--- a/planning/Stage 3.0 - Draft.docx
+++ b/planning/Stage 3.0 - Draft.docx
@@ -727,31 +727,64 @@
       <w:r>
         <w:t>Overview</w:t>
       </w:r>
-      <w:r>
-        <w:t xml:space="preserve"> – </w:t>
-      </w:r>
-      <w:r>
-        <w:t>(</w:t>
-      </w:r>
-      <w:r>
-        <w:t xml:space="preserve">including </w:t>
-      </w:r>
-      <w:r>
-        <w:t xml:space="preserve">input/output </w:t>
-      </w:r>
-      <w:r>
-        <w:t>display method</w:t>
-      </w:r>
-      <w:r>
-        <w:t>)</w:t>
-      </w:r>
-    </w:p>
-    <w:p>
-      <w:pPr>
-        <w:jc w:val="both"/>
-      </w:pPr>
-      <w:r>
-        <w:t>The reconfiguration task and motion planner (TAMP) program will be designed around a python implementation as there is currently an existing python implementation for controlling the robot arm present in the lab [</w:t>
+    </w:p>
+    <w:p>
+      <w:r>
+        <w:drawing>
+          <wp:inline distT="0" distB="0" distL="0" distR="0" wp14:anchorId="49C9BE88" wp14:editId="6DC37C43">
+            <wp:extent cx="6120130" cy="2668270"/>
+            <wp:effectExtent l="0" t="0" r="0" b="0"/>
+            <wp:docPr id="1" name="Picture 1"/>
+            <wp:cNvGraphicFramePr>
+              <a:graphicFrameLocks xmlns:a="http://schemas.openxmlformats.org/drawingml/2006/main" noChangeAspect="1"/>
+            </wp:cNvGraphicFramePr>
+            <a:graphic xmlns:a="http://schemas.openxmlformats.org/drawingml/2006/main">
+              <a:graphicData uri="http://schemas.openxmlformats.org/drawingml/2006/picture">
+                <pic:pic xmlns:pic="http://schemas.openxmlformats.org/drawingml/2006/picture">
+                  <pic:nvPicPr>
+                    <pic:cNvPr id="1" name=""/>
+                    <pic:cNvPicPr/>
+                  </pic:nvPicPr>
+                  <pic:blipFill>
+                    <a:blip r:embed="rId10"/>
+                    <a:stretch>
+                      <a:fillRect/>
+                    </a:stretch>
+                  </pic:blipFill>
+                  <pic:spPr>
+                    <a:xfrm>
+                      <a:off x="0" y="0"/>
+                      <a:ext cx="6120130" cy="2668270"/>
+                    </a:xfrm>
+                    <a:prstGeom prst="rect">
+                      <a:avLst/>
+                    </a:prstGeom>
+                  </pic:spPr>
+                </pic:pic>
+              </a:graphicData>
+            </a:graphic>
+          </wp:inline>
+        </w:drawing>
+      </w:r>
+    </w:p>
+    <w:p>
+      <w:pPr>
+        <w:jc w:val="both"/>
+      </w:pPr>
+      <w:r>
+        <w:t xml:space="preserve">The reconfiguration task and motion planner (TAMP) program </w:t>
+      </w:r>
+      <w:r>
+        <w:t>is</w:t>
+      </w:r>
+      <w:r>
+        <w:t xml:space="preserve"> designed around a python implementation as there is </w:t>
+      </w:r>
+      <w:r>
+        <w:t>already</w:t>
+      </w:r>
+      <w:r>
+        <w:t xml:space="preserve"> an existing python implementation for controlling the robot arm present in the lab [</w:t>
       </w:r>
       <w:commentRangeStart w:id="3"/>
       <w:r>
@@ -781,205 +814,170 @@
       <w:r>
         <w:t>].</w:t>
       </w:r>
-    </w:p>
-    <w:p>
+      <w:r>
+        <w:t xml:space="preserve"> The program takes an initial and final state as </w:t>
+      </w:r>
+      <w:r>
+        <w:t>inputs</w:t>
+      </w:r>
+      <w:r>
+        <w:t>, and outputs a list of instructions required to reconfigure the initial state into the final state using a mobile manipulator.</w:t>
+      </w:r>
+    </w:p>
+    <w:p>
+      <w:pPr>
+        <w:jc w:val="both"/>
+      </w:pPr>
+      <w:r>
+        <w:t xml:space="preserve">The overall </w:t>
+      </w:r>
+      <w:r>
+        <w:t>system consists of a logic layer</w:t>
+      </w:r>
+      <w:r>
+        <w:t xml:space="preserve">, </w:t>
+      </w:r>
+      <w:r>
+        <w:t>physical layer</w:t>
+      </w:r>
+      <w:r>
+        <w:t>, and feedback controller</w:t>
+      </w:r>
+      <w:r>
+        <w:t>. Each</w:t>
+      </w:r>
+      <w:r>
+        <w:t xml:space="preserve"> of the two</w:t>
+      </w:r>
+      <w:r>
+        <w:t xml:space="preserve"> layer</w:t>
+      </w:r>
+      <w:r>
+        <w:t>s</w:t>
+      </w:r>
+      <w:r>
+        <w:t xml:space="preserve"> handle a separate role in the overall system allowing the discrete and continuous components of the solution search to be handled </w:t>
+      </w:r>
+      <w:r>
+        <w:t>individually</w:t>
+      </w:r>
+      <w:r>
+        <w:t xml:space="preserve">; While the feedback controller handles the integration and communication between the layers. </w:t>
+      </w:r>
+      <w:r>
+        <w:t>The Logic layer is responsible for discrete task planning, while the physical layer is responsible for the continuous inverse kinematic checks and motion planning. Together, the integration of the two system layers</w:t>
+      </w:r>
+      <w:r>
+        <w:t xml:space="preserve"> through the feedback controller</w:t>
+      </w:r>
+      <w:r>
+        <w:t xml:space="preserve"> form the overall TAMP program.</w:t>
+      </w:r>
+    </w:p>
+    <w:p>
+      <w:pPr>
+        <w:jc w:val="both"/>
+      </w:pPr>
+      <w:r>
+        <w:t xml:space="preserve">The logic and physical layer </w:t>
+      </w:r>
+      <w:r>
+        <w:t>communicate</w:t>
+      </w:r>
+      <w:r>
+        <w:t xml:space="preserve"> </w:t>
+      </w:r>
+      <w:r>
+        <w:t>between each other</w:t>
+      </w:r>
+      <w:r>
+        <w:t xml:space="preserve"> through the use of feedback strategies</w:t>
+      </w:r>
+      <w:r>
+        <w:t>. These strategies are implemented by the feedback controller to</w:t>
+      </w:r>
+      <w:r>
+        <w:t xml:space="preserve"> create control loop type behaviour, </w:t>
+      </w:r>
+      <w:r>
+        <w:t>which</w:t>
+      </w:r>
+      <w:r>
+        <w:t xml:space="preserve"> work</w:t>
+      </w:r>
+      <w:r>
+        <w:t>s</w:t>
+      </w:r>
+      <w:r>
+        <w:t xml:space="preserve"> to iteratively find a </w:t>
+      </w:r>
+      <w:r>
+        <w:t xml:space="preserve">feasible </w:t>
+      </w:r>
+      <w:r>
+        <w:t>solution.</w:t>
+      </w:r>
+      <w:r>
+        <w:t xml:space="preserve"> The solution is then converted to the required instruction set format by the output formatter.</w:t>
+      </w:r>
+    </w:p>
+    <w:p>
+      <w:pPr>
+        <w:jc w:val="both"/>
+      </w:pPr>
+    </w:p>
+    <w:p>
+      <w:pPr>
+        <w:pStyle w:val="Heading2"/>
+      </w:pPr>
+      <w:r>
+        <w:t>Logic</w:t>
+      </w:r>
+      <w:r>
+        <w:t xml:space="preserve"> Layer</w:t>
+      </w:r>
+    </w:p>
+    <w:p>
+      <w:pPr>
+        <w:pStyle w:val="Heading3"/>
+      </w:pPr>
+      <w:r>
+        <w:t>Overview</w:t>
+      </w:r>
+    </w:p>
+    <w:p>
+      <w:pPr>
+        <w:pStyle w:val="Heading3"/>
+        <w:rPr>
+          <w:rFonts w:asciiTheme="minorHAnsi" w:eastAsiaTheme="minorHAnsi" w:hAnsiTheme="minorHAnsi" w:cstheme="minorBidi"/>
+          <w:color w:val="auto"/>
+          <w:sz w:val="22"/>
+          <w:szCs w:val="22"/>
+        </w:rPr>
+      </w:pPr>
+      <w:r>
+        <w:rPr>
+          <w:rFonts w:asciiTheme="minorHAnsi" w:eastAsiaTheme="minorHAnsi" w:hAnsiTheme="minorHAnsi" w:cstheme="minorBidi"/>
+          <w:color w:val="auto"/>
+          <w:sz w:val="22"/>
+          <w:szCs w:val="22"/>
+        </w:rPr>
+        <w:t xml:space="preserve">The logic layer is primarily a Task Planner handling the discrete portion of the TAMP search to find semantic solutions.  </w:t>
+      </w:r>
       <w:bookmarkStart w:id="5" w:name="_GoBack"/>
       <w:bookmarkEnd w:id="5"/>
     </w:p>
     <w:p/>
-    <w:p>
-      <w:pPr>
-        <w:jc w:val="both"/>
-      </w:pPr>
-      <w:r>
-        <w:t>A High-level overview of the software</w:t>
-      </w:r>
-      <w:r>
-        <w:t xml:space="preserve"> design focused on what the software is doing, not how</w:t>
-      </w:r>
-    </w:p>
-    <w:p>
-      <w:pPr>
-        <w:jc w:val="both"/>
-      </w:pPr>
-      <w:r>
-        <w:t>This section will include:</w:t>
-      </w:r>
-    </w:p>
-    <w:p>
-      <w:pPr>
-        <w:pStyle w:val="ListParagraph"/>
-        <w:numPr>
-          <w:ilvl w:val="0"/>
-          <w:numId w:val="5"/>
-        </w:numPr>
-        <w:ind w:left="720"/>
-        <w:jc w:val="both"/>
-      </w:pPr>
-      <w:r>
-        <w:t>A software data flow diagram</w:t>
-      </w:r>
-    </w:p>
-    <w:p>
-      <w:pPr>
-        <w:pStyle w:val="ListParagraph"/>
-        <w:numPr>
-          <w:ilvl w:val="0"/>
-          <w:numId w:val="5"/>
-        </w:numPr>
-        <w:ind w:left="720"/>
-        <w:jc w:val="both"/>
-      </w:pPr>
-      <w:r>
-        <w:t>Data input/output requirements</w:t>
-      </w:r>
-    </w:p>
-    <w:p>
-      <w:pPr>
-        <w:pStyle w:val="ListParagraph"/>
-        <w:numPr>
-          <w:ilvl w:val="0"/>
-          <w:numId w:val="5"/>
-        </w:numPr>
-        <w:ind w:left="720"/>
-        <w:jc w:val="both"/>
-      </w:pPr>
-      <w:r>
-        <w:t xml:space="preserve">Requirements of the </w:t>
-      </w:r>
-      <w:r>
-        <w:t>logic</w:t>
-      </w:r>
-      <w:r>
-        <w:t xml:space="preserve"> layer</w:t>
-      </w:r>
-    </w:p>
-    <w:p>
-      <w:pPr>
-        <w:pStyle w:val="ListParagraph"/>
-        <w:numPr>
-          <w:ilvl w:val="0"/>
-          <w:numId w:val="5"/>
-        </w:numPr>
-        <w:ind w:left="720"/>
-        <w:jc w:val="both"/>
-      </w:pPr>
-      <w:r>
-        <w:t xml:space="preserve">Requirements of the </w:t>
-      </w:r>
-      <w:r>
-        <w:t>physical</w:t>
-      </w:r>
-      <w:r>
-        <w:t xml:space="preserve"> layer</w:t>
-      </w:r>
-      <w:r>
-        <w:t xml:space="preserve"> </w:t>
-      </w:r>
-    </w:p>
-    <w:p>
-      <w:pPr>
-        <w:pStyle w:val="ListParagraph"/>
-        <w:numPr>
-          <w:ilvl w:val="0"/>
-          <w:numId w:val="5"/>
-        </w:numPr>
-        <w:ind w:left="720"/>
-        <w:jc w:val="both"/>
-      </w:pPr>
-      <w:r>
-        <w:t>Control loop behaviour</w:t>
-      </w:r>
-    </w:p>
-    <w:p>
-      <w:pPr>
-        <w:pStyle w:val="ListParagraph"/>
-        <w:numPr>
-          <w:ilvl w:val="0"/>
-          <w:numId w:val="5"/>
-        </w:numPr>
-        <w:ind w:left="720"/>
-        <w:jc w:val="both"/>
-      </w:pPr>
-      <w:r>
-        <w:t>Usage and purpose of feedback strategies</w:t>
-      </w:r>
-    </w:p>
-    <w:p>
-      <w:pPr>
-        <w:jc w:val="both"/>
-      </w:pPr>
-    </w:p>
-    <w:p>
-      <w:pPr>
-        <w:pStyle w:val="Heading2"/>
-      </w:pPr>
-      <w:r>
-        <w:t>Logic</w:t>
-      </w:r>
-      <w:r>
-        <w:t xml:space="preserve"> Layer</w:t>
-      </w:r>
-    </w:p>
-    <w:p>
-      <w:pPr>
-        <w:pStyle w:val="NoSpacing"/>
-        <w:ind w:left="720"/>
-        <w:jc w:val="both"/>
-        <w:rPr>
-          <w:b/>
-        </w:rPr>
-      </w:pPr>
-      <w:r>
-        <w:rPr>
-          <w:b/>
-        </w:rPr>
-        <w:t>Overview</w:t>
-      </w:r>
-    </w:p>
     <w:p>
       <w:pPr>
         <w:pStyle w:val="NoSpacing"/>
         <w:numPr>
           <w:ilvl w:val="0"/>
-          <w:numId w:val="6"/>
+          <w:numId w:val="23"/>
         </w:numPr>
-        <w:ind w:left="1440"/>
-        <w:jc w:val="both"/>
-        <w:rPr>
-          <w:b/>
-        </w:rPr>
-      </w:pPr>
-      <w:r>
-        <w:t>Requirements and design breakdown of logic layer</w:t>
-      </w:r>
-    </w:p>
-    <w:p>
-      <w:pPr>
-        <w:pStyle w:val="NoSpacing"/>
-        <w:ind w:left="720"/>
-        <w:jc w:val="both"/>
-        <w:rPr>
-          <w:b/>
-        </w:rPr>
-      </w:pPr>
-      <w:r>
-        <w:rPr>
-          <w:b/>
-        </w:rPr>
-        <w:t>Module</w:t>
-      </w:r>
-      <w:r>
-        <w:rPr>
-          <w:b/>
-        </w:rPr>
-        <w:t xml:space="preserve"> </w:t>
-      </w:r>
-      <w:r>
-        <w:rPr>
-          <w:b/>
-        </w:rPr>
-        <w:t>Representation</w:t>
+      </w:pPr>
+      <w:r>
+        <w:t>Explain requirement of layer</w:t>
       </w:r>
     </w:p>
     <w:p>
@@ -987,151 +985,20 @@
         <w:pStyle w:val="NoSpacing"/>
         <w:numPr>
           <w:ilvl w:val="0"/>
-          <w:numId w:val="6"/>
+          <w:numId w:val="23"/>
         </w:numPr>
-        <w:ind w:left="1440"/>
-        <w:jc w:val="both"/>
         <w:rPr>
           <w:b/>
         </w:rPr>
       </w:pPr>
       <w:r>
-        <w:t>How individual modules and their variations are stored and manipulated within the system</w:t>
-      </w:r>
-    </w:p>
-    <w:p>
-      <w:pPr>
-        <w:pStyle w:val="NoSpacing"/>
-        <w:ind w:left="720"/>
-        <w:jc w:val="both"/>
+        <w:t>Explain algorithm used</w:t>
+      </w:r>
+      <w:r>
         <w:rPr>
           <w:b/>
         </w:rPr>
-      </w:pPr>
-      <w:r>
-        <w:rPr>
-          <w:b/>
-        </w:rPr>
-        <w:t>State</w:t>
-      </w:r>
-      <w:r>
-        <w:rPr>
-          <w:b/>
-        </w:rPr>
         <w:t xml:space="preserve"> </w:t>
-      </w:r>
-      <w:r>
-        <w:rPr>
-          <w:b/>
-        </w:rPr>
-        <w:t>Representation</w:t>
-      </w:r>
-    </w:p>
-    <w:p>
-      <w:pPr>
-        <w:pStyle w:val="NoSpacing"/>
-        <w:numPr>
-          <w:ilvl w:val="0"/>
-          <w:numId w:val="6"/>
-        </w:numPr>
-        <w:ind w:left="1440"/>
-        <w:jc w:val="both"/>
-        <w:rPr>
-          <w:b/>
-        </w:rPr>
-      </w:pPr>
-      <w:r>
-        <w:t>How a state configuration is stored, analysed and manipulated within the system</w:t>
-      </w:r>
-    </w:p>
-    <w:p>
-      <w:pPr>
-        <w:pStyle w:val="NoSpacing"/>
-        <w:ind w:left="720"/>
-        <w:jc w:val="both"/>
-        <w:rPr>
-          <w:b/>
-        </w:rPr>
-      </w:pPr>
-      <w:r>
-        <w:rPr>
-          <w:b/>
-        </w:rPr>
-        <w:t>Priority Queue</w:t>
-      </w:r>
-      <w:r>
-        <w:rPr>
-          <w:b/>
-        </w:rPr>
-        <w:t xml:space="preserve"> – </w:t>
-      </w:r>
-      <w:r>
-        <w:rPr>
-          <w:b/>
-        </w:rPr>
-        <w:t>(</w:t>
-      </w:r>
-      <w:r>
-        <w:rPr>
-          <w:b/>
-        </w:rPr>
-        <w:t>including heuristics</w:t>
-      </w:r>
-      <w:r>
-        <w:rPr>
-          <w:b/>
-        </w:rPr>
-        <w:t>)</w:t>
-      </w:r>
-    </w:p>
-    <w:p>
-      <w:pPr>
-        <w:pStyle w:val="NoSpacing"/>
-        <w:numPr>
-          <w:ilvl w:val="0"/>
-          <w:numId w:val="6"/>
-        </w:numPr>
-        <w:ind w:left="1440"/>
-        <w:jc w:val="both"/>
-        <w:rPr>
-          <w:b/>
-        </w:rPr>
-      </w:pPr>
-      <w:r>
-        <w:t>How a priority queue of states operates within the system and how states are compared and priority is introduced to the queue</w:t>
-      </w:r>
-    </w:p>
-    <w:p>
-      <w:pPr>
-        <w:pStyle w:val="NoSpacing"/>
-        <w:numPr>
-          <w:ilvl w:val="0"/>
-          <w:numId w:val="6"/>
-        </w:numPr>
-        <w:ind w:left="1440"/>
-        <w:jc w:val="both"/>
-        <w:rPr>
-          <w:b/>
-        </w:rPr>
-      </w:pPr>
-      <w:r>
-        <w:t>What heuristics are used to compare states and assign them priorities</w:t>
-      </w:r>
-    </w:p>
-    <w:p>
-      <w:pPr>
-        <w:pStyle w:val="NoSpacing"/>
-        <w:ind w:left="720"/>
-        <w:jc w:val="both"/>
-        <w:rPr>
-          <w:b/>
-        </w:rPr>
-      </w:pPr>
-      <w:r>
-        <w:rPr>
-          <w:b/>
-        </w:rPr>
-        <w:t>Search Algorithm</w:t>
       </w:r>
     </w:p>
     <w:p>
@@ -1141,97 +1008,80 @@
           <w:ilvl w:val="0"/>
           <w:numId w:val="7"/>
         </w:numPr>
-        <w:ind w:left="1440"/>
+        <w:ind w:left="720"/>
         <w:jc w:val="both"/>
         <w:rPr>
           <w:b/>
         </w:rPr>
       </w:pPr>
       <w:r>
-        <w:t>Pseudo-code of the search algorithm</w:t>
-      </w:r>
-    </w:p>
-    <w:p>
-      <w:pPr>
-        <w:pStyle w:val="NoSpacing"/>
+        <w:t>Include how the algorithm is modified to implement feedback strategies</w:t>
+      </w:r>
+    </w:p>
+    <w:p>
+      <w:pPr>
+        <w:pStyle w:val="ListParagraph"/>
         <w:numPr>
           <w:ilvl w:val="0"/>
-          <w:numId w:val="7"/>
+          <w:numId w:val="22"/>
         </w:numPr>
-        <w:ind w:left="1440"/>
-        <w:jc w:val="both"/>
-        <w:rPr>
-          <w:b/>
-        </w:rPr>
-      </w:pPr>
-      <w:r>
-        <w:t>Detailed explanation of how the algorithm works</w:t>
-      </w:r>
-    </w:p>
-    <w:p>
-      <w:pPr>
-        <w:pStyle w:val="NoSpacing"/>
+      </w:pPr>
+      <w:r>
+        <w:t>Explain the queue behaviour and comparison of states through heuristics</w:t>
+      </w:r>
+    </w:p>
+    <w:p>
+      <w:pPr>
+        <w:pStyle w:val="ListParagraph"/>
         <w:numPr>
           <w:ilvl w:val="0"/>
-          <w:numId w:val="7"/>
+          <w:numId w:val="22"/>
         </w:numPr>
-        <w:ind w:left="1440"/>
-        <w:jc w:val="both"/>
-        <w:rPr>
-          <w:b/>
-        </w:rPr>
-      </w:pPr>
-      <w:r>
-        <w:t>Include the diagram that shows tree expansion and trimming</w:t>
-      </w:r>
-    </w:p>
-    <w:p>
-      <w:pPr>
-        <w:pStyle w:val="NoSpacing"/>
+      </w:pPr>
+      <w:r>
+        <w:t>Explain the generation of states</w:t>
+      </w:r>
+    </w:p>
+    <w:p>
+      <w:pPr>
+        <w:pStyle w:val="ListParagraph"/>
         <w:numPr>
           <w:ilvl w:val="0"/>
-          <w:numId w:val="7"/>
+          <w:numId w:val="22"/>
         </w:numPr>
-        <w:ind w:left="1440"/>
-        <w:jc w:val="both"/>
-        <w:rPr>
-          <w:b/>
-        </w:rPr>
-      </w:pPr>
-      <w:r>
-        <w:t xml:space="preserve">Include how the algorithm is modified to </w:t>
-      </w:r>
-      <w:r>
-        <w:t>implement feedback strategies</w:t>
+      </w:pPr>
+      <w:r>
+        <w:t>Explain requirements of module and state representation, and hence data structure to use</w:t>
+      </w:r>
+    </w:p>
+    <w:p>
+      <w:pPr>
+        <w:rPr>
+          <w:rStyle w:val="Heading2Char"/>
+          <w:rFonts w:asciiTheme="minorHAnsi" w:eastAsiaTheme="minorHAnsi" w:hAnsiTheme="minorHAnsi" w:cstheme="minorBidi"/>
+          <w:color w:val="auto"/>
+          <w:sz w:val="22"/>
+          <w:szCs w:val="22"/>
+        </w:rPr>
+      </w:pPr>
+    </w:p>
+    <w:p>
+      <w:pPr>
+        <w:pStyle w:val="Heading2"/>
+      </w:pPr>
+      <w:r>
+        <w:rPr>
+          <w:rStyle w:val="Heading2Char"/>
+        </w:rPr>
+        <w:t>Physical</w:t>
+      </w:r>
+      <w:r>
+        <w:t xml:space="preserve"> Layer</w:t>
       </w:r>
     </w:p>
     <w:p>
       <w:pPr>
         <w:pStyle w:val="NoSpacing"/>
-        <w:ind w:left="720"/>
-        <w:jc w:val="both"/>
-      </w:pPr>
-    </w:p>
-    <w:p>
-      <w:pPr>
-        <w:pStyle w:val="Heading3"/>
-        <w:ind w:firstLine="720"/>
-        <w:jc w:val="both"/>
-      </w:pPr>
-      <w:r>
-        <w:rPr>
-          <w:rStyle w:val="Heading2Char"/>
-        </w:rPr>
-        <w:t>Physical</w:t>
-      </w:r>
-      <w:r>
-        <w:t xml:space="preserve"> Layer</w:t>
-      </w:r>
-    </w:p>
-    <w:p>
-      <w:pPr>
-        <w:pStyle w:val="NoSpacing"/>
-        <w:ind w:left="720"/>
         <w:jc w:val="both"/>
         <w:rPr>
           <w:b/>
@@ -1251,7 +1101,7 @@
           <w:ilvl w:val="0"/>
           <w:numId w:val="9"/>
         </w:numPr>
-        <w:ind w:left="1440"/>
+        <w:ind w:left="720"/>
         <w:jc w:val="both"/>
         <w:rPr>
           <w:b/>
@@ -1264,7 +1114,6 @@
     <w:p>
       <w:pPr>
         <w:pStyle w:val="NoSpacing"/>
-        <w:ind w:left="720"/>
         <w:jc w:val="both"/>
         <w:rPr>
           <w:b/>
@@ -1290,7 +1139,7 @@
           <w:ilvl w:val="0"/>
           <w:numId w:val="9"/>
         </w:numPr>
-        <w:ind w:left="1440"/>
+        <w:ind w:left="720"/>
         <w:jc w:val="both"/>
         <w:rPr>
           <w:b/>
@@ -1307,7 +1156,7 @@
           <w:ilvl w:val="0"/>
           <w:numId w:val="9"/>
         </w:numPr>
-        <w:ind w:left="1440"/>
+        <w:ind w:left="720"/>
         <w:jc w:val="both"/>
         <w:rPr>
           <w:b/>
@@ -1324,14 +1173,13 @@
           <w:ilvl w:val="0"/>
           <w:numId w:val="9"/>
         </w:numPr>
-        <w:ind w:left="1440"/>
+        <w:ind w:left="720"/>
         <w:jc w:val="both"/>
         <w:rPr>
           <w:b/>
         </w:rPr>
       </w:pPr>
       <w:r>
-        <w:lastRenderedPageBreak/>
         <w:t>Explanation of position and orientation matrices and how they are used to find solutions</w:t>
       </w:r>
     </w:p>
@@ -1342,7 +1190,7 @@
           <w:ilvl w:val="0"/>
           <w:numId w:val="9"/>
         </w:numPr>
-        <w:ind w:left="1440"/>
+        <w:ind w:left="720"/>
         <w:jc w:val="both"/>
         <w:rPr>
           <w:b/>
@@ -1355,7 +1203,6 @@
     <w:p>
       <w:pPr>
         <w:pStyle w:val="NoSpacing"/>
-        <w:ind w:left="720"/>
         <w:jc w:val="both"/>
         <w:rPr>
           <w:b/>
@@ -1381,7 +1228,7 @@
           <w:ilvl w:val="0"/>
           <w:numId w:val="10"/>
         </w:numPr>
-        <w:ind w:left="1440"/>
+        <w:ind w:left="720"/>
         <w:jc w:val="both"/>
         <w:rPr>
           <w:b/>
@@ -1398,7 +1245,7 @@
           <w:ilvl w:val="0"/>
           <w:numId w:val="10"/>
         </w:numPr>
-        <w:ind w:left="1440"/>
+        <w:ind w:left="720"/>
         <w:jc w:val="both"/>
         <w:rPr>
           <w:b/>
@@ -1408,7 +1255,6 @@
     <w:p>
       <w:pPr>
         <w:pStyle w:val="NoSpacing"/>
-        <w:ind w:left="720"/>
         <w:jc w:val="both"/>
         <w:rPr>
           <w:b/>
@@ -1428,7 +1274,7 @@
           <w:ilvl w:val="0"/>
           <w:numId w:val="12"/>
         </w:numPr>
-        <w:ind w:left="1440"/>
+        <w:ind w:left="720"/>
         <w:jc w:val="both"/>
         <w:rPr>
           <w:b/>
@@ -1441,7 +1287,6 @@
     <w:p>
       <w:pPr>
         <w:pStyle w:val="NoSpacing"/>
-        <w:ind w:left="720"/>
         <w:jc w:val="both"/>
         <w:rPr>
           <w:b/>
@@ -1461,7 +1306,7 @@
           <w:ilvl w:val="0"/>
           <w:numId w:val="11"/>
         </w:numPr>
-        <w:ind w:left="1440"/>
+        <w:ind w:left="720"/>
         <w:jc w:val="both"/>
         <w:rPr>
           <w:b/>
@@ -1589,26 +1434,44 @@
     </w:p>
     <w:p>
       <w:pPr>
+        <w:pStyle w:val="NoSpacing"/>
+        <w:jc w:val="both"/>
+        <w:rPr>
+          <w:b/>
+        </w:rPr>
+      </w:pPr>
+    </w:p>
+    <w:p>
+      <w:pPr>
+        <w:pStyle w:val="NoSpacing"/>
+        <w:jc w:val="both"/>
+        <w:rPr>
+          <w:b/>
+        </w:rPr>
+      </w:pPr>
+    </w:p>
+    <w:p>
+      <w:pPr>
+        <w:pStyle w:val="NoSpacing"/>
+        <w:jc w:val="both"/>
+        <w:rPr>
+          <w:b/>
+        </w:rPr>
+      </w:pPr>
+    </w:p>
+    <w:p>
+      <w:pPr>
+        <w:pStyle w:val="Heading1"/>
+      </w:pPr>
+      <w:r>
+        <w:t>System Implementation</w:t>
+      </w:r>
+    </w:p>
+    <w:p>
+      <w:pPr>
         <w:pStyle w:val="Heading2"/>
-        <w:jc w:val="both"/>
-        <w:rPr>
-          <w:sz w:val="28"/>
-        </w:rPr>
-      </w:pPr>
-      <w:r>
-        <w:rPr>
-          <w:sz w:val="28"/>
-        </w:rPr>
-        <w:t>System Implementation</w:t>
-      </w:r>
-    </w:p>
-    <w:p>
-      <w:pPr>
-        <w:pStyle w:val="Heading3"/>
-        <w:jc w:val="both"/>
-      </w:pPr>
-      <w:r>
-        <w:tab/>
+      </w:pPr>
+      <w:r>
         <w:t>Hardware</w:t>
       </w:r>
       <w:r>
@@ -1640,9 +1503,7 @@
     </w:p>
     <w:p>
       <w:pPr>
-        <w:pStyle w:val="Heading3"/>
-        <w:ind w:firstLine="720"/>
-        <w:jc w:val="both"/>
+        <w:pStyle w:val="Heading2"/>
       </w:pPr>
       <w:r>
         <w:t>Software Specifications</w:t>
@@ -1671,16 +1532,36 @@
         <w:jc w:val="both"/>
       </w:pPr>
       <w:r>
-        <w:t>Usage of python Modules (not copy module cause it sucks)</w:t>
-      </w:r>
-    </w:p>
-    <w:p>
-      <w:pPr>
-        <w:pStyle w:val="Heading3"/>
-        <w:jc w:val="both"/>
-      </w:pPr>
-      <w:r>
-        <w:tab/>
+        <w:t>Data Structures used</w:t>
+      </w:r>
+    </w:p>
+    <w:p>
+      <w:pPr>
+        <w:pStyle w:val="ListParagraph"/>
+        <w:numPr>
+          <w:ilvl w:val="0"/>
+          <w:numId w:val="11"/>
+        </w:numPr>
+        <w:jc w:val="both"/>
+      </w:pPr>
+      <w:r>
+        <w:t xml:space="preserve">Usage of python Modules (not copy module </w:t>
+      </w:r>
+      <w:proofErr w:type="gramStart"/>
+      <w:r>
+        <w:t>cause</w:t>
+      </w:r>
+      <w:proofErr w:type="gramEnd"/>
+      <w:r>
+        <w:t xml:space="preserve"> it sucks)</w:t>
+      </w:r>
+    </w:p>
+    <w:p>
+      <w:pPr>
+        <w:pStyle w:val="Heading2"/>
+      </w:pPr>
+      <w:r>
+        <w:lastRenderedPageBreak/>
         <w:t>Implementation Challenges</w:t>
       </w:r>
       <w:r>
@@ -1689,23 +1570,15 @@
     </w:p>
     <w:p>
       <w:pPr>
+        <w:pStyle w:val="Heading1"/>
+      </w:pPr>
+      <w:r>
+        <w:t>Testing and Results</w:t>
+      </w:r>
+    </w:p>
+    <w:p>
+      <w:pPr>
         <w:pStyle w:val="Heading2"/>
-        <w:jc w:val="both"/>
-        <w:rPr>
-          <w:sz w:val="28"/>
-        </w:rPr>
-      </w:pPr>
-      <w:r>
-        <w:rPr>
-          <w:sz w:val="28"/>
-        </w:rPr>
-        <w:t>Testing and Results</w:t>
-      </w:r>
-    </w:p>
-    <w:p>
-      <w:pPr>
-        <w:pStyle w:val="Heading3"/>
-        <w:jc w:val="both"/>
       </w:pPr>
       <w:r>
         <w:tab/>
@@ -1726,8 +1599,7 @@
     </w:p>
     <w:p>
       <w:pPr>
-        <w:pStyle w:val="Heading3"/>
-        <w:jc w:val="both"/>
+        <w:pStyle w:val="Heading2"/>
       </w:pPr>
       <w:r>
         <w:tab/>
@@ -1742,8 +1614,7 @@
     </w:p>
     <w:p>
       <w:pPr>
-        <w:pStyle w:val="Heading3"/>
-        <w:jc w:val="both"/>
+        <w:pStyle w:val="Heading2"/>
       </w:pPr>
       <w:r>
         <w:tab/>
@@ -1768,23 +1639,15 @@
     </w:p>
     <w:p>
       <w:pPr>
+        <w:pStyle w:val="Heading1"/>
+      </w:pPr>
+      <w:r>
+        <w:t>Discussion</w:t>
+      </w:r>
+    </w:p>
+    <w:p>
+      <w:pPr>
         <w:pStyle w:val="Heading2"/>
-        <w:jc w:val="both"/>
-        <w:rPr>
-          <w:sz w:val="28"/>
-        </w:rPr>
-      </w:pPr>
-      <w:r>
-        <w:rPr>
-          <w:sz w:val="28"/>
-        </w:rPr>
-        <w:t>Discussion</w:t>
-      </w:r>
-    </w:p>
-    <w:p>
-      <w:pPr>
-        <w:pStyle w:val="Heading3"/>
-        <w:jc w:val="both"/>
       </w:pPr>
       <w:r>
         <w:tab/>
@@ -1802,8 +1665,7 @@
     </w:p>
     <w:p>
       <w:pPr>
-        <w:pStyle w:val="Heading3"/>
-        <w:jc w:val="both"/>
+        <w:pStyle w:val="Heading2"/>
       </w:pPr>
       <w:r>
         <w:tab/>
@@ -1812,8 +1674,7 @@
     </w:p>
     <w:p>
       <w:pPr>
-        <w:pStyle w:val="Heading3"/>
-        <w:jc w:val="both"/>
+        <w:pStyle w:val="Heading2"/>
       </w:pPr>
       <w:r>
         <w:tab/>
@@ -1852,24 +1713,15 @@
     </w:p>
     <w:p>
       <w:pPr>
+        <w:pStyle w:val="Heading1"/>
+      </w:pPr>
+      <w:r>
+        <w:t>Planning and Time Management</w:t>
+      </w:r>
+    </w:p>
+    <w:p>
+      <w:pPr>
         <w:pStyle w:val="Heading2"/>
-        <w:jc w:val="both"/>
-        <w:rPr>
-          <w:sz w:val="28"/>
-        </w:rPr>
-      </w:pPr>
-      <w:r>
-        <w:rPr>
-          <w:sz w:val="28"/>
-        </w:rPr>
-        <w:lastRenderedPageBreak/>
-        <w:t>Planning and Time Management</w:t>
-      </w:r>
-    </w:p>
-    <w:p>
-      <w:pPr>
-        <w:pStyle w:val="Heading3"/>
-        <w:jc w:val="both"/>
       </w:pPr>
       <w:r>
         <w:tab/>
@@ -1878,8 +1730,7 @@
     </w:p>
     <w:p>
       <w:pPr>
-        <w:pStyle w:val="Heading3"/>
-        <w:jc w:val="both"/>
+        <w:pStyle w:val="Heading2"/>
       </w:pPr>
       <w:r>
         <w:tab/>
@@ -1888,8 +1739,7 @@
     </w:p>
     <w:p>
       <w:pPr>
-        <w:pStyle w:val="Heading3"/>
-        <w:jc w:val="both"/>
+        <w:pStyle w:val="Heading2"/>
       </w:pPr>
       <w:r>
         <w:tab/>
@@ -1898,8 +1748,7 @@
     </w:p>
     <w:p>
       <w:pPr>
-        <w:pStyle w:val="Heading3"/>
-        <w:jc w:val="both"/>
+        <w:pStyle w:val="Heading2"/>
       </w:pPr>
       <w:r>
         <w:tab/>
@@ -1908,16 +1757,9 @@
     </w:p>
     <w:p>
       <w:pPr>
-        <w:pStyle w:val="Heading2"/>
-        <w:jc w:val="both"/>
-        <w:rPr>
-          <w:sz w:val="28"/>
-        </w:rPr>
-      </w:pPr>
-      <w:r>
-        <w:rPr>
-          <w:sz w:val="28"/>
-        </w:rPr>
+        <w:pStyle w:val="Heading1"/>
+      </w:pPr>
+      <w:r>
         <w:t>Conclusion</w:t>
       </w:r>
     </w:p>
@@ -1939,16 +1781,9 @@
     </w:p>
     <w:p>
       <w:pPr>
-        <w:pStyle w:val="Heading2"/>
-        <w:jc w:val="both"/>
-        <w:rPr>
-          <w:sz w:val="28"/>
-        </w:rPr>
-      </w:pPr>
-      <w:r>
-        <w:rPr>
-          <w:sz w:val="28"/>
-        </w:rPr>
+        <w:pStyle w:val="Heading1"/>
+      </w:pPr>
+      <w:r>
         <w:t>Further Work</w:t>
       </w:r>
     </w:p>
@@ -2009,76 +1844,40 @@
     </w:p>
     <w:p>
       <w:pPr>
-        <w:pStyle w:val="Heading2"/>
-        <w:jc w:val="both"/>
-        <w:rPr>
-          <w:sz w:val="28"/>
-        </w:rPr>
-      </w:pPr>
-      <w:r>
-        <w:rPr>
-          <w:sz w:val="28"/>
-        </w:rPr>
+        <w:pStyle w:val="Heading1"/>
+      </w:pPr>
+      <w:r>
         <w:t>References</w:t>
       </w:r>
     </w:p>
     <w:p>
       <w:pPr>
-        <w:pStyle w:val="Heading2"/>
-        <w:jc w:val="both"/>
-        <w:rPr>
-          <w:sz w:val="28"/>
-        </w:rPr>
-      </w:pPr>
-      <w:r>
-        <w:rPr>
-          <w:sz w:val="28"/>
-        </w:rPr>
+        <w:pStyle w:val="Heading1"/>
+      </w:pPr>
+      <w:r>
         <w:t xml:space="preserve">Appendix A </w:t>
       </w:r>
       <w:r>
-        <w:rPr>
-          <w:sz w:val="28"/>
-        </w:rPr>
         <w:t>-</w:t>
       </w:r>
       <w:r>
-        <w:rPr>
-          <w:sz w:val="28"/>
-        </w:rPr>
         <w:t xml:space="preserve"> Initial Report</w:t>
       </w:r>
     </w:p>
     <w:p>
       <w:pPr>
-        <w:pStyle w:val="Heading2"/>
-        <w:jc w:val="both"/>
-        <w:rPr>
-          <w:sz w:val="28"/>
-        </w:rPr>
-      </w:pPr>
-      <w:r>
-        <w:rPr>
-          <w:sz w:val="28"/>
-        </w:rPr>
+        <w:pStyle w:val="Heading1"/>
+      </w:pPr>
+      <w:r>
         <w:t xml:space="preserve">Appendix B </w:t>
       </w:r>
       <w:r>
-        <w:rPr>
-          <w:sz w:val="28"/>
-        </w:rPr>
         <w:t>–</w:t>
       </w:r>
       <w:r>
-        <w:rPr>
-          <w:sz w:val="28"/>
-        </w:rPr>
         <w:t xml:space="preserve"> Code</w:t>
       </w:r>
       <w:r>
-        <w:rPr>
-          <w:sz w:val="28"/>
-        </w:rPr>
         <w:t xml:space="preserve"> (need to cite libraries used)</w:t>
       </w:r>
     </w:p>
@@ -3236,6 +3035,119 @@
     </w:lvl>
   </w:abstractNum>
   <w:abstractNum w:abstractNumId="9" w15:restartNumberingAfterBreak="0">
+    <w:nsid w:val="1E4C7D4A"/>
+    <w:multiLevelType w:val="hybridMultilevel"/>
+    <w:tmpl w:val="A7027DC6"/>
+    <w:lvl w:ilvl="0" w:tplc="08090001">
+      <w:start w:val="1"/>
+      <w:numFmt w:val="bullet"/>
+      <w:lvlText w:val=""/>
+      <w:lvlJc w:val="left"/>
+      <w:pPr>
+        <w:ind w:left="720" w:hanging="360"/>
+      </w:pPr>
+      <w:rPr>
+        <w:rFonts w:ascii="Symbol" w:hAnsi="Symbol" w:hint="default"/>
+      </w:rPr>
+    </w:lvl>
+    <w:lvl w:ilvl="1" w:tplc="08090003" w:tentative="1">
+      <w:start w:val="1"/>
+      <w:numFmt w:val="bullet"/>
+      <w:lvlText w:val="o"/>
+      <w:lvlJc w:val="left"/>
+      <w:pPr>
+        <w:ind w:left="1440" w:hanging="360"/>
+      </w:pPr>
+      <w:rPr>
+        <w:rFonts w:ascii="Courier New" w:hAnsi="Courier New" w:cs="Courier New" w:hint="default"/>
+      </w:rPr>
+    </w:lvl>
+    <w:lvl w:ilvl="2" w:tplc="08090005" w:tentative="1">
+      <w:start w:val="1"/>
+      <w:numFmt w:val="bullet"/>
+      <w:lvlText w:val=""/>
+      <w:lvlJc w:val="left"/>
+      <w:pPr>
+        <w:ind w:left="2160" w:hanging="360"/>
+      </w:pPr>
+      <w:rPr>
+        <w:rFonts w:ascii="Wingdings" w:hAnsi="Wingdings" w:hint="default"/>
+      </w:rPr>
+    </w:lvl>
+    <w:lvl w:ilvl="3" w:tplc="08090001" w:tentative="1">
+      <w:start w:val="1"/>
+      <w:numFmt w:val="bullet"/>
+      <w:lvlText w:val=""/>
+      <w:lvlJc w:val="left"/>
+      <w:pPr>
+        <w:ind w:left="2880" w:hanging="360"/>
+      </w:pPr>
+      <w:rPr>
+        <w:rFonts w:ascii="Symbol" w:hAnsi="Symbol" w:hint="default"/>
+      </w:rPr>
+    </w:lvl>
+    <w:lvl w:ilvl="4" w:tplc="08090003" w:tentative="1">
+      <w:start w:val="1"/>
+      <w:numFmt w:val="bullet"/>
+      <w:lvlText w:val="o"/>
+      <w:lvlJc w:val="left"/>
+      <w:pPr>
+        <w:ind w:left="3600" w:hanging="360"/>
+      </w:pPr>
+      <w:rPr>
+        <w:rFonts w:ascii="Courier New" w:hAnsi="Courier New" w:cs="Courier New" w:hint="default"/>
+      </w:rPr>
+    </w:lvl>
+    <w:lvl w:ilvl="5" w:tplc="08090005" w:tentative="1">
+      <w:start w:val="1"/>
+      <w:numFmt w:val="bullet"/>
+      <w:lvlText w:val=""/>
+      <w:lvlJc w:val="left"/>
+      <w:pPr>
+        <w:ind w:left="4320" w:hanging="360"/>
+      </w:pPr>
+      <w:rPr>
+        <w:rFonts w:ascii="Wingdings" w:hAnsi="Wingdings" w:hint="default"/>
+      </w:rPr>
+    </w:lvl>
+    <w:lvl w:ilvl="6" w:tplc="08090001" w:tentative="1">
+      <w:start w:val="1"/>
+      <w:numFmt w:val="bullet"/>
+      <w:lvlText w:val=""/>
+      <w:lvlJc w:val="left"/>
+      <w:pPr>
+        <w:ind w:left="5040" w:hanging="360"/>
+      </w:pPr>
+      <w:rPr>
+        <w:rFonts w:ascii="Symbol" w:hAnsi="Symbol" w:hint="default"/>
+      </w:rPr>
+    </w:lvl>
+    <w:lvl w:ilvl="7" w:tplc="08090003" w:tentative="1">
+      <w:start w:val="1"/>
+      <w:numFmt w:val="bullet"/>
+      <w:lvlText w:val="o"/>
+      <w:lvlJc w:val="left"/>
+      <w:pPr>
+        <w:ind w:left="5760" w:hanging="360"/>
+      </w:pPr>
+      <w:rPr>
+        <w:rFonts w:ascii="Courier New" w:hAnsi="Courier New" w:cs="Courier New" w:hint="default"/>
+      </w:rPr>
+    </w:lvl>
+    <w:lvl w:ilvl="8" w:tplc="08090005" w:tentative="1">
+      <w:start w:val="1"/>
+      <w:numFmt w:val="bullet"/>
+      <w:lvlText w:val=""/>
+      <w:lvlJc w:val="left"/>
+      <w:pPr>
+        <w:ind w:left="6480" w:hanging="360"/>
+      </w:pPr>
+      <w:rPr>
+        <w:rFonts w:ascii="Wingdings" w:hAnsi="Wingdings" w:hint="default"/>
+      </w:rPr>
+    </w:lvl>
+  </w:abstractNum>
+  <w:abstractNum w:abstractNumId="10" w15:restartNumberingAfterBreak="0">
     <w:nsid w:val="20D2410A"/>
     <w:multiLevelType w:val="hybridMultilevel"/>
     <w:tmpl w:val="B540E2C0"/>
@@ -3348,7 +3260,7 @@
       </w:rPr>
     </w:lvl>
   </w:abstractNum>
-  <w:abstractNum w:abstractNumId="10" w15:restartNumberingAfterBreak="0">
+  <w:abstractNum w:abstractNumId="11" w15:restartNumberingAfterBreak="0">
     <w:nsid w:val="23DB37CE"/>
     <w:multiLevelType w:val="hybridMultilevel"/>
     <w:tmpl w:val="1EC6FFE2"/>
@@ -3461,7 +3373,7 @@
       </w:rPr>
     </w:lvl>
   </w:abstractNum>
-  <w:abstractNum w:abstractNumId="11" w15:restartNumberingAfterBreak="0">
+  <w:abstractNum w:abstractNumId="12" w15:restartNumberingAfterBreak="0">
     <w:nsid w:val="2D1D64EE"/>
     <w:multiLevelType w:val="hybridMultilevel"/>
     <w:tmpl w:val="79006578"/>
@@ -3574,7 +3486,7 @@
       </w:rPr>
     </w:lvl>
   </w:abstractNum>
-  <w:abstractNum w:abstractNumId="12" w15:restartNumberingAfterBreak="0">
+  <w:abstractNum w:abstractNumId="13" w15:restartNumberingAfterBreak="0">
     <w:nsid w:val="344D1DBA"/>
     <w:multiLevelType w:val="hybridMultilevel"/>
     <w:tmpl w:val="1A36DF3C"/>
@@ -3687,7 +3599,7 @@
       </w:rPr>
     </w:lvl>
   </w:abstractNum>
-  <w:abstractNum w:abstractNumId="13" w15:restartNumberingAfterBreak="0">
+  <w:abstractNum w:abstractNumId="14" w15:restartNumberingAfterBreak="0">
     <w:nsid w:val="352A44C5"/>
     <w:multiLevelType w:val="hybridMultilevel"/>
     <w:tmpl w:val="F8F6BA5C"/>
@@ -3800,7 +3712,7 @@
       </w:rPr>
     </w:lvl>
   </w:abstractNum>
-  <w:abstractNum w:abstractNumId="14" w15:restartNumberingAfterBreak="0">
+  <w:abstractNum w:abstractNumId="15" w15:restartNumberingAfterBreak="0">
     <w:nsid w:val="3A6909C5"/>
     <w:multiLevelType w:val="hybridMultilevel"/>
     <w:tmpl w:val="DFEC0A9A"/>
@@ -3913,7 +3825,7 @@
       </w:rPr>
     </w:lvl>
   </w:abstractNum>
-  <w:abstractNum w:abstractNumId="15" w15:restartNumberingAfterBreak="0">
+  <w:abstractNum w:abstractNumId="16" w15:restartNumberingAfterBreak="0">
     <w:nsid w:val="3EB271F4"/>
     <w:multiLevelType w:val="multilevel"/>
     <w:tmpl w:val="0809001F"/>
@@ -3999,7 +3911,7 @@
       </w:pPr>
     </w:lvl>
   </w:abstractNum>
-  <w:abstractNum w:abstractNumId="16" w15:restartNumberingAfterBreak="0">
+  <w:abstractNum w:abstractNumId="17" w15:restartNumberingAfterBreak="0">
     <w:nsid w:val="52804169"/>
     <w:multiLevelType w:val="hybridMultilevel"/>
     <w:tmpl w:val="324E418A"/>
@@ -4112,7 +4024,7 @@
       </w:rPr>
     </w:lvl>
   </w:abstractNum>
-  <w:abstractNum w:abstractNumId="17" w15:restartNumberingAfterBreak="0">
+  <w:abstractNum w:abstractNumId="18" w15:restartNumberingAfterBreak="0">
     <w:nsid w:val="5F40761A"/>
     <w:multiLevelType w:val="hybridMultilevel"/>
     <w:tmpl w:val="52B2C7CA"/>
@@ -4225,7 +4137,7 @@
       </w:rPr>
     </w:lvl>
   </w:abstractNum>
-  <w:abstractNum w:abstractNumId="18" w15:restartNumberingAfterBreak="0">
+  <w:abstractNum w:abstractNumId="19" w15:restartNumberingAfterBreak="0">
     <w:nsid w:val="69233E74"/>
     <w:multiLevelType w:val="hybridMultilevel"/>
     <w:tmpl w:val="624ED066"/>
@@ -4338,7 +4250,120 @@
       </w:rPr>
     </w:lvl>
   </w:abstractNum>
-  <w:abstractNum w:abstractNumId="19" w15:restartNumberingAfterBreak="0">
+  <w:abstractNum w:abstractNumId="20" w15:restartNumberingAfterBreak="0">
+    <w:nsid w:val="70A66DD7"/>
+    <w:multiLevelType w:val="hybridMultilevel"/>
+    <w:tmpl w:val="3DE6FE00"/>
+    <w:lvl w:ilvl="0" w:tplc="08090001">
+      <w:start w:val="1"/>
+      <w:numFmt w:val="bullet"/>
+      <w:lvlText w:val=""/>
+      <w:lvlJc w:val="left"/>
+      <w:pPr>
+        <w:ind w:left="720" w:hanging="360"/>
+      </w:pPr>
+      <w:rPr>
+        <w:rFonts w:ascii="Symbol" w:hAnsi="Symbol" w:hint="default"/>
+      </w:rPr>
+    </w:lvl>
+    <w:lvl w:ilvl="1" w:tplc="08090003" w:tentative="1">
+      <w:start w:val="1"/>
+      <w:numFmt w:val="bullet"/>
+      <w:lvlText w:val="o"/>
+      <w:lvlJc w:val="left"/>
+      <w:pPr>
+        <w:ind w:left="1440" w:hanging="360"/>
+      </w:pPr>
+      <w:rPr>
+        <w:rFonts w:ascii="Courier New" w:hAnsi="Courier New" w:cs="Courier New" w:hint="default"/>
+      </w:rPr>
+    </w:lvl>
+    <w:lvl w:ilvl="2" w:tplc="08090005" w:tentative="1">
+      <w:start w:val="1"/>
+      <w:numFmt w:val="bullet"/>
+      <w:lvlText w:val=""/>
+      <w:lvlJc w:val="left"/>
+      <w:pPr>
+        <w:ind w:left="2160" w:hanging="360"/>
+      </w:pPr>
+      <w:rPr>
+        <w:rFonts w:ascii="Wingdings" w:hAnsi="Wingdings" w:hint="default"/>
+      </w:rPr>
+    </w:lvl>
+    <w:lvl w:ilvl="3" w:tplc="08090001" w:tentative="1">
+      <w:start w:val="1"/>
+      <w:numFmt w:val="bullet"/>
+      <w:lvlText w:val=""/>
+      <w:lvlJc w:val="left"/>
+      <w:pPr>
+        <w:ind w:left="2880" w:hanging="360"/>
+      </w:pPr>
+      <w:rPr>
+        <w:rFonts w:ascii="Symbol" w:hAnsi="Symbol" w:hint="default"/>
+      </w:rPr>
+    </w:lvl>
+    <w:lvl w:ilvl="4" w:tplc="08090003" w:tentative="1">
+      <w:start w:val="1"/>
+      <w:numFmt w:val="bullet"/>
+      <w:lvlText w:val="o"/>
+      <w:lvlJc w:val="left"/>
+      <w:pPr>
+        <w:ind w:left="3600" w:hanging="360"/>
+      </w:pPr>
+      <w:rPr>
+        <w:rFonts w:ascii="Courier New" w:hAnsi="Courier New" w:cs="Courier New" w:hint="default"/>
+      </w:rPr>
+    </w:lvl>
+    <w:lvl w:ilvl="5" w:tplc="08090005" w:tentative="1">
+      <w:start w:val="1"/>
+      <w:numFmt w:val="bullet"/>
+      <w:lvlText w:val=""/>
+      <w:lvlJc w:val="left"/>
+      <w:pPr>
+        <w:ind w:left="4320" w:hanging="360"/>
+      </w:pPr>
+      <w:rPr>
+        <w:rFonts w:ascii="Wingdings" w:hAnsi="Wingdings" w:hint="default"/>
+      </w:rPr>
+    </w:lvl>
+    <w:lvl w:ilvl="6" w:tplc="08090001" w:tentative="1">
+      <w:start w:val="1"/>
+      <w:numFmt w:val="bullet"/>
+      <w:lvlText w:val=""/>
+      <w:lvlJc w:val="left"/>
+      <w:pPr>
+        <w:ind w:left="5040" w:hanging="360"/>
+      </w:pPr>
+      <w:rPr>
+        <w:rFonts w:ascii="Symbol" w:hAnsi="Symbol" w:hint="default"/>
+      </w:rPr>
+    </w:lvl>
+    <w:lvl w:ilvl="7" w:tplc="08090003" w:tentative="1">
+      <w:start w:val="1"/>
+      <w:numFmt w:val="bullet"/>
+      <w:lvlText w:val="o"/>
+      <w:lvlJc w:val="left"/>
+      <w:pPr>
+        <w:ind w:left="5760" w:hanging="360"/>
+      </w:pPr>
+      <w:rPr>
+        <w:rFonts w:ascii="Courier New" w:hAnsi="Courier New" w:cs="Courier New" w:hint="default"/>
+      </w:rPr>
+    </w:lvl>
+    <w:lvl w:ilvl="8" w:tplc="08090005" w:tentative="1">
+      <w:start w:val="1"/>
+      <w:numFmt w:val="bullet"/>
+      <w:lvlText w:val=""/>
+      <w:lvlJc w:val="left"/>
+      <w:pPr>
+        <w:ind w:left="6480" w:hanging="360"/>
+      </w:pPr>
+      <w:rPr>
+        <w:rFonts w:ascii="Wingdings" w:hAnsi="Wingdings" w:hint="default"/>
+      </w:rPr>
+    </w:lvl>
+  </w:abstractNum>
+  <w:abstractNum w:abstractNumId="21" w15:restartNumberingAfterBreak="0">
     <w:nsid w:val="71C84314"/>
     <w:multiLevelType w:val="hybridMultilevel"/>
     <w:tmpl w:val="31D07F26"/>
@@ -4424,7 +4449,7 @@
       </w:pPr>
     </w:lvl>
   </w:abstractNum>
-  <w:abstractNum w:abstractNumId="20" w15:restartNumberingAfterBreak="0">
+  <w:abstractNum w:abstractNumId="22" w15:restartNumberingAfterBreak="0">
     <w:nsid w:val="7D3E1761"/>
     <w:multiLevelType w:val="hybridMultilevel"/>
     <w:tmpl w:val="6B8650AC"/>
@@ -4538,7 +4563,7 @@
     </w:lvl>
   </w:abstractNum>
   <w:num w:numId="1">
-    <w:abstractNumId w:val="15"/>
+    <w:abstractNumId w:val="16"/>
   </w:num>
   <w:num w:numId="2">
     <w:abstractNumId w:val="7"/>
@@ -4547,22 +4572,22 @@
     <w:abstractNumId w:val="3"/>
   </w:num>
   <w:num w:numId="4">
-    <w:abstractNumId w:val="11"/>
+    <w:abstractNumId w:val="12"/>
   </w:num>
   <w:num w:numId="5">
     <w:abstractNumId w:val="8"/>
   </w:num>
   <w:num w:numId="6">
-    <w:abstractNumId w:val="17"/>
+    <w:abstractNumId w:val="18"/>
   </w:num>
   <w:num w:numId="7">
-    <w:abstractNumId w:val="13"/>
+    <w:abstractNumId w:val="14"/>
   </w:num>
   <w:num w:numId="8">
-    <w:abstractNumId w:val="9"/>
+    <w:abstractNumId w:val="10"/>
   </w:num>
   <w:num w:numId="9">
-    <w:abstractNumId w:val="10"/>
+    <w:abstractNumId w:val="11"/>
   </w:num>
   <w:num w:numId="10">
     <w:abstractNumId w:val="5"/>
@@ -4571,13 +4596,13 @@
     <w:abstractNumId w:val="6"/>
   </w:num>
   <w:num w:numId="12">
-    <w:abstractNumId w:val="16"/>
+    <w:abstractNumId w:val="17"/>
   </w:num>
   <w:num w:numId="13">
     <w:abstractNumId w:val="2"/>
   </w:num>
   <w:num w:numId="14">
-    <w:abstractNumId w:val="12"/>
+    <w:abstractNumId w:val="13"/>
   </w:num>
   <w:num w:numId="15">
     <w:abstractNumId w:val="0"/>
@@ -4586,19 +4611,25 @@
     <w:abstractNumId w:val="1"/>
   </w:num>
   <w:num w:numId="17">
-    <w:abstractNumId w:val="18"/>
+    <w:abstractNumId w:val="19"/>
   </w:num>
   <w:num w:numId="18">
-    <w:abstractNumId w:val="14"/>
+    <w:abstractNumId w:val="15"/>
   </w:num>
   <w:num w:numId="19">
-    <w:abstractNumId w:val="19"/>
+    <w:abstractNumId w:val="21"/>
   </w:num>
   <w:num w:numId="20">
-    <w:abstractNumId w:val="20"/>
+    <w:abstractNumId w:val="22"/>
   </w:num>
   <w:num w:numId="21">
     <w:abstractNumId w:val="4"/>
+  </w:num>
+  <w:num w:numId="22">
+    <w:abstractNumId w:val="20"/>
+  </w:num>
+  <w:num w:numId="23">
+    <w:abstractNumId w:val="9"/>
   </w:num>
 </w:numbering>
 </file>
@@ -5099,6 +5130,7 @@
   <w:style w:type="character" w:default="1" w:styleId="DefaultParagraphFont">
     <w:name w:val="Default Paragraph Font"/>
     <w:uiPriority w:val="1"/>
+    <w:semiHidden/>
     <w:unhideWhenUsed/>
   </w:style>
   <w:style w:type="table" w:default="1" w:styleId="TableNormal">
@@ -5616,7 +5648,7 @@
 </file>
 
 <file path=customXml/itemProps1.xml><?xml version="1.0" encoding="utf-8"?>
-<ds:datastoreItem xmlns:ds="http://schemas.openxmlformats.org/officeDocument/2006/customXml" ds:itemID="{D82E3C12-4BBB-4F3E-81E8-BED24CB103E5}">
+<ds:datastoreItem xmlns:ds="http://schemas.openxmlformats.org/officeDocument/2006/customXml" ds:itemID="{5EFE9D5B-6447-45CC-AE44-3A339964ED46}">
   <ds:schemaRefs>
     <ds:schemaRef ds:uri="http://schemas.openxmlformats.org/officeDocument/2006/bibliography"/>
   </ds:schemaRefs>

--- a/planning/Stage 3.0 - Draft.docx
+++ b/planning/Stage 3.0 - Draft.docx
@@ -29,7 +29,7 @@
       <w:r>
         <w:t>Follow guide on VLE (</w:t>
       </w:r>
-      <w:hyperlink r:id="rId6" w:history="1">
+      <w:hyperlink r:id="rId8" w:history="1">
         <w:r>
           <w:rPr>
             <w:rStyle w:val="Hyperlink"/>
@@ -730,6 +730,9 @@
     </w:p>
     <w:p>
       <w:r>
+        <w:rPr>
+          <w:noProof/>
+        </w:rPr>
         <w:drawing>
           <wp:inline distT="0" distB="0" distL="0" distR="0" wp14:anchorId="49C9BE88" wp14:editId="6DC37C43">
             <wp:extent cx="6120130" cy="2668270"/>
@@ -746,7 +749,7 @@
                     <pic:cNvPicPr/>
                   </pic:nvPicPr>
                   <pic:blipFill>
-                    <a:blip r:embed="rId10"/>
+                    <a:blip r:embed="rId12"/>
                     <a:stretch>
                       <a:fillRect/>
                     </a:stretch>
@@ -931,6 +934,7 @@
         <w:pStyle w:val="Heading2"/>
       </w:pPr>
       <w:r>
+        <w:lastRenderedPageBreak/>
         <w:t>Logic</w:t>
       </w:r>
       <w:r>
@@ -948,6 +952,7 @@
     <w:p>
       <w:pPr>
         <w:pStyle w:val="Heading3"/>
+        <w:jc w:val="both"/>
         <w:rPr>
           <w:rFonts w:asciiTheme="minorHAnsi" w:eastAsiaTheme="minorHAnsi" w:hAnsiTheme="minorHAnsi" w:cstheme="minorBidi"/>
           <w:color w:val="auto"/>
@@ -962,60 +967,326 @@
           <w:sz w:val="22"/>
           <w:szCs w:val="22"/>
         </w:rPr>
-        <w:t xml:space="preserve">The logic layer is primarily a Task Planner handling the discrete portion of the TAMP search to find semantic solutions.  </w:t>
-      </w:r>
-      <w:bookmarkStart w:id="5" w:name="_GoBack"/>
-      <w:bookmarkEnd w:id="5"/>
+        <w:t>The logic layer is primarily a Task Planner handling the discrete portion of the TAMP search to find semantic solutions.</w:t>
+      </w:r>
+      <w:r>
+        <w:rPr>
+          <w:rFonts w:asciiTheme="minorHAnsi" w:eastAsiaTheme="minorHAnsi" w:hAnsiTheme="minorHAnsi" w:cstheme="minorBidi"/>
+          <w:color w:val="auto"/>
+          <w:sz w:val="22"/>
+          <w:szCs w:val="22"/>
+        </w:rPr>
+        <w:t xml:space="preserve"> These solutions being a </w:t>
+      </w:r>
+      <w:r>
+        <w:rPr>
+          <w:rFonts w:asciiTheme="minorHAnsi" w:eastAsiaTheme="minorHAnsi" w:hAnsiTheme="minorHAnsi" w:cstheme="minorBidi"/>
+          <w:color w:val="auto"/>
+          <w:sz w:val="22"/>
+          <w:szCs w:val="22"/>
+        </w:rPr>
+        <w:t>sequence</w:t>
+      </w:r>
+      <w:r>
+        <w:rPr>
+          <w:rFonts w:asciiTheme="minorHAnsi" w:eastAsiaTheme="minorHAnsi" w:hAnsiTheme="minorHAnsi" w:cstheme="minorBidi"/>
+          <w:color w:val="auto"/>
+          <w:sz w:val="22"/>
+          <w:szCs w:val="22"/>
+        </w:rPr>
+        <w:t xml:space="preserve"> of state configurations with a difference of one </w:t>
+      </w:r>
+      <w:r>
+        <w:rPr>
+          <w:rFonts w:asciiTheme="minorHAnsi" w:eastAsiaTheme="minorHAnsi" w:hAnsiTheme="minorHAnsi" w:cstheme="minorBidi"/>
+          <w:color w:val="auto"/>
+          <w:sz w:val="22"/>
+          <w:szCs w:val="22"/>
+        </w:rPr>
+        <w:t>module</w:t>
+      </w:r>
+      <w:r>
+        <w:rPr>
+          <w:rFonts w:asciiTheme="minorHAnsi" w:eastAsiaTheme="minorHAnsi" w:hAnsiTheme="minorHAnsi" w:cstheme="minorBidi"/>
+          <w:color w:val="auto"/>
+          <w:sz w:val="22"/>
+          <w:szCs w:val="22"/>
+        </w:rPr>
+        <w:t xml:space="preserve"> movement between them, that transforms our initial state</w:t>
+      </w:r>
+      <w:r>
+        <w:rPr>
+          <w:rFonts w:asciiTheme="minorHAnsi" w:eastAsiaTheme="minorHAnsi" w:hAnsiTheme="minorHAnsi" w:cstheme="minorBidi"/>
+          <w:color w:val="auto"/>
+          <w:sz w:val="22"/>
+          <w:szCs w:val="22"/>
+        </w:rPr>
+        <w:t xml:space="preserve"> configuration in</w:t>
+      </w:r>
+      <w:r>
+        <w:rPr>
+          <w:rFonts w:asciiTheme="minorHAnsi" w:eastAsiaTheme="minorHAnsi" w:hAnsiTheme="minorHAnsi" w:cstheme="minorBidi"/>
+          <w:color w:val="auto"/>
+          <w:sz w:val="22"/>
+          <w:szCs w:val="22"/>
+        </w:rPr>
+        <w:t>to our goal state</w:t>
+      </w:r>
+      <w:r>
+        <w:rPr>
+          <w:rFonts w:asciiTheme="minorHAnsi" w:eastAsiaTheme="minorHAnsi" w:hAnsiTheme="minorHAnsi" w:cstheme="minorBidi"/>
+          <w:color w:val="auto"/>
+          <w:sz w:val="22"/>
+          <w:szCs w:val="22"/>
+        </w:rPr>
+        <w:t xml:space="preserve"> configuration</w:t>
+      </w:r>
+      <w:r>
+        <w:rPr>
+          <w:rFonts w:asciiTheme="minorHAnsi" w:eastAsiaTheme="minorHAnsi" w:hAnsiTheme="minorHAnsi" w:cstheme="minorBidi"/>
+          <w:color w:val="auto"/>
+          <w:sz w:val="22"/>
+          <w:szCs w:val="22"/>
+        </w:rPr>
+        <w:t>.</w:t>
+      </w:r>
+      <w:r>
+        <w:rPr>
+          <w:rFonts w:asciiTheme="minorHAnsi" w:eastAsiaTheme="minorHAnsi" w:hAnsiTheme="minorHAnsi" w:cstheme="minorBidi"/>
+          <w:color w:val="auto"/>
+          <w:sz w:val="22"/>
+          <w:szCs w:val="22"/>
+        </w:rPr>
+        <w:t xml:space="preserve"> </w:t>
+      </w:r>
+      <w:r>
+        <w:rPr>
+          <w:rFonts w:asciiTheme="minorHAnsi" w:eastAsiaTheme="minorHAnsi" w:hAnsiTheme="minorHAnsi" w:cstheme="minorBidi"/>
+          <w:color w:val="auto"/>
+          <w:sz w:val="22"/>
+          <w:szCs w:val="22"/>
+        </w:rPr>
+        <w:t>The best examples of existing task planners used today use machine learning techniques to find solutions</w:t>
+      </w:r>
+      <w:r>
+        <w:rPr>
+          <w:rFonts w:asciiTheme="minorHAnsi" w:eastAsiaTheme="minorHAnsi" w:hAnsiTheme="minorHAnsi" w:cstheme="minorBidi"/>
+          <w:color w:val="auto"/>
+          <w:sz w:val="22"/>
+          <w:szCs w:val="22"/>
+        </w:rPr>
+        <w:t>. However, these techniques are</w:t>
+      </w:r>
+      <w:r>
+        <w:rPr>
+          <w:rFonts w:asciiTheme="minorHAnsi" w:eastAsiaTheme="minorHAnsi" w:hAnsiTheme="minorHAnsi" w:cstheme="minorBidi"/>
+          <w:color w:val="auto"/>
+          <w:sz w:val="22"/>
+          <w:szCs w:val="22"/>
+        </w:rPr>
+        <w:t xml:space="preserve"> inappropriate for use in the space industry due to introducing black box behaviour to the system. So instead</w:t>
+      </w:r>
+      <w:r>
+        <w:rPr>
+          <w:rFonts w:asciiTheme="minorHAnsi" w:eastAsiaTheme="minorHAnsi" w:hAnsiTheme="minorHAnsi" w:cstheme="minorBidi"/>
+          <w:color w:val="auto"/>
+          <w:sz w:val="22"/>
+          <w:szCs w:val="22"/>
+        </w:rPr>
+        <w:t>,</w:t>
+      </w:r>
+      <w:r>
+        <w:rPr>
+          <w:rFonts w:asciiTheme="minorHAnsi" w:eastAsiaTheme="minorHAnsi" w:hAnsiTheme="minorHAnsi" w:cstheme="minorBidi"/>
+          <w:color w:val="auto"/>
+          <w:sz w:val="22"/>
+          <w:szCs w:val="22"/>
+        </w:rPr>
+        <w:t xml:space="preserve"> simple </w:t>
+      </w:r>
+      <w:r>
+        <w:rPr>
+          <w:rFonts w:asciiTheme="minorHAnsi" w:eastAsiaTheme="minorHAnsi" w:hAnsiTheme="minorHAnsi" w:cstheme="minorBidi"/>
+          <w:color w:val="auto"/>
+          <w:sz w:val="22"/>
+          <w:szCs w:val="22"/>
+        </w:rPr>
+        <w:t xml:space="preserve">graph search </w:t>
+      </w:r>
+      <w:r>
+        <w:rPr>
+          <w:rFonts w:asciiTheme="minorHAnsi" w:eastAsiaTheme="minorHAnsi" w:hAnsiTheme="minorHAnsi" w:cstheme="minorBidi"/>
+          <w:color w:val="auto"/>
+          <w:sz w:val="22"/>
+          <w:szCs w:val="22"/>
+        </w:rPr>
+        <w:t>technique</w:t>
+      </w:r>
+      <w:r>
+        <w:rPr>
+          <w:rFonts w:asciiTheme="minorHAnsi" w:eastAsiaTheme="minorHAnsi" w:hAnsiTheme="minorHAnsi" w:cstheme="minorBidi"/>
+          <w:color w:val="auto"/>
+          <w:sz w:val="22"/>
+          <w:szCs w:val="22"/>
+        </w:rPr>
+        <w:t>s</w:t>
+      </w:r>
+      <w:r>
+        <w:rPr>
+          <w:rFonts w:asciiTheme="minorHAnsi" w:eastAsiaTheme="minorHAnsi" w:hAnsiTheme="minorHAnsi" w:cstheme="minorBidi"/>
+          <w:color w:val="auto"/>
+          <w:sz w:val="22"/>
+          <w:szCs w:val="22"/>
+        </w:rPr>
+        <w:t xml:space="preserve"> </w:t>
+      </w:r>
+      <w:r>
+        <w:rPr>
+          <w:rFonts w:asciiTheme="minorHAnsi" w:eastAsiaTheme="minorHAnsi" w:hAnsiTheme="minorHAnsi" w:cstheme="minorBidi"/>
+          <w:color w:val="auto"/>
+          <w:sz w:val="22"/>
+          <w:szCs w:val="22"/>
+        </w:rPr>
+        <w:t>are</w:t>
+      </w:r>
+      <w:r>
+        <w:rPr>
+          <w:rFonts w:asciiTheme="minorHAnsi" w:eastAsiaTheme="minorHAnsi" w:hAnsiTheme="minorHAnsi" w:cstheme="minorBidi"/>
+          <w:color w:val="auto"/>
+          <w:sz w:val="22"/>
+          <w:szCs w:val="22"/>
+        </w:rPr>
+        <w:t xml:space="preserve"> implemented.</w:t>
+      </w:r>
+      <w:r>
+        <w:rPr>
+          <w:rFonts w:asciiTheme="minorHAnsi" w:eastAsiaTheme="minorHAnsi" w:hAnsiTheme="minorHAnsi" w:cstheme="minorBidi"/>
+          <w:color w:val="auto"/>
+          <w:sz w:val="22"/>
+          <w:szCs w:val="22"/>
+        </w:rPr>
+        <w:t xml:space="preserve"> The pseudo-code for our algorithm can be seen in figure [%].</w:t>
+      </w:r>
     </w:p>
     <w:p/>
     <w:p>
-      <w:pPr>
-        <w:pStyle w:val="NoSpacing"/>
-        <w:numPr>
-          <w:ilvl w:val="0"/>
-          <w:numId w:val="23"/>
-        </w:numPr>
-      </w:pPr>
-      <w:r>
-        <w:t>Explain requirement of layer</w:t>
-      </w:r>
-    </w:p>
-    <w:p>
-      <w:pPr>
-        <w:pStyle w:val="NoSpacing"/>
-        <w:numPr>
-          <w:ilvl w:val="0"/>
-          <w:numId w:val="23"/>
-        </w:numPr>
-        <w:rPr>
-          <w:b/>
-        </w:rPr>
-      </w:pPr>
-      <w:r>
-        <w:t>Explain algorithm used</w:t>
-      </w:r>
-      <w:r>
-        <w:rPr>
-          <w:b/>
-        </w:rPr>
+      <w:commentRangeStart w:id="5"/>
+      <w:r>
+        <w:drawing>
+          <wp:inline distT="0" distB="0" distL="0" distR="0" wp14:anchorId="71DA24C7" wp14:editId="58C1DE8D">
+            <wp:extent cx="3524742" cy="2162477"/>
+            <wp:effectExtent l="0" t="0" r="0" b="9525"/>
+            <wp:docPr id="3" name="Picture 3"/>
+            <wp:cNvGraphicFramePr>
+              <a:graphicFrameLocks xmlns:a="http://schemas.openxmlformats.org/drawingml/2006/main" noChangeAspect="1"/>
+            </wp:cNvGraphicFramePr>
+            <a:graphic xmlns:a="http://schemas.openxmlformats.org/drawingml/2006/main">
+              <a:graphicData uri="http://schemas.openxmlformats.org/drawingml/2006/picture">
+                <pic:pic xmlns:pic="http://schemas.openxmlformats.org/drawingml/2006/picture">
+                  <pic:nvPicPr>
+                    <pic:cNvPr id="1" name=""/>
+                    <pic:cNvPicPr/>
+                  </pic:nvPicPr>
+                  <pic:blipFill>
+                    <a:blip r:embed="rId13"/>
+                    <a:stretch>
+                      <a:fillRect/>
+                    </a:stretch>
+                  </pic:blipFill>
+                  <pic:spPr>
+                    <a:xfrm>
+                      <a:off x="0" y="0"/>
+                      <a:ext cx="3524742" cy="2162477"/>
+                    </a:xfrm>
+                    <a:prstGeom prst="rect">
+                      <a:avLst/>
+                    </a:prstGeom>
+                  </pic:spPr>
+                </pic:pic>
+              </a:graphicData>
+            </a:graphic>
+          </wp:inline>
+        </w:drawing>
+      </w:r>
+      <w:commentRangeEnd w:id="5"/>
+      <w:r>
+        <w:rPr>
+          <w:rStyle w:val="CommentReference"/>
+        </w:rPr>
+        <w:commentReference w:id="5"/>
+      </w:r>
+      <w:r>
         <w:t xml:space="preserve"> </w:t>
       </w:r>
     </w:p>
     <w:p>
       <w:pPr>
-        <w:pStyle w:val="NoSpacing"/>
-        <w:numPr>
-          <w:ilvl w:val="0"/>
-          <w:numId w:val="7"/>
-        </w:numPr>
-        <w:ind w:left="720"/>
-        <w:jc w:val="both"/>
-        <w:rPr>
-          <w:b/>
-        </w:rPr>
-      </w:pPr>
-      <w:r>
-        <w:t>Include how the algorithm is modified to implement feedback strategies</w:t>
+        <w:pStyle w:val="Heading3"/>
+      </w:pPr>
+      <w:r>
+        <w:t>Searching the Graph</w:t>
+      </w:r>
+    </w:p>
+    <w:p>
+      <w:pPr>
+        <w:jc w:val="both"/>
+      </w:pPr>
+      <w:r>
+        <w:t xml:space="preserve">To search the graph to find the path to the goal state configuration, there are 2 major search algorithms available. Depth-first and Breadth-first search. In depth-first search, the algorithm travels all the way through a possible path before attempting to search another path. We can implement this algorithm through the use of </w:t>
+      </w:r>
+      <w:r>
+        <w:t>a</w:t>
+      </w:r>
+      <w:r>
+        <w:t xml:space="preserve"> state priority queue</w:t>
+      </w:r>
+      <w:r>
+        <w:t xml:space="preserve"> that sorts state according to how close to the goal state they are</w:t>
+      </w:r>
+      <w:r>
+        <w:t xml:space="preserve"> to find a solution very quickly. Though the found semantic solution would be one of many possible paths to the goal state and is rarely the most efficient semantic solution for the mobile manipulator as each state transition requires extra movement</w:t>
+      </w:r>
+      <w:r>
+        <w:t xml:space="preserve"> for the mobile manipulator</w:t>
+      </w:r>
+      <w:r>
+        <w:t>, hence the less transitions, the better for the application of this reconfiguration program to the space industry. Taking this into consideration, it makes sense to instead implement a breadth-first search which searches states one layer at a time. The algorithm searches all states one level deep away from the starting state, before searching all states two levels deep, then three levels and so on. The breadth-first search algorithm is far slower than the depth-first search algorithm but semantic solutions found will always be paths with the smallest number of transitions to the goal state.</w:t>
+      </w:r>
+    </w:p>
+    <w:p/>
+    <w:p>
+      <w:pPr>
+        <w:pStyle w:val="Heading3"/>
+      </w:pPr>
+      <w:r>
+        <w:t>Generating States</w:t>
+      </w:r>
+    </w:p>
+    <w:p>
+      <w:r>
+        <w:t>To expand the graph, the task planner needs to take a state and generate a set of new states</w:t>
+      </w:r>
+      <w:r>
+        <w:t xml:space="preserve"> using the </w:t>
+      </w:r>
+      <w:proofErr w:type="spellStart"/>
+      <w:proofErr w:type="gramStart"/>
+      <w:r>
+        <w:t>GenNewStates</w:t>
+      </w:r>
+      <w:proofErr w:type="spellEnd"/>
+      <w:r>
+        <w:t>(</w:t>
+      </w:r>
+      <w:proofErr w:type="gramEnd"/>
+      <w:r>
+        <w:t xml:space="preserve">) function referenced in our search algorithm pseudo-code. States are generated using a set of basic </w:t>
+      </w:r>
+      <w:r>
+        <w:t>rules</w:t>
+      </w:r>
+      <w:r>
+        <w:t xml:space="preserve"> that prioritise which blocks to move to generate a set of states. The priority of a module in the generation of a move set is defined as follows:</w:t>
       </w:r>
     </w:p>
     <w:p>
@@ -1023,11 +1294,11 @@
         <w:pStyle w:val="ListParagraph"/>
         <w:numPr>
           <w:ilvl w:val="0"/>
-          <w:numId w:val="22"/>
+          <w:numId w:val="24"/>
         </w:numPr>
       </w:pPr>
       <w:r>
-        <w:t>Explain the queue behaviour and comparison of states through heuristics</w:t>
+        <w:t>Modules not yet in their final position</w:t>
       </w:r>
     </w:p>
     <w:p>
@@ -1035,11 +1306,11 @@
         <w:pStyle w:val="ListParagraph"/>
         <w:numPr>
           <w:ilvl w:val="0"/>
-          <w:numId w:val="22"/>
+          <w:numId w:val="24"/>
         </w:numPr>
       </w:pPr>
       <w:r>
-        <w:t>Explain the generation of states</w:t>
+        <w:t>Modules adjacent to modules not yet in their final position</w:t>
       </w:r>
     </w:p>
     <w:p>
@@ -1047,11 +1318,151 @@
         <w:pStyle w:val="ListParagraph"/>
         <w:numPr>
           <w:ilvl w:val="0"/>
-          <w:numId w:val="22"/>
+          <w:numId w:val="24"/>
         </w:numPr>
       </w:pPr>
       <w:r>
-        <w:t>Explain requirements of module and state representation, and hence data structure to use</w:t>
+        <w:t xml:space="preserve">Remaining modules </w:t>
+      </w:r>
+    </w:p>
+    <w:p>
+      <w:pPr>
+        <w:jc w:val="both"/>
+      </w:pPr>
+      <w:r>
+        <w:t xml:space="preserve">Using the above rules, we guarantee that more sets can always be generated; Though modules that require moving first will almost always be prioritised. The construction of </w:t>
+      </w:r>
+      <w:r>
+        <w:t xml:space="preserve">a </w:t>
+      </w:r>
+      <w:r>
+        <w:t xml:space="preserve">priority queue that would prioritise blocks </w:t>
+      </w:r>
+      <w:r>
+        <w:lastRenderedPageBreak/>
+        <w:t>by their distance to modules not yet in their final position was considered to allow blocks that are for example, deep within a structure</w:t>
+      </w:r>
+      <w:r>
+        <w:t>,</w:t>
+      </w:r>
+      <w:r>
+        <w:t xml:space="preserve"> to be dug out efficiently</w:t>
+      </w:r>
+      <w:r>
+        <w:t>; Though this was seen as adding unnecessary complexity and would increase computation time just to cover a relatively rare scenario for our current program usage. If this planner was to be applied to larger structures though, this technique should be considered to improve computation time.</w:t>
+      </w:r>
+    </w:p>
+    <w:p>
+      <w:pPr>
+        <w:jc w:val="both"/>
+      </w:pPr>
+    </w:p>
+    <w:p>
+      <w:pPr>
+        <w:pStyle w:val="Heading3"/>
+        <w:jc w:val="both"/>
+      </w:pPr>
+      <w:r>
+        <w:t>Trimming States</w:t>
+      </w:r>
+    </w:p>
+    <w:p>
+      <w:pPr>
+        <w:jc w:val="both"/>
+      </w:pPr>
+      <w:r>
+        <w:t>When handling problems with a large number of modules, the generation of new states can generate a huge number of states which quickly takes up memory and computation time. To speed up the search, states are sorted into a priority queue upon generation</w:t>
+      </w:r>
+      <w:r>
+        <w:t>, then a chosen number of highest priority states are kept to be added to search graph. The remaining states are trimmed from the graph. States are sorted according to how close they are to the desired goal configuration according to the following defined heuristics:</w:t>
+      </w:r>
+    </w:p>
+    <w:p>
+      <w:pPr>
+        <w:pStyle w:val="ListParagraph"/>
+        <w:numPr>
+          <w:ilvl w:val="0"/>
+          <w:numId w:val="25"/>
+        </w:numPr>
+        <w:jc w:val="both"/>
+      </w:pPr>
+      <w:r>
+        <w:t>The number of modules</w:t>
+      </w:r>
+      <w:r>
+        <w:t xml:space="preserve"> </w:t>
+      </w:r>
+      <w:r>
+        <w:t>in the current state</w:t>
+      </w:r>
+      <w:r>
+        <w:t xml:space="preserve"> that are already in their final positions</w:t>
+      </w:r>
+    </w:p>
+    <w:p>
+      <w:pPr>
+        <w:pStyle w:val="ListParagraph"/>
+        <w:numPr>
+          <w:ilvl w:val="0"/>
+          <w:numId w:val="25"/>
+        </w:numPr>
+        <w:jc w:val="both"/>
+      </w:pPr>
+      <w:r>
+        <w:t>The number of modules in the current state that are not in their final positions, however are in positions that do not contain a module in the goal state</w:t>
+      </w:r>
+    </w:p>
+    <w:p>
+      <w:pPr>
+        <w:pStyle w:val="ListParagraph"/>
+        <w:numPr>
+          <w:ilvl w:val="0"/>
+          <w:numId w:val="25"/>
+        </w:numPr>
+        <w:jc w:val="both"/>
+      </w:pPr>
+      <w:r>
+        <w:t>The sum of the Euclidean distances of the module positions in the current state to their final positions in the goal state</w:t>
+      </w:r>
+    </w:p>
+    <w:p>
+      <w:pPr>
+        <w:jc w:val="both"/>
+      </w:pPr>
+      <w:r>
+        <w:t xml:space="preserve">This heuristic is used to measure how far a state is from the goal state and compare the state against another state to find which state is closest to the goal state. The first rule is used to sort states into the priority queue, but in the case of a tie, the second rule is used to compare the states instead. In the case of another tie, the distance each module is from their final position is used instead which is a simple however computationally intensive comparison to find. The initial two rules help to significantly speed up the comparison of states by reducing how often the planner has to run expensive calculations. </w:t>
+      </w:r>
+    </w:p>
+    <w:p/>
+    <w:p>
+      <w:pPr>
+        <w:pStyle w:val="Heading3"/>
+      </w:pPr>
+      <w:r>
+        <w:t>Physical Layer Feedback</w:t>
+      </w:r>
+    </w:p>
+    <w:p>
+      <w:pPr>
+        <w:jc w:val="both"/>
+      </w:pPr>
+      <w:r>
+        <w:t xml:space="preserve">When a semantic solution is found, it is sent to the physical layer to verify the solution. In the case of a failure, the transition that caused the failure is trimmed from the tree and all generated transitions on the corresponding branch of the graph are removed. The </w:t>
+      </w:r>
+      <w:r>
+        <w:t>search then resumes without the failing transition</w:t>
+      </w:r>
+      <w:r>
+        <w:t>.</w:t>
+      </w:r>
+      <w:r>
+        <w:t xml:space="preserve"> An alternative method would be to perform physical layer checks on each individual move when generating states, though in comparison to the logic layer, the calculations conducted by the physical layer are far more intensive. </w:t>
+      </w:r>
+      <w:r>
+        <w:t>So,</w:t>
+      </w:r>
+      <w:r>
+        <w:t xml:space="preserve"> it is preferred to verify only the transitions involved in the semantic solution, and spend longer searching for semantic solutions.</w:t>
       </w:r>
     </w:p>
     <w:p>
@@ -1081,171 +1492,204 @@
     </w:p>
     <w:p>
       <w:pPr>
+        <w:pStyle w:val="Heading3"/>
+      </w:pPr>
+      <w:r>
+        <w:t>Overview</w:t>
+      </w:r>
+    </w:p>
+    <w:p>
+      <w:pPr>
+        <w:jc w:val="both"/>
+      </w:pPr>
+      <w:r>
+        <w:t xml:space="preserve">The </w:t>
+      </w:r>
+      <w:r>
+        <w:t>physical</w:t>
+      </w:r>
+      <w:r>
+        <w:t xml:space="preserve"> layer is primarily</w:t>
+      </w:r>
+      <w:r>
+        <w:t xml:space="preserve"> composed of an inverse kinematics module and motion planner. It is responsible for the physical verification of transitions in the semantic solution proposed by the task planner in the logic layer. </w:t>
+      </w:r>
+      <w:r>
+        <w:t>It takes as input a semantic solution and returns the solution with either success or a failure.</w:t>
+      </w:r>
+    </w:p>
+    <w:p>
+      <w:pPr>
+        <w:jc w:val="both"/>
+      </w:pPr>
+      <w:r>
+        <w:t>When a module transition is input into the inverse kinematics module, it will verify that the pose for picking up and placing the module is possible from the current base position. If either pose is not possible, the module will move the base to attempt to find a base position which can both pick up and place the module. Only when both poses are possible from the same position will the inverse kinematics allow the transition to continue to the motion planner, otherwise the module returns an inverse kinematics failure and feeds back the transition to the logic layer.</w:t>
+      </w:r>
+    </w:p>
+    <w:p>
+      <w:pPr>
+        <w:jc w:val="both"/>
+      </w:pPr>
+      <w:r>
+        <w:lastRenderedPageBreak/>
+        <w:t>The motion planner upon receiving a transition, will find a path from the start and end pose positions which avoids the arm body and grabbed module colliding with other modules. If no solution is possible, the motion planner returns the transition to the logic layer with a motion planning failure.</w:t>
+      </w:r>
+    </w:p>
+    <w:p/>
+    <w:p>
+      <w:pPr>
+        <w:pStyle w:val="Heading3"/>
+      </w:pPr>
+      <w:r>
+        <w:t>Inverse Kinematics</w:t>
+      </w:r>
+      <w:r>
+        <w:t xml:space="preserve"> Modul</w:t>
+      </w:r>
+      <w:r>
+        <w:t>e</w:t>
+      </w:r>
+    </w:p>
+    <w:p>
+      <w:pPr>
+        <w:jc w:val="both"/>
+      </w:pPr>
+      <w:r>
+        <w:t xml:space="preserve">Inverse kinematics is used to find the joint angles required to place a mobile manipulators end-effector </w:t>
+      </w:r>
+      <w:r>
+        <w:t xml:space="preserve">at a desired position and orientation. There are multiple methods for finding inverse kinematics, primarily using an </w:t>
+      </w:r>
+      <w:commentRangeStart w:id="6"/>
+      <w:r>
+        <w:t>analytical approach or the Pseudoinverse Jacobian method</w:t>
+      </w:r>
+      <w:commentRangeEnd w:id="6"/>
+      <w:r>
+        <w:rPr>
+          <w:rStyle w:val="CommentReference"/>
+        </w:rPr>
+        <w:commentReference w:id="6"/>
+      </w:r>
+      <w:r>
+        <w:t xml:space="preserve">. The analytical approach is far more difficult as it requires analysing and finding a mathematical solution for each particular manipulator arm but due to producing a basic formula for finding each joint angle, it is much faster to calculate. The Pseudoinverse Jacobian method however simply takes a guess of the required joint angles, and then iteratively </w:t>
+      </w:r>
+      <w:r>
+        <w:t>increments/decrements</w:t>
+      </w:r>
+      <w:r>
+        <w:t xml:space="preserve"> </w:t>
+      </w:r>
+      <w:r>
+        <w:t>joint angles to move towards the target position and orientation to find a solution. This method is more generic and easily works for any arm configuration, but is slow to calculate.</w:t>
+      </w:r>
+    </w:p>
+    <w:p>
+      <w:pPr>
+        <w:jc w:val="both"/>
+      </w:pPr>
+      <w:r>
+        <w:t xml:space="preserve">As we are expecting to calculate inverse kinematics often, we will use an analytical approach which can be calculated by representing our mobile manipulator as a set of </w:t>
+      </w:r>
+      <w:commentRangeStart w:id="7"/>
+      <w:proofErr w:type="spellStart"/>
+      <w:r>
+        <w:t>Denavit-Hartenberg</w:t>
+      </w:r>
+      <w:proofErr w:type="spellEnd"/>
+      <w:r>
+        <w:t xml:space="preserve"> Frames</w:t>
+      </w:r>
+      <w:commentRangeEnd w:id="7"/>
+      <w:r>
+        <w:rPr>
+          <w:rStyle w:val="CommentReference"/>
+        </w:rPr>
+        <w:commentReference w:id="7"/>
+      </w:r>
+      <w:r>
+        <w:t xml:space="preserve">. </w:t>
+      </w:r>
+    </w:p>
+    <w:p>
+      <w:pPr>
         <w:pStyle w:val="NoSpacing"/>
         <w:jc w:val="both"/>
-        <w:rPr>
-          <w:b/>
-        </w:rPr>
-      </w:pPr>
-      <w:r>
-        <w:rPr>
-          <w:b/>
-        </w:rPr>
-        <w:t>Overview</w:t>
+      </w:pPr>
+    </w:p>
+    <w:p>
+      <w:pPr>
+        <w:pStyle w:val="Heading3"/>
+      </w:pPr>
+      <w:r>
+        <w:t>Manipulator Base</w:t>
+      </w:r>
+      <w:r>
+        <w:t xml:space="preserve"> Location Planning</w:t>
+      </w:r>
+    </w:p>
+    <w:p>
+      <w:pPr>
+        <w:jc w:val="center"/>
+      </w:pPr>
+      <w:commentRangeStart w:id="8"/>
+      <w:r>
+        <w:drawing>
+          <wp:inline distT="0" distB="0" distL="0" distR="0" wp14:anchorId="513CCF66" wp14:editId="24ED693A">
+            <wp:extent cx="3381847" cy="3210373"/>
+            <wp:effectExtent l="0" t="0" r="9525" b="9525"/>
+            <wp:docPr id="4" name="Picture 4"/>
+            <wp:cNvGraphicFramePr>
+              <a:graphicFrameLocks xmlns:a="http://schemas.openxmlformats.org/drawingml/2006/main" noChangeAspect="1"/>
+            </wp:cNvGraphicFramePr>
+            <a:graphic xmlns:a="http://schemas.openxmlformats.org/drawingml/2006/main">
+              <a:graphicData uri="http://schemas.openxmlformats.org/drawingml/2006/picture">
+                <pic:pic xmlns:pic="http://schemas.openxmlformats.org/drawingml/2006/picture">
+                  <pic:nvPicPr>
+                    <pic:cNvPr id="1" name=""/>
+                    <pic:cNvPicPr/>
+                  </pic:nvPicPr>
+                  <pic:blipFill>
+                    <a:blip r:embed="rId14"/>
+                    <a:stretch>
+                      <a:fillRect/>
+                    </a:stretch>
+                  </pic:blipFill>
+                  <pic:spPr>
+                    <a:xfrm>
+                      <a:off x="0" y="0"/>
+                      <a:ext cx="3381847" cy="3210373"/>
+                    </a:xfrm>
+                    <a:prstGeom prst="rect">
+                      <a:avLst/>
+                    </a:prstGeom>
+                  </pic:spPr>
+                </pic:pic>
+              </a:graphicData>
+            </a:graphic>
+          </wp:inline>
+        </w:drawing>
+      </w:r>
+      <w:commentRangeEnd w:id="8"/>
+      <w:r>
+        <w:rPr>
+          <w:rStyle w:val="CommentReference"/>
+        </w:rPr>
+        <w:commentReference w:id="8"/>
       </w:r>
     </w:p>
     <w:p>
       <w:pPr>
         <w:pStyle w:val="NoSpacing"/>
-        <w:numPr>
-          <w:ilvl w:val="0"/>
-          <w:numId w:val="9"/>
-        </w:numPr>
-        <w:ind w:left="720"/>
-        <w:jc w:val="both"/>
-        <w:rPr>
-          <w:b/>
-        </w:rPr>
-      </w:pPr>
-      <w:r>
-        <w:t>Requirements and design breakdown of physical layer</w:t>
+        <w:jc w:val="both"/>
+      </w:pPr>
+      <w:r>
+        <w:t xml:space="preserve">The mobile manipulator present in the lab has a stationary base, making this implemented portion of the overall TAMP planner currently an unnecessary inclusion for demonstration. However, the mobile manipulator present in the MOSAR [%] project is capable of walking around the modular satellite and connection to module at either end of the manipulator arm. Therefore, if the inverse kinematics module fails to connect to a module from a position, it is possible that moving the base further towards the module that failed the inverse kinematic check could result in a successful solution. This can be seen in figure [%]. When the inverse kinematics module fails a check, it attempts to move the base to another available surface in between the 2 movement points. The inverse kinematics module will only return a failure once all appropriate surfaces have been verified as unsuccessful. </w:t>
       </w:r>
     </w:p>
     <w:p>
       <w:pPr>
         <w:pStyle w:val="NoSpacing"/>
-        <w:jc w:val="both"/>
-        <w:rPr>
-          <w:b/>
-        </w:rPr>
-      </w:pPr>
-      <w:r>
-        <w:rPr>
-          <w:b/>
-        </w:rPr>
-        <w:t>Inverse Kinematics</w:t>
-      </w:r>
-      <w:r>
-        <w:rPr>
-          <w:b/>
-        </w:rPr>
-        <w:t xml:space="preserve"> Module</w:t>
-      </w:r>
-    </w:p>
-    <w:p>
-      <w:pPr>
-        <w:pStyle w:val="NoSpacing"/>
-        <w:numPr>
-          <w:ilvl w:val="0"/>
-          <w:numId w:val="9"/>
-        </w:numPr>
-        <w:ind w:left="720"/>
-        <w:jc w:val="both"/>
-        <w:rPr>
-          <w:b/>
-        </w:rPr>
-      </w:pPr>
-      <w:r>
-        <w:t>Brief explanation of what inverse kinematics is</w:t>
-      </w:r>
-    </w:p>
-    <w:p>
-      <w:pPr>
-        <w:pStyle w:val="NoSpacing"/>
-        <w:numPr>
-          <w:ilvl w:val="0"/>
-          <w:numId w:val="9"/>
-        </w:numPr>
-        <w:ind w:left="720"/>
-        <w:jc w:val="both"/>
-        <w:rPr>
-          <w:b/>
-        </w:rPr>
-      </w:pPr>
-      <w:r>
-        <w:t>Breakdown of analytical and iterative Jacobian methods for inverse kinematics and method chosen, including reasoning</w:t>
-      </w:r>
-    </w:p>
-    <w:p>
-      <w:pPr>
-        <w:pStyle w:val="NoSpacing"/>
-        <w:numPr>
-          <w:ilvl w:val="0"/>
-          <w:numId w:val="9"/>
-        </w:numPr>
-        <w:ind w:left="720"/>
-        <w:jc w:val="both"/>
-        <w:rPr>
-          <w:b/>
-        </w:rPr>
-      </w:pPr>
-      <w:r>
-        <w:t>Explanation of position and orientation matrices and how they are used to find solutions</w:t>
-      </w:r>
-    </w:p>
-    <w:p>
-      <w:pPr>
-        <w:pStyle w:val="NoSpacing"/>
-        <w:numPr>
-          <w:ilvl w:val="0"/>
-          <w:numId w:val="9"/>
-        </w:numPr>
-        <w:ind w:left="720"/>
-        <w:jc w:val="both"/>
-        <w:rPr>
-          <w:b/>
-        </w:rPr>
-      </w:pPr>
-      <w:r>
-        <w:t>Usage of the kinematics module for pose verification</w:t>
-      </w:r>
-    </w:p>
-    <w:p>
-      <w:pPr>
-        <w:pStyle w:val="NoSpacing"/>
-        <w:jc w:val="both"/>
-        <w:rPr>
-          <w:b/>
-        </w:rPr>
-      </w:pPr>
-      <w:r>
-        <w:rPr>
-          <w:b/>
-        </w:rPr>
-        <w:t>Manipulator Base</w:t>
-      </w:r>
-      <w:r>
-        <w:rPr>
-          <w:b/>
-        </w:rPr>
-        <w:t xml:space="preserve"> Location Planning</w:t>
-      </w:r>
-    </w:p>
-    <w:p>
-      <w:pPr>
-        <w:pStyle w:val="NoSpacing"/>
-        <w:numPr>
-          <w:ilvl w:val="0"/>
-          <w:numId w:val="10"/>
-        </w:numPr>
-        <w:ind w:left="720"/>
-        <w:jc w:val="both"/>
-        <w:rPr>
-          <w:b/>
-        </w:rPr>
-      </w:pPr>
-      <w:r>
-        <w:t>Explain the moving arm used in the MOSAR project and how the software has been designed for use with a walking arm which requires a base location parameter when moving modules, however implemented with the stationary automata EVA arm making this function a currently unnecessary addition</w:t>
-      </w:r>
-    </w:p>
-    <w:p>
-      <w:pPr>
-        <w:pStyle w:val="NoSpacing"/>
-        <w:numPr>
-          <w:ilvl w:val="0"/>
-          <w:numId w:val="10"/>
-        </w:numPr>
-        <w:ind w:left="720"/>
         <w:jc w:val="both"/>
         <w:rPr>
           <w:b/>
@@ -1274,53 +1718,123 @@
           <w:ilvl w:val="0"/>
           <w:numId w:val="12"/>
         </w:numPr>
-        <w:ind w:left="720"/>
         <w:jc w:val="both"/>
         <w:rPr>
           <w:b/>
-        </w:rPr>
-      </w:pPr>
-      <w:r>
+          <w:color w:val="FF0000"/>
+        </w:rPr>
+      </w:pPr>
+      <w:r>
+        <w:rPr>
+          <w:color w:val="FF0000"/>
+        </w:rPr>
         <w:t>Detail algorithm used for motion planning</w:t>
       </w:r>
     </w:p>
     <w:p>
       <w:pPr>
         <w:pStyle w:val="NoSpacing"/>
+        <w:ind w:left="360"/>
         <w:jc w:val="both"/>
         <w:rPr>
           <w:b/>
         </w:rPr>
       </w:pPr>
-      <w:r>
-        <w:rPr>
-          <w:b/>
-        </w:rPr>
+    </w:p>
+    <w:p>
+      <w:pPr>
+        <w:pStyle w:val="Heading3"/>
+      </w:pPr>
+      <w:r>
+        <w:lastRenderedPageBreak/>
         <w:t>Failure Feedback</w:t>
       </w:r>
     </w:p>
     <w:p>
-      <w:pPr>
-        <w:pStyle w:val="NoSpacing"/>
+      <w:r>
+        <w:t xml:space="preserve">The physical layer will return several types of failures to the logic layer according to where the failure occurred. </w:t>
+      </w:r>
+      <w:r>
+        <w:t>E</w:t>
+      </w:r>
+      <w:r>
+        <w:t>xample</w:t>
+      </w:r>
+      <w:r>
+        <w:t>s</w:t>
+      </w:r>
+      <w:r>
+        <w:t xml:space="preserve"> of </w:t>
+      </w:r>
+      <w:r>
+        <w:t xml:space="preserve">returned </w:t>
+      </w:r>
+      <w:r>
+        <w:t xml:space="preserve">failures </w:t>
+      </w:r>
+      <w:r>
+        <w:t>include</w:t>
+      </w:r>
+      <w:r>
+        <w:t>:</w:t>
+      </w:r>
+    </w:p>
+    <w:p>
+      <w:pPr>
+        <w:pStyle w:val="ListParagraph"/>
         <w:numPr>
           <w:ilvl w:val="0"/>
-          <w:numId w:val="11"/>
+          <w:numId w:val="12"/>
         </w:numPr>
-        <w:ind w:left="720"/>
-        <w:jc w:val="both"/>
+      </w:pPr>
+      <w:r>
+        <w:t xml:space="preserve">Out of reach </w:t>
+      </w:r>
+      <w:r>
+        <w:t>–</w:t>
+      </w:r>
+      <w:r>
+        <w:t xml:space="preserve"> </w:t>
+      </w:r>
+      <w:r>
+        <w:t xml:space="preserve">the module </w:t>
+      </w:r>
+      <w:r>
+        <w:t xml:space="preserve">beginning and final </w:t>
+      </w:r>
+      <w:r>
+        <w:t>positions are out of reach of each other for the current mobile manipulator</w:t>
+      </w:r>
+    </w:p>
+    <w:p>
+      <w:pPr>
+        <w:pStyle w:val="ListParagraph"/>
+        <w:numPr>
+          <w:ilvl w:val="0"/>
+          <w:numId w:val="12"/>
+        </w:numPr>
+      </w:pPr>
+      <w:r>
+        <w:t>No base location – the modular beginning and final positions are in reach of each other however, there is no appropriate base position on the module configuration that can reach both points</w:t>
+      </w:r>
+    </w:p>
+    <w:p>
+      <w:pPr>
+        <w:pStyle w:val="ListParagraph"/>
+        <w:numPr>
+          <w:ilvl w:val="0"/>
+          <w:numId w:val="12"/>
+        </w:numPr>
         <w:rPr>
           <w:b/>
         </w:rPr>
       </w:pPr>
       <w:r>
-        <w:t>Detail the types of physical failures that occur and how that information is fed back to the logic layer (out of reach, collision, no base location available, etc)</w:t>
-      </w:r>
-    </w:p>
-    <w:p>
-      <w:pPr>
-        <w:pStyle w:val="NoSpacing"/>
-        <w:ind w:left="2160"/>
-        <w:jc w:val="both"/>
+        <w:t>Collision – There is no path available to move the module without colliding with another module</w:t>
+      </w:r>
+    </w:p>
+    <w:p>
+      <w:pPr>
         <w:rPr>
           <w:b/>
         </w:rPr>
@@ -1341,47 +1855,55 @@
         <w:jc w:val="both"/>
         <w:rPr>
           <w:b/>
+          <w:color w:val="FF0000"/>
         </w:rPr>
       </w:pPr>
       <w:r>
         <w:rPr>
           <w:b/>
+          <w:color w:val="FF0000"/>
         </w:rPr>
         <w:t>Failure Memory</w:t>
       </w:r>
       <w:r>
         <w:rPr>
           <w:b/>
+          <w:color w:val="FF0000"/>
         </w:rPr>
         <w:t xml:space="preserve"> -</w:t>
       </w:r>
       <w:r>
         <w:rPr>
           <w:b/>
+          <w:color w:val="FF0000"/>
         </w:rPr>
         <w:t xml:space="preserve"> (</w:t>
       </w:r>
       <w:r>
         <w:rPr>
           <w:b/>
+          <w:color w:val="FF0000"/>
         </w:rPr>
         <w:t>possibly o</w:t>
       </w:r>
       <w:r>
         <w:rPr>
           <w:b/>
+          <w:color w:val="FF0000"/>
         </w:rPr>
         <w:t>ut-of-scope but considered</w:t>
       </w:r>
       <w:r>
         <w:rPr>
           <w:b/>
+          <w:color w:val="FF0000"/>
         </w:rPr>
         <w:t xml:space="preserve"> and researched</w:t>
       </w:r>
       <w:r>
         <w:rPr>
           <w:b/>
+          <w:color w:val="FF0000"/>
         </w:rPr>
         <w:t>)</w:t>
       </w:r>
@@ -1392,17 +1914,20 @@
         <w:jc w:val="both"/>
         <w:rPr>
           <w:b/>
+          <w:color w:val="FF0000"/>
         </w:rPr>
       </w:pPr>
       <w:r>
         <w:rPr>
           <w:b/>
+          <w:color w:val="FF0000"/>
         </w:rPr>
         <w:tab/>
       </w:r>
       <w:r>
         <w:rPr>
           <w:b/>
+          <w:color w:val="FF0000"/>
         </w:rPr>
         <w:t>Disallowing moves</w:t>
       </w:r>
@@ -1413,11 +1938,13 @@
         <w:jc w:val="both"/>
         <w:rPr>
           <w:b/>
+          <w:color w:val="FF0000"/>
         </w:rPr>
       </w:pPr>
       <w:r>
         <w:rPr>
           <w:b/>
+          <w:color w:val="FF0000"/>
         </w:rPr>
         <w:tab/>
         <w:t>Application of physical constraints</w:t>
@@ -1479,6 +2006,176 @@
       </w:r>
       <w:r>
         <w:t>Specifications</w:t>
+      </w:r>
+    </w:p>
+    <w:p>
+      <w:pPr>
+        <w:pStyle w:val="Heading3"/>
+      </w:pPr>
+      <w:r>
+        <w:t>Processing Hardware</w:t>
+      </w:r>
+    </w:p>
+    <w:p>
+      <w:r>
+        <w:t xml:space="preserve">The current </w:t>
+      </w:r>
+      <w:r>
+        <w:t>software implementation requires only a simple processor, however will be limited by the speed of the processor. The only hard limit on the software is the available RAM, it is recommended to have at least 2 – 4 GB of RAM available for use by the planner, depending on the size of the state configuration entered.</w:t>
+      </w:r>
+    </w:p>
+    <w:p>
+      <w:pPr>
+        <w:pStyle w:val="Heading3"/>
+      </w:pPr>
+      <w:r>
+        <w:t>Mobile Manipulator</w:t>
+      </w:r>
+    </w:p>
+    <w:p>
+      <w:r>
+        <w:drawing>
+          <wp:anchor distT="0" distB="0" distL="114300" distR="114300" simplePos="0" relativeHeight="251659264" behindDoc="0" locked="0" layoutInCell="1" allowOverlap="1" wp14:anchorId="61FC8F5C" wp14:editId="4C004F94">
+            <wp:simplePos x="0" y="0"/>
+            <wp:positionH relativeFrom="margin">
+              <wp:align>left</wp:align>
+            </wp:positionH>
+            <wp:positionV relativeFrom="paragraph">
+              <wp:posOffset>417830</wp:posOffset>
+            </wp:positionV>
+            <wp:extent cx="3316605" cy="2671445"/>
+            <wp:effectExtent l="0" t="0" r="0" b="0"/>
+            <wp:wrapSquare wrapText="bothSides"/>
+            <wp:docPr id="5" name="Picture 5"/>
+            <wp:cNvGraphicFramePr>
+              <a:graphicFrameLocks xmlns:a="http://schemas.openxmlformats.org/drawingml/2006/main" noChangeAspect="1"/>
+            </wp:cNvGraphicFramePr>
+            <a:graphic xmlns:a="http://schemas.openxmlformats.org/drawingml/2006/main">
+              <a:graphicData uri="http://schemas.openxmlformats.org/drawingml/2006/picture">
+                <pic:pic xmlns:pic="http://schemas.openxmlformats.org/drawingml/2006/picture">
+                  <pic:nvPicPr>
+                    <pic:cNvPr id="1" name=""/>
+                    <pic:cNvPicPr/>
+                  </pic:nvPicPr>
+                  <pic:blipFill>
+                    <a:blip r:embed="rId15">
+                      <a:extLst>
+                        <a:ext uri="{28A0092B-C50C-407E-A947-70E740481C1C}">
+                          <a14:useLocalDpi xmlns:a14="http://schemas.microsoft.com/office/drawing/2010/main" val="0"/>
+                        </a:ext>
+                      </a:extLst>
+                    </a:blip>
+                    <a:stretch>
+                      <a:fillRect/>
+                    </a:stretch>
+                  </pic:blipFill>
+                  <pic:spPr>
+                    <a:xfrm>
+                      <a:off x="0" y="0"/>
+                      <a:ext cx="3316605" cy="2671445"/>
+                    </a:xfrm>
+                    <a:prstGeom prst="rect">
+                      <a:avLst/>
+                    </a:prstGeom>
+                  </pic:spPr>
+                </pic:pic>
+              </a:graphicData>
+            </a:graphic>
+            <wp14:sizeRelH relativeFrom="margin">
+              <wp14:pctWidth>0</wp14:pctWidth>
+            </wp14:sizeRelH>
+            <wp14:sizeRelV relativeFrom="margin">
+              <wp14:pctHeight>0</wp14:pctHeight>
+            </wp14:sizeRelV>
+          </wp:anchor>
+        </w:drawing>
+      </w:r>
+      <w:r>
+        <w:drawing>
+          <wp:anchor distT="0" distB="0" distL="114300" distR="114300" simplePos="0" relativeHeight="251658240" behindDoc="0" locked="0" layoutInCell="1" allowOverlap="1" wp14:anchorId="38A894E6" wp14:editId="2AD6384F">
+            <wp:simplePos x="0" y="0"/>
+            <wp:positionH relativeFrom="margin">
+              <wp:posOffset>3651885</wp:posOffset>
+            </wp:positionH>
+            <wp:positionV relativeFrom="paragraph">
+              <wp:posOffset>398145</wp:posOffset>
+            </wp:positionV>
+            <wp:extent cx="2295525" cy="2934970"/>
+            <wp:effectExtent l="0" t="0" r="9525" b="0"/>
+            <wp:wrapTopAndBottom/>
+            <wp:docPr id="6" name="Picture 6"/>
+            <wp:cNvGraphicFramePr>
+              <a:graphicFrameLocks xmlns:a="http://schemas.openxmlformats.org/drawingml/2006/main" noChangeAspect="1"/>
+            </wp:cNvGraphicFramePr>
+            <a:graphic xmlns:a="http://schemas.openxmlformats.org/drawingml/2006/main">
+              <a:graphicData uri="http://schemas.openxmlformats.org/drawingml/2006/picture">
+                <pic:pic xmlns:pic="http://schemas.openxmlformats.org/drawingml/2006/picture">
+                  <pic:nvPicPr>
+                    <pic:cNvPr id="1" name=""/>
+                    <pic:cNvPicPr/>
+                  </pic:nvPicPr>
+                  <pic:blipFill>
+                    <a:blip r:embed="rId16">
+                      <a:extLst>
+                        <a:ext uri="{28A0092B-C50C-407E-A947-70E740481C1C}">
+                          <a14:useLocalDpi xmlns:a14="http://schemas.microsoft.com/office/drawing/2010/main" val="0"/>
+                        </a:ext>
+                      </a:extLst>
+                    </a:blip>
+                    <a:stretch>
+                      <a:fillRect/>
+                    </a:stretch>
+                  </pic:blipFill>
+                  <pic:spPr>
+                    <a:xfrm>
+                      <a:off x="0" y="0"/>
+                      <a:ext cx="2295525" cy="2934970"/>
+                    </a:xfrm>
+                    <a:prstGeom prst="rect">
+                      <a:avLst/>
+                    </a:prstGeom>
+                  </pic:spPr>
+                </pic:pic>
+              </a:graphicData>
+            </a:graphic>
+            <wp14:sizeRelH relativeFrom="margin">
+              <wp14:pctWidth>0</wp14:pctWidth>
+            </wp14:sizeRelH>
+            <wp14:sizeRelV relativeFrom="margin">
+              <wp14:pctHeight>0</wp14:pctHeight>
+            </wp14:sizeRelV>
+          </wp:anchor>
+        </w:drawing>
+      </w:r>
+      <w:r>
+        <w:t>The mobile manipulator available in the lab is the Automata EVA [%] which has the configuration and joint limits seen in figure [%] and [%].</w:t>
+      </w:r>
+    </w:p>
+    <w:p>
+      <w:r>
+        <w:rPr>
+          <w:noProof/>
+        </w:rPr>
+        <w:t xml:space="preserve"> </w:t>
+      </w:r>
+    </w:p>
+    <w:p>
+      <w:r>
+        <w:t>While the manipulator was not physically used in this project due to time constraints. The specifications of the arm were used for simulation in the implemented software layer; Meaning the current state of the reconfiguration planner software could be</w:t>
+      </w:r>
+      <w:bookmarkStart w:id="9" w:name="_GoBack"/>
+      <w:bookmarkEnd w:id="9"/>
+      <w:r>
+        <w:t xml:space="preserve"> integrated with the arm in a future project.</w:t>
+      </w:r>
+    </w:p>
+    <w:p/>
+    <w:p>
+      <w:pPr>
+        <w:pStyle w:val="Heading2"/>
+      </w:pPr>
+      <w:r>
+        <w:t>Software Specifications</w:t>
       </w:r>
     </w:p>
     <w:p>
@@ -1491,22 +2188,7 @@
         <w:jc w:val="both"/>
       </w:pPr>
       <w:r>
-        <w:t>Automata EVA arm specification and restrictions</w:t>
-      </w:r>
-    </w:p>
-    <w:p>
-      <w:pPr>
-        <w:pStyle w:val="ListParagraph"/>
-        <w:ind w:left="2160"/>
-        <w:jc w:val="both"/>
-      </w:pPr>
-    </w:p>
-    <w:p>
-      <w:pPr>
-        <w:pStyle w:val="Heading2"/>
-      </w:pPr>
-      <w:r>
-        <w:t>Software Specifications</w:t>
+        <w:t>Implemented Software Structure</w:t>
       </w:r>
     </w:p>
     <w:p>
@@ -1519,7 +2201,7 @@
         <w:jc w:val="both"/>
       </w:pPr>
       <w:r>
-        <w:t>Implemented Software Structure</w:t>
+        <w:t>Data Structures used</w:t>
       </w:r>
     </w:p>
     <w:p>
@@ -1532,19 +2214,6 @@
         <w:jc w:val="both"/>
       </w:pPr>
       <w:r>
-        <w:t>Data Structures used</w:t>
-      </w:r>
-    </w:p>
-    <w:p>
-      <w:pPr>
-        <w:pStyle w:val="ListParagraph"/>
-        <w:numPr>
-          <w:ilvl w:val="0"/>
-          <w:numId w:val="11"/>
-        </w:numPr>
-        <w:jc w:val="both"/>
-      </w:pPr>
-      <w:r>
         <w:t xml:space="preserve">Usage of python Modules (not copy module </w:t>
       </w:r>
       <w:proofErr w:type="gramStart"/>
@@ -1561,7 +2230,6 @@
         <w:pStyle w:val="Heading2"/>
       </w:pPr>
       <w:r>
-        <w:lastRenderedPageBreak/>
         <w:t>Implementation Challenges</w:t>
       </w:r>
       <w:r>
@@ -1716,6 +2384,7 @@
         <w:pStyle w:val="Heading1"/>
       </w:pPr>
       <w:r>
+        <w:lastRenderedPageBreak/>
         <w:t>Planning and Time Management</w:t>
       </w:r>
     </w:p>
@@ -1992,6 +2661,70 @@
       </w:r>
     </w:p>
   </w:comment>
+  <w:comment w:id="5" w:author="Connall Shurey" w:date="2024-05-08T19:38:00Z" w:initials="CS">
+    <w:p>
+      <w:pPr>
+        <w:pStyle w:val="CommentText"/>
+      </w:pPr>
+      <w:r>
+        <w:rPr>
+          <w:rStyle w:val="CommentReference"/>
+        </w:rPr>
+        <w:annotationRef/>
+      </w:r>
+      <w:r>
+        <w:t>Reference and update to not have a priority queue</w:t>
+      </w:r>
+    </w:p>
+  </w:comment>
+  <w:comment w:id="6" w:author="Connall Shurey" w:date="2024-05-08T22:28:00Z" w:initials="CS">
+    <w:p>
+      <w:pPr>
+        <w:pStyle w:val="CommentText"/>
+      </w:pPr>
+      <w:r>
+        <w:rPr>
+          <w:rStyle w:val="CommentReference"/>
+        </w:rPr>
+        <w:annotationRef/>
+      </w:r>
+      <w:r>
+        <w:t>Reference guide</w:t>
+      </w:r>
+    </w:p>
+  </w:comment>
+  <w:comment w:id="7" w:author="Connall Shurey" w:date="2024-05-08T22:43:00Z" w:initials="CS">
+    <w:p>
+      <w:pPr>
+        <w:pStyle w:val="CommentText"/>
+      </w:pPr>
+      <w:r>
+        <w:rPr>
+          <w:rStyle w:val="CommentReference"/>
+        </w:rPr>
+        <w:annotationRef/>
+      </w:r>
+      <w:r>
+        <w:t>Reference guide</w:t>
+      </w:r>
+    </w:p>
+  </w:comment>
+  <w:comment w:id="8" w:author="Connall Shurey" w:date="2024-05-08T22:49:00Z" w:initials="CS">
+    <w:p>
+      <w:pPr>
+        <w:pStyle w:val="CommentText"/>
+      </w:pPr>
+      <w:r>
+        <w:rPr>
+          <w:rStyle w:val="CommentReference"/>
+        </w:rPr>
+        <w:annotationRef/>
+      </w:r>
+      <w:r>
+        <w:t>Shamelessly stolen from DLR research paper</w:t>
+      </w:r>
+    </w:p>
+  </w:comment>
 </w:comments>
 </file>
 
@@ -2002,6 +2735,10 @@
   <w15:commentEx w15:paraId="30A306D0" w15:done="0"/>
   <w15:commentEx w15:paraId="6E21408C" w15:done="0"/>
   <w15:commentEx w15:paraId="0B7D7C59" w15:done="0"/>
+  <w15:commentEx w15:paraId="62C5B8F0" w15:done="0"/>
+  <w15:commentEx w15:paraId="2629CD79" w15:done="0"/>
+  <w15:commentEx w15:paraId="41286BDF" w15:done="0"/>
+  <w15:commentEx w15:paraId="5492A563" w15:done="0"/>
 </w15:commentsEx>
 </file>
 
@@ -2012,7 +2749,61 @@
   <w16cid:commentId w16cid:paraId="30A306D0" w16cid:durableId="29E3EFBC"/>
   <w16cid:commentId w16cid:paraId="6E21408C" w16cid:durableId="29E405CB"/>
   <w16cid:commentId w16cid:paraId="0B7D7C59" w16cid:durableId="29E405DE"/>
+  <w16cid:commentId w16cid:paraId="62C5B8F0" w16cid:durableId="29E6534A"/>
+  <w16cid:commentId w16cid:paraId="2629CD79" w16cid:durableId="29E67B07"/>
+  <w16cid:commentId w16cid:paraId="41286BDF" w16cid:durableId="29E67EA0"/>
+  <w16cid:commentId w16cid:paraId="5492A563" w16cid:durableId="29E67FF6"/>
 </w16cid:commentsIds>
+</file>
+
+<file path=word/endnotes.xml><?xml version="1.0" encoding="utf-8"?>
+<w:endnotes xmlns:wpc="http://schemas.microsoft.com/office/word/2010/wordprocessingCanvas" xmlns:cx="http://schemas.microsoft.com/office/drawing/2014/chartex" xmlns:cx1="http://schemas.microsoft.com/office/drawing/2015/9/8/chartex" xmlns:cx2="http://schemas.microsoft.com/office/drawing/2015/10/21/chartex" xmlns:cx3="http://schemas.microsoft.com/office/drawing/2016/5/9/chartex" xmlns:cx4="http://schemas.microsoft.com/office/drawing/2016/5/10/chartex" xmlns:cx5="http://schemas.microsoft.com/office/drawing/2016/5/11/chartex" xmlns:cx6="http://schemas.microsoft.com/office/drawing/2016/5/12/chartex" xmlns:cx7="http://schemas.microsoft.com/office/drawing/2016/5/13/chartex" xmlns:cx8="http://schemas.microsoft.com/office/drawing/2016/5/14/chartex" xmlns:mc="http://schemas.openxmlformats.org/markup-compatibility/2006" xmlns:aink="http://schemas.microsoft.com/office/drawing/2016/ink" xmlns:am3d="http://schemas.microsoft.com/office/drawing/2017/model3d" xmlns:o="urn:schemas-microsoft-com:office:office" xmlns:r="http://schemas.openxmlformats.org/officeDocument/2006/relationships" xmlns:m="http://schemas.openxmlformats.org/officeDocument/2006/math" xmlns:v="urn:schemas-microsoft-com:vml" xmlns:wp14="http://schemas.microsoft.com/office/word/2010/wordprocessingDrawing" xmlns:wp="http://schemas.openxmlformats.org/drawingml/2006/wordprocessingDrawing" xmlns:w10="urn:schemas-microsoft-com:office:word" xmlns:w="http://schemas.openxmlformats.org/wordprocessingml/2006/main" xmlns:w14="http://schemas.microsoft.com/office/word/2010/wordml" xmlns:w15="http://schemas.microsoft.com/office/word/2012/wordml" xmlns:w16cid="http://schemas.microsoft.com/office/word/2016/wordml/cid" xmlns:w16se="http://schemas.microsoft.com/office/word/2015/wordml/symex" xmlns:wpg="http://schemas.microsoft.com/office/word/2010/wordprocessingGroup" xmlns:wpi="http://schemas.microsoft.com/office/word/2010/wordprocessingInk" xmlns:wne="http://schemas.microsoft.com/office/word/2006/wordml" xmlns:wps="http://schemas.microsoft.com/office/word/2010/wordprocessingShape" mc:Ignorable="w14 w15 w16se w16cid wp14">
+  <w:endnote w:type="separator" w:id="-1">
+    <w:p>
+      <w:pPr>
+        <w:spacing w:after="0" w:line="240" w:lineRule="auto"/>
+      </w:pPr>
+      <w:r>
+        <w:separator/>
+      </w:r>
+    </w:p>
+  </w:endnote>
+  <w:endnote w:type="continuationSeparator" w:id="0">
+    <w:p>
+      <w:pPr>
+        <w:spacing w:after="0" w:line="240" w:lineRule="auto"/>
+      </w:pPr>
+      <w:r>
+        <w:continuationSeparator/>
+      </w:r>
+    </w:p>
+  </w:endnote>
+</w:endnotes>
+</file>
+
+<file path=word/footnotes.xml><?xml version="1.0" encoding="utf-8"?>
+<w:footnotes xmlns:wpc="http://schemas.microsoft.com/office/word/2010/wordprocessingCanvas" xmlns:cx="http://schemas.microsoft.com/office/drawing/2014/chartex" xmlns:cx1="http://schemas.microsoft.com/office/drawing/2015/9/8/chartex" xmlns:cx2="http://schemas.microsoft.com/office/drawing/2015/10/21/chartex" xmlns:cx3="http://schemas.microsoft.com/office/drawing/2016/5/9/chartex" xmlns:cx4="http://schemas.microsoft.com/office/drawing/2016/5/10/chartex" xmlns:cx5="http://schemas.microsoft.com/office/drawing/2016/5/11/chartex" xmlns:cx6="http://schemas.microsoft.com/office/drawing/2016/5/12/chartex" xmlns:cx7="http://schemas.microsoft.com/office/drawing/2016/5/13/chartex" xmlns:cx8="http://schemas.microsoft.com/office/drawing/2016/5/14/chartex" xmlns:mc="http://schemas.openxmlformats.org/markup-compatibility/2006" xmlns:aink="http://schemas.microsoft.com/office/drawing/2016/ink" xmlns:am3d="http://schemas.microsoft.com/office/drawing/2017/model3d" xmlns:o="urn:schemas-microsoft-com:office:office" xmlns:r="http://schemas.openxmlformats.org/officeDocument/2006/relationships" xmlns:m="http://schemas.openxmlformats.org/officeDocument/2006/math" xmlns:v="urn:schemas-microsoft-com:vml" xmlns:wp14="http://schemas.microsoft.com/office/word/2010/wordprocessingDrawing" xmlns:wp="http://schemas.openxmlformats.org/drawingml/2006/wordprocessingDrawing" xmlns:w10="urn:schemas-microsoft-com:office:word" xmlns:w="http://schemas.openxmlformats.org/wordprocessingml/2006/main" xmlns:w14="http://schemas.microsoft.com/office/word/2010/wordml" xmlns:w15="http://schemas.microsoft.com/office/word/2012/wordml" xmlns:w16cid="http://schemas.microsoft.com/office/word/2016/wordml/cid" xmlns:w16se="http://schemas.microsoft.com/office/word/2015/wordml/symex" xmlns:wpg="http://schemas.microsoft.com/office/word/2010/wordprocessingGroup" xmlns:wpi="http://schemas.microsoft.com/office/word/2010/wordprocessingInk" xmlns:wne="http://schemas.microsoft.com/office/word/2006/wordml" xmlns:wps="http://schemas.microsoft.com/office/word/2010/wordprocessingShape" mc:Ignorable="w14 w15 w16se w16cid wp14">
+  <w:footnote w:type="separator" w:id="-1">
+    <w:p>
+      <w:pPr>
+        <w:spacing w:after="0" w:line="240" w:lineRule="auto"/>
+      </w:pPr>
+      <w:r>
+        <w:separator/>
+      </w:r>
+    </w:p>
+  </w:footnote>
+  <w:footnote w:type="continuationSeparator" w:id="0">
+    <w:p>
+      <w:pPr>
+        <w:spacing w:after="0" w:line="240" w:lineRule="auto"/>
+      </w:pPr>
+      <w:r>
+        <w:continuationSeparator/>
+      </w:r>
+    </w:p>
+  </w:footnote>
+</w:footnotes>
 </file>
 
 <file path=word/numbering.xml><?xml version="1.0" encoding="utf-8"?>
@@ -3487,6 +4278,178 @@
     </w:lvl>
   </w:abstractNum>
   <w:abstractNum w:abstractNumId="13" w15:restartNumberingAfterBreak="0">
+    <w:nsid w:val="2E813632"/>
+    <w:multiLevelType w:val="hybridMultilevel"/>
+    <w:tmpl w:val="A112BDDE"/>
+    <w:lvl w:ilvl="0" w:tplc="0809000F">
+      <w:start w:val="1"/>
+      <w:numFmt w:val="decimal"/>
+      <w:lvlText w:val="%1."/>
+      <w:lvlJc w:val="left"/>
+      <w:pPr>
+        <w:ind w:left="720" w:hanging="360"/>
+      </w:pPr>
+    </w:lvl>
+    <w:lvl w:ilvl="1" w:tplc="08090019" w:tentative="1">
+      <w:start w:val="1"/>
+      <w:numFmt w:val="lowerLetter"/>
+      <w:lvlText w:val="%2."/>
+      <w:lvlJc w:val="left"/>
+      <w:pPr>
+        <w:ind w:left="1440" w:hanging="360"/>
+      </w:pPr>
+    </w:lvl>
+    <w:lvl w:ilvl="2" w:tplc="0809001B" w:tentative="1">
+      <w:start w:val="1"/>
+      <w:numFmt w:val="lowerRoman"/>
+      <w:lvlText w:val="%3."/>
+      <w:lvlJc w:val="right"/>
+      <w:pPr>
+        <w:ind w:left="2160" w:hanging="180"/>
+      </w:pPr>
+    </w:lvl>
+    <w:lvl w:ilvl="3" w:tplc="0809000F" w:tentative="1">
+      <w:start w:val="1"/>
+      <w:numFmt w:val="decimal"/>
+      <w:lvlText w:val="%4."/>
+      <w:lvlJc w:val="left"/>
+      <w:pPr>
+        <w:ind w:left="2880" w:hanging="360"/>
+      </w:pPr>
+    </w:lvl>
+    <w:lvl w:ilvl="4" w:tplc="08090019" w:tentative="1">
+      <w:start w:val="1"/>
+      <w:numFmt w:val="lowerLetter"/>
+      <w:lvlText w:val="%5."/>
+      <w:lvlJc w:val="left"/>
+      <w:pPr>
+        <w:ind w:left="3600" w:hanging="360"/>
+      </w:pPr>
+    </w:lvl>
+    <w:lvl w:ilvl="5" w:tplc="0809001B" w:tentative="1">
+      <w:start w:val="1"/>
+      <w:numFmt w:val="lowerRoman"/>
+      <w:lvlText w:val="%6."/>
+      <w:lvlJc w:val="right"/>
+      <w:pPr>
+        <w:ind w:left="4320" w:hanging="180"/>
+      </w:pPr>
+    </w:lvl>
+    <w:lvl w:ilvl="6" w:tplc="0809000F" w:tentative="1">
+      <w:start w:val="1"/>
+      <w:numFmt w:val="decimal"/>
+      <w:lvlText w:val="%7."/>
+      <w:lvlJc w:val="left"/>
+      <w:pPr>
+        <w:ind w:left="5040" w:hanging="360"/>
+      </w:pPr>
+    </w:lvl>
+    <w:lvl w:ilvl="7" w:tplc="08090019" w:tentative="1">
+      <w:start w:val="1"/>
+      <w:numFmt w:val="lowerLetter"/>
+      <w:lvlText w:val="%8."/>
+      <w:lvlJc w:val="left"/>
+      <w:pPr>
+        <w:ind w:left="5760" w:hanging="360"/>
+      </w:pPr>
+    </w:lvl>
+    <w:lvl w:ilvl="8" w:tplc="0809001B" w:tentative="1">
+      <w:start w:val="1"/>
+      <w:numFmt w:val="lowerRoman"/>
+      <w:lvlText w:val="%9."/>
+      <w:lvlJc w:val="right"/>
+      <w:pPr>
+        <w:ind w:left="6480" w:hanging="180"/>
+      </w:pPr>
+    </w:lvl>
+  </w:abstractNum>
+  <w:abstractNum w:abstractNumId="14" w15:restartNumberingAfterBreak="0">
+    <w:nsid w:val="32D01D3E"/>
+    <w:multiLevelType w:val="hybridMultilevel"/>
+    <w:tmpl w:val="38FC8F0C"/>
+    <w:lvl w:ilvl="0" w:tplc="0809000F">
+      <w:start w:val="1"/>
+      <w:numFmt w:val="decimal"/>
+      <w:lvlText w:val="%1."/>
+      <w:lvlJc w:val="left"/>
+      <w:pPr>
+        <w:ind w:left="765" w:hanging="360"/>
+      </w:pPr>
+    </w:lvl>
+    <w:lvl w:ilvl="1" w:tplc="08090019" w:tentative="1">
+      <w:start w:val="1"/>
+      <w:numFmt w:val="lowerLetter"/>
+      <w:lvlText w:val="%2."/>
+      <w:lvlJc w:val="left"/>
+      <w:pPr>
+        <w:ind w:left="1485" w:hanging="360"/>
+      </w:pPr>
+    </w:lvl>
+    <w:lvl w:ilvl="2" w:tplc="0809001B" w:tentative="1">
+      <w:start w:val="1"/>
+      <w:numFmt w:val="lowerRoman"/>
+      <w:lvlText w:val="%3."/>
+      <w:lvlJc w:val="right"/>
+      <w:pPr>
+        <w:ind w:left="2205" w:hanging="180"/>
+      </w:pPr>
+    </w:lvl>
+    <w:lvl w:ilvl="3" w:tplc="0809000F" w:tentative="1">
+      <w:start w:val="1"/>
+      <w:numFmt w:val="decimal"/>
+      <w:lvlText w:val="%4."/>
+      <w:lvlJc w:val="left"/>
+      <w:pPr>
+        <w:ind w:left="2925" w:hanging="360"/>
+      </w:pPr>
+    </w:lvl>
+    <w:lvl w:ilvl="4" w:tplc="08090019" w:tentative="1">
+      <w:start w:val="1"/>
+      <w:numFmt w:val="lowerLetter"/>
+      <w:lvlText w:val="%5."/>
+      <w:lvlJc w:val="left"/>
+      <w:pPr>
+        <w:ind w:left="3645" w:hanging="360"/>
+      </w:pPr>
+    </w:lvl>
+    <w:lvl w:ilvl="5" w:tplc="0809001B" w:tentative="1">
+      <w:start w:val="1"/>
+      <w:numFmt w:val="lowerRoman"/>
+      <w:lvlText w:val="%6."/>
+      <w:lvlJc w:val="right"/>
+      <w:pPr>
+        <w:ind w:left="4365" w:hanging="180"/>
+      </w:pPr>
+    </w:lvl>
+    <w:lvl w:ilvl="6" w:tplc="0809000F" w:tentative="1">
+      <w:start w:val="1"/>
+      <w:numFmt w:val="decimal"/>
+      <w:lvlText w:val="%7."/>
+      <w:lvlJc w:val="left"/>
+      <w:pPr>
+        <w:ind w:left="5085" w:hanging="360"/>
+      </w:pPr>
+    </w:lvl>
+    <w:lvl w:ilvl="7" w:tplc="08090019" w:tentative="1">
+      <w:start w:val="1"/>
+      <w:numFmt w:val="lowerLetter"/>
+      <w:lvlText w:val="%8."/>
+      <w:lvlJc w:val="left"/>
+      <w:pPr>
+        <w:ind w:left="5805" w:hanging="360"/>
+      </w:pPr>
+    </w:lvl>
+    <w:lvl w:ilvl="8" w:tplc="0809001B" w:tentative="1">
+      <w:start w:val="1"/>
+      <w:numFmt w:val="lowerRoman"/>
+      <w:lvlText w:val="%9."/>
+      <w:lvlJc w:val="right"/>
+      <w:pPr>
+        <w:ind w:left="6525" w:hanging="180"/>
+      </w:pPr>
+    </w:lvl>
+  </w:abstractNum>
+  <w:abstractNum w:abstractNumId="15" w15:restartNumberingAfterBreak="0">
     <w:nsid w:val="344D1DBA"/>
     <w:multiLevelType w:val="hybridMultilevel"/>
     <w:tmpl w:val="1A36DF3C"/>
@@ -3599,7 +4562,7 @@
       </w:rPr>
     </w:lvl>
   </w:abstractNum>
-  <w:abstractNum w:abstractNumId="14" w15:restartNumberingAfterBreak="0">
+  <w:abstractNum w:abstractNumId="16" w15:restartNumberingAfterBreak="0">
     <w:nsid w:val="352A44C5"/>
     <w:multiLevelType w:val="hybridMultilevel"/>
     <w:tmpl w:val="F8F6BA5C"/>
@@ -3712,7 +4675,7 @@
       </w:rPr>
     </w:lvl>
   </w:abstractNum>
-  <w:abstractNum w:abstractNumId="15" w15:restartNumberingAfterBreak="0">
+  <w:abstractNum w:abstractNumId="17" w15:restartNumberingAfterBreak="0">
     <w:nsid w:val="3A6909C5"/>
     <w:multiLevelType w:val="hybridMultilevel"/>
     <w:tmpl w:val="DFEC0A9A"/>
@@ -3825,7 +4788,7 @@
       </w:rPr>
     </w:lvl>
   </w:abstractNum>
-  <w:abstractNum w:abstractNumId="16" w15:restartNumberingAfterBreak="0">
+  <w:abstractNum w:abstractNumId="18" w15:restartNumberingAfterBreak="0">
     <w:nsid w:val="3EB271F4"/>
     <w:multiLevelType w:val="multilevel"/>
     <w:tmpl w:val="0809001F"/>
@@ -3911,17 +4874,17 @@
       </w:pPr>
     </w:lvl>
   </w:abstractNum>
-  <w:abstractNum w:abstractNumId="17" w15:restartNumberingAfterBreak="0">
+  <w:abstractNum w:abstractNumId="19" w15:restartNumberingAfterBreak="0">
     <w:nsid w:val="52804169"/>
     <w:multiLevelType w:val="hybridMultilevel"/>
-    <w:tmpl w:val="324E418A"/>
-    <w:lvl w:ilvl="0" w:tplc="08090001">
+    <w:tmpl w:val="3066FFEA"/>
+    <w:lvl w:ilvl="0" w:tplc="9C4818F8">
       <w:start w:val="1"/>
       <w:numFmt w:val="bullet"/>
       <w:lvlText w:val=""/>
       <w:lvlJc w:val="left"/>
       <w:pPr>
-        <w:ind w:left="2160" w:hanging="360"/>
+        <w:ind w:left="720" w:hanging="363"/>
       </w:pPr>
       <w:rPr>
         <w:rFonts w:ascii="Symbol" w:hAnsi="Symbol" w:hint="default"/>
@@ -4024,7 +4987,7 @@
       </w:rPr>
     </w:lvl>
   </w:abstractNum>
-  <w:abstractNum w:abstractNumId="18" w15:restartNumberingAfterBreak="0">
+  <w:abstractNum w:abstractNumId="20" w15:restartNumberingAfterBreak="0">
     <w:nsid w:val="5F40761A"/>
     <w:multiLevelType w:val="hybridMultilevel"/>
     <w:tmpl w:val="52B2C7CA"/>
@@ -4137,7 +5100,7 @@
       </w:rPr>
     </w:lvl>
   </w:abstractNum>
-  <w:abstractNum w:abstractNumId="19" w15:restartNumberingAfterBreak="0">
+  <w:abstractNum w:abstractNumId="21" w15:restartNumberingAfterBreak="0">
     <w:nsid w:val="69233E74"/>
     <w:multiLevelType w:val="hybridMultilevel"/>
     <w:tmpl w:val="624ED066"/>
@@ -4250,7 +5213,7 @@
       </w:rPr>
     </w:lvl>
   </w:abstractNum>
-  <w:abstractNum w:abstractNumId="20" w15:restartNumberingAfterBreak="0">
+  <w:abstractNum w:abstractNumId="22" w15:restartNumberingAfterBreak="0">
     <w:nsid w:val="70A66DD7"/>
     <w:multiLevelType w:val="hybridMultilevel"/>
     <w:tmpl w:val="3DE6FE00"/>
@@ -4363,7 +5326,7 @@
       </w:rPr>
     </w:lvl>
   </w:abstractNum>
-  <w:abstractNum w:abstractNumId="21" w15:restartNumberingAfterBreak="0">
+  <w:abstractNum w:abstractNumId="23" w15:restartNumberingAfterBreak="0">
     <w:nsid w:val="71C84314"/>
     <w:multiLevelType w:val="hybridMultilevel"/>
     <w:tmpl w:val="31D07F26"/>
@@ -4449,7 +5412,7 @@
       </w:pPr>
     </w:lvl>
   </w:abstractNum>
-  <w:abstractNum w:abstractNumId="22" w15:restartNumberingAfterBreak="0">
+  <w:abstractNum w:abstractNumId="24" w15:restartNumberingAfterBreak="0">
     <w:nsid w:val="7D3E1761"/>
     <w:multiLevelType w:val="hybridMultilevel"/>
     <w:tmpl w:val="6B8650AC"/>
@@ -4563,7 +5526,7 @@
     </w:lvl>
   </w:abstractNum>
   <w:num w:numId="1">
-    <w:abstractNumId w:val="16"/>
+    <w:abstractNumId w:val="18"/>
   </w:num>
   <w:num w:numId="2">
     <w:abstractNumId w:val="7"/>
@@ -4578,10 +5541,10 @@
     <w:abstractNumId w:val="8"/>
   </w:num>
   <w:num w:numId="6">
-    <w:abstractNumId w:val="18"/>
+    <w:abstractNumId w:val="20"/>
   </w:num>
   <w:num w:numId="7">
-    <w:abstractNumId w:val="14"/>
+    <w:abstractNumId w:val="16"/>
   </w:num>
   <w:num w:numId="8">
     <w:abstractNumId w:val="10"/>
@@ -4596,13 +5559,13 @@
     <w:abstractNumId w:val="6"/>
   </w:num>
   <w:num w:numId="12">
-    <w:abstractNumId w:val="17"/>
+    <w:abstractNumId w:val="19"/>
   </w:num>
   <w:num w:numId="13">
     <w:abstractNumId w:val="2"/>
   </w:num>
   <w:num w:numId="14">
-    <w:abstractNumId w:val="13"/>
+    <w:abstractNumId w:val="15"/>
   </w:num>
   <w:num w:numId="15">
     <w:abstractNumId w:val="0"/>
@@ -4611,25 +5574,31 @@
     <w:abstractNumId w:val="1"/>
   </w:num>
   <w:num w:numId="17">
-    <w:abstractNumId w:val="19"/>
+    <w:abstractNumId w:val="21"/>
   </w:num>
   <w:num w:numId="18">
-    <w:abstractNumId w:val="15"/>
+    <w:abstractNumId w:val="17"/>
   </w:num>
   <w:num w:numId="19">
-    <w:abstractNumId w:val="21"/>
+    <w:abstractNumId w:val="23"/>
   </w:num>
   <w:num w:numId="20">
-    <w:abstractNumId w:val="22"/>
+    <w:abstractNumId w:val="24"/>
   </w:num>
   <w:num w:numId="21">
     <w:abstractNumId w:val="4"/>
   </w:num>
   <w:num w:numId="22">
-    <w:abstractNumId w:val="20"/>
+    <w:abstractNumId w:val="22"/>
   </w:num>
   <w:num w:numId="23">
     <w:abstractNumId w:val="9"/>
+  </w:num>
+  <w:num w:numId="24">
+    <w:abstractNumId w:val="14"/>
+  </w:num>
+  <w:num w:numId="25">
+    <w:abstractNumId w:val="13"/>
   </w:num>
 </w:numbering>
 </file>
@@ -5345,6 +6314,45 @@
       <w:szCs w:val="20"/>
     </w:rPr>
   </w:style>
+  <w:style w:type="paragraph" w:styleId="EndnoteText">
+    <w:name w:val="endnote text"/>
+    <w:basedOn w:val="Normal"/>
+    <w:link w:val="EndnoteTextChar"/>
+    <w:uiPriority w:val="99"/>
+    <w:semiHidden/>
+    <w:unhideWhenUsed/>
+    <w:rsid w:val="00370D07"/>
+    <w:pPr>
+      <w:spacing w:after="0" w:line="240" w:lineRule="auto"/>
+    </w:pPr>
+    <w:rPr>
+      <w:sz w:val="20"/>
+      <w:szCs w:val="20"/>
+    </w:rPr>
+  </w:style>
+  <w:style w:type="character" w:customStyle="1" w:styleId="EndnoteTextChar">
+    <w:name w:val="Endnote Text Char"/>
+    <w:basedOn w:val="DefaultParagraphFont"/>
+    <w:link w:val="EndnoteText"/>
+    <w:uiPriority w:val="99"/>
+    <w:semiHidden/>
+    <w:rsid w:val="00370D07"/>
+    <w:rPr>
+      <w:sz w:val="20"/>
+      <w:szCs w:val="20"/>
+    </w:rPr>
+  </w:style>
+  <w:style w:type="character" w:styleId="EndnoteReference">
+    <w:name w:val="endnote reference"/>
+    <w:basedOn w:val="DefaultParagraphFont"/>
+    <w:uiPriority w:val="99"/>
+    <w:semiHidden/>
+    <w:unhideWhenUsed/>
+    <w:rsid w:val="00370D07"/>
+    <w:rPr>
+      <w:vertAlign w:val="superscript"/>
+    </w:rPr>
+  </w:style>
 </w:styles>
 </file>
 
@@ -5648,7 +6656,7 @@
 </file>
 
 <file path=customXml/itemProps1.xml><?xml version="1.0" encoding="utf-8"?>
-<ds:datastoreItem xmlns:ds="http://schemas.openxmlformats.org/officeDocument/2006/customXml" ds:itemID="{5EFE9D5B-6447-45CC-AE44-3A339964ED46}">
+<ds:datastoreItem xmlns:ds="http://schemas.openxmlformats.org/officeDocument/2006/customXml" ds:itemID="{9300D8D6-96DD-4727-86D0-7CF67A9EB5F4}">
   <ds:schemaRefs>
     <ds:schemaRef ds:uri="http://schemas.openxmlformats.org/officeDocument/2006/bibliography"/>
   </ds:schemaRefs>

--- a/planning/Stage 3.0 - Draft.docx
+++ b/planning/Stage 3.0 - Draft.docx
@@ -1,6 +1,6 @@
 
 <file path=word/document.xml><?xml version="1.0" encoding="utf-8"?>
-<w:document xmlns:wpc="http://schemas.microsoft.com/office/word/2010/wordprocessingCanvas" xmlns:cx="http://schemas.microsoft.com/office/drawing/2014/chartex" xmlns:cx1="http://schemas.microsoft.com/office/drawing/2015/9/8/chartex" xmlns:cx2="http://schemas.microsoft.com/office/drawing/2015/10/21/chartex" xmlns:cx3="http://schemas.microsoft.com/office/drawing/2016/5/9/chartex" xmlns:cx4="http://schemas.microsoft.com/office/drawing/2016/5/10/chartex" xmlns:cx5="http://schemas.microsoft.com/office/drawing/2016/5/11/chartex" xmlns:cx6="http://schemas.microsoft.com/office/drawing/2016/5/12/chartex" xmlns:cx7="http://schemas.microsoft.com/office/drawing/2016/5/13/chartex" xmlns:cx8="http://schemas.microsoft.com/office/drawing/2016/5/14/chartex" xmlns:mc="http://schemas.openxmlformats.org/markup-compatibility/2006" xmlns:aink="http://schemas.microsoft.com/office/drawing/2016/ink" xmlns:am3d="http://schemas.microsoft.com/office/drawing/2017/model3d" xmlns:o="urn:schemas-microsoft-com:office:office" xmlns:r="http://schemas.openxmlformats.org/officeDocument/2006/relationships" xmlns:m="http://schemas.openxmlformats.org/officeDocument/2006/math" xmlns:v="urn:schemas-microsoft-com:vml" xmlns:wp14="http://schemas.microsoft.com/office/word/2010/wordprocessingDrawing" xmlns:wp="http://schemas.openxmlformats.org/drawingml/2006/wordprocessingDrawing" xmlns:w10="urn:schemas-microsoft-com:office:word" xmlns:w="http://schemas.openxmlformats.org/wordprocessingml/2006/main" xmlns:w14="http://schemas.microsoft.com/office/word/2010/wordml" xmlns:w15="http://schemas.microsoft.com/office/word/2012/wordml" xmlns:w16cid="http://schemas.microsoft.com/office/word/2016/wordml/cid" xmlns:w16se="http://schemas.microsoft.com/office/word/2015/wordml/symex" xmlns:wpg="http://schemas.microsoft.com/office/word/2010/wordprocessingGroup" xmlns:wpi="http://schemas.microsoft.com/office/word/2010/wordprocessingInk" xmlns:wne="http://schemas.microsoft.com/office/word/2006/wordml" xmlns:wps="http://schemas.microsoft.com/office/word/2010/wordprocessingShape" mc:Ignorable="w14 w15 w16se w16cid wp14">
+<w:document xmlns:wpc="http://schemas.microsoft.com/office/word/2010/wordprocessingCanvas" xmlns:cx="http://schemas.microsoft.com/office/drawing/2014/chartex" xmlns:cx1="http://schemas.microsoft.com/office/drawing/2015/9/8/chartex" xmlns:cx2="http://schemas.microsoft.com/office/drawing/2015/10/21/chartex" xmlns:cx3="http://schemas.microsoft.com/office/drawing/2016/5/9/chartex" xmlns:cx4="http://schemas.microsoft.com/office/drawing/2016/5/10/chartex" xmlns:cx5="http://schemas.microsoft.com/office/drawing/2016/5/11/chartex" xmlns:cx6="http://schemas.microsoft.com/office/drawing/2016/5/12/chartex" xmlns:cx7="http://schemas.microsoft.com/office/drawing/2016/5/13/chartex" xmlns:cx8="http://schemas.microsoft.com/office/drawing/2016/5/14/chartex" xmlns:mc="http://schemas.openxmlformats.org/markup-compatibility/2006" xmlns:aink="http://schemas.microsoft.com/office/drawing/2016/ink" xmlns:am3d="http://schemas.microsoft.com/office/drawing/2017/model3d" xmlns:o="urn:schemas-microsoft-com:office:office" xmlns:oel="http://schemas.microsoft.com/office/2019/extlst" xmlns:r="http://schemas.openxmlformats.org/officeDocument/2006/relationships" xmlns:m="http://schemas.openxmlformats.org/officeDocument/2006/math" xmlns:v="urn:schemas-microsoft-com:vml" xmlns:wp14="http://schemas.microsoft.com/office/word/2010/wordprocessingDrawing" xmlns:wp="http://schemas.openxmlformats.org/drawingml/2006/wordprocessingDrawing" xmlns:w10="urn:schemas-microsoft-com:office:word" xmlns:w="http://schemas.openxmlformats.org/wordprocessingml/2006/main" xmlns:w14="http://schemas.microsoft.com/office/word/2010/wordml" xmlns:w15="http://schemas.microsoft.com/office/word/2012/wordml" xmlns:w16cex="http://schemas.microsoft.com/office/word/2018/wordml/cex" xmlns:w16cid="http://schemas.microsoft.com/office/word/2016/wordml/cid" xmlns:w16="http://schemas.microsoft.com/office/word/2018/wordml" xmlns:w16du="http://schemas.microsoft.com/office/word/2023/wordml/word16du" xmlns:w16sdtdh="http://schemas.microsoft.com/office/word/2020/wordml/sdtdatahash" xmlns:w16se="http://schemas.microsoft.com/office/word/2015/wordml/symex" xmlns:wpg="http://schemas.microsoft.com/office/word/2010/wordprocessingGroup" xmlns:wpi="http://schemas.microsoft.com/office/word/2010/wordprocessingInk" xmlns:wne="http://schemas.microsoft.com/office/word/2006/wordml" xmlns:wps="http://schemas.microsoft.com/office/word/2010/wordprocessingShape" mc:Ignorable="w14 w15 w16se w16cid w16 w16cex w16sdtdh w16du wp14">
   <w:body>
     <w:p>
       <w:pPr>
@@ -1172,6 +1172,9 @@
     <w:p>
       <w:commentRangeStart w:id="5"/>
       <w:r>
+        <w:rPr>
+          <w:noProof/>
+        </w:rPr>
         <w:drawing>
           <wp:inline distT="0" distB="0" distL="0" distR="0" wp14:anchorId="71DA24C7" wp14:editId="58C1DE8D">
             <wp:extent cx="3524742" cy="2162477"/>
@@ -1232,25 +1235,7 @@
         <w:jc w:val="both"/>
       </w:pPr>
       <w:r>
-        <w:t xml:space="preserve">To search the graph to find the path to the goal state configuration, there are 2 major search algorithms available. Depth-first and Breadth-first search. In depth-first search, the algorithm travels all the way through a possible path before attempting to search another path. We can implement this algorithm through the use of </w:t>
-      </w:r>
-      <w:r>
-        <w:t>a</w:t>
-      </w:r>
-      <w:r>
-        <w:t xml:space="preserve"> state priority queue</w:t>
-      </w:r>
-      <w:r>
-        <w:t xml:space="preserve"> that sorts state according to how close to the goal state they are</w:t>
-      </w:r>
-      <w:r>
-        <w:t xml:space="preserve"> to find a solution very quickly. Though the found semantic solution would be one of many possible paths to the goal state and is rarely the most efficient semantic solution for the mobile manipulator as each state transition requires extra movement</w:t>
-      </w:r>
-      <w:r>
-        <w:t xml:space="preserve"> for the mobile manipulator</w:t>
-      </w:r>
-      <w:r>
-        <w:t>, hence the less transitions, the better for the application of this reconfiguration program to the space industry. Taking this into consideration, it makes sense to instead implement a breadth-first search which searches states one layer at a time. The algorithm searches all states one level deep away from the starting state, before searching all states two levels deep, then three levels and so on. The breadth-first search algorithm is far slower than the depth-first search algorithm but semantic solutions found will always be paths with the smallest number of transitions to the goal state.</w:t>
+        <w:t>To search the graph to find the path to the goal state configuration, there are 2 major search algorithms available. Depth-first and Breadth-first search. In depth-first search, the algorithm travels all the way through a possible path before attempting to search another path. We can implement this algorithm through the use of a state priority queue that sorts state according to how close to the goal state they are to find a solution very quickly. Though the found semantic solution would be one of many possible paths to the goal state and is rarely the most efficient semantic solution for the mobile manipulator as each state transition requires extra movement for the mobile manipulator, hence the less transitions, the better for the application of this reconfiguration program to the space industry. Taking this into consideration, it makes sense to instead implement a breadth-first search which searches states one layer at a time. The algorithm searches all states one level deep away from the starting state, before searching all states two levels deep, then three levels and so on. The breadth-first search algorithm is far slower than the depth-first search algorithm but semantic solutions found will always be paths with the smallest number of transitions to the goal state.</w:t>
       </w:r>
     </w:p>
     <w:p/>
@@ -1393,10 +1378,7 @@
         <w:t xml:space="preserve"> </w:t>
       </w:r>
       <w:r>
-        <w:t>in the current state</w:t>
-      </w:r>
-      <w:r>
-        <w:t xml:space="preserve"> that are already in their final positions</w:t>
+        <w:t>in the current state that are already in their final positions</w:t>
       </w:r>
     </w:p>
     <w:p>
@@ -1503,16 +1485,7 @@
         <w:jc w:val="both"/>
       </w:pPr>
       <w:r>
-        <w:t xml:space="preserve">The </w:t>
-      </w:r>
-      <w:r>
-        <w:t>physical</w:t>
-      </w:r>
-      <w:r>
-        <w:t xml:space="preserve"> layer is primarily</w:t>
-      </w:r>
-      <w:r>
-        <w:t xml:space="preserve"> composed of an inverse kinematics module and motion planner. It is responsible for the physical verification of transitions in the semantic solution proposed by the task planner in the logic layer. </w:t>
+        <w:t xml:space="preserve">The physical layer is primarily composed of an inverse kinematics module and motion planner. It is responsible for the physical verification of transitions in the semantic solution proposed by the task planner in the logic layer. </w:t>
       </w:r>
       <w:r>
         <w:t>It takes as input a semantic solution and returns the solution with either success or a failure.</w:t>
@@ -1634,6 +1607,9 @@
       </w:pPr>
       <w:commentRangeStart w:id="8"/>
       <w:r>
+        <w:rPr>
+          <w:noProof/>
+        </w:rPr>
         <w:drawing>
           <wp:inline distT="0" distB="0" distL="0" distR="0" wp14:anchorId="513CCF66" wp14:editId="24ED693A">
             <wp:extent cx="3381847" cy="3210373"/>
@@ -1797,13 +1773,7 @@
         <w:t xml:space="preserve"> </w:t>
       </w:r>
       <w:r>
-        <w:t xml:space="preserve">the module </w:t>
-      </w:r>
-      <w:r>
-        <w:t xml:space="preserve">beginning and final </w:t>
-      </w:r>
-      <w:r>
-        <w:t>positions are out of reach of each other for the current mobile manipulator</w:t>
+        <w:t>the module beginning and final positions are out of reach of each other for the current mobile manipulator</w:t>
       </w:r>
     </w:p>
     <w:p>
@@ -2034,6 +2004,9 @@
     </w:p>
     <w:p>
       <w:r>
+        <w:rPr>
+          <w:noProof/>
+        </w:rPr>
         <w:drawing>
           <wp:anchor distT="0" distB="0" distL="114300" distR="114300" simplePos="0" relativeHeight="251659264" behindDoc="0" locked="0" layoutInCell="1" allowOverlap="1" wp14:anchorId="61FC8F5C" wp14:editId="4C004F94">
             <wp:simplePos x="0" y="0"/>
@@ -2091,6 +2064,9 @@
         </w:drawing>
       </w:r>
       <w:r>
+        <w:rPr>
+          <w:noProof/>
+        </w:rPr>
         <w:drawing>
           <wp:anchor distT="0" distB="0" distL="114300" distR="114300" simplePos="0" relativeHeight="251658240" behindDoc="0" locked="0" layoutInCell="1" allowOverlap="1" wp14:anchorId="38A894E6" wp14:editId="2AD6384F">
             <wp:simplePos x="0" y="0"/>
@@ -2161,12 +2137,8 @@
     </w:p>
     <w:p>
       <w:r>
-        <w:t>While the manipulator was not physically used in this project due to time constraints. The specifications of the arm were used for simulation in the implemented software layer; Meaning the current state of the reconfiguration planner software could be</w:t>
-      </w:r>
-      <w:bookmarkStart w:id="9" w:name="_GoBack"/>
-      <w:bookmarkEnd w:id="9"/>
-      <w:r>
-        <w:t xml:space="preserve"> integrated with the arm in a future project.</w:t>
+        <w:lastRenderedPageBreak/>
+        <w:t>While the manipulator was not physically used in this project due to time constraints. The specifications of the arm were used for simulation in the implemented software layer; Meaning the current state of the reconfiguration planner software could be integrated with the arm in a future project.</w:t>
       </w:r>
     </w:p>
     <w:p/>
@@ -2384,17 +2356,215 @@
         <w:pStyle w:val="Heading1"/>
       </w:pPr>
       <w:r>
+        <w:t>Planning and Time Management</w:t>
+      </w:r>
+    </w:p>
+    <w:p>
+      <w:pPr>
+        <w:pStyle w:val="Heading2"/>
+      </w:pPr>
+      <w:r>
+        <w:t>Project Management Procedures</w:t>
+      </w:r>
+    </w:p>
+    <w:p>
+      <w:pPr>
+        <w:jc w:val="both"/>
+      </w:pPr>
+      <w:r>
+        <w:t>To streamline the design and development of the project, the project followed a traditional engineering product development cycle consisting of 5 phases:</w:t>
+      </w:r>
+    </w:p>
+    <w:p>
+      <w:pPr>
+        <w:jc w:val="both"/>
+      </w:pPr>
+      <w:r>
+        <w:rPr>
+          <w:b/>
+          <w:bCs/>
+        </w:rPr>
+        <w:t>Initiation</w:t>
+      </w:r>
+      <w:r>
+        <w:t xml:space="preserve"> - </w:t>
+      </w:r>
+      <w:r>
+        <w:t>The definition of the problem and the projects goals, requirements and risks</w:t>
+      </w:r>
+      <w:r>
+        <w:t>.</w:t>
+      </w:r>
+      <w:r>
+        <w:t xml:space="preserve"> This phase wa</w:t>
+      </w:r>
+      <w:r>
+        <w:t xml:space="preserve">s completed </w:t>
+      </w:r>
+      <w:r>
+        <w:t xml:space="preserve">by the </w:t>
+      </w:r>
+      <w:r>
+        <w:t xml:space="preserve">given </w:t>
+      </w:r>
+      <w:r>
+        <w:t>description of the proj</w:t>
+      </w:r>
+      <w:r>
+        <w:t>ect and further questioning of the project supervisor.</w:t>
+      </w:r>
+    </w:p>
+    <w:p>
+      <w:pPr>
+        <w:jc w:val="both"/>
+      </w:pPr>
+      <w:r>
+        <w:rPr>
+          <w:b/>
+          <w:bCs/>
+        </w:rPr>
+        <w:t>Planning</w:t>
+      </w:r>
+      <w:r>
+        <w:rPr>
+          <w:b/>
+          <w:bCs/>
+        </w:rPr>
+        <w:t xml:space="preserve"> - </w:t>
+      </w:r>
+      <w:r>
+        <w:t xml:space="preserve">The definition of how to solve the problem </w:t>
+      </w:r>
+      <w:r>
+        <w:t>by outlining the details and goals to meet the defined requirements.</w:t>
+      </w:r>
+      <w:r>
+        <w:t xml:space="preserve"> This phase was completed by the production of the initial report seen in appendix [%], the project plan seen in figure [%], and a conceptual high-level product design. </w:t>
+      </w:r>
+    </w:p>
+    <w:p>
+      <w:pPr>
+        <w:jc w:val="both"/>
+      </w:pPr>
+      <w:r>
+        <w:rPr>
+          <w:b/>
+          <w:bCs/>
+        </w:rPr>
+        <w:t xml:space="preserve">Execution - </w:t>
+      </w:r>
+      <w:r>
+        <w:t>The working phase where the plan designed in the previous phase is put into action and the product is developed.</w:t>
+      </w:r>
+      <w:r>
+        <w:t xml:space="preserve"> This was completed according to the created project plan and was finished in its majority by the project demonstration day on the 29</w:t>
+      </w:r>
+      <w:r>
+        <w:rPr>
+          <w:vertAlign w:val="superscript"/>
+        </w:rPr>
+        <w:t xml:space="preserve">th </w:t>
+      </w:r>
+      <w:r>
+        <w:t>of April 2024.</w:t>
+      </w:r>
+    </w:p>
+    <w:p>
+      <w:pPr>
+        <w:jc w:val="both"/>
+      </w:pPr>
+      <w:r>
+        <w:rPr>
+          <w:b/>
+          <w:bCs/>
+        </w:rPr>
+        <w:t xml:space="preserve">Controlling &amp; Monitoring - </w:t>
+      </w:r>
+      <w:r>
+        <w:t>This phase runs alongside the execution phase and involves tracking progress and adjusting the workflow to remove potential roadblocks.</w:t>
+      </w:r>
+    </w:p>
+    <w:p>
+      <w:pPr>
+        <w:jc w:val="both"/>
+        <w:rPr>
+          <w:b/>
+          <w:bCs/>
+        </w:rPr>
+      </w:pPr>
+      <w:r>
+        <w:rPr>
+          <w:b/>
+          <w:bCs/>
+        </w:rPr>
+        <w:t xml:space="preserve">Closure - </w:t>
+      </w:r>
+      <w:r>
+        <w:t>Reflecting on the progress and results to officially end the project.</w:t>
+      </w:r>
+      <w:r>
+        <w:t xml:space="preserve"> This phase is conducted through analysis of project results, documentation of completed work and reflection of project success which is represented by this document.</w:t>
+      </w:r>
+    </w:p>
+    <w:p>
+      <w:pPr>
+        <w:pStyle w:val="Heading2"/>
+      </w:pPr>
+      <w:r>
         <w:lastRenderedPageBreak/>
-        <w:t>Planning and Time Management</w:t>
-      </w:r>
-    </w:p>
+        <w:t>Project Management Reflection</w:t>
+      </w:r>
+    </w:p>
+    <w:p>
+      <w:pPr>
+        <w:jc w:val="both"/>
+      </w:pPr>
+      <w:r>
+        <w:t>The project went according to plan through to the development of the physical layer. Due to unfamiliarity with robot kinematics, little in-depth design was created in the planning phase of the project with the assumption that with the knowledge of what each section of the physical layer needed to accomplish, figuring out how to accomplish it would not be a notable obstacle. This led to the physical layers’ development taking far longer than expected, over-running its planned development time by a week despite completing the logic layer a week earlier than expected. The project goal could have been completed by firstly defining a simple physical layer rule to use for feedback such as “is the module at the top of the stack and hence, can be picked up in an environment with gravity by a stationary arm”. Then it would be possible to develop and analyse a range of feedback strategies without developing a mostly unused and complex simulation.</w:t>
+      </w:r>
+    </w:p>
+    <w:p>
+      <w:pPr>
+        <w:jc w:val="both"/>
+      </w:pPr>
+      <w:r>
+        <w:t xml:space="preserve">Despite the delay, the final product does match exactly what was planned at the beginning of the project, and as such the goals of the project have been filled. This can be attributed to appropriate levels of slack in task timing guidelines and </w:t>
+      </w:r>
+      <w:r>
+        <w:t>creatively making</w:t>
+      </w:r>
+      <w:r>
+        <w:t xml:space="preserve"> use of out-of-the-box implementations</w:t>
+      </w:r>
+      <w:r>
+        <w:t xml:space="preserve"> to decrease production time drastically and reduce complexity.</w:t>
+      </w:r>
+    </w:p>
+    <w:p/>
     <w:p>
       <w:pPr>
         <w:pStyle w:val="Heading2"/>
       </w:pPr>
       <w:r>
-        <w:tab/>
-        <w:t>Project Management Procedures</w:t>
+        <w:t>Risk Assessment</w:t>
+      </w:r>
+    </w:p>
+    <w:p>
+      <w:r>
+        <w:t>Refer to Appendix B section [%]</w:t>
+      </w:r>
+    </w:p>
+    <w:p>
+      <w:pPr>
+        <w:rPr>
+          <w:color w:val="FF0000"/>
+        </w:rPr>
+      </w:pPr>
+      <w:r>
+        <w:rPr>
+          <w:color w:val="FF0000"/>
+        </w:rPr>
+        <w:t>Rewrite risk assessment and put on it anything I had to do to face a risk such as getting sick and not being able to see mark (he marked work over email instead)</w:t>
       </w:r>
     </w:p>
     <w:p>
@@ -2402,28 +2572,10 @@
         <w:pStyle w:val="Heading2"/>
       </w:pPr>
       <w:r>
-        <w:tab/>
-        <w:t>Project Management Reflection</w:t>
-      </w:r>
-    </w:p>
-    <w:p>
-      <w:pPr>
-        <w:pStyle w:val="Heading2"/>
-      </w:pPr>
-      <w:r>
-        <w:tab/>
-        <w:t>Risk Assessment</w:t>
-      </w:r>
-    </w:p>
-    <w:p>
-      <w:pPr>
-        <w:pStyle w:val="Heading2"/>
-      </w:pPr>
-      <w:r>
-        <w:tab/>
         <w:t>Evolution of Project Plan</w:t>
       </w:r>
     </w:p>
+    <w:p/>
     <w:p>
       <w:pPr>
         <w:pStyle w:val="Heading1"/>
@@ -2561,7 +2713,7 @@
 </file>
 
 <file path=word/comments.xml><?xml version="1.0" encoding="utf-8"?>
-<w:comments xmlns:wpc="http://schemas.microsoft.com/office/word/2010/wordprocessingCanvas" xmlns:cx="http://schemas.microsoft.com/office/drawing/2014/chartex" xmlns:cx1="http://schemas.microsoft.com/office/drawing/2015/9/8/chartex" xmlns:cx2="http://schemas.microsoft.com/office/drawing/2015/10/21/chartex" xmlns:cx3="http://schemas.microsoft.com/office/drawing/2016/5/9/chartex" xmlns:cx4="http://schemas.microsoft.com/office/drawing/2016/5/10/chartex" xmlns:cx5="http://schemas.microsoft.com/office/drawing/2016/5/11/chartex" xmlns:cx6="http://schemas.microsoft.com/office/drawing/2016/5/12/chartex" xmlns:cx7="http://schemas.microsoft.com/office/drawing/2016/5/13/chartex" xmlns:cx8="http://schemas.microsoft.com/office/drawing/2016/5/14/chartex" xmlns:mc="http://schemas.openxmlformats.org/markup-compatibility/2006" xmlns:aink="http://schemas.microsoft.com/office/drawing/2016/ink" xmlns:am3d="http://schemas.microsoft.com/office/drawing/2017/model3d" xmlns:o="urn:schemas-microsoft-com:office:office" xmlns:r="http://schemas.openxmlformats.org/officeDocument/2006/relationships" xmlns:m="http://schemas.openxmlformats.org/officeDocument/2006/math" xmlns:v="urn:schemas-microsoft-com:vml" xmlns:wp14="http://schemas.microsoft.com/office/word/2010/wordprocessingDrawing" xmlns:wp="http://schemas.openxmlformats.org/drawingml/2006/wordprocessingDrawing" xmlns:w10="urn:schemas-microsoft-com:office:word" xmlns:w="http://schemas.openxmlformats.org/wordprocessingml/2006/main" xmlns:w14="http://schemas.microsoft.com/office/word/2010/wordml" xmlns:w15="http://schemas.microsoft.com/office/word/2012/wordml" xmlns:w16cid="http://schemas.microsoft.com/office/word/2016/wordml/cid" xmlns:w16se="http://schemas.microsoft.com/office/word/2015/wordml/symex" xmlns:wpg="http://schemas.microsoft.com/office/word/2010/wordprocessingGroup" xmlns:wpi="http://schemas.microsoft.com/office/word/2010/wordprocessingInk" xmlns:wne="http://schemas.microsoft.com/office/word/2006/wordml" xmlns:wps="http://schemas.microsoft.com/office/word/2010/wordprocessingShape" mc:Ignorable="w14 w15 w16se w16cid wp14">
+<w:comments xmlns:wpc="http://schemas.microsoft.com/office/word/2010/wordprocessingCanvas" xmlns:cx="http://schemas.microsoft.com/office/drawing/2014/chartex" xmlns:cx1="http://schemas.microsoft.com/office/drawing/2015/9/8/chartex" xmlns:cx2="http://schemas.microsoft.com/office/drawing/2015/10/21/chartex" xmlns:cx3="http://schemas.microsoft.com/office/drawing/2016/5/9/chartex" xmlns:cx4="http://schemas.microsoft.com/office/drawing/2016/5/10/chartex" xmlns:cx5="http://schemas.microsoft.com/office/drawing/2016/5/11/chartex" xmlns:cx6="http://schemas.microsoft.com/office/drawing/2016/5/12/chartex" xmlns:cx7="http://schemas.microsoft.com/office/drawing/2016/5/13/chartex" xmlns:cx8="http://schemas.microsoft.com/office/drawing/2016/5/14/chartex" xmlns:mc="http://schemas.openxmlformats.org/markup-compatibility/2006" xmlns:aink="http://schemas.microsoft.com/office/drawing/2016/ink" xmlns:am3d="http://schemas.microsoft.com/office/drawing/2017/model3d" xmlns:o="urn:schemas-microsoft-com:office:office" xmlns:oel="http://schemas.microsoft.com/office/2019/extlst" xmlns:r="http://schemas.openxmlformats.org/officeDocument/2006/relationships" xmlns:m="http://schemas.openxmlformats.org/officeDocument/2006/math" xmlns:v="urn:schemas-microsoft-com:vml" xmlns:wp14="http://schemas.microsoft.com/office/word/2010/wordprocessingDrawing" xmlns:wp="http://schemas.openxmlformats.org/drawingml/2006/wordprocessingDrawing" xmlns:w10="urn:schemas-microsoft-com:office:word" xmlns:w="http://schemas.openxmlformats.org/wordprocessingml/2006/main" xmlns:w14="http://schemas.microsoft.com/office/word/2010/wordml" xmlns:w15="http://schemas.microsoft.com/office/word/2012/wordml" xmlns:w16cex="http://schemas.microsoft.com/office/word/2018/wordml/cex" xmlns:w16cid="http://schemas.microsoft.com/office/word/2016/wordml/cid" xmlns:w16="http://schemas.microsoft.com/office/word/2018/wordml" xmlns:w16du="http://schemas.microsoft.com/office/word/2023/wordml/word16du" xmlns:w16sdtdh="http://schemas.microsoft.com/office/word/2020/wordml/sdtdatahash" xmlns:w16se="http://schemas.microsoft.com/office/word/2015/wordml/symex" xmlns:wpg="http://schemas.microsoft.com/office/word/2010/wordprocessingGroup" xmlns:wpi="http://schemas.microsoft.com/office/word/2010/wordprocessingInk" xmlns:wne="http://schemas.microsoft.com/office/word/2006/wordml" xmlns:wps="http://schemas.microsoft.com/office/word/2010/wordprocessingShape" mc:Ignorable="w14 w15 w16se w16cid w16 w16cex w16sdtdh w16du wp14">
   <w:comment w:id="0" w:author="Connall Shurey" w:date="2024-02-07T18:08:00Z" w:initials="CS">
     <w:p>
       <w:pPr>
@@ -2578,21 +2730,7 @@
           <w:rPr>
             <w:rStyle w:val="Hyperlink"/>
           </w:rPr>
-          <w:t xml:space="preserve">About the project – </w:t>
-        </w:r>
-        <w:proofErr w:type="spellStart"/>
-        <w:r>
-          <w:rPr>
-            <w:rStyle w:val="Hyperlink"/>
-          </w:rPr>
-          <w:t>Mosar</w:t>
-        </w:r>
-        <w:proofErr w:type="spellEnd"/>
-        <w:r>
-          <w:rPr>
-            <w:rStyle w:val="Hyperlink"/>
-          </w:rPr>
-          <w:t xml:space="preserve"> (h2020-mosar.eu)</w:t>
+          <w:t>About the project – Mosar (h2020-mosar.eu)</w:t>
         </w:r>
       </w:hyperlink>
     </w:p>
@@ -2729,7 +2867,7 @@
 </file>
 
 <file path=word/commentsExtended.xml><?xml version="1.0" encoding="utf-8"?>
-<w15:commentsEx xmlns:wpc="http://schemas.microsoft.com/office/word/2010/wordprocessingCanvas" xmlns:cx="http://schemas.microsoft.com/office/drawing/2014/chartex" xmlns:cx1="http://schemas.microsoft.com/office/drawing/2015/9/8/chartex" xmlns:cx2="http://schemas.microsoft.com/office/drawing/2015/10/21/chartex" xmlns:cx3="http://schemas.microsoft.com/office/drawing/2016/5/9/chartex" xmlns:cx4="http://schemas.microsoft.com/office/drawing/2016/5/10/chartex" xmlns:cx5="http://schemas.microsoft.com/office/drawing/2016/5/11/chartex" xmlns:cx6="http://schemas.microsoft.com/office/drawing/2016/5/12/chartex" xmlns:cx7="http://schemas.microsoft.com/office/drawing/2016/5/13/chartex" xmlns:cx8="http://schemas.microsoft.com/office/drawing/2016/5/14/chartex" xmlns:mc="http://schemas.openxmlformats.org/markup-compatibility/2006" xmlns:aink="http://schemas.microsoft.com/office/drawing/2016/ink" xmlns:am3d="http://schemas.microsoft.com/office/drawing/2017/model3d" xmlns:o="urn:schemas-microsoft-com:office:office" xmlns:r="http://schemas.openxmlformats.org/officeDocument/2006/relationships" xmlns:m="http://schemas.openxmlformats.org/officeDocument/2006/math" xmlns:v="urn:schemas-microsoft-com:vml" xmlns:wp14="http://schemas.microsoft.com/office/word/2010/wordprocessingDrawing" xmlns:wp="http://schemas.openxmlformats.org/drawingml/2006/wordprocessingDrawing" xmlns:w10="urn:schemas-microsoft-com:office:word" xmlns:w="http://schemas.openxmlformats.org/wordprocessingml/2006/main" xmlns:w14="http://schemas.microsoft.com/office/word/2010/wordml" xmlns:w15="http://schemas.microsoft.com/office/word/2012/wordml" xmlns:w16cid="http://schemas.microsoft.com/office/word/2016/wordml/cid" xmlns:w16se="http://schemas.microsoft.com/office/word/2015/wordml/symex" xmlns:wpg="http://schemas.microsoft.com/office/word/2010/wordprocessingGroup" xmlns:wpi="http://schemas.microsoft.com/office/word/2010/wordprocessingInk" xmlns:wne="http://schemas.microsoft.com/office/word/2006/wordml" xmlns:wps="http://schemas.microsoft.com/office/word/2010/wordprocessingShape" mc:Ignorable="w14 w15 w16se w16cid wp14">
+<w15:commentsEx xmlns:wpc="http://schemas.microsoft.com/office/word/2010/wordprocessingCanvas" xmlns:cx="http://schemas.microsoft.com/office/drawing/2014/chartex" xmlns:cx1="http://schemas.microsoft.com/office/drawing/2015/9/8/chartex" xmlns:cx2="http://schemas.microsoft.com/office/drawing/2015/10/21/chartex" xmlns:cx3="http://schemas.microsoft.com/office/drawing/2016/5/9/chartex" xmlns:cx4="http://schemas.microsoft.com/office/drawing/2016/5/10/chartex" xmlns:cx5="http://schemas.microsoft.com/office/drawing/2016/5/11/chartex" xmlns:cx6="http://schemas.microsoft.com/office/drawing/2016/5/12/chartex" xmlns:cx7="http://schemas.microsoft.com/office/drawing/2016/5/13/chartex" xmlns:cx8="http://schemas.microsoft.com/office/drawing/2016/5/14/chartex" xmlns:mc="http://schemas.openxmlformats.org/markup-compatibility/2006" xmlns:aink="http://schemas.microsoft.com/office/drawing/2016/ink" xmlns:am3d="http://schemas.microsoft.com/office/drawing/2017/model3d" xmlns:o="urn:schemas-microsoft-com:office:office" xmlns:oel="http://schemas.microsoft.com/office/2019/extlst" xmlns:r="http://schemas.openxmlformats.org/officeDocument/2006/relationships" xmlns:m="http://schemas.openxmlformats.org/officeDocument/2006/math" xmlns:v="urn:schemas-microsoft-com:vml" xmlns:wp14="http://schemas.microsoft.com/office/word/2010/wordprocessingDrawing" xmlns:wp="http://schemas.openxmlformats.org/drawingml/2006/wordprocessingDrawing" xmlns:w10="urn:schemas-microsoft-com:office:word" xmlns:w="http://schemas.openxmlformats.org/wordprocessingml/2006/main" xmlns:w14="http://schemas.microsoft.com/office/word/2010/wordml" xmlns:w15="http://schemas.microsoft.com/office/word/2012/wordml" xmlns:w16cex="http://schemas.microsoft.com/office/word/2018/wordml/cex" xmlns:w16cid="http://schemas.microsoft.com/office/word/2016/wordml/cid" xmlns:w16="http://schemas.microsoft.com/office/word/2018/wordml" xmlns:w16du="http://schemas.microsoft.com/office/word/2023/wordml/word16du" xmlns:w16sdtdh="http://schemas.microsoft.com/office/word/2020/wordml/sdtdatahash" xmlns:w16se="http://schemas.microsoft.com/office/word/2015/wordml/symex" xmlns:wpg="http://schemas.microsoft.com/office/word/2010/wordprocessingGroup" xmlns:wpi="http://schemas.microsoft.com/office/word/2010/wordprocessingInk" xmlns:wne="http://schemas.microsoft.com/office/word/2006/wordml" xmlns:wps="http://schemas.microsoft.com/office/word/2010/wordprocessingShape" mc:Ignorable="w14 w15 w16se w16cid w16 w16cex w16sdtdh w16du wp14">
   <w15:commentEx w15:paraId="7B916556" w15:done="0"/>
   <w15:commentEx w15:paraId="13E99EA3" w15:done="0"/>
   <w15:commentEx w15:paraId="30A306D0" w15:done="0"/>
@@ -2743,7 +2881,7 @@
 </file>
 
 <file path=word/commentsIds.xml><?xml version="1.0" encoding="utf-8"?>
-<w16cid:commentsIds xmlns:wpc="http://schemas.microsoft.com/office/word/2010/wordprocessingCanvas" xmlns:cx="http://schemas.microsoft.com/office/drawing/2014/chartex" xmlns:cx1="http://schemas.microsoft.com/office/drawing/2015/9/8/chartex" xmlns:cx2="http://schemas.microsoft.com/office/drawing/2015/10/21/chartex" xmlns:cx3="http://schemas.microsoft.com/office/drawing/2016/5/9/chartex" xmlns:cx4="http://schemas.microsoft.com/office/drawing/2016/5/10/chartex" xmlns:cx5="http://schemas.microsoft.com/office/drawing/2016/5/11/chartex" xmlns:cx6="http://schemas.microsoft.com/office/drawing/2016/5/12/chartex" xmlns:cx7="http://schemas.microsoft.com/office/drawing/2016/5/13/chartex" xmlns:cx8="http://schemas.microsoft.com/office/drawing/2016/5/14/chartex" xmlns:mc="http://schemas.openxmlformats.org/markup-compatibility/2006" xmlns:aink="http://schemas.microsoft.com/office/drawing/2016/ink" xmlns:am3d="http://schemas.microsoft.com/office/drawing/2017/model3d" xmlns:o="urn:schemas-microsoft-com:office:office" xmlns:r="http://schemas.openxmlformats.org/officeDocument/2006/relationships" xmlns:m="http://schemas.openxmlformats.org/officeDocument/2006/math" xmlns:v="urn:schemas-microsoft-com:vml" xmlns:wp14="http://schemas.microsoft.com/office/word/2010/wordprocessingDrawing" xmlns:wp="http://schemas.openxmlformats.org/drawingml/2006/wordprocessingDrawing" xmlns:w10="urn:schemas-microsoft-com:office:word" xmlns:w="http://schemas.openxmlformats.org/wordprocessingml/2006/main" xmlns:w14="http://schemas.microsoft.com/office/word/2010/wordml" xmlns:w15="http://schemas.microsoft.com/office/word/2012/wordml" xmlns:w16cid="http://schemas.microsoft.com/office/word/2016/wordml/cid" xmlns:w16se="http://schemas.microsoft.com/office/word/2015/wordml/symex" xmlns:wpg="http://schemas.microsoft.com/office/word/2010/wordprocessingGroup" xmlns:wpi="http://schemas.microsoft.com/office/word/2010/wordprocessingInk" xmlns:wne="http://schemas.microsoft.com/office/word/2006/wordml" xmlns:wps="http://schemas.microsoft.com/office/word/2010/wordprocessingShape" mc:Ignorable="w14 w15 w16se w16cid wp14">
+<w16cid:commentsIds xmlns:wpc="http://schemas.microsoft.com/office/word/2010/wordprocessingCanvas" xmlns:cx="http://schemas.microsoft.com/office/drawing/2014/chartex" xmlns:cx1="http://schemas.microsoft.com/office/drawing/2015/9/8/chartex" xmlns:cx2="http://schemas.microsoft.com/office/drawing/2015/10/21/chartex" xmlns:cx3="http://schemas.microsoft.com/office/drawing/2016/5/9/chartex" xmlns:cx4="http://schemas.microsoft.com/office/drawing/2016/5/10/chartex" xmlns:cx5="http://schemas.microsoft.com/office/drawing/2016/5/11/chartex" xmlns:cx6="http://schemas.microsoft.com/office/drawing/2016/5/12/chartex" xmlns:cx7="http://schemas.microsoft.com/office/drawing/2016/5/13/chartex" xmlns:cx8="http://schemas.microsoft.com/office/drawing/2016/5/14/chartex" xmlns:mc="http://schemas.openxmlformats.org/markup-compatibility/2006" xmlns:aink="http://schemas.microsoft.com/office/drawing/2016/ink" xmlns:am3d="http://schemas.microsoft.com/office/drawing/2017/model3d" xmlns:o="urn:schemas-microsoft-com:office:office" xmlns:oel="http://schemas.microsoft.com/office/2019/extlst" xmlns:r="http://schemas.openxmlformats.org/officeDocument/2006/relationships" xmlns:m="http://schemas.openxmlformats.org/officeDocument/2006/math" xmlns:v="urn:schemas-microsoft-com:vml" xmlns:wp14="http://schemas.microsoft.com/office/word/2010/wordprocessingDrawing" xmlns:wp="http://schemas.openxmlformats.org/drawingml/2006/wordprocessingDrawing" xmlns:w10="urn:schemas-microsoft-com:office:word" xmlns:w="http://schemas.openxmlformats.org/wordprocessingml/2006/main" xmlns:w14="http://schemas.microsoft.com/office/word/2010/wordml" xmlns:w15="http://schemas.microsoft.com/office/word/2012/wordml" xmlns:w16cex="http://schemas.microsoft.com/office/word/2018/wordml/cex" xmlns:w16cid="http://schemas.microsoft.com/office/word/2016/wordml/cid" xmlns:w16="http://schemas.microsoft.com/office/word/2018/wordml" xmlns:w16du="http://schemas.microsoft.com/office/word/2023/wordml/word16du" xmlns:w16sdtdh="http://schemas.microsoft.com/office/word/2020/wordml/sdtdatahash" xmlns:w16se="http://schemas.microsoft.com/office/word/2015/wordml/symex" xmlns:wpg="http://schemas.microsoft.com/office/word/2010/wordprocessingGroup" xmlns:wpi="http://schemas.microsoft.com/office/word/2010/wordprocessingInk" xmlns:wne="http://schemas.microsoft.com/office/word/2006/wordml" xmlns:wps="http://schemas.microsoft.com/office/word/2010/wordprocessingShape" mc:Ignorable="w14 w15 w16se w16cid w16 w16cex w16sdtdh w16du wp14">
   <w16cid:commentId w16cid:paraId="7B916556" w16cid:durableId="296E458F"/>
   <w16cid:commentId w16cid:paraId="13E99EA3" w16cid:durableId="298B337C"/>
   <w16cid:commentId w16cid:paraId="30A306D0" w16cid:durableId="29E3EFBC"/>
@@ -2757,7 +2895,7 @@
 </file>
 
 <file path=word/endnotes.xml><?xml version="1.0" encoding="utf-8"?>
-<w:endnotes xmlns:wpc="http://schemas.microsoft.com/office/word/2010/wordprocessingCanvas" xmlns:cx="http://schemas.microsoft.com/office/drawing/2014/chartex" xmlns:cx1="http://schemas.microsoft.com/office/drawing/2015/9/8/chartex" xmlns:cx2="http://schemas.microsoft.com/office/drawing/2015/10/21/chartex" xmlns:cx3="http://schemas.microsoft.com/office/drawing/2016/5/9/chartex" xmlns:cx4="http://schemas.microsoft.com/office/drawing/2016/5/10/chartex" xmlns:cx5="http://schemas.microsoft.com/office/drawing/2016/5/11/chartex" xmlns:cx6="http://schemas.microsoft.com/office/drawing/2016/5/12/chartex" xmlns:cx7="http://schemas.microsoft.com/office/drawing/2016/5/13/chartex" xmlns:cx8="http://schemas.microsoft.com/office/drawing/2016/5/14/chartex" xmlns:mc="http://schemas.openxmlformats.org/markup-compatibility/2006" xmlns:aink="http://schemas.microsoft.com/office/drawing/2016/ink" xmlns:am3d="http://schemas.microsoft.com/office/drawing/2017/model3d" xmlns:o="urn:schemas-microsoft-com:office:office" xmlns:r="http://schemas.openxmlformats.org/officeDocument/2006/relationships" xmlns:m="http://schemas.openxmlformats.org/officeDocument/2006/math" xmlns:v="urn:schemas-microsoft-com:vml" xmlns:wp14="http://schemas.microsoft.com/office/word/2010/wordprocessingDrawing" xmlns:wp="http://schemas.openxmlformats.org/drawingml/2006/wordprocessingDrawing" xmlns:w10="urn:schemas-microsoft-com:office:word" xmlns:w="http://schemas.openxmlformats.org/wordprocessingml/2006/main" xmlns:w14="http://schemas.microsoft.com/office/word/2010/wordml" xmlns:w15="http://schemas.microsoft.com/office/word/2012/wordml" xmlns:w16cid="http://schemas.microsoft.com/office/word/2016/wordml/cid" xmlns:w16se="http://schemas.microsoft.com/office/word/2015/wordml/symex" xmlns:wpg="http://schemas.microsoft.com/office/word/2010/wordprocessingGroup" xmlns:wpi="http://schemas.microsoft.com/office/word/2010/wordprocessingInk" xmlns:wne="http://schemas.microsoft.com/office/word/2006/wordml" xmlns:wps="http://schemas.microsoft.com/office/word/2010/wordprocessingShape" mc:Ignorable="w14 w15 w16se w16cid wp14">
+<w:endnotes xmlns:wpc="http://schemas.microsoft.com/office/word/2010/wordprocessingCanvas" xmlns:cx="http://schemas.microsoft.com/office/drawing/2014/chartex" xmlns:cx1="http://schemas.microsoft.com/office/drawing/2015/9/8/chartex" xmlns:cx2="http://schemas.microsoft.com/office/drawing/2015/10/21/chartex" xmlns:cx3="http://schemas.microsoft.com/office/drawing/2016/5/9/chartex" xmlns:cx4="http://schemas.microsoft.com/office/drawing/2016/5/10/chartex" xmlns:cx5="http://schemas.microsoft.com/office/drawing/2016/5/11/chartex" xmlns:cx6="http://schemas.microsoft.com/office/drawing/2016/5/12/chartex" xmlns:cx7="http://schemas.microsoft.com/office/drawing/2016/5/13/chartex" xmlns:cx8="http://schemas.microsoft.com/office/drawing/2016/5/14/chartex" xmlns:mc="http://schemas.openxmlformats.org/markup-compatibility/2006" xmlns:aink="http://schemas.microsoft.com/office/drawing/2016/ink" xmlns:am3d="http://schemas.microsoft.com/office/drawing/2017/model3d" xmlns:o="urn:schemas-microsoft-com:office:office" xmlns:oel="http://schemas.microsoft.com/office/2019/extlst" xmlns:r="http://schemas.openxmlformats.org/officeDocument/2006/relationships" xmlns:m="http://schemas.openxmlformats.org/officeDocument/2006/math" xmlns:v="urn:schemas-microsoft-com:vml" xmlns:wp14="http://schemas.microsoft.com/office/word/2010/wordprocessingDrawing" xmlns:wp="http://schemas.openxmlformats.org/drawingml/2006/wordprocessingDrawing" xmlns:w10="urn:schemas-microsoft-com:office:word" xmlns:w="http://schemas.openxmlformats.org/wordprocessingml/2006/main" xmlns:w14="http://schemas.microsoft.com/office/word/2010/wordml" xmlns:w15="http://schemas.microsoft.com/office/word/2012/wordml" xmlns:w16cex="http://schemas.microsoft.com/office/word/2018/wordml/cex" xmlns:w16cid="http://schemas.microsoft.com/office/word/2016/wordml/cid" xmlns:w16="http://schemas.microsoft.com/office/word/2018/wordml" xmlns:w16du="http://schemas.microsoft.com/office/word/2023/wordml/word16du" xmlns:w16sdtdh="http://schemas.microsoft.com/office/word/2020/wordml/sdtdatahash" xmlns:w16se="http://schemas.microsoft.com/office/word/2015/wordml/symex" xmlns:wpg="http://schemas.microsoft.com/office/word/2010/wordprocessingGroup" xmlns:wpi="http://schemas.microsoft.com/office/word/2010/wordprocessingInk" xmlns:wne="http://schemas.microsoft.com/office/word/2006/wordml" xmlns:wps="http://schemas.microsoft.com/office/word/2010/wordprocessingShape" mc:Ignorable="w14 w15 w16se w16cid w16 w16cex w16sdtdh w16du wp14">
   <w:endnote w:type="separator" w:id="-1">
     <w:p>
       <w:pPr>
@@ -2782,7 +2920,7 @@
 </file>
 
 <file path=word/footnotes.xml><?xml version="1.0" encoding="utf-8"?>
-<w:footnotes xmlns:wpc="http://schemas.microsoft.com/office/word/2010/wordprocessingCanvas" xmlns:cx="http://schemas.microsoft.com/office/drawing/2014/chartex" xmlns:cx1="http://schemas.microsoft.com/office/drawing/2015/9/8/chartex" xmlns:cx2="http://schemas.microsoft.com/office/drawing/2015/10/21/chartex" xmlns:cx3="http://schemas.microsoft.com/office/drawing/2016/5/9/chartex" xmlns:cx4="http://schemas.microsoft.com/office/drawing/2016/5/10/chartex" xmlns:cx5="http://schemas.microsoft.com/office/drawing/2016/5/11/chartex" xmlns:cx6="http://schemas.microsoft.com/office/drawing/2016/5/12/chartex" xmlns:cx7="http://schemas.microsoft.com/office/drawing/2016/5/13/chartex" xmlns:cx8="http://schemas.microsoft.com/office/drawing/2016/5/14/chartex" xmlns:mc="http://schemas.openxmlformats.org/markup-compatibility/2006" xmlns:aink="http://schemas.microsoft.com/office/drawing/2016/ink" xmlns:am3d="http://schemas.microsoft.com/office/drawing/2017/model3d" xmlns:o="urn:schemas-microsoft-com:office:office" xmlns:r="http://schemas.openxmlformats.org/officeDocument/2006/relationships" xmlns:m="http://schemas.openxmlformats.org/officeDocument/2006/math" xmlns:v="urn:schemas-microsoft-com:vml" xmlns:wp14="http://schemas.microsoft.com/office/word/2010/wordprocessingDrawing" xmlns:wp="http://schemas.openxmlformats.org/drawingml/2006/wordprocessingDrawing" xmlns:w10="urn:schemas-microsoft-com:office:word" xmlns:w="http://schemas.openxmlformats.org/wordprocessingml/2006/main" xmlns:w14="http://schemas.microsoft.com/office/word/2010/wordml" xmlns:w15="http://schemas.microsoft.com/office/word/2012/wordml" xmlns:w16cid="http://schemas.microsoft.com/office/word/2016/wordml/cid" xmlns:w16se="http://schemas.microsoft.com/office/word/2015/wordml/symex" xmlns:wpg="http://schemas.microsoft.com/office/word/2010/wordprocessingGroup" xmlns:wpi="http://schemas.microsoft.com/office/word/2010/wordprocessingInk" xmlns:wne="http://schemas.microsoft.com/office/word/2006/wordml" xmlns:wps="http://schemas.microsoft.com/office/word/2010/wordprocessingShape" mc:Ignorable="w14 w15 w16se w16cid wp14">
+<w:footnotes xmlns:wpc="http://schemas.microsoft.com/office/word/2010/wordprocessingCanvas" xmlns:cx="http://schemas.microsoft.com/office/drawing/2014/chartex" xmlns:cx1="http://schemas.microsoft.com/office/drawing/2015/9/8/chartex" xmlns:cx2="http://schemas.microsoft.com/office/drawing/2015/10/21/chartex" xmlns:cx3="http://schemas.microsoft.com/office/drawing/2016/5/9/chartex" xmlns:cx4="http://schemas.microsoft.com/office/drawing/2016/5/10/chartex" xmlns:cx5="http://schemas.microsoft.com/office/drawing/2016/5/11/chartex" xmlns:cx6="http://schemas.microsoft.com/office/drawing/2016/5/12/chartex" xmlns:cx7="http://schemas.microsoft.com/office/drawing/2016/5/13/chartex" xmlns:cx8="http://schemas.microsoft.com/office/drawing/2016/5/14/chartex" xmlns:mc="http://schemas.openxmlformats.org/markup-compatibility/2006" xmlns:aink="http://schemas.microsoft.com/office/drawing/2016/ink" xmlns:am3d="http://schemas.microsoft.com/office/drawing/2017/model3d" xmlns:o="urn:schemas-microsoft-com:office:office" xmlns:oel="http://schemas.microsoft.com/office/2019/extlst" xmlns:r="http://schemas.openxmlformats.org/officeDocument/2006/relationships" xmlns:m="http://schemas.openxmlformats.org/officeDocument/2006/math" xmlns:v="urn:schemas-microsoft-com:vml" xmlns:wp14="http://schemas.microsoft.com/office/word/2010/wordprocessingDrawing" xmlns:wp="http://schemas.openxmlformats.org/drawingml/2006/wordprocessingDrawing" xmlns:w10="urn:schemas-microsoft-com:office:word" xmlns:w="http://schemas.openxmlformats.org/wordprocessingml/2006/main" xmlns:w14="http://schemas.microsoft.com/office/word/2010/wordml" xmlns:w15="http://schemas.microsoft.com/office/word/2012/wordml" xmlns:w16cex="http://schemas.microsoft.com/office/word/2018/wordml/cex" xmlns:w16cid="http://schemas.microsoft.com/office/word/2016/wordml/cid" xmlns:w16="http://schemas.microsoft.com/office/word/2018/wordml" xmlns:w16du="http://schemas.microsoft.com/office/word/2023/wordml/word16du" xmlns:w16sdtdh="http://schemas.microsoft.com/office/word/2020/wordml/sdtdatahash" xmlns:w16se="http://schemas.microsoft.com/office/word/2015/wordml/symex" xmlns:wpg="http://schemas.microsoft.com/office/word/2010/wordprocessingGroup" xmlns:wpi="http://schemas.microsoft.com/office/word/2010/wordprocessingInk" xmlns:wne="http://schemas.microsoft.com/office/word/2006/wordml" xmlns:wps="http://schemas.microsoft.com/office/word/2010/wordprocessingShape" mc:Ignorable="w14 w15 w16se w16cid w16 w16cex w16sdtdh w16du wp14">
   <w:footnote w:type="separator" w:id="-1">
     <w:p>
       <w:pPr>
@@ -2807,7 +2945,7 @@
 </file>
 
 <file path=word/numbering.xml><?xml version="1.0" encoding="utf-8"?>
-<w:numbering xmlns:wpc="http://schemas.microsoft.com/office/word/2010/wordprocessingCanvas" xmlns:cx="http://schemas.microsoft.com/office/drawing/2014/chartex" xmlns:cx1="http://schemas.microsoft.com/office/drawing/2015/9/8/chartex" xmlns:cx2="http://schemas.microsoft.com/office/drawing/2015/10/21/chartex" xmlns:cx3="http://schemas.microsoft.com/office/drawing/2016/5/9/chartex" xmlns:cx4="http://schemas.microsoft.com/office/drawing/2016/5/10/chartex" xmlns:cx5="http://schemas.microsoft.com/office/drawing/2016/5/11/chartex" xmlns:cx6="http://schemas.microsoft.com/office/drawing/2016/5/12/chartex" xmlns:cx7="http://schemas.microsoft.com/office/drawing/2016/5/13/chartex" xmlns:cx8="http://schemas.microsoft.com/office/drawing/2016/5/14/chartex" xmlns:mc="http://schemas.openxmlformats.org/markup-compatibility/2006" xmlns:aink="http://schemas.microsoft.com/office/drawing/2016/ink" xmlns:am3d="http://schemas.microsoft.com/office/drawing/2017/model3d" xmlns:o="urn:schemas-microsoft-com:office:office" xmlns:r="http://schemas.openxmlformats.org/officeDocument/2006/relationships" xmlns:m="http://schemas.openxmlformats.org/officeDocument/2006/math" xmlns:v="urn:schemas-microsoft-com:vml" xmlns:wp14="http://schemas.microsoft.com/office/word/2010/wordprocessingDrawing" xmlns:wp="http://schemas.openxmlformats.org/drawingml/2006/wordprocessingDrawing" xmlns:w10="urn:schemas-microsoft-com:office:word" xmlns:w="http://schemas.openxmlformats.org/wordprocessingml/2006/main" xmlns:w14="http://schemas.microsoft.com/office/word/2010/wordml" xmlns:w15="http://schemas.microsoft.com/office/word/2012/wordml" xmlns:w16cid="http://schemas.microsoft.com/office/word/2016/wordml/cid" xmlns:w16se="http://schemas.microsoft.com/office/word/2015/wordml/symex" xmlns:wpg="http://schemas.microsoft.com/office/word/2010/wordprocessingGroup" xmlns:wpi="http://schemas.microsoft.com/office/word/2010/wordprocessingInk" xmlns:wne="http://schemas.microsoft.com/office/word/2006/wordml" xmlns:wps="http://schemas.microsoft.com/office/word/2010/wordprocessingShape" mc:Ignorable="w14 w15 w16se w16cid wp14">
+<w:numbering xmlns:wpc="http://schemas.microsoft.com/office/word/2010/wordprocessingCanvas" xmlns:cx="http://schemas.microsoft.com/office/drawing/2014/chartex" xmlns:cx1="http://schemas.microsoft.com/office/drawing/2015/9/8/chartex" xmlns:cx2="http://schemas.microsoft.com/office/drawing/2015/10/21/chartex" xmlns:cx3="http://schemas.microsoft.com/office/drawing/2016/5/9/chartex" xmlns:cx4="http://schemas.microsoft.com/office/drawing/2016/5/10/chartex" xmlns:cx5="http://schemas.microsoft.com/office/drawing/2016/5/11/chartex" xmlns:cx6="http://schemas.microsoft.com/office/drawing/2016/5/12/chartex" xmlns:cx7="http://schemas.microsoft.com/office/drawing/2016/5/13/chartex" xmlns:cx8="http://schemas.microsoft.com/office/drawing/2016/5/14/chartex" xmlns:mc="http://schemas.openxmlformats.org/markup-compatibility/2006" xmlns:aink="http://schemas.microsoft.com/office/drawing/2016/ink" xmlns:am3d="http://schemas.microsoft.com/office/drawing/2017/model3d" xmlns:o="urn:schemas-microsoft-com:office:office" xmlns:oel="http://schemas.microsoft.com/office/2019/extlst" xmlns:r="http://schemas.openxmlformats.org/officeDocument/2006/relationships" xmlns:m="http://schemas.openxmlformats.org/officeDocument/2006/math" xmlns:v="urn:schemas-microsoft-com:vml" xmlns:wp14="http://schemas.microsoft.com/office/word/2010/wordprocessingDrawing" xmlns:wp="http://schemas.openxmlformats.org/drawingml/2006/wordprocessingDrawing" xmlns:w10="urn:schemas-microsoft-com:office:word" xmlns:w="http://schemas.openxmlformats.org/wordprocessingml/2006/main" xmlns:w14="http://schemas.microsoft.com/office/word/2010/wordml" xmlns:w15="http://schemas.microsoft.com/office/word/2012/wordml" xmlns:w16cex="http://schemas.microsoft.com/office/word/2018/wordml/cex" xmlns:w16cid="http://schemas.microsoft.com/office/word/2016/wordml/cid" xmlns:w16="http://schemas.microsoft.com/office/word/2018/wordml" xmlns:w16du="http://schemas.microsoft.com/office/word/2023/wordml/word16du" xmlns:w16sdtdh="http://schemas.microsoft.com/office/word/2020/wordml/sdtdatahash" xmlns:w16se="http://schemas.microsoft.com/office/word/2015/wordml/symex" xmlns:wpg="http://schemas.microsoft.com/office/word/2010/wordprocessingGroup" xmlns:wpi="http://schemas.microsoft.com/office/word/2010/wordprocessingInk" xmlns:wne="http://schemas.microsoft.com/office/word/2006/wordml" xmlns:wps="http://schemas.microsoft.com/office/word/2010/wordprocessingShape" mc:Ignorable="w14 w15 w16se w16cid w16 w16cex w16sdtdh w16du wp14">
   <w:abstractNum w:abstractNumId="0" w15:restartNumberingAfterBreak="0">
     <w:nsid w:val="01B121B0"/>
     <w:multiLevelType w:val="hybridMultilevel"/>
@@ -5525,86 +5663,86 @@
       </w:rPr>
     </w:lvl>
   </w:abstractNum>
-  <w:num w:numId="1">
+  <w:num w:numId="1" w16cid:durableId="315426447">
     <w:abstractNumId w:val="18"/>
   </w:num>
-  <w:num w:numId="2">
+  <w:num w:numId="2" w16cid:durableId="392851810">
     <w:abstractNumId w:val="7"/>
   </w:num>
-  <w:num w:numId="3">
+  <w:num w:numId="3" w16cid:durableId="1267277455">
     <w:abstractNumId w:val="3"/>
   </w:num>
-  <w:num w:numId="4">
+  <w:num w:numId="4" w16cid:durableId="788016992">
     <w:abstractNumId w:val="12"/>
   </w:num>
-  <w:num w:numId="5">
+  <w:num w:numId="5" w16cid:durableId="92408404">
     <w:abstractNumId w:val="8"/>
   </w:num>
-  <w:num w:numId="6">
+  <w:num w:numId="6" w16cid:durableId="1735853770">
     <w:abstractNumId w:val="20"/>
   </w:num>
-  <w:num w:numId="7">
+  <w:num w:numId="7" w16cid:durableId="312107763">
     <w:abstractNumId w:val="16"/>
   </w:num>
-  <w:num w:numId="8">
+  <w:num w:numId="8" w16cid:durableId="1429690879">
     <w:abstractNumId w:val="10"/>
   </w:num>
-  <w:num w:numId="9">
+  <w:num w:numId="9" w16cid:durableId="1836258371">
     <w:abstractNumId w:val="11"/>
   </w:num>
-  <w:num w:numId="10">
+  <w:num w:numId="10" w16cid:durableId="2028218382">
     <w:abstractNumId w:val="5"/>
   </w:num>
-  <w:num w:numId="11">
+  <w:num w:numId="11" w16cid:durableId="2136606495">
     <w:abstractNumId w:val="6"/>
   </w:num>
-  <w:num w:numId="12">
+  <w:num w:numId="12" w16cid:durableId="981081338">
     <w:abstractNumId w:val="19"/>
   </w:num>
-  <w:num w:numId="13">
+  <w:num w:numId="13" w16cid:durableId="370376656">
     <w:abstractNumId w:val="2"/>
   </w:num>
-  <w:num w:numId="14">
+  <w:num w:numId="14" w16cid:durableId="171995527">
     <w:abstractNumId w:val="15"/>
   </w:num>
-  <w:num w:numId="15">
+  <w:num w:numId="15" w16cid:durableId="910433800">
     <w:abstractNumId w:val="0"/>
   </w:num>
-  <w:num w:numId="16">
+  <w:num w:numId="16" w16cid:durableId="1565020941">
     <w:abstractNumId w:val="1"/>
   </w:num>
-  <w:num w:numId="17">
+  <w:num w:numId="17" w16cid:durableId="1295793944">
     <w:abstractNumId w:val="21"/>
   </w:num>
-  <w:num w:numId="18">
+  <w:num w:numId="18" w16cid:durableId="2096704893">
     <w:abstractNumId w:val="17"/>
   </w:num>
-  <w:num w:numId="19">
+  <w:num w:numId="19" w16cid:durableId="586112371">
     <w:abstractNumId w:val="23"/>
   </w:num>
-  <w:num w:numId="20">
+  <w:num w:numId="20" w16cid:durableId="2069305116">
     <w:abstractNumId w:val="24"/>
   </w:num>
-  <w:num w:numId="21">
+  <w:num w:numId="21" w16cid:durableId="1256942580">
     <w:abstractNumId w:val="4"/>
   </w:num>
-  <w:num w:numId="22">
+  <w:num w:numId="22" w16cid:durableId="264536009">
     <w:abstractNumId w:val="22"/>
   </w:num>
-  <w:num w:numId="23">
+  <w:num w:numId="23" w16cid:durableId="1553618401">
     <w:abstractNumId w:val="9"/>
   </w:num>
-  <w:num w:numId="24">
+  <w:num w:numId="24" w16cid:durableId="883255963">
     <w:abstractNumId w:val="14"/>
   </w:num>
-  <w:num w:numId="25">
+  <w:num w:numId="25" w16cid:durableId="722563159">
     <w:abstractNumId w:val="13"/>
   </w:num>
 </w:numbering>
 </file>
 
 <file path=word/people.xml><?xml version="1.0" encoding="utf-8"?>
-<w15:people xmlns:wpc="http://schemas.microsoft.com/office/word/2010/wordprocessingCanvas" xmlns:cx="http://schemas.microsoft.com/office/drawing/2014/chartex" xmlns:cx1="http://schemas.microsoft.com/office/drawing/2015/9/8/chartex" xmlns:cx2="http://schemas.microsoft.com/office/drawing/2015/10/21/chartex" xmlns:cx3="http://schemas.microsoft.com/office/drawing/2016/5/9/chartex" xmlns:cx4="http://schemas.microsoft.com/office/drawing/2016/5/10/chartex" xmlns:cx5="http://schemas.microsoft.com/office/drawing/2016/5/11/chartex" xmlns:cx6="http://schemas.microsoft.com/office/drawing/2016/5/12/chartex" xmlns:cx7="http://schemas.microsoft.com/office/drawing/2016/5/13/chartex" xmlns:cx8="http://schemas.microsoft.com/office/drawing/2016/5/14/chartex" xmlns:mc="http://schemas.openxmlformats.org/markup-compatibility/2006" xmlns:aink="http://schemas.microsoft.com/office/drawing/2016/ink" xmlns:am3d="http://schemas.microsoft.com/office/drawing/2017/model3d" xmlns:o="urn:schemas-microsoft-com:office:office" xmlns:r="http://schemas.openxmlformats.org/officeDocument/2006/relationships" xmlns:m="http://schemas.openxmlformats.org/officeDocument/2006/math" xmlns:v="urn:schemas-microsoft-com:vml" xmlns:wp14="http://schemas.microsoft.com/office/word/2010/wordprocessingDrawing" xmlns:wp="http://schemas.openxmlformats.org/drawingml/2006/wordprocessingDrawing" xmlns:w10="urn:schemas-microsoft-com:office:word" xmlns:w="http://schemas.openxmlformats.org/wordprocessingml/2006/main" xmlns:w14="http://schemas.microsoft.com/office/word/2010/wordml" xmlns:w15="http://schemas.microsoft.com/office/word/2012/wordml" xmlns:w16cid="http://schemas.microsoft.com/office/word/2016/wordml/cid" xmlns:w16se="http://schemas.microsoft.com/office/word/2015/wordml/symex" xmlns:wpg="http://schemas.microsoft.com/office/word/2010/wordprocessingGroup" xmlns:wpi="http://schemas.microsoft.com/office/word/2010/wordprocessingInk" xmlns:wne="http://schemas.microsoft.com/office/word/2006/wordml" xmlns:wps="http://schemas.microsoft.com/office/word/2010/wordprocessingShape" mc:Ignorable="w14 w15 w16se w16cid wp14">
+<w15:people xmlns:wpc="http://schemas.microsoft.com/office/word/2010/wordprocessingCanvas" xmlns:cx="http://schemas.microsoft.com/office/drawing/2014/chartex" xmlns:cx1="http://schemas.microsoft.com/office/drawing/2015/9/8/chartex" xmlns:cx2="http://schemas.microsoft.com/office/drawing/2015/10/21/chartex" xmlns:cx3="http://schemas.microsoft.com/office/drawing/2016/5/9/chartex" xmlns:cx4="http://schemas.microsoft.com/office/drawing/2016/5/10/chartex" xmlns:cx5="http://schemas.microsoft.com/office/drawing/2016/5/11/chartex" xmlns:cx6="http://schemas.microsoft.com/office/drawing/2016/5/12/chartex" xmlns:cx7="http://schemas.microsoft.com/office/drawing/2016/5/13/chartex" xmlns:cx8="http://schemas.microsoft.com/office/drawing/2016/5/14/chartex" xmlns:mc="http://schemas.openxmlformats.org/markup-compatibility/2006" xmlns:aink="http://schemas.microsoft.com/office/drawing/2016/ink" xmlns:am3d="http://schemas.microsoft.com/office/drawing/2017/model3d" xmlns:o="urn:schemas-microsoft-com:office:office" xmlns:oel="http://schemas.microsoft.com/office/2019/extlst" xmlns:r="http://schemas.openxmlformats.org/officeDocument/2006/relationships" xmlns:m="http://schemas.openxmlformats.org/officeDocument/2006/math" xmlns:v="urn:schemas-microsoft-com:vml" xmlns:wp14="http://schemas.microsoft.com/office/word/2010/wordprocessingDrawing" xmlns:wp="http://schemas.openxmlformats.org/drawingml/2006/wordprocessingDrawing" xmlns:w10="urn:schemas-microsoft-com:office:word" xmlns:w="http://schemas.openxmlformats.org/wordprocessingml/2006/main" xmlns:w14="http://schemas.microsoft.com/office/word/2010/wordml" xmlns:w15="http://schemas.microsoft.com/office/word/2012/wordml" xmlns:w16cex="http://schemas.microsoft.com/office/word/2018/wordml/cex" xmlns:w16cid="http://schemas.microsoft.com/office/word/2016/wordml/cid" xmlns:w16="http://schemas.microsoft.com/office/word/2018/wordml" xmlns:w16du="http://schemas.microsoft.com/office/word/2023/wordml/word16du" xmlns:w16sdtdh="http://schemas.microsoft.com/office/word/2020/wordml/sdtdatahash" xmlns:w16se="http://schemas.microsoft.com/office/word/2015/wordml/symex" xmlns:wpg="http://schemas.microsoft.com/office/word/2010/wordprocessingGroup" xmlns:wpi="http://schemas.microsoft.com/office/word/2010/wordprocessingInk" xmlns:wne="http://schemas.microsoft.com/office/word/2006/wordml" xmlns:wps="http://schemas.microsoft.com/office/word/2010/wordprocessingShape" mc:Ignorable="w14 w15 w16se w16cid w16 w16cex w16sdtdh w16du wp14">
   <w15:person w15:author="Connall Shurey">
     <w15:presenceInfo w15:providerId="AD" w15:userId="S-1-5-21-1531108181-3683089376-3301072873-297691"/>
   </w15:person>
@@ -5612,7 +5750,7 @@
 </file>
 
 <file path=word/styles.xml><?xml version="1.0" encoding="utf-8"?>
-<w:styles xmlns:mc="http://schemas.openxmlformats.org/markup-compatibility/2006" xmlns:r="http://schemas.openxmlformats.org/officeDocument/2006/relationships" xmlns:w="http://schemas.openxmlformats.org/wordprocessingml/2006/main" xmlns:w14="http://schemas.microsoft.com/office/word/2010/wordml" xmlns:w15="http://schemas.microsoft.com/office/word/2012/wordml" xmlns:w16cid="http://schemas.microsoft.com/office/word/2016/wordml/cid" xmlns:w16se="http://schemas.microsoft.com/office/word/2015/wordml/symex" mc:Ignorable="w14 w15 w16se w16cid">
+<w:styles xmlns:mc="http://schemas.openxmlformats.org/markup-compatibility/2006" xmlns:r="http://schemas.openxmlformats.org/officeDocument/2006/relationships" xmlns:w="http://schemas.openxmlformats.org/wordprocessingml/2006/main" xmlns:w14="http://schemas.microsoft.com/office/word/2010/wordml" xmlns:w15="http://schemas.microsoft.com/office/word/2012/wordml" xmlns:w16cex="http://schemas.microsoft.com/office/word/2018/wordml/cex" xmlns:w16cid="http://schemas.microsoft.com/office/word/2016/wordml/cid" xmlns:w16="http://schemas.microsoft.com/office/word/2018/wordml" xmlns:w16du="http://schemas.microsoft.com/office/word/2023/wordml/word16du" xmlns:w16sdtdh="http://schemas.microsoft.com/office/word/2020/wordml/sdtdatahash" xmlns:w16se="http://schemas.microsoft.com/office/word/2015/wordml/symex" mc:Ignorable="w14 w15 w16se w16cid w16 w16cex w16sdtdh w16du">
   <w:docDefaults>
     <w:rPrDefault>
       <w:rPr>
@@ -5628,7 +5766,7 @@
       </w:pPr>
     </w:pPrDefault>
   </w:docDefaults>
-  <w:latentStyles w:defLockedState="0" w:defUIPriority="99" w:defSemiHidden="0" w:defUnhideWhenUsed="0" w:defQFormat="0" w:count="375">
+  <w:latentStyles w:defLockedState="0" w:defUIPriority="99" w:defSemiHidden="0" w:defUnhideWhenUsed="0" w:defQFormat="0" w:count="376">
     <w:lsdException w:name="Normal" w:uiPriority="0" w:qFormat="1"/>
     <w:lsdException w:name="heading 1" w:uiPriority="9" w:qFormat="1"/>
     <w:lsdException w:name="heading 2" w:semiHidden="1" w:uiPriority="9" w:unhideWhenUsed="1" w:qFormat="1"/>
@@ -6004,6 +6142,7 @@
     <w:lsdException w:name="Smart Hyperlink" w:semiHidden="1" w:unhideWhenUsed="1"/>
     <w:lsdException w:name="Hashtag" w:semiHidden="1" w:unhideWhenUsed="1"/>
     <w:lsdException w:name="Unresolved Mention" w:semiHidden="1" w:unhideWhenUsed="1"/>
+    <w:lsdException w:name="Smart Link" w:semiHidden="1" w:unhideWhenUsed="1"/>
   </w:latentStyles>
   <w:style w:type="paragraph" w:default="1" w:styleId="Normal">
     <w:name w:val="Normal"/>
@@ -6099,7 +6238,6 @@
   <w:style w:type="character" w:default="1" w:styleId="DefaultParagraphFont">
     <w:name w:val="Default Paragraph Font"/>
     <w:uiPriority w:val="1"/>
-    <w:semiHidden/>
     <w:unhideWhenUsed/>
   </w:style>
   <w:style w:type="table" w:default="1" w:styleId="TableNormal">

--- a/planning/Stage 3.0 - Draft.docx
+++ b/planning/Stage 3.0 - Draft.docx
@@ -1565,13 +1565,8 @@
         <w:t xml:space="preserve">As we are expecting to calculate inverse kinematics often, we will use an analytical approach which can be calculated by representing our mobile manipulator as a set of </w:t>
       </w:r>
       <w:commentRangeStart w:id="7"/>
-      <w:proofErr w:type="spellStart"/>
-      <w:r>
-        <w:t>Denavit-Hartenberg</w:t>
-      </w:r>
-      <w:proofErr w:type="spellEnd"/>
-      <w:r>
-        <w:t xml:space="preserve"> Frames</w:t>
+      <w:r>
+        <w:t>Denavit-Hartenberg Frames</w:t>
       </w:r>
       <w:commentRangeEnd w:id="7"/>
       <w:r>
@@ -1962,6 +1957,9 @@
       </w:pPr>
       <w:r>
         <w:t>System Implementation</w:t>
+      </w:r>
+      <w:r>
+        <w:t xml:space="preserve"> and Specifications</w:t>
       </w:r>
     </w:p>
     <w:p>
@@ -2152,6 +2150,1226 @@
     </w:p>
     <w:p>
       <w:pPr>
+        <w:pStyle w:val="Heading3"/>
+      </w:pPr>
+      <w:r>
+        <w:t>Overview</w:t>
+      </w:r>
+    </w:p>
+    <w:p>
+      <w:r>
+        <w:drawing>
+          <wp:inline distT="0" distB="0" distL="0" distR="0" wp14:anchorId="51F5AEAE" wp14:editId="0CF158F5">
+            <wp:extent cx="6120130" cy="5925820"/>
+            <wp:effectExtent l="0" t="0" r="0" b="0"/>
+            <wp:docPr id="227440602" name="Picture 1" descr="A diagram of a process&#10;&#10;Description automatically generated"/>
+            <wp:cNvGraphicFramePr>
+              <a:graphicFrameLocks xmlns:a="http://schemas.openxmlformats.org/drawingml/2006/main" noChangeAspect="1"/>
+            </wp:cNvGraphicFramePr>
+            <a:graphic xmlns:a="http://schemas.openxmlformats.org/drawingml/2006/main">
+              <a:graphicData uri="http://schemas.openxmlformats.org/drawingml/2006/picture">
+                <pic:pic xmlns:pic="http://schemas.openxmlformats.org/drawingml/2006/picture">
+                  <pic:nvPicPr>
+                    <pic:cNvPr id="227440602" name="Picture 1" descr="A diagram of a process&#10;&#10;Description automatically generated"/>
+                    <pic:cNvPicPr/>
+                  </pic:nvPicPr>
+                  <pic:blipFill>
+                    <a:blip r:embed="rId17"/>
+                    <a:stretch>
+                      <a:fillRect/>
+                    </a:stretch>
+                  </pic:blipFill>
+                  <pic:spPr>
+                    <a:xfrm>
+                      <a:off x="0" y="0"/>
+                      <a:ext cx="6120130" cy="5925820"/>
+                    </a:xfrm>
+                    <a:prstGeom prst="rect">
+                      <a:avLst/>
+                    </a:prstGeom>
+                  </pic:spPr>
+                </pic:pic>
+              </a:graphicData>
+            </a:graphic>
+          </wp:inline>
+        </w:drawing>
+      </w:r>
+    </w:p>
+    <w:p>
+      <w:pPr>
+        <w:jc w:val="both"/>
+      </w:pPr>
+      <w:r>
+        <w:t>An overview of the modular structure of the final software implementation can be seen in figure [%]. The main file utilises the Logic Layer and Physical Layer separately to simplify communication between the modules</w:t>
+      </w:r>
+      <w:r>
+        <w:t xml:space="preserve"> and to apply feedback strategies between modules. T</w:t>
+      </w:r>
+      <w:r>
+        <w:t>he Output Formatter is used</w:t>
+      </w:r>
+      <w:r>
+        <w:t xml:space="preserve"> after a solution is found</w:t>
+      </w:r>
+      <w:r>
+        <w:t xml:space="preserve"> to correctly display the instructions to users and additionally is used to create state reconfiguration transition animations for visual analysis of the process.</w:t>
+      </w:r>
+    </w:p>
+    <w:p/>
+    <w:p/>
+    <w:p/>
+    <w:p>
+      <w:pPr>
+        <w:pStyle w:val="Heading3"/>
+      </w:pPr>
+      <w:r>
+        <w:lastRenderedPageBreak/>
+        <w:t>Logic Layer</w:t>
+      </w:r>
+    </w:p>
+    <w:p>
+      <w:pPr>
+        <w:pStyle w:val="Heading4"/>
+      </w:pPr>
+      <w:r>
+        <w:t>Task Planner</w:t>
+      </w:r>
+    </w:p>
+    <w:p>
+      <w:pPr>
+        <w:jc w:val="both"/>
+      </w:pPr>
+      <w:r>
+        <w:t xml:space="preserve">The Task Planner </w:t>
+      </w:r>
+      <w:r>
+        <w:t>begins by verifying the start and goal states have the same number and composition of modules;</w:t>
+      </w:r>
+      <w:r>
+        <w:t xml:space="preserve"> </w:t>
+      </w:r>
+      <w:r>
+        <w:t>A</w:t>
+      </w:r>
+      <w:r>
+        <w:t>nd generates states utilising the State Priority Queue and State Classes. It returns an array of states representing the transitions required to reconfigure the start state into the goal state configuration.</w:t>
+      </w:r>
+      <w:r>
+        <w:t xml:space="preserve"> The Planner consists of 2 major methods, “</w:t>
+      </w:r>
+      <w:proofErr w:type="spellStart"/>
+      <w:r>
+        <w:t>find_path</w:t>
+      </w:r>
+      <w:proofErr w:type="spellEnd"/>
+      <w:r>
+        <w:t xml:space="preserve"> “and “</w:t>
+      </w:r>
+      <w:proofErr w:type="spellStart"/>
+      <w:r>
+        <w:t>generate_states</w:t>
+      </w:r>
+      <w:proofErr w:type="spellEnd"/>
+      <w:r>
+        <w:t>”. While “</w:t>
+      </w:r>
+      <w:proofErr w:type="spellStart"/>
+      <w:r>
+        <w:t>find_path</w:t>
+      </w:r>
+      <w:proofErr w:type="spellEnd"/>
+      <w:r>
+        <w:t>” implements the search algorithm pseudo-code seen in figure [%], “</w:t>
+      </w:r>
+      <w:proofErr w:type="spellStart"/>
+      <w:r>
+        <w:t>generate_states</w:t>
+      </w:r>
+      <w:proofErr w:type="spellEnd"/>
+      <w:r>
+        <w:t>” expands the tree according to the heuristics specified in the design section [%]</w:t>
+      </w:r>
+      <w:r>
+        <w:t xml:space="preserve"> as can be seen in figure [%]</w:t>
+      </w:r>
+      <w:r>
+        <w:t>.</w:t>
+      </w:r>
+    </w:p>
+    <w:p>
+      <w:pPr>
+        <w:jc w:val="both"/>
+      </w:pPr>
+    </w:p>
+    <w:p>
+      <w:pPr>
+        <w:spacing w:line="240" w:lineRule="auto"/>
+        <w:jc w:val="both"/>
+        <w:rPr>
+          <w:rFonts w:ascii="Courier New" w:hAnsi="Courier New" w:cs="Courier New"/>
+        </w:rPr>
+      </w:pPr>
+      <w:r>
+        <w:rPr>
+          <w:rFonts w:ascii="Courier New" w:hAnsi="Courier New" w:cs="Courier New"/>
+          <w:b/>
+          <w:bCs/>
+        </w:rPr>
+        <w:t>GENERATE_</w:t>
+      </w:r>
+      <w:proofErr w:type="gramStart"/>
+      <w:r>
+        <w:rPr>
+          <w:rFonts w:ascii="Courier New" w:hAnsi="Courier New" w:cs="Courier New"/>
+          <w:b/>
+          <w:bCs/>
+        </w:rPr>
+        <w:t>STATES</w:t>
+      </w:r>
+      <w:r>
+        <w:rPr>
+          <w:rFonts w:ascii="Courier New" w:hAnsi="Courier New" w:cs="Courier New"/>
+        </w:rPr>
+        <w:t>(</w:t>
+      </w:r>
+      <w:proofErr w:type="gramEnd"/>
+      <w:r>
+        <w:rPr>
+          <w:rFonts w:ascii="Courier New" w:hAnsi="Courier New" w:cs="Courier New"/>
+        </w:rPr>
+        <w:t xml:space="preserve">state, </w:t>
+      </w:r>
+      <w:proofErr w:type="spellStart"/>
+      <w:r>
+        <w:rPr>
+          <w:rFonts w:ascii="Courier New" w:hAnsi="Courier New" w:cs="Courier New"/>
+        </w:rPr>
+        <w:t>goal_state</w:t>
+      </w:r>
+      <w:proofErr w:type="spellEnd"/>
+      <w:r>
+        <w:rPr>
+          <w:rFonts w:ascii="Courier New" w:hAnsi="Courier New" w:cs="Courier New"/>
+        </w:rPr>
+        <w:t>)</w:t>
+      </w:r>
+    </w:p>
+    <w:p>
+      <w:pPr>
+        <w:spacing w:line="240" w:lineRule="auto"/>
+        <w:jc w:val="both"/>
+        <w:rPr>
+          <w:rFonts w:ascii="Courier New" w:hAnsi="Courier New" w:cs="Courier New"/>
+        </w:rPr>
+      </w:pPr>
+      <w:r>
+        <w:rPr>
+          <w:rFonts w:ascii="Courier New" w:hAnsi="Courier New" w:cs="Courier New"/>
+        </w:rPr>
+        <w:tab/>
+      </w:r>
+      <w:proofErr w:type="spellStart"/>
+      <w:r>
+        <w:rPr>
+          <w:rFonts w:ascii="Courier New" w:hAnsi="Courier New" w:cs="Courier New"/>
+        </w:rPr>
+        <w:t>s</w:t>
+      </w:r>
+      <w:r>
+        <w:rPr>
+          <w:rFonts w:ascii="Courier New" w:hAnsi="Courier New" w:cs="Courier New"/>
+        </w:rPr>
+        <w:t>tate_queue</w:t>
+      </w:r>
+      <w:proofErr w:type="spellEnd"/>
+      <w:r>
+        <w:rPr>
+          <w:rFonts w:ascii="Courier New" w:hAnsi="Courier New" w:cs="Courier New"/>
+        </w:rPr>
+        <w:t xml:space="preserve"> &lt;- new </w:t>
+      </w:r>
+      <w:proofErr w:type="spellStart"/>
+      <w:r>
+        <w:rPr>
+          <w:rFonts w:ascii="Courier New" w:hAnsi="Courier New" w:cs="Courier New"/>
+        </w:rPr>
+        <w:t>StateQueue</w:t>
+      </w:r>
+      <w:proofErr w:type="spellEnd"/>
+      <w:r>
+        <w:rPr>
+          <w:rFonts w:ascii="Courier New" w:hAnsi="Courier New" w:cs="Courier New"/>
+        </w:rPr>
+        <w:t>(</w:t>
+      </w:r>
+      <w:proofErr w:type="spellStart"/>
+      <w:r>
+        <w:rPr>
+          <w:rFonts w:ascii="Courier New" w:hAnsi="Courier New" w:cs="Courier New"/>
+        </w:rPr>
+        <w:t>goal_state</w:t>
+      </w:r>
+      <w:proofErr w:type="spellEnd"/>
+      <w:r>
+        <w:rPr>
+          <w:rFonts w:ascii="Courier New" w:hAnsi="Courier New" w:cs="Courier New"/>
+        </w:rPr>
+        <w:t>)</w:t>
+      </w:r>
+    </w:p>
+    <w:p>
+      <w:pPr>
+        <w:spacing w:line="240" w:lineRule="auto"/>
+        <w:jc w:val="both"/>
+        <w:rPr>
+          <w:rFonts w:ascii="Courier New" w:hAnsi="Courier New" w:cs="Courier New"/>
+        </w:rPr>
+      </w:pPr>
+      <w:r>
+        <w:rPr>
+          <w:rFonts w:ascii="Courier New" w:hAnsi="Courier New" w:cs="Courier New"/>
+        </w:rPr>
+        <w:tab/>
+      </w:r>
+      <w:r>
+        <w:rPr>
+          <w:rFonts w:ascii="Courier New" w:hAnsi="Courier New" w:cs="Courier New"/>
+        </w:rPr>
+        <w:t>to</w:t>
+      </w:r>
+      <w:r>
+        <w:rPr>
+          <w:rFonts w:ascii="Courier New" w:hAnsi="Courier New" w:cs="Courier New"/>
+        </w:rPr>
+        <w:t xml:space="preserve"> &lt;- </w:t>
+      </w:r>
+      <w:proofErr w:type="spellStart"/>
+      <w:r>
+        <w:rPr>
+          <w:rFonts w:ascii="Courier New" w:hAnsi="Courier New" w:cs="Courier New"/>
+        </w:rPr>
+        <w:t>state.get_available_</w:t>
+      </w:r>
+      <w:proofErr w:type="gramStart"/>
+      <w:r>
+        <w:rPr>
+          <w:rFonts w:ascii="Courier New" w:hAnsi="Courier New" w:cs="Courier New"/>
+        </w:rPr>
+        <w:t>positions</w:t>
+      </w:r>
+      <w:proofErr w:type="spellEnd"/>
+      <w:r>
+        <w:rPr>
+          <w:rFonts w:ascii="Courier New" w:hAnsi="Courier New" w:cs="Courier New"/>
+        </w:rPr>
+        <w:t>(</w:t>
+      </w:r>
+      <w:proofErr w:type="gramEnd"/>
+      <w:r>
+        <w:rPr>
+          <w:rFonts w:ascii="Courier New" w:hAnsi="Courier New" w:cs="Courier New"/>
+        </w:rPr>
+        <w:t>)</w:t>
+      </w:r>
+    </w:p>
+    <w:p>
+      <w:pPr>
+        <w:spacing w:line="240" w:lineRule="auto"/>
+        <w:jc w:val="both"/>
+        <w:rPr>
+          <w:rFonts w:ascii="Courier New" w:hAnsi="Courier New" w:cs="Courier New"/>
+        </w:rPr>
+      </w:pPr>
+      <w:r>
+        <w:rPr>
+          <w:rFonts w:ascii="Courier New" w:hAnsi="Courier New" w:cs="Courier New"/>
+        </w:rPr>
+        <w:tab/>
+      </w:r>
+      <w:r>
+        <w:rPr>
+          <w:rFonts w:ascii="Courier New" w:hAnsi="Courier New" w:cs="Courier New"/>
+        </w:rPr>
+        <w:t>from</w:t>
+      </w:r>
+      <w:r>
+        <w:rPr>
+          <w:rFonts w:ascii="Courier New" w:hAnsi="Courier New" w:cs="Courier New"/>
+        </w:rPr>
+        <w:t xml:space="preserve"> &lt;- </w:t>
+      </w:r>
+      <w:proofErr w:type="spellStart"/>
+      <w:r>
+        <w:rPr>
+          <w:rFonts w:ascii="Courier New" w:hAnsi="Courier New" w:cs="Courier New"/>
+        </w:rPr>
+        <w:t>state.get_non_final_</w:t>
+      </w:r>
+      <w:proofErr w:type="gramStart"/>
+      <w:r>
+        <w:rPr>
+          <w:rFonts w:ascii="Courier New" w:hAnsi="Courier New" w:cs="Courier New"/>
+        </w:rPr>
+        <w:t>modules</w:t>
+      </w:r>
+      <w:proofErr w:type="spellEnd"/>
+      <w:r>
+        <w:rPr>
+          <w:rFonts w:ascii="Courier New" w:hAnsi="Courier New" w:cs="Courier New"/>
+        </w:rPr>
+        <w:t>(</w:t>
+      </w:r>
+      <w:proofErr w:type="gramEnd"/>
+      <w:r>
+        <w:rPr>
+          <w:rFonts w:ascii="Courier New" w:hAnsi="Courier New" w:cs="Courier New"/>
+        </w:rPr>
+        <w:t>)</w:t>
+      </w:r>
+    </w:p>
+    <w:p>
+      <w:pPr>
+        <w:spacing w:line="240" w:lineRule="auto"/>
+        <w:jc w:val="both"/>
+        <w:rPr>
+          <w:rFonts w:ascii="Courier New" w:hAnsi="Courier New" w:cs="Courier New"/>
+        </w:rPr>
+      </w:pPr>
+      <w:r>
+        <w:rPr>
+          <w:rFonts w:ascii="Courier New" w:hAnsi="Courier New" w:cs="Courier New"/>
+        </w:rPr>
+        <w:tab/>
+      </w:r>
+      <w:proofErr w:type="spellStart"/>
+      <w:r>
+        <w:rPr>
+          <w:rFonts w:ascii="Courier New" w:hAnsi="Courier New" w:cs="Courier New"/>
+        </w:rPr>
+        <w:t>state_</w:t>
+      </w:r>
+      <w:proofErr w:type="gramStart"/>
+      <w:r>
+        <w:rPr>
+          <w:rFonts w:ascii="Courier New" w:hAnsi="Courier New" w:cs="Courier New"/>
+        </w:rPr>
+        <w:t>queue.push</w:t>
+      </w:r>
+      <w:proofErr w:type="spellEnd"/>
+      <w:proofErr w:type="gramEnd"/>
+      <w:r>
+        <w:rPr>
+          <w:rFonts w:ascii="Courier New" w:hAnsi="Courier New" w:cs="Courier New"/>
+        </w:rPr>
+        <w:t>(</w:t>
+      </w:r>
+      <w:proofErr w:type="spellStart"/>
+      <w:r>
+        <w:rPr>
+          <w:rFonts w:ascii="Courier New" w:hAnsi="Courier New" w:cs="Courier New"/>
+        </w:rPr>
+        <w:t>state.generate_moves</w:t>
+      </w:r>
+      <w:proofErr w:type="spellEnd"/>
+      <w:r>
+        <w:rPr>
+          <w:rFonts w:ascii="Courier New" w:hAnsi="Courier New" w:cs="Courier New"/>
+        </w:rPr>
+        <w:t>(</w:t>
+      </w:r>
+      <w:r>
+        <w:rPr>
+          <w:rFonts w:ascii="Courier New" w:hAnsi="Courier New" w:cs="Courier New"/>
+        </w:rPr>
+        <w:t>from</w:t>
+      </w:r>
+      <w:r>
+        <w:rPr>
+          <w:rFonts w:ascii="Courier New" w:hAnsi="Courier New" w:cs="Courier New"/>
+        </w:rPr>
+        <w:t xml:space="preserve">, </w:t>
+      </w:r>
+      <w:r>
+        <w:rPr>
+          <w:rFonts w:ascii="Courier New" w:hAnsi="Courier New" w:cs="Courier New"/>
+        </w:rPr>
+        <w:t>to</w:t>
+      </w:r>
+      <w:r>
+        <w:rPr>
+          <w:rFonts w:ascii="Courier New" w:hAnsi="Courier New" w:cs="Courier New"/>
+        </w:rPr>
+        <w:t>)</w:t>
+      </w:r>
+      <w:r>
+        <w:rPr>
+          <w:rFonts w:ascii="Courier New" w:hAnsi="Courier New" w:cs="Courier New"/>
+        </w:rPr>
+        <w:t>)</w:t>
+      </w:r>
+    </w:p>
+    <w:p>
+      <w:pPr>
+        <w:spacing w:line="240" w:lineRule="auto"/>
+        <w:jc w:val="both"/>
+        <w:rPr>
+          <w:rFonts w:ascii="Courier New" w:hAnsi="Courier New" w:cs="Courier New"/>
+        </w:rPr>
+      </w:pPr>
+    </w:p>
+    <w:p>
+      <w:pPr>
+        <w:spacing w:line="240" w:lineRule="auto"/>
+        <w:jc w:val="both"/>
+        <w:rPr>
+          <w:rFonts w:ascii="Courier New" w:hAnsi="Courier New" w:cs="Courier New"/>
+        </w:rPr>
+      </w:pPr>
+      <w:r>
+        <w:rPr>
+          <w:rFonts w:ascii="Courier New" w:hAnsi="Courier New" w:cs="Courier New"/>
+        </w:rPr>
+        <w:tab/>
+      </w:r>
+      <w:r>
+        <w:rPr>
+          <w:rFonts w:ascii="Courier New" w:hAnsi="Courier New" w:cs="Courier New"/>
+          <w:b/>
+          <w:bCs/>
+        </w:rPr>
+        <w:t>if</w:t>
+      </w:r>
+      <w:r>
+        <w:rPr>
+          <w:rFonts w:ascii="Courier New" w:hAnsi="Courier New" w:cs="Courier New"/>
+        </w:rPr>
+        <w:t xml:space="preserve"> </w:t>
+      </w:r>
+      <w:proofErr w:type="spellStart"/>
+      <w:r>
+        <w:rPr>
+          <w:rFonts w:ascii="Courier New" w:hAnsi="Courier New" w:cs="Courier New"/>
+        </w:rPr>
+        <w:t>State_</w:t>
+      </w:r>
+      <w:proofErr w:type="gramStart"/>
+      <w:r>
+        <w:rPr>
+          <w:rFonts w:ascii="Courier New" w:hAnsi="Courier New" w:cs="Courier New"/>
+        </w:rPr>
+        <w:t>queue.empty</w:t>
+      </w:r>
+      <w:proofErr w:type="spellEnd"/>
+      <w:proofErr w:type="gramEnd"/>
+      <w:r>
+        <w:rPr>
+          <w:rFonts w:ascii="Courier New" w:hAnsi="Courier New" w:cs="Courier New"/>
+        </w:rPr>
+        <w:t>()</w:t>
+      </w:r>
+      <w:r>
+        <w:rPr>
+          <w:rFonts w:ascii="Courier New" w:hAnsi="Courier New" w:cs="Courier New"/>
+        </w:rPr>
+        <w:t xml:space="preserve"> </w:t>
+      </w:r>
+      <w:r>
+        <w:rPr>
+          <w:rFonts w:ascii="Courier New" w:hAnsi="Courier New" w:cs="Courier New"/>
+          <w:b/>
+          <w:bCs/>
+        </w:rPr>
+        <w:t>do</w:t>
+      </w:r>
+      <w:r>
+        <w:rPr>
+          <w:rFonts w:ascii="Courier New" w:hAnsi="Courier New" w:cs="Courier New"/>
+        </w:rPr>
+        <w:t>:</w:t>
+      </w:r>
+    </w:p>
+    <w:p>
+      <w:pPr>
+        <w:spacing w:line="240" w:lineRule="auto"/>
+        <w:jc w:val="both"/>
+        <w:rPr>
+          <w:rFonts w:ascii="Courier New" w:hAnsi="Courier New" w:cs="Courier New"/>
+        </w:rPr>
+      </w:pPr>
+      <w:r>
+        <w:rPr>
+          <w:rFonts w:ascii="Courier New" w:hAnsi="Courier New" w:cs="Courier New"/>
+        </w:rPr>
+        <w:tab/>
+      </w:r>
+      <w:r>
+        <w:rPr>
+          <w:rFonts w:ascii="Courier New" w:hAnsi="Courier New" w:cs="Courier New"/>
+        </w:rPr>
+        <w:tab/>
+      </w:r>
+      <w:r>
+        <w:rPr>
+          <w:rFonts w:ascii="Courier New" w:hAnsi="Courier New" w:cs="Courier New"/>
+        </w:rPr>
+        <w:t>from</w:t>
+      </w:r>
+      <w:r>
+        <w:rPr>
+          <w:rFonts w:ascii="Courier New" w:hAnsi="Courier New" w:cs="Courier New"/>
+        </w:rPr>
+        <w:t xml:space="preserve"> &lt;- </w:t>
+      </w:r>
+      <w:proofErr w:type="spellStart"/>
+      <w:r>
+        <w:rPr>
+          <w:rFonts w:ascii="Courier New" w:hAnsi="Courier New" w:cs="Courier New"/>
+        </w:rPr>
+        <w:t>state.get_adjacent_modules</w:t>
+      </w:r>
+      <w:proofErr w:type="spellEnd"/>
+      <w:r>
+        <w:rPr>
+          <w:rFonts w:ascii="Courier New" w:hAnsi="Courier New" w:cs="Courier New"/>
+        </w:rPr>
+        <w:t>(b)</w:t>
+      </w:r>
+    </w:p>
+    <w:p>
+      <w:pPr>
+        <w:spacing w:line="240" w:lineRule="auto"/>
+        <w:jc w:val="both"/>
+        <w:rPr>
+          <w:rFonts w:ascii="Courier New" w:hAnsi="Courier New" w:cs="Courier New"/>
+        </w:rPr>
+      </w:pPr>
+      <w:r>
+        <w:rPr>
+          <w:rFonts w:ascii="Courier New" w:hAnsi="Courier New" w:cs="Courier New"/>
+        </w:rPr>
+        <w:tab/>
+      </w:r>
+      <w:r>
+        <w:rPr>
+          <w:rFonts w:ascii="Courier New" w:hAnsi="Courier New" w:cs="Courier New"/>
+        </w:rPr>
+        <w:tab/>
+      </w:r>
+      <w:proofErr w:type="spellStart"/>
+      <w:r>
+        <w:rPr>
+          <w:rFonts w:ascii="Courier New" w:hAnsi="Courier New" w:cs="Courier New"/>
+        </w:rPr>
+        <w:t>state_</w:t>
+      </w:r>
+      <w:proofErr w:type="gramStart"/>
+      <w:r>
+        <w:rPr>
+          <w:rFonts w:ascii="Courier New" w:hAnsi="Courier New" w:cs="Courier New"/>
+        </w:rPr>
+        <w:t>queue.push</w:t>
+      </w:r>
+      <w:proofErr w:type="spellEnd"/>
+      <w:proofErr w:type="gramEnd"/>
+      <w:r>
+        <w:rPr>
+          <w:rFonts w:ascii="Courier New" w:hAnsi="Courier New" w:cs="Courier New"/>
+        </w:rPr>
+        <w:t>(</w:t>
+      </w:r>
+      <w:proofErr w:type="spellStart"/>
+      <w:r>
+        <w:rPr>
+          <w:rFonts w:ascii="Courier New" w:hAnsi="Courier New" w:cs="Courier New"/>
+        </w:rPr>
+        <w:t>state.generate_moves</w:t>
+      </w:r>
+      <w:proofErr w:type="spellEnd"/>
+      <w:r>
+        <w:rPr>
+          <w:rFonts w:ascii="Courier New" w:hAnsi="Courier New" w:cs="Courier New"/>
+        </w:rPr>
+        <w:t>(from, to))</w:t>
+      </w:r>
+    </w:p>
+    <w:p>
+      <w:pPr>
+        <w:spacing w:line="240" w:lineRule="auto"/>
+        <w:jc w:val="both"/>
+        <w:rPr>
+          <w:rFonts w:ascii="Courier New" w:hAnsi="Courier New" w:cs="Courier New"/>
+        </w:rPr>
+      </w:pPr>
+      <w:r>
+        <w:rPr>
+          <w:rFonts w:ascii="Courier New" w:hAnsi="Courier New" w:cs="Courier New"/>
+        </w:rPr>
+        <w:tab/>
+      </w:r>
+      <w:r>
+        <w:rPr>
+          <w:rFonts w:ascii="Courier New" w:hAnsi="Courier New" w:cs="Courier New"/>
+          <w:b/>
+          <w:bCs/>
+        </w:rPr>
+        <w:t>end</w:t>
+      </w:r>
+    </w:p>
+    <w:p>
+      <w:pPr>
+        <w:spacing w:line="240" w:lineRule="auto"/>
+        <w:jc w:val="both"/>
+        <w:rPr>
+          <w:rFonts w:ascii="Courier New" w:hAnsi="Courier New" w:cs="Courier New"/>
+        </w:rPr>
+      </w:pPr>
+      <w:r>
+        <w:rPr>
+          <w:rFonts w:ascii="Courier New" w:hAnsi="Courier New" w:cs="Courier New"/>
+        </w:rPr>
+        <w:tab/>
+      </w:r>
+      <w:r>
+        <w:rPr>
+          <w:rFonts w:ascii="Courier New" w:hAnsi="Courier New" w:cs="Courier New"/>
+          <w:b/>
+          <w:bCs/>
+        </w:rPr>
+        <w:t>if</w:t>
+      </w:r>
+      <w:r>
+        <w:rPr>
+          <w:rFonts w:ascii="Courier New" w:hAnsi="Courier New" w:cs="Courier New"/>
+        </w:rPr>
+        <w:t xml:space="preserve"> </w:t>
+      </w:r>
+      <w:proofErr w:type="spellStart"/>
+      <w:r>
+        <w:rPr>
+          <w:rFonts w:ascii="Courier New" w:hAnsi="Courier New" w:cs="Courier New"/>
+        </w:rPr>
+        <w:t>State_</w:t>
+      </w:r>
+      <w:proofErr w:type="gramStart"/>
+      <w:r>
+        <w:rPr>
+          <w:rFonts w:ascii="Courier New" w:hAnsi="Courier New" w:cs="Courier New"/>
+        </w:rPr>
+        <w:t>queue.empty</w:t>
+      </w:r>
+      <w:proofErr w:type="spellEnd"/>
+      <w:proofErr w:type="gramEnd"/>
+      <w:r>
+        <w:rPr>
+          <w:rFonts w:ascii="Courier New" w:hAnsi="Courier New" w:cs="Courier New"/>
+        </w:rPr>
+        <w:t xml:space="preserve">() </w:t>
+      </w:r>
+      <w:r>
+        <w:rPr>
+          <w:rFonts w:ascii="Courier New" w:hAnsi="Courier New" w:cs="Courier New"/>
+          <w:b/>
+          <w:bCs/>
+        </w:rPr>
+        <w:t>do</w:t>
+      </w:r>
+      <w:r>
+        <w:rPr>
+          <w:rFonts w:ascii="Courier New" w:hAnsi="Courier New" w:cs="Courier New"/>
+        </w:rPr>
+        <w:t>:</w:t>
+      </w:r>
+    </w:p>
+    <w:p>
+      <w:pPr>
+        <w:spacing w:line="240" w:lineRule="auto"/>
+        <w:jc w:val="both"/>
+        <w:rPr>
+          <w:rFonts w:ascii="Courier New" w:hAnsi="Courier New" w:cs="Courier New"/>
+        </w:rPr>
+      </w:pPr>
+      <w:r>
+        <w:rPr>
+          <w:rFonts w:ascii="Courier New" w:hAnsi="Courier New" w:cs="Courier New"/>
+        </w:rPr>
+        <w:tab/>
+      </w:r>
+      <w:r>
+        <w:rPr>
+          <w:rFonts w:ascii="Courier New" w:hAnsi="Courier New" w:cs="Courier New"/>
+        </w:rPr>
+        <w:tab/>
+      </w:r>
+      <w:r>
+        <w:rPr>
+          <w:rFonts w:ascii="Courier New" w:hAnsi="Courier New" w:cs="Courier New"/>
+        </w:rPr>
+        <w:t>from</w:t>
+      </w:r>
+      <w:r>
+        <w:rPr>
+          <w:rFonts w:ascii="Courier New" w:hAnsi="Courier New" w:cs="Courier New"/>
+        </w:rPr>
+        <w:t xml:space="preserve"> &lt;- </w:t>
+      </w:r>
+      <w:proofErr w:type="spellStart"/>
+      <w:r>
+        <w:rPr>
+          <w:rFonts w:ascii="Courier New" w:hAnsi="Courier New" w:cs="Courier New"/>
+        </w:rPr>
+        <w:t>state.get_</w:t>
+      </w:r>
+      <w:proofErr w:type="gramStart"/>
+      <w:r>
+        <w:rPr>
+          <w:rFonts w:ascii="Courier New" w:hAnsi="Courier New" w:cs="Courier New"/>
+        </w:rPr>
+        <w:t>modules</w:t>
+      </w:r>
+      <w:proofErr w:type="spellEnd"/>
+      <w:r>
+        <w:rPr>
+          <w:rFonts w:ascii="Courier New" w:hAnsi="Courier New" w:cs="Courier New"/>
+        </w:rPr>
+        <w:t>(</w:t>
+      </w:r>
+      <w:proofErr w:type="gramEnd"/>
+      <w:r>
+        <w:rPr>
+          <w:rFonts w:ascii="Courier New" w:hAnsi="Courier New" w:cs="Courier New"/>
+        </w:rPr>
+        <w:t>)</w:t>
+      </w:r>
+    </w:p>
+    <w:p>
+      <w:pPr>
+        <w:spacing w:line="240" w:lineRule="auto"/>
+        <w:jc w:val="both"/>
+        <w:rPr>
+          <w:rFonts w:ascii="Courier New" w:hAnsi="Courier New" w:cs="Courier New"/>
+        </w:rPr>
+      </w:pPr>
+      <w:r>
+        <w:rPr>
+          <w:rFonts w:ascii="Courier New" w:hAnsi="Courier New" w:cs="Courier New"/>
+        </w:rPr>
+        <w:tab/>
+      </w:r>
+      <w:r>
+        <w:rPr>
+          <w:rFonts w:ascii="Courier New" w:hAnsi="Courier New" w:cs="Courier New"/>
+        </w:rPr>
+        <w:tab/>
+      </w:r>
+      <w:proofErr w:type="spellStart"/>
+      <w:r>
+        <w:rPr>
+          <w:rFonts w:ascii="Courier New" w:hAnsi="Courier New" w:cs="Courier New"/>
+        </w:rPr>
+        <w:t>state_</w:t>
+      </w:r>
+      <w:proofErr w:type="gramStart"/>
+      <w:r>
+        <w:rPr>
+          <w:rFonts w:ascii="Courier New" w:hAnsi="Courier New" w:cs="Courier New"/>
+        </w:rPr>
+        <w:t>queue.push</w:t>
+      </w:r>
+      <w:proofErr w:type="spellEnd"/>
+      <w:proofErr w:type="gramEnd"/>
+      <w:r>
+        <w:rPr>
+          <w:rFonts w:ascii="Courier New" w:hAnsi="Courier New" w:cs="Courier New"/>
+        </w:rPr>
+        <w:t>(</w:t>
+      </w:r>
+      <w:proofErr w:type="spellStart"/>
+      <w:r>
+        <w:rPr>
+          <w:rFonts w:ascii="Courier New" w:hAnsi="Courier New" w:cs="Courier New"/>
+        </w:rPr>
+        <w:t>state.generate_moves</w:t>
+      </w:r>
+      <w:proofErr w:type="spellEnd"/>
+      <w:r>
+        <w:rPr>
+          <w:rFonts w:ascii="Courier New" w:hAnsi="Courier New" w:cs="Courier New"/>
+        </w:rPr>
+        <w:t>(from, to))</w:t>
+      </w:r>
+    </w:p>
+    <w:p>
+      <w:pPr>
+        <w:spacing w:line="240" w:lineRule="auto"/>
+        <w:jc w:val="both"/>
+        <w:rPr>
+          <w:rFonts w:ascii="Courier New" w:hAnsi="Courier New" w:cs="Courier New"/>
+          <w:b/>
+          <w:bCs/>
+        </w:rPr>
+      </w:pPr>
+      <w:r>
+        <w:rPr>
+          <w:rFonts w:ascii="Courier New" w:hAnsi="Courier New" w:cs="Courier New"/>
+        </w:rPr>
+        <w:tab/>
+      </w:r>
+      <w:r>
+        <w:rPr>
+          <w:rFonts w:ascii="Courier New" w:hAnsi="Courier New" w:cs="Courier New"/>
+          <w:b/>
+          <w:bCs/>
+        </w:rPr>
+        <w:t>end</w:t>
+      </w:r>
+    </w:p>
+    <w:p>
+      <w:pPr>
+        <w:spacing w:line="240" w:lineRule="auto"/>
+        <w:jc w:val="both"/>
+        <w:rPr>
+          <w:rFonts w:ascii="Courier New" w:hAnsi="Courier New" w:cs="Courier New"/>
+        </w:rPr>
+      </w:pPr>
+      <w:r>
+        <w:rPr>
+          <w:rFonts w:ascii="Courier New" w:hAnsi="Courier New" w:cs="Courier New"/>
+          <w:b/>
+          <w:bCs/>
+        </w:rPr>
+        <w:tab/>
+        <w:t xml:space="preserve">return </w:t>
+      </w:r>
+      <w:proofErr w:type="spellStart"/>
+      <w:r>
+        <w:rPr>
+          <w:rFonts w:ascii="Courier New" w:hAnsi="Courier New" w:cs="Courier New"/>
+        </w:rPr>
+        <w:t>state_</w:t>
+      </w:r>
+      <w:proofErr w:type="gramStart"/>
+      <w:r>
+        <w:rPr>
+          <w:rFonts w:ascii="Courier New" w:hAnsi="Courier New" w:cs="Courier New"/>
+        </w:rPr>
+        <w:t>queue</w:t>
+      </w:r>
+      <w:proofErr w:type="spellEnd"/>
+      <w:proofErr w:type="gramEnd"/>
+    </w:p>
+    <w:p/>
+    <w:p/>
+    <w:p>
+      <w:pPr>
+        <w:pStyle w:val="Heading4"/>
+      </w:pPr>
+      <w:r>
+        <w:t xml:space="preserve">State Priority Queue Class </w:t>
+      </w:r>
+    </w:p>
+    <w:p/>
+    <w:p>
+      <w:pPr>
+        <w:pStyle w:val="Heading4"/>
+      </w:pPr>
+      <w:r>
+        <w:t>State Class</w:t>
+      </w:r>
+    </w:p>
+    <w:p/>
+    <w:p>
+      <w:pPr>
+        <w:pStyle w:val="Heading4"/>
+      </w:pPr>
+      <w:r>
+        <w:t>Module Class</w:t>
+      </w:r>
+    </w:p>
+    <w:p/>
+    <w:p>
+      <w:pPr>
+        <w:pStyle w:val="Heading3"/>
+        <w:rPr>
+          <w:rFonts w:asciiTheme="minorHAnsi" w:eastAsiaTheme="minorHAnsi" w:hAnsiTheme="minorHAnsi" w:cstheme="minorBidi"/>
+          <w:color w:val="auto"/>
+          <w:sz w:val="22"/>
+          <w:szCs w:val="22"/>
+        </w:rPr>
+      </w:pPr>
+      <w:r>
+        <w:t>Physical Layer</w:t>
+      </w:r>
+      <w:r>
+        <w:t xml:space="preserve"> </w:t>
+      </w:r>
+    </w:p>
+    <w:p>
+      <w:pPr>
+        <w:pStyle w:val="Heading4"/>
+      </w:pPr>
+      <w:r>
+        <w:t>Inverse Kinematics Calculator</w:t>
+      </w:r>
+    </w:p>
+    <w:p>
+      <w:pPr>
+        <w:jc w:val="both"/>
+      </w:pPr>
+      <w:r>
+        <w:t>As stated in the design section [%], the implemented Inverse Kinematics Calculator uses an analytical solution. Initially, an analytical solution was developed for the Automata EVA [%] arm available in the lab. This made the program unique to only the specific mobile manipulator, reducing the scope of hardware compatible with the completed reconfiguration planner. There are python libraries available that can create analytical solutions for mobile manipulators from a Unified Robotics Description Format (</w:t>
+      </w:r>
+      <w:r>
+        <w:t>URDF</w:t>
+      </w:r>
+      <w:r>
+        <w:t>) file.</w:t>
+      </w:r>
+    </w:p>
+    <w:p>
+      <w:pPr>
+        <w:jc w:val="both"/>
+      </w:pPr>
+      <w:r>
+        <w:lastRenderedPageBreak/>
+        <w:t xml:space="preserve">To increase the compatibility of the reconfiguration planner, a </w:t>
+      </w:r>
+      <w:r>
+        <w:t>URDF</w:t>
+      </w:r>
+      <w:r>
+        <w:t xml:space="preserve"> file was developed for the Automata EVA seen in appendix [%]. The </w:t>
+      </w:r>
+      <w:proofErr w:type="spellStart"/>
+      <w:r>
+        <w:t>IKPy</w:t>
+      </w:r>
+      <w:proofErr w:type="spellEnd"/>
+      <w:r>
+        <w:t xml:space="preserve"> package </w:t>
+      </w:r>
+      <w:commentRangeStart w:id="9"/>
+      <w:r>
+        <w:t>[%]</w:t>
+      </w:r>
+      <w:commentRangeEnd w:id="9"/>
+      <w:r>
+        <w:rPr>
+          <w:rStyle w:val="CommentReference"/>
+        </w:rPr>
+        <w:commentReference w:id="9"/>
+      </w:r>
+      <w:r>
+        <w:t xml:space="preserve"> was then used to generate an analytical solution for use by the Inverse Kinematics Calculator and </w:t>
+      </w:r>
+      <w:r>
+        <w:t xml:space="preserve">Motion Planner. Users can then update which mobile manipulator the reconfiguration planner is solving physical solutions for by simply replacing or modifying the </w:t>
+      </w:r>
+      <w:r>
+        <w:t xml:space="preserve">URDF </w:t>
+      </w:r>
+      <w:r>
+        <w:t>file.</w:t>
+      </w:r>
+    </w:p>
+    <w:p>
+      <w:pPr>
+        <w:jc w:val="both"/>
+      </w:pPr>
+    </w:p>
+    <w:p>
+      <w:pPr>
+        <w:pStyle w:val="Heading4"/>
+      </w:pPr>
+      <w:r>
+        <w:t>Robot Description File</w:t>
+      </w:r>
+    </w:p>
+    <w:p>
+      <w:pPr>
+        <w:jc w:val="both"/>
+      </w:pPr>
+      <w:r>
+        <w:t xml:space="preserve">A URDF file is used to define the mechanical structure, dimensions, joint configurations, and physical constraints of the mobile manipulator the physical layer is using to verify the logic layers semantic solution. URDF files are an XML-based file format that is widely used in robotics </w:t>
+      </w:r>
+      <w:commentRangeStart w:id="10"/>
+      <w:r>
+        <w:t>[%]</w:t>
+      </w:r>
+      <w:commentRangeEnd w:id="10"/>
+      <w:r>
+        <w:rPr>
+          <w:rStyle w:val="CommentReference"/>
+        </w:rPr>
+        <w:commentReference w:id="10"/>
+      </w:r>
+      <w:r>
+        <w:t xml:space="preserve"> to describe robots to software systems. The file describes a robot as a collection of links and joints </w:t>
+      </w:r>
+      <w:r>
+        <w:t>that can articulate around each other according to specified constraints. URDF files</w:t>
+      </w:r>
+      <w:r>
+        <w:t xml:space="preserve"> are</w:t>
+      </w:r>
+      <w:r>
+        <w:t xml:space="preserve"> also</w:t>
+      </w:r>
+      <w:r>
+        <w:t xml:space="preserve"> modular meaning they can include other URDF files, aiding in the design of particularly complex robots. This for example means that a user can develop a URDF file for an arm end-effector and simply include it in the already existing arm file </w:t>
+      </w:r>
+      <w:r>
+        <w:t xml:space="preserve">to attach it to the arm. </w:t>
+      </w:r>
+    </w:p>
+    <w:p>
+      <w:pPr>
+        <w:jc w:val="both"/>
+      </w:pPr>
+      <w:r>
+        <w:t>URDF files also allow for the visualization of the defined arm</w:t>
+      </w:r>
+      <w:r>
+        <w:t xml:space="preserve"> joints</w:t>
+      </w:r>
+      <w:r>
+        <w:t>, as seen in figure [%]</w:t>
+      </w:r>
+      <w:r>
+        <w:t xml:space="preserve"> which can be overlaid on top of our module state display to visualise mobile manipulator pose on the modular space system. Additionally available online packages such as </w:t>
+      </w:r>
+      <w:proofErr w:type="spellStart"/>
+      <w:r>
+        <w:t>urdf</w:t>
+      </w:r>
+      <w:proofErr w:type="spellEnd"/>
+      <w:r>
+        <w:t>-loader [</w:t>
+      </w:r>
+      <w:commentRangeStart w:id="11"/>
+      <w:r>
+        <w:t>%</w:t>
+      </w:r>
+      <w:commentRangeEnd w:id="11"/>
+      <w:r>
+        <w:rPr>
+          <w:rStyle w:val="CommentReference"/>
+        </w:rPr>
+        <w:commentReference w:id="11"/>
+      </w:r>
+      <w:r>
+        <w:t>] can display the visual meshes described in the URDF file to view the mobile manipulator in more detail such as seen in figure [%].</w:t>
+      </w:r>
+    </w:p>
+    <w:p>
+      <w:pPr>
+        <w:jc w:val="center"/>
+      </w:pPr>
+      <w:r>
+        <w:drawing>
+          <wp:inline distT="0" distB="0" distL="0" distR="0" wp14:anchorId="764B360B" wp14:editId="5174F1A6">
+            <wp:extent cx="5827732" cy="5122415"/>
+            <wp:effectExtent l="0" t="0" r="7620" b="4445"/>
+            <wp:docPr id="1154750979" name="Picture 1" descr="A graph of a line graph&#10;&#10;Description automatically generated"/>
+            <wp:cNvGraphicFramePr>
+              <a:graphicFrameLocks xmlns:a="http://schemas.openxmlformats.org/drawingml/2006/main" noChangeAspect="1"/>
+            </wp:cNvGraphicFramePr>
+            <a:graphic xmlns:a="http://schemas.openxmlformats.org/drawingml/2006/main">
+              <a:graphicData uri="http://schemas.openxmlformats.org/drawingml/2006/picture">
+                <pic:pic xmlns:pic="http://schemas.openxmlformats.org/drawingml/2006/picture">
+                  <pic:nvPicPr>
+                    <pic:cNvPr id="1154750979" name="Picture 1" descr="A graph of a line graph&#10;&#10;Description automatically generated"/>
+                    <pic:cNvPicPr/>
+                  </pic:nvPicPr>
+                  <pic:blipFill>
+                    <a:blip r:embed="rId19">
+                      <a:extLst>
+                        <a:ext uri="{28A0092B-C50C-407E-A947-70E740481C1C}">
+                          <a14:useLocalDpi xmlns:a14="http://schemas.microsoft.com/office/drawing/2010/main" val="0"/>
+                        </a:ext>
+                      </a:extLst>
+                    </a:blip>
+                    <a:stretch>
+                      <a:fillRect/>
+                    </a:stretch>
+                  </pic:blipFill>
+                  <pic:spPr>
+                    <a:xfrm>
+                      <a:off x="0" y="0"/>
+                      <a:ext cx="5827732" cy="5122415"/>
+                    </a:xfrm>
+                    <a:prstGeom prst="rect">
+                      <a:avLst/>
+                    </a:prstGeom>
+                  </pic:spPr>
+                </pic:pic>
+              </a:graphicData>
+            </a:graphic>
+          </wp:inline>
+        </w:drawing>
+      </w:r>
+    </w:p>
+    <w:p>
+      <w:pPr>
+        <w:jc w:val="center"/>
+      </w:pPr>
+      <w:r>
+        <w:lastRenderedPageBreak/>
+        <w:drawing>
+          <wp:inline distT="0" distB="0" distL="0" distR="0" wp14:anchorId="068D1812" wp14:editId="6DE12338">
+            <wp:extent cx="4645025" cy="5339715"/>
+            <wp:effectExtent l="0" t="0" r="3175" b="0"/>
+            <wp:docPr id="1236547608" name="Picture 1" descr="A white robot with a black foot&#10;&#10;Description automatically generated with medium confidence"/>
+            <wp:cNvGraphicFramePr>
+              <a:graphicFrameLocks xmlns:a="http://schemas.openxmlformats.org/drawingml/2006/main" noChangeAspect="1"/>
+            </wp:cNvGraphicFramePr>
+            <a:graphic xmlns:a="http://schemas.openxmlformats.org/drawingml/2006/main">
+              <a:graphicData uri="http://schemas.openxmlformats.org/drawingml/2006/picture">
+                <pic:pic xmlns:pic="http://schemas.openxmlformats.org/drawingml/2006/picture">
+                  <pic:nvPicPr>
+                    <pic:cNvPr id="1236547608" name="Picture 1" descr="A white robot with a black foot&#10;&#10;Description automatically generated with medium confidence"/>
+                    <pic:cNvPicPr/>
+                  </pic:nvPicPr>
+                  <pic:blipFill>
+                    <a:blip r:embed="rId20">
+                      <a:extLst>
+                        <a:ext uri="{28A0092B-C50C-407E-A947-70E740481C1C}">
+                          <a14:useLocalDpi xmlns:a14="http://schemas.microsoft.com/office/drawing/2010/main" val="0"/>
+                        </a:ext>
+                      </a:extLst>
+                    </a:blip>
+                    <a:stretch>
+                      <a:fillRect/>
+                    </a:stretch>
+                  </pic:blipFill>
+                  <pic:spPr>
+                    <a:xfrm>
+                      <a:off x="0" y="0"/>
+                      <a:ext cx="4645025" cy="5339715"/>
+                    </a:xfrm>
+                    <a:prstGeom prst="rect">
+                      <a:avLst/>
+                    </a:prstGeom>
+                  </pic:spPr>
+                </pic:pic>
+              </a:graphicData>
+            </a:graphic>
+          </wp:inline>
+        </w:drawing>
+      </w:r>
+    </w:p>
+    <w:p/>
+    <w:p>
+      <w:pPr>
+        <w:pStyle w:val="Heading4"/>
+      </w:pPr>
+      <w:r>
+        <w:t>Motion Planner</w:t>
+      </w:r>
+    </w:p>
+    <w:p/>
+    <w:p/>
+    <w:p>
+      <w:pPr>
         <w:pStyle w:val="ListParagraph"/>
         <w:numPr>
           <w:ilvl w:val="0"/>
@@ -2173,8 +3391,13 @@
         <w:jc w:val="both"/>
       </w:pPr>
       <w:r>
-        <w:t>Data Structures used</w:t>
-      </w:r>
+        <w:t xml:space="preserve">Data Structures </w:t>
+      </w:r>
+      <w:proofErr w:type="gramStart"/>
+      <w:r>
+        <w:t>used</w:t>
+      </w:r>
+      <w:proofErr w:type="gramEnd"/>
     </w:p>
     <w:p>
       <w:pPr>
@@ -2188,11 +3411,9 @@
       <w:r>
         <w:t xml:space="preserve">Usage of python Modules (not copy module </w:t>
       </w:r>
-      <w:proofErr w:type="gramStart"/>
-      <w:r>
-        <w:t>cause</w:t>
-      </w:r>
-      <w:proofErr w:type="gramEnd"/>
+      <w:r>
+        <w:t>because</w:t>
+      </w:r>
       <w:r>
         <w:t xml:space="preserve"> it sucks)</w:t>
       </w:r>
@@ -2274,14 +3495,20 @@
         <w:jc w:val="both"/>
       </w:pPr>
       <w:r>
-        <w:t>Critical analysis how well my product would work in certain applications given the obtained results</w:t>
-      </w:r>
+        <w:t xml:space="preserve">Critical analysis how well my product would work in certain applications given the obtained </w:t>
+      </w:r>
+      <w:proofErr w:type="gramStart"/>
+      <w:r>
+        <w:t>results</w:t>
+      </w:r>
+      <w:proofErr w:type="gramEnd"/>
     </w:p>
     <w:p>
       <w:pPr>
         <w:pStyle w:val="Heading1"/>
       </w:pPr>
       <w:r>
+        <w:lastRenderedPageBreak/>
         <w:t>Discussion</w:t>
       </w:r>
     </w:p>
@@ -2511,59 +3738,59 @@
         <w:pStyle w:val="Heading2"/>
       </w:pPr>
       <w:r>
+        <w:t>Project Management Reflection</w:t>
+      </w:r>
+    </w:p>
+    <w:p>
+      <w:pPr>
+        <w:jc w:val="both"/>
+      </w:pPr>
+      <w:r>
+        <w:t>The project went according to plan through to the development of the physical layer. Due to unfamiliarity with robot kinematics, little in-depth design was created in the planning phase of the project with the assumption that with the knowledge of what each section of the physical layer needed to accomplish, figuring out how to accomplish it would not be a notable obstacle. This led to the physical layers’ development taking far longer than expected, over-running its planned development time by a week despite completing the logic layer a week earlier than expected. The project goal could have been completed by firstly defining a simple physical layer rule to use for feedback such as “is the module at the top of the stack and hence, can be picked up in an environment with gravity by a stationary arm”. Then it would be possible to develop and analyse a range of feedback strategies without developing a mostly unused and complex simulation.</w:t>
+      </w:r>
+    </w:p>
+    <w:p>
+      <w:pPr>
+        <w:jc w:val="both"/>
+      </w:pPr>
+      <w:r>
+        <w:t xml:space="preserve">Despite the delay, the final product does match exactly what was planned at the beginning of the project, and as such the goals of the project have been filled. This can be attributed to appropriate levels of slack in task timing guidelines and </w:t>
+      </w:r>
+      <w:r>
+        <w:t>creatively making</w:t>
+      </w:r>
+      <w:r>
+        <w:t xml:space="preserve"> use of out-of-the-box implementations</w:t>
+      </w:r>
+      <w:r>
+        <w:t xml:space="preserve"> to decrease production time drastically and reduce complexity.</w:t>
+      </w:r>
+    </w:p>
+    <w:p/>
+    <w:p>
+      <w:pPr>
+        <w:pStyle w:val="Heading2"/>
+      </w:pPr>
+      <w:r>
+        <w:t>Risk Assessment</w:t>
+      </w:r>
+    </w:p>
+    <w:p>
+      <w:r>
+        <w:t>Refer to Appendix B section [%]</w:t>
+      </w:r>
+    </w:p>
+    <w:p>
+      <w:pPr>
+        <w:rPr>
+          <w:color w:val="FF0000"/>
+        </w:rPr>
+      </w:pPr>
+      <w:r>
+        <w:rPr>
+          <w:color w:val="FF0000"/>
+        </w:rPr>
         <w:lastRenderedPageBreak/>
-        <w:t>Project Management Reflection</w:t>
-      </w:r>
-    </w:p>
-    <w:p>
-      <w:pPr>
-        <w:jc w:val="both"/>
-      </w:pPr>
-      <w:r>
-        <w:t>The project went according to plan through to the development of the physical layer. Due to unfamiliarity with robot kinematics, little in-depth design was created in the planning phase of the project with the assumption that with the knowledge of what each section of the physical layer needed to accomplish, figuring out how to accomplish it would not be a notable obstacle. This led to the physical layers’ development taking far longer than expected, over-running its planned development time by a week despite completing the logic layer a week earlier than expected. The project goal could have been completed by firstly defining a simple physical layer rule to use for feedback such as “is the module at the top of the stack and hence, can be picked up in an environment with gravity by a stationary arm”. Then it would be possible to develop and analyse a range of feedback strategies without developing a mostly unused and complex simulation.</w:t>
-      </w:r>
-    </w:p>
-    <w:p>
-      <w:pPr>
-        <w:jc w:val="both"/>
-      </w:pPr>
-      <w:r>
-        <w:t xml:space="preserve">Despite the delay, the final product does match exactly what was planned at the beginning of the project, and as such the goals of the project have been filled. This can be attributed to appropriate levels of slack in task timing guidelines and </w:t>
-      </w:r>
-      <w:r>
-        <w:t>creatively making</w:t>
-      </w:r>
-      <w:r>
-        <w:t xml:space="preserve"> use of out-of-the-box implementations</w:t>
-      </w:r>
-      <w:r>
-        <w:t xml:space="preserve"> to decrease production time drastically and reduce complexity.</w:t>
-      </w:r>
-    </w:p>
-    <w:p/>
-    <w:p>
-      <w:pPr>
-        <w:pStyle w:val="Heading2"/>
-      </w:pPr>
-      <w:r>
-        <w:t>Risk Assessment</w:t>
-      </w:r>
-    </w:p>
-    <w:p>
-      <w:r>
-        <w:t>Refer to Appendix B section [%]</w:t>
-      </w:r>
-    </w:p>
-    <w:p>
-      <w:pPr>
-        <w:rPr>
-          <w:color w:val="FF0000"/>
-        </w:rPr>
-      </w:pPr>
-      <w:r>
-        <w:rPr>
-          <w:color w:val="FF0000"/>
-        </w:rPr>
         <w:t>Rewrite risk assessment and put on it anything I had to do to face a risk such as getting sick and not being able to see mark (he marked work over email instead)</w:t>
       </w:r>
     </w:p>
@@ -2861,6 +4088,65 @@
       <w:r>
         <w:t>Shamelessly stolen from DLR research paper</w:t>
       </w:r>
+    </w:p>
+  </w:comment>
+  <w:comment w:id="9" w:author="Connall Shurey [2]" w:date="2024-05-10T03:16:00Z" w:initials="CS">
+    <w:p>
+      <w:pPr>
+        <w:pStyle w:val="CommentText"/>
+      </w:pPr>
+      <w:r>
+        <w:rPr>
+          <w:rStyle w:val="CommentReference"/>
+        </w:rPr>
+        <w:annotationRef/>
+      </w:r>
+      <w:r>
+        <w:rPr>
+          <w:lang w:val="en-AU"/>
+        </w:rPr>
+        <w:t>Reference</w:t>
+      </w:r>
+    </w:p>
+  </w:comment>
+  <w:comment w:id="10" w:author="Connall Shurey [2]" w:date="2024-05-10T03:20:00Z" w:initials="CS">
+    <w:p>
+      <w:pPr>
+        <w:pStyle w:val="CommentText"/>
+      </w:pPr>
+      <w:r>
+        <w:rPr>
+          <w:rStyle w:val="CommentReference"/>
+        </w:rPr>
+        <w:annotationRef/>
+      </w:r>
+      <w:r>
+        <w:rPr>
+          <w:lang w:val="en-AU"/>
+        </w:rPr>
+        <w:t>proof</w:t>
+      </w:r>
+    </w:p>
+  </w:comment>
+  <w:comment w:id="11" w:author="Connall Shurey [2]" w:date="2024-05-10T03:42:00Z" w:initials="CS">
+    <w:p>
+      <w:pPr>
+        <w:pStyle w:val="CommentText"/>
+      </w:pPr>
+      <w:r>
+        <w:rPr>
+          <w:rStyle w:val="CommentReference"/>
+        </w:rPr>
+        <w:annotationRef/>
+      </w:r>
+      <w:hyperlink r:id="rId2" w:history="1">
+        <w:r>
+          <w:rPr>
+            <w:rStyle w:val="Hyperlink"/>
+          </w:rPr>
+          <w:t>https://github.com/gkjohnson/urdf-loaders/?tab=readme-ov-file</w:t>
+        </w:r>
+      </w:hyperlink>
     </w:p>
   </w:comment>
 </w:comments>
@@ -2877,7 +4163,18 @@
   <w15:commentEx w15:paraId="2629CD79" w15:done="0"/>
   <w15:commentEx w15:paraId="41286BDF" w15:done="0"/>
   <w15:commentEx w15:paraId="5492A563" w15:done="0"/>
+  <w15:commentEx w15:paraId="256A540D" w15:done="0"/>
+  <w15:commentEx w15:paraId="32E06C04" w15:done="0"/>
+  <w15:commentEx w15:paraId="3CCEAE75" w15:done="0"/>
 </w15:commentsEx>
+</file>
+
+<file path=word/commentsExtensible.xml><?xml version="1.0" encoding="utf-8"?>
+<w16cex:commentsExtensible xmlns:wpc="http://schemas.microsoft.com/office/word/2010/wordprocessingCanvas" xmlns:cx="http://schemas.microsoft.com/office/drawing/2014/chartex" xmlns:cx1="http://schemas.microsoft.com/office/drawing/2015/9/8/chartex" xmlns:cx2="http://schemas.microsoft.com/office/drawing/2015/10/21/chartex" xmlns:cx3="http://schemas.microsoft.com/office/drawing/2016/5/9/chartex" xmlns:cx4="http://schemas.microsoft.com/office/drawing/2016/5/10/chartex" xmlns:cx5="http://schemas.microsoft.com/office/drawing/2016/5/11/chartex" xmlns:cx6="http://schemas.microsoft.com/office/drawing/2016/5/12/chartex" xmlns:cx7="http://schemas.microsoft.com/office/drawing/2016/5/13/chartex" xmlns:cx8="http://schemas.microsoft.com/office/drawing/2016/5/14/chartex" xmlns:cr="http://schemas.microsoft.com/office/comments/2020/reactions" xmlns:mc="http://schemas.openxmlformats.org/markup-compatibility/2006" xmlns:aink="http://schemas.microsoft.com/office/drawing/2016/ink" xmlns:am3d="http://schemas.microsoft.com/office/drawing/2017/model3d" xmlns:o="urn:schemas-microsoft-com:office:office" xmlns:oel="http://schemas.microsoft.com/office/2019/extlst" xmlns:r="http://schemas.openxmlformats.org/officeDocument/2006/relationships" xmlns:m="http://schemas.openxmlformats.org/officeDocument/2006/math" xmlns:v="urn:schemas-microsoft-com:vml" xmlns:wp14="http://schemas.microsoft.com/office/word/2010/wordprocessingDrawing" xmlns:wp="http://schemas.openxmlformats.org/drawingml/2006/wordprocessingDrawing" xmlns:w10="urn:schemas-microsoft-com:office:word" xmlns:w="http://schemas.openxmlformats.org/wordprocessingml/2006/main" xmlns:w14="http://schemas.microsoft.com/office/word/2010/wordml" xmlns:w15="http://schemas.microsoft.com/office/word/2012/wordml" xmlns:w16cex="http://schemas.microsoft.com/office/word/2018/wordml/cex" xmlns:w16cid="http://schemas.microsoft.com/office/word/2016/wordml/cid" xmlns:w16="http://schemas.microsoft.com/office/word/2018/wordml" xmlns:w16du="http://schemas.microsoft.com/office/word/2023/wordml/word16du" xmlns:w16sdtdh="http://schemas.microsoft.com/office/word/2020/wordml/sdtdatahash" xmlns:w16se="http://schemas.microsoft.com/office/word/2015/wordml/symex" xmlns:wpg="http://schemas.microsoft.com/office/word/2010/wordprocessingGroup" xmlns:wpi="http://schemas.microsoft.com/office/word/2010/wordprocessingInk" xmlns:wne="http://schemas.microsoft.com/office/word/2006/wordml" xmlns:wps="http://schemas.microsoft.com/office/word/2010/wordprocessingShape" mc:Ignorable="w14 w15 w16se w16cid w16 w16cex w16sdtdh cr w16du wp14">
+  <w16cex:commentExtensible w16cex:durableId="1C55DA2D" w16cex:dateUtc="2024-05-10T02:16:00Z"/>
+  <w16cex:commentExtensible w16cex:durableId="24C84C81" w16cex:dateUtc="2024-05-10T02:20:00Z"/>
+  <w16cex:commentExtensible w16cex:durableId="33991FB9" w16cex:dateUtc="2024-05-10T02:42:00Z"/>
+</w16cex:commentsExtensible>
 </file>
 
 <file path=word/commentsIds.xml><?xml version="1.0" encoding="utf-8"?>
@@ -2891,6 +4188,9 @@
   <w16cid:commentId w16cid:paraId="2629CD79" w16cid:durableId="29E67B07"/>
   <w16cid:commentId w16cid:paraId="41286BDF" w16cid:durableId="29E67EA0"/>
   <w16cid:commentId w16cid:paraId="5492A563" w16cid:durableId="29E67FF6"/>
+  <w16cid:commentId w16cid:paraId="256A540D" w16cid:durableId="1C55DA2D"/>
+  <w16cid:commentId w16cid:paraId="32E06C04" w16cid:durableId="24C84C81"/>
+  <w16cid:commentId w16cid:paraId="3CCEAE75" w16cid:durableId="33991FB9"/>
 </w16cid:commentsIds>
 </file>
 
@@ -3634,7 +4934,7 @@
       <w:lvlText w:val=""/>
       <w:lvlJc w:val="left"/>
       <w:pPr>
-        <w:ind w:left="2160" w:hanging="360"/>
+        <w:ind w:left="360" w:hanging="360"/>
       </w:pPr>
       <w:rPr>
         <w:rFonts w:ascii="Symbol" w:hAnsi="Symbol" w:hint="default"/>
@@ -3646,7 +4946,7 @@
       <w:lvlText w:val="o"/>
       <w:lvlJc w:val="left"/>
       <w:pPr>
-        <w:ind w:left="2880" w:hanging="360"/>
+        <w:ind w:left="1080" w:hanging="360"/>
       </w:pPr>
       <w:rPr>
         <w:rFonts w:ascii="Courier New" w:hAnsi="Courier New" w:cs="Courier New" w:hint="default"/>
@@ -3658,7 +4958,7 @@
       <w:lvlText w:val=""/>
       <w:lvlJc w:val="left"/>
       <w:pPr>
-        <w:ind w:left="3600" w:hanging="360"/>
+        <w:ind w:left="1800" w:hanging="360"/>
       </w:pPr>
       <w:rPr>
         <w:rFonts w:ascii="Wingdings" w:hAnsi="Wingdings" w:hint="default"/>
@@ -3670,7 +4970,7 @@
       <w:lvlText w:val=""/>
       <w:lvlJc w:val="left"/>
       <w:pPr>
-        <w:ind w:left="4320" w:hanging="360"/>
+        <w:ind w:left="2520" w:hanging="360"/>
       </w:pPr>
       <w:rPr>
         <w:rFonts w:ascii="Symbol" w:hAnsi="Symbol" w:hint="default"/>
@@ -3682,7 +4982,7 @@
       <w:lvlText w:val="o"/>
       <w:lvlJc w:val="left"/>
       <w:pPr>
-        <w:ind w:left="5040" w:hanging="360"/>
+        <w:ind w:left="3240" w:hanging="360"/>
       </w:pPr>
       <w:rPr>
         <w:rFonts w:ascii="Courier New" w:hAnsi="Courier New" w:cs="Courier New" w:hint="default"/>
@@ -3694,7 +4994,7 @@
       <w:lvlText w:val=""/>
       <w:lvlJc w:val="left"/>
       <w:pPr>
-        <w:ind w:left="5760" w:hanging="360"/>
+        <w:ind w:left="3960" w:hanging="360"/>
       </w:pPr>
       <w:rPr>
         <w:rFonts w:ascii="Wingdings" w:hAnsi="Wingdings" w:hint="default"/>
@@ -3706,7 +5006,7 @@
       <w:lvlText w:val=""/>
       <w:lvlJc w:val="left"/>
       <w:pPr>
-        <w:ind w:left="6480" w:hanging="360"/>
+        <w:ind w:left="4680" w:hanging="360"/>
       </w:pPr>
       <w:rPr>
         <w:rFonts w:ascii="Symbol" w:hAnsi="Symbol" w:hint="default"/>
@@ -3718,7 +5018,7 @@
       <w:lvlText w:val="o"/>
       <w:lvlJc w:val="left"/>
       <w:pPr>
-        <w:ind w:left="7200" w:hanging="360"/>
+        <w:ind w:left="5400" w:hanging="360"/>
       </w:pPr>
       <w:rPr>
         <w:rFonts w:ascii="Courier New" w:hAnsi="Courier New" w:cs="Courier New" w:hint="default"/>
@@ -3730,7 +5030,7 @@
       <w:lvlText w:val=""/>
       <w:lvlJc w:val="left"/>
       <w:pPr>
-        <w:ind w:left="7920" w:hanging="360"/>
+        <w:ind w:left="6120" w:hanging="360"/>
       </w:pPr>
       <w:rPr>
         <w:rFonts w:ascii="Wingdings" w:hAnsi="Wingdings" w:hint="default"/>
@@ -4303,6 +5603,119 @@
     </w:lvl>
   </w:abstractNum>
   <w:abstractNum w:abstractNumId="12" w15:restartNumberingAfterBreak="0">
+    <w:nsid w:val="280F729D"/>
+    <w:multiLevelType w:val="hybridMultilevel"/>
+    <w:tmpl w:val="85A0C7CC"/>
+    <w:lvl w:ilvl="0" w:tplc="0C090001">
+      <w:start w:val="1"/>
+      <w:numFmt w:val="bullet"/>
+      <w:lvlText w:val=""/>
+      <w:lvlJc w:val="left"/>
+      <w:pPr>
+        <w:ind w:left="360" w:hanging="360"/>
+      </w:pPr>
+      <w:rPr>
+        <w:rFonts w:ascii="Symbol" w:hAnsi="Symbol" w:hint="default"/>
+      </w:rPr>
+    </w:lvl>
+    <w:lvl w:ilvl="1" w:tplc="0C090003" w:tentative="1">
+      <w:start w:val="1"/>
+      <w:numFmt w:val="bullet"/>
+      <w:lvlText w:val="o"/>
+      <w:lvlJc w:val="left"/>
+      <w:pPr>
+        <w:ind w:left="1080" w:hanging="360"/>
+      </w:pPr>
+      <w:rPr>
+        <w:rFonts w:ascii="Courier New" w:hAnsi="Courier New" w:cs="Courier New" w:hint="default"/>
+      </w:rPr>
+    </w:lvl>
+    <w:lvl w:ilvl="2" w:tplc="0C090005" w:tentative="1">
+      <w:start w:val="1"/>
+      <w:numFmt w:val="bullet"/>
+      <w:lvlText w:val=""/>
+      <w:lvlJc w:val="left"/>
+      <w:pPr>
+        <w:ind w:left="1800" w:hanging="360"/>
+      </w:pPr>
+      <w:rPr>
+        <w:rFonts w:ascii="Wingdings" w:hAnsi="Wingdings" w:hint="default"/>
+      </w:rPr>
+    </w:lvl>
+    <w:lvl w:ilvl="3" w:tplc="0C090001" w:tentative="1">
+      <w:start w:val="1"/>
+      <w:numFmt w:val="bullet"/>
+      <w:lvlText w:val=""/>
+      <w:lvlJc w:val="left"/>
+      <w:pPr>
+        <w:ind w:left="2520" w:hanging="360"/>
+      </w:pPr>
+      <w:rPr>
+        <w:rFonts w:ascii="Symbol" w:hAnsi="Symbol" w:hint="default"/>
+      </w:rPr>
+    </w:lvl>
+    <w:lvl w:ilvl="4" w:tplc="0C090003" w:tentative="1">
+      <w:start w:val="1"/>
+      <w:numFmt w:val="bullet"/>
+      <w:lvlText w:val="o"/>
+      <w:lvlJc w:val="left"/>
+      <w:pPr>
+        <w:ind w:left="3240" w:hanging="360"/>
+      </w:pPr>
+      <w:rPr>
+        <w:rFonts w:ascii="Courier New" w:hAnsi="Courier New" w:cs="Courier New" w:hint="default"/>
+      </w:rPr>
+    </w:lvl>
+    <w:lvl w:ilvl="5" w:tplc="0C090005" w:tentative="1">
+      <w:start w:val="1"/>
+      <w:numFmt w:val="bullet"/>
+      <w:lvlText w:val=""/>
+      <w:lvlJc w:val="left"/>
+      <w:pPr>
+        <w:ind w:left="3960" w:hanging="360"/>
+      </w:pPr>
+      <w:rPr>
+        <w:rFonts w:ascii="Wingdings" w:hAnsi="Wingdings" w:hint="default"/>
+      </w:rPr>
+    </w:lvl>
+    <w:lvl w:ilvl="6" w:tplc="0C090001" w:tentative="1">
+      <w:start w:val="1"/>
+      <w:numFmt w:val="bullet"/>
+      <w:lvlText w:val=""/>
+      <w:lvlJc w:val="left"/>
+      <w:pPr>
+        <w:ind w:left="4680" w:hanging="360"/>
+      </w:pPr>
+      <w:rPr>
+        <w:rFonts w:ascii="Symbol" w:hAnsi="Symbol" w:hint="default"/>
+      </w:rPr>
+    </w:lvl>
+    <w:lvl w:ilvl="7" w:tplc="0C090003" w:tentative="1">
+      <w:start w:val="1"/>
+      <w:numFmt w:val="bullet"/>
+      <w:lvlText w:val="o"/>
+      <w:lvlJc w:val="left"/>
+      <w:pPr>
+        <w:ind w:left="5400" w:hanging="360"/>
+      </w:pPr>
+      <w:rPr>
+        <w:rFonts w:ascii="Courier New" w:hAnsi="Courier New" w:cs="Courier New" w:hint="default"/>
+      </w:rPr>
+    </w:lvl>
+    <w:lvl w:ilvl="8" w:tplc="0C090005" w:tentative="1">
+      <w:start w:val="1"/>
+      <w:numFmt w:val="bullet"/>
+      <w:lvlText w:val=""/>
+      <w:lvlJc w:val="left"/>
+      <w:pPr>
+        <w:ind w:left="6120" w:hanging="360"/>
+      </w:pPr>
+      <w:rPr>
+        <w:rFonts w:ascii="Wingdings" w:hAnsi="Wingdings" w:hint="default"/>
+      </w:rPr>
+    </w:lvl>
+  </w:abstractNum>
+  <w:abstractNum w:abstractNumId="13" w15:restartNumberingAfterBreak="0">
     <w:nsid w:val="2D1D64EE"/>
     <w:multiLevelType w:val="hybridMultilevel"/>
     <w:tmpl w:val="79006578"/>
@@ -4415,7 +5828,7 @@
       </w:rPr>
     </w:lvl>
   </w:abstractNum>
-  <w:abstractNum w:abstractNumId="13" w15:restartNumberingAfterBreak="0">
+  <w:abstractNum w:abstractNumId="14" w15:restartNumberingAfterBreak="0">
     <w:nsid w:val="2E813632"/>
     <w:multiLevelType w:val="hybridMultilevel"/>
     <w:tmpl w:val="A112BDDE"/>
@@ -4501,7 +5914,7 @@
       </w:pPr>
     </w:lvl>
   </w:abstractNum>
-  <w:abstractNum w:abstractNumId="14" w15:restartNumberingAfterBreak="0">
+  <w:abstractNum w:abstractNumId="15" w15:restartNumberingAfterBreak="0">
     <w:nsid w:val="32D01D3E"/>
     <w:multiLevelType w:val="hybridMultilevel"/>
     <w:tmpl w:val="38FC8F0C"/>
@@ -4587,7 +6000,7 @@
       </w:pPr>
     </w:lvl>
   </w:abstractNum>
-  <w:abstractNum w:abstractNumId="15" w15:restartNumberingAfterBreak="0">
+  <w:abstractNum w:abstractNumId="16" w15:restartNumberingAfterBreak="0">
     <w:nsid w:val="344D1DBA"/>
     <w:multiLevelType w:val="hybridMultilevel"/>
     <w:tmpl w:val="1A36DF3C"/>
@@ -4700,7 +6113,7 @@
       </w:rPr>
     </w:lvl>
   </w:abstractNum>
-  <w:abstractNum w:abstractNumId="16" w15:restartNumberingAfterBreak="0">
+  <w:abstractNum w:abstractNumId="17" w15:restartNumberingAfterBreak="0">
     <w:nsid w:val="352A44C5"/>
     <w:multiLevelType w:val="hybridMultilevel"/>
     <w:tmpl w:val="F8F6BA5C"/>
@@ -4813,7 +6226,7 @@
       </w:rPr>
     </w:lvl>
   </w:abstractNum>
-  <w:abstractNum w:abstractNumId="17" w15:restartNumberingAfterBreak="0">
+  <w:abstractNum w:abstractNumId="18" w15:restartNumberingAfterBreak="0">
     <w:nsid w:val="3A6909C5"/>
     <w:multiLevelType w:val="hybridMultilevel"/>
     <w:tmpl w:val="DFEC0A9A"/>
@@ -4926,7 +6339,7 @@
       </w:rPr>
     </w:lvl>
   </w:abstractNum>
-  <w:abstractNum w:abstractNumId="18" w15:restartNumberingAfterBreak="0">
+  <w:abstractNum w:abstractNumId="19" w15:restartNumberingAfterBreak="0">
     <w:nsid w:val="3EB271F4"/>
     <w:multiLevelType w:val="multilevel"/>
     <w:tmpl w:val="0809001F"/>
@@ -5012,7 +6425,7 @@
       </w:pPr>
     </w:lvl>
   </w:abstractNum>
-  <w:abstractNum w:abstractNumId="19" w15:restartNumberingAfterBreak="0">
+  <w:abstractNum w:abstractNumId="20" w15:restartNumberingAfterBreak="0">
     <w:nsid w:val="52804169"/>
     <w:multiLevelType w:val="hybridMultilevel"/>
     <w:tmpl w:val="3066FFEA"/>
@@ -5125,7 +6538,7 @@
       </w:rPr>
     </w:lvl>
   </w:abstractNum>
-  <w:abstractNum w:abstractNumId="20" w15:restartNumberingAfterBreak="0">
+  <w:abstractNum w:abstractNumId="21" w15:restartNumberingAfterBreak="0">
     <w:nsid w:val="5F40761A"/>
     <w:multiLevelType w:val="hybridMultilevel"/>
     <w:tmpl w:val="52B2C7CA"/>
@@ -5238,7 +6651,7 @@
       </w:rPr>
     </w:lvl>
   </w:abstractNum>
-  <w:abstractNum w:abstractNumId="21" w15:restartNumberingAfterBreak="0">
+  <w:abstractNum w:abstractNumId="22" w15:restartNumberingAfterBreak="0">
     <w:nsid w:val="69233E74"/>
     <w:multiLevelType w:val="hybridMultilevel"/>
     <w:tmpl w:val="624ED066"/>
@@ -5351,7 +6764,7 @@
       </w:rPr>
     </w:lvl>
   </w:abstractNum>
-  <w:abstractNum w:abstractNumId="22" w15:restartNumberingAfterBreak="0">
+  <w:abstractNum w:abstractNumId="23" w15:restartNumberingAfterBreak="0">
     <w:nsid w:val="70A66DD7"/>
     <w:multiLevelType w:val="hybridMultilevel"/>
     <w:tmpl w:val="3DE6FE00"/>
@@ -5464,7 +6877,7 @@
       </w:rPr>
     </w:lvl>
   </w:abstractNum>
-  <w:abstractNum w:abstractNumId="23" w15:restartNumberingAfterBreak="0">
+  <w:abstractNum w:abstractNumId="24" w15:restartNumberingAfterBreak="0">
     <w:nsid w:val="71C84314"/>
     <w:multiLevelType w:val="hybridMultilevel"/>
     <w:tmpl w:val="31D07F26"/>
@@ -5550,7 +6963,7 @@
       </w:pPr>
     </w:lvl>
   </w:abstractNum>
-  <w:abstractNum w:abstractNumId="24" w15:restartNumberingAfterBreak="0">
+  <w:abstractNum w:abstractNumId="25" w15:restartNumberingAfterBreak="0">
     <w:nsid w:val="7D3E1761"/>
     <w:multiLevelType w:val="hybridMultilevel"/>
     <w:tmpl w:val="6B8650AC"/>
@@ -5664,7 +7077,7 @@
     </w:lvl>
   </w:abstractNum>
   <w:num w:numId="1" w16cid:durableId="315426447">
-    <w:abstractNumId w:val="18"/>
+    <w:abstractNumId w:val="19"/>
   </w:num>
   <w:num w:numId="2" w16cid:durableId="392851810">
     <w:abstractNumId w:val="7"/>
@@ -5673,16 +7086,16 @@
     <w:abstractNumId w:val="3"/>
   </w:num>
   <w:num w:numId="4" w16cid:durableId="788016992">
-    <w:abstractNumId w:val="12"/>
+    <w:abstractNumId w:val="13"/>
   </w:num>
   <w:num w:numId="5" w16cid:durableId="92408404">
     <w:abstractNumId w:val="8"/>
   </w:num>
   <w:num w:numId="6" w16cid:durableId="1735853770">
-    <w:abstractNumId w:val="20"/>
+    <w:abstractNumId w:val="21"/>
   </w:num>
   <w:num w:numId="7" w16cid:durableId="312107763">
-    <w:abstractNumId w:val="16"/>
+    <w:abstractNumId w:val="17"/>
   </w:num>
   <w:num w:numId="8" w16cid:durableId="1429690879">
     <w:abstractNumId w:val="10"/>
@@ -5697,13 +7110,13 @@
     <w:abstractNumId w:val="6"/>
   </w:num>
   <w:num w:numId="12" w16cid:durableId="981081338">
-    <w:abstractNumId w:val="19"/>
+    <w:abstractNumId w:val="20"/>
   </w:num>
   <w:num w:numId="13" w16cid:durableId="370376656">
     <w:abstractNumId w:val="2"/>
   </w:num>
   <w:num w:numId="14" w16cid:durableId="171995527">
-    <w:abstractNumId w:val="15"/>
+    <w:abstractNumId w:val="16"/>
   </w:num>
   <w:num w:numId="15" w16cid:durableId="910433800">
     <w:abstractNumId w:val="0"/>
@@ -5712,31 +7125,34 @@
     <w:abstractNumId w:val="1"/>
   </w:num>
   <w:num w:numId="17" w16cid:durableId="1295793944">
-    <w:abstractNumId w:val="21"/>
+    <w:abstractNumId w:val="22"/>
   </w:num>
   <w:num w:numId="18" w16cid:durableId="2096704893">
-    <w:abstractNumId w:val="17"/>
+    <w:abstractNumId w:val="18"/>
   </w:num>
   <w:num w:numId="19" w16cid:durableId="586112371">
-    <w:abstractNumId w:val="23"/>
+    <w:abstractNumId w:val="24"/>
   </w:num>
   <w:num w:numId="20" w16cid:durableId="2069305116">
-    <w:abstractNumId w:val="24"/>
+    <w:abstractNumId w:val="25"/>
   </w:num>
   <w:num w:numId="21" w16cid:durableId="1256942580">
     <w:abstractNumId w:val="4"/>
   </w:num>
   <w:num w:numId="22" w16cid:durableId="264536009">
-    <w:abstractNumId w:val="22"/>
+    <w:abstractNumId w:val="23"/>
   </w:num>
   <w:num w:numId="23" w16cid:durableId="1553618401">
     <w:abstractNumId w:val="9"/>
   </w:num>
   <w:num w:numId="24" w16cid:durableId="883255963">
+    <w:abstractNumId w:val="15"/>
+  </w:num>
+  <w:num w:numId="25" w16cid:durableId="722563159">
     <w:abstractNumId w:val="14"/>
   </w:num>
-  <w:num w:numId="25" w16cid:durableId="722563159">
-    <w:abstractNumId w:val="13"/>
+  <w:num w:numId="26" w16cid:durableId="464813268">
+    <w:abstractNumId w:val="12"/>
   </w:num>
 </w:numbering>
 </file>
@@ -5745,6 +7161,9 @@
 <w15:people xmlns:wpc="http://schemas.microsoft.com/office/word/2010/wordprocessingCanvas" xmlns:cx="http://schemas.microsoft.com/office/drawing/2014/chartex" xmlns:cx1="http://schemas.microsoft.com/office/drawing/2015/9/8/chartex" xmlns:cx2="http://schemas.microsoft.com/office/drawing/2015/10/21/chartex" xmlns:cx3="http://schemas.microsoft.com/office/drawing/2016/5/9/chartex" xmlns:cx4="http://schemas.microsoft.com/office/drawing/2016/5/10/chartex" xmlns:cx5="http://schemas.microsoft.com/office/drawing/2016/5/11/chartex" xmlns:cx6="http://schemas.microsoft.com/office/drawing/2016/5/12/chartex" xmlns:cx7="http://schemas.microsoft.com/office/drawing/2016/5/13/chartex" xmlns:cx8="http://schemas.microsoft.com/office/drawing/2016/5/14/chartex" xmlns:mc="http://schemas.openxmlformats.org/markup-compatibility/2006" xmlns:aink="http://schemas.microsoft.com/office/drawing/2016/ink" xmlns:am3d="http://schemas.microsoft.com/office/drawing/2017/model3d" xmlns:o="urn:schemas-microsoft-com:office:office" xmlns:oel="http://schemas.microsoft.com/office/2019/extlst" xmlns:r="http://schemas.openxmlformats.org/officeDocument/2006/relationships" xmlns:m="http://schemas.openxmlformats.org/officeDocument/2006/math" xmlns:v="urn:schemas-microsoft-com:vml" xmlns:wp14="http://schemas.microsoft.com/office/word/2010/wordprocessingDrawing" xmlns:wp="http://schemas.openxmlformats.org/drawingml/2006/wordprocessingDrawing" xmlns:w10="urn:schemas-microsoft-com:office:word" xmlns:w="http://schemas.openxmlformats.org/wordprocessingml/2006/main" xmlns:w14="http://schemas.microsoft.com/office/word/2010/wordml" xmlns:w15="http://schemas.microsoft.com/office/word/2012/wordml" xmlns:w16cex="http://schemas.microsoft.com/office/word/2018/wordml/cex" xmlns:w16cid="http://schemas.microsoft.com/office/word/2016/wordml/cid" xmlns:w16="http://schemas.microsoft.com/office/word/2018/wordml" xmlns:w16du="http://schemas.microsoft.com/office/word/2023/wordml/word16du" xmlns:w16sdtdh="http://schemas.microsoft.com/office/word/2020/wordml/sdtdatahash" xmlns:w16se="http://schemas.microsoft.com/office/word/2015/wordml/symex" xmlns:wpg="http://schemas.microsoft.com/office/word/2010/wordprocessingGroup" xmlns:wpi="http://schemas.microsoft.com/office/word/2010/wordprocessingInk" xmlns:wne="http://schemas.microsoft.com/office/word/2006/wordml" xmlns:wps="http://schemas.microsoft.com/office/word/2010/wordprocessingShape" mc:Ignorable="w14 w15 w16se w16cid w16 w16cex w16sdtdh w16du wp14">
   <w15:person w15:author="Connall Shurey">
     <w15:presenceInfo w15:providerId="AD" w15:userId="S-1-5-21-1531108181-3683089376-3301072873-297691"/>
+  </w15:person>
+  <w15:person w15:author="Connall Shurey [2]">
+    <w15:presenceInfo w15:providerId="AD" w15:userId="S::cs2101@york.ac.uk::d59a59ef-7782-4c45-be7a-9fd4309404b2"/>
   </w15:person>
 </w15:people>
 </file>
@@ -6238,6 +7657,7 @@
   <w:style w:type="character" w:default="1" w:styleId="DefaultParagraphFont">
     <w:name w:val="Default Paragraph Font"/>
     <w:uiPriority w:val="1"/>
+    <w:semiHidden/>
     <w:unhideWhenUsed/>
   </w:style>
   <w:style w:type="table" w:default="1" w:styleId="TableNormal">

--- a/planning/Stage 3.0 - Draft.docx
+++ b/planning/Stage 3.0 - Draft.docx
@@ -1,6 +1,6 @@
 
 <file path=word/document.xml><?xml version="1.0" encoding="utf-8"?>
-<w:document xmlns:wpc="http://schemas.microsoft.com/office/word/2010/wordprocessingCanvas" xmlns:cx="http://schemas.microsoft.com/office/drawing/2014/chartex" xmlns:cx1="http://schemas.microsoft.com/office/drawing/2015/9/8/chartex" xmlns:cx2="http://schemas.microsoft.com/office/drawing/2015/10/21/chartex" xmlns:cx3="http://schemas.microsoft.com/office/drawing/2016/5/9/chartex" xmlns:cx4="http://schemas.microsoft.com/office/drawing/2016/5/10/chartex" xmlns:cx5="http://schemas.microsoft.com/office/drawing/2016/5/11/chartex" xmlns:cx6="http://schemas.microsoft.com/office/drawing/2016/5/12/chartex" xmlns:cx7="http://schemas.microsoft.com/office/drawing/2016/5/13/chartex" xmlns:cx8="http://schemas.microsoft.com/office/drawing/2016/5/14/chartex" xmlns:mc="http://schemas.openxmlformats.org/markup-compatibility/2006" xmlns:aink="http://schemas.microsoft.com/office/drawing/2016/ink" xmlns:am3d="http://schemas.microsoft.com/office/drawing/2017/model3d" xmlns:o="urn:schemas-microsoft-com:office:office" xmlns:oel="http://schemas.microsoft.com/office/2019/extlst" xmlns:r="http://schemas.openxmlformats.org/officeDocument/2006/relationships" xmlns:m="http://schemas.openxmlformats.org/officeDocument/2006/math" xmlns:v="urn:schemas-microsoft-com:vml" xmlns:wp14="http://schemas.microsoft.com/office/word/2010/wordprocessingDrawing" xmlns:wp="http://schemas.openxmlformats.org/drawingml/2006/wordprocessingDrawing" xmlns:w10="urn:schemas-microsoft-com:office:word" xmlns:w="http://schemas.openxmlformats.org/wordprocessingml/2006/main" xmlns:w14="http://schemas.microsoft.com/office/word/2010/wordml" xmlns:w15="http://schemas.microsoft.com/office/word/2012/wordml" xmlns:w16cex="http://schemas.microsoft.com/office/word/2018/wordml/cex" xmlns:w16cid="http://schemas.microsoft.com/office/word/2016/wordml/cid" xmlns:w16="http://schemas.microsoft.com/office/word/2018/wordml" xmlns:w16du="http://schemas.microsoft.com/office/word/2023/wordml/word16du" xmlns:w16sdtdh="http://schemas.microsoft.com/office/word/2020/wordml/sdtdatahash" xmlns:w16se="http://schemas.microsoft.com/office/word/2015/wordml/symex" xmlns:wpg="http://schemas.microsoft.com/office/word/2010/wordprocessingGroup" xmlns:wpi="http://schemas.microsoft.com/office/word/2010/wordprocessingInk" xmlns:wne="http://schemas.microsoft.com/office/word/2006/wordml" xmlns:wps="http://schemas.microsoft.com/office/word/2010/wordprocessingShape" mc:Ignorable="w14 w15 w16se w16cid w16 w16cex w16sdtdh w16du wp14">
+<w:document xmlns:wpc="http://schemas.microsoft.com/office/word/2010/wordprocessingCanvas" xmlns:cx="http://schemas.microsoft.com/office/drawing/2014/chartex" xmlns:cx1="http://schemas.microsoft.com/office/drawing/2015/9/8/chartex" xmlns:cx2="http://schemas.microsoft.com/office/drawing/2015/10/21/chartex" xmlns:cx3="http://schemas.microsoft.com/office/drawing/2016/5/9/chartex" xmlns:cx4="http://schemas.microsoft.com/office/drawing/2016/5/10/chartex" xmlns:cx5="http://schemas.microsoft.com/office/drawing/2016/5/11/chartex" xmlns:cx6="http://schemas.microsoft.com/office/drawing/2016/5/12/chartex" xmlns:cx7="http://schemas.microsoft.com/office/drawing/2016/5/13/chartex" xmlns:cx8="http://schemas.microsoft.com/office/drawing/2016/5/14/chartex" xmlns:mc="http://schemas.openxmlformats.org/markup-compatibility/2006" xmlns:aink="http://schemas.microsoft.com/office/drawing/2016/ink" xmlns:am3d="http://schemas.microsoft.com/office/drawing/2017/model3d" xmlns:o="urn:schemas-microsoft-com:office:office" xmlns:r="http://schemas.openxmlformats.org/officeDocument/2006/relationships" xmlns:m="http://schemas.openxmlformats.org/officeDocument/2006/math" xmlns:v="urn:schemas-microsoft-com:vml" xmlns:wp14="http://schemas.microsoft.com/office/word/2010/wordprocessingDrawing" xmlns:wp="http://schemas.openxmlformats.org/drawingml/2006/wordprocessingDrawing" xmlns:w10="urn:schemas-microsoft-com:office:word" xmlns:w="http://schemas.openxmlformats.org/wordprocessingml/2006/main" xmlns:w14="http://schemas.microsoft.com/office/word/2010/wordml" xmlns:w15="http://schemas.microsoft.com/office/word/2012/wordml" xmlns:w16cid="http://schemas.microsoft.com/office/word/2016/wordml/cid" xmlns:w16se="http://schemas.microsoft.com/office/word/2015/wordml/symex" xmlns:wpg="http://schemas.microsoft.com/office/word/2010/wordprocessingGroup" xmlns:wpi="http://schemas.microsoft.com/office/word/2010/wordprocessingInk" xmlns:wne="http://schemas.microsoft.com/office/word/2006/wordml" xmlns:wps="http://schemas.microsoft.com/office/word/2010/wordprocessingShape" mc:Ignorable="w14 w15 w16se w16cid wp14">
   <w:body>
     <w:p>
       <w:pPr>
@@ -2158,6 +2158,9 @@
     </w:p>
     <w:p>
       <w:r>
+        <w:rPr>
+          <w:noProof/>
+        </w:rPr>
         <w:drawing>
           <wp:inline distT="0" distB="0" distL="0" distR="0" wp14:anchorId="51F5AEAE" wp14:editId="0CF158F5">
             <wp:extent cx="6120130" cy="5925820"/>
@@ -2416,6 +2419,12 @@
         </w:rPr>
         <w:t>)</w:t>
       </w:r>
+      <w:r>
+        <w:rPr>
+          <w:rFonts w:ascii="Courier New" w:hAnsi="Courier New" w:cs="Courier New"/>
+        </w:rPr>
+        <w:t xml:space="preserve"> </w:t>
+      </w:r>
     </w:p>
     <w:p>
       <w:pPr>
@@ -2430,6 +2439,50 @@
           <w:rFonts w:ascii="Courier New" w:hAnsi="Courier New" w:cs="Courier New"/>
         </w:rPr>
         <w:tab/>
+        <w:t xml:space="preserve">from &lt;- </w:t>
+      </w:r>
+      <w:proofErr w:type="spellStart"/>
+      <w:r>
+        <w:rPr>
+          <w:rFonts w:ascii="Courier New" w:hAnsi="Courier New" w:cs="Courier New"/>
+        </w:rPr>
+        <w:t>state.get_non_final_</w:t>
+      </w:r>
+      <w:proofErr w:type="gramStart"/>
+      <w:r>
+        <w:rPr>
+          <w:rFonts w:ascii="Courier New" w:hAnsi="Courier New" w:cs="Courier New"/>
+        </w:rPr>
+        <w:t>modules</w:t>
+      </w:r>
+      <w:proofErr w:type="spellEnd"/>
+      <w:r>
+        <w:rPr>
+          <w:rFonts w:ascii="Courier New" w:hAnsi="Courier New" w:cs="Courier New"/>
+        </w:rPr>
+        <w:t>(</w:t>
+      </w:r>
+      <w:proofErr w:type="gramEnd"/>
+      <w:r>
+        <w:rPr>
+          <w:rFonts w:ascii="Courier New" w:hAnsi="Courier New" w:cs="Courier New"/>
+        </w:rPr>
+        <w:t>)</w:t>
+      </w:r>
+    </w:p>
+    <w:p>
+      <w:pPr>
+        <w:spacing w:line="240" w:lineRule="auto"/>
+        <w:jc w:val="both"/>
+        <w:rPr>
+          <w:rFonts w:ascii="Courier New" w:hAnsi="Courier New" w:cs="Courier New"/>
+        </w:rPr>
+      </w:pPr>
+      <w:r>
+        <w:rPr>
+          <w:rFonts w:ascii="Courier New" w:hAnsi="Courier New" w:cs="Courier New"/>
+        </w:rPr>
+        <w:tab/>
       </w:r>
       <w:r>
         <w:rPr>
@@ -2456,61 +2509,6 @@
           <w:rFonts w:ascii="Courier New" w:hAnsi="Courier New" w:cs="Courier New"/>
         </w:rPr>
         <w:t>positions</w:t>
-      </w:r>
-      <w:proofErr w:type="spellEnd"/>
-      <w:r>
-        <w:rPr>
-          <w:rFonts w:ascii="Courier New" w:hAnsi="Courier New" w:cs="Courier New"/>
-        </w:rPr>
-        <w:t>(</w:t>
-      </w:r>
-      <w:proofErr w:type="gramEnd"/>
-      <w:r>
-        <w:rPr>
-          <w:rFonts w:ascii="Courier New" w:hAnsi="Courier New" w:cs="Courier New"/>
-        </w:rPr>
-        <w:t>)</w:t>
-      </w:r>
-    </w:p>
-    <w:p>
-      <w:pPr>
-        <w:spacing w:line="240" w:lineRule="auto"/>
-        <w:jc w:val="both"/>
-        <w:rPr>
-          <w:rFonts w:ascii="Courier New" w:hAnsi="Courier New" w:cs="Courier New"/>
-        </w:rPr>
-      </w:pPr>
-      <w:r>
-        <w:rPr>
-          <w:rFonts w:ascii="Courier New" w:hAnsi="Courier New" w:cs="Courier New"/>
-        </w:rPr>
-        <w:tab/>
-      </w:r>
-      <w:r>
-        <w:rPr>
-          <w:rFonts w:ascii="Courier New" w:hAnsi="Courier New" w:cs="Courier New"/>
-        </w:rPr>
-        <w:t>from</w:t>
-      </w:r>
-      <w:r>
-        <w:rPr>
-          <w:rFonts w:ascii="Courier New" w:hAnsi="Courier New" w:cs="Courier New"/>
-        </w:rPr>
-        <w:t xml:space="preserve"> &lt;- </w:t>
-      </w:r>
-      <w:proofErr w:type="spellStart"/>
-      <w:r>
-        <w:rPr>
-          <w:rFonts w:ascii="Courier New" w:hAnsi="Courier New" w:cs="Courier New"/>
-        </w:rPr>
-        <w:t>state.get_non_final_</w:t>
-      </w:r>
-      <w:proofErr w:type="gramStart"/>
-      <w:r>
-        <w:rPr>
-          <w:rFonts w:ascii="Courier New" w:hAnsi="Courier New" w:cs="Courier New"/>
-        </w:rPr>
-        <w:t>modules</w:t>
       </w:r>
       <w:proofErr w:type="spellEnd"/>
       <w:r>
@@ -2599,13 +2597,7 @@
         <w:rPr>
           <w:rFonts w:ascii="Courier New" w:hAnsi="Courier New" w:cs="Courier New"/>
         </w:rPr>
-        <w:t>)</w:t>
-      </w:r>
-      <w:r>
-        <w:rPr>
-          <w:rFonts w:ascii="Courier New" w:hAnsi="Courier New" w:cs="Courier New"/>
-        </w:rPr>
-        <w:t>)</w:t>
+        <w:t>))</w:t>
       </w:r>
     </w:p>
     <w:p>
@@ -3045,17 +3037,9 @@
         <w:rPr>
           <w:rFonts w:ascii="Courier New" w:hAnsi="Courier New" w:cs="Courier New"/>
         </w:rPr>
-        <w:t>state_</w:t>
-      </w:r>
-      <w:proofErr w:type="gramStart"/>
-      <w:r>
-        <w:rPr>
-          <w:rFonts w:ascii="Courier New" w:hAnsi="Courier New" w:cs="Courier New"/>
-        </w:rPr>
-        <w:t>queue</w:t>
+        <w:t>state_queue</w:t>
       </w:r>
       <w:proofErr w:type="spellEnd"/>
-      <w:proofErr w:type="gramEnd"/>
     </w:p>
     <w:p/>
     <w:p/>
@@ -3067,7 +3051,87 @@
         <w:t xml:space="preserve">State Priority Queue Class </w:t>
       </w:r>
     </w:p>
+    <w:p>
+      <w:pPr>
+        <w:jc w:val="both"/>
+      </w:pPr>
+      <w:r>
+        <w:t xml:space="preserve">The State Priority Queue class uses </w:t>
+      </w:r>
+      <w:r>
+        <w:t xml:space="preserve">a simple array data structure to construct a sorted list of states, ranging from closest to furthest state from the specified goal state. State priority is decided through the heuristics detailed in design section [%]. </w:t>
+      </w:r>
+      <w:commentRangeStart w:id="9"/>
+      <w:r>
+        <w:rPr>
+          <w:color w:val="FF0000"/>
+        </w:rPr>
+        <w:t xml:space="preserve">When a state is inserted into the queue, </w:t>
+      </w:r>
+      <w:r>
+        <w:rPr>
+          <w:color w:val="FF0000"/>
+        </w:rPr>
+        <w:t>the</w:t>
+      </w:r>
+      <w:r>
+        <w:rPr>
+          <w:color w:val="FF0000"/>
+        </w:rPr>
+        <w:t xml:space="preserve"> binary search algorithm</w:t>
+      </w:r>
+      <w:r>
+        <w:rPr>
+          <w:color w:val="FF0000"/>
+        </w:rPr>
+        <w:t xml:space="preserve"> [%]</w:t>
+      </w:r>
+      <w:r>
+        <w:rPr>
+          <w:color w:val="FF0000"/>
+        </w:rPr>
+        <w:t xml:space="preserve"> is</w:t>
+      </w:r>
+      <w:r>
+        <w:rPr>
+          <w:color w:val="FF0000"/>
+        </w:rPr>
+        <w:t xml:space="preserve"> used to search through the queue, comparing the inserted state with states in the queue to find where the inserted state belongs in the sorted queue.</w:t>
+      </w:r>
+      <w:r>
+        <w:rPr>
+          <w:color w:val="FF0000"/>
+        </w:rPr>
+        <w:t xml:space="preserve"> </w:t>
+      </w:r>
+      <w:r>
+        <w:rPr>
+          <w:color w:val="FF0000"/>
+        </w:rPr>
+        <w:t xml:space="preserve"> </w:t>
+      </w:r>
+      <w:r>
+        <w:rPr>
+          <w:color w:val="FF0000"/>
+        </w:rPr>
+        <w:t xml:space="preserve">Originally </w:t>
+      </w:r>
+      <w:r>
+        <w:rPr>
+          <w:color w:val="FF0000"/>
+        </w:rPr>
+        <w:t>a standard linear search was used to simplify the implementation process, but during optimisation the binary search approach showed a 92.1% decrease in overall time spent inserting states into the queue.</w:t>
+      </w:r>
+      <w:commentRangeEnd w:id="9"/>
+      <w:r>
+        <w:rPr>
+          <w:rStyle w:val="CommentReference"/>
+        </w:rPr>
+        <w:commentReference w:id="9"/>
+      </w:r>
+    </w:p>
     <w:p/>
+    <w:p/>
     <w:p>
       <w:pPr>
         <w:pStyle w:val="Heading4"/>
@@ -3075,6 +3139,8 @@
       <w:r>
         <w:t>State Class</w:t>
       </w:r>
+      <w:bookmarkStart w:id="10" w:name="_GoBack"/>
+      <w:bookmarkEnd w:id="10"/>
     </w:p>
     <w:p/>
     <w:p>
@@ -3082,6 +3148,7 @@
         <w:pStyle w:val="Heading4"/>
       </w:pPr>
       <w:r>
+        <w:lastRenderedPageBreak/>
         <w:t>Module Class</w:t>
       </w:r>
     </w:p>
@@ -3130,141 +3197,144 @@
         <w:jc w:val="both"/>
       </w:pPr>
       <w:r>
+        <w:t xml:space="preserve">To increase the compatibility of the reconfiguration planner, a </w:t>
+      </w:r>
+      <w:r>
+        <w:t>URDF</w:t>
+      </w:r>
+      <w:r>
+        <w:t xml:space="preserve"> file was developed for the Automata EVA seen in appendix [%]. The </w:t>
+      </w:r>
+      <w:proofErr w:type="spellStart"/>
+      <w:r>
+        <w:t>IKPy</w:t>
+      </w:r>
+      <w:proofErr w:type="spellEnd"/>
+      <w:r>
+        <w:t xml:space="preserve"> package </w:t>
+      </w:r>
+      <w:commentRangeStart w:id="11"/>
+      <w:r>
+        <w:t>[%]</w:t>
+      </w:r>
+      <w:commentRangeEnd w:id="11"/>
+      <w:r>
+        <w:rPr>
+          <w:rStyle w:val="CommentReference"/>
+        </w:rPr>
+        <w:commentReference w:id="11"/>
+      </w:r>
+      <w:r>
+        <w:t xml:space="preserve"> was then used to generate an analytical solution for use by the Inverse Kinematics Calculator and </w:t>
+      </w:r>
+      <w:r>
+        <w:t xml:space="preserve">Motion Planner. Users can then update which mobile manipulator the reconfiguration planner is solving physical solutions for by simply replacing or modifying the </w:t>
+      </w:r>
+      <w:r>
+        <w:t xml:space="preserve">URDF </w:t>
+      </w:r>
+      <w:r>
+        <w:t>file.</w:t>
+      </w:r>
+    </w:p>
+    <w:p>
+      <w:pPr>
+        <w:jc w:val="both"/>
+      </w:pPr>
+    </w:p>
+    <w:p>
+      <w:pPr>
+        <w:pStyle w:val="Heading4"/>
+      </w:pPr>
+      <w:r>
+        <w:t>Robot Description File</w:t>
+      </w:r>
+    </w:p>
+    <w:p>
+      <w:pPr>
+        <w:jc w:val="both"/>
+      </w:pPr>
+      <w:r>
+        <w:t xml:space="preserve">A URDF file is used to define the mechanical structure, dimensions, joint configurations, and physical constraints of the mobile manipulator the physical layer is using to verify the logic layers semantic solution. URDF files are an XML-based file format that is widely used in robotics </w:t>
+      </w:r>
+      <w:commentRangeStart w:id="12"/>
+      <w:r>
+        <w:t>[%]</w:t>
+      </w:r>
+      <w:commentRangeEnd w:id="12"/>
+      <w:r>
+        <w:rPr>
+          <w:rStyle w:val="CommentReference"/>
+        </w:rPr>
+        <w:commentReference w:id="12"/>
+      </w:r>
+      <w:r>
+        <w:t xml:space="preserve"> to describe robots to software systems. The file describes a robot as a collection of links and joints </w:t>
+      </w:r>
+      <w:r>
+        <w:t>that can articulate around each other according to specified constraints. URDF files</w:t>
+      </w:r>
+      <w:r>
+        <w:t xml:space="preserve"> are</w:t>
+      </w:r>
+      <w:r>
+        <w:t xml:space="preserve"> also</w:t>
+      </w:r>
+      <w:r>
+        <w:t xml:space="preserve"> modular meaning they can include other URDF files, aiding in the design of particularly complex robots. This for example means that a user can develop a URDF file for an arm end-effector and simply include it in the already existing arm file </w:t>
+      </w:r>
+      <w:r>
+        <w:t xml:space="preserve">to attach it to the arm. </w:t>
+      </w:r>
+    </w:p>
+    <w:p>
+      <w:pPr>
+        <w:jc w:val="both"/>
+      </w:pPr>
+      <w:r>
+        <w:t>URDF files also allow for the visualization of the defined arm</w:t>
+      </w:r>
+      <w:r>
+        <w:t xml:space="preserve"> joints</w:t>
+      </w:r>
+      <w:r>
+        <w:t>, as seen in figure [%]</w:t>
+      </w:r>
+      <w:r>
+        <w:t xml:space="preserve"> which can be overlaid on top of our module state display to visualise mobile manipulator pose on the modular space system. Additionally available online packages such as </w:t>
+      </w:r>
+      <w:proofErr w:type="spellStart"/>
+      <w:r>
+        <w:t>urdf</w:t>
+      </w:r>
+      <w:proofErr w:type="spellEnd"/>
+      <w:r>
+        <w:t>-loader [</w:t>
+      </w:r>
+      <w:commentRangeStart w:id="13"/>
+      <w:r>
+        <w:t>%</w:t>
+      </w:r>
+      <w:commentRangeEnd w:id="13"/>
+      <w:r>
+        <w:rPr>
+          <w:rStyle w:val="CommentReference"/>
+        </w:rPr>
+        <w:commentReference w:id="13"/>
+      </w:r>
+      <w:r>
+        <w:t>] can display the visual meshes described in the URDF file to view the mobile manipulator in more detail such as seen in figure [%].</w:t>
+      </w:r>
+    </w:p>
+    <w:p>
+      <w:pPr>
+        <w:jc w:val="center"/>
+      </w:pPr>
+      <w:r>
+        <w:rPr>
+          <w:noProof/>
+        </w:rPr>
         <w:lastRenderedPageBreak/>
-        <w:t xml:space="preserve">To increase the compatibility of the reconfiguration planner, a </w:t>
-      </w:r>
-      <w:r>
-        <w:t>URDF</w:t>
-      </w:r>
-      <w:r>
-        <w:t xml:space="preserve"> file was developed for the Automata EVA seen in appendix [%]. The </w:t>
-      </w:r>
-      <w:proofErr w:type="spellStart"/>
-      <w:r>
-        <w:t>IKPy</w:t>
-      </w:r>
-      <w:proofErr w:type="spellEnd"/>
-      <w:r>
-        <w:t xml:space="preserve"> package </w:t>
-      </w:r>
-      <w:commentRangeStart w:id="9"/>
-      <w:r>
-        <w:t>[%]</w:t>
-      </w:r>
-      <w:commentRangeEnd w:id="9"/>
-      <w:r>
-        <w:rPr>
-          <w:rStyle w:val="CommentReference"/>
-        </w:rPr>
-        <w:commentReference w:id="9"/>
-      </w:r>
-      <w:r>
-        <w:t xml:space="preserve"> was then used to generate an analytical solution for use by the Inverse Kinematics Calculator and </w:t>
-      </w:r>
-      <w:r>
-        <w:t xml:space="preserve">Motion Planner. Users can then update which mobile manipulator the reconfiguration planner is solving physical solutions for by simply replacing or modifying the </w:t>
-      </w:r>
-      <w:r>
-        <w:t xml:space="preserve">URDF </w:t>
-      </w:r>
-      <w:r>
-        <w:t>file.</w:t>
-      </w:r>
-    </w:p>
-    <w:p>
-      <w:pPr>
-        <w:jc w:val="both"/>
-      </w:pPr>
-    </w:p>
-    <w:p>
-      <w:pPr>
-        <w:pStyle w:val="Heading4"/>
-      </w:pPr>
-      <w:r>
-        <w:t>Robot Description File</w:t>
-      </w:r>
-    </w:p>
-    <w:p>
-      <w:pPr>
-        <w:jc w:val="both"/>
-      </w:pPr>
-      <w:r>
-        <w:t xml:space="preserve">A URDF file is used to define the mechanical structure, dimensions, joint configurations, and physical constraints of the mobile manipulator the physical layer is using to verify the logic layers semantic solution. URDF files are an XML-based file format that is widely used in robotics </w:t>
-      </w:r>
-      <w:commentRangeStart w:id="10"/>
-      <w:r>
-        <w:t>[%]</w:t>
-      </w:r>
-      <w:commentRangeEnd w:id="10"/>
-      <w:r>
-        <w:rPr>
-          <w:rStyle w:val="CommentReference"/>
-        </w:rPr>
-        <w:commentReference w:id="10"/>
-      </w:r>
-      <w:r>
-        <w:t xml:space="preserve"> to describe robots to software systems. The file describes a robot as a collection of links and joints </w:t>
-      </w:r>
-      <w:r>
-        <w:t>that can articulate around each other according to specified constraints. URDF files</w:t>
-      </w:r>
-      <w:r>
-        <w:t xml:space="preserve"> are</w:t>
-      </w:r>
-      <w:r>
-        <w:t xml:space="preserve"> also</w:t>
-      </w:r>
-      <w:r>
-        <w:t xml:space="preserve"> modular meaning they can include other URDF files, aiding in the design of particularly complex robots. This for example means that a user can develop a URDF file for an arm end-effector and simply include it in the already existing arm file </w:t>
-      </w:r>
-      <w:r>
-        <w:t xml:space="preserve">to attach it to the arm. </w:t>
-      </w:r>
-    </w:p>
-    <w:p>
-      <w:pPr>
-        <w:jc w:val="both"/>
-      </w:pPr>
-      <w:r>
-        <w:t>URDF files also allow for the visualization of the defined arm</w:t>
-      </w:r>
-      <w:r>
-        <w:t xml:space="preserve"> joints</w:t>
-      </w:r>
-      <w:r>
-        <w:t>, as seen in figure [%]</w:t>
-      </w:r>
-      <w:r>
-        <w:t xml:space="preserve"> which can be overlaid on top of our module state display to visualise mobile manipulator pose on the modular space system. Additionally available online packages such as </w:t>
-      </w:r>
-      <w:proofErr w:type="spellStart"/>
-      <w:r>
-        <w:t>urdf</w:t>
-      </w:r>
-      <w:proofErr w:type="spellEnd"/>
-      <w:r>
-        <w:t>-loader [</w:t>
-      </w:r>
-      <w:commentRangeStart w:id="11"/>
-      <w:r>
-        <w:t>%</w:t>
-      </w:r>
-      <w:commentRangeEnd w:id="11"/>
-      <w:r>
-        <w:rPr>
-          <w:rStyle w:val="CommentReference"/>
-        </w:rPr>
-        <w:commentReference w:id="11"/>
-      </w:r>
-      <w:r>
-        <w:t>] can display the visual meshes described in the URDF file to view the mobile manipulator in more detail such as seen in figure [%].</w:t>
-      </w:r>
-    </w:p>
-    <w:p>
-      <w:pPr>
-        <w:jc w:val="center"/>
-      </w:pPr>
-      <w:r>
         <w:drawing>
           <wp:inline distT="0" distB="0" distL="0" distR="0" wp14:anchorId="764B360B" wp14:editId="5174F1A6">
             <wp:extent cx="5827732" cy="5122415"/>
@@ -3281,7 +3351,7 @@
                     <pic:cNvPicPr/>
                   </pic:nvPicPr>
                   <pic:blipFill>
-                    <a:blip r:embed="rId19">
+                    <a:blip r:embed="rId18">
                       <a:extLst>
                         <a:ext uri="{28A0092B-C50C-407E-A947-70E740481C1C}">
                           <a14:useLocalDpi xmlns:a14="http://schemas.microsoft.com/office/drawing/2010/main" val="0"/>
@@ -3313,6 +3383,9 @@
         <w:jc w:val="center"/>
       </w:pPr>
       <w:r>
+        <w:rPr>
+          <w:noProof/>
+        </w:rPr>
         <w:lastRenderedPageBreak/>
         <w:drawing>
           <wp:inline distT="0" distB="0" distL="0" distR="0" wp14:anchorId="068D1812" wp14:editId="6DE12338">
@@ -3330,7 +3403,7 @@
                     <pic:cNvPicPr/>
                   </pic:nvPicPr>
                   <pic:blipFill>
-                    <a:blip r:embed="rId20">
+                    <a:blip r:embed="rId19">
                       <a:extLst>
                         <a:ext uri="{28A0092B-C50C-407E-A947-70E740481C1C}">
                           <a14:useLocalDpi xmlns:a14="http://schemas.microsoft.com/office/drawing/2010/main" val="0"/>
@@ -3391,13 +3464,8 @@
         <w:jc w:val="both"/>
       </w:pPr>
       <w:r>
-        <w:t xml:space="preserve">Data Structures </w:t>
-      </w:r>
-      <w:proofErr w:type="gramStart"/>
-      <w:r>
-        <w:t>used</w:t>
-      </w:r>
-      <w:proofErr w:type="gramEnd"/>
+        <w:t>Data Structures used</w:t>
+      </w:r>
     </w:p>
     <w:p>
       <w:pPr>
@@ -3495,13 +3563,8 @@
         <w:jc w:val="both"/>
       </w:pPr>
       <w:r>
-        <w:t xml:space="preserve">Critical analysis how well my product would work in certain applications given the obtained </w:t>
-      </w:r>
-      <w:proofErr w:type="gramStart"/>
-      <w:r>
-        <w:t>results</w:t>
-      </w:r>
-      <w:proofErr w:type="gramEnd"/>
+        <w:t>Critical analysis how well my product would work in certain applications given the obtained results</w:t>
+      </w:r>
     </w:p>
     <w:p>
       <w:pPr>
@@ -3940,7 +4003,7 @@
 </file>
 
 <file path=word/comments.xml><?xml version="1.0" encoding="utf-8"?>
-<w:comments xmlns:wpc="http://schemas.microsoft.com/office/word/2010/wordprocessingCanvas" xmlns:cx="http://schemas.microsoft.com/office/drawing/2014/chartex" xmlns:cx1="http://schemas.microsoft.com/office/drawing/2015/9/8/chartex" xmlns:cx2="http://schemas.microsoft.com/office/drawing/2015/10/21/chartex" xmlns:cx3="http://schemas.microsoft.com/office/drawing/2016/5/9/chartex" xmlns:cx4="http://schemas.microsoft.com/office/drawing/2016/5/10/chartex" xmlns:cx5="http://schemas.microsoft.com/office/drawing/2016/5/11/chartex" xmlns:cx6="http://schemas.microsoft.com/office/drawing/2016/5/12/chartex" xmlns:cx7="http://schemas.microsoft.com/office/drawing/2016/5/13/chartex" xmlns:cx8="http://schemas.microsoft.com/office/drawing/2016/5/14/chartex" xmlns:mc="http://schemas.openxmlformats.org/markup-compatibility/2006" xmlns:aink="http://schemas.microsoft.com/office/drawing/2016/ink" xmlns:am3d="http://schemas.microsoft.com/office/drawing/2017/model3d" xmlns:o="urn:schemas-microsoft-com:office:office" xmlns:oel="http://schemas.microsoft.com/office/2019/extlst" xmlns:r="http://schemas.openxmlformats.org/officeDocument/2006/relationships" xmlns:m="http://schemas.openxmlformats.org/officeDocument/2006/math" xmlns:v="urn:schemas-microsoft-com:vml" xmlns:wp14="http://schemas.microsoft.com/office/word/2010/wordprocessingDrawing" xmlns:wp="http://schemas.openxmlformats.org/drawingml/2006/wordprocessingDrawing" xmlns:w10="urn:schemas-microsoft-com:office:word" xmlns:w="http://schemas.openxmlformats.org/wordprocessingml/2006/main" xmlns:w14="http://schemas.microsoft.com/office/word/2010/wordml" xmlns:w15="http://schemas.microsoft.com/office/word/2012/wordml" xmlns:w16cex="http://schemas.microsoft.com/office/word/2018/wordml/cex" xmlns:w16cid="http://schemas.microsoft.com/office/word/2016/wordml/cid" xmlns:w16="http://schemas.microsoft.com/office/word/2018/wordml" xmlns:w16du="http://schemas.microsoft.com/office/word/2023/wordml/word16du" xmlns:w16sdtdh="http://schemas.microsoft.com/office/word/2020/wordml/sdtdatahash" xmlns:w16se="http://schemas.microsoft.com/office/word/2015/wordml/symex" xmlns:wpg="http://schemas.microsoft.com/office/word/2010/wordprocessingGroup" xmlns:wpi="http://schemas.microsoft.com/office/word/2010/wordprocessingInk" xmlns:wne="http://schemas.microsoft.com/office/word/2006/wordml" xmlns:wps="http://schemas.microsoft.com/office/word/2010/wordprocessingShape" mc:Ignorable="w14 w15 w16se w16cid w16 w16cex w16sdtdh w16du wp14">
+<w:comments xmlns:wpc="http://schemas.microsoft.com/office/word/2010/wordprocessingCanvas" xmlns:cx="http://schemas.microsoft.com/office/drawing/2014/chartex" xmlns:cx1="http://schemas.microsoft.com/office/drawing/2015/9/8/chartex" xmlns:cx2="http://schemas.microsoft.com/office/drawing/2015/10/21/chartex" xmlns:cx3="http://schemas.microsoft.com/office/drawing/2016/5/9/chartex" xmlns:cx4="http://schemas.microsoft.com/office/drawing/2016/5/10/chartex" xmlns:cx5="http://schemas.microsoft.com/office/drawing/2016/5/11/chartex" xmlns:cx6="http://schemas.microsoft.com/office/drawing/2016/5/12/chartex" xmlns:cx7="http://schemas.microsoft.com/office/drawing/2016/5/13/chartex" xmlns:cx8="http://schemas.microsoft.com/office/drawing/2016/5/14/chartex" xmlns:mc="http://schemas.openxmlformats.org/markup-compatibility/2006" xmlns:aink="http://schemas.microsoft.com/office/drawing/2016/ink" xmlns:am3d="http://schemas.microsoft.com/office/drawing/2017/model3d" xmlns:o="urn:schemas-microsoft-com:office:office" xmlns:r="http://schemas.openxmlformats.org/officeDocument/2006/relationships" xmlns:m="http://schemas.openxmlformats.org/officeDocument/2006/math" xmlns:v="urn:schemas-microsoft-com:vml" xmlns:wp14="http://schemas.microsoft.com/office/word/2010/wordprocessingDrawing" xmlns:wp="http://schemas.openxmlformats.org/drawingml/2006/wordprocessingDrawing" xmlns:w10="urn:schemas-microsoft-com:office:word" xmlns:w="http://schemas.openxmlformats.org/wordprocessingml/2006/main" xmlns:w14="http://schemas.microsoft.com/office/word/2010/wordml" xmlns:w15="http://schemas.microsoft.com/office/word/2012/wordml" xmlns:w16cid="http://schemas.microsoft.com/office/word/2016/wordml/cid" xmlns:w16se="http://schemas.microsoft.com/office/word/2015/wordml/symex" xmlns:wpg="http://schemas.microsoft.com/office/word/2010/wordprocessingGroup" xmlns:wpi="http://schemas.microsoft.com/office/word/2010/wordprocessingInk" xmlns:wne="http://schemas.microsoft.com/office/word/2006/wordml" xmlns:wps="http://schemas.microsoft.com/office/word/2010/wordprocessingShape" mc:Ignorable="w14 w15 w16se w16cid wp14">
   <w:comment w:id="0" w:author="Connall Shurey" w:date="2024-02-07T18:08:00Z" w:initials="CS">
     <w:p>
       <w:pPr>
@@ -4090,7 +4153,7 @@
       </w:r>
     </w:p>
   </w:comment>
-  <w:comment w:id="9" w:author="Connall Shurey [2]" w:date="2024-05-10T03:16:00Z" w:initials="CS">
+  <w:comment w:id="9" w:author="Connall Shurey" w:date="2024-05-11T00:54:00Z" w:initials="CS">
     <w:p>
       <w:pPr>
         <w:pStyle w:val="CommentText"/>
@@ -4102,6 +4165,22 @@
         <w:annotationRef/>
       </w:r>
       <w:r>
+        <w:t>Broken?</w:t>
+      </w:r>
+    </w:p>
+  </w:comment>
+  <w:comment w:id="11" w:author="Connall Shurey [2]" w:date="2024-05-10T03:16:00Z" w:initials="CS">
+    <w:p>
+      <w:pPr>
+        <w:pStyle w:val="CommentText"/>
+      </w:pPr>
+      <w:r>
+        <w:rPr>
+          <w:rStyle w:val="CommentReference"/>
+        </w:rPr>
+        <w:annotationRef/>
+      </w:r>
+      <w:r>
         <w:rPr>
           <w:lang w:val="en-AU"/>
         </w:rPr>
@@ -4109,7 +4188,7 @@
       </w:r>
     </w:p>
   </w:comment>
-  <w:comment w:id="10" w:author="Connall Shurey [2]" w:date="2024-05-10T03:20:00Z" w:initials="CS">
+  <w:comment w:id="12" w:author="Connall Shurey [2]" w:date="2024-05-10T03:20:00Z" w:initials="CS">
     <w:p>
       <w:pPr>
         <w:pStyle w:val="CommentText"/>
@@ -4128,7 +4207,7 @@
       </w:r>
     </w:p>
   </w:comment>
-  <w:comment w:id="11" w:author="Connall Shurey [2]" w:date="2024-05-10T03:42:00Z" w:initials="CS">
+  <w:comment w:id="13" w:author="Connall Shurey [2]" w:date="2024-05-10T03:42:00Z" w:initials="CS">
     <w:p>
       <w:pPr>
         <w:pStyle w:val="CommentText"/>
@@ -4153,7 +4232,7 @@
 </file>
 
 <file path=word/commentsExtended.xml><?xml version="1.0" encoding="utf-8"?>
-<w15:commentsEx xmlns:wpc="http://schemas.microsoft.com/office/word/2010/wordprocessingCanvas" xmlns:cx="http://schemas.microsoft.com/office/drawing/2014/chartex" xmlns:cx1="http://schemas.microsoft.com/office/drawing/2015/9/8/chartex" xmlns:cx2="http://schemas.microsoft.com/office/drawing/2015/10/21/chartex" xmlns:cx3="http://schemas.microsoft.com/office/drawing/2016/5/9/chartex" xmlns:cx4="http://schemas.microsoft.com/office/drawing/2016/5/10/chartex" xmlns:cx5="http://schemas.microsoft.com/office/drawing/2016/5/11/chartex" xmlns:cx6="http://schemas.microsoft.com/office/drawing/2016/5/12/chartex" xmlns:cx7="http://schemas.microsoft.com/office/drawing/2016/5/13/chartex" xmlns:cx8="http://schemas.microsoft.com/office/drawing/2016/5/14/chartex" xmlns:mc="http://schemas.openxmlformats.org/markup-compatibility/2006" xmlns:aink="http://schemas.microsoft.com/office/drawing/2016/ink" xmlns:am3d="http://schemas.microsoft.com/office/drawing/2017/model3d" xmlns:o="urn:schemas-microsoft-com:office:office" xmlns:oel="http://schemas.microsoft.com/office/2019/extlst" xmlns:r="http://schemas.openxmlformats.org/officeDocument/2006/relationships" xmlns:m="http://schemas.openxmlformats.org/officeDocument/2006/math" xmlns:v="urn:schemas-microsoft-com:vml" xmlns:wp14="http://schemas.microsoft.com/office/word/2010/wordprocessingDrawing" xmlns:wp="http://schemas.openxmlformats.org/drawingml/2006/wordprocessingDrawing" xmlns:w10="urn:schemas-microsoft-com:office:word" xmlns:w="http://schemas.openxmlformats.org/wordprocessingml/2006/main" xmlns:w14="http://schemas.microsoft.com/office/word/2010/wordml" xmlns:w15="http://schemas.microsoft.com/office/word/2012/wordml" xmlns:w16cex="http://schemas.microsoft.com/office/word/2018/wordml/cex" xmlns:w16cid="http://schemas.microsoft.com/office/word/2016/wordml/cid" xmlns:w16="http://schemas.microsoft.com/office/word/2018/wordml" xmlns:w16du="http://schemas.microsoft.com/office/word/2023/wordml/word16du" xmlns:w16sdtdh="http://schemas.microsoft.com/office/word/2020/wordml/sdtdatahash" xmlns:w16se="http://schemas.microsoft.com/office/word/2015/wordml/symex" xmlns:wpg="http://schemas.microsoft.com/office/word/2010/wordprocessingGroup" xmlns:wpi="http://schemas.microsoft.com/office/word/2010/wordprocessingInk" xmlns:wne="http://schemas.microsoft.com/office/word/2006/wordml" xmlns:wps="http://schemas.microsoft.com/office/word/2010/wordprocessingShape" mc:Ignorable="w14 w15 w16se w16cid w16 w16cex w16sdtdh w16du wp14">
+<w15:commentsEx xmlns:wpc="http://schemas.microsoft.com/office/word/2010/wordprocessingCanvas" xmlns:cx="http://schemas.microsoft.com/office/drawing/2014/chartex" xmlns:cx1="http://schemas.microsoft.com/office/drawing/2015/9/8/chartex" xmlns:cx2="http://schemas.microsoft.com/office/drawing/2015/10/21/chartex" xmlns:cx3="http://schemas.microsoft.com/office/drawing/2016/5/9/chartex" xmlns:cx4="http://schemas.microsoft.com/office/drawing/2016/5/10/chartex" xmlns:cx5="http://schemas.microsoft.com/office/drawing/2016/5/11/chartex" xmlns:cx6="http://schemas.microsoft.com/office/drawing/2016/5/12/chartex" xmlns:cx7="http://schemas.microsoft.com/office/drawing/2016/5/13/chartex" xmlns:cx8="http://schemas.microsoft.com/office/drawing/2016/5/14/chartex" xmlns:mc="http://schemas.openxmlformats.org/markup-compatibility/2006" xmlns:aink="http://schemas.microsoft.com/office/drawing/2016/ink" xmlns:am3d="http://schemas.microsoft.com/office/drawing/2017/model3d" xmlns:o="urn:schemas-microsoft-com:office:office" xmlns:r="http://schemas.openxmlformats.org/officeDocument/2006/relationships" xmlns:m="http://schemas.openxmlformats.org/officeDocument/2006/math" xmlns:v="urn:schemas-microsoft-com:vml" xmlns:wp14="http://schemas.microsoft.com/office/word/2010/wordprocessingDrawing" xmlns:wp="http://schemas.openxmlformats.org/drawingml/2006/wordprocessingDrawing" xmlns:w10="urn:schemas-microsoft-com:office:word" xmlns:w="http://schemas.openxmlformats.org/wordprocessingml/2006/main" xmlns:w14="http://schemas.microsoft.com/office/word/2010/wordml" xmlns:w15="http://schemas.microsoft.com/office/word/2012/wordml" xmlns:w16cid="http://schemas.microsoft.com/office/word/2016/wordml/cid" xmlns:w16se="http://schemas.microsoft.com/office/word/2015/wordml/symex" xmlns:wpg="http://schemas.microsoft.com/office/word/2010/wordprocessingGroup" xmlns:wpi="http://schemas.microsoft.com/office/word/2010/wordprocessingInk" xmlns:wne="http://schemas.microsoft.com/office/word/2006/wordml" xmlns:wps="http://schemas.microsoft.com/office/word/2010/wordprocessingShape" mc:Ignorable="w14 w15 w16se w16cid wp14">
   <w15:commentEx w15:paraId="7B916556" w15:done="0"/>
   <w15:commentEx w15:paraId="13E99EA3" w15:done="0"/>
   <w15:commentEx w15:paraId="30A306D0" w15:done="0"/>
@@ -4163,6 +4242,7 @@
   <w15:commentEx w15:paraId="2629CD79" w15:done="0"/>
   <w15:commentEx w15:paraId="41286BDF" w15:done="0"/>
   <w15:commentEx w15:paraId="5492A563" w15:done="0"/>
+  <w15:commentEx w15:paraId="48492518" w15:done="0"/>
   <w15:commentEx w15:paraId="256A540D" w15:done="0"/>
   <w15:commentEx w15:paraId="32E06C04" w15:done="0"/>
   <w15:commentEx w15:paraId="3CCEAE75" w15:done="0"/>
@@ -4178,7 +4258,7 @@
 </file>
 
 <file path=word/commentsIds.xml><?xml version="1.0" encoding="utf-8"?>
-<w16cid:commentsIds xmlns:wpc="http://schemas.microsoft.com/office/word/2010/wordprocessingCanvas" xmlns:cx="http://schemas.microsoft.com/office/drawing/2014/chartex" xmlns:cx1="http://schemas.microsoft.com/office/drawing/2015/9/8/chartex" xmlns:cx2="http://schemas.microsoft.com/office/drawing/2015/10/21/chartex" xmlns:cx3="http://schemas.microsoft.com/office/drawing/2016/5/9/chartex" xmlns:cx4="http://schemas.microsoft.com/office/drawing/2016/5/10/chartex" xmlns:cx5="http://schemas.microsoft.com/office/drawing/2016/5/11/chartex" xmlns:cx6="http://schemas.microsoft.com/office/drawing/2016/5/12/chartex" xmlns:cx7="http://schemas.microsoft.com/office/drawing/2016/5/13/chartex" xmlns:cx8="http://schemas.microsoft.com/office/drawing/2016/5/14/chartex" xmlns:mc="http://schemas.openxmlformats.org/markup-compatibility/2006" xmlns:aink="http://schemas.microsoft.com/office/drawing/2016/ink" xmlns:am3d="http://schemas.microsoft.com/office/drawing/2017/model3d" xmlns:o="urn:schemas-microsoft-com:office:office" xmlns:oel="http://schemas.microsoft.com/office/2019/extlst" xmlns:r="http://schemas.openxmlformats.org/officeDocument/2006/relationships" xmlns:m="http://schemas.openxmlformats.org/officeDocument/2006/math" xmlns:v="urn:schemas-microsoft-com:vml" xmlns:wp14="http://schemas.microsoft.com/office/word/2010/wordprocessingDrawing" xmlns:wp="http://schemas.openxmlformats.org/drawingml/2006/wordprocessingDrawing" xmlns:w10="urn:schemas-microsoft-com:office:word" xmlns:w="http://schemas.openxmlformats.org/wordprocessingml/2006/main" xmlns:w14="http://schemas.microsoft.com/office/word/2010/wordml" xmlns:w15="http://schemas.microsoft.com/office/word/2012/wordml" xmlns:w16cex="http://schemas.microsoft.com/office/word/2018/wordml/cex" xmlns:w16cid="http://schemas.microsoft.com/office/word/2016/wordml/cid" xmlns:w16="http://schemas.microsoft.com/office/word/2018/wordml" xmlns:w16du="http://schemas.microsoft.com/office/word/2023/wordml/word16du" xmlns:w16sdtdh="http://schemas.microsoft.com/office/word/2020/wordml/sdtdatahash" xmlns:w16se="http://schemas.microsoft.com/office/word/2015/wordml/symex" xmlns:wpg="http://schemas.microsoft.com/office/word/2010/wordprocessingGroup" xmlns:wpi="http://schemas.microsoft.com/office/word/2010/wordprocessingInk" xmlns:wne="http://schemas.microsoft.com/office/word/2006/wordml" xmlns:wps="http://schemas.microsoft.com/office/word/2010/wordprocessingShape" mc:Ignorable="w14 w15 w16se w16cid w16 w16cex w16sdtdh w16du wp14">
+<w16cid:commentsIds xmlns:wpc="http://schemas.microsoft.com/office/word/2010/wordprocessingCanvas" xmlns:cx="http://schemas.microsoft.com/office/drawing/2014/chartex" xmlns:cx1="http://schemas.microsoft.com/office/drawing/2015/9/8/chartex" xmlns:cx2="http://schemas.microsoft.com/office/drawing/2015/10/21/chartex" xmlns:cx3="http://schemas.microsoft.com/office/drawing/2016/5/9/chartex" xmlns:cx4="http://schemas.microsoft.com/office/drawing/2016/5/10/chartex" xmlns:cx5="http://schemas.microsoft.com/office/drawing/2016/5/11/chartex" xmlns:cx6="http://schemas.microsoft.com/office/drawing/2016/5/12/chartex" xmlns:cx7="http://schemas.microsoft.com/office/drawing/2016/5/13/chartex" xmlns:cx8="http://schemas.microsoft.com/office/drawing/2016/5/14/chartex" xmlns:mc="http://schemas.openxmlformats.org/markup-compatibility/2006" xmlns:aink="http://schemas.microsoft.com/office/drawing/2016/ink" xmlns:am3d="http://schemas.microsoft.com/office/drawing/2017/model3d" xmlns:o="urn:schemas-microsoft-com:office:office" xmlns:r="http://schemas.openxmlformats.org/officeDocument/2006/relationships" xmlns:m="http://schemas.openxmlformats.org/officeDocument/2006/math" xmlns:v="urn:schemas-microsoft-com:vml" xmlns:wp14="http://schemas.microsoft.com/office/word/2010/wordprocessingDrawing" xmlns:wp="http://schemas.openxmlformats.org/drawingml/2006/wordprocessingDrawing" xmlns:w10="urn:schemas-microsoft-com:office:word" xmlns:w="http://schemas.openxmlformats.org/wordprocessingml/2006/main" xmlns:w14="http://schemas.microsoft.com/office/word/2010/wordml" xmlns:w15="http://schemas.microsoft.com/office/word/2012/wordml" xmlns:w16cid="http://schemas.microsoft.com/office/word/2016/wordml/cid" xmlns:w16se="http://schemas.microsoft.com/office/word/2015/wordml/symex" xmlns:wpg="http://schemas.microsoft.com/office/word/2010/wordprocessingGroup" xmlns:wpi="http://schemas.microsoft.com/office/word/2010/wordprocessingInk" xmlns:wne="http://schemas.microsoft.com/office/word/2006/wordml" xmlns:wps="http://schemas.microsoft.com/office/word/2010/wordprocessingShape" mc:Ignorable="w14 w15 w16se w16cid wp14">
   <w16cid:commentId w16cid:paraId="7B916556" w16cid:durableId="296E458F"/>
   <w16cid:commentId w16cid:paraId="13E99EA3" w16cid:durableId="298B337C"/>
   <w16cid:commentId w16cid:paraId="30A306D0" w16cid:durableId="29E3EFBC"/>
@@ -4188,6 +4268,7 @@
   <w16cid:commentId w16cid:paraId="2629CD79" w16cid:durableId="29E67B07"/>
   <w16cid:commentId w16cid:paraId="41286BDF" w16cid:durableId="29E67EA0"/>
   <w16cid:commentId w16cid:paraId="5492A563" w16cid:durableId="29E67FF6"/>
+  <w16cid:commentId w16cid:paraId="48492518" w16cid:durableId="29E94032"/>
   <w16cid:commentId w16cid:paraId="256A540D" w16cid:durableId="1C55DA2D"/>
   <w16cid:commentId w16cid:paraId="32E06C04" w16cid:durableId="24C84C81"/>
   <w16cid:commentId w16cid:paraId="3CCEAE75" w16cid:durableId="33991FB9"/>
@@ -4195,7 +4276,7 @@
 </file>
 
 <file path=word/endnotes.xml><?xml version="1.0" encoding="utf-8"?>
-<w:endnotes xmlns:wpc="http://schemas.microsoft.com/office/word/2010/wordprocessingCanvas" xmlns:cx="http://schemas.microsoft.com/office/drawing/2014/chartex" xmlns:cx1="http://schemas.microsoft.com/office/drawing/2015/9/8/chartex" xmlns:cx2="http://schemas.microsoft.com/office/drawing/2015/10/21/chartex" xmlns:cx3="http://schemas.microsoft.com/office/drawing/2016/5/9/chartex" xmlns:cx4="http://schemas.microsoft.com/office/drawing/2016/5/10/chartex" xmlns:cx5="http://schemas.microsoft.com/office/drawing/2016/5/11/chartex" xmlns:cx6="http://schemas.microsoft.com/office/drawing/2016/5/12/chartex" xmlns:cx7="http://schemas.microsoft.com/office/drawing/2016/5/13/chartex" xmlns:cx8="http://schemas.microsoft.com/office/drawing/2016/5/14/chartex" xmlns:mc="http://schemas.openxmlformats.org/markup-compatibility/2006" xmlns:aink="http://schemas.microsoft.com/office/drawing/2016/ink" xmlns:am3d="http://schemas.microsoft.com/office/drawing/2017/model3d" xmlns:o="urn:schemas-microsoft-com:office:office" xmlns:oel="http://schemas.microsoft.com/office/2019/extlst" xmlns:r="http://schemas.openxmlformats.org/officeDocument/2006/relationships" xmlns:m="http://schemas.openxmlformats.org/officeDocument/2006/math" xmlns:v="urn:schemas-microsoft-com:vml" xmlns:wp14="http://schemas.microsoft.com/office/word/2010/wordprocessingDrawing" xmlns:wp="http://schemas.openxmlformats.org/drawingml/2006/wordprocessingDrawing" xmlns:w10="urn:schemas-microsoft-com:office:word" xmlns:w="http://schemas.openxmlformats.org/wordprocessingml/2006/main" xmlns:w14="http://schemas.microsoft.com/office/word/2010/wordml" xmlns:w15="http://schemas.microsoft.com/office/word/2012/wordml" xmlns:w16cex="http://schemas.microsoft.com/office/word/2018/wordml/cex" xmlns:w16cid="http://schemas.microsoft.com/office/word/2016/wordml/cid" xmlns:w16="http://schemas.microsoft.com/office/word/2018/wordml" xmlns:w16du="http://schemas.microsoft.com/office/word/2023/wordml/word16du" xmlns:w16sdtdh="http://schemas.microsoft.com/office/word/2020/wordml/sdtdatahash" xmlns:w16se="http://schemas.microsoft.com/office/word/2015/wordml/symex" xmlns:wpg="http://schemas.microsoft.com/office/word/2010/wordprocessingGroup" xmlns:wpi="http://schemas.microsoft.com/office/word/2010/wordprocessingInk" xmlns:wne="http://schemas.microsoft.com/office/word/2006/wordml" xmlns:wps="http://schemas.microsoft.com/office/word/2010/wordprocessingShape" mc:Ignorable="w14 w15 w16se w16cid w16 w16cex w16sdtdh w16du wp14">
+<w:endnotes xmlns:wpc="http://schemas.microsoft.com/office/word/2010/wordprocessingCanvas" xmlns:cx="http://schemas.microsoft.com/office/drawing/2014/chartex" xmlns:cx1="http://schemas.microsoft.com/office/drawing/2015/9/8/chartex" xmlns:cx2="http://schemas.microsoft.com/office/drawing/2015/10/21/chartex" xmlns:cx3="http://schemas.microsoft.com/office/drawing/2016/5/9/chartex" xmlns:cx4="http://schemas.microsoft.com/office/drawing/2016/5/10/chartex" xmlns:cx5="http://schemas.microsoft.com/office/drawing/2016/5/11/chartex" xmlns:cx6="http://schemas.microsoft.com/office/drawing/2016/5/12/chartex" xmlns:cx7="http://schemas.microsoft.com/office/drawing/2016/5/13/chartex" xmlns:cx8="http://schemas.microsoft.com/office/drawing/2016/5/14/chartex" xmlns:mc="http://schemas.openxmlformats.org/markup-compatibility/2006" xmlns:aink="http://schemas.microsoft.com/office/drawing/2016/ink" xmlns:am3d="http://schemas.microsoft.com/office/drawing/2017/model3d" xmlns:o="urn:schemas-microsoft-com:office:office" xmlns:r="http://schemas.openxmlformats.org/officeDocument/2006/relationships" xmlns:m="http://schemas.openxmlformats.org/officeDocument/2006/math" xmlns:v="urn:schemas-microsoft-com:vml" xmlns:wp14="http://schemas.microsoft.com/office/word/2010/wordprocessingDrawing" xmlns:wp="http://schemas.openxmlformats.org/drawingml/2006/wordprocessingDrawing" xmlns:w10="urn:schemas-microsoft-com:office:word" xmlns:w="http://schemas.openxmlformats.org/wordprocessingml/2006/main" xmlns:w14="http://schemas.microsoft.com/office/word/2010/wordml" xmlns:w15="http://schemas.microsoft.com/office/word/2012/wordml" xmlns:w16cid="http://schemas.microsoft.com/office/word/2016/wordml/cid" xmlns:w16se="http://schemas.microsoft.com/office/word/2015/wordml/symex" xmlns:wpg="http://schemas.microsoft.com/office/word/2010/wordprocessingGroup" xmlns:wpi="http://schemas.microsoft.com/office/word/2010/wordprocessingInk" xmlns:wne="http://schemas.microsoft.com/office/word/2006/wordml" xmlns:wps="http://schemas.microsoft.com/office/word/2010/wordprocessingShape" mc:Ignorable="w14 w15 w16se w16cid wp14">
   <w:endnote w:type="separator" w:id="-1">
     <w:p>
       <w:pPr>
@@ -4220,7 +4301,7 @@
 </file>
 
 <file path=word/footnotes.xml><?xml version="1.0" encoding="utf-8"?>
-<w:footnotes xmlns:wpc="http://schemas.microsoft.com/office/word/2010/wordprocessingCanvas" xmlns:cx="http://schemas.microsoft.com/office/drawing/2014/chartex" xmlns:cx1="http://schemas.microsoft.com/office/drawing/2015/9/8/chartex" xmlns:cx2="http://schemas.microsoft.com/office/drawing/2015/10/21/chartex" xmlns:cx3="http://schemas.microsoft.com/office/drawing/2016/5/9/chartex" xmlns:cx4="http://schemas.microsoft.com/office/drawing/2016/5/10/chartex" xmlns:cx5="http://schemas.microsoft.com/office/drawing/2016/5/11/chartex" xmlns:cx6="http://schemas.microsoft.com/office/drawing/2016/5/12/chartex" xmlns:cx7="http://schemas.microsoft.com/office/drawing/2016/5/13/chartex" xmlns:cx8="http://schemas.microsoft.com/office/drawing/2016/5/14/chartex" xmlns:mc="http://schemas.openxmlformats.org/markup-compatibility/2006" xmlns:aink="http://schemas.microsoft.com/office/drawing/2016/ink" xmlns:am3d="http://schemas.microsoft.com/office/drawing/2017/model3d" xmlns:o="urn:schemas-microsoft-com:office:office" xmlns:oel="http://schemas.microsoft.com/office/2019/extlst" xmlns:r="http://schemas.openxmlformats.org/officeDocument/2006/relationships" xmlns:m="http://schemas.openxmlformats.org/officeDocument/2006/math" xmlns:v="urn:schemas-microsoft-com:vml" xmlns:wp14="http://schemas.microsoft.com/office/word/2010/wordprocessingDrawing" xmlns:wp="http://schemas.openxmlformats.org/drawingml/2006/wordprocessingDrawing" xmlns:w10="urn:schemas-microsoft-com:office:word" xmlns:w="http://schemas.openxmlformats.org/wordprocessingml/2006/main" xmlns:w14="http://schemas.microsoft.com/office/word/2010/wordml" xmlns:w15="http://schemas.microsoft.com/office/word/2012/wordml" xmlns:w16cex="http://schemas.microsoft.com/office/word/2018/wordml/cex" xmlns:w16cid="http://schemas.microsoft.com/office/word/2016/wordml/cid" xmlns:w16="http://schemas.microsoft.com/office/word/2018/wordml" xmlns:w16du="http://schemas.microsoft.com/office/word/2023/wordml/word16du" xmlns:w16sdtdh="http://schemas.microsoft.com/office/word/2020/wordml/sdtdatahash" xmlns:w16se="http://schemas.microsoft.com/office/word/2015/wordml/symex" xmlns:wpg="http://schemas.microsoft.com/office/word/2010/wordprocessingGroup" xmlns:wpi="http://schemas.microsoft.com/office/word/2010/wordprocessingInk" xmlns:wne="http://schemas.microsoft.com/office/word/2006/wordml" xmlns:wps="http://schemas.microsoft.com/office/word/2010/wordprocessingShape" mc:Ignorable="w14 w15 w16se w16cid w16 w16cex w16sdtdh w16du wp14">
+<w:footnotes xmlns:wpc="http://schemas.microsoft.com/office/word/2010/wordprocessingCanvas" xmlns:cx="http://schemas.microsoft.com/office/drawing/2014/chartex" xmlns:cx1="http://schemas.microsoft.com/office/drawing/2015/9/8/chartex" xmlns:cx2="http://schemas.microsoft.com/office/drawing/2015/10/21/chartex" xmlns:cx3="http://schemas.microsoft.com/office/drawing/2016/5/9/chartex" xmlns:cx4="http://schemas.microsoft.com/office/drawing/2016/5/10/chartex" xmlns:cx5="http://schemas.microsoft.com/office/drawing/2016/5/11/chartex" xmlns:cx6="http://schemas.microsoft.com/office/drawing/2016/5/12/chartex" xmlns:cx7="http://schemas.microsoft.com/office/drawing/2016/5/13/chartex" xmlns:cx8="http://schemas.microsoft.com/office/drawing/2016/5/14/chartex" xmlns:mc="http://schemas.openxmlformats.org/markup-compatibility/2006" xmlns:aink="http://schemas.microsoft.com/office/drawing/2016/ink" xmlns:am3d="http://schemas.microsoft.com/office/drawing/2017/model3d" xmlns:o="urn:schemas-microsoft-com:office:office" xmlns:r="http://schemas.openxmlformats.org/officeDocument/2006/relationships" xmlns:m="http://schemas.openxmlformats.org/officeDocument/2006/math" xmlns:v="urn:schemas-microsoft-com:vml" xmlns:wp14="http://schemas.microsoft.com/office/word/2010/wordprocessingDrawing" xmlns:wp="http://schemas.openxmlformats.org/drawingml/2006/wordprocessingDrawing" xmlns:w10="urn:schemas-microsoft-com:office:word" xmlns:w="http://schemas.openxmlformats.org/wordprocessingml/2006/main" xmlns:w14="http://schemas.microsoft.com/office/word/2010/wordml" xmlns:w15="http://schemas.microsoft.com/office/word/2012/wordml" xmlns:w16cid="http://schemas.microsoft.com/office/word/2016/wordml/cid" xmlns:w16se="http://schemas.microsoft.com/office/word/2015/wordml/symex" xmlns:wpg="http://schemas.microsoft.com/office/word/2010/wordprocessingGroup" xmlns:wpi="http://schemas.microsoft.com/office/word/2010/wordprocessingInk" xmlns:wne="http://schemas.microsoft.com/office/word/2006/wordml" xmlns:wps="http://schemas.microsoft.com/office/word/2010/wordprocessingShape" mc:Ignorable="w14 w15 w16se w16cid wp14">
   <w:footnote w:type="separator" w:id="-1">
     <w:p>
       <w:pPr>
@@ -4245,7 +4326,7 @@
 </file>
 
 <file path=word/numbering.xml><?xml version="1.0" encoding="utf-8"?>
-<w:numbering xmlns:wpc="http://schemas.microsoft.com/office/word/2010/wordprocessingCanvas" xmlns:cx="http://schemas.microsoft.com/office/drawing/2014/chartex" xmlns:cx1="http://schemas.microsoft.com/office/drawing/2015/9/8/chartex" xmlns:cx2="http://schemas.microsoft.com/office/drawing/2015/10/21/chartex" xmlns:cx3="http://schemas.microsoft.com/office/drawing/2016/5/9/chartex" xmlns:cx4="http://schemas.microsoft.com/office/drawing/2016/5/10/chartex" xmlns:cx5="http://schemas.microsoft.com/office/drawing/2016/5/11/chartex" xmlns:cx6="http://schemas.microsoft.com/office/drawing/2016/5/12/chartex" xmlns:cx7="http://schemas.microsoft.com/office/drawing/2016/5/13/chartex" xmlns:cx8="http://schemas.microsoft.com/office/drawing/2016/5/14/chartex" xmlns:mc="http://schemas.openxmlformats.org/markup-compatibility/2006" xmlns:aink="http://schemas.microsoft.com/office/drawing/2016/ink" xmlns:am3d="http://schemas.microsoft.com/office/drawing/2017/model3d" xmlns:o="urn:schemas-microsoft-com:office:office" xmlns:oel="http://schemas.microsoft.com/office/2019/extlst" xmlns:r="http://schemas.openxmlformats.org/officeDocument/2006/relationships" xmlns:m="http://schemas.openxmlformats.org/officeDocument/2006/math" xmlns:v="urn:schemas-microsoft-com:vml" xmlns:wp14="http://schemas.microsoft.com/office/word/2010/wordprocessingDrawing" xmlns:wp="http://schemas.openxmlformats.org/drawingml/2006/wordprocessingDrawing" xmlns:w10="urn:schemas-microsoft-com:office:word" xmlns:w="http://schemas.openxmlformats.org/wordprocessingml/2006/main" xmlns:w14="http://schemas.microsoft.com/office/word/2010/wordml" xmlns:w15="http://schemas.microsoft.com/office/word/2012/wordml" xmlns:w16cex="http://schemas.microsoft.com/office/word/2018/wordml/cex" xmlns:w16cid="http://schemas.microsoft.com/office/word/2016/wordml/cid" xmlns:w16="http://schemas.microsoft.com/office/word/2018/wordml" xmlns:w16du="http://schemas.microsoft.com/office/word/2023/wordml/word16du" xmlns:w16sdtdh="http://schemas.microsoft.com/office/word/2020/wordml/sdtdatahash" xmlns:w16se="http://schemas.microsoft.com/office/word/2015/wordml/symex" xmlns:wpg="http://schemas.microsoft.com/office/word/2010/wordprocessingGroup" xmlns:wpi="http://schemas.microsoft.com/office/word/2010/wordprocessingInk" xmlns:wne="http://schemas.microsoft.com/office/word/2006/wordml" xmlns:wps="http://schemas.microsoft.com/office/word/2010/wordprocessingShape" mc:Ignorable="w14 w15 w16se w16cid w16 w16cex w16sdtdh w16du wp14">
+<w:numbering xmlns:wpc="http://schemas.microsoft.com/office/word/2010/wordprocessingCanvas" xmlns:cx="http://schemas.microsoft.com/office/drawing/2014/chartex" xmlns:cx1="http://schemas.microsoft.com/office/drawing/2015/9/8/chartex" xmlns:cx2="http://schemas.microsoft.com/office/drawing/2015/10/21/chartex" xmlns:cx3="http://schemas.microsoft.com/office/drawing/2016/5/9/chartex" xmlns:cx4="http://schemas.microsoft.com/office/drawing/2016/5/10/chartex" xmlns:cx5="http://schemas.microsoft.com/office/drawing/2016/5/11/chartex" xmlns:cx6="http://schemas.microsoft.com/office/drawing/2016/5/12/chartex" xmlns:cx7="http://schemas.microsoft.com/office/drawing/2016/5/13/chartex" xmlns:cx8="http://schemas.microsoft.com/office/drawing/2016/5/14/chartex" xmlns:mc="http://schemas.openxmlformats.org/markup-compatibility/2006" xmlns:aink="http://schemas.microsoft.com/office/drawing/2016/ink" xmlns:am3d="http://schemas.microsoft.com/office/drawing/2017/model3d" xmlns:o="urn:schemas-microsoft-com:office:office" xmlns:r="http://schemas.openxmlformats.org/officeDocument/2006/relationships" xmlns:m="http://schemas.openxmlformats.org/officeDocument/2006/math" xmlns:v="urn:schemas-microsoft-com:vml" xmlns:wp14="http://schemas.microsoft.com/office/word/2010/wordprocessingDrawing" xmlns:wp="http://schemas.openxmlformats.org/drawingml/2006/wordprocessingDrawing" xmlns:w10="urn:schemas-microsoft-com:office:word" xmlns:w="http://schemas.openxmlformats.org/wordprocessingml/2006/main" xmlns:w14="http://schemas.microsoft.com/office/word/2010/wordml" xmlns:w15="http://schemas.microsoft.com/office/word/2012/wordml" xmlns:w16cid="http://schemas.microsoft.com/office/word/2016/wordml/cid" xmlns:w16se="http://schemas.microsoft.com/office/word/2015/wordml/symex" xmlns:wpg="http://schemas.microsoft.com/office/word/2010/wordprocessingGroup" xmlns:wpi="http://schemas.microsoft.com/office/word/2010/wordprocessingInk" xmlns:wne="http://schemas.microsoft.com/office/word/2006/wordml" xmlns:wps="http://schemas.microsoft.com/office/word/2010/wordprocessingShape" mc:Ignorable="w14 w15 w16se w16cid wp14">
   <w:abstractNum w:abstractNumId="0" w15:restartNumberingAfterBreak="0">
     <w:nsid w:val="01B121B0"/>
     <w:multiLevelType w:val="hybridMultilevel"/>
@@ -7076,89 +7157,89 @@
       </w:rPr>
     </w:lvl>
   </w:abstractNum>
-  <w:num w:numId="1" w16cid:durableId="315426447">
+  <w:num w:numId="1">
     <w:abstractNumId w:val="19"/>
   </w:num>
-  <w:num w:numId="2" w16cid:durableId="392851810">
+  <w:num w:numId="2">
     <w:abstractNumId w:val="7"/>
   </w:num>
-  <w:num w:numId="3" w16cid:durableId="1267277455">
+  <w:num w:numId="3">
     <w:abstractNumId w:val="3"/>
   </w:num>
-  <w:num w:numId="4" w16cid:durableId="788016992">
+  <w:num w:numId="4">
     <w:abstractNumId w:val="13"/>
   </w:num>
-  <w:num w:numId="5" w16cid:durableId="92408404">
+  <w:num w:numId="5">
     <w:abstractNumId w:val="8"/>
   </w:num>
-  <w:num w:numId="6" w16cid:durableId="1735853770">
+  <w:num w:numId="6">
     <w:abstractNumId w:val="21"/>
   </w:num>
-  <w:num w:numId="7" w16cid:durableId="312107763">
+  <w:num w:numId="7">
     <w:abstractNumId w:val="17"/>
   </w:num>
-  <w:num w:numId="8" w16cid:durableId="1429690879">
+  <w:num w:numId="8">
     <w:abstractNumId w:val="10"/>
   </w:num>
-  <w:num w:numId="9" w16cid:durableId="1836258371">
+  <w:num w:numId="9">
     <w:abstractNumId w:val="11"/>
   </w:num>
-  <w:num w:numId="10" w16cid:durableId="2028218382">
+  <w:num w:numId="10">
     <w:abstractNumId w:val="5"/>
   </w:num>
-  <w:num w:numId="11" w16cid:durableId="2136606495">
+  <w:num w:numId="11">
     <w:abstractNumId w:val="6"/>
   </w:num>
-  <w:num w:numId="12" w16cid:durableId="981081338">
+  <w:num w:numId="12">
     <w:abstractNumId w:val="20"/>
   </w:num>
-  <w:num w:numId="13" w16cid:durableId="370376656">
+  <w:num w:numId="13">
     <w:abstractNumId w:val="2"/>
   </w:num>
-  <w:num w:numId="14" w16cid:durableId="171995527">
+  <w:num w:numId="14">
     <w:abstractNumId w:val="16"/>
   </w:num>
-  <w:num w:numId="15" w16cid:durableId="910433800">
+  <w:num w:numId="15">
     <w:abstractNumId w:val="0"/>
   </w:num>
-  <w:num w:numId="16" w16cid:durableId="1565020941">
+  <w:num w:numId="16">
     <w:abstractNumId w:val="1"/>
   </w:num>
-  <w:num w:numId="17" w16cid:durableId="1295793944">
+  <w:num w:numId="17">
     <w:abstractNumId w:val="22"/>
   </w:num>
-  <w:num w:numId="18" w16cid:durableId="2096704893">
+  <w:num w:numId="18">
     <w:abstractNumId w:val="18"/>
   </w:num>
-  <w:num w:numId="19" w16cid:durableId="586112371">
+  <w:num w:numId="19">
     <w:abstractNumId w:val="24"/>
   </w:num>
-  <w:num w:numId="20" w16cid:durableId="2069305116">
+  <w:num w:numId="20">
     <w:abstractNumId w:val="25"/>
   </w:num>
-  <w:num w:numId="21" w16cid:durableId="1256942580">
+  <w:num w:numId="21">
     <w:abstractNumId w:val="4"/>
   </w:num>
-  <w:num w:numId="22" w16cid:durableId="264536009">
+  <w:num w:numId="22">
     <w:abstractNumId w:val="23"/>
   </w:num>
-  <w:num w:numId="23" w16cid:durableId="1553618401">
+  <w:num w:numId="23">
     <w:abstractNumId w:val="9"/>
   </w:num>
-  <w:num w:numId="24" w16cid:durableId="883255963">
+  <w:num w:numId="24">
     <w:abstractNumId w:val="15"/>
   </w:num>
-  <w:num w:numId="25" w16cid:durableId="722563159">
+  <w:num w:numId="25">
     <w:abstractNumId w:val="14"/>
   </w:num>
-  <w:num w:numId="26" w16cid:durableId="464813268">
+  <w:num w:numId="26">
     <w:abstractNumId w:val="12"/>
   </w:num>
 </w:numbering>
 </file>
 
 <file path=word/people.xml><?xml version="1.0" encoding="utf-8"?>
-<w15:people xmlns:wpc="http://schemas.microsoft.com/office/word/2010/wordprocessingCanvas" xmlns:cx="http://schemas.microsoft.com/office/drawing/2014/chartex" xmlns:cx1="http://schemas.microsoft.com/office/drawing/2015/9/8/chartex" xmlns:cx2="http://schemas.microsoft.com/office/drawing/2015/10/21/chartex" xmlns:cx3="http://schemas.microsoft.com/office/drawing/2016/5/9/chartex" xmlns:cx4="http://schemas.microsoft.com/office/drawing/2016/5/10/chartex" xmlns:cx5="http://schemas.microsoft.com/office/drawing/2016/5/11/chartex" xmlns:cx6="http://schemas.microsoft.com/office/drawing/2016/5/12/chartex" xmlns:cx7="http://schemas.microsoft.com/office/drawing/2016/5/13/chartex" xmlns:cx8="http://schemas.microsoft.com/office/drawing/2016/5/14/chartex" xmlns:mc="http://schemas.openxmlformats.org/markup-compatibility/2006" xmlns:aink="http://schemas.microsoft.com/office/drawing/2016/ink" xmlns:am3d="http://schemas.microsoft.com/office/drawing/2017/model3d" xmlns:o="urn:schemas-microsoft-com:office:office" xmlns:oel="http://schemas.microsoft.com/office/2019/extlst" xmlns:r="http://schemas.openxmlformats.org/officeDocument/2006/relationships" xmlns:m="http://schemas.openxmlformats.org/officeDocument/2006/math" xmlns:v="urn:schemas-microsoft-com:vml" xmlns:wp14="http://schemas.microsoft.com/office/word/2010/wordprocessingDrawing" xmlns:wp="http://schemas.openxmlformats.org/drawingml/2006/wordprocessingDrawing" xmlns:w10="urn:schemas-microsoft-com:office:word" xmlns:w="http://schemas.openxmlformats.org/wordprocessingml/2006/main" xmlns:w14="http://schemas.microsoft.com/office/word/2010/wordml" xmlns:w15="http://schemas.microsoft.com/office/word/2012/wordml" xmlns:w16cex="http://schemas.microsoft.com/office/word/2018/wordml/cex" xmlns:w16cid="http://schemas.microsoft.com/office/word/2016/wordml/cid" xmlns:w16="http://schemas.microsoft.com/office/word/2018/wordml" xmlns:w16du="http://schemas.microsoft.com/office/word/2023/wordml/word16du" xmlns:w16sdtdh="http://schemas.microsoft.com/office/word/2020/wordml/sdtdatahash" xmlns:w16se="http://schemas.microsoft.com/office/word/2015/wordml/symex" xmlns:wpg="http://schemas.microsoft.com/office/word/2010/wordprocessingGroup" xmlns:wpi="http://schemas.microsoft.com/office/word/2010/wordprocessingInk" xmlns:wne="http://schemas.microsoft.com/office/word/2006/wordml" xmlns:wps="http://schemas.microsoft.com/office/word/2010/wordprocessingShape" mc:Ignorable="w14 w15 w16se w16cid w16 w16cex w16sdtdh w16du wp14">
+<w15:people xmlns:wpc="http://schemas.microsoft.com/office/word/2010/wordprocessingCanvas" xmlns:cx="http://schemas.microsoft.com/office/drawing/2014/chartex" xmlns:cx1="http://schemas.microsoft.com/office/drawing/2015/9/8/chartex" xmlns:cx2="http://schemas.microsoft.com/office/drawing/2015/10/21/chartex" xmlns:cx3="http://schemas.microsoft.com/office/drawing/2016/5/9/chartex" xmlns:cx4="http://schemas.microsoft.com/office/drawing/2016/5/10/chartex" xmlns:cx5="http://schemas.microsoft.com/office/drawing/2016/5/11/chartex" xmlns:cx6="http://schemas.microsoft.com/office/drawing/2016/5/12/chartex" xmlns:cx7="http://schemas.microsoft.com/office/drawing/2016/5/13/chartex" xmlns:cx8="http://schemas.microsoft.com/office/drawing/2016/5/14/chartex" xmlns:mc="http://schemas.openxmlformats.org/markup-compatibility/2006" xmlns:aink="http://schemas.microsoft.com/office/drawing/2016/ink" xmlns:am3d="http://schemas.microsoft.com/office/drawing/2017/model3d" xmlns:o="urn:schemas-microsoft-com:office:office" xmlns:r="http://schemas.openxmlformats.org/officeDocument/2006/relationships" xmlns:m="http://schemas.openxmlformats.org/officeDocument/2006/math" xmlns:v="urn:schemas-microsoft-com:vml" xmlns:wp14="http://schemas.microsoft.com/office/word/2010/wordprocessingDrawing" xmlns:wp="http://schemas.openxmlformats.org/drawingml/2006/wordprocessingDrawing" xmlns:w10="urn:schemas-microsoft-com:office:word" xmlns:w="http://schemas.openxmlformats.org/wordprocessingml/2006/main" xmlns:w14="http://schemas.microsoft.com/office/word/2010/wordml" xmlns:w15="http://schemas.microsoft.com/office/word/2012/wordml" xmlns:w16cid="http://schemas.microsoft.com/office/word/2016/wordml/cid" xmlns:w16se="http://schemas.microsoft.com/office/word/2015/wordml/symex" xmlns:wpg="http://schemas.microsoft.com/office/word/2010/wordprocessingGroup" xmlns:wpi="http://schemas.microsoft.com/office/word/2010/wordprocessingInk" xmlns:wne="http://schemas.microsoft.com/office/word/2006/wordml" xmlns:wps="http://schemas.microsoft.com/office/word/2010/wordprocessingShape" mc:Ignorable="w14 w15 w16se w16cid wp14">
   <w15:person w15:author="Connall Shurey">
     <w15:presenceInfo w15:providerId="AD" w15:userId="S-1-5-21-1531108181-3683089376-3301072873-297691"/>
   </w15:person>
@@ -7169,7 +7250,7 @@
 </file>
 
 <file path=word/styles.xml><?xml version="1.0" encoding="utf-8"?>
-<w:styles xmlns:mc="http://schemas.openxmlformats.org/markup-compatibility/2006" xmlns:r="http://schemas.openxmlformats.org/officeDocument/2006/relationships" xmlns:w="http://schemas.openxmlformats.org/wordprocessingml/2006/main" xmlns:w14="http://schemas.microsoft.com/office/word/2010/wordml" xmlns:w15="http://schemas.microsoft.com/office/word/2012/wordml" xmlns:w16cex="http://schemas.microsoft.com/office/word/2018/wordml/cex" xmlns:w16cid="http://schemas.microsoft.com/office/word/2016/wordml/cid" xmlns:w16="http://schemas.microsoft.com/office/word/2018/wordml" xmlns:w16du="http://schemas.microsoft.com/office/word/2023/wordml/word16du" xmlns:w16sdtdh="http://schemas.microsoft.com/office/word/2020/wordml/sdtdatahash" xmlns:w16se="http://schemas.microsoft.com/office/word/2015/wordml/symex" mc:Ignorable="w14 w15 w16se w16cid w16 w16cex w16sdtdh w16du">
+<w:styles xmlns:mc="http://schemas.openxmlformats.org/markup-compatibility/2006" xmlns:r="http://schemas.openxmlformats.org/officeDocument/2006/relationships" xmlns:w="http://schemas.openxmlformats.org/wordprocessingml/2006/main" xmlns:w14="http://schemas.microsoft.com/office/word/2010/wordml" xmlns:w15="http://schemas.microsoft.com/office/word/2012/wordml" xmlns:w16cid="http://schemas.microsoft.com/office/word/2016/wordml/cid" xmlns:w16se="http://schemas.microsoft.com/office/word/2015/wordml/symex" mc:Ignorable="w14 w15 w16se w16cid">
   <w:docDefaults>
     <w:rPrDefault>
       <w:rPr>
@@ -7185,7 +7266,7 @@
       </w:pPr>
     </w:pPrDefault>
   </w:docDefaults>
-  <w:latentStyles w:defLockedState="0" w:defUIPriority="99" w:defSemiHidden="0" w:defUnhideWhenUsed="0" w:defQFormat="0" w:count="376">
+  <w:latentStyles w:defLockedState="0" w:defUIPriority="99" w:defSemiHidden="0" w:defUnhideWhenUsed="0" w:defQFormat="0" w:count="375">
     <w:lsdException w:name="Normal" w:uiPriority="0" w:qFormat="1"/>
     <w:lsdException w:name="heading 1" w:uiPriority="9" w:qFormat="1"/>
     <w:lsdException w:name="heading 2" w:semiHidden="1" w:uiPriority="9" w:unhideWhenUsed="1" w:qFormat="1"/>
@@ -7561,7 +7642,6 @@
     <w:lsdException w:name="Smart Hyperlink" w:semiHidden="1" w:unhideWhenUsed="1"/>
     <w:lsdException w:name="Hashtag" w:semiHidden="1" w:unhideWhenUsed="1"/>
     <w:lsdException w:name="Unresolved Mention" w:semiHidden="1" w:unhideWhenUsed="1"/>
-    <w:lsdException w:name="Smart Link" w:semiHidden="1" w:unhideWhenUsed="1"/>
   </w:latentStyles>
   <w:style w:type="paragraph" w:default="1" w:styleId="Normal">
     <w:name w:val="Normal"/>
@@ -8214,7 +8294,7 @@
 </file>
 
 <file path=customXml/itemProps1.xml><?xml version="1.0" encoding="utf-8"?>
-<ds:datastoreItem xmlns:ds="http://schemas.openxmlformats.org/officeDocument/2006/customXml" ds:itemID="{9300D8D6-96DD-4727-86D0-7CF67A9EB5F4}">
+<ds:datastoreItem xmlns:ds="http://schemas.openxmlformats.org/officeDocument/2006/customXml" ds:itemID="{D5A60978-9B43-4039-8B06-BD6167421560}">
   <ds:schemaRefs>
     <ds:schemaRef ds:uri="http://schemas.openxmlformats.org/officeDocument/2006/bibliography"/>
   </ds:schemaRefs>

--- a/planning/Stage 3.0 - Draft.docx
+++ b/planning/Stage 3.0 - Draft.docx
@@ -3139,8 +3139,6 @@
       <w:r>
         <w:t>State Class</w:t>
       </w:r>
-      <w:bookmarkStart w:id="10" w:name="_GoBack"/>
-      <w:bookmarkEnd w:id="10"/>
     </w:p>
     <w:p/>
     <w:p>
@@ -3213,6 +3211,50 @@
       <w:r>
         <w:t xml:space="preserve"> package </w:t>
       </w:r>
+      <w:commentRangeStart w:id="10"/>
+      <w:r>
+        <w:t>[%]</w:t>
+      </w:r>
+      <w:commentRangeEnd w:id="10"/>
+      <w:r>
+        <w:rPr>
+          <w:rStyle w:val="CommentReference"/>
+        </w:rPr>
+        <w:commentReference w:id="10"/>
+      </w:r>
+      <w:r>
+        <w:t xml:space="preserve"> was then used to generate an analytical solution for use by the Inverse Kinematics Calculator and </w:t>
+      </w:r>
+      <w:r>
+        <w:t xml:space="preserve">Motion Planner. Users can then update which mobile manipulator the reconfiguration planner is solving physical solutions for by simply replacing or modifying the </w:t>
+      </w:r>
+      <w:r>
+        <w:t xml:space="preserve">URDF </w:t>
+      </w:r>
+      <w:r>
+        <w:t>file.</w:t>
+      </w:r>
+    </w:p>
+    <w:p>
+      <w:pPr>
+        <w:jc w:val="both"/>
+      </w:pPr>
+    </w:p>
+    <w:p>
+      <w:pPr>
+        <w:pStyle w:val="Heading4"/>
+      </w:pPr>
+      <w:r>
+        <w:t>Robot Description File</w:t>
+      </w:r>
+    </w:p>
+    <w:p>
+      <w:pPr>
+        <w:jc w:val="both"/>
+      </w:pPr>
+      <w:r>
+        <w:t xml:space="preserve">A URDF file is used to define the mechanical structure, dimensions, joint configurations, and physical constraints of the mobile manipulator the physical layer is using to verify the logic layers semantic solution. URDF files are an XML-based file format that is widely used in robotics </w:t>
+      </w:r>
       <w:commentRangeStart w:id="11"/>
       <w:r>
         <w:t>[%]</w:t>
@@ -3225,41 +3267,51 @@
         <w:commentReference w:id="11"/>
       </w:r>
       <w:r>
-        <w:t xml:space="preserve"> was then used to generate an analytical solution for use by the Inverse Kinematics Calculator and </w:t>
-      </w:r>
-      <w:r>
-        <w:t xml:space="preserve">Motion Planner. Users can then update which mobile manipulator the reconfiguration planner is solving physical solutions for by simply replacing or modifying the </w:t>
-      </w:r>
-      <w:r>
-        <w:t xml:space="preserve">URDF </w:t>
-      </w:r>
-      <w:r>
-        <w:t>file.</w:t>
-      </w:r>
-    </w:p>
-    <w:p>
-      <w:pPr>
-        <w:jc w:val="both"/>
-      </w:pPr>
-    </w:p>
-    <w:p>
-      <w:pPr>
-        <w:pStyle w:val="Heading4"/>
-      </w:pPr>
-      <w:r>
-        <w:t>Robot Description File</w:t>
-      </w:r>
-    </w:p>
-    <w:p>
-      <w:pPr>
-        <w:jc w:val="both"/>
-      </w:pPr>
-      <w:r>
-        <w:t xml:space="preserve">A URDF file is used to define the mechanical structure, dimensions, joint configurations, and physical constraints of the mobile manipulator the physical layer is using to verify the logic layers semantic solution. URDF files are an XML-based file format that is widely used in robotics </w:t>
+        <w:t xml:space="preserve"> to describe robots to software systems. The file describes a robot as a collection of links and joints </w:t>
+      </w:r>
+      <w:r>
+        <w:t>that can articulate around each other according to specified constraints. URDF files</w:t>
+      </w:r>
+      <w:r>
+        <w:t xml:space="preserve"> are</w:t>
+      </w:r>
+      <w:r>
+        <w:t xml:space="preserve"> also</w:t>
+      </w:r>
+      <w:r>
+        <w:t xml:space="preserve"> modular meaning they can include other URDF files, aiding in the design of particularly complex robots. This for example means that a user can develop a URDF file for an arm end-effector and simply include it in the already existing arm file </w:t>
+      </w:r>
+      <w:r>
+        <w:t xml:space="preserve">to attach it to the arm. </w:t>
+      </w:r>
+    </w:p>
+    <w:p>
+      <w:pPr>
+        <w:jc w:val="both"/>
+      </w:pPr>
+      <w:r>
+        <w:t>URDF files also allow for the visualization of the defined arm</w:t>
+      </w:r>
+      <w:r>
+        <w:t xml:space="preserve"> joints</w:t>
+      </w:r>
+      <w:r>
+        <w:t>, as seen in figure [%]</w:t>
+      </w:r>
+      <w:r>
+        <w:t xml:space="preserve"> which can be overlaid on top of our module state display to visualise mobile manipulator pose on the modular space system. Additionally available online packages such as </w:t>
+      </w:r>
+      <w:proofErr w:type="spellStart"/>
+      <w:r>
+        <w:t>urdf</w:t>
+      </w:r>
+      <w:proofErr w:type="spellEnd"/>
+      <w:r>
+        <w:t>-loader [</w:t>
       </w:r>
       <w:commentRangeStart w:id="12"/>
       <w:r>
-        <w:t>[%]</w:t>
+        <w:t>%</w:t>
       </w:r>
       <w:commentRangeEnd w:id="12"/>
       <w:r>
@@ -3267,60 +3319,6 @@
           <w:rStyle w:val="CommentReference"/>
         </w:rPr>
         <w:commentReference w:id="12"/>
-      </w:r>
-      <w:r>
-        <w:t xml:space="preserve"> to describe robots to software systems. The file describes a robot as a collection of links and joints </w:t>
-      </w:r>
-      <w:r>
-        <w:t>that can articulate around each other according to specified constraints. URDF files</w:t>
-      </w:r>
-      <w:r>
-        <w:t xml:space="preserve"> are</w:t>
-      </w:r>
-      <w:r>
-        <w:t xml:space="preserve"> also</w:t>
-      </w:r>
-      <w:r>
-        <w:t xml:space="preserve"> modular meaning they can include other URDF files, aiding in the design of particularly complex robots. This for example means that a user can develop a URDF file for an arm end-effector and simply include it in the already existing arm file </w:t>
-      </w:r>
-      <w:r>
-        <w:t xml:space="preserve">to attach it to the arm. </w:t>
-      </w:r>
-    </w:p>
-    <w:p>
-      <w:pPr>
-        <w:jc w:val="both"/>
-      </w:pPr>
-      <w:r>
-        <w:t>URDF files also allow for the visualization of the defined arm</w:t>
-      </w:r>
-      <w:r>
-        <w:t xml:space="preserve"> joints</w:t>
-      </w:r>
-      <w:r>
-        <w:t>, as seen in figure [%]</w:t>
-      </w:r>
-      <w:r>
-        <w:t xml:space="preserve"> which can be overlaid on top of our module state display to visualise mobile manipulator pose on the modular space system. Additionally available online packages such as </w:t>
-      </w:r>
-      <w:proofErr w:type="spellStart"/>
-      <w:r>
-        <w:t>urdf</w:t>
-      </w:r>
-      <w:proofErr w:type="spellEnd"/>
-      <w:r>
-        <w:t>-loader [</w:t>
-      </w:r>
-      <w:commentRangeStart w:id="13"/>
-      <w:r>
-        <w:t>%</w:t>
-      </w:r>
-      <w:commentRangeEnd w:id="13"/>
-      <w:r>
-        <w:rPr>
-          <w:rStyle w:val="CommentReference"/>
-        </w:rPr>
-        <w:commentReference w:id="13"/>
       </w:r>
       <w:r>
         <w:t>] can display the visual meshes described in the URDF file to view the mobile manipulator in more detail such as seen in figure [%].</w:t>
@@ -3974,6 +3972,8 @@
       <w:r>
         <w:t xml:space="preserve"> Initial Report</w:t>
       </w:r>
+      <w:bookmarkStart w:id="13" w:name="_GoBack"/>
+      <w:bookmarkEnd w:id="13"/>
     </w:p>
     <w:p>
       <w:pPr>
@@ -3991,6 +3991,37 @@
       <w:r>
         <w:t xml:space="preserve"> (need to cite libraries used)</w:t>
       </w:r>
+      <w:r>
+        <w:t xml:space="preserve"> </w:t>
+      </w:r>
+    </w:p>
+    <w:p>
+      <w:pPr>
+        <w:pStyle w:val="Heading1"/>
+      </w:pPr>
+      <w:r>
+        <w:t xml:space="preserve">Appendix </w:t>
+      </w:r>
+      <w:r>
+        <w:t>C</w:t>
+      </w:r>
+      <w:r>
+        <w:t xml:space="preserve"> </w:t>
+      </w:r>
+      <w:r>
+        <w:t>–</w:t>
+      </w:r>
+      <w:r>
+        <w:t xml:space="preserve"> </w:t>
+      </w:r>
+      <w:r>
+        <w:t>URDF file</w:t>
+      </w:r>
+    </w:p>
+    <w:p>
+      <w:pPr>
+        <w:pStyle w:val="Heading1"/>
+      </w:pPr>
     </w:p>
     <w:sectPr>
       <w:pgSz w:w="11906" w:h="16838"/>
@@ -4169,7 +4200,7 @@
       </w:r>
     </w:p>
   </w:comment>
-  <w:comment w:id="11" w:author="Connall Shurey [2]" w:date="2024-05-10T03:16:00Z" w:initials="CS">
+  <w:comment w:id="10" w:author="Connall Shurey [2]" w:date="2024-05-10T03:16:00Z" w:initials="CS">
     <w:p>
       <w:pPr>
         <w:pStyle w:val="CommentText"/>
@@ -4188,7 +4219,7 @@
       </w:r>
     </w:p>
   </w:comment>
-  <w:comment w:id="12" w:author="Connall Shurey [2]" w:date="2024-05-10T03:20:00Z" w:initials="CS">
+  <w:comment w:id="11" w:author="Connall Shurey [2]" w:date="2024-05-10T03:20:00Z" w:initials="CS">
     <w:p>
       <w:pPr>
         <w:pStyle w:val="CommentText"/>
@@ -4207,7 +4238,7 @@
       </w:r>
     </w:p>
   </w:comment>
-  <w:comment w:id="13" w:author="Connall Shurey [2]" w:date="2024-05-10T03:42:00Z" w:initials="CS">
+  <w:comment w:id="12" w:author="Connall Shurey [2]" w:date="2024-05-10T03:42:00Z" w:initials="CS">
     <w:p>
       <w:pPr>
         <w:pStyle w:val="CommentText"/>
@@ -8294,7 +8325,7 @@
 </file>
 
 <file path=customXml/itemProps1.xml><?xml version="1.0" encoding="utf-8"?>
-<ds:datastoreItem xmlns:ds="http://schemas.openxmlformats.org/officeDocument/2006/customXml" ds:itemID="{D5A60978-9B43-4039-8B06-BD6167421560}">
+<ds:datastoreItem xmlns:ds="http://schemas.openxmlformats.org/officeDocument/2006/customXml" ds:itemID="{6E90AAD0-1BAE-4E0E-BBA4-06D9AAFAFEB4}">
   <ds:schemaRefs>
     <ds:schemaRef ds:uri="http://schemas.openxmlformats.org/officeDocument/2006/bibliography"/>
   </ds:schemaRefs>

--- a/planning/Stage 3.0 - Draft.docx
+++ b/planning/Stage 3.0 - Draft.docx
@@ -1,6 +1,6 @@
 
 <file path=word/document.xml><?xml version="1.0" encoding="utf-8"?>
-<w:document xmlns:wpc="http://schemas.microsoft.com/office/word/2010/wordprocessingCanvas" xmlns:cx="http://schemas.microsoft.com/office/drawing/2014/chartex" xmlns:cx1="http://schemas.microsoft.com/office/drawing/2015/9/8/chartex" xmlns:cx2="http://schemas.microsoft.com/office/drawing/2015/10/21/chartex" xmlns:cx3="http://schemas.microsoft.com/office/drawing/2016/5/9/chartex" xmlns:cx4="http://schemas.microsoft.com/office/drawing/2016/5/10/chartex" xmlns:cx5="http://schemas.microsoft.com/office/drawing/2016/5/11/chartex" xmlns:cx6="http://schemas.microsoft.com/office/drawing/2016/5/12/chartex" xmlns:cx7="http://schemas.microsoft.com/office/drawing/2016/5/13/chartex" xmlns:cx8="http://schemas.microsoft.com/office/drawing/2016/5/14/chartex" xmlns:mc="http://schemas.openxmlformats.org/markup-compatibility/2006" xmlns:aink="http://schemas.microsoft.com/office/drawing/2016/ink" xmlns:am3d="http://schemas.microsoft.com/office/drawing/2017/model3d" xmlns:o="urn:schemas-microsoft-com:office:office" xmlns:r="http://schemas.openxmlformats.org/officeDocument/2006/relationships" xmlns:m="http://schemas.openxmlformats.org/officeDocument/2006/math" xmlns:v="urn:schemas-microsoft-com:vml" xmlns:wp14="http://schemas.microsoft.com/office/word/2010/wordprocessingDrawing" xmlns:wp="http://schemas.openxmlformats.org/drawingml/2006/wordprocessingDrawing" xmlns:w10="urn:schemas-microsoft-com:office:word" xmlns:w="http://schemas.openxmlformats.org/wordprocessingml/2006/main" xmlns:w14="http://schemas.microsoft.com/office/word/2010/wordml" xmlns:w15="http://schemas.microsoft.com/office/word/2012/wordml" xmlns:w16cid="http://schemas.microsoft.com/office/word/2016/wordml/cid" xmlns:w16se="http://schemas.microsoft.com/office/word/2015/wordml/symex" xmlns:wpg="http://schemas.microsoft.com/office/word/2010/wordprocessingGroup" xmlns:wpi="http://schemas.microsoft.com/office/word/2010/wordprocessingInk" xmlns:wne="http://schemas.microsoft.com/office/word/2006/wordml" xmlns:wps="http://schemas.microsoft.com/office/word/2010/wordprocessingShape" mc:Ignorable="w14 w15 w16se w16cid wp14">
+<w:document xmlns:wpc="http://schemas.microsoft.com/office/word/2010/wordprocessingCanvas" xmlns:cx="http://schemas.microsoft.com/office/drawing/2014/chartex" xmlns:cx1="http://schemas.microsoft.com/office/drawing/2015/9/8/chartex" xmlns:cx2="http://schemas.microsoft.com/office/drawing/2015/10/21/chartex" xmlns:cx3="http://schemas.microsoft.com/office/drawing/2016/5/9/chartex" xmlns:cx4="http://schemas.microsoft.com/office/drawing/2016/5/10/chartex" xmlns:cx5="http://schemas.microsoft.com/office/drawing/2016/5/11/chartex" xmlns:cx6="http://schemas.microsoft.com/office/drawing/2016/5/12/chartex" xmlns:cx7="http://schemas.microsoft.com/office/drawing/2016/5/13/chartex" xmlns:cx8="http://schemas.microsoft.com/office/drawing/2016/5/14/chartex" xmlns:mc="http://schemas.openxmlformats.org/markup-compatibility/2006" xmlns:aink="http://schemas.microsoft.com/office/drawing/2016/ink" xmlns:am3d="http://schemas.microsoft.com/office/drawing/2017/model3d" xmlns:o="urn:schemas-microsoft-com:office:office" xmlns:oel="http://schemas.microsoft.com/office/2019/extlst" xmlns:r="http://schemas.openxmlformats.org/officeDocument/2006/relationships" xmlns:m="http://schemas.openxmlformats.org/officeDocument/2006/math" xmlns:v="urn:schemas-microsoft-com:vml" xmlns:wp14="http://schemas.microsoft.com/office/word/2010/wordprocessingDrawing" xmlns:wp="http://schemas.openxmlformats.org/drawingml/2006/wordprocessingDrawing" xmlns:w10="urn:schemas-microsoft-com:office:word" xmlns:w="http://schemas.openxmlformats.org/wordprocessingml/2006/main" xmlns:w14="http://schemas.microsoft.com/office/word/2010/wordml" xmlns:w15="http://schemas.microsoft.com/office/word/2012/wordml" xmlns:w16cex="http://schemas.microsoft.com/office/word/2018/wordml/cex" xmlns:w16cid="http://schemas.microsoft.com/office/word/2016/wordml/cid" xmlns:w16="http://schemas.microsoft.com/office/word/2018/wordml" xmlns:w16du="http://schemas.microsoft.com/office/word/2023/wordml/word16du" xmlns:w16sdtdh="http://schemas.microsoft.com/office/word/2020/wordml/sdtdatahash" xmlns:w16se="http://schemas.microsoft.com/office/word/2015/wordml/symex" xmlns:wpg="http://schemas.microsoft.com/office/word/2010/wordprocessingGroup" xmlns:wpi="http://schemas.microsoft.com/office/word/2010/wordprocessingInk" xmlns:wne="http://schemas.microsoft.com/office/word/2006/wordml" xmlns:wps="http://schemas.microsoft.com/office/word/2010/wordprocessingShape" mc:Ignorable="w14 w15 w16se w16cid w16 w16cex w16sdtdh w16du wp14">
   <w:body>
     <w:p>
       <w:pPr>
@@ -167,7 +167,7 @@
         <w:rPr>
           <w:shd w:val="clear" w:color="auto" w:fill="FFFFFF"/>
         </w:rPr>
-        <w:t>B</w:t>
+        <w:t>%</w:t>
       </w:r>
       <w:r>
         <w:rPr>
@@ -458,7 +458,13 @@
         <w:jc w:val="both"/>
       </w:pPr>
       <w:r>
-        <w:t>Analysis of the system through testing a variety of inputs and recording the time taken to find a solution. This is to benchmark the system against current and future alternative systems.</w:t>
+        <w:t>Analysis of the system through testing a variety of inputs and recording the time taken to find a solution</w:t>
+      </w:r>
+      <w:r>
+        <w:t xml:space="preserve"> along with failure rates</w:t>
+      </w:r>
+      <w:r>
+        <w:t>.</w:t>
       </w:r>
     </w:p>
     <w:p>
@@ -1235,10 +1241,33 @@
         <w:jc w:val="both"/>
       </w:pPr>
       <w:r>
-        <w:t>To search the graph to find the path to the goal state configuration, there are 2 major search algorithms available. Depth-first and Breadth-first search. In depth-first search, the algorithm travels all the way through a possible path before attempting to search another path. We can implement this algorithm through the use of a state priority queue that sorts state according to how close to the goal state they are to find a solution very quickly. Though the found semantic solution would be one of many possible paths to the goal state and is rarely the most efficient semantic solution for the mobile manipulator as each state transition requires extra movement for the mobile manipulator, hence the less transitions, the better for the application of this reconfiguration program to the space industry. Taking this into consideration, it makes sense to instead implement a breadth-first search which searches states one layer at a time. The algorithm searches all states one level deep away from the starting state, before searching all states two levels deep, then three levels and so on. The breadth-first search algorithm is far slower than the depth-first search algorithm but semantic solutions found will always be paths with the smallest number of transitions to the goal state.</w:t>
-      </w:r>
-    </w:p>
-    <w:p/>
+        <w:t>To search the graph to find the path to the goal state configuration, there are 2 major search algorithms available. Depth-first and Breadth-first search. In depth-first search, the algorithm travels all the way through a possible path before attempting to search another path. We can implement this algorithm through the use of a state priority queue that sorts state according to how close to the goal state they are to find a solution very quickly. Though the found semantic solution would be one of many possible paths to the goal state and is rarely the most efficient semantic solution for the mobile manipulator as each state transition requires extra movement for the mobile manipulator, hence the less transitions, the better for the application of this reconfiguration program to the space industry. Taking this into consideration, it makes sense to instead implement a breadth-first search which searches states one layer at a time. The algorithm searches all states one level deep away from the starting state, before searching all states two levels deep, then three levels and so on. The breadth-first search algorithm is far slower than the depth-first</w:t>
+      </w:r>
+      <w:r>
+        <w:t xml:space="preserve"> </w:t>
+      </w:r>
+      <w:r>
+        <w:t>search algorithm</w:t>
+      </w:r>
+      <w:r>
+        <w:t xml:space="preserve"> which hinders the </w:t>
+      </w:r>
+      <w:r>
+        <w:t>algorithms’</w:t>
+      </w:r>
+      <w:r>
+        <w:t xml:space="preserve"> ability to scale to a larger number of modules;</w:t>
+      </w:r>
+      <w:r>
+        <w:t xml:space="preserve"> </w:t>
+      </w:r>
+      <w:r>
+        <w:t>B</w:t>
+      </w:r>
+      <w:r>
+        <w:t>ut semantic solutions found will always be paths with the smallest number of transitions to the goal state.</w:t>
+      </w:r>
+    </w:p>
     <w:p>
       <w:pPr>
         <w:pStyle w:val="Heading3"/>
@@ -1252,20 +1281,7 @@
         <w:t>To expand the graph, the task planner needs to take a state and generate a set of new states</w:t>
       </w:r>
       <w:r>
-        <w:t xml:space="preserve"> using the </w:t>
-      </w:r>
-      <w:proofErr w:type="spellStart"/>
-      <w:proofErr w:type="gramStart"/>
-      <w:r>
-        <w:t>GenNewStates</w:t>
-      </w:r>
-      <w:proofErr w:type="spellEnd"/>
-      <w:r>
-        <w:t>(</w:t>
-      </w:r>
-      <w:proofErr w:type="gramEnd"/>
-      <w:r>
-        <w:t xml:space="preserve">) function referenced in our search algorithm pseudo-code. States are generated using a set of basic </w:t>
+        <w:t xml:space="preserve"> using the GenNewStates() function referenced in our search algorithm pseudo-code. States are generated using a set of basic </w:t>
       </w:r>
       <w:r>
         <w:t>rules</w:t>
@@ -1339,11 +1355,6 @@
     </w:p>
     <w:p>
       <w:pPr>
-        <w:jc w:val="both"/>
-      </w:pPr>
-    </w:p>
-    <w:p>
-      <w:pPr>
         <w:pStyle w:val="Heading3"/>
         <w:jc w:val="both"/>
       </w:pPr>
@@ -1412,10 +1423,15 @@
         <w:jc w:val="both"/>
       </w:pPr>
       <w:r>
-        <w:t xml:space="preserve">This heuristic is used to measure how far a state is from the goal state and compare the state against another state to find which state is closest to the goal state. The first rule is used to sort states into the priority queue, but in the case of a tie, the second rule is used to compare the states instead. In the case of another tie, the distance each module is from their final position is used instead which is a simple however computationally intensive comparison to find. The initial two rules help to significantly speed up the comparison of states by reducing how often the planner has to run expensive calculations. </w:t>
-      </w:r>
-    </w:p>
-    <w:p/>
+        <w:t xml:space="preserve">This heuristic is used to measure how far a state is from the goal state and compare the state against another state to find which state is closest to the goal state. The first rule is used to sort states into the priority queue, but in the case of a tie, the second rule is used to compare the states instead. In the case of another tie, the distance each module is from their final position is used instead which is a simple however computationally intensive comparison to find. The initial two rules help to significantly speed up the comparison of states by reducing how often the planner </w:t>
+      </w:r>
+      <w:r>
+        <w:t>must</w:t>
+      </w:r>
+      <w:r>
+        <w:t xml:space="preserve"> run expensive calculations. </w:t>
+      </w:r>
+    </w:p>
     <w:p>
       <w:pPr>
         <w:pStyle w:val="Heading3"/>
@@ -1504,7 +1520,6 @@
         <w:jc w:val="both"/>
       </w:pPr>
       <w:r>
-        <w:lastRenderedPageBreak/>
         <w:t>The motion planner upon receiving a transition, will find a path from the start and end pose positions which avoids the arm body and grabbed module colliding with other modules. If no solution is possible, the motion planner returns the transition to the logic layer with a motion planning failure.</w:t>
       </w:r>
     </w:p>
@@ -1669,16 +1684,9 @@
     </w:p>
     <w:p>
       <w:pPr>
-        <w:pStyle w:val="NoSpacing"/>
-        <w:jc w:val="both"/>
-        <w:rPr>
-          <w:b/>
-        </w:rPr>
-      </w:pPr>
-      <w:r>
-        <w:rPr>
-          <w:b/>
-        </w:rPr>
+        <w:pStyle w:val="Heading3"/>
+      </w:pPr>
+      <w:r>
         <w:t>Motion Planning</w:t>
       </w:r>
     </w:p>
@@ -1717,13 +1725,21 @@
         <w:pStyle w:val="Heading3"/>
       </w:pPr>
       <w:r>
-        <w:lastRenderedPageBreak/>
         <w:t>Failure Feedback</w:t>
       </w:r>
     </w:p>
     <w:p>
-      <w:r>
-        <w:t xml:space="preserve">The physical layer will return several types of failures to the logic layer according to where the failure occurred. </w:t>
+      <w:pPr>
+        <w:jc w:val="both"/>
+      </w:pPr>
+      <w:r>
+        <w:t xml:space="preserve">The physical layer will return several types of failures </w:t>
+      </w:r>
+      <w:r>
+        <w:t xml:space="preserve">when conflicts are detected </w:t>
+      </w:r>
+      <w:r>
+        <w:t xml:space="preserve">according to where the failure occurred. </w:t>
       </w:r>
       <w:r>
         <w:t>E</w:t>
@@ -1757,8 +1773,10 @@
           <w:ilvl w:val="0"/>
           <w:numId w:val="12"/>
         </w:numPr>
-      </w:pPr>
-      <w:r>
+        <w:jc w:val="both"/>
+      </w:pPr>
+      <w:r>
+        <w:lastRenderedPageBreak/>
         <w:t xml:space="preserve">Out of reach </w:t>
       </w:r>
       <w:r>
@@ -1778,6 +1796,7 @@
           <w:ilvl w:val="0"/>
           <w:numId w:val="12"/>
         </w:numPr>
+        <w:jc w:val="both"/>
       </w:pPr>
       <w:r>
         <w:t>No base location – the modular beginning and final positions are in reach of each other however, there is no appropriate base position on the module configuration that can reach both points</w:t>
@@ -1790,6 +1809,7 @@
           <w:ilvl w:val="0"/>
           <w:numId w:val="12"/>
         </w:numPr>
+        <w:jc w:val="both"/>
         <w:rPr>
           <w:b/>
         </w:rPr>
@@ -1800,6 +1820,7 @@
     </w:p>
     <w:p>
       <w:pPr>
+        <w:jc w:val="both"/>
         <w:rPr>
           <w:b/>
         </w:rPr>
@@ -1808,6 +1829,7 @@
     <w:p>
       <w:pPr>
         <w:pStyle w:val="Heading2"/>
+        <w:jc w:val="both"/>
       </w:pPr>
       <w:r>
         <w:t>Feedback Strategies</w:t>
@@ -1815,181 +1837,407 @@
     </w:p>
     <w:p>
       <w:pPr>
+        <w:jc w:val="both"/>
+      </w:pPr>
+      <w:r>
+        <w:t>Without feedback strategies, the system can:</w:t>
+      </w:r>
+    </w:p>
+    <w:p>
+      <w:pPr>
+        <w:pStyle w:val="ListParagraph"/>
+        <w:numPr>
+          <w:ilvl w:val="0"/>
+          <w:numId w:val="28"/>
+        </w:numPr>
+        <w:jc w:val="both"/>
+      </w:pPr>
+      <w:r>
+        <w:t>Find a step-by-step solution to reconfigure modules into the desired goal configuration.</w:t>
+      </w:r>
+    </w:p>
+    <w:p>
+      <w:pPr>
+        <w:pStyle w:val="ListParagraph"/>
+        <w:numPr>
+          <w:ilvl w:val="0"/>
+          <w:numId w:val="28"/>
+        </w:numPr>
+        <w:jc w:val="both"/>
+      </w:pPr>
+      <w:r>
+        <w:t>Verify whether the mobile manipulator can perform the resulting semantic solution.</w:t>
+      </w:r>
+    </w:p>
+    <w:p>
+      <w:pPr>
+        <w:jc w:val="both"/>
+      </w:pPr>
+      <w:r>
+        <w:t xml:space="preserve">Feedback strategies are how the system implements a control loop that </w:t>
+      </w:r>
+      <w:r>
+        <w:t>gives</w:t>
+      </w:r>
+      <w:r>
+        <w:t xml:space="preserve"> the logic and physical layers </w:t>
+      </w:r>
+      <w:r>
+        <w:t>the ability to</w:t>
+      </w:r>
+      <w:r>
+        <w:t xml:space="preserve"> communicate</w:t>
+      </w:r>
+      <w:r>
+        <w:t xml:space="preserve">; Allowing them to work in tandem to </w:t>
+      </w:r>
+      <w:r>
+        <w:t xml:space="preserve">find a solution that satisfies the goal of each layer. There are several different considered feedback strategies that work to either </w:t>
+      </w:r>
+      <w:r>
+        <w:t>optimise</w:t>
+      </w:r>
+      <w:r>
+        <w:t xml:space="preserve"> the </w:t>
+      </w:r>
+      <w:r>
+        <w:t>time efficiency</w:t>
+      </w:r>
+      <w:r>
+        <w:t xml:space="preserve"> of the overall </w:t>
+      </w:r>
+      <w:r>
+        <w:t>system or</w:t>
+      </w:r>
+      <w:r>
+        <w:t xml:space="preserve"> </w:t>
+      </w:r>
+      <w:r>
+        <w:t>improve the validity and efficiency of the final output for the mobile manipulator.</w:t>
+      </w:r>
+      <w:r>
+        <w:t xml:space="preserve"> Due to project scope, the implementation aims to incorporate feedback strategies related to final output validation and not computation time optimisation, though strategies for both were considered in case of early project completion or for further work beyond project completion.</w:t>
+      </w:r>
+    </w:p>
+    <w:p>
+      <w:pPr>
+        <w:jc w:val="both"/>
+      </w:pPr>
+    </w:p>
+    <w:p>
+      <w:pPr>
+        <w:pStyle w:val="Heading3"/>
+      </w:pPr>
+      <w:r>
+        <w:t>Semantic Solution Verification</w:t>
+      </w:r>
+    </w:p>
+    <w:p>
+      <w:pPr>
+        <w:jc w:val="both"/>
+      </w:pPr>
+      <w:r>
+        <w:t>The feedback strategy to be primarily implemented in this project is simple verification of semantic solutions. Solutions that fail are returned to the logic layer, and the transition causing the failure is then trimmed from the tree along with all configurations that originated from that transition. The logic layer will then continue the search without those transitions. There is concern that, for example, the physical layer will fail most transitions from a node early in the search process, which results in the search space being reduced to such a small scope that no reasonable solution is found. Further testing and research will be required to deduce whether this is a problem that can be solved with basic modification and advancement of the feedback strategy, or whether other methods of communicating physical layer failures should be pursued. The testing and resultant analysis of the verification feedback strategy will be used as a primary performance metric upon completion.</w:t>
+      </w:r>
+    </w:p>
+    <w:p/>
+    <w:p>
+      <w:pPr>
+        <w:pStyle w:val="Heading3"/>
+        <w:rPr>
+          <w:b/>
+        </w:rPr>
+      </w:pPr>
+      <w:r>
+        <w:t>Failure Memory</w:t>
+      </w:r>
+    </w:p>
+    <w:p>
+      <w:pPr>
         <w:pStyle w:val="NoSpacing"/>
-        <w:ind w:left="720"/>
+        <w:jc w:val="both"/>
+        <w:rPr>
+          <w:bCs/>
+        </w:rPr>
+      </w:pPr>
+      <w:r>
+        <w:rPr>
+          <w:bCs/>
+        </w:rPr>
+        <w:t>Implementing a failure memory much like the one developed in this paper [</w:t>
+      </w:r>
+      <w:commentRangeStart w:id="9"/>
+      <w:r>
+        <w:rPr>
+          <w:bCs/>
+        </w:rPr>
+        <w:t>%</w:t>
+      </w:r>
+      <w:commentRangeEnd w:id="9"/>
+      <w:r>
+        <w:rPr>
+          <w:rStyle w:val="CommentReference"/>
+        </w:rPr>
+        <w:commentReference w:id="9"/>
+      </w:r>
+      <w:r>
+        <w:rPr>
+          <w:bCs/>
+        </w:rPr>
+        <w:t>] was considered</w:t>
+      </w:r>
+      <w:r>
+        <w:rPr>
+          <w:bCs/>
+        </w:rPr>
+        <w:t>;</w:t>
+      </w:r>
+      <w:r>
+        <w:rPr>
+          <w:bCs/>
+        </w:rPr>
+        <w:t xml:space="preserve"> </w:t>
+      </w:r>
+      <w:r>
+        <w:rPr>
+          <w:bCs/>
+        </w:rPr>
+        <w:t>B</w:t>
+      </w:r>
+      <w:r>
+        <w:rPr>
+          <w:bCs/>
+        </w:rPr>
+        <w:t>ut after further research</w:t>
+      </w:r>
+      <w:r>
+        <w:rPr>
+          <w:bCs/>
+        </w:rPr>
+        <w:t>,</w:t>
+      </w:r>
+      <w:r>
+        <w:rPr>
+          <w:bCs/>
+        </w:rPr>
+        <w:t xml:space="preserve"> was </w:t>
+      </w:r>
+      <w:r>
+        <w:rPr>
+          <w:bCs/>
+        </w:rPr>
+        <w:t>deemed</w:t>
+      </w:r>
+      <w:r>
+        <w:rPr>
+          <w:bCs/>
+        </w:rPr>
+        <w:t xml:space="preserve"> outside the scope of this project due to the </w:t>
+      </w:r>
+      <w:r>
+        <w:rPr>
+          <w:bCs/>
+        </w:rPr>
+        <w:t>primary</w:t>
+      </w:r>
+      <w:r>
+        <w:rPr>
+          <w:bCs/>
+        </w:rPr>
+        <w:t xml:space="preserve"> benefit being time performance based. The failure memory in the mentioned paper was a machine learning algorithm that would use a database of past failures as a training set, to predict whether a transition in the logic layer would later fail in the physical layer. Transitions with a high probability of failure were then trimmed from the set of generated states during graph expansion, reducing the overall run time of the system by reducing the number of calls to the physical layer along with reducing the set of states the algorithm was required to search through. For space application, it was desired to develop a system that avoids the use of black box machine learning algorithms, however still implemented memorising failures to give it the ability to gain efficiency over time. Specifically implementing a failure memory would give the system scalability over time, while originally the system would be too slow for large systems, gaining experience through saving failures would allow the system to over time gain enough experience to generate solutions for a larger number of modules in reasonable time for real-world applications.</w:t>
+      </w:r>
+    </w:p>
+    <w:p>
+      <w:pPr>
+        <w:pStyle w:val="NoSpacing"/>
         <w:jc w:val="both"/>
         <w:rPr>
           <w:b/>
-          <w:color w:val="FF0000"/>
-        </w:rPr>
-      </w:pPr>
-      <w:r>
+        </w:rPr>
+      </w:pPr>
+    </w:p>
+    <w:p>
+      <w:pPr>
+        <w:pStyle w:val="NoSpacing"/>
+        <w:jc w:val="both"/>
         <w:rPr>
           <w:b/>
-          <w:color w:val="FF0000"/>
-        </w:rPr>
-        <w:t>Failure Memory</w:t>
-      </w:r>
-      <w:r>
-        <w:rPr>
-          <w:b/>
-          <w:color w:val="FF0000"/>
-        </w:rPr>
-        <w:t xml:space="preserve"> -</w:t>
-      </w:r>
-      <w:r>
-        <w:rPr>
-          <w:b/>
-          <w:color w:val="FF0000"/>
-        </w:rPr>
-        <w:t xml:space="preserve"> (</w:t>
-      </w:r>
-      <w:r>
-        <w:rPr>
-          <w:b/>
-          <w:color w:val="FF0000"/>
-        </w:rPr>
-        <w:t>possibly o</w:t>
-      </w:r>
-      <w:r>
-        <w:rPr>
-          <w:b/>
-          <w:color w:val="FF0000"/>
-        </w:rPr>
-        <w:t>ut-of-scope but considered</w:t>
-      </w:r>
-      <w:r>
-        <w:rPr>
-          <w:b/>
-          <w:color w:val="FF0000"/>
-        </w:rPr>
-        <w:t xml:space="preserve"> and researched</w:t>
-      </w:r>
-      <w:r>
-        <w:rPr>
-          <w:b/>
-          <w:color w:val="FF0000"/>
-        </w:rPr>
-        <w:t>)</w:t>
+        </w:rPr>
+      </w:pPr>
+    </w:p>
+    <w:p>
+      <w:pPr>
+        <w:pStyle w:val="Heading1"/>
+      </w:pPr>
+      <w:r>
+        <w:lastRenderedPageBreak/>
+        <w:t>System Implementation</w:t>
+      </w:r>
+      <w:r>
+        <w:t xml:space="preserve"> and Specifications</w:t>
+      </w:r>
+    </w:p>
+    <w:p>
+      <w:pPr>
+        <w:pStyle w:val="Heading2"/>
+      </w:pPr>
+      <w:r>
+        <w:t>Hardware</w:t>
+      </w:r>
+      <w:r>
+        <w:t xml:space="preserve"> </w:t>
+      </w:r>
+      <w:r>
+        <w:t>Specifications</w:t>
+      </w:r>
+    </w:p>
+    <w:p>
+      <w:pPr>
+        <w:pStyle w:val="Heading3"/>
+      </w:pPr>
+      <w:r>
+        <w:t>Processing Hardware</w:t>
+      </w:r>
+    </w:p>
+    <w:p>
+      <w:r>
+        <w:t xml:space="preserve">The current </w:t>
+      </w:r>
+      <w:r>
+        <w:t xml:space="preserve">software implementation requires only a simple processor, however will be limited by the speed of the processor. The only hard limit on the software is the available RAM, it is recommended to have at least 2 – 4 GB of RAM available for use by the planner, depending on the size of the state configuration </w:t>
+      </w:r>
+      <w:r>
+        <w:t>input into the system</w:t>
+      </w:r>
+      <w:r>
+        <w:t>.</w:t>
+      </w:r>
+    </w:p>
+    <w:p>
+      <w:r>
+        <w:t xml:space="preserve">During the project, the hardware used to develop results related to system timing was a </w:t>
+      </w:r>
+      <w:r>
+        <w:t>general-purpose</w:t>
+      </w:r>
+      <w:r>
+        <w:t xml:space="preserve"> desktop </w:t>
+      </w:r>
+      <w:r>
+        <w:t xml:space="preserve">computer </w:t>
+      </w:r>
+      <w:r>
+        <w:t>with the following specifications:</w:t>
       </w:r>
     </w:p>
     <w:p>
       <w:pPr>
         <w:pStyle w:val="NoSpacing"/>
-        <w:jc w:val="both"/>
-        <w:rPr>
-          <w:b/>
-          <w:color w:val="FF0000"/>
-        </w:rPr>
-      </w:pPr>
-      <w:r>
-        <w:rPr>
-          <w:b/>
-          <w:color w:val="FF0000"/>
-        </w:rPr>
+      </w:pPr>
+      <w:r>
+        <w:t>Operating System:</w:t>
+      </w:r>
+      <w:r>
         <w:tab/>
-      </w:r>
-      <w:r>
-        <w:rPr>
-          <w:b/>
-          <w:color w:val="FF0000"/>
-        </w:rPr>
-        <w:t>Disallowing moves</w:t>
+        <w:t>Windows 10 Pro 64-bit (10.0, Build 19045)</w:t>
       </w:r>
     </w:p>
     <w:p>
       <w:pPr>
         <w:pStyle w:val="NoSpacing"/>
-        <w:jc w:val="both"/>
-        <w:rPr>
-          <w:b/>
-          <w:color w:val="FF0000"/>
-        </w:rPr>
-      </w:pPr>
-      <w:r>
-        <w:rPr>
-          <w:b/>
-          <w:color w:val="FF0000"/>
-        </w:rPr>
+      </w:pPr>
+      <w:r>
+        <w:t>Processor:</w:t>
+      </w:r>
+      <w:r>
         <w:tab/>
-        <w:t>Application of physical constraints</w:t>
+      </w:r>
+      <w:r>
+        <w:tab/>
+      </w:r>
+      <w:r>
+        <w:t>AMD Ryzen 7 3700X 8-Core</w:t>
+      </w:r>
+      <w:r>
+        <w:t xml:space="preserve"> (16 CPUs)</w:t>
+      </w:r>
+      <w:r>
+        <w:t xml:space="preserve">, running at </w:t>
+      </w:r>
+      <w:r>
+        <w:t>~</w:t>
+      </w:r>
+      <w:r>
+        <w:t>3.</w:t>
+      </w:r>
+      <w:r>
+        <w:t>6</w:t>
+      </w:r>
+      <w:r>
+        <w:t xml:space="preserve"> GHz</w:t>
+      </w:r>
+      <w:r>
+        <w:t xml:space="preserve"> </w:t>
       </w:r>
     </w:p>
     <w:p>
       <w:pPr>
         <w:pStyle w:val="NoSpacing"/>
-        <w:jc w:val="both"/>
-        <w:rPr>
-          <w:b/>
-        </w:rPr>
-      </w:pPr>
+      </w:pPr>
+      <w:r>
+        <w:t>GPU:</w:t>
+      </w:r>
+      <w:r>
+        <w:tab/>
+      </w:r>
+      <w:r>
+        <w:tab/>
+      </w:r>
+      <w:r>
+        <w:tab/>
+        <w:t>NVIDIA GeForce RTX 2070 Super 8GB</w:t>
+      </w:r>
+      <w:r>
+        <w:tab/>
+      </w:r>
     </w:p>
     <w:p>
       <w:pPr>
         <w:pStyle w:val="NoSpacing"/>
-        <w:jc w:val="both"/>
-        <w:rPr>
-          <w:b/>
-        </w:rPr>
-      </w:pPr>
+      </w:pPr>
+      <w:r>
+        <w:t>RAM:</w:t>
+      </w:r>
+      <w:r>
+        <w:tab/>
+      </w:r>
+      <w:r>
+        <w:tab/>
+      </w:r>
+      <w:r>
+        <w:tab/>
+        <w:t>3 x 8 GB 3200 MHz DDR4 Memory</w:t>
+      </w:r>
     </w:p>
     <w:p>
       <w:pPr>
         <w:pStyle w:val="NoSpacing"/>
-        <w:jc w:val="both"/>
-        <w:rPr>
-          <w:b/>
-        </w:rPr>
-      </w:pPr>
-    </w:p>
-    <w:p>
-      <w:pPr>
-        <w:pStyle w:val="NoSpacing"/>
-        <w:jc w:val="both"/>
-        <w:rPr>
-          <w:b/>
-        </w:rPr>
-      </w:pPr>
-    </w:p>
-    <w:p>
-      <w:pPr>
-        <w:pStyle w:val="Heading1"/>
-      </w:pPr>
-      <w:r>
-        <w:t>System Implementation</w:t>
-      </w:r>
-      <w:r>
-        <w:t xml:space="preserve"> and Specifications</w:t>
-      </w:r>
-    </w:p>
-    <w:p>
-      <w:pPr>
-        <w:pStyle w:val="Heading2"/>
-      </w:pPr>
-      <w:r>
-        <w:t>Hardware</w:t>
-      </w:r>
-      <w:r>
-        <w:t xml:space="preserve"> </w:t>
-      </w:r>
-      <w:r>
-        <w:t>Specifications</w:t>
-      </w:r>
-    </w:p>
-    <w:p>
-      <w:pPr>
-        <w:pStyle w:val="Heading3"/>
-      </w:pPr>
-      <w:r>
-        <w:t>Processing Hardware</w:t>
-      </w:r>
-    </w:p>
-    <w:p>
-      <w:r>
-        <w:t xml:space="preserve">The current </w:t>
-      </w:r>
-      <w:r>
-        <w:t>software implementation requires only a simple processor, however will be limited by the speed of the processor. The only hard limit on the software is the available RAM, it is recommended to have at least 2 – 4 GB of RAM available for use by the planner, depending on the size of the state configuration entered.</w:t>
+      </w:pPr>
+      <w:r>
+        <w:t>Memory:</w:t>
+      </w:r>
+      <w:r>
+        <w:tab/>
+      </w:r>
+      <w:r>
+        <w:tab/>
+        <w:t xml:space="preserve">1 TB M.2 SSD </w:t>
+      </w:r>
+      <w:r>
+        <w:t>running at</w:t>
+      </w:r>
+      <w:r>
+        <w:t xml:space="preserve"> 7,300 MB/s read, 540 MB/s write speeds</w:t>
       </w:r>
     </w:p>
     <w:p>
@@ -2029,7 +2277,7 @@
                     <pic:cNvPicPr/>
                   </pic:nvPicPr>
                   <pic:blipFill>
-                    <a:blip r:embed="rId15">
+                    <a:blip r:embed="rId16">
                       <a:extLst>
                         <a:ext uri="{28A0092B-C50C-407E-A947-70E740481C1C}">
                           <a14:useLocalDpi xmlns:a14="http://schemas.microsoft.com/office/drawing/2010/main" val="0"/>
@@ -2089,7 +2337,7 @@
                     <pic:cNvPicPr/>
                   </pic:nvPicPr>
                   <pic:blipFill>
-                    <a:blip r:embed="rId16">
+                    <a:blip r:embed="rId17">
                       <a:extLst>
                         <a:ext uri="{28A0092B-C50C-407E-A947-70E740481C1C}">
                           <a14:useLocalDpi xmlns:a14="http://schemas.microsoft.com/office/drawing/2010/main" val="0"/>
@@ -2135,16 +2383,16 @@
     </w:p>
     <w:p>
       <w:r>
+        <w:t>While the manipulator was not physically used in this project due to time constraints. The specifications of the arm were used for simulation in the implemented software layer; Meaning the current state of the reconfiguration planner software could be integrated with the arm in a future project.</w:t>
+      </w:r>
+    </w:p>
+    <w:p/>
+    <w:p>
+      <w:pPr>
+        <w:pStyle w:val="Heading2"/>
+      </w:pPr>
+      <w:r>
         <w:lastRenderedPageBreak/>
-        <w:t>While the manipulator was not physically used in this project due to time constraints. The specifications of the arm were used for simulation in the implemented software layer; Meaning the current state of the reconfiguration planner software could be integrated with the arm in a future project.</w:t>
-      </w:r>
-    </w:p>
-    <w:p/>
-    <w:p>
-      <w:pPr>
-        <w:pStyle w:val="Heading2"/>
-      </w:pPr>
-      <w:r>
         <w:t>Software Specifications</w:t>
       </w:r>
     </w:p>
@@ -2177,7 +2425,7 @@
                     <pic:cNvPicPr/>
                   </pic:nvPicPr>
                   <pic:blipFill>
-                    <a:blip r:embed="rId17"/>
+                    <a:blip r:embed="rId18"/>
                     <a:stretch>
                       <a:fillRect/>
                     </a:stretch>
@@ -2219,78 +2467,47 @@
       </w:r>
     </w:p>
     <w:p/>
-    <w:p/>
-    <w:p/>
     <w:p>
       <w:pPr>
         <w:pStyle w:val="Heading3"/>
       </w:pPr>
       <w:r>
+        <w:t>Logic Layer</w:t>
+      </w:r>
+    </w:p>
+    <w:p>
+      <w:pPr>
+        <w:pStyle w:val="Heading4"/>
+      </w:pPr>
+      <w:r>
+        <w:t>Task Planner</w:t>
+      </w:r>
+    </w:p>
+    <w:p>
+      <w:pPr>
+        <w:jc w:val="both"/>
+      </w:pPr>
+      <w:r>
+        <w:t xml:space="preserve">The Task Planner </w:t>
+      </w:r>
+      <w:r>
+        <w:t>begins by verifying the start and goal states have the same number and composition of modules;</w:t>
+      </w:r>
+      <w:r>
+        <w:t xml:space="preserve"> </w:t>
+      </w:r>
+      <w:r>
+        <w:t>A</w:t>
+      </w:r>
+      <w:r>
+        <w:t>nd generates states utilising the State Priority Queue and State Classes. It returns an array of states representing the transitions required to reconfigure the start state into the goal state configuration.</w:t>
+      </w:r>
+      <w:r>
+        <w:t xml:space="preserve"> The Planner consists of 2 major methods, “find_path “and “generate_states”. While “find_path” implements </w:t>
+      </w:r>
+      <w:r>
         <w:lastRenderedPageBreak/>
-        <w:t>Logic Layer</w:t>
-      </w:r>
-    </w:p>
-    <w:p>
-      <w:pPr>
-        <w:pStyle w:val="Heading4"/>
-      </w:pPr>
-      <w:r>
-        <w:t>Task Planner</w:t>
-      </w:r>
-    </w:p>
-    <w:p>
-      <w:pPr>
-        <w:jc w:val="both"/>
-      </w:pPr>
-      <w:r>
-        <w:t xml:space="preserve">The Task Planner </w:t>
-      </w:r>
-      <w:r>
-        <w:t>begins by verifying the start and goal states have the same number and composition of modules;</w:t>
-      </w:r>
-      <w:r>
-        <w:t xml:space="preserve"> </w:t>
-      </w:r>
-      <w:r>
-        <w:t>A</w:t>
-      </w:r>
-      <w:r>
-        <w:t>nd generates states utilising the State Priority Queue and State Classes. It returns an array of states representing the transitions required to reconfigure the start state into the goal state configuration.</w:t>
-      </w:r>
-      <w:r>
-        <w:t xml:space="preserve"> The Planner consists of 2 major methods, “</w:t>
-      </w:r>
-      <w:proofErr w:type="spellStart"/>
-      <w:r>
-        <w:t>find_path</w:t>
-      </w:r>
-      <w:proofErr w:type="spellEnd"/>
-      <w:r>
-        <w:t xml:space="preserve"> “and “</w:t>
-      </w:r>
-      <w:proofErr w:type="spellStart"/>
-      <w:r>
-        <w:t>generate_states</w:t>
-      </w:r>
-      <w:proofErr w:type="spellEnd"/>
-      <w:r>
-        <w:t>”. While “</w:t>
-      </w:r>
-      <w:proofErr w:type="spellStart"/>
-      <w:r>
-        <w:t>find_path</w:t>
-      </w:r>
-      <w:proofErr w:type="spellEnd"/>
-      <w:r>
-        <w:t>” implements the search algorithm pseudo-code seen in figure [%], “</w:t>
-      </w:r>
-      <w:proofErr w:type="spellStart"/>
-      <w:r>
-        <w:t>generate_states</w:t>
-      </w:r>
-      <w:proofErr w:type="spellEnd"/>
-      <w:r>
-        <w:t>” expands the tree according to the heuristics specified in the design section [%]</w:t>
+        <w:t>the search algorithm pseudo-code seen in figure [%], “generate_states” expands the tree according to the heuristics specified in the design section [%]</w:t>
       </w:r>
       <w:r>
         <w:t xml:space="preserve"> as can be seen in figure [%]</w:t>
@@ -2318,310 +2535,173 @@
           <w:b/>
           <w:bCs/>
         </w:rPr>
-        <w:t>GENERATE_</w:t>
-      </w:r>
-      <w:proofErr w:type="gramStart"/>
+        <w:t>GENERATE_STATES</w:t>
+      </w:r>
+      <w:r>
+        <w:rPr>
+          <w:rFonts w:ascii="Courier New" w:hAnsi="Courier New" w:cs="Courier New"/>
+        </w:rPr>
+        <w:t>(state, goal_state)</w:t>
+      </w:r>
+    </w:p>
+    <w:p>
+      <w:pPr>
+        <w:spacing w:line="240" w:lineRule="auto"/>
+        <w:jc w:val="both"/>
+        <w:rPr>
+          <w:rFonts w:ascii="Courier New" w:hAnsi="Courier New" w:cs="Courier New"/>
+        </w:rPr>
+      </w:pPr>
+      <w:r>
+        <w:rPr>
+          <w:rFonts w:ascii="Courier New" w:hAnsi="Courier New" w:cs="Courier New"/>
+        </w:rPr>
+        <w:tab/>
+      </w:r>
+      <w:r>
+        <w:rPr>
+          <w:rFonts w:ascii="Courier New" w:hAnsi="Courier New" w:cs="Courier New"/>
+        </w:rPr>
+        <w:t>s</w:t>
+      </w:r>
+      <w:r>
+        <w:rPr>
+          <w:rFonts w:ascii="Courier New" w:hAnsi="Courier New" w:cs="Courier New"/>
+        </w:rPr>
+        <w:t>tate_queue &lt;- new StateQueue(goal_state)</w:t>
+      </w:r>
+      <w:r>
+        <w:rPr>
+          <w:rFonts w:ascii="Courier New" w:hAnsi="Courier New" w:cs="Courier New"/>
+        </w:rPr>
+        <w:t xml:space="preserve"> </w:t>
+      </w:r>
+    </w:p>
+    <w:p>
+      <w:pPr>
+        <w:spacing w:line="240" w:lineRule="auto"/>
+        <w:jc w:val="both"/>
+        <w:rPr>
+          <w:rFonts w:ascii="Courier New" w:hAnsi="Courier New" w:cs="Courier New"/>
+        </w:rPr>
+      </w:pPr>
+      <w:r>
+        <w:rPr>
+          <w:rFonts w:ascii="Courier New" w:hAnsi="Courier New" w:cs="Courier New"/>
+        </w:rPr>
+        <w:tab/>
+        <w:t>from &lt;- state.get_non_final_modules()</w:t>
+      </w:r>
+    </w:p>
+    <w:p>
+      <w:pPr>
+        <w:spacing w:line="240" w:lineRule="auto"/>
+        <w:jc w:val="both"/>
+        <w:rPr>
+          <w:rFonts w:ascii="Courier New" w:hAnsi="Courier New" w:cs="Courier New"/>
+        </w:rPr>
+      </w:pPr>
+      <w:r>
+        <w:rPr>
+          <w:rFonts w:ascii="Courier New" w:hAnsi="Courier New" w:cs="Courier New"/>
+        </w:rPr>
+        <w:tab/>
+      </w:r>
+      <w:r>
+        <w:rPr>
+          <w:rFonts w:ascii="Courier New" w:hAnsi="Courier New" w:cs="Courier New"/>
+        </w:rPr>
+        <w:t>to</w:t>
+      </w:r>
+      <w:r>
+        <w:rPr>
+          <w:rFonts w:ascii="Courier New" w:hAnsi="Courier New" w:cs="Courier New"/>
+        </w:rPr>
+        <w:t xml:space="preserve"> &lt;- state.get_available_positions()</w:t>
+      </w:r>
+    </w:p>
+    <w:p>
+      <w:pPr>
+        <w:spacing w:line="240" w:lineRule="auto"/>
+        <w:jc w:val="both"/>
+        <w:rPr>
+          <w:rFonts w:ascii="Courier New" w:hAnsi="Courier New" w:cs="Courier New"/>
+        </w:rPr>
+      </w:pPr>
+      <w:r>
+        <w:rPr>
+          <w:rFonts w:ascii="Courier New" w:hAnsi="Courier New" w:cs="Courier New"/>
+        </w:rPr>
+        <w:tab/>
+        <w:t>state_queue.push(state.generate_moves(</w:t>
+      </w:r>
+      <w:r>
+        <w:rPr>
+          <w:rFonts w:ascii="Courier New" w:hAnsi="Courier New" w:cs="Courier New"/>
+        </w:rPr>
+        <w:t>from</w:t>
+      </w:r>
+      <w:r>
+        <w:rPr>
+          <w:rFonts w:ascii="Courier New" w:hAnsi="Courier New" w:cs="Courier New"/>
+        </w:rPr>
+        <w:t xml:space="preserve">, </w:t>
+      </w:r>
+      <w:r>
+        <w:rPr>
+          <w:rFonts w:ascii="Courier New" w:hAnsi="Courier New" w:cs="Courier New"/>
+        </w:rPr>
+        <w:t>to</w:t>
+      </w:r>
+      <w:r>
+        <w:rPr>
+          <w:rFonts w:ascii="Courier New" w:hAnsi="Courier New" w:cs="Courier New"/>
+        </w:rPr>
+        <w:t>))</w:t>
+      </w:r>
+    </w:p>
+    <w:p>
+      <w:pPr>
+        <w:spacing w:line="240" w:lineRule="auto"/>
+        <w:jc w:val="both"/>
+        <w:rPr>
+          <w:rFonts w:ascii="Courier New" w:hAnsi="Courier New" w:cs="Courier New"/>
+        </w:rPr>
+      </w:pPr>
+    </w:p>
+    <w:p>
+      <w:pPr>
+        <w:spacing w:line="240" w:lineRule="auto"/>
+        <w:jc w:val="both"/>
+        <w:rPr>
+          <w:rFonts w:ascii="Courier New" w:hAnsi="Courier New" w:cs="Courier New"/>
+        </w:rPr>
+      </w:pPr>
+      <w:r>
+        <w:rPr>
+          <w:rFonts w:ascii="Courier New" w:hAnsi="Courier New" w:cs="Courier New"/>
+        </w:rPr>
+        <w:tab/>
+      </w:r>
       <w:r>
         <w:rPr>
           <w:rFonts w:ascii="Courier New" w:hAnsi="Courier New" w:cs="Courier New"/>
           <w:b/>
           <w:bCs/>
         </w:rPr>
-        <w:t>STATES</w:t>
+        <w:t>if</w:t>
       </w:r>
       <w:r>
         <w:rPr>
           <w:rFonts w:ascii="Courier New" w:hAnsi="Courier New" w:cs="Courier New"/>
         </w:rPr>
-        <w:t>(</w:t>
-      </w:r>
-      <w:proofErr w:type="gramEnd"/>
+        <w:t xml:space="preserve"> State_queue.empty()</w:t>
+      </w:r>
       <w:r>
         <w:rPr>
           <w:rFonts w:ascii="Courier New" w:hAnsi="Courier New" w:cs="Courier New"/>
         </w:rPr>
-        <w:t xml:space="preserve">state, </w:t>
-      </w:r>
-      <w:proofErr w:type="spellStart"/>
-      <w:r>
-        <w:rPr>
-          <w:rFonts w:ascii="Courier New" w:hAnsi="Courier New" w:cs="Courier New"/>
-        </w:rPr>
-        <w:t>goal_state</w:t>
-      </w:r>
-      <w:proofErr w:type="spellEnd"/>
-      <w:r>
-        <w:rPr>
-          <w:rFonts w:ascii="Courier New" w:hAnsi="Courier New" w:cs="Courier New"/>
-        </w:rPr>
-        <w:t>)</w:t>
-      </w:r>
-    </w:p>
-    <w:p>
-      <w:pPr>
-        <w:spacing w:line="240" w:lineRule="auto"/>
-        <w:jc w:val="both"/>
-        <w:rPr>
-          <w:rFonts w:ascii="Courier New" w:hAnsi="Courier New" w:cs="Courier New"/>
-        </w:rPr>
-      </w:pPr>
-      <w:r>
-        <w:rPr>
-          <w:rFonts w:ascii="Courier New" w:hAnsi="Courier New" w:cs="Courier New"/>
-        </w:rPr>
-        <w:tab/>
-      </w:r>
-      <w:proofErr w:type="spellStart"/>
-      <w:r>
-        <w:rPr>
-          <w:rFonts w:ascii="Courier New" w:hAnsi="Courier New" w:cs="Courier New"/>
-        </w:rPr>
-        <w:t>s</w:t>
-      </w:r>
-      <w:r>
-        <w:rPr>
-          <w:rFonts w:ascii="Courier New" w:hAnsi="Courier New" w:cs="Courier New"/>
-        </w:rPr>
-        <w:t>tate_queue</w:t>
-      </w:r>
-      <w:proofErr w:type="spellEnd"/>
-      <w:r>
-        <w:rPr>
-          <w:rFonts w:ascii="Courier New" w:hAnsi="Courier New" w:cs="Courier New"/>
-        </w:rPr>
-        <w:t xml:space="preserve"> &lt;- new </w:t>
-      </w:r>
-      <w:proofErr w:type="spellStart"/>
-      <w:r>
-        <w:rPr>
-          <w:rFonts w:ascii="Courier New" w:hAnsi="Courier New" w:cs="Courier New"/>
-        </w:rPr>
-        <w:t>StateQueue</w:t>
-      </w:r>
-      <w:proofErr w:type="spellEnd"/>
-      <w:r>
-        <w:rPr>
-          <w:rFonts w:ascii="Courier New" w:hAnsi="Courier New" w:cs="Courier New"/>
-        </w:rPr>
-        <w:t>(</w:t>
-      </w:r>
-      <w:proofErr w:type="spellStart"/>
-      <w:r>
-        <w:rPr>
-          <w:rFonts w:ascii="Courier New" w:hAnsi="Courier New" w:cs="Courier New"/>
-        </w:rPr>
-        <w:t>goal_state</w:t>
-      </w:r>
-      <w:proofErr w:type="spellEnd"/>
-      <w:r>
-        <w:rPr>
-          <w:rFonts w:ascii="Courier New" w:hAnsi="Courier New" w:cs="Courier New"/>
-        </w:rPr>
-        <w:t>)</w:t>
-      </w:r>
-      <w:r>
-        <w:rPr>
-          <w:rFonts w:ascii="Courier New" w:hAnsi="Courier New" w:cs="Courier New"/>
-        </w:rPr>
         <w:t xml:space="preserve"> </w:t>
-      </w:r>
-    </w:p>
-    <w:p>
-      <w:pPr>
-        <w:spacing w:line="240" w:lineRule="auto"/>
-        <w:jc w:val="both"/>
-        <w:rPr>
-          <w:rFonts w:ascii="Courier New" w:hAnsi="Courier New" w:cs="Courier New"/>
-        </w:rPr>
-      </w:pPr>
-      <w:r>
-        <w:rPr>
-          <w:rFonts w:ascii="Courier New" w:hAnsi="Courier New" w:cs="Courier New"/>
-        </w:rPr>
-        <w:tab/>
-        <w:t xml:space="preserve">from &lt;- </w:t>
-      </w:r>
-      <w:proofErr w:type="spellStart"/>
-      <w:r>
-        <w:rPr>
-          <w:rFonts w:ascii="Courier New" w:hAnsi="Courier New" w:cs="Courier New"/>
-        </w:rPr>
-        <w:t>state.get_non_final_</w:t>
-      </w:r>
-      <w:proofErr w:type="gramStart"/>
-      <w:r>
-        <w:rPr>
-          <w:rFonts w:ascii="Courier New" w:hAnsi="Courier New" w:cs="Courier New"/>
-        </w:rPr>
-        <w:t>modules</w:t>
-      </w:r>
-      <w:proofErr w:type="spellEnd"/>
-      <w:r>
-        <w:rPr>
-          <w:rFonts w:ascii="Courier New" w:hAnsi="Courier New" w:cs="Courier New"/>
-        </w:rPr>
-        <w:t>(</w:t>
-      </w:r>
-      <w:proofErr w:type="gramEnd"/>
-      <w:r>
-        <w:rPr>
-          <w:rFonts w:ascii="Courier New" w:hAnsi="Courier New" w:cs="Courier New"/>
-        </w:rPr>
-        <w:t>)</w:t>
-      </w:r>
-    </w:p>
-    <w:p>
-      <w:pPr>
-        <w:spacing w:line="240" w:lineRule="auto"/>
-        <w:jc w:val="both"/>
-        <w:rPr>
-          <w:rFonts w:ascii="Courier New" w:hAnsi="Courier New" w:cs="Courier New"/>
-        </w:rPr>
-      </w:pPr>
-      <w:r>
-        <w:rPr>
-          <w:rFonts w:ascii="Courier New" w:hAnsi="Courier New" w:cs="Courier New"/>
-        </w:rPr>
-        <w:tab/>
-      </w:r>
-      <w:r>
-        <w:rPr>
-          <w:rFonts w:ascii="Courier New" w:hAnsi="Courier New" w:cs="Courier New"/>
-        </w:rPr>
-        <w:t>to</w:t>
-      </w:r>
-      <w:r>
-        <w:rPr>
-          <w:rFonts w:ascii="Courier New" w:hAnsi="Courier New" w:cs="Courier New"/>
-        </w:rPr>
-        <w:t xml:space="preserve"> &lt;- </w:t>
-      </w:r>
-      <w:proofErr w:type="spellStart"/>
-      <w:r>
-        <w:rPr>
-          <w:rFonts w:ascii="Courier New" w:hAnsi="Courier New" w:cs="Courier New"/>
-        </w:rPr>
-        <w:t>state.get_available_</w:t>
-      </w:r>
-      <w:proofErr w:type="gramStart"/>
-      <w:r>
-        <w:rPr>
-          <w:rFonts w:ascii="Courier New" w:hAnsi="Courier New" w:cs="Courier New"/>
-        </w:rPr>
-        <w:t>positions</w:t>
-      </w:r>
-      <w:proofErr w:type="spellEnd"/>
-      <w:r>
-        <w:rPr>
-          <w:rFonts w:ascii="Courier New" w:hAnsi="Courier New" w:cs="Courier New"/>
-        </w:rPr>
-        <w:t>(</w:t>
-      </w:r>
-      <w:proofErr w:type="gramEnd"/>
-      <w:r>
-        <w:rPr>
-          <w:rFonts w:ascii="Courier New" w:hAnsi="Courier New" w:cs="Courier New"/>
-        </w:rPr>
-        <w:t>)</w:t>
-      </w:r>
-    </w:p>
-    <w:p>
-      <w:pPr>
-        <w:spacing w:line="240" w:lineRule="auto"/>
-        <w:jc w:val="both"/>
-        <w:rPr>
-          <w:rFonts w:ascii="Courier New" w:hAnsi="Courier New" w:cs="Courier New"/>
-        </w:rPr>
-      </w:pPr>
-      <w:r>
-        <w:rPr>
-          <w:rFonts w:ascii="Courier New" w:hAnsi="Courier New" w:cs="Courier New"/>
-        </w:rPr>
-        <w:tab/>
-      </w:r>
-      <w:proofErr w:type="spellStart"/>
-      <w:r>
-        <w:rPr>
-          <w:rFonts w:ascii="Courier New" w:hAnsi="Courier New" w:cs="Courier New"/>
-        </w:rPr>
-        <w:t>state_</w:t>
-      </w:r>
-      <w:proofErr w:type="gramStart"/>
-      <w:r>
-        <w:rPr>
-          <w:rFonts w:ascii="Courier New" w:hAnsi="Courier New" w:cs="Courier New"/>
-        </w:rPr>
-        <w:t>queue.push</w:t>
-      </w:r>
-      <w:proofErr w:type="spellEnd"/>
-      <w:proofErr w:type="gramEnd"/>
-      <w:r>
-        <w:rPr>
-          <w:rFonts w:ascii="Courier New" w:hAnsi="Courier New" w:cs="Courier New"/>
-        </w:rPr>
-        <w:t>(</w:t>
-      </w:r>
-      <w:proofErr w:type="spellStart"/>
-      <w:r>
-        <w:rPr>
-          <w:rFonts w:ascii="Courier New" w:hAnsi="Courier New" w:cs="Courier New"/>
-        </w:rPr>
-        <w:t>state.generate_moves</w:t>
-      </w:r>
-      <w:proofErr w:type="spellEnd"/>
-      <w:r>
-        <w:rPr>
-          <w:rFonts w:ascii="Courier New" w:hAnsi="Courier New" w:cs="Courier New"/>
-        </w:rPr>
-        <w:t>(</w:t>
-      </w:r>
-      <w:r>
-        <w:rPr>
-          <w:rFonts w:ascii="Courier New" w:hAnsi="Courier New" w:cs="Courier New"/>
-        </w:rPr>
-        <w:t>from</w:t>
-      </w:r>
-      <w:r>
-        <w:rPr>
-          <w:rFonts w:ascii="Courier New" w:hAnsi="Courier New" w:cs="Courier New"/>
-        </w:rPr>
-        <w:t xml:space="preserve">, </w:t>
-      </w:r>
-      <w:r>
-        <w:rPr>
-          <w:rFonts w:ascii="Courier New" w:hAnsi="Courier New" w:cs="Courier New"/>
-        </w:rPr>
-        <w:t>to</w:t>
-      </w:r>
-      <w:r>
-        <w:rPr>
-          <w:rFonts w:ascii="Courier New" w:hAnsi="Courier New" w:cs="Courier New"/>
-        </w:rPr>
-        <w:t>))</w:t>
-      </w:r>
-    </w:p>
-    <w:p>
-      <w:pPr>
-        <w:spacing w:line="240" w:lineRule="auto"/>
-        <w:jc w:val="both"/>
-        <w:rPr>
-          <w:rFonts w:ascii="Courier New" w:hAnsi="Courier New" w:cs="Courier New"/>
-        </w:rPr>
-      </w:pPr>
-    </w:p>
-    <w:p>
-      <w:pPr>
-        <w:spacing w:line="240" w:lineRule="auto"/>
-        <w:jc w:val="both"/>
-        <w:rPr>
-          <w:rFonts w:ascii="Courier New" w:hAnsi="Courier New" w:cs="Courier New"/>
-        </w:rPr>
-      </w:pPr>
-      <w:r>
-        <w:rPr>
-          <w:rFonts w:ascii="Courier New" w:hAnsi="Courier New" w:cs="Courier New"/>
-        </w:rPr>
-        <w:tab/>
       </w:r>
       <w:r>
         <w:rPr>
@@ -2629,41 +2709,83 @@
           <w:b/>
           <w:bCs/>
         </w:rPr>
-        <w:t>if</w:t>
+        <w:t>do</w:t>
       </w:r>
       <w:r>
         <w:rPr>
           <w:rFonts w:ascii="Courier New" w:hAnsi="Courier New" w:cs="Courier New"/>
         </w:rPr>
-        <w:t xml:space="preserve"> </w:t>
-      </w:r>
-      <w:proofErr w:type="spellStart"/>
-      <w:r>
+        <w:t>:</w:t>
+      </w:r>
+    </w:p>
+    <w:p>
+      <w:pPr>
+        <w:spacing w:line="240" w:lineRule="auto"/>
+        <w:jc w:val="both"/>
         <w:rPr>
           <w:rFonts w:ascii="Courier New" w:hAnsi="Courier New" w:cs="Courier New"/>
         </w:rPr>
-        <w:t>State_</w:t>
-      </w:r>
-      <w:proofErr w:type="gramStart"/>
+      </w:pPr>
       <w:r>
         <w:rPr>
           <w:rFonts w:ascii="Courier New" w:hAnsi="Courier New" w:cs="Courier New"/>
         </w:rPr>
-        <w:t>queue.empty</w:t>
-      </w:r>
-      <w:proofErr w:type="spellEnd"/>
-      <w:proofErr w:type="gramEnd"/>
+        <w:tab/>
+      </w:r>
       <w:r>
         <w:rPr>
           <w:rFonts w:ascii="Courier New" w:hAnsi="Courier New" w:cs="Courier New"/>
         </w:rPr>
-        <w:t>()</w:t>
+        <w:tab/>
       </w:r>
       <w:r>
         <w:rPr>
           <w:rFonts w:ascii="Courier New" w:hAnsi="Courier New" w:cs="Courier New"/>
         </w:rPr>
-        <w:t xml:space="preserve"> </w:t>
+        <w:t>from</w:t>
+      </w:r>
+      <w:r>
+        <w:rPr>
+          <w:rFonts w:ascii="Courier New" w:hAnsi="Courier New" w:cs="Courier New"/>
+        </w:rPr>
+        <w:t xml:space="preserve"> &lt;- state.get_adjacent_modules(b)</w:t>
+      </w:r>
+    </w:p>
+    <w:p>
+      <w:pPr>
+        <w:spacing w:line="240" w:lineRule="auto"/>
+        <w:jc w:val="both"/>
+        <w:rPr>
+          <w:rFonts w:ascii="Courier New" w:hAnsi="Courier New" w:cs="Courier New"/>
+        </w:rPr>
+      </w:pPr>
+      <w:r>
+        <w:rPr>
+          <w:rFonts w:ascii="Courier New" w:hAnsi="Courier New" w:cs="Courier New"/>
+        </w:rPr>
+        <w:tab/>
+      </w:r>
+      <w:r>
+        <w:rPr>
+          <w:rFonts w:ascii="Courier New" w:hAnsi="Courier New" w:cs="Courier New"/>
+        </w:rPr>
+        <w:tab/>
+        <w:t>state_queue.push(state.generate_moves(from, to))</w:t>
+      </w:r>
+    </w:p>
+    <w:p>
+      <w:pPr>
+        <w:spacing w:line="240" w:lineRule="auto"/>
+        <w:jc w:val="both"/>
+        <w:rPr>
+          <w:rFonts w:ascii="Courier New" w:hAnsi="Courier New" w:cs="Courier New"/>
+        </w:rPr>
+      </w:pPr>
+      <w:r>
+        <w:rPr>
+          <w:rFonts w:ascii="Courier New" w:hAnsi="Courier New" w:cs="Courier New"/>
+        </w:rPr>
+        <w:tab/>
       </w:r>
       <w:r>
         <w:rPr>
@@ -2671,117 +2793,7 @@
           <w:b/>
           <w:bCs/>
         </w:rPr>
-        <w:t>do</w:t>
-      </w:r>
-      <w:r>
-        <w:rPr>
-          <w:rFonts w:ascii="Courier New" w:hAnsi="Courier New" w:cs="Courier New"/>
-        </w:rPr>
-        <w:t>:</w:t>
-      </w:r>
-    </w:p>
-    <w:p>
-      <w:pPr>
-        <w:spacing w:line="240" w:lineRule="auto"/>
-        <w:jc w:val="both"/>
-        <w:rPr>
-          <w:rFonts w:ascii="Courier New" w:hAnsi="Courier New" w:cs="Courier New"/>
-        </w:rPr>
-      </w:pPr>
-      <w:r>
-        <w:rPr>
-          <w:rFonts w:ascii="Courier New" w:hAnsi="Courier New" w:cs="Courier New"/>
-        </w:rPr>
-        <w:tab/>
-      </w:r>
-      <w:r>
-        <w:rPr>
-          <w:rFonts w:ascii="Courier New" w:hAnsi="Courier New" w:cs="Courier New"/>
-        </w:rPr>
-        <w:tab/>
-      </w:r>
-      <w:r>
-        <w:rPr>
-          <w:rFonts w:ascii="Courier New" w:hAnsi="Courier New" w:cs="Courier New"/>
-        </w:rPr>
-        <w:t>from</w:t>
-      </w:r>
-      <w:r>
-        <w:rPr>
-          <w:rFonts w:ascii="Courier New" w:hAnsi="Courier New" w:cs="Courier New"/>
-        </w:rPr>
-        <w:t xml:space="preserve"> &lt;- </w:t>
-      </w:r>
-      <w:proofErr w:type="spellStart"/>
-      <w:r>
-        <w:rPr>
-          <w:rFonts w:ascii="Courier New" w:hAnsi="Courier New" w:cs="Courier New"/>
-        </w:rPr>
-        <w:t>state.get_adjacent_modules</w:t>
-      </w:r>
-      <w:proofErr w:type="spellEnd"/>
-      <w:r>
-        <w:rPr>
-          <w:rFonts w:ascii="Courier New" w:hAnsi="Courier New" w:cs="Courier New"/>
-        </w:rPr>
-        <w:t>(b)</w:t>
-      </w:r>
-    </w:p>
-    <w:p>
-      <w:pPr>
-        <w:spacing w:line="240" w:lineRule="auto"/>
-        <w:jc w:val="both"/>
-        <w:rPr>
-          <w:rFonts w:ascii="Courier New" w:hAnsi="Courier New" w:cs="Courier New"/>
-        </w:rPr>
-      </w:pPr>
-      <w:r>
-        <w:rPr>
-          <w:rFonts w:ascii="Courier New" w:hAnsi="Courier New" w:cs="Courier New"/>
-        </w:rPr>
-        <w:tab/>
-      </w:r>
-      <w:r>
-        <w:rPr>
-          <w:rFonts w:ascii="Courier New" w:hAnsi="Courier New" w:cs="Courier New"/>
-        </w:rPr>
-        <w:tab/>
-      </w:r>
-      <w:proofErr w:type="spellStart"/>
-      <w:r>
-        <w:rPr>
-          <w:rFonts w:ascii="Courier New" w:hAnsi="Courier New" w:cs="Courier New"/>
-        </w:rPr>
-        <w:t>state_</w:t>
-      </w:r>
-      <w:proofErr w:type="gramStart"/>
-      <w:r>
-        <w:rPr>
-          <w:rFonts w:ascii="Courier New" w:hAnsi="Courier New" w:cs="Courier New"/>
-        </w:rPr>
-        <w:t>queue.push</w:t>
-      </w:r>
-      <w:proofErr w:type="spellEnd"/>
-      <w:proofErr w:type="gramEnd"/>
-      <w:r>
-        <w:rPr>
-          <w:rFonts w:ascii="Courier New" w:hAnsi="Courier New" w:cs="Courier New"/>
-        </w:rPr>
-        <w:t>(</w:t>
-      </w:r>
-      <w:proofErr w:type="spellStart"/>
-      <w:r>
-        <w:rPr>
-          <w:rFonts w:ascii="Courier New" w:hAnsi="Courier New" w:cs="Courier New"/>
-        </w:rPr>
-        <w:t>state.generate_moves</w:t>
-      </w:r>
-      <w:proofErr w:type="spellEnd"/>
-      <w:r>
-        <w:rPr>
-          <w:rFonts w:ascii="Courier New" w:hAnsi="Courier New" w:cs="Courier New"/>
-        </w:rPr>
-        <w:t>(from, to))</w:t>
+        <w:t>end</w:t>
       </w:r>
     </w:p>
     <w:p>
@@ -2804,22 +2816,13 @@
           <w:b/>
           <w:bCs/>
         </w:rPr>
-        <w:t>end</w:t>
-      </w:r>
-    </w:p>
-    <w:p>
-      <w:pPr>
-        <w:spacing w:line="240" w:lineRule="auto"/>
-        <w:jc w:val="both"/>
+        <w:t>if</w:t>
+      </w:r>
+      <w:r>
         <w:rPr>
           <w:rFonts w:ascii="Courier New" w:hAnsi="Courier New" w:cs="Courier New"/>
         </w:rPr>
-      </w:pPr>
-      <w:r>
-        <w:rPr>
-          <w:rFonts w:ascii="Courier New" w:hAnsi="Courier New" w:cs="Courier New"/>
-        </w:rPr>
-        <w:tab/>
+        <w:t xml:space="preserve"> State_queue.empty() </w:t>
       </w:r>
       <w:r>
         <w:rPr>
@@ -2827,219 +2830,219 @@
           <w:b/>
           <w:bCs/>
         </w:rPr>
-        <w:t>if</w:t>
+        <w:t>do</w:t>
       </w:r>
       <w:r>
         <w:rPr>
           <w:rFonts w:ascii="Courier New" w:hAnsi="Courier New" w:cs="Courier New"/>
         </w:rPr>
-        <w:t xml:space="preserve"> </w:t>
-      </w:r>
-      <w:proofErr w:type="spellStart"/>
-      <w:r>
+        <w:t>:</w:t>
+      </w:r>
+    </w:p>
+    <w:p>
+      <w:pPr>
+        <w:spacing w:line="240" w:lineRule="auto"/>
+        <w:jc w:val="both"/>
         <w:rPr>
           <w:rFonts w:ascii="Courier New" w:hAnsi="Courier New" w:cs="Courier New"/>
         </w:rPr>
-        <w:t>State_</w:t>
-      </w:r>
-      <w:proofErr w:type="gramStart"/>
+      </w:pPr>
       <w:r>
         <w:rPr>
           <w:rFonts w:ascii="Courier New" w:hAnsi="Courier New" w:cs="Courier New"/>
         </w:rPr>
-        <w:t>queue.empty</w:t>
-      </w:r>
-      <w:proofErr w:type="spellEnd"/>
-      <w:proofErr w:type="gramEnd"/>
+        <w:tab/>
+      </w:r>
       <w:r>
         <w:rPr>
           <w:rFonts w:ascii="Courier New" w:hAnsi="Courier New" w:cs="Courier New"/>
         </w:rPr>
-        <w:t xml:space="preserve">() </w:t>
-      </w:r>
-      <w:r>
+        <w:tab/>
+      </w:r>
+      <w:r>
+        <w:rPr>
+          <w:rFonts w:ascii="Courier New" w:hAnsi="Courier New" w:cs="Courier New"/>
+        </w:rPr>
+        <w:t>from</w:t>
+      </w:r>
+      <w:r>
+        <w:rPr>
+          <w:rFonts w:ascii="Courier New" w:hAnsi="Courier New" w:cs="Courier New"/>
+        </w:rPr>
+        <w:t xml:space="preserve"> &lt;- state.get_modules()</w:t>
+      </w:r>
+    </w:p>
+    <w:p>
+      <w:pPr>
+        <w:spacing w:line="240" w:lineRule="auto"/>
+        <w:jc w:val="both"/>
+        <w:rPr>
+          <w:rFonts w:ascii="Courier New" w:hAnsi="Courier New" w:cs="Courier New"/>
+        </w:rPr>
+      </w:pPr>
+      <w:r>
+        <w:rPr>
+          <w:rFonts w:ascii="Courier New" w:hAnsi="Courier New" w:cs="Courier New"/>
+        </w:rPr>
+        <w:tab/>
+      </w:r>
+      <w:r>
+        <w:rPr>
+          <w:rFonts w:ascii="Courier New" w:hAnsi="Courier New" w:cs="Courier New"/>
+        </w:rPr>
+        <w:tab/>
+        <w:t>state_queue.push(state.generate_moves(from, to))</w:t>
+      </w:r>
+    </w:p>
+    <w:p>
+      <w:pPr>
+        <w:spacing w:line="240" w:lineRule="auto"/>
+        <w:jc w:val="both"/>
         <w:rPr>
           <w:rFonts w:ascii="Courier New" w:hAnsi="Courier New" w:cs="Courier New"/>
           <w:b/>
           <w:bCs/>
         </w:rPr>
-        <w:t>do</w:t>
-      </w:r>
+      </w:pPr>
       <w:r>
         <w:rPr>
           <w:rFonts w:ascii="Courier New" w:hAnsi="Courier New" w:cs="Courier New"/>
         </w:rPr>
-        <w:t>:</w:t>
-      </w:r>
-    </w:p>
-    <w:p>
-      <w:pPr>
-        <w:spacing w:line="240" w:lineRule="auto"/>
-        <w:jc w:val="both"/>
-        <w:rPr>
-          <w:rFonts w:ascii="Courier New" w:hAnsi="Courier New" w:cs="Courier New"/>
-        </w:rPr>
-      </w:pPr>
-      <w:r>
-        <w:rPr>
-          <w:rFonts w:ascii="Courier New" w:hAnsi="Courier New" w:cs="Courier New"/>
-        </w:rPr>
         <w:tab/>
       </w:r>
       <w:r>
-        <w:rPr>
-          <w:rFonts w:ascii="Courier New" w:hAnsi="Courier New" w:cs="Courier New"/>
-        </w:rPr>
-        <w:tab/>
-      </w:r>
-      <w:r>
-        <w:rPr>
-          <w:rFonts w:ascii="Courier New" w:hAnsi="Courier New" w:cs="Courier New"/>
-        </w:rPr>
-        <w:t>from</w:t>
-      </w:r>
-      <w:r>
-        <w:rPr>
-          <w:rFonts w:ascii="Courier New" w:hAnsi="Courier New" w:cs="Courier New"/>
-        </w:rPr>
-        <w:t xml:space="preserve"> &lt;- </w:t>
-      </w:r>
-      <w:proofErr w:type="spellStart"/>
-      <w:r>
-        <w:rPr>
-          <w:rFonts w:ascii="Courier New" w:hAnsi="Courier New" w:cs="Courier New"/>
-        </w:rPr>
-        <w:t>state.get_</w:t>
-      </w:r>
-      <w:proofErr w:type="gramStart"/>
-      <w:r>
-        <w:rPr>
-          <w:rFonts w:ascii="Courier New" w:hAnsi="Courier New" w:cs="Courier New"/>
-        </w:rPr>
-        <w:t>modules</w:t>
-      </w:r>
-      <w:proofErr w:type="spellEnd"/>
-      <w:r>
-        <w:rPr>
-          <w:rFonts w:ascii="Courier New" w:hAnsi="Courier New" w:cs="Courier New"/>
-        </w:rPr>
-        <w:t>(</w:t>
-      </w:r>
-      <w:proofErr w:type="gramEnd"/>
-      <w:r>
-        <w:rPr>
-          <w:rFonts w:ascii="Courier New" w:hAnsi="Courier New" w:cs="Courier New"/>
-        </w:rPr>
-        <w:t>)</w:t>
-      </w:r>
-    </w:p>
-    <w:p>
-      <w:pPr>
-        <w:spacing w:line="240" w:lineRule="auto"/>
-        <w:jc w:val="both"/>
-        <w:rPr>
-          <w:rFonts w:ascii="Courier New" w:hAnsi="Courier New" w:cs="Courier New"/>
-        </w:rPr>
-      </w:pPr>
-      <w:r>
-        <w:rPr>
-          <w:rFonts w:ascii="Courier New" w:hAnsi="Courier New" w:cs="Courier New"/>
-        </w:rPr>
-        <w:tab/>
-      </w:r>
-      <w:r>
-        <w:rPr>
-          <w:rFonts w:ascii="Courier New" w:hAnsi="Courier New" w:cs="Courier New"/>
-        </w:rPr>
-        <w:tab/>
-      </w:r>
-      <w:proofErr w:type="spellStart"/>
-      <w:r>
-        <w:rPr>
-          <w:rFonts w:ascii="Courier New" w:hAnsi="Courier New" w:cs="Courier New"/>
-        </w:rPr>
-        <w:t>state_</w:t>
-      </w:r>
-      <w:proofErr w:type="gramStart"/>
-      <w:r>
-        <w:rPr>
-          <w:rFonts w:ascii="Courier New" w:hAnsi="Courier New" w:cs="Courier New"/>
-        </w:rPr>
-        <w:t>queue.push</w:t>
-      </w:r>
-      <w:proofErr w:type="spellEnd"/>
-      <w:proofErr w:type="gramEnd"/>
-      <w:r>
-        <w:rPr>
-          <w:rFonts w:ascii="Courier New" w:hAnsi="Courier New" w:cs="Courier New"/>
-        </w:rPr>
-        <w:t>(</w:t>
-      </w:r>
-      <w:proofErr w:type="spellStart"/>
-      <w:r>
-        <w:rPr>
-          <w:rFonts w:ascii="Courier New" w:hAnsi="Courier New" w:cs="Courier New"/>
-        </w:rPr>
-        <w:t>state.generate_moves</w:t>
-      </w:r>
-      <w:proofErr w:type="spellEnd"/>
-      <w:r>
-        <w:rPr>
-          <w:rFonts w:ascii="Courier New" w:hAnsi="Courier New" w:cs="Courier New"/>
-        </w:rPr>
-        <w:t>(from, to))</w:t>
-      </w:r>
-    </w:p>
-    <w:p>
-      <w:pPr>
-        <w:spacing w:line="240" w:lineRule="auto"/>
-        <w:jc w:val="both"/>
         <w:rPr>
           <w:rFonts w:ascii="Courier New" w:hAnsi="Courier New" w:cs="Courier New"/>
           <w:b/>
           <w:bCs/>
         </w:rPr>
-      </w:pPr>
-      <w:r>
+        <w:t>end</w:t>
+      </w:r>
+    </w:p>
+    <w:p>
+      <w:pPr>
+        <w:spacing w:line="240" w:lineRule="auto"/>
+        <w:jc w:val="both"/>
         <w:rPr>
           <w:rFonts w:ascii="Courier New" w:hAnsi="Courier New" w:cs="Courier New"/>
         </w:rPr>
-        <w:tab/>
-      </w:r>
+      </w:pPr>
       <w:r>
         <w:rPr>
           <w:rFonts w:ascii="Courier New" w:hAnsi="Courier New" w:cs="Courier New"/>
           <w:b/>
           <w:bCs/>
         </w:rPr>
-        <w:t>end</w:t>
-      </w:r>
-    </w:p>
-    <w:p>
-      <w:pPr>
-        <w:spacing w:line="240" w:lineRule="auto"/>
-        <w:jc w:val="both"/>
-        <w:rPr>
-          <w:rFonts w:ascii="Courier New" w:hAnsi="Courier New" w:cs="Courier New"/>
-        </w:rPr>
-      </w:pPr>
-      <w:r>
-        <w:rPr>
-          <w:rFonts w:ascii="Courier New" w:hAnsi="Courier New" w:cs="Courier New"/>
-          <w:b/>
-          <w:bCs/>
-        </w:rPr>
         <w:tab/>
         <w:t xml:space="preserve">return </w:t>
       </w:r>
-      <w:proofErr w:type="spellStart"/>
       <w:r>
         <w:rPr>
           <w:rFonts w:ascii="Courier New" w:hAnsi="Courier New" w:cs="Courier New"/>
         </w:rPr>
         <w:t>state_queue</w:t>
       </w:r>
-      <w:proofErr w:type="spellEnd"/>
+    </w:p>
+    <w:p/>
+    <w:p>
+      <w:pPr>
+        <w:pStyle w:val="Heading4"/>
+      </w:pPr>
+      <w:r>
+        <w:t xml:space="preserve">State Priority Queue Class </w:t>
+      </w:r>
+    </w:p>
+    <w:p>
+      <w:pPr>
+        <w:jc w:val="both"/>
+      </w:pPr>
+      <w:r>
+        <w:t xml:space="preserve">The State Priority Queue class uses </w:t>
+      </w:r>
+      <w:r>
+        <w:t xml:space="preserve">a simple array data structure to construct a sorted list of states, ranging from closest to furthest state from the specified goal state. State priority is decided through the heuristics detailed in design section </w:t>
+      </w:r>
+      <w:r>
+        <w:t>x</w:t>
+      </w:r>
+      <w:r>
+        <w:t xml:space="preserve">[%]. </w:t>
+      </w:r>
+      <w:r>
+        <w:t xml:space="preserve">When a state is inserted into the queue, </w:t>
+      </w:r>
+      <w:r>
+        <w:t>a</w:t>
+      </w:r>
+      <w:r>
+        <w:t xml:space="preserve"> binary search algorithm</w:t>
+      </w:r>
+      <w:r>
+        <w:t xml:space="preserve"> [%]</w:t>
+      </w:r>
+      <w:r>
+        <w:t xml:space="preserve"> is</w:t>
+      </w:r>
+      <w:r>
+        <w:t xml:space="preserve"> used to search through the queue, comparing the inserted state with states in the queue to </w:t>
+      </w:r>
+      <w:r>
+        <w:t>identify</w:t>
+      </w:r>
+      <w:r>
+        <w:t xml:space="preserve"> where the inserted state belongs in the sorted queue</w:t>
+      </w:r>
+      <w:r>
+        <w:t xml:space="preserve"> to maintain priority order</w:t>
+      </w:r>
+      <w:r>
+        <w:t>.</w:t>
+      </w:r>
+      <w:r>
+        <w:t xml:space="preserve"> </w:t>
+      </w:r>
+      <w:r>
+        <w:t xml:space="preserve"> </w:t>
+      </w:r>
+      <w:r>
+        <w:t xml:space="preserve">Originally </w:t>
+      </w:r>
+      <w:r>
+        <w:t>a linear search</w:t>
+      </w:r>
+      <w:r>
+        <w:t xml:space="preserve"> algorithm</w:t>
+      </w:r>
+      <w:r>
+        <w:t xml:space="preserve"> was used to simplify the implementation process, but </w:t>
+      </w:r>
+      <w:r>
+        <w:t>later during development while undergoing</w:t>
+      </w:r>
+      <w:r>
+        <w:t xml:space="preserve"> optimisation</w:t>
+      </w:r>
+      <w:r>
+        <w:t>,</w:t>
+      </w:r>
+      <w:r>
+        <w:t xml:space="preserve"> the binary search </w:t>
+      </w:r>
+      <w:r>
+        <w:t>algorithm was implemented which</w:t>
+      </w:r>
+      <w:r>
+        <w:t xml:space="preserve"> showed a</w:t>
+      </w:r>
+      <w:r>
+        <w:t xml:space="preserve">n exponential </w:t>
+      </w:r>
+      <w:r>
+        <w:t>decrease in overall time spent inserting states into the queue</w:t>
+      </w:r>
+      <w:r>
+        <w:t>.</w:t>
+      </w:r>
     </w:p>
     <w:p/>
     <w:p/>
@@ -3048,105 +3051,26 @@
         <w:pStyle w:val="Heading4"/>
       </w:pPr>
       <w:r>
-        <w:t xml:space="preserve">State Priority Queue Class </w:t>
-      </w:r>
-    </w:p>
-    <w:p>
-      <w:pPr>
-        <w:jc w:val="both"/>
-      </w:pPr>
-      <w:r>
-        <w:t xml:space="preserve">The State Priority Queue class uses </w:t>
-      </w:r>
-      <w:r>
-        <w:t xml:space="preserve">a simple array data structure to construct a sorted list of states, ranging from closest to furthest state from the specified goal state. State priority is decided through the heuristics detailed in design section [%]. </w:t>
-      </w:r>
-      <w:commentRangeStart w:id="9"/>
-      <w:r>
-        <w:rPr>
-          <w:color w:val="FF0000"/>
-        </w:rPr>
-        <w:t xml:space="preserve">When a state is inserted into the queue, </w:t>
-      </w:r>
-      <w:r>
-        <w:rPr>
-          <w:color w:val="FF0000"/>
-        </w:rPr>
-        <w:t>the</w:t>
-      </w:r>
-      <w:r>
-        <w:rPr>
-          <w:color w:val="FF0000"/>
-        </w:rPr>
-        <w:t xml:space="preserve"> binary search algorithm</w:t>
-      </w:r>
-      <w:r>
-        <w:rPr>
-          <w:color w:val="FF0000"/>
-        </w:rPr>
-        <w:t xml:space="preserve"> [%]</w:t>
-      </w:r>
-      <w:r>
-        <w:rPr>
-          <w:color w:val="FF0000"/>
-        </w:rPr>
-        <w:t xml:space="preserve"> is</w:t>
-      </w:r>
-      <w:r>
-        <w:rPr>
-          <w:color w:val="FF0000"/>
-        </w:rPr>
-        <w:t xml:space="preserve"> used to search through the queue, comparing the inserted state with states in the queue to find where the inserted state belongs in the sorted queue.</w:t>
-      </w:r>
-      <w:r>
-        <w:rPr>
-          <w:color w:val="FF0000"/>
-        </w:rPr>
-        <w:t xml:space="preserve"> </w:t>
-      </w:r>
-      <w:r>
-        <w:rPr>
-          <w:color w:val="FF0000"/>
-        </w:rPr>
-        <w:t xml:space="preserve"> </w:t>
-      </w:r>
-      <w:r>
-        <w:rPr>
-          <w:color w:val="FF0000"/>
-        </w:rPr>
-        <w:t xml:space="preserve">Originally </w:t>
-      </w:r>
-      <w:r>
-        <w:rPr>
-          <w:color w:val="FF0000"/>
-        </w:rPr>
-        <w:t>a standard linear search was used to simplify the implementation process, but during optimisation the binary search approach showed a 92.1% decrease in overall time spent inserting states into the queue.</w:t>
-      </w:r>
-      <w:commentRangeEnd w:id="9"/>
-      <w:r>
-        <w:rPr>
-          <w:rStyle w:val="CommentReference"/>
-        </w:rPr>
-        <w:commentReference w:id="9"/>
-      </w:r>
-    </w:p>
-    <w:p/>
-    <w:p/>
+        <w:t>State Class</w:t>
+      </w:r>
+    </w:p>
+    <w:p>
+      <w:pPr>
+        <w:pStyle w:val="ListParagraph"/>
+        <w:numPr>
+          <w:ilvl w:val="0"/>
+          <w:numId w:val="34"/>
+        </w:numPr>
+      </w:pPr>
+      <w:r>
+        <w:t xml:space="preserve">Include usage of cv2 to analyse validation structure </w:t>
+      </w:r>
+    </w:p>
     <w:p>
       <w:pPr>
         <w:pStyle w:val="Heading4"/>
       </w:pPr>
       <w:r>
-        <w:t>State Class</w:t>
-      </w:r>
-    </w:p>
-    <w:p/>
-    <w:p>
-      <w:pPr>
-        <w:pStyle w:val="Heading4"/>
-      </w:pPr>
-      <w:r>
-        <w:lastRenderedPageBreak/>
         <w:t>Module Class</w:t>
       </w:r>
     </w:p>
@@ -3181,7 +3105,11 @@
         <w:jc w:val="both"/>
       </w:pPr>
       <w:r>
-        <w:t>As stated in the design section [%], the implemented Inverse Kinematics Calculator uses an analytical solution. Initially, an analytical solution was developed for the Automata EVA [%] arm available in the lab. This made the program unique to only the specific mobile manipulator, reducing the scope of hardware compatible with the completed reconfiguration planner. There are python libraries available that can create analytical solutions for mobile manipulators from a Unified Robotics Description Format (</w:t>
+        <w:t xml:space="preserve">As stated in the design section [%], the implemented Inverse Kinematics Calculator uses an analytical solution. Initially, an analytical solution was developed for the Automata EVA [%] arm available in the lab. This made the program unique to only the specific mobile manipulator, reducing the scope of hardware </w:t>
+      </w:r>
+      <w:r>
+        <w:lastRenderedPageBreak/>
+        <w:t>compatible with the completed reconfiguration planner. There are python libraries available that can create analytical solutions for mobile manipulators from a Unified Robotics Description Format (</w:t>
       </w:r>
       <w:r>
         <w:t>URDF</w:t>
@@ -3201,15 +3129,7 @@
         <w:t>URDF</w:t>
       </w:r>
       <w:r>
-        <w:t xml:space="preserve"> file was developed for the Automata EVA seen in appendix [%]. The </w:t>
-      </w:r>
-      <w:proofErr w:type="spellStart"/>
-      <w:r>
-        <w:t>IKPy</w:t>
-      </w:r>
-      <w:proofErr w:type="spellEnd"/>
-      <w:r>
-        <w:t xml:space="preserve"> package </w:t>
+        <w:t xml:space="preserve"> file was developed for the Automata EVA seen in appendix [%]. The IKPy package </w:t>
       </w:r>
       <w:commentRangeStart w:id="10"/>
       <w:r>
@@ -3299,15 +3219,7 @@
         <w:t>, as seen in figure [%]</w:t>
       </w:r>
       <w:r>
-        <w:t xml:space="preserve"> which can be overlaid on top of our module state display to visualise mobile manipulator pose on the modular space system. Additionally available online packages such as </w:t>
-      </w:r>
-      <w:proofErr w:type="spellStart"/>
-      <w:r>
-        <w:t>urdf</w:t>
-      </w:r>
-      <w:proofErr w:type="spellEnd"/>
-      <w:r>
-        <w:t>-loader [</w:t>
+        <w:t xml:space="preserve"> which can be overlaid on top of our module state display to visualise mobile manipulator pose on the modular space system. Additionally available online packages such as urdf-loader [</w:t>
       </w:r>
       <w:commentRangeStart w:id="12"/>
       <w:r>
@@ -3332,7 +3244,6 @@
         <w:rPr>
           <w:noProof/>
         </w:rPr>
-        <w:lastRenderedPageBreak/>
         <w:drawing>
           <wp:inline distT="0" distB="0" distL="0" distR="0" wp14:anchorId="764B360B" wp14:editId="5174F1A6">
             <wp:extent cx="5827732" cy="5122415"/>
@@ -3349,7 +3260,7 @@
                     <pic:cNvPicPr/>
                   </pic:nvPicPr>
                   <pic:blipFill>
-                    <a:blip r:embed="rId18">
+                    <a:blip r:embed="rId19">
                       <a:extLst>
                         <a:ext uri="{28A0092B-C50C-407E-A947-70E740481C1C}">
                           <a14:useLocalDpi xmlns:a14="http://schemas.microsoft.com/office/drawing/2010/main" val="0"/>
@@ -3401,7 +3312,7 @@
                     <pic:cNvPicPr/>
                   </pic:nvPicPr>
                   <pic:blipFill>
-                    <a:blip r:embed="rId19">
+                    <a:blip r:embed="rId20">
                       <a:extLst>
                         <a:ext uri="{28A0092B-C50C-407E-A947-70E740481C1C}">
                           <a14:useLocalDpi xmlns:a14="http://schemas.microsoft.com/office/drawing/2010/main" val="0"/>
@@ -3447,8 +3358,14 @@
           <w:numId w:val="11"/>
         </w:numPr>
         <w:jc w:val="both"/>
-      </w:pPr>
-      <w:r>
+        <w:rPr>
+          <w:color w:val="FF0000"/>
+        </w:rPr>
+      </w:pPr>
+      <w:r>
+        <w:rPr>
+          <w:color w:val="FF0000"/>
+        </w:rPr>
         <w:t>Implemented Software Structure</w:t>
       </w:r>
     </w:p>
@@ -3460,9 +3377,379 @@
           <w:numId w:val="11"/>
         </w:numPr>
         <w:jc w:val="both"/>
-      </w:pPr>
-      <w:r>
+        <w:rPr>
+          <w:color w:val="FF0000"/>
+        </w:rPr>
+      </w:pPr>
+      <w:r>
+        <w:rPr>
+          <w:color w:val="FF0000"/>
+        </w:rPr>
         <w:t>Data Structures used</w:t>
+      </w:r>
+      <w:r>
+        <w:rPr>
+          <w:color w:val="FF0000"/>
+        </w:rPr>
+        <w:t>.</w:t>
+      </w:r>
+    </w:p>
+    <w:p>
+      <w:pPr>
+        <w:pStyle w:val="Heading2"/>
+      </w:pPr>
+      <w:r>
+        <w:t>Implementation Challenges</w:t>
+      </w:r>
+    </w:p>
+    <w:p>
+      <w:pPr>
+        <w:jc w:val="both"/>
+      </w:pPr>
+      <w:r>
+        <w:t>The original complete implementation suffered from several initially unforeseen problems that required in-depth analysis and modifications to the system. These issues resulted in the system either being unable to find a solution, requiring more powerful hardware, or taking so long to find a solution that testing was not feasible.</w:t>
+      </w:r>
+    </w:p>
+    <w:p>
+      <w:pPr>
+        <w:pStyle w:val="Heading3"/>
+      </w:pPr>
+      <w:r>
+        <w:t>Memory Usage</w:t>
+      </w:r>
+    </w:p>
+    <w:p>
+      <w:pPr>
+        <w:jc w:val="both"/>
+      </w:pPr>
+      <w:r>
+        <w:t xml:space="preserve">The </w:t>
+      </w:r>
+      <w:commentRangeStart w:id="13"/>
+      <w:r>
+        <w:t xml:space="preserve">initial data structure </w:t>
+      </w:r>
+      <w:commentRangeEnd w:id="13"/>
+      <w:r>
+        <w:rPr>
+          <w:rStyle w:val="CommentReference"/>
+        </w:rPr>
+        <w:commentReference w:id="13"/>
+      </w:r>
+      <w:r>
+        <w:t xml:space="preserve">implemented simply used a position matrix to store module locations to allow easy and simple modification to internal logic and computations, with the intention of using modular design methodology to allow the easy replacement of the data structure to a more memory efficient structure later in the project that did not store unnecessary zero values. At a point during development when testing configurations with a </w:t>
+      </w:r>
+      <w:commentRangeStart w:id="14"/>
+      <w:r>
+        <w:t>larger number of modules</w:t>
+      </w:r>
+      <w:commentRangeEnd w:id="14"/>
+      <w:r>
+        <w:rPr>
+          <w:rStyle w:val="CommentReference"/>
+        </w:rPr>
+        <w:commentReference w:id="14"/>
+      </w:r>
+      <w:r>
+        <w:t xml:space="preserve">, </w:t>
+      </w:r>
+      <w:r>
+        <w:t xml:space="preserve">the hardware used to run the system ran out of memory </w:t>
+      </w:r>
+      <w:r>
+        <w:lastRenderedPageBreak/>
+        <w:t xml:space="preserve">(24 GB) and the program was forced to stop the search. The nature of the anomaly was suspicious as the memory usage was orders of magnitude more exponential than expected when compared to lower module numbers. Further analysis found the in-built </w:t>
+      </w:r>
+      <w:commentRangeStart w:id="15"/>
+      <w:r>
+        <w:t xml:space="preserve">copy module [%] </w:t>
+      </w:r>
+      <w:commentRangeEnd w:id="15"/>
+      <w:r>
+        <w:rPr>
+          <w:rStyle w:val="CommentReference"/>
+        </w:rPr>
+        <w:commentReference w:id="15"/>
+      </w:r>
+      <w:r>
+        <w:t xml:space="preserve">used in python would not only copy objects, but also objects referenced within the object, resulting in the entire search graph duplicating during each transition. The oversight of this behaviour can only be put down as lack of experience with the python programming language and how variables are stored (whether in pointer or absolute form). Development of a custom duplication method for the class utilising the speed of the </w:t>
+      </w:r>
+      <w:commentRangeStart w:id="16"/>
+      <w:r>
+        <w:t xml:space="preserve">numpy </w:t>
+      </w:r>
+      <w:commentRangeEnd w:id="16"/>
+      <w:r>
+        <w:rPr>
+          <w:rStyle w:val="CommentReference"/>
+        </w:rPr>
+        <w:commentReference w:id="16"/>
+      </w:r>
+      <w:r>
+        <w:t>module resulted in significant reduction of memory usage along with an additional 90% reduction in search algorithm speed, greatly increasing the capabilities of the logic layer.</w:t>
+      </w:r>
+    </w:p>
+    <w:p>
+      <w:pPr>
+        <w:pStyle w:val="Heading3"/>
+      </w:pPr>
+      <w:r>
+        <w:t>Repeated Computations</w:t>
+      </w:r>
+    </w:p>
+    <w:p>
+      <w:pPr>
+        <w:jc w:val="both"/>
+      </w:pPr>
+      <w:r>
+        <w:t xml:space="preserve">While investigating which processes in the system had the highest contribution to the calculation time of the final solution, the Generate_States [%] function was identified as one of the slowest processes within the system. The function inserts state into a priority queue that holds a custom comparison function that requires the calculation of several different measurements for each state being compared to decide priority. The speed the function inserted states into the priority queue was identified as a major time consumption source, and the initial suspicion was that the linear search being used to </w:t>
+      </w:r>
+      <w:r>
+        <w:t xml:space="preserve">find the required insertion index was the cause. Though once a more efficient search algorithm was implemented (binary search), the time consumption of insertion did not increase as much as initially expected. Further analysis showed that when inserting a state, </w:t>
+      </w:r>
+      <w:r>
+        <w:t xml:space="preserve">when there are </w:t>
+      </w:r>
+      <w:r>
+        <w:t>many</w:t>
+      </w:r>
+      <w:r>
+        <w:t xml:space="preserve"> states</w:t>
+      </w:r>
+      <w:r>
+        <w:t xml:space="preserve"> in the queue</w:t>
+      </w:r>
+      <w:r>
+        <w:t xml:space="preserve">, resulted in a single state during insertion being </w:t>
+      </w:r>
+      <w:r>
+        <w:t>compared to many states</w:t>
+      </w:r>
+      <w:r>
+        <w:t xml:space="preserve"> and repeatedly calculating its own measurement values against the goal state</w:t>
+      </w:r>
+      <w:r>
+        <w:t xml:space="preserve"> to decide priority</w:t>
+      </w:r>
+      <w:r>
+        <w:t xml:space="preserve">. Meanwhile states already in the </w:t>
+      </w:r>
+      <w:r>
+        <w:t>queue</w:t>
+      </w:r>
+      <w:r>
+        <w:t xml:space="preserve"> would often be compared to each state inserted into the </w:t>
+      </w:r>
+      <w:r>
+        <w:t>queue</w:t>
+      </w:r>
+      <w:r>
+        <w:t xml:space="preserve">, also repeating the same calculations to find measurement values. As these measurement values are based on their module layout and composition, and the goal state, which does not change during runtime, there was no need to be repeating calculations. </w:t>
+      </w:r>
+    </w:p>
+    <w:p>
+      <w:pPr>
+        <w:jc w:val="both"/>
+      </w:pPr>
+      <w:r>
+        <w:t>The solution was to save measurement values upon calculation for each state, and only calculating the values when needed, unless the goal state was to change upon which all saved values would be deleted.</w:t>
+      </w:r>
+      <w:r>
+        <w:t xml:space="preserve"> Saving values along with using a binary search drastically reduced overall calculations required during insertion. </w:t>
+      </w:r>
+      <w:commentRangeStart w:id="17"/>
+      <w:r>
+        <w:t xml:space="preserve">Before modification, the insertion </w:t>
+      </w:r>
+      <w:r>
+        <w:t>time complexity</w:t>
+      </w:r>
+      <w:r>
+        <w:t xml:space="preserve"> was O(</w:t>
+      </w:r>
+      <w:r>
+        <w:t>6n</w:t>
+      </w:r>
+      <w:r>
+        <w:t xml:space="preserve"> * state_size^3</w:t>
+      </w:r>
+      <w:r>
+        <w:t>) where n is the length of the queue</w:t>
+      </w:r>
+      <w:r>
+        <w:t xml:space="preserve">, </w:t>
+      </w:r>
+      <w:r>
+        <w:t xml:space="preserve">the multiplication of </w:t>
+      </w:r>
+      <w:r>
+        <w:t>6</w:t>
+      </w:r>
+      <w:r>
+        <w:t xml:space="preserve"> was due to the </w:t>
+      </w:r>
+      <w:r>
+        <w:t xml:space="preserve">3 </w:t>
+      </w:r>
+      <w:r>
+        <w:t>measurement value</w:t>
+      </w:r>
+      <w:r>
+        <w:t xml:space="preserve"> comparisons </w:t>
+      </w:r>
+      <w:r>
+        <w:t>taking place</w:t>
+      </w:r>
+      <w:r>
+        <w:t xml:space="preserve"> during each </w:t>
+      </w:r>
+      <w:r>
+        <w:t xml:space="preserve">state </w:t>
+      </w:r>
+      <w:r>
+        <w:t>comparison</w:t>
+      </w:r>
+      <w:r>
+        <w:t xml:space="preserve">, multiplied by the </w:t>
+      </w:r>
+      <w:r>
+        <w:t xml:space="preserve"> </w:t>
+      </w:r>
+      <w:r>
+        <w:t>2 *</w:t>
+      </w:r>
+      <w:r>
+        <w:t xml:space="preserve"> state_size^3</w:t>
+      </w:r>
+      <w:r>
+        <w:t xml:space="preserve"> which</w:t>
+      </w:r>
+      <w:r>
+        <w:t xml:space="preserve"> is from the calculation of the measurement values in each state.</w:t>
+      </w:r>
+      <w:r>
+        <w:t xml:space="preserve"> </w:t>
+      </w:r>
+      <w:r>
+        <w:t>Th</w:t>
+      </w:r>
+      <w:r>
+        <w:t>is</w:t>
+      </w:r>
+      <w:r>
+        <w:t xml:space="preserve"> was</w:t>
+      </w:r>
+      <w:r>
+        <w:t xml:space="preserve"> reduced to O(log</w:t>
+      </w:r>
+      <w:r>
+        <w:t>(6</w:t>
+      </w:r>
+      <w:r>
+        <w:t>n</w:t>
+      </w:r>
+      <w:r>
+        <w:t xml:space="preserve"> </w:t>
+      </w:r>
+      <w:r>
+        <w:t>* state_size^3</w:t>
+      </w:r>
+      <w:r>
+        <w:t>)</w:t>
+      </w:r>
+      <w:r>
+        <w:t>)</w:t>
+      </w:r>
+      <w:r>
+        <w:t xml:space="preserve"> in a worst-case scenario</w:t>
+      </w:r>
+      <w:r>
+        <w:t>.</w:t>
+      </w:r>
+      <w:r>
+        <w:t xml:space="preserve"> The average case scenario however was only O(log(</w:t>
+      </w:r>
+      <w:r>
+        <w:t>3</w:t>
+      </w:r>
+      <w:r>
+        <w:t>n</w:t>
+      </w:r>
+      <w:r>
+        <w:t xml:space="preserve"> </w:t>
+      </w:r>
+      <w:r>
+        <w:t>+</w:t>
+      </w:r>
+      <w:r>
+        <w:t xml:space="preserve"> </w:t>
+      </w:r>
+      <w:r>
+        <w:t>3</w:t>
+      </w:r>
+      <w:r>
+        <w:t>*</w:t>
+      </w:r>
+      <w:r>
+        <w:t>state_size^3</w:t>
+      </w:r>
+      <w:r>
+        <w:t xml:space="preserve">)); the log coming from the binary search implementation and the reduction of </w:t>
+      </w:r>
+      <w:r>
+        <w:t>6n * state_size^3</w:t>
+      </w:r>
+      <w:r>
+        <w:t xml:space="preserve"> to </w:t>
+      </w:r>
+      <w:r>
+        <w:t>3n + 3*state_size^3</w:t>
+      </w:r>
+      <w:r>
+        <w:t xml:space="preserve"> </w:t>
+      </w:r>
+      <w:r>
+        <w:t>being the fact often most measurement values have already been calculated on insertion of each state so only measurement values for the state that required insertion are calculated.</w:t>
+      </w:r>
+      <w:commentRangeEnd w:id="17"/>
+      <w:r>
+        <w:rPr>
+          <w:rStyle w:val="CommentReference"/>
+        </w:rPr>
+        <w:commentReference w:id="17"/>
+      </w:r>
+    </w:p>
+    <w:p/>
+    <w:p>
+      <w:pPr>
+        <w:pStyle w:val="Heading1"/>
+      </w:pPr>
+      <w:r>
+        <w:t>Testing and Results</w:t>
+      </w:r>
+    </w:p>
+    <w:p>
+      <w:pPr>
+        <w:pStyle w:val="Heading2"/>
+      </w:pPr>
+      <w:r>
+        <w:tab/>
+        <w:t>Testing Method – (</w:t>
+      </w:r>
+      <w:r>
+        <w:t>varying</w:t>
+      </w:r>
+      <w:r>
+        <w:t xml:space="preserve"> </w:t>
+      </w:r>
+      <w:r>
+        <w:t>inputs</w:t>
+      </w:r>
+      <w:r>
+        <w:t xml:space="preserve"> to find edge cases</w:t>
+      </w:r>
+      <w:r>
+        <w:t>)</w:t>
       </w:r>
     </w:p>
     <w:p>
@@ -3470,58 +3757,17 @@
         <w:pStyle w:val="ListParagraph"/>
         <w:numPr>
           <w:ilvl w:val="0"/>
-          <w:numId w:val="11"/>
+          <w:numId w:val="33"/>
         </w:numPr>
-        <w:jc w:val="both"/>
-      </w:pPr>
-      <w:r>
-        <w:t xml:space="preserve">Usage of python Modules (not copy module </w:t>
-      </w:r>
-      <w:r>
-        <w:t>because</w:t>
-      </w:r>
-      <w:r>
-        <w:t xml:space="preserve"> it sucks)</w:t>
-      </w:r>
-    </w:p>
-    <w:p>
-      <w:pPr>
-        <w:pStyle w:val="Heading2"/>
-      </w:pPr>
-      <w:r>
-        <w:t>Implementation Challenges</w:t>
-      </w:r>
-      <w:r>
-        <w:t xml:space="preserve"> – (efficiency and memory use)</w:t>
-      </w:r>
-    </w:p>
-    <w:p>
-      <w:pPr>
-        <w:pStyle w:val="Heading1"/>
-      </w:pPr>
-      <w:r>
-        <w:t>Testing and Results</w:t>
-      </w:r>
-    </w:p>
-    <w:p>
-      <w:pPr>
-        <w:pStyle w:val="Heading2"/>
-      </w:pPr>
-      <w:r>
-        <w:tab/>
-        <w:t xml:space="preserve">Testing Method – (timing/efficiency, </w:t>
-      </w:r>
-      <w:r>
-        <w:t>varying</w:t>
-      </w:r>
-      <w:r>
-        <w:t xml:space="preserve"> </w:t>
-      </w:r>
-      <w:r>
-        <w:t>inputs</w:t>
-      </w:r>
-      <w:r>
-        <w:t>)</w:t>
+        <w:rPr>
+          <w:color w:val="FF0000"/>
+        </w:rPr>
+      </w:pPr>
+      <w:r>
+        <w:rPr>
+          <w:color w:val="FF0000"/>
+        </w:rPr>
+        <w:t>Varying module number</w:t>
       </w:r>
     </w:p>
     <w:p>
@@ -3541,9 +3787,82 @@
     </w:p>
     <w:p>
       <w:pPr>
+        <w:pStyle w:val="ListParagraph"/>
+        <w:numPr>
+          <w:ilvl w:val="0"/>
+          <w:numId w:val="30"/>
+        </w:numPr>
+        <w:rPr>
+          <w:color w:val="FF0000"/>
+        </w:rPr>
+      </w:pPr>
+      <w:r>
+        <w:rPr>
+          <w:color w:val="FF0000"/>
+        </w:rPr>
+        <w:t>Time</w:t>
+      </w:r>
+    </w:p>
+    <w:p>
+      <w:pPr>
+        <w:pStyle w:val="ListParagraph"/>
+        <w:numPr>
+          <w:ilvl w:val="0"/>
+          <w:numId w:val="30"/>
+        </w:numPr>
+        <w:rPr>
+          <w:color w:val="FF0000"/>
+        </w:rPr>
+      </w:pPr>
+      <w:r>
+        <w:rPr>
+          <w:color w:val="FF0000"/>
+        </w:rPr>
+        <w:t>Failure rate of logic layer</w:t>
+      </w:r>
+    </w:p>
+    <w:p>
+      <w:pPr>
+        <w:pStyle w:val="ListParagraph"/>
+        <w:numPr>
+          <w:ilvl w:val="0"/>
+          <w:numId w:val="30"/>
+        </w:numPr>
+        <w:rPr>
+          <w:color w:val="FF0000"/>
+        </w:rPr>
+      </w:pPr>
+      <w:r>
+        <w:rPr>
+          <w:color w:val="FF0000"/>
+        </w:rPr>
+        <w:t>Failure rate of physical layer (number of control loops)</w:t>
+      </w:r>
+    </w:p>
+    <w:p>
+      <w:pPr>
+        <w:pStyle w:val="ListParagraph"/>
+        <w:numPr>
+          <w:ilvl w:val="0"/>
+          <w:numId w:val="30"/>
+        </w:numPr>
+        <w:rPr>
+          <w:color w:val="FF0000"/>
+        </w:rPr>
+      </w:pPr>
+      <w:r>
+        <w:rPr>
+          <w:color w:val="FF0000"/>
+        </w:rPr>
+        <w:t>Failure rate of overall system (unable to find solution)</w:t>
+      </w:r>
+    </w:p>
+    <w:p>
+      <w:pPr>
         <w:pStyle w:val="Heading2"/>
       </w:pPr>
       <w:r>
+        <w:lastRenderedPageBreak/>
         <w:tab/>
         <w:t xml:space="preserve">Analysis of </w:t>
       </w:r>
@@ -3559,9 +3878,46 @@
           <w:numId w:val="16"/>
         </w:numPr>
         <w:jc w:val="both"/>
-      </w:pPr>
-      <w:r>
-        <w:t>Critical analysis how well my product would work in certain applications given the obtained results</w:t>
+        <w:rPr>
+          <w:color w:val="FF0000"/>
+        </w:rPr>
+      </w:pPr>
+      <w:r>
+        <w:rPr>
+          <w:color w:val="FF0000"/>
+        </w:rPr>
+        <w:t xml:space="preserve">Critical analysis how well my product would work in certain applications given the obtained </w:t>
+      </w:r>
+      <w:r>
+        <w:rPr>
+          <w:color w:val="FF0000"/>
+        </w:rPr>
+        <w:t>results.</w:t>
+      </w:r>
+    </w:p>
+    <w:p>
+      <w:pPr>
+        <w:pStyle w:val="ListParagraph"/>
+        <w:numPr>
+          <w:ilvl w:val="0"/>
+          <w:numId w:val="16"/>
+        </w:numPr>
+        <w:jc w:val="both"/>
+        <w:rPr>
+          <w:color w:val="FF0000"/>
+        </w:rPr>
+      </w:pPr>
+      <w:r>
+        <w:rPr>
+          <w:color w:val="FF0000"/>
+        </w:rPr>
+        <w:t xml:space="preserve">Reference hardware specifications used to develop timing </w:t>
+      </w:r>
+      <w:r>
+        <w:rPr>
+          <w:color w:val="FF0000"/>
+        </w:rPr>
+        <w:t>results.</w:t>
       </w:r>
     </w:p>
     <w:p>
@@ -3569,7 +3925,6 @@
         <w:pStyle w:val="Heading1"/>
       </w:pPr>
       <w:r>
-        <w:lastRenderedPageBreak/>
         <w:t>Discussion</w:t>
       </w:r>
     </w:p>
@@ -3598,6 +3953,42 @@
       <w:r>
         <w:tab/>
         <w:t>Comparison to existing work</w:t>
+      </w:r>
+    </w:p>
+    <w:p>
+      <w:pPr>
+        <w:pStyle w:val="ListParagraph"/>
+        <w:numPr>
+          <w:ilvl w:val="0"/>
+          <w:numId w:val="32"/>
+        </w:numPr>
+        <w:rPr>
+          <w:color w:val="FF0000"/>
+        </w:rPr>
+      </w:pPr>
+      <w:r>
+        <w:rPr>
+          <w:color w:val="FF0000"/>
+        </w:rPr>
+        <w:t>Melt-and-grow</w:t>
+      </w:r>
+    </w:p>
+    <w:p>
+      <w:pPr>
+        <w:pStyle w:val="ListParagraph"/>
+        <w:numPr>
+          <w:ilvl w:val="0"/>
+          <w:numId w:val="32"/>
+        </w:numPr>
+        <w:rPr>
+          <w:color w:val="FF0000"/>
+        </w:rPr>
+      </w:pPr>
+      <w:r>
+        <w:rPr>
+          <w:color w:val="FF0000"/>
+        </w:rPr>
+        <w:t>Paper used as primary reference</w:t>
       </w:r>
     </w:p>
     <w:p>
@@ -3628,9 +4019,39 @@
           <w:ilvl w:val="0"/>
           <w:numId w:val="16"/>
         </w:numPr>
-      </w:pPr>
-      <w:r>
+        <w:rPr>
+          <w:color w:val="FF0000"/>
+        </w:rPr>
+      </w:pPr>
+      <w:r>
+        <w:rPr>
+          <w:color w:val="FF0000"/>
+        </w:rPr>
         <w:t>Demonstration day feedback – usage in warehouses</w:t>
+      </w:r>
+    </w:p>
+    <w:p>
+      <w:pPr>
+        <w:pStyle w:val="NoSpacing"/>
+        <w:numPr>
+          <w:ilvl w:val="0"/>
+          <w:numId w:val="16"/>
+        </w:numPr>
+        <w:rPr>
+          <w:color w:val="FF0000"/>
+        </w:rPr>
+      </w:pPr>
+      <w:r>
+        <w:rPr>
+          <w:color w:val="FF0000"/>
+        </w:rPr>
+        <w:t>Proof of concept of use in a wide range of applications, not just space industry</w:t>
+      </w:r>
+      <w:r>
+        <w:rPr>
+          <w:color w:val="FF0000"/>
+        </w:rPr>
+        <w:t xml:space="preserve"> as it isn’t designed for the specific use</w:t>
       </w:r>
     </w:p>
     <w:p>
@@ -3815,6 +4236,7 @@
         <w:jc w:val="both"/>
       </w:pPr>
       <w:r>
+        <w:lastRenderedPageBreak/>
         <w:t xml:space="preserve">Despite the delay, the final product does match exactly what was planned at the beginning of the project, and as such the goals of the project have been filled. This can be attributed to appropriate levels of slack in task timing guidelines and </w:t>
       </w:r>
       <w:r>
@@ -3851,7 +4273,6 @@
         <w:rPr>
           <w:color w:val="FF0000"/>
         </w:rPr>
-        <w:lastRenderedPageBreak/>
         <w:t>Rewrite risk assessment and put on it anything I had to do to face a risk such as getting sick and not being able to see mark (he marked work over email instead)</w:t>
       </w:r>
     </w:p>
@@ -3880,11 +4301,20 @@
           <w:numId w:val="13"/>
         </w:numPr>
         <w:jc w:val="both"/>
-      </w:pPr>
-      <w:r>
+        <w:rPr>
+          <w:color w:val="FF0000"/>
+        </w:rPr>
+      </w:pPr>
+      <w:r>
+        <w:rPr>
+          <w:color w:val="FF0000"/>
+        </w:rPr>
         <w:t xml:space="preserve">Refer back </w:t>
       </w:r>
       <w:r>
+        <w:rPr>
+          <w:color w:val="FF0000"/>
+        </w:rPr>
         <w:t>to objectives/specification in introduction</w:t>
       </w:r>
     </w:p>
@@ -3904,11 +4334,20 @@
           <w:numId w:val="8"/>
         </w:numPr>
         <w:jc w:val="both"/>
-      </w:pPr>
-      <w:r>
+        <w:rPr>
+          <w:color w:val="FF0000"/>
+        </w:rPr>
+      </w:pPr>
+      <w:r>
+        <w:rPr>
+          <w:color w:val="FF0000"/>
+        </w:rPr>
         <w:t>Making the program work in real-time through a control loop, allowing the program to continue running and working towards rearranging a satellite towards a solution even when blocks have been removed mid-program or there are other moving objects within the surroundings</w:t>
       </w:r>
       <w:r>
+        <w:rPr>
+          <w:color w:val="FF0000"/>
+        </w:rPr>
         <w:t>. This would also allow the system to recover from temporary power failure pointed out in the literature review challenges section</w:t>
       </w:r>
     </w:p>
@@ -3920,8 +4359,14 @@
           <w:numId w:val="8"/>
         </w:numPr>
         <w:jc w:val="both"/>
-      </w:pPr>
-      <w:r>
+        <w:rPr>
+          <w:color w:val="FF0000"/>
+        </w:rPr>
+      </w:pPr>
+      <w:r>
+        <w:rPr>
+          <w:color w:val="FF0000"/>
+        </w:rPr>
         <w:t>Support for multiple manipulator arms</w:t>
       </w:r>
     </w:p>
@@ -3933,8 +4378,14 @@
           <w:numId w:val="8"/>
         </w:numPr>
         <w:jc w:val="both"/>
-      </w:pPr>
-      <w:r>
+        <w:rPr>
+          <w:color w:val="FF0000"/>
+        </w:rPr>
+      </w:pPr>
+      <w:r>
+        <w:rPr>
+          <w:color w:val="FF0000"/>
+        </w:rPr>
         <w:t>Support for clustering (moving multiple modules at once)</w:t>
       </w:r>
     </w:p>
@@ -3946,13 +4397,57 @@
           <w:numId w:val="8"/>
         </w:numPr>
         <w:jc w:val="both"/>
-      </w:pPr>
-      <w:r>
+        <w:rPr>
+          <w:color w:val="FF0000"/>
+        </w:rPr>
+      </w:pPr>
+      <w:r>
+        <w:rPr>
+          <w:color w:val="FF0000"/>
+        </w:rPr>
         <w:t>Support for modules of different sizes</w:t>
       </w:r>
     </w:p>
     <w:p>
       <w:pPr>
+        <w:pStyle w:val="ListParagraph"/>
+        <w:numPr>
+          <w:ilvl w:val="0"/>
+          <w:numId w:val="8"/>
+        </w:numPr>
+        <w:jc w:val="both"/>
+        <w:rPr>
+          <w:color w:val="FF0000"/>
+        </w:rPr>
+      </w:pPr>
+      <w:r>
+        <w:rPr>
+          <w:color w:val="FF0000"/>
+        </w:rPr>
+        <w:t>Further testing through random generation of input/output states</w:t>
+      </w:r>
+    </w:p>
+    <w:p>
+      <w:pPr>
+        <w:pStyle w:val="ListParagraph"/>
+        <w:numPr>
+          <w:ilvl w:val="0"/>
+          <w:numId w:val="8"/>
+        </w:numPr>
+        <w:jc w:val="both"/>
+        <w:rPr>
+          <w:color w:val="FF0000"/>
+        </w:rPr>
+      </w:pPr>
+      <w:r>
+        <w:rPr>
+          <w:color w:val="FF0000"/>
+        </w:rPr>
+        <w:t>Improved measurement for similarity between states</w:t>
+      </w:r>
+    </w:p>
+    <w:p>
+      <w:pPr>
         <w:pStyle w:val="Heading1"/>
       </w:pPr>
       <w:r>
@@ -3972,8 +4467,6 @@
       <w:r>
         <w:t xml:space="preserve"> Initial Report</w:t>
       </w:r>
-      <w:bookmarkStart w:id="13" w:name="_GoBack"/>
-      <w:bookmarkEnd w:id="13"/>
     </w:p>
     <w:p>
       <w:pPr>
@@ -3993,6 +4486,9 @@
       </w:r>
       <w:r>
         <w:t xml:space="preserve"> </w:t>
+      </w:r>
+      <w:r>
+        <w:t>(multiple appendix’s)</w:t>
       </w:r>
     </w:p>
     <w:p>
@@ -4034,7 +4530,7 @@
 </file>
 
 <file path=word/comments.xml><?xml version="1.0" encoding="utf-8"?>
-<w:comments xmlns:wpc="http://schemas.microsoft.com/office/word/2010/wordprocessingCanvas" xmlns:cx="http://schemas.microsoft.com/office/drawing/2014/chartex" xmlns:cx1="http://schemas.microsoft.com/office/drawing/2015/9/8/chartex" xmlns:cx2="http://schemas.microsoft.com/office/drawing/2015/10/21/chartex" xmlns:cx3="http://schemas.microsoft.com/office/drawing/2016/5/9/chartex" xmlns:cx4="http://schemas.microsoft.com/office/drawing/2016/5/10/chartex" xmlns:cx5="http://schemas.microsoft.com/office/drawing/2016/5/11/chartex" xmlns:cx6="http://schemas.microsoft.com/office/drawing/2016/5/12/chartex" xmlns:cx7="http://schemas.microsoft.com/office/drawing/2016/5/13/chartex" xmlns:cx8="http://schemas.microsoft.com/office/drawing/2016/5/14/chartex" xmlns:mc="http://schemas.openxmlformats.org/markup-compatibility/2006" xmlns:aink="http://schemas.microsoft.com/office/drawing/2016/ink" xmlns:am3d="http://schemas.microsoft.com/office/drawing/2017/model3d" xmlns:o="urn:schemas-microsoft-com:office:office" xmlns:r="http://schemas.openxmlformats.org/officeDocument/2006/relationships" xmlns:m="http://schemas.openxmlformats.org/officeDocument/2006/math" xmlns:v="urn:schemas-microsoft-com:vml" xmlns:wp14="http://schemas.microsoft.com/office/word/2010/wordprocessingDrawing" xmlns:wp="http://schemas.openxmlformats.org/drawingml/2006/wordprocessingDrawing" xmlns:w10="urn:schemas-microsoft-com:office:word" xmlns:w="http://schemas.openxmlformats.org/wordprocessingml/2006/main" xmlns:w14="http://schemas.microsoft.com/office/word/2010/wordml" xmlns:w15="http://schemas.microsoft.com/office/word/2012/wordml" xmlns:w16cid="http://schemas.microsoft.com/office/word/2016/wordml/cid" xmlns:w16se="http://schemas.microsoft.com/office/word/2015/wordml/symex" xmlns:wpg="http://schemas.microsoft.com/office/word/2010/wordprocessingGroup" xmlns:wpi="http://schemas.microsoft.com/office/word/2010/wordprocessingInk" xmlns:wne="http://schemas.microsoft.com/office/word/2006/wordml" xmlns:wps="http://schemas.microsoft.com/office/word/2010/wordprocessingShape" mc:Ignorable="w14 w15 w16se w16cid wp14">
+<w:comments xmlns:wpc="http://schemas.microsoft.com/office/word/2010/wordprocessingCanvas" xmlns:cx="http://schemas.microsoft.com/office/drawing/2014/chartex" xmlns:cx1="http://schemas.microsoft.com/office/drawing/2015/9/8/chartex" xmlns:cx2="http://schemas.microsoft.com/office/drawing/2015/10/21/chartex" xmlns:cx3="http://schemas.microsoft.com/office/drawing/2016/5/9/chartex" xmlns:cx4="http://schemas.microsoft.com/office/drawing/2016/5/10/chartex" xmlns:cx5="http://schemas.microsoft.com/office/drawing/2016/5/11/chartex" xmlns:cx6="http://schemas.microsoft.com/office/drawing/2016/5/12/chartex" xmlns:cx7="http://schemas.microsoft.com/office/drawing/2016/5/13/chartex" xmlns:cx8="http://schemas.microsoft.com/office/drawing/2016/5/14/chartex" xmlns:mc="http://schemas.openxmlformats.org/markup-compatibility/2006" xmlns:aink="http://schemas.microsoft.com/office/drawing/2016/ink" xmlns:am3d="http://schemas.microsoft.com/office/drawing/2017/model3d" xmlns:o="urn:schemas-microsoft-com:office:office" xmlns:oel="http://schemas.microsoft.com/office/2019/extlst" xmlns:r="http://schemas.openxmlformats.org/officeDocument/2006/relationships" xmlns:m="http://schemas.openxmlformats.org/officeDocument/2006/math" xmlns:v="urn:schemas-microsoft-com:vml" xmlns:wp14="http://schemas.microsoft.com/office/word/2010/wordprocessingDrawing" xmlns:wp="http://schemas.openxmlformats.org/drawingml/2006/wordprocessingDrawing" xmlns:w10="urn:schemas-microsoft-com:office:word" xmlns:w="http://schemas.openxmlformats.org/wordprocessingml/2006/main" xmlns:w14="http://schemas.microsoft.com/office/word/2010/wordml" xmlns:w15="http://schemas.microsoft.com/office/word/2012/wordml" xmlns:w16cex="http://schemas.microsoft.com/office/word/2018/wordml/cex" xmlns:w16cid="http://schemas.microsoft.com/office/word/2016/wordml/cid" xmlns:w16="http://schemas.microsoft.com/office/word/2018/wordml" xmlns:w16du="http://schemas.microsoft.com/office/word/2023/wordml/word16du" xmlns:w16sdtdh="http://schemas.microsoft.com/office/word/2020/wordml/sdtdatahash" xmlns:w16se="http://schemas.microsoft.com/office/word/2015/wordml/symex" xmlns:wpg="http://schemas.microsoft.com/office/word/2010/wordprocessingGroup" xmlns:wpi="http://schemas.microsoft.com/office/word/2010/wordprocessingInk" xmlns:wne="http://schemas.microsoft.com/office/word/2006/wordml" xmlns:wps="http://schemas.microsoft.com/office/word/2010/wordprocessingShape" mc:Ignorable="w14 w15 w16se w16cid w16 w16cex w16sdtdh w16du wp14">
   <w:comment w:id="0" w:author="Connall Shurey" w:date="2024-02-07T18:08:00Z" w:initials="CS">
     <w:p>
       <w:pPr>
@@ -4184,7 +4680,7 @@
       </w:r>
     </w:p>
   </w:comment>
-  <w:comment w:id="9" w:author="Connall Shurey" w:date="2024-05-11T00:54:00Z" w:initials="CS">
+  <w:comment w:id="9" w:author="Connall Shurey [2]" w:date="2024-05-13T02:44:00Z" w:initials="CS">
     <w:p>
       <w:pPr>
         <w:pStyle w:val="CommentText"/>
@@ -4196,7 +4692,10 @@
         <w:annotationRef/>
       </w:r>
       <w:r>
-        <w:t>Broken?</w:t>
+        <w:rPr>
+          <w:lang w:val="en-AU"/>
+        </w:rPr>
+        <w:t>reference</w:t>
       </w:r>
     </w:p>
   </w:comment>
@@ -4259,11 +4758,106 @@
       </w:hyperlink>
     </w:p>
   </w:comment>
+  <w:comment w:id="13" w:author="Connall Shurey [2]" w:date="2024-05-13T04:16:00Z" w:initials="CS">
+    <w:p>
+      <w:pPr>
+        <w:pStyle w:val="CommentText"/>
+      </w:pPr>
+      <w:r>
+        <w:rPr>
+          <w:rStyle w:val="CommentReference"/>
+        </w:rPr>
+        <w:annotationRef/>
+      </w:r>
+      <w:r>
+        <w:rPr>
+          <w:lang w:val="en-AU"/>
+        </w:rPr>
+        <w:t>Did it change</w:t>
+      </w:r>
+    </w:p>
+  </w:comment>
+  <w:comment w:id="14" w:author="Connall Shurey [2]" w:date="2024-05-13T04:18:00Z" w:initials="CS">
+    <w:p>
+      <w:pPr>
+        <w:pStyle w:val="CommentText"/>
+      </w:pPr>
+      <w:r>
+        <w:rPr>
+          <w:rStyle w:val="CommentReference"/>
+        </w:rPr>
+        <w:annotationRef/>
+      </w:r>
+      <w:r>
+        <w:rPr>
+          <w:lang w:val="en-AU"/>
+        </w:rPr>
+        <w:t>Insert picture of crown configuration</w:t>
+      </w:r>
+    </w:p>
+  </w:comment>
+  <w:comment w:id="15" w:author="Connall Shurey [2]" w:date="2024-05-13T04:21:00Z" w:initials="CS">
+    <w:p>
+      <w:pPr>
+        <w:pStyle w:val="CommentText"/>
+      </w:pPr>
+      <w:r>
+        <w:rPr>
+          <w:rStyle w:val="CommentReference"/>
+        </w:rPr>
+        <w:annotationRef/>
+      </w:r>
+      <w:r>
+        <w:rPr>
+          <w:lang w:val="en-AU"/>
+        </w:rPr>
+        <w:t>reference</w:t>
+      </w:r>
+    </w:p>
+  </w:comment>
+  <w:comment w:id="16" w:author="Connall Shurey [2]" w:date="2024-05-13T04:25:00Z" w:initials="CS">
+    <w:p>
+      <w:pPr>
+        <w:pStyle w:val="CommentText"/>
+      </w:pPr>
+      <w:r>
+        <w:rPr>
+          <w:rStyle w:val="CommentReference"/>
+        </w:rPr>
+        <w:annotationRef/>
+      </w:r>
+      <w:r>
+        <w:rPr>
+          <w:lang w:val="en-AU"/>
+        </w:rPr>
+        <w:t>reference</w:t>
+      </w:r>
+    </w:p>
+  </w:comment>
+  <w:comment w:id="17" w:author="Connall Shurey [2]" w:date="2024-05-13T05:19:00Z" w:initials="CS">
+    <w:p>
+      <w:pPr>
+        <w:pStyle w:val="CommentText"/>
+      </w:pPr>
+      <w:r>
+        <w:rPr>
+          <w:rStyle w:val="CommentReference"/>
+        </w:rPr>
+        <w:annotationRef/>
+      </w:r>
+      <w:r>
+        <w:rPr>
+          <w:lang w:val="en-AU"/>
+        </w:rPr>
+        <w:t>Possibly remove section due to being unconfident in stated complexities</w:t>
+      </w:r>
+    </w:p>
+  </w:comment>
 </w:comments>
 </file>
 
 <file path=word/commentsExtended.xml><?xml version="1.0" encoding="utf-8"?>
-<w15:commentsEx xmlns:wpc="http://schemas.microsoft.com/office/word/2010/wordprocessingCanvas" xmlns:cx="http://schemas.microsoft.com/office/drawing/2014/chartex" xmlns:cx1="http://schemas.microsoft.com/office/drawing/2015/9/8/chartex" xmlns:cx2="http://schemas.microsoft.com/office/drawing/2015/10/21/chartex" xmlns:cx3="http://schemas.microsoft.com/office/drawing/2016/5/9/chartex" xmlns:cx4="http://schemas.microsoft.com/office/drawing/2016/5/10/chartex" xmlns:cx5="http://schemas.microsoft.com/office/drawing/2016/5/11/chartex" xmlns:cx6="http://schemas.microsoft.com/office/drawing/2016/5/12/chartex" xmlns:cx7="http://schemas.microsoft.com/office/drawing/2016/5/13/chartex" xmlns:cx8="http://schemas.microsoft.com/office/drawing/2016/5/14/chartex" xmlns:mc="http://schemas.openxmlformats.org/markup-compatibility/2006" xmlns:aink="http://schemas.microsoft.com/office/drawing/2016/ink" xmlns:am3d="http://schemas.microsoft.com/office/drawing/2017/model3d" xmlns:o="urn:schemas-microsoft-com:office:office" xmlns:r="http://schemas.openxmlformats.org/officeDocument/2006/relationships" xmlns:m="http://schemas.openxmlformats.org/officeDocument/2006/math" xmlns:v="urn:schemas-microsoft-com:vml" xmlns:wp14="http://schemas.microsoft.com/office/word/2010/wordprocessingDrawing" xmlns:wp="http://schemas.openxmlformats.org/drawingml/2006/wordprocessingDrawing" xmlns:w10="urn:schemas-microsoft-com:office:word" xmlns:w="http://schemas.openxmlformats.org/wordprocessingml/2006/main" xmlns:w14="http://schemas.microsoft.com/office/word/2010/wordml" xmlns:w15="http://schemas.microsoft.com/office/word/2012/wordml" xmlns:w16cid="http://schemas.microsoft.com/office/word/2016/wordml/cid" xmlns:w16se="http://schemas.microsoft.com/office/word/2015/wordml/symex" xmlns:wpg="http://schemas.microsoft.com/office/word/2010/wordprocessingGroup" xmlns:wpi="http://schemas.microsoft.com/office/word/2010/wordprocessingInk" xmlns:wne="http://schemas.microsoft.com/office/word/2006/wordml" xmlns:wps="http://schemas.microsoft.com/office/word/2010/wordprocessingShape" mc:Ignorable="w14 w15 w16se w16cid wp14">
+<w15:commentsEx xmlns:wpc="http://schemas.microsoft.com/office/word/2010/wordprocessingCanvas" xmlns:cx="http://schemas.microsoft.com/office/drawing/2014/chartex" xmlns:cx1="http://schemas.microsoft.com/office/drawing/2015/9/8/chartex" xmlns:cx2="http://schemas.microsoft.com/office/drawing/2015/10/21/chartex" xmlns:cx3="http://schemas.microsoft.com/office/drawing/2016/5/9/chartex" xmlns:cx4="http://schemas.microsoft.com/office/drawing/2016/5/10/chartex" xmlns:cx5="http://schemas.microsoft.com/office/drawing/2016/5/11/chartex" xmlns:cx6="http://schemas.microsoft.com/office/drawing/2016/5/12/chartex" xmlns:cx7="http://schemas.microsoft.com/office/drawing/2016/5/13/chartex" xmlns:cx8="http://schemas.microsoft.com/office/drawing/2016/5/14/chartex" xmlns:mc="http://schemas.openxmlformats.org/markup-compatibility/2006" xmlns:aink="http://schemas.microsoft.com/office/drawing/2016/ink" xmlns:am3d="http://schemas.microsoft.com/office/drawing/2017/model3d" xmlns:o="urn:schemas-microsoft-com:office:office" xmlns:oel="http://schemas.microsoft.com/office/2019/extlst" xmlns:r="http://schemas.openxmlformats.org/officeDocument/2006/relationships" xmlns:m="http://schemas.openxmlformats.org/officeDocument/2006/math" xmlns:v="urn:schemas-microsoft-com:vml" xmlns:wp14="http://schemas.microsoft.com/office/word/2010/wordprocessingDrawing" xmlns:wp="http://schemas.openxmlformats.org/drawingml/2006/wordprocessingDrawing" xmlns:w10="urn:schemas-microsoft-com:office:word" xmlns:w="http://schemas.openxmlformats.org/wordprocessingml/2006/main" xmlns:w14="http://schemas.microsoft.com/office/word/2010/wordml" xmlns:w15="http://schemas.microsoft.com/office/word/2012/wordml" xmlns:w16cex="http://schemas.microsoft.com/office/word/2018/wordml/cex" xmlns:w16cid="http://schemas.microsoft.com/office/word/2016/wordml/cid" xmlns:w16="http://schemas.microsoft.com/office/word/2018/wordml" xmlns:w16du="http://schemas.microsoft.com/office/word/2023/wordml/word16du" xmlns:w16sdtdh="http://schemas.microsoft.com/office/word/2020/wordml/sdtdatahash" xmlns:w16se="http://schemas.microsoft.com/office/word/2015/wordml/symex" xmlns:wpg="http://schemas.microsoft.com/office/word/2010/wordprocessingGroup" xmlns:wpi="http://schemas.microsoft.com/office/word/2010/wordprocessingInk" xmlns:wne="http://schemas.microsoft.com/office/word/2006/wordml" xmlns:wps="http://schemas.microsoft.com/office/word/2010/wordprocessingShape" mc:Ignorable="w14 w15 w16se w16cid w16 w16cex w16sdtdh w16du wp14">
   <w15:commentEx w15:paraId="7B916556" w15:done="0"/>
   <w15:commentEx w15:paraId="13E99EA3" w15:done="0"/>
   <w15:commentEx w15:paraId="30A306D0" w15:done="0"/>
@@ -4273,23 +4867,34 @@
   <w15:commentEx w15:paraId="2629CD79" w15:done="0"/>
   <w15:commentEx w15:paraId="41286BDF" w15:done="0"/>
   <w15:commentEx w15:paraId="5492A563" w15:done="0"/>
-  <w15:commentEx w15:paraId="48492518" w15:done="0"/>
+  <w15:commentEx w15:paraId="2BF59259" w15:done="0"/>
   <w15:commentEx w15:paraId="256A540D" w15:done="0"/>
   <w15:commentEx w15:paraId="32E06C04" w15:done="0"/>
   <w15:commentEx w15:paraId="3CCEAE75" w15:done="0"/>
+  <w15:commentEx w15:paraId="326AC510" w15:done="0"/>
+  <w15:commentEx w15:paraId="64B06A6F" w15:done="0"/>
+  <w15:commentEx w15:paraId="10B0588F" w15:done="0"/>
+  <w15:commentEx w15:paraId="178CD771" w15:done="0"/>
+  <w15:commentEx w15:paraId="6D9145B7" w15:done="0"/>
 </w15:commentsEx>
 </file>
 
 <file path=word/commentsExtensible.xml><?xml version="1.0" encoding="utf-8"?>
 <w16cex:commentsExtensible xmlns:wpc="http://schemas.microsoft.com/office/word/2010/wordprocessingCanvas" xmlns:cx="http://schemas.microsoft.com/office/drawing/2014/chartex" xmlns:cx1="http://schemas.microsoft.com/office/drawing/2015/9/8/chartex" xmlns:cx2="http://schemas.microsoft.com/office/drawing/2015/10/21/chartex" xmlns:cx3="http://schemas.microsoft.com/office/drawing/2016/5/9/chartex" xmlns:cx4="http://schemas.microsoft.com/office/drawing/2016/5/10/chartex" xmlns:cx5="http://schemas.microsoft.com/office/drawing/2016/5/11/chartex" xmlns:cx6="http://schemas.microsoft.com/office/drawing/2016/5/12/chartex" xmlns:cx7="http://schemas.microsoft.com/office/drawing/2016/5/13/chartex" xmlns:cx8="http://schemas.microsoft.com/office/drawing/2016/5/14/chartex" xmlns:cr="http://schemas.microsoft.com/office/comments/2020/reactions" xmlns:mc="http://schemas.openxmlformats.org/markup-compatibility/2006" xmlns:aink="http://schemas.microsoft.com/office/drawing/2016/ink" xmlns:am3d="http://schemas.microsoft.com/office/drawing/2017/model3d" xmlns:o="urn:schemas-microsoft-com:office:office" xmlns:oel="http://schemas.microsoft.com/office/2019/extlst" xmlns:r="http://schemas.openxmlformats.org/officeDocument/2006/relationships" xmlns:m="http://schemas.openxmlformats.org/officeDocument/2006/math" xmlns:v="urn:schemas-microsoft-com:vml" xmlns:wp14="http://schemas.microsoft.com/office/word/2010/wordprocessingDrawing" xmlns:wp="http://schemas.openxmlformats.org/drawingml/2006/wordprocessingDrawing" xmlns:w10="urn:schemas-microsoft-com:office:word" xmlns:w="http://schemas.openxmlformats.org/wordprocessingml/2006/main" xmlns:w14="http://schemas.microsoft.com/office/word/2010/wordml" xmlns:w15="http://schemas.microsoft.com/office/word/2012/wordml" xmlns:w16cex="http://schemas.microsoft.com/office/word/2018/wordml/cex" xmlns:w16cid="http://schemas.microsoft.com/office/word/2016/wordml/cid" xmlns:w16="http://schemas.microsoft.com/office/word/2018/wordml" xmlns:w16du="http://schemas.microsoft.com/office/word/2023/wordml/word16du" xmlns:w16sdtdh="http://schemas.microsoft.com/office/word/2020/wordml/sdtdatahash" xmlns:w16se="http://schemas.microsoft.com/office/word/2015/wordml/symex" xmlns:wpg="http://schemas.microsoft.com/office/word/2010/wordprocessingGroup" xmlns:wpi="http://schemas.microsoft.com/office/word/2010/wordprocessingInk" xmlns:wne="http://schemas.microsoft.com/office/word/2006/wordml" xmlns:wps="http://schemas.microsoft.com/office/word/2010/wordprocessingShape" mc:Ignorable="w14 w15 w16se w16cid w16 w16cex w16sdtdh cr w16du wp14">
+  <w16cex:commentExtensible w16cex:durableId="726ACED7" w16cex:dateUtc="2024-05-13T01:44:00Z"/>
   <w16cex:commentExtensible w16cex:durableId="1C55DA2D" w16cex:dateUtc="2024-05-10T02:16:00Z"/>
   <w16cex:commentExtensible w16cex:durableId="24C84C81" w16cex:dateUtc="2024-05-10T02:20:00Z"/>
   <w16cex:commentExtensible w16cex:durableId="33991FB9" w16cex:dateUtc="2024-05-10T02:42:00Z"/>
+  <w16cex:commentExtensible w16cex:durableId="356F946F" w16cex:dateUtc="2024-05-13T03:16:00Z"/>
+  <w16cex:commentExtensible w16cex:durableId="783E7C23" w16cex:dateUtc="2024-05-13T03:18:00Z"/>
+  <w16cex:commentExtensible w16cex:durableId="64B850AF" w16cex:dateUtc="2024-05-13T03:21:00Z"/>
+  <w16cex:commentExtensible w16cex:durableId="1F9F5D34" w16cex:dateUtc="2024-05-13T03:25:00Z"/>
+  <w16cex:commentExtensible w16cex:durableId="5926709D" w16cex:dateUtc="2024-05-13T04:19:00Z"/>
 </w16cex:commentsExtensible>
 </file>
 
 <file path=word/commentsIds.xml><?xml version="1.0" encoding="utf-8"?>
-<w16cid:commentsIds xmlns:wpc="http://schemas.microsoft.com/office/word/2010/wordprocessingCanvas" xmlns:cx="http://schemas.microsoft.com/office/drawing/2014/chartex" xmlns:cx1="http://schemas.microsoft.com/office/drawing/2015/9/8/chartex" xmlns:cx2="http://schemas.microsoft.com/office/drawing/2015/10/21/chartex" xmlns:cx3="http://schemas.microsoft.com/office/drawing/2016/5/9/chartex" xmlns:cx4="http://schemas.microsoft.com/office/drawing/2016/5/10/chartex" xmlns:cx5="http://schemas.microsoft.com/office/drawing/2016/5/11/chartex" xmlns:cx6="http://schemas.microsoft.com/office/drawing/2016/5/12/chartex" xmlns:cx7="http://schemas.microsoft.com/office/drawing/2016/5/13/chartex" xmlns:cx8="http://schemas.microsoft.com/office/drawing/2016/5/14/chartex" xmlns:mc="http://schemas.openxmlformats.org/markup-compatibility/2006" xmlns:aink="http://schemas.microsoft.com/office/drawing/2016/ink" xmlns:am3d="http://schemas.microsoft.com/office/drawing/2017/model3d" xmlns:o="urn:schemas-microsoft-com:office:office" xmlns:r="http://schemas.openxmlformats.org/officeDocument/2006/relationships" xmlns:m="http://schemas.openxmlformats.org/officeDocument/2006/math" xmlns:v="urn:schemas-microsoft-com:vml" xmlns:wp14="http://schemas.microsoft.com/office/word/2010/wordprocessingDrawing" xmlns:wp="http://schemas.openxmlformats.org/drawingml/2006/wordprocessingDrawing" xmlns:w10="urn:schemas-microsoft-com:office:word" xmlns:w="http://schemas.openxmlformats.org/wordprocessingml/2006/main" xmlns:w14="http://schemas.microsoft.com/office/word/2010/wordml" xmlns:w15="http://schemas.microsoft.com/office/word/2012/wordml" xmlns:w16cid="http://schemas.microsoft.com/office/word/2016/wordml/cid" xmlns:w16se="http://schemas.microsoft.com/office/word/2015/wordml/symex" xmlns:wpg="http://schemas.microsoft.com/office/word/2010/wordprocessingGroup" xmlns:wpi="http://schemas.microsoft.com/office/word/2010/wordprocessingInk" xmlns:wne="http://schemas.microsoft.com/office/word/2006/wordml" xmlns:wps="http://schemas.microsoft.com/office/word/2010/wordprocessingShape" mc:Ignorable="w14 w15 w16se w16cid wp14">
+<w16cid:commentsIds xmlns:wpc="http://schemas.microsoft.com/office/word/2010/wordprocessingCanvas" xmlns:cx="http://schemas.microsoft.com/office/drawing/2014/chartex" xmlns:cx1="http://schemas.microsoft.com/office/drawing/2015/9/8/chartex" xmlns:cx2="http://schemas.microsoft.com/office/drawing/2015/10/21/chartex" xmlns:cx3="http://schemas.microsoft.com/office/drawing/2016/5/9/chartex" xmlns:cx4="http://schemas.microsoft.com/office/drawing/2016/5/10/chartex" xmlns:cx5="http://schemas.microsoft.com/office/drawing/2016/5/11/chartex" xmlns:cx6="http://schemas.microsoft.com/office/drawing/2016/5/12/chartex" xmlns:cx7="http://schemas.microsoft.com/office/drawing/2016/5/13/chartex" xmlns:cx8="http://schemas.microsoft.com/office/drawing/2016/5/14/chartex" xmlns:mc="http://schemas.openxmlformats.org/markup-compatibility/2006" xmlns:aink="http://schemas.microsoft.com/office/drawing/2016/ink" xmlns:am3d="http://schemas.microsoft.com/office/drawing/2017/model3d" xmlns:o="urn:schemas-microsoft-com:office:office" xmlns:oel="http://schemas.microsoft.com/office/2019/extlst" xmlns:r="http://schemas.openxmlformats.org/officeDocument/2006/relationships" xmlns:m="http://schemas.openxmlformats.org/officeDocument/2006/math" xmlns:v="urn:schemas-microsoft-com:vml" xmlns:wp14="http://schemas.microsoft.com/office/word/2010/wordprocessingDrawing" xmlns:wp="http://schemas.openxmlformats.org/drawingml/2006/wordprocessingDrawing" xmlns:w10="urn:schemas-microsoft-com:office:word" xmlns:w="http://schemas.openxmlformats.org/wordprocessingml/2006/main" xmlns:w14="http://schemas.microsoft.com/office/word/2010/wordml" xmlns:w15="http://schemas.microsoft.com/office/word/2012/wordml" xmlns:w16cex="http://schemas.microsoft.com/office/word/2018/wordml/cex" xmlns:w16cid="http://schemas.microsoft.com/office/word/2016/wordml/cid" xmlns:w16="http://schemas.microsoft.com/office/word/2018/wordml" xmlns:w16du="http://schemas.microsoft.com/office/word/2023/wordml/word16du" xmlns:w16sdtdh="http://schemas.microsoft.com/office/word/2020/wordml/sdtdatahash" xmlns:w16se="http://schemas.microsoft.com/office/word/2015/wordml/symex" xmlns:wpg="http://schemas.microsoft.com/office/word/2010/wordprocessingGroup" xmlns:wpi="http://schemas.microsoft.com/office/word/2010/wordprocessingInk" xmlns:wne="http://schemas.microsoft.com/office/word/2006/wordml" xmlns:wps="http://schemas.microsoft.com/office/word/2010/wordprocessingShape" mc:Ignorable="w14 w15 w16se w16cid w16 w16cex w16sdtdh w16du wp14">
   <w16cid:commentId w16cid:paraId="7B916556" w16cid:durableId="296E458F"/>
   <w16cid:commentId w16cid:paraId="13E99EA3" w16cid:durableId="298B337C"/>
   <w16cid:commentId w16cid:paraId="30A306D0" w16cid:durableId="29E3EFBC"/>
@@ -4299,15 +4904,20 @@
   <w16cid:commentId w16cid:paraId="2629CD79" w16cid:durableId="29E67B07"/>
   <w16cid:commentId w16cid:paraId="41286BDF" w16cid:durableId="29E67EA0"/>
   <w16cid:commentId w16cid:paraId="5492A563" w16cid:durableId="29E67FF6"/>
-  <w16cid:commentId w16cid:paraId="48492518" w16cid:durableId="29E94032"/>
+  <w16cid:commentId w16cid:paraId="2BF59259" w16cid:durableId="726ACED7"/>
   <w16cid:commentId w16cid:paraId="256A540D" w16cid:durableId="1C55DA2D"/>
   <w16cid:commentId w16cid:paraId="32E06C04" w16cid:durableId="24C84C81"/>
   <w16cid:commentId w16cid:paraId="3CCEAE75" w16cid:durableId="33991FB9"/>
+  <w16cid:commentId w16cid:paraId="326AC510" w16cid:durableId="356F946F"/>
+  <w16cid:commentId w16cid:paraId="64B06A6F" w16cid:durableId="783E7C23"/>
+  <w16cid:commentId w16cid:paraId="10B0588F" w16cid:durableId="64B850AF"/>
+  <w16cid:commentId w16cid:paraId="178CD771" w16cid:durableId="1F9F5D34"/>
+  <w16cid:commentId w16cid:paraId="6D9145B7" w16cid:durableId="5926709D"/>
 </w16cid:commentsIds>
 </file>
 
 <file path=word/endnotes.xml><?xml version="1.0" encoding="utf-8"?>
-<w:endnotes xmlns:wpc="http://schemas.microsoft.com/office/word/2010/wordprocessingCanvas" xmlns:cx="http://schemas.microsoft.com/office/drawing/2014/chartex" xmlns:cx1="http://schemas.microsoft.com/office/drawing/2015/9/8/chartex" xmlns:cx2="http://schemas.microsoft.com/office/drawing/2015/10/21/chartex" xmlns:cx3="http://schemas.microsoft.com/office/drawing/2016/5/9/chartex" xmlns:cx4="http://schemas.microsoft.com/office/drawing/2016/5/10/chartex" xmlns:cx5="http://schemas.microsoft.com/office/drawing/2016/5/11/chartex" xmlns:cx6="http://schemas.microsoft.com/office/drawing/2016/5/12/chartex" xmlns:cx7="http://schemas.microsoft.com/office/drawing/2016/5/13/chartex" xmlns:cx8="http://schemas.microsoft.com/office/drawing/2016/5/14/chartex" xmlns:mc="http://schemas.openxmlformats.org/markup-compatibility/2006" xmlns:aink="http://schemas.microsoft.com/office/drawing/2016/ink" xmlns:am3d="http://schemas.microsoft.com/office/drawing/2017/model3d" xmlns:o="urn:schemas-microsoft-com:office:office" xmlns:r="http://schemas.openxmlformats.org/officeDocument/2006/relationships" xmlns:m="http://schemas.openxmlformats.org/officeDocument/2006/math" xmlns:v="urn:schemas-microsoft-com:vml" xmlns:wp14="http://schemas.microsoft.com/office/word/2010/wordprocessingDrawing" xmlns:wp="http://schemas.openxmlformats.org/drawingml/2006/wordprocessingDrawing" xmlns:w10="urn:schemas-microsoft-com:office:word" xmlns:w="http://schemas.openxmlformats.org/wordprocessingml/2006/main" xmlns:w14="http://schemas.microsoft.com/office/word/2010/wordml" xmlns:w15="http://schemas.microsoft.com/office/word/2012/wordml" xmlns:w16cid="http://schemas.microsoft.com/office/word/2016/wordml/cid" xmlns:w16se="http://schemas.microsoft.com/office/word/2015/wordml/symex" xmlns:wpg="http://schemas.microsoft.com/office/word/2010/wordprocessingGroup" xmlns:wpi="http://schemas.microsoft.com/office/word/2010/wordprocessingInk" xmlns:wne="http://schemas.microsoft.com/office/word/2006/wordml" xmlns:wps="http://schemas.microsoft.com/office/word/2010/wordprocessingShape" mc:Ignorable="w14 w15 w16se w16cid wp14">
+<w:endnotes xmlns:wpc="http://schemas.microsoft.com/office/word/2010/wordprocessingCanvas" xmlns:cx="http://schemas.microsoft.com/office/drawing/2014/chartex" xmlns:cx1="http://schemas.microsoft.com/office/drawing/2015/9/8/chartex" xmlns:cx2="http://schemas.microsoft.com/office/drawing/2015/10/21/chartex" xmlns:cx3="http://schemas.microsoft.com/office/drawing/2016/5/9/chartex" xmlns:cx4="http://schemas.microsoft.com/office/drawing/2016/5/10/chartex" xmlns:cx5="http://schemas.microsoft.com/office/drawing/2016/5/11/chartex" xmlns:cx6="http://schemas.microsoft.com/office/drawing/2016/5/12/chartex" xmlns:cx7="http://schemas.microsoft.com/office/drawing/2016/5/13/chartex" xmlns:cx8="http://schemas.microsoft.com/office/drawing/2016/5/14/chartex" xmlns:mc="http://schemas.openxmlformats.org/markup-compatibility/2006" xmlns:aink="http://schemas.microsoft.com/office/drawing/2016/ink" xmlns:am3d="http://schemas.microsoft.com/office/drawing/2017/model3d" xmlns:o="urn:schemas-microsoft-com:office:office" xmlns:oel="http://schemas.microsoft.com/office/2019/extlst" xmlns:r="http://schemas.openxmlformats.org/officeDocument/2006/relationships" xmlns:m="http://schemas.openxmlformats.org/officeDocument/2006/math" xmlns:v="urn:schemas-microsoft-com:vml" xmlns:wp14="http://schemas.microsoft.com/office/word/2010/wordprocessingDrawing" xmlns:wp="http://schemas.openxmlformats.org/drawingml/2006/wordprocessingDrawing" xmlns:w10="urn:schemas-microsoft-com:office:word" xmlns:w="http://schemas.openxmlformats.org/wordprocessingml/2006/main" xmlns:w14="http://schemas.microsoft.com/office/word/2010/wordml" xmlns:w15="http://schemas.microsoft.com/office/word/2012/wordml" xmlns:w16cex="http://schemas.microsoft.com/office/word/2018/wordml/cex" xmlns:w16cid="http://schemas.microsoft.com/office/word/2016/wordml/cid" xmlns:w16="http://schemas.microsoft.com/office/word/2018/wordml" xmlns:w16du="http://schemas.microsoft.com/office/word/2023/wordml/word16du" xmlns:w16sdtdh="http://schemas.microsoft.com/office/word/2020/wordml/sdtdatahash" xmlns:w16se="http://schemas.microsoft.com/office/word/2015/wordml/symex" xmlns:wpg="http://schemas.microsoft.com/office/word/2010/wordprocessingGroup" xmlns:wpi="http://schemas.microsoft.com/office/word/2010/wordprocessingInk" xmlns:wne="http://schemas.microsoft.com/office/word/2006/wordml" xmlns:wps="http://schemas.microsoft.com/office/word/2010/wordprocessingShape" mc:Ignorable="w14 w15 w16se w16cid w16 w16cex w16sdtdh w16du wp14">
   <w:endnote w:type="separator" w:id="-1">
     <w:p>
       <w:pPr>
@@ -4332,7 +4942,7 @@
 </file>
 
 <file path=word/footnotes.xml><?xml version="1.0" encoding="utf-8"?>
-<w:footnotes xmlns:wpc="http://schemas.microsoft.com/office/word/2010/wordprocessingCanvas" xmlns:cx="http://schemas.microsoft.com/office/drawing/2014/chartex" xmlns:cx1="http://schemas.microsoft.com/office/drawing/2015/9/8/chartex" xmlns:cx2="http://schemas.microsoft.com/office/drawing/2015/10/21/chartex" xmlns:cx3="http://schemas.microsoft.com/office/drawing/2016/5/9/chartex" xmlns:cx4="http://schemas.microsoft.com/office/drawing/2016/5/10/chartex" xmlns:cx5="http://schemas.microsoft.com/office/drawing/2016/5/11/chartex" xmlns:cx6="http://schemas.microsoft.com/office/drawing/2016/5/12/chartex" xmlns:cx7="http://schemas.microsoft.com/office/drawing/2016/5/13/chartex" xmlns:cx8="http://schemas.microsoft.com/office/drawing/2016/5/14/chartex" xmlns:mc="http://schemas.openxmlformats.org/markup-compatibility/2006" xmlns:aink="http://schemas.microsoft.com/office/drawing/2016/ink" xmlns:am3d="http://schemas.microsoft.com/office/drawing/2017/model3d" xmlns:o="urn:schemas-microsoft-com:office:office" xmlns:r="http://schemas.openxmlformats.org/officeDocument/2006/relationships" xmlns:m="http://schemas.openxmlformats.org/officeDocument/2006/math" xmlns:v="urn:schemas-microsoft-com:vml" xmlns:wp14="http://schemas.microsoft.com/office/word/2010/wordprocessingDrawing" xmlns:wp="http://schemas.openxmlformats.org/drawingml/2006/wordprocessingDrawing" xmlns:w10="urn:schemas-microsoft-com:office:word" xmlns:w="http://schemas.openxmlformats.org/wordprocessingml/2006/main" xmlns:w14="http://schemas.microsoft.com/office/word/2010/wordml" xmlns:w15="http://schemas.microsoft.com/office/word/2012/wordml" xmlns:w16cid="http://schemas.microsoft.com/office/word/2016/wordml/cid" xmlns:w16se="http://schemas.microsoft.com/office/word/2015/wordml/symex" xmlns:wpg="http://schemas.microsoft.com/office/word/2010/wordprocessingGroup" xmlns:wpi="http://schemas.microsoft.com/office/word/2010/wordprocessingInk" xmlns:wne="http://schemas.microsoft.com/office/word/2006/wordml" xmlns:wps="http://schemas.microsoft.com/office/word/2010/wordprocessingShape" mc:Ignorable="w14 w15 w16se w16cid wp14">
+<w:footnotes xmlns:wpc="http://schemas.microsoft.com/office/word/2010/wordprocessingCanvas" xmlns:cx="http://schemas.microsoft.com/office/drawing/2014/chartex" xmlns:cx1="http://schemas.microsoft.com/office/drawing/2015/9/8/chartex" xmlns:cx2="http://schemas.microsoft.com/office/drawing/2015/10/21/chartex" xmlns:cx3="http://schemas.microsoft.com/office/drawing/2016/5/9/chartex" xmlns:cx4="http://schemas.microsoft.com/office/drawing/2016/5/10/chartex" xmlns:cx5="http://schemas.microsoft.com/office/drawing/2016/5/11/chartex" xmlns:cx6="http://schemas.microsoft.com/office/drawing/2016/5/12/chartex" xmlns:cx7="http://schemas.microsoft.com/office/drawing/2016/5/13/chartex" xmlns:cx8="http://schemas.microsoft.com/office/drawing/2016/5/14/chartex" xmlns:mc="http://schemas.openxmlformats.org/markup-compatibility/2006" xmlns:aink="http://schemas.microsoft.com/office/drawing/2016/ink" xmlns:am3d="http://schemas.microsoft.com/office/drawing/2017/model3d" xmlns:o="urn:schemas-microsoft-com:office:office" xmlns:oel="http://schemas.microsoft.com/office/2019/extlst" xmlns:r="http://schemas.openxmlformats.org/officeDocument/2006/relationships" xmlns:m="http://schemas.openxmlformats.org/officeDocument/2006/math" xmlns:v="urn:schemas-microsoft-com:vml" xmlns:wp14="http://schemas.microsoft.com/office/word/2010/wordprocessingDrawing" xmlns:wp="http://schemas.openxmlformats.org/drawingml/2006/wordprocessingDrawing" xmlns:w10="urn:schemas-microsoft-com:office:word" xmlns:w="http://schemas.openxmlformats.org/wordprocessingml/2006/main" xmlns:w14="http://schemas.microsoft.com/office/word/2010/wordml" xmlns:w15="http://schemas.microsoft.com/office/word/2012/wordml" xmlns:w16cex="http://schemas.microsoft.com/office/word/2018/wordml/cex" xmlns:w16cid="http://schemas.microsoft.com/office/word/2016/wordml/cid" xmlns:w16="http://schemas.microsoft.com/office/word/2018/wordml" xmlns:w16du="http://schemas.microsoft.com/office/word/2023/wordml/word16du" xmlns:w16sdtdh="http://schemas.microsoft.com/office/word/2020/wordml/sdtdatahash" xmlns:w16se="http://schemas.microsoft.com/office/word/2015/wordml/symex" xmlns:wpg="http://schemas.microsoft.com/office/word/2010/wordprocessingGroup" xmlns:wpi="http://schemas.microsoft.com/office/word/2010/wordprocessingInk" xmlns:wne="http://schemas.microsoft.com/office/word/2006/wordml" xmlns:wps="http://schemas.microsoft.com/office/word/2010/wordprocessingShape" mc:Ignorable="w14 w15 w16se w16cid w16 w16cex w16sdtdh w16du wp14">
   <w:footnote w:type="separator" w:id="-1">
     <w:p>
       <w:pPr>
@@ -4357,8 +4967,121 @@
 </file>
 
 <file path=word/numbering.xml><?xml version="1.0" encoding="utf-8"?>
-<w:numbering xmlns:wpc="http://schemas.microsoft.com/office/word/2010/wordprocessingCanvas" xmlns:cx="http://schemas.microsoft.com/office/drawing/2014/chartex" xmlns:cx1="http://schemas.microsoft.com/office/drawing/2015/9/8/chartex" xmlns:cx2="http://schemas.microsoft.com/office/drawing/2015/10/21/chartex" xmlns:cx3="http://schemas.microsoft.com/office/drawing/2016/5/9/chartex" xmlns:cx4="http://schemas.microsoft.com/office/drawing/2016/5/10/chartex" xmlns:cx5="http://schemas.microsoft.com/office/drawing/2016/5/11/chartex" xmlns:cx6="http://schemas.microsoft.com/office/drawing/2016/5/12/chartex" xmlns:cx7="http://schemas.microsoft.com/office/drawing/2016/5/13/chartex" xmlns:cx8="http://schemas.microsoft.com/office/drawing/2016/5/14/chartex" xmlns:mc="http://schemas.openxmlformats.org/markup-compatibility/2006" xmlns:aink="http://schemas.microsoft.com/office/drawing/2016/ink" xmlns:am3d="http://schemas.microsoft.com/office/drawing/2017/model3d" xmlns:o="urn:schemas-microsoft-com:office:office" xmlns:r="http://schemas.openxmlformats.org/officeDocument/2006/relationships" xmlns:m="http://schemas.openxmlformats.org/officeDocument/2006/math" xmlns:v="urn:schemas-microsoft-com:vml" xmlns:wp14="http://schemas.microsoft.com/office/word/2010/wordprocessingDrawing" xmlns:wp="http://schemas.openxmlformats.org/drawingml/2006/wordprocessingDrawing" xmlns:w10="urn:schemas-microsoft-com:office:word" xmlns:w="http://schemas.openxmlformats.org/wordprocessingml/2006/main" xmlns:w14="http://schemas.microsoft.com/office/word/2010/wordml" xmlns:w15="http://schemas.microsoft.com/office/word/2012/wordml" xmlns:w16cid="http://schemas.microsoft.com/office/word/2016/wordml/cid" xmlns:w16se="http://schemas.microsoft.com/office/word/2015/wordml/symex" xmlns:wpg="http://schemas.microsoft.com/office/word/2010/wordprocessingGroup" xmlns:wpi="http://schemas.microsoft.com/office/word/2010/wordprocessingInk" xmlns:wne="http://schemas.microsoft.com/office/word/2006/wordml" xmlns:wps="http://schemas.microsoft.com/office/word/2010/wordprocessingShape" mc:Ignorable="w14 w15 w16se w16cid wp14">
+<w:numbering xmlns:wpc="http://schemas.microsoft.com/office/word/2010/wordprocessingCanvas" xmlns:cx="http://schemas.microsoft.com/office/drawing/2014/chartex" xmlns:cx1="http://schemas.microsoft.com/office/drawing/2015/9/8/chartex" xmlns:cx2="http://schemas.microsoft.com/office/drawing/2015/10/21/chartex" xmlns:cx3="http://schemas.microsoft.com/office/drawing/2016/5/9/chartex" xmlns:cx4="http://schemas.microsoft.com/office/drawing/2016/5/10/chartex" xmlns:cx5="http://schemas.microsoft.com/office/drawing/2016/5/11/chartex" xmlns:cx6="http://schemas.microsoft.com/office/drawing/2016/5/12/chartex" xmlns:cx7="http://schemas.microsoft.com/office/drawing/2016/5/13/chartex" xmlns:cx8="http://schemas.microsoft.com/office/drawing/2016/5/14/chartex" xmlns:mc="http://schemas.openxmlformats.org/markup-compatibility/2006" xmlns:aink="http://schemas.microsoft.com/office/drawing/2016/ink" xmlns:am3d="http://schemas.microsoft.com/office/drawing/2017/model3d" xmlns:o="urn:schemas-microsoft-com:office:office" xmlns:oel="http://schemas.microsoft.com/office/2019/extlst" xmlns:r="http://schemas.openxmlformats.org/officeDocument/2006/relationships" xmlns:m="http://schemas.openxmlformats.org/officeDocument/2006/math" xmlns:v="urn:schemas-microsoft-com:vml" xmlns:wp14="http://schemas.microsoft.com/office/word/2010/wordprocessingDrawing" xmlns:wp="http://schemas.openxmlformats.org/drawingml/2006/wordprocessingDrawing" xmlns:w10="urn:schemas-microsoft-com:office:word" xmlns:w="http://schemas.openxmlformats.org/wordprocessingml/2006/main" xmlns:w14="http://schemas.microsoft.com/office/word/2010/wordml" xmlns:w15="http://schemas.microsoft.com/office/word/2012/wordml" xmlns:w16cex="http://schemas.microsoft.com/office/word/2018/wordml/cex" xmlns:w16cid="http://schemas.microsoft.com/office/word/2016/wordml/cid" xmlns:w16="http://schemas.microsoft.com/office/word/2018/wordml" xmlns:w16du="http://schemas.microsoft.com/office/word/2023/wordml/word16du" xmlns:w16sdtdh="http://schemas.microsoft.com/office/word/2020/wordml/sdtdatahash" xmlns:w16se="http://schemas.microsoft.com/office/word/2015/wordml/symex" xmlns:wpg="http://schemas.microsoft.com/office/word/2010/wordprocessingGroup" xmlns:wpi="http://schemas.microsoft.com/office/word/2010/wordprocessingInk" xmlns:wne="http://schemas.microsoft.com/office/word/2006/wordml" xmlns:wps="http://schemas.microsoft.com/office/word/2010/wordprocessingShape" mc:Ignorable="w14 w15 w16se w16cid w16 w16cex w16sdtdh w16du wp14">
   <w:abstractNum w:abstractNumId="0" w15:restartNumberingAfterBreak="0">
+    <w:nsid w:val="00F31E1C"/>
+    <w:multiLevelType w:val="hybridMultilevel"/>
+    <w:tmpl w:val="90243E76"/>
+    <w:lvl w:ilvl="0" w:tplc="0C090001">
+      <w:start w:val="1"/>
+      <w:numFmt w:val="bullet"/>
+      <w:lvlText w:val=""/>
+      <w:lvlJc w:val="left"/>
+      <w:pPr>
+        <w:ind w:left="720" w:hanging="360"/>
+      </w:pPr>
+      <w:rPr>
+        <w:rFonts w:ascii="Symbol" w:hAnsi="Symbol" w:hint="default"/>
+      </w:rPr>
+    </w:lvl>
+    <w:lvl w:ilvl="1" w:tplc="0C090003" w:tentative="1">
+      <w:start w:val="1"/>
+      <w:numFmt w:val="bullet"/>
+      <w:lvlText w:val="o"/>
+      <w:lvlJc w:val="left"/>
+      <w:pPr>
+        <w:ind w:left="1440" w:hanging="360"/>
+      </w:pPr>
+      <w:rPr>
+        <w:rFonts w:ascii="Courier New" w:hAnsi="Courier New" w:cs="Courier New" w:hint="default"/>
+      </w:rPr>
+    </w:lvl>
+    <w:lvl w:ilvl="2" w:tplc="0C090005" w:tentative="1">
+      <w:start w:val="1"/>
+      <w:numFmt w:val="bullet"/>
+      <w:lvlText w:val=""/>
+      <w:lvlJc w:val="left"/>
+      <w:pPr>
+        <w:ind w:left="2160" w:hanging="360"/>
+      </w:pPr>
+      <w:rPr>
+        <w:rFonts w:ascii="Wingdings" w:hAnsi="Wingdings" w:hint="default"/>
+      </w:rPr>
+    </w:lvl>
+    <w:lvl w:ilvl="3" w:tplc="0C090001" w:tentative="1">
+      <w:start w:val="1"/>
+      <w:numFmt w:val="bullet"/>
+      <w:lvlText w:val=""/>
+      <w:lvlJc w:val="left"/>
+      <w:pPr>
+        <w:ind w:left="2880" w:hanging="360"/>
+      </w:pPr>
+      <w:rPr>
+        <w:rFonts w:ascii="Symbol" w:hAnsi="Symbol" w:hint="default"/>
+      </w:rPr>
+    </w:lvl>
+    <w:lvl w:ilvl="4" w:tplc="0C090003" w:tentative="1">
+      <w:start w:val="1"/>
+      <w:numFmt w:val="bullet"/>
+      <w:lvlText w:val="o"/>
+      <w:lvlJc w:val="left"/>
+      <w:pPr>
+        <w:ind w:left="3600" w:hanging="360"/>
+      </w:pPr>
+      <w:rPr>
+        <w:rFonts w:ascii="Courier New" w:hAnsi="Courier New" w:cs="Courier New" w:hint="default"/>
+      </w:rPr>
+    </w:lvl>
+    <w:lvl w:ilvl="5" w:tplc="0C090005" w:tentative="1">
+      <w:start w:val="1"/>
+      <w:numFmt w:val="bullet"/>
+      <w:lvlText w:val=""/>
+      <w:lvlJc w:val="left"/>
+      <w:pPr>
+        <w:ind w:left="4320" w:hanging="360"/>
+      </w:pPr>
+      <w:rPr>
+        <w:rFonts w:ascii="Wingdings" w:hAnsi="Wingdings" w:hint="default"/>
+      </w:rPr>
+    </w:lvl>
+    <w:lvl w:ilvl="6" w:tplc="0C090001" w:tentative="1">
+      <w:start w:val="1"/>
+      <w:numFmt w:val="bullet"/>
+      <w:lvlText w:val=""/>
+      <w:lvlJc w:val="left"/>
+      <w:pPr>
+        <w:ind w:left="5040" w:hanging="360"/>
+      </w:pPr>
+      <w:rPr>
+        <w:rFonts w:ascii="Symbol" w:hAnsi="Symbol" w:hint="default"/>
+      </w:rPr>
+    </w:lvl>
+    <w:lvl w:ilvl="7" w:tplc="0C090003" w:tentative="1">
+      <w:start w:val="1"/>
+      <w:numFmt w:val="bullet"/>
+      <w:lvlText w:val="o"/>
+      <w:lvlJc w:val="left"/>
+      <w:pPr>
+        <w:ind w:left="5760" w:hanging="360"/>
+      </w:pPr>
+      <w:rPr>
+        <w:rFonts w:ascii="Courier New" w:hAnsi="Courier New" w:cs="Courier New" w:hint="default"/>
+      </w:rPr>
+    </w:lvl>
+    <w:lvl w:ilvl="8" w:tplc="0C090005" w:tentative="1">
+      <w:start w:val="1"/>
+      <w:numFmt w:val="bullet"/>
+      <w:lvlText w:val=""/>
+      <w:lvlJc w:val="left"/>
+      <w:pPr>
+        <w:ind w:left="6480" w:hanging="360"/>
+      </w:pPr>
+      <w:rPr>
+        <w:rFonts w:ascii="Wingdings" w:hAnsi="Wingdings" w:hint="default"/>
+      </w:rPr>
+    </w:lvl>
+  </w:abstractNum>
+  <w:abstractNum w:abstractNumId="1" w15:restartNumberingAfterBreak="0">
     <w:nsid w:val="01B121B0"/>
     <w:multiLevelType w:val="hybridMultilevel"/>
     <w:tmpl w:val="32207A10"/>
@@ -4471,7 +5194,120 @@
       </w:rPr>
     </w:lvl>
   </w:abstractNum>
-  <w:abstractNum w:abstractNumId="1" w15:restartNumberingAfterBreak="0">
+  <w:abstractNum w:abstractNumId="2" w15:restartNumberingAfterBreak="0">
+    <w:nsid w:val="0BBA0127"/>
+    <w:multiLevelType w:val="hybridMultilevel"/>
+    <w:tmpl w:val="ABC65866"/>
+    <w:lvl w:ilvl="0" w:tplc="0C090001">
+      <w:start w:val="1"/>
+      <w:numFmt w:val="bullet"/>
+      <w:lvlText w:val=""/>
+      <w:lvlJc w:val="left"/>
+      <w:pPr>
+        <w:ind w:left="720" w:hanging="360"/>
+      </w:pPr>
+      <w:rPr>
+        <w:rFonts w:ascii="Symbol" w:hAnsi="Symbol" w:hint="default"/>
+      </w:rPr>
+    </w:lvl>
+    <w:lvl w:ilvl="1" w:tplc="0C090003" w:tentative="1">
+      <w:start w:val="1"/>
+      <w:numFmt w:val="bullet"/>
+      <w:lvlText w:val="o"/>
+      <w:lvlJc w:val="left"/>
+      <w:pPr>
+        <w:ind w:left="1440" w:hanging="360"/>
+      </w:pPr>
+      <w:rPr>
+        <w:rFonts w:ascii="Courier New" w:hAnsi="Courier New" w:cs="Courier New" w:hint="default"/>
+      </w:rPr>
+    </w:lvl>
+    <w:lvl w:ilvl="2" w:tplc="0C090005" w:tentative="1">
+      <w:start w:val="1"/>
+      <w:numFmt w:val="bullet"/>
+      <w:lvlText w:val=""/>
+      <w:lvlJc w:val="left"/>
+      <w:pPr>
+        <w:ind w:left="2160" w:hanging="360"/>
+      </w:pPr>
+      <w:rPr>
+        <w:rFonts w:ascii="Wingdings" w:hAnsi="Wingdings" w:hint="default"/>
+      </w:rPr>
+    </w:lvl>
+    <w:lvl w:ilvl="3" w:tplc="0C090001" w:tentative="1">
+      <w:start w:val="1"/>
+      <w:numFmt w:val="bullet"/>
+      <w:lvlText w:val=""/>
+      <w:lvlJc w:val="left"/>
+      <w:pPr>
+        <w:ind w:left="2880" w:hanging="360"/>
+      </w:pPr>
+      <w:rPr>
+        <w:rFonts w:ascii="Symbol" w:hAnsi="Symbol" w:hint="default"/>
+      </w:rPr>
+    </w:lvl>
+    <w:lvl w:ilvl="4" w:tplc="0C090003" w:tentative="1">
+      <w:start w:val="1"/>
+      <w:numFmt w:val="bullet"/>
+      <w:lvlText w:val="o"/>
+      <w:lvlJc w:val="left"/>
+      <w:pPr>
+        <w:ind w:left="3600" w:hanging="360"/>
+      </w:pPr>
+      <w:rPr>
+        <w:rFonts w:ascii="Courier New" w:hAnsi="Courier New" w:cs="Courier New" w:hint="default"/>
+      </w:rPr>
+    </w:lvl>
+    <w:lvl w:ilvl="5" w:tplc="0C090005" w:tentative="1">
+      <w:start w:val="1"/>
+      <w:numFmt w:val="bullet"/>
+      <w:lvlText w:val=""/>
+      <w:lvlJc w:val="left"/>
+      <w:pPr>
+        <w:ind w:left="4320" w:hanging="360"/>
+      </w:pPr>
+      <w:rPr>
+        <w:rFonts w:ascii="Wingdings" w:hAnsi="Wingdings" w:hint="default"/>
+      </w:rPr>
+    </w:lvl>
+    <w:lvl w:ilvl="6" w:tplc="0C090001" w:tentative="1">
+      <w:start w:val="1"/>
+      <w:numFmt w:val="bullet"/>
+      <w:lvlText w:val=""/>
+      <w:lvlJc w:val="left"/>
+      <w:pPr>
+        <w:ind w:left="5040" w:hanging="360"/>
+      </w:pPr>
+      <w:rPr>
+        <w:rFonts w:ascii="Symbol" w:hAnsi="Symbol" w:hint="default"/>
+      </w:rPr>
+    </w:lvl>
+    <w:lvl w:ilvl="7" w:tplc="0C090003" w:tentative="1">
+      <w:start w:val="1"/>
+      <w:numFmt w:val="bullet"/>
+      <w:lvlText w:val="o"/>
+      <w:lvlJc w:val="left"/>
+      <w:pPr>
+        <w:ind w:left="5760" w:hanging="360"/>
+      </w:pPr>
+      <w:rPr>
+        <w:rFonts w:ascii="Courier New" w:hAnsi="Courier New" w:cs="Courier New" w:hint="default"/>
+      </w:rPr>
+    </w:lvl>
+    <w:lvl w:ilvl="8" w:tplc="0C090005" w:tentative="1">
+      <w:start w:val="1"/>
+      <w:numFmt w:val="bullet"/>
+      <w:lvlText w:val=""/>
+      <w:lvlJc w:val="left"/>
+      <w:pPr>
+        <w:ind w:left="6480" w:hanging="360"/>
+      </w:pPr>
+      <w:rPr>
+        <w:rFonts w:ascii="Wingdings" w:hAnsi="Wingdings" w:hint="default"/>
+      </w:rPr>
+    </w:lvl>
+  </w:abstractNum>
+  <w:abstractNum w:abstractNumId="3" w15:restartNumberingAfterBreak="0">
     <w:nsid w:val="0BC5376E"/>
     <w:multiLevelType w:val="hybridMultilevel"/>
     <w:tmpl w:val="4958345E"/>
@@ -4584,7 +5420,7 @@
       </w:rPr>
     </w:lvl>
   </w:abstractNum>
-  <w:abstractNum w:abstractNumId="2" w15:restartNumberingAfterBreak="0">
+  <w:abstractNum w:abstractNumId="4" w15:restartNumberingAfterBreak="0">
     <w:nsid w:val="0DA11DEA"/>
     <w:multiLevelType w:val="hybridMultilevel"/>
     <w:tmpl w:val="9B269822"/>
@@ -4697,7 +5533,7 @@
       </w:rPr>
     </w:lvl>
   </w:abstractNum>
-  <w:abstractNum w:abstractNumId="3" w15:restartNumberingAfterBreak="0">
+  <w:abstractNum w:abstractNumId="5" w15:restartNumberingAfterBreak="0">
     <w:nsid w:val="0E7E385D"/>
     <w:multiLevelType w:val="hybridMultilevel"/>
     <w:tmpl w:val="2530E3FA"/>
@@ -4810,7 +5646,7 @@
       </w:rPr>
     </w:lvl>
   </w:abstractNum>
-  <w:abstractNum w:abstractNumId="4" w15:restartNumberingAfterBreak="0">
+  <w:abstractNum w:abstractNumId="6" w15:restartNumberingAfterBreak="0">
     <w:nsid w:val="12B55F25"/>
     <w:multiLevelType w:val="hybridMultilevel"/>
     <w:tmpl w:val="BB6C8D70"/>
@@ -4923,7 +5759,233 @@
       </w:rPr>
     </w:lvl>
   </w:abstractNum>
-  <w:abstractNum w:abstractNumId="5" w15:restartNumberingAfterBreak="0">
+  <w:abstractNum w:abstractNumId="7" w15:restartNumberingAfterBreak="0">
+    <w:nsid w:val="140A67E9"/>
+    <w:multiLevelType w:val="hybridMultilevel"/>
+    <w:tmpl w:val="4A3A1252"/>
+    <w:lvl w:ilvl="0" w:tplc="0C090001">
+      <w:start w:val="1"/>
+      <w:numFmt w:val="bullet"/>
+      <w:lvlText w:val=""/>
+      <w:lvlJc w:val="left"/>
+      <w:pPr>
+        <w:ind w:left="720" w:hanging="360"/>
+      </w:pPr>
+      <w:rPr>
+        <w:rFonts w:ascii="Symbol" w:hAnsi="Symbol" w:hint="default"/>
+      </w:rPr>
+    </w:lvl>
+    <w:lvl w:ilvl="1" w:tplc="0C090003" w:tentative="1">
+      <w:start w:val="1"/>
+      <w:numFmt w:val="bullet"/>
+      <w:lvlText w:val="o"/>
+      <w:lvlJc w:val="left"/>
+      <w:pPr>
+        <w:ind w:left="1440" w:hanging="360"/>
+      </w:pPr>
+      <w:rPr>
+        <w:rFonts w:ascii="Courier New" w:hAnsi="Courier New" w:cs="Courier New" w:hint="default"/>
+      </w:rPr>
+    </w:lvl>
+    <w:lvl w:ilvl="2" w:tplc="0C090005" w:tentative="1">
+      <w:start w:val="1"/>
+      <w:numFmt w:val="bullet"/>
+      <w:lvlText w:val=""/>
+      <w:lvlJc w:val="left"/>
+      <w:pPr>
+        <w:ind w:left="2160" w:hanging="360"/>
+      </w:pPr>
+      <w:rPr>
+        <w:rFonts w:ascii="Wingdings" w:hAnsi="Wingdings" w:hint="default"/>
+      </w:rPr>
+    </w:lvl>
+    <w:lvl w:ilvl="3" w:tplc="0C090001" w:tentative="1">
+      <w:start w:val="1"/>
+      <w:numFmt w:val="bullet"/>
+      <w:lvlText w:val=""/>
+      <w:lvlJc w:val="left"/>
+      <w:pPr>
+        <w:ind w:left="2880" w:hanging="360"/>
+      </w:pPr>
+      <w:rPr>
+        <w:rFonts w:ascii="Symbol" w:hAnsi="Symbol" w:hint="default"/>
+      </w:rPr>
+    </w:lvl>
+    <w:lvl w:ilvl="4" w:tplc="0C090003" w:tentative="1">
+      <w:start w:val="1"/>
+      <w:numFmt w:val="bullet"/>
+      <w:lvlText w:val="o"/>
+      <w:lvlJc w:val="left"/>
+      <w:pPr>
+        <w:ind w:left="3600" w:hanging="360"/>
+      </w:pPr>
+      <w:rPr>
+        <w:rFonts w:ascii="Courier New" w:hAnsi="Courier New" w:cs="Courier New" w:hint="default"/>
+      </w:rPr>
+    </w:lvl>
+    <w:lvl w:ilvl="5" w:tplc="0C090005" w:tentative="1">
+      <w:start w:val="1"/>
+      <w:numFmt w:val="bullet"/>
+      <w:lvlText w:val=""/>
+      <w:lvlJc w:val="left"/>
+      <w:pPr>
+        <w:ind w:left="4320" w:hanging="360"/>
+      </w:pPr>
+      <w:rPr>
+        <w:rFonts w:ascii="Wingdings" w:hAnsi="Wingdings" w:hint="default"/>
+      </w:rPr>
+    </w:lvl>
+    <w:lvl w:ilvl="6" w:tplc="0C090001" w:tentative="1">
+      <w:start w:val="1"/>
+      <w:numFmt w:val="bullet"/>
+      <w:lvlText w:val=""/>
+      <w:lvlJc w:val="left"/>
+      <w:pPr>
+        <w:ind w:left="5040" w:hanging="360"/>
+      </w:pPr>
+      <w:rPr>
+        <w:rFonts w:ascii="Symbol" w:hAnsi="Symbol" w:hint="default"/>
+      </w:rPr>
+    </w:lvl>
+    <w:lvl w:ilvl="7" w:tplc="0C090003" w:tentative="1">
+      <w:start w:val="1"/>
+      <w:numFmt w:val="bullet"/>
+      <w:lvlText w:val="o"/>
+      <w:lvlJc w:val="left"/>
+      <w:pPr>
+        <w:ind w:left="5760" w:hanging="360"/>
+      </w:pPr>
+      <w:rPr>
+        <w:rFonts w:ascii="Courier New" w:hAnsi="Courier New" w:cs="Courier New" w:hint="default"/>
+      </w:rPr>
+    </w:lvl>
+    <w:lvl w:ilvl="8" w:tplc="0C090005" w:tentative="1">
+      <w:start w:val="1"/>
+      <w:numFmt w:val="bullet"/>
+      <w:lvlText w:val=""/>
+      <w:lvlJc w:val="left"/>
+      <w:pPr>
+        <w:ind w:left="6480" w:hanging="360"/>
+      </w:pPr>
+      <w:rPr>
+        <w:rFonts w:ascii="Wingdings" w:hAnsi="Wingdings" w:hint="default"/>
+      </w:rPr>
+    </w:lvl>
+  </w:abstractNum>
+  <w:abstractNum w:abstractNumId="8" w15:restartNumberingAfterBreak="0">
+    <w:nsid w:val="165B4835"/>
+    <w:multiLevelType w:val="hybridMultilevel"/>
+    <w:tmpl w:val="A4E8E2AE"/>
+    <w:lvl w:ilvl="0" w:tplc="0C090001">
+      <w:start w:val="1"/>
+      <w:numFmt w:val="bullet"/>
+      <w:lvlText w:val=""/>
+      <w:lvlJc w:val="left"/>
+      <w:pPr>
+        <w:ind w:left="720" w:hanging="360"/>
+      </w:pPr>
+      <w:rPr>
+        <w:rFonts w:ascii="Symbol" w:hAnsi="Symbol" w:hint="default"/>
+      </w:rPr>
+    </w:lvl>
+    <w:lvl w:ilvl="1" w:tplc="0C090003" w:tentative="1">
+      <w:start w:val="1"/>
+      <w:numFmt w:val="bullet"/>
+      <w:lvlText w:val="o"/>
+      <w:lvlJc w:val="left"/>
+      <w:pPr>
+        <w:ind w:left="1440" w:hanging="360"/>
+      </w:pPr>
+      <w:rPr>
+        <w:rFonts w:ascii="Courier New" w:hAnsi="Courier New" w:cs="Courier New" w:hint="default"/>
+      </w:rPr>
+    </w:lvl>
+    <w:lvl w:ilvl="2" w:tplc="0C090005" w:tentative="1">
+      <w:start w:val="1"/>
+      <w:numFmt w:val="bullet"/>
+      <w:lvlText w:val=""/>
+      <w:lvlJc w:val="left"/>
+      <w:pPr>
+        <w:ind w:left="2160" w:hanging="360"/>
+      </w:pPr>
+      <w:rPr>
+        <w:rFonts w:ascii="Wingdings" w:hAnsi="Wingdings" w:hint="default"/>
+      </w:rPr>
+    </w:lvl>
+    <w:lvl w:ilvl="3" w:tplc="0C090001" w:tentative="1">
+      <w:start w:val="1"/>
+      <w:numFmt w:val="bullet"/>
+      <w:lvlText w:val=""/>
+      <w:lvlJc w:val="left"/>
+      <w:pPr>
+        <w:ind w:left="2880" w:hanging="360"/>
+      </w:pPr>
+      <w:rPr>
+        <w:rFonts w:ascii="Symbol" w:hAnsi="Symbol" w:hint="default"/>
+      </w:rPr>
+    </w:lvl>
+    <w:lvl w:ilvl="4" w:tplc="0C090003" w:tentative="1">
+      <w:start w:val="1"/>
+      <w:numFmt w:val="bullet"/>
+      <w:lvlText w:val="o"/>
+      <w:lvlJc w:val="left"/>
+      <w:pPr>
+        <w:ind w:left="3600" w:hanging="360"/>
+      </w:pPr>
+      <w:rPr>
+        <w:rFonts w:ascii="Courier New" w:hAnsi="Courier New" w:cs="Courier New" w:hint="default"/>
+      </w:rPr>
+    </w:lvl>
+    <w:lvl w:ilvl="5" w:tplc="0C090005" w:tentative="1">
+      <w:start w:val="1"/>
+      <w:numFmt w:val="bullet"/>
+      <w:lvlText w:val=""/>
+      <w:lvlJc w:val="left"/>
+      <w:pPr>
+        <w:ind w:left="4320" w:hanging="360"/>
+      </w:pPr>
+      <w:rPr>
+        <w:rFonts w:ascii="Wingdings" w:hAnsi="Wingdings" w:hint="default"/>
+      </w:rPr>
+    </w:lvl>
+    <w:lvl w:ilvl="6" w:tplc="0C090001" w:tentative="1">
+      <w:start w:val="1"/>
+      <w:numFmt w:val="bullet"/>
+      <w:lvlText w:val=""/>
+      <w:lvlJc w:val="left"/>
+      <w:pPr>
+        <w:ind w:left="5040" w:hanging="360"/>
+      </w:pPr>
+      <w:rPr>
+        <w:rFonts w:ascii="Symbol" w:hAnsi="Symbol" w:hint="default"/>
+      </w:rPr>
+    </w:lvl>
+    <w:lvl w:ilvl="7" w:tplc="0C090003" w:tentative="1">
+      <w:start w:val="1"/>
+      <w:numFmt w:val="bullet"/>
+      <w:lvlText w:val="o"/>
+      <w:lvlJc w:val="left"/>
+      <w:pPr>
+        <w:ind w:left="5760" w:hanging="360"/>
+      </w:pPr>
+      <w:rPr>
+        <w:rFonts w:ascii="Courier New" w:hAnsi="Courier New" w:cs="Courier New" w:hint="default"/>
+      </w:rPr>
+    </w:lvl>
+    <w:lvl w:ilvl="8" w:tplc="0C090005" w:tentative="1">
+      <w:start w:val="1"/>
+      <w:numFmt w:val="bullet"/>
+      <w:lvlText w:val=""/>
+      <w:lvlJc w:val="left"/>
+      <w:pPr>
+        <w:ind w:left="6480" w:hanging="360"/>
+      </w:pPr>
+      <w:rPr>
+        <w:rFonts w:ascii="Wingdings" w:hAnsi="Wingdings" w:hint="default"/>
+      </w:rPr>
+    </w:lvl>
+  </w:abstractNum>
+  <w:abstractNum w:abstractNumId="9" w15:restartNumberingAfterBreak="0">
     <w:nsid w:val="18220BFB"/>
     <w:multiLevelType w:val="hybridMultilevel"/>
     <w:tmpl w:val="9058FD04"/>
@@ -5036,7 +6098,7 @@
       </w:rPr>
     </w:lvl>
   </w:abstractNum>
-  <w:abstractNum w:abstractNumId="6" w15:restartNumberingAfterBreak="0">
+  <w:abstractNum w:abstractNumId="10" w15:restartNumberingAfterBreak="0">
     <w:nsid w:val="1A950622"/>
     <w:multiLevelType w:val="hybridMultilevel"/>
     <w:tmpl w:val="C3C84928"/>
@@ -5149,7 +6211,7 @@
       </w:rPr>
     </w:lvl>
   </w:abstractNum>
-  <w:abstractNum w:abstractNumId="7" w15:restartNumberingAfterBreak="0">
+  <w:abstractNum w:abstractNumId="11" w15:restartNumberingAfterBreak="0">
     <w:nsid w:val="1A9A38B4"/>
     <w:multiLevelType w:val="hybridMultilevel"/>
     <w:tmpl w:val="8AE26A72"/>
@@ -5262,7 +6324,7 @@
       </w:rPr>
     </w:lvl>
   </w:abstractNum>
-  <w:abstractNum w:abstractNumId="8" w15:restartNumberingAfterBreak="0">
+  <w:abstractNum w:abstractNumId="12" w15:restartNumberingAfterBreak="0">
     <w:nsid w:val="1B720F1F"/>
     <w:multiLevelType w:val="hybridMultilevel"/>
     <w:tmpl w:val="92AA1686"/>
@@ -5375,7 +6437,7 @@
       </w:rPr>
     </w:lvl>
   </w:abstractNum>
-  <w:abstractNum w:abstractNumId="9" w15:restartNumberingAfterBreak="0">
+  <w:abstractNum w:abstractNumId="13" w15:restartNumberingAfterBreak="0">
     <w:nsid w:val="1E4C7D4A"/>
     <w:multiLevelType w:val="hybridMultilevel"/>
     <w:tmpl w:val="A7027DC6"/>
@@ -5488,7 +6550,7 @@
       </w:rPr>
     </w:lvl>
   </w:abstractNum>
-  <w:abstractNum w:abstractNumId="10" w15:restartNumberingAfterBreak="0">
+  <w:abstractNum w:abstractNumId="14" w15:restartNumberingAfterBreak="0">
     <w:nsid w:val="20D2410A"/>
     <w:multiLevelType w:val="hybridMultilevel"/>
     <w:tmpl w:val="B540E2C0"/>
@@ -5601,7 +6663,7 @@
       </w:rPr>
     </w:lvl>
   </w:abstractNum>
-  <w:abstractNum w:abstractNumId="11" w15:restartNumberingAfterBreak="0">
+  <w:abstractNum w:abstractNumId="15" w15:restartNumberingAfterBreak="0">
     <w:nsid w:val="23DB37CE"/>
     <w:multiLevelType w:val="hybridMultilevel"/>
     <w:tmpl w:val="1EC6FFE2"/>
@@ -5714,7 +6776,120 @@
       </w:rPr>
     </w:lvl>
   </w:abstractNum>
-  <w:abstractNum w:abstractNumId="12" w15:restartNumberingAfterBreak="0">
+  <w:abstractNum w:abstractNumId="16" w15:restartNumberingAfterBreak="0">
+    <w:nsid w:val="247A0FC5"/>
+    <w:multiLevelType w:val="hybridMultilevel"/>
+    <w:tmpl w:val="3A78991A"/>
+    <w:lvl w:ilvl="0" w:tplc="0C090001">
+      <w:start w:val="1"/>
+      <w:numFmt w:val="bullet"/>
+      <w:lvlText w:val=""/>
+      <w:lvlJc w:val="left"/>
+      <w:pPr>
+        <w:ind w:left="1080" w:hanging="360"/>
+      </w:pPr>
+      <w:rPr>
+        <w:rFonts w:ascii="Symbol" w:hAnsi="Symbol" w:hint="default"/>
+      </w:rPr>
+    </w:lvl>
+    <w:lvl w:ilvl="1" w:tplc="0C090003" w:tentative="1">
+      <w:start w:val="1"/>
+      <w:numFmt w:val="bullet"/>
+      <w:lvlText w:val="o"/>
+      <w:lvlJc w:val="left"/>
+      <w:pPr>
+        <w:ind w:left="1800" w:hanging="360"/>
+      </w:pPr>
+      <w:rPr>
+        <w:rFonts w:ascii="Courier New" w:hAnsi="Courier New" w:cs="Courier New" w:hint="default"/>
+      </w:rPr>
+    </w:lvl>
+    <w:lvl w:ilvl="2" w:tplc="0C090005" w:tentative="1">
+      <w:start w:val="1"/>
+      <w:numFmt w:val="bullet"/>
+      <w:lvlText w:val=""/>
+      <w:lvlJc w:val="left"/>
+      <w:pPr>
+        <w:ind w:left="2520" w:hanging="360"/>
+      </w:pPr>
+      <w:rPr>
+        <w:rFonts w:ascii="Wingdings" w:hAnsi="Wingdings" w:hint="default"/>
+      </w:rPr>
+    </w:lvl>
+    <w:lvl w:ilvl="3" w:tplc="0C090001" w:tentative="1">
+      <w:start w:val="1"/>
+      <w:numFmt w:val="bullet"/>
+      <w:lvlText w:val=""/>
+      <w:lvlJc w:val="left"/>
+      <w:pPr>
+        <w:ind w:left="3240" w:hanging="360"/>
+      </w:pPr>
+      <w:rPr>
+        <w:rFonts w:ascii="Symbol" w:hAnsi="Symbol" w:hint="default"/>
+      </w:rPr>
+    </w:lvl>
+    <w:lvl w:ilvl="4" w:tplc="0C090003" w:tentative="1">
+      <w:start w:val="1"/>
+      <w:numFmt w:val="bullet"/>
+      <w:lvlText w:val="o"/>
+      <w:lvlJc w:val="left"/>
+      <w:pPr>
+        <w:ind w:left="3960" w:hanging="360"/>
+      </w:pPr>
+      <w:rPr>
+        <w:rFonts w:ascii="Courier New" w:hAnsi="Courier New" w:cs="Courier New" w:hint="default"/>
+      </w:rPr>
+    </w:lvl>
+    <w:lvl w:ilvl="5" w:tplc="0C090005" w:tentative="1">
+      <w:start w:val="1"/>
+      <w:numFmt w:val="bullet"/>
+      <w:lvlText w:val=""/>
+      <w:lvlJc w:val="left"/>
+      <w:pPr>
+        <w:ind w:left="4680" w:hanging="360"/>
+      </w:pPr>
+      <w:rPr>
+        <w:rFonts w:ascii="Wingdings" w:hAnsi="Wingdings" w:hint="default"/>
+      </w:rPr>
+    </w:lvl>
+    <w:lvl w:ilvl="6" w:tplc="0C090001" w:tentative="1">
+      <w:start w:val="1"/>
+      <w:numFmt w:val="bullet"/>
+      <w:lvlText w:val=""/>
+      <w:lvlJc w:val="left"/>
+      <w:pPr>
+        <w:ind w:left="5400" w:hanging="360"/>
+      </w:pPr>
+      <w:rPr>
+        <w:rFonts w:ascii="Symbol" w:hAnsi="Symbol" w:hint="default"/>
+      </w:rPr>
+    </w:lvl>
+    <w:lvl w:ilvl="7" w:tplc="0C090003" w:tentative="1">
+      <w:start w:val="1"/>
+      <w:numFmt w:val="bullet"/>
+      <w:lvlText w:val="o"/>
+      <w:lvlJc w:val="left"/>
+      <w:pPr>
+        <w:ind w:left="6120" w:hanging="360"/>
+      </w:pPr>
+      <w:rPr>
+        <w:rFonts w:ascii="Courier New" w:hAnsi="Courier New" w:cs="Courier New" w:hint="default"/>
+      </w:rPr>
+    </w:lvl>
+    <w:lvl w:ilvl="8" w:tplc="0C090005" w:tentative="1">
+      <w:start w:val="1"/>
+      <w:numFmt w:val="bullet"/>
+      <w:lvlText w:val=""/>
+      <w:lvlJc w:val="left"/>
+      <w:pPr>
+        <w:ind w:left="6840" w:hanging="360"/>
+      </w:pPr>
+      <w:rPr>
+        <w:rFonts w:ascii="Wingdings" w:hAnsi="Wingdings" w:hint="default"/>
+      </w:rPr>
+    </w:lvl>
+  </w:abstractNum>
+  <w:abstractNum w:abstractNumId="17" w15:restartNumberingAfterBreak="0">
     <w:nsid w:val="280F729D"/>
     <w:multiLevelType w:val="hybridMultilevel"/>
     <w:tmpl w:val="85A0C7CC"/>
@@ -5827,7 +7002,7 @@
       </w:rPr>
     </w:lvl>
   </w:abstractNum>
-  <w:abstractNum w:abstractNumId="13" w15:restartNumberingAfterBreak="0">
+  <w:abstractNum w:abstractNumId="18" w15:restartNumberingAfterBreak="0">
     <w:nsid w:val="2D1D64EE"/>
     <w:multiLevelType w:val="hybridMultilevel"/>
     <w:tmpl w:val="79006578"/>
@@ -5940,7 +7115,7 @@
       </w:rPr>
     </w:lvl>
   </w:abstractNum>
-  <w:abstractNum w:abstractNumId="14" w15:restartNumberingAfterBreak="0">
+  <w:abstractNum w:abstractNumId="19" w15:restartNumberingAfterBreak="0">
     <w:nsid w:val="2E813632"/>
     <w:multiLevelType w:val="hybridMultilevel"/>
     <w:tmpl w:val="A112BDDE"/>
@@ -6026,7 +7201,7 @@
       </w:pPr>
     </w:lvl>
   </w:abstractNum>
-  <w:abstractNum w:abstractNumId="15" w15:restartNumberingAfterBreak="0">
+  <w:abstractNum w:abstractNumId="20" w15:restartNumberingAfterBreak="0">
     <w:nsid w:val="32D01D3E"/>
     <w:multiLevelType w:val="hybridMultilevel"/>
     <w:tmpl w:val="38FC8F0C"/>
@@ -6112,7 +7287,7 @@
       </w:pPr>
     </w:lvl>
   </w:abstractNum>
-  <w:abstractNum w:abstractNumId="16" w15:restartNumberingAfterBreak="0">
+  <w:abstractNum w:abstractNumId="21" w15:restartNumberingAfterBreak="0">
     <w:nsid w:val="344D1DBA"/>
     <w:multiLevelType w:val="hybridMultilevel"/>
     <w:tmpl w:val="1A36DF3C"/>
@@ -6225,7 +7400,7 @@
       </w:rPr>
     </w:lvl>
   </w:abstractNum>
-  <w:abstractNum w:abstractNumId="17" w15:restartNumberingAfterBreak="0">
+  <w:abstractNum w:abstractNumId="22" w15:restartNumberingAfterBreak="0">
     <w:nsid w:val="352A44C5"/>
     <w:multiLevelType w:val="hybridMultilevel"/>
     <w:tmpl w:val="F8F6BA5C"/>
@@ -6338,7 +7513,120 @@
       </w:rPr>
     </w:lvl>
   </w:abstractNum>
-  <w:abstractNum w:abstractNumId="18" w15:restartNumberingAfterBreak="0">
+  <w:abstractNum w:abstractNumId="23" w15:restartNumberingAfterBreak="0">
+    <w:nsid w:val="39FA7D4E"/>
+    <w:multiLevelType w:val="hybridMultilevel"/>
+    <w:tmpl w:val="DCAEB2CA"/>
+    <w:lvl w:ilvl="0" w:tplc="0C090001">
+      <w:start w:val="1"/>
+      <w:numFmt w:val="bullet"/>
+      <w:lvlText w:val=""/>
+      <w:lvlJc w:val="left"/>
+      <w:pPr>
+        <w:ind w:left="1800" w:hanging="360"/>
+      </w:pPr>
+      <w:rPr>
+        <w:rFonts w:ascii="Symbol" w:hAnsi="Symbol" w:hint="default"/>
+      </w:rPr>
+    </w:lvl>
+    <w:lvl w:ilvl="1" w:tplc="0C090003" w:tentative="1">
+      <w:start w:val="1"/>
+      <w:numFmt w:val="bullet"/>
+      <w:lvlText w:val="o"/>
+      <w:lvlJc w:val="left"/>
+      <w:pPr>
+        <w:ind w:left="2520" w:hanging="360"/>
+      </w:pPr>
+      <w:rPr>
+        <w:rFonts w:ascii="Courier New" w:hAnsi="Courier New" w:cs="Courier New" w:hint="default"/>
+      </w:rPr>
+    </w:lvl>
+    <w:lvl w:ilvl="2" w:tplc="0C090005" w:tentative="1">
+      <w:start w:val="1"/>
+      <w:numFmt w:val="bullet"/>
+      <w:lvlText w:val=""/>
+      <w:lvlJc w:val="left"/>
+      <w:pPr>
+        <w:ind w:left="3240" w:hanging="360"/>
+      </w:pPr>
+      <w:rPr>
+        <w:rFonts w:ascii="Wingdings" w:hAnsi="Wingdings" w:hint="default"/>
+      </w:rPr>
+    </w:lvl>
+    <w:lvl w:ilvl="3" w:tplc="0C090001" w:tentative="1">
+      <w:start w:val="1"/>
+      <w:numFmt w:val="bullet"/>
+      <w:lvlText w:val=""/>
+      <w:lvlJc w:val="left"/>
+      <w:pPr>
+        <w:ind w:left="3960" w:hanging="360"/>
+      </w:pPr>
+      <w:rPr>
+        <w:rFonts w:ascii="Symbol" w:hAnsi="Symbol" w:hint="default"/>
+      </w:rPr>
+    </w:lvl>
+    <w:lvl w:ilvl="4" w:tplc="0C090003" w:tentative="1">
+      <w:start w:val="1"/>
+      <w:numFmt w:val="bullet"/>
+      <w:lvlText w:val="o"/>
+      <w:lvlJc w:val="left"/>
+      <w:pPr>
+        <w:ind w:left="4680" w:hanging="360"/>
+      </w:pPr>
+      <w:rPr>
+        <w:rFonts w:ascii="Courier New" w:hAnsi="Courier New" w:cs="Courier New" w:hint="default"/>
+      </w:rPr>
+    </w:lvl>
+    <w:lvl w:ilvl="5" w:tplc="0C090005" w:tentative="1">
+      <w:start w:val="1"/>
+      <w:numFmt w:val="bullet"/>
+      <w:lvlText w:val=""/>
+      <w:lvlJc w:val="left"/>
+      <w:pPr>
+        <w:ind w:left="5400" w:hanging="360"/>
+      </w:pPr>
+      <w:rPr>
+        <w:rFonts w:ascii="Wingdings" w:hAnsi="Wingdings" w:hint="default"/>
+      </w:rPr>
+    </w:lvl>
+    <w:lvl w:ilvl="6" w:tplc="0C090001" w:tentative="1">
+      <w:start w:val="1"/>
+      <w:numFmt w:val="bullet"/>
+      <w:lvlText w:val=""/>
+      <w:lvlJc w:val="left"/>
+      <w:pPr>
+        <w:ind w:left="6120" w:hanging="360"/>
+      </w:pPr>
+      <w:rPr>
+        <w:rFonts w:ascii="Symbol" w:hAnsi="Symbol" w:hint="default"/>
+      </w:rPr>
+    </w:lvl>
+    <w:lvl w:ilvl="7" w:tplc="0C090003" w:tentative="1">
+      <w:start w:val="1"/>
+      <w:numFmt w:val="bullet"/>
+      <w:lvlText w:val="o"/>
+      <w:lvlJc w:val="left"/>
+      <w:pPr>
+        <w:ind w:left="6840" w:hanging="360"/>
+      </w:pPr>
+      <w:rPr>
+        <w:rFonts w:ascii="Courier New" w:hAnsi="Courier New" w:cs="Courier New" w:hint="default"/>
+      </w:rPr>
+    </w:lvl>
+    <w:lvl w:ilvl="8" w:tplc="0C090005" w:tentative="1">
+      <w:start w:val="1"/>
+      <w:numFmt w:val="bullet"/>
+      <w:lvlText w:val=""/>
+      <w:lvlJc w:val="left"/>
+      <w:pPr>
+        <w:ind w:left="7560" w:hanging="360"/>
+      </w:pPr>
+      <w:rPr>
+        <w:rFonts w:ascii="Wingdings" w:hAnsi="Wingdings" w:hint="default"/>
+      </w:rPr>
+    </w:lvl>
+  </w:abstractNum>
+  <w:abstractNum w:abstractNumId="24" w15:restartNumberingAfterBreak="0">
     <w:nsid w:val="3A6909C5"/>
     <w:multiLevelType w:val="hybridMultilevel"/>
     <w:tmpl w:val="DFEC0A9A"/>
@@ -6451,7 +7739,7 @@
       </w:rPr>
     </w:lvl>
   </w:abstractNum>
-  <w:abstractNum w:abstractNumId="19" w15:restartNumberingAfterBreak="0">
+  <w:abstractNum w:abstractNumId="25" w15:restartNumberingAfterBreak="0">
     <w:nsid w:val="3EB271F4"/>
     <w:multiLevelType w:val="multilevel"/>
     <w:tmpl w:val="0809001F"/>
@@ -6537,7 +7825,7 @@
       </w:pPr>
     </w:lvl>
   </w:abstractNum>
-  <w:abstractNum w:abstractNumId="20" w15:restartNumberingAfterBreak="0">
+  <w:abstractNum w:abstractNumId="26" w15:restartNumberingAfterBreak="0">
     <w:nsid w:val="52804169"/>
     <w:multiLevelType w:val="hybridMultilevel"/>
     <w:tmpl w:val="3066FFEA"/>
@@ -6650,7 +7938,93 @@
       </w:rPr>
     </w:lvl>
   </w:abstractNum>
-  <w:abstractNum w:abstractNumId="21" w15:restartNumberingAfterBreak="0">
+  <w:abstractNum w:abstractNumId="27" w15:restartNumberingAfterBreak="0">
+    <w:nsid w:val="547D7BEB"/>
+    <w:multiLevelType w:val="hybridMultilevel"/>
+    <w:tmpl w:val="6D64F6DA"/>
+    <w:lvl w:ilvl="0" w:tplc="0C09000F">
+      <w:start w:val="1"/>
+      <w:numFmt w:val="decimal"/>
+      <w:lvlText w:val="%1."/>
+      <w:lvlJc w:val="left"/>
+      <w:pPr>
+        <w:ind w:left="720" w:hanging="360"/>
+      </w:pPr>
+    </w:lvl>
+    <w:lvl w:ilvl="1" w:tplc="0C090019" w:tentative="1">
+      <w:start w:val="1"/>
+      <w:numFmt w:val="lowerLetter"/>
+      <w:lvlText w:val="%2."/>
+      <w:lvlJc w:val="left"/>
+      <w:pPr>
+        <w:ind w:left="1440" w:hanging="360"/>
+      </w:pPr>
+    </w:lvl>
+    <w:lvl w:ilvl="2" w:tplc="0C09001B" w:tentative="1">
+      <w:start w:val="1"/>
+      <w:numFmt w:val="lowerRoman"/>
+      <w:lvlText w:val="%3."/>
+      <w:lvlJc w:val="right"/>
+      <w:pPr>
+        <w:ind w:left="2160" w:hanging="180"/>
+      </w:pPr>
+    </w:lvl>
+    <w:lvl w:ilvl="3" w:tplc="0C09000F" w:tentative="1">
+      <w:start w:val="1"/>
+      <w:numFmt w:val="decimal"/>
+      <w:lvlText w:val="%4."/>
+      <w:lvlJc w:val="left"/>
+      <w:pPr>
+        <w:ind w:left="2880" w:hanging="360"/>
+      </w:pPr>
+    </w:lvl>
+    <w:lvl w:ilvl="4" w:tplc="0C090019" w:tentative="1">
+      <w:start w:val="1"/>
+      <w:numFmt w:val="lowerLetter"/>
+      <w:lvlText w:val="%5."/>
+      <w:lvlJc w:val="left"/>
+      <w:pPr>
+        <w:ind w:left="3600" w:hanging="360"/>
+      </w:pPr>
+    </w:lvl>
+    <w:lvl w:ilvl="5" w:tplc="0C09001B" w:tentative="1">
+      <w:start w:val="1"/>
+      <w:numFmt w:val="lowerRoman"/>
+      <w:lvlText w:val="%6."/>
+      <w:lvlJc w:val="right"/>
+      <w:pPr>
+        <w:ind w:left="4320" w:hanging="180"/>
+      </w:pPr>
+    </w:lvl>
+    <w:lvl w:ilvl="6" w:tplc="0C09000F" w:tentative="1">
+      <w:start w:val="1"/>
+      <w:numFmt w:val="decimal"/>
+      <w:lvlText w:val="%7."/>
+      <w:lvlJc w:val="left"/>
+      <w:pPr>
+        <w:ind w:left="5040" w:hanging="360"/>
+      </w:pPr>
+    </w:lvl>
+    <w:lvl w:ilvl="7" w:tplc="0C090019" w:tentative="1">
+      <w:start w:val="1"/>
+      <w:numFmt w:val="lowerLetter"/>
+      <w:lvlText w:val="%8."/>
+      <w:lvlJc w:val="left"/>
+      <w:pPr>
+        <w:ind w:left="5760" w:hanging="360"/>
+      </w:pPr>
+    </w:lvl>
+    <w:lvl w:ilvl="8" w:tplc="0C09001B" w:tentative="1">
+      <w:start w:val="1"/>
+      <w:numFmt w:val="lowerRoman"/>
+      <w:lvlText w:val="%9."/>
+      <w:lvlJc w:val="right"/>
+      <w:pPr>
+        <w:ind w:left="6480" w:hanging="180"/>
+      </w:pPr>
+    </w:lvl>
+  </w:abstractNum>
+  <w:abstractNum w:abstractNumId="28" w15:restartNumberingAfterBreak="0">
     <w:nsid w:val="5F40761A"/>
     <w:multiLevelType w:val="hybridMultilevel"/>
     <w:tmpl w:val="52B2C7CA"/>
@@ -6763,7 +8137,7 @@
       </w:rPr>
     </w:lvl>
   </w:abstractNum>
-  <w:abstractNum w:abstractNumId="22" w15:restartNumberingAfterBreak="0">
+  <w:abstractNum w:abstractNumId="29" w15:restartNumberingAfterBreak="0">
     <w:nsid w:val="69233E74"/>
     <w:multiLevelType w:val="hybridMultilevel"/>
     <w:tmpl w:val="624ED066"/>
@@ -6876,7 +8250,120 @@
       </w:rPr>
     </w:lvl>
   </w:abstractNum>
-  <w:abstractNum w:abstractNumId="23" w15:restartNumberingAfterBreak="0">
+  <w:abstractNum w:abstractNumId="30" w15:restartNumberingAfterBreak="0">
+    <w:nsid w:val="6EAF6E99"/>
+    <w:multiLevelType w:val="hybridMultilevel"/>
+    <w:tmpl w:val="7D8E3FCC"/>
+    <w:lvl w:ilvl="0" w:tplc="0C090001">
+      <w:start w:val="1"/>
+      <w:numFmt w:val="bullet"/>
+      <w:lvlText w:val=""/>
+      <w:lvlJc w:val="left"/>
+      <w:pPr>
+        <w:ind w:left="720" w:hanging="360"/>
+      </w:pPr>
+      <w:rPr>
+        <w:rFonts w:ascii="Symbol" w:hAnsi="Symbol" w:hint="default"/>
+      </w:rPr>
+    </w:lvl>
+    <w:lvl w:ilvl="1" w:tplc="0C090003" w:tentative="1">
+      <w:start w:val="1"/>
+      <w:numFmt w:val="bullet"/>
+      <w:lvlText w:val="o"/>
+      <w:lvlJc w:val="left"/>
+      <w:pPr>
+        <w:ind w:left="1440" w:hanging="360"/>
+      </w:pPr>
+      <w:rPr>
+        <w:rFonts w:ascii="Courier New" w:hAnsi="Courier New" w:cs="Courier New" w:hint="default"/>
+      </w:rPr>
+    </w:lvl>
+    <w:lvl w:ilvl="2" w:tplc="0C090005" w:tentative="1">
+      <w:start w:val="1"/>
+      <w:numFmt w:val="bullet"/>
+      <w:lvlText w:val=""/>
+      <w:lvlJc w:val="left"/>
+      <w:pPr>
+        <w:ind w:left="2160" w:hanging="360"/>
+      </w:pPr>
+      <w:rPr>
+        <w:rFonts w:ascii="Wingdings" w:hAnsi="Wingdings" w:hint="default"/>
+      </w:rPr>
+    </w:lvl>
+    <w:lvl w:ilvl="3" w:tplc="0C090001" w:tentative="1">
+      <w:start w:val="1"/>
+      <w:numFmt w:val="bullet"/>
+      <w:lvlText w:val=""/>
+      <w:lvlJc w:val="left"/>
+      <w:pPr>
+        <w:ind w:left="2880" w:hanging="360"/>
+      </w:pPr>
+      <w:rPr>
+        <w:rFonts w:ascii="Symbol" w:hAnsi="Symbol" w:hint="default"/>
+      </w:rPr>
+    </w:lvl>
+    <w:lvl w:ilvl="4" w:tplc="0C090003" w:tentative="1">
+      <w:start w:val="1"/>
+      <w:numFmt w:val="bullet"/>
+      <w:lvlText w:val="o"/>
+      <w:lvlJc w:val="left"/>
+      <w:pPr>
+        <w:ind w:left="3600" w:hanging="360"/>
+      </w:pPr>
+      <w:rPr>
+        <w:rFonts w:ascii="Courier New" w:hAnsi="Courier New" w:cs="Courier New" w:hint="default"/>
+      </w:rPr>
+    </w:lvl>
+    <w:lvl w:ilvl="5" w:tplc="0C090005" w:tentative="1">
+      <w:start w:val="1"/>
+      <w:numFmt w:val="bullet"/>
+      <w:lvlText w:val=""/>
+      <w:lvlJc w:val="left"/>
+      <w:pPr>
+        <w:ind w:left="4320" w:hanging="360"/>
+      </w:pPr>
+      <w:rPr>
+        <w:rFonts w:ascii="Wingdings" w:hAnsi="Wingdings" w:hint="default"/>
+      </w:rPr>
+    </w:lvl>
+    <w:lvl w:ilvl="6" w:tplc="0C090001" w:tentative="1">
+      <w:start w:val="1"/>
+      <w:numFmt w:val="bullet"/>
+      <w:lvlText w:val=""/>
+      <w:lvlJc w:val="left"/>
+      <w:pPr>
+        <w:ind w:left="5040" w:hanging="360"/>
+      </w:pPr>
+      <w:rPr>
+        <w:rFonts w:ascii="Symbol" w:hAnsi="Symbol" w:hint="default"/>
+      </w:rPr>
+    </w:lvl>
+    <w:lvl w:ilvl="7" w:tplc="0C090003" w:tentative="1">
+      <w:start w:val="1"/>
+      <w:numFmt w:val="bullet"/>
+      <w:lvlText w:val="o"/>
+      <w:lvlJc w:val="left"/>
+      <w:pPr>
+        <w:ind w:left="5760" w:hanging="360"/>
+      </w:pPr>
+      <w:rPr>
+        <w:rFonts w:ascii="Courier New" w:hAnsi="Courier New" w:cs="Courier New" w:hint="default"/>
+      </w:rPr>
+    </w:lvl>
+    <w:lvl w:ilvl="8" w:tplc="0C090005" w:tentative="1">
+      <w:start w:val="1"/>
+      <w:numFmt w:val="bullet"/>
+      <w:lvlText w:val=""/>
+      <w:lvlJc w:val="left"/>
+      <w:pPr>
+        <w:ind w:left="6480" w:hanging="360"/>
+      </w:pPr>
+      <w:rPr>
+        <w:rFonts w:ascii="Wingdings" w:hAnsi="Wingdings" w:hint="default"/>
+      </w:rPr>
+    </w:lvl>
+  </w:abstractNum>
+  <w:abstractNum w:abstractNumId="31" w15:restartNumberingAfterBreak="0">
     <w:nsid w:val="70A66DD7"/>
     <w:multiLevelType w:val="hybridMultilevel"/>
     <w:tmpl w:val="3DE6FE00"/>
@@ -6989,7 +8476,7 @@
       </w:rPr>
     </w:lvl>
   </w:abstractNum>
-  <w:abstractNum w:abstractNumId="24" w15:restartNumberingAfterBreak="0">
+  <w:abstractNum w:abstractNumId="32" w15:restartNumberingAfterBreak="0">
     <w:nsid w:val="71C84314"/>
     <w:multiLevelType w:val="hybridMultilevel"/>
     <w:tmpl w:val="31D07F26"/>
@@ -7075,7 +8562,7 @@
       </w:pPr>
     </w:lvl>
   </w:abstractNum>
-  <w:abstractNum w:abstractNumId="25" w15:restartNumberingAfterBreak="0">
+  <w:abstractNum w:abstractNumId="33" w15:restartNumberingAfterBreak="0">
     <w:nsid w:val="7D3E1761"/>
     <w:multiLevelType w:val="hybridMultilevel"/>
     <w:tmpl w:val="6B8650AC"/>
@@ -7188,89 +8675,113 @@
       </w:rPr>
     </w:lvl>
   </w:abstractNum>
-  <w:num w:numId="1">
+  <w:num w:numId="1" w16cid:durableId="1590852417">
+    <w:abstractNumId w:val="25"/>
+  </w:num>
+  <w:num w:numId="2" w16cid:durableId="2132820036">
+    <w:abstractNumId w:val="11"/>
+  </w:num>
+  <w:num w:numId="3" w16cid:durableId="525801294">
+    <w:abstractNumId w:val="5"/>
+  </w:num>
+  <w:num w:numId="4" w16cid:durableId="1990667297">
+    <w:abstractNumId w:val="18"/>
+  </w:num>
+  <w:num w:numId="5" w16cid:durableId="1903782998">
+    <w:abstractNumId w:val="12"/>
+  </w:num>
+  <w:num w:numId="6" w16cid:durableId="996154912">
+    <w:abstractNumId w:val="28"/>
+  </w:num>
+  <w:num w:numId="7" w16cid:durableId="212548177">
+    <w:abstractNumId w:val="22"/>
+  </w:num>
+  <w:num w:numId="8" w16cid:durableId="232592871">
+    <w:abstractNumId w:val="14"/>
+  </w:num>
+  <w:num w:numId="9" w16cid:durableId="1866479564">
+    <w:abstractNumId w:val="15"/>
+  </w:num>
+  <w:num w:numId="10" w16cid:durableId="2090271555">
+    <w:abstractNumId w:val="9"/>
+  </w:num>
+  <w:num w:numId="11" w16cid:durableId="1435517940">
+    <w:abstractNumId w:val="10"/>
+  </w:num>
+  <w:num w:numId="12" w16cid:durableId="1876892392">
+    <w:abstractNumId w:val="26"/>
+  </w:num>
+  <w:num w:numId="13" w16cid:durableId="1354185013">
+    <w:abstractNumId w:val="4"/>
+  </w:num>
+  <w:num w:numId="14" w16cid:durableId="629018620">
+    <w:abstractNumId w:val="21"/>
+  </w:num>
+  <w:num w:numId="15" w16cid:durableId="350687805">
+    <w:abstractNumId w:val="1"/>
+  </w:num>
+  <w:num w:numId="16" w16cid:durableId="139735006">
+    <w:abstractNumId w:val="3"/>
+  </w:num>
+  <w:num w:numId="17" w16cid:durableId="2132239150">
+    <w:abstractNumId w:val="29"/>
+  </w:num>
+  <w:num w:numId="18" w16cid:durableId="1423600250">
+    <w:abstractNumId w:val="24"/>
+  </w:num>
+  <w:num w:numId="19" w16cid:durableId="1398288249">
+    <w:abstractNumId w:val="32"/>
+  </w:num>
+  <w:num w:numId="20" w16cid:durableId="281310367">
+    <w:abstractNumId w:val="33"/>
+  </w:num>
+  <w:num w:numId="21" w16cid:durableId="1041058392">
+    <w:abstractNumId w:val="6"/>
+  </w:num>
+  <w:num w:numId="22" w16cid:durableId="1109396115">
+    <w:abstractNumId w:val="31"/>
+  </w:num>
+  <w:num w:numId="23" w16cid:durableId="1040320425">
+    <w:abstractNumId w:val="13"/>
+  </w:num>
+  <w:num w:numId="24" w16cid:durableId="2081974572">
+    <w:abstractNumId w:val="20"/>
+  </w:num>
+  <w:num w:numId="25" w16cid:durableId="1049915562">
     <w:abstractNumId w:val="19"/>
   </w:num>
-  <w:num w:numId="2">
+  <w:num w:numId="26" w16cid:durableId="835068930">
+    <w:abstractNumId w:val="17"/>
+  </w:num>
+  <w:num w:numId="27" w16cid:durableId="2021810708">
+    <w:abstractNumId w:val="30"/>
+  </w:num>
+  <w:num w:numId="28" w16cid:durableId="591398717">
+    <w:abstractNumId w:val="27"/>
+  </w:num>
+  <w:num w:numId="29" w16cid:durableId="444421158">
+    <w:abstractNumId w:val="0"/>
+  </w:num>
+  <w:num w:numId="30" w16cid:durableId="1432975301">
+    <w:abstractNumId w:val="16"/>
+  </w:num>
+  <w:num w:numId="31" w16cid:durableId="1807384067">
     <w:abstractNumId w:val="7"/>
   </w:num>
-  <w:num w:numId="3">
-    <w:abstractNumId w:val="3"/>
+  <w:num w:numId="32" w16cid:durableId="1911035022">
+    <w:abstractNumId w:val="23"/>
   </w:num>
-  <w:num w:numId="4">
-    <w:abstractNumId w:val="13"/>
-  </w:num>
-  <w:num w:numId="5">
+  <w:num w:numId="33" w16cid:durableId="441073514">
     <w:abstractNumId w:val="8"/>
   </w:num>
-  <w:num w:numId="6">
-    <w:abstractNumId w:val="21"/>
-  </w:num>
-  <w:num w:numId="7">
-    <w:abstractNumId w:val="17"/>
-  </w:num>
-  <w:num w:numId="8">
-    <w:abstractNumId w:val="10"/>
-  </w:num>
-  <w:num w:numId="9">
-    <w:abstractNumId w:val="11"/>
-  </w:num>
-  <w:num w:numId="10">
-    <w:abstractNumId w:val="5"/>
-  </w:num>
-  <w:num w:numId="11">
-    <w:abstractNumId w:val="6"/>
-  </w:num>
-  <w:num w:numId="12">
-    <w:abstractNumId w:val="20"/>
-  </w:num>
-  <w:num w:numId="13">
+  <w:num w:numId="34" w16cid:durableId="1312364231">
     <w:abstractNumId w:val="2"/>
-  </w:num>
-  <w:num w:numId="14">
-    <w:abstractNumId w:val="16"/>
-  </w:num>
-  <w:num w:numId="15">
-    <w:abstractNumId w:val="0"/>
-  </w:num>
-  <w:num w:numId="16">
-    <w:abstractNumId w:val="1"/>
-  </w:num>
-  <w:num w:numId="17">
-    <w:abstractNumId w:val="22"/>
-  </w:num>
-  <w:num w:numId="18">
-    <w:abstractNumId w:val="18"/>
-  </w:num>
-  <w:num w:numId="19">
-    <w:abstractNumId w:val="24"/>
-  </w:num>
-  <w:num w:numId="20">
-    <w:abstractNumId w:val="25"/>
-  </w:num>
-  <w:num w:numId="21">
-    <w:abstractNumId w:val="4"/>
-  </w:num>
-  <w:num w:numId="22">
-    <w:abstractNumId w:val="23"/>
-  </w:num>
-  <w:num w:numId="23">
-    <w:abstractNumId w:val="9"/>
-  </w:num>
-  <w:num w:numId="24">
-    <w:abstractNumId w:val="15"/>
-  </w:num>
-  <w:num w:numId="25">
-    <w:abstractNumId w:val="14"/>
-  </w:num>
-  <w:num w:numId="26">
-    <w:abstractNumId w:val="12"/>
   </w:num>
 </w:numbering>
 </file>
 
 <file path=word/people.xml><?xml version="1.0" encoding="utf-8"?>
-<w15:people xmlns:wpc="http://schemas.microsoft.com/office/word/2010/wordprocessingCanvas" xmlns:cx="http://schemas.microsoft.com/office/drawing/2014/chartex" xmlns:cx1="http://schemas.microsoft.com/office/drawing/2015/9/8/chartex" xmlns:cx2="http://schemas.microsoft.com/office/drawing/2015/10/21/chartex" xmlns:cx3="http://schemas.microsoft.com/office/drawing/2016/5/9/chartex" xmlns:cx4="http://schemas.microsoft.com/office/drawing/2016/5/10/chartex" xmlns:cx5="http://schemas.microsoft.com/office/drawing/2016/5/11/chartex" xmlns:cx6="http://schemas.microsoft.com/office/drawing/2016/5/12/chartex" xmlns:cx7="http://schemas.microsoft.com/office/drawing/2016/5/13/chartex" xmlns:cx8="http://schemas.microsoft.com/office/drawing/2016/5/14/chartex" xmlns:mc="http://schemas.openxmlformats.org/markup-compatibility/2006" xmlns:aink="http://schemas.microsoft.com/office/drawing/2016/ink" xmlns:am3d="http://schemas.microsoft.com/office/drawing/2017/model3d" xmlns:o="urn:schemas-microsoft-com:office:office" xmlns:r="http://schemas.openxmlformats.org/officeDocument/2006/relationships" xmlns:m="http://schemas.openxmlformats.org/officeDocument/2006/math" xmlns:v="urn:schemas-microsoft-com:vml" xmlns:wp14="http://schemas.microsoft.com/office/word/2010/wordprocessingDrawing" xmlns:wp="http://schemas.openxmlformats.org/drawingml/2006/wordprocessingDrawing" xmlns:w10="urn:schemas-microsoft-com:office:word" xmlns:w="http://schemas.openxmlformats.org/wordprocessingml/2006/main" xmlns:w14="http://schemas.microsoft.com/office/word/2010/wordml" xmlns:w15="http://schemas.microsoft.com/office/word/2012/wordml" xmlns:w16cid="http://schemas.microsoft.com/office/word/2016/wordml/cid" xmlns:w16se="http://schemas.microsoft.com/office/word/2015/wordml/symex" xmlns:wpg="http://schemas.microsoft.com/office/word/2010/wordprocessingGroup" xmlns:wpi="http://schemas.microsoft.com/office/word/2010/wordprocessingInk" xmlns:wne="http://schemas.microsoft.com/office/word/2006/wordml" xmlns:wps="http://schemas.microsoft.com/office/word/2010/wordprocessingShape" mc:Ignorable="w14 w15 w16se w16cid wp14">
+<w15:people xmlns:wpc="http://schemas.microsoft.com/office/word/2010/wordprocessingCanvas" xmlns:cx="http://schemas.microsoft.com/office/drawing/2014/chartex" xmlns:cx1="http://schemas.microsoft.com/office/drawing/2015/9/8/chartex" xmlns:cx2="http://schemas.microsoft.com/office/drawing/2015/10/21/chartex" xmlns:cx3="http://schemas.microsoft.com/office/drawing/2016/5/9/chartex" xmlns:cx4="http://schemas.microsoft.com/office/drawing/2016/5/10/chartex" xmlns:cx5="http://schemas.microsoft.com/office/drawing/2016/5/11/chartex" xmlns:cx6="http://schemas.microsoft.com/office/drawing/2016/5/12/chartex" xmlns:cx7="http://schemas.microsoft.com/office/drawing/2016/5/13/chartex" xmlns:cx8="http://schemas.microsoft.com/office/drawing/2016/5/14/chartex" xmlns:mc="http://schemas.openxmlformats.org/markup-compatibility/2006" xmlns:aink="http://schemas.microsoft.com/office/drawing/2016/ink" xmlns:am3d="http://schemas.microsoft.com/office/drawing/2017/model3d" xmlns:o="urn:schemas-microsoft-com:office:office" xmlns:oel="http://schemas.microsoft.com/office/2019/extlst" xmlns:r="http://schemas.openxmlformats.org/officeDocument/2006/relationships" xmlns:m="http://schemas.openxmlformats.org/officeDocument/2006/math" xmlns:v="urn:schemas-microsoft-com:vml" xmlns:wp14="http://schemas.microsoft.com/office/word/2010/wordprocessingDrawing" xmlns:wp="http://schemas.openxmlformats.org/drawingml/2006/wordprocessingDrawing" xmlns:w10="urn:schemas-microsoft-com:office:word" xmlns:w="http://schemas.openxmlformats.org/wordprocessingml/2006/main" xmlns:w14="http://schemas.microsoft.com/office/word/2010/wordml" xmlns:w15="http://schemas.microsoft.com/office/word/2012/wordml" xmlns:w16cex="http://schemas.microsoft.com/office/word/2018/wordml/cex" xmlns:w16cid="http://schemas.microsoft.com/office/word/2016/wordml/cid" xmlns:w16="http://schemas.microsoft.com/office/word/2018/wordml" xmlns:w16du="http://schemas.microsoft.com/office/word/2023/wordml/word16du" xmlns:w16sdtdh="http://schemas.microsoft.com/office/word/2020/wordml/sdtdatahash" xmlns:w16se="http://schemas.microsoft.com/office/word/2015/wordml/symex" xmlns:wpg="http://schemas.microsoft.com/office/word/2010/wordprocessingGroup" xmlns:wpi="http://schemas.microsoft.com/office/word/2010/wordprocessingInk" xmlns:wne="http://schemas.microsoft.com/office/word/2006/wordml" xmlns:wps="http://schemas.microsoft.com/office/word/2010/wordprocessingShape" mc:Ignorable="w14 w15 w16se w16cid w16 w16cex w16sdtdh w16du wp14">
   <w15:person w15:author="Connall Shurey">
     <w15:presenceInfo w15:providerId="AD" w15:userId="S-1-5-21-1531108181-3683089376-3301072873-297691"/>
   </w15:person>
@@ -7281,7 +8792,7 @@
 </file>
 
 <file path=word/styles.xml><?xml version="1.0" encoding="utf-8"?>
-<w:styles xmlns:mc="http://schemas.openxmlformats.org/markup-compatibility/2006" xmlns:r="http://schemas.openxmlformats.org/officeDocument/2006/relationships" xmlns:w="http://schemas.openxmlformats.org/wordprocessingml/2006/main" xmlns:w14="http://schemas.microsoft.com/office/word/2010/wordml" xmlns:w15="http://schemas.microsoft.com/office/word/2012/wordml" xmlns:w16cid="http://schemas.microsoft.com/office/word/2016/wordml/cid" xmlns:w16se="http://schemas.microsoft.com/office/word/2015/wordml/symex" mc:Ignorable="w14 w15 w16se w16cid">
+<w:styles xmlns:mc="http://schemas.openxmlformats.org/markup-compatibility/2006" xmlns:r="http://schemas.openxmlformats.org/officeDocument/2006/relationships" xmlns:w="http://schemas.openxmlformats.org/wordprocessingml/2006/main" xmlns:w14="http://schemas.microsoft.com/office/word/2010/wordml" xmlns:w15="http://schemas.microsoft.com/office/word/2012/wordml" xmlns:w16cex="http://schemas.microsoft.com/office/word/2018/wordml/cex" xmlns:w16cid="http://schemas.microsoft.com/office/word/2016/wordml/cid" xmlns:w16="http://schemas.microsoft.com/office/word/2018/wordml" xmlns:w16du="http://schemas.microsoft.com/office/word/2023/wordml/word16du" xmlns:w16sdtdh="http://schemas.microsoft.com/office/word/2020/wordml/sdtdatahash" xmlns:w16se="http://schemas.microsoft.com/office/word/2015/wordml/symex" mc:Ignorable="w14 w15 w16se w16cid w16 w16cex w16sdtdh w16du">
   <w:docDefaults>
     <w:rPrDefault>
       <w:rPr>
@@ -7297,7 +8808,7 @@
       </w:pPr>
     </w:pPrDefault>
   </w:docDefaults>
-  <w:latentStyles w:defLockedState="0" w:defUIPriority="99" w:defSemiHidden="0" w:defUnhideWhenUsed="0" w:defQFormat="0" w:count="375">
+  <w:latentStyles w:defLockedState="0" w:defUIPriority="99" w:defSemiHidden="0" w:defUnhideWhenUsed="0" w:defQFormat="0" w:count="376">
     <w:lsdException w:name="Normal" w:uiPriority="0" w:qFormat="1"/>
     <w:lsdException w:name="heading 1" w:uiPriority="9" w:qFormat="1"/>
     <w:lsdException w:name="heading 2" w:semiHidden="1" w:uiPriority="9" w:unhideWhenUsed="1" w:qFormat="1"/>
@@ -7673,6 +9184,7 @@
     <w:lsdException w:name="Smart Hyperlink" w:semiHidden="1" w:unhideWhenUsed="1"/>
     <w:lsdException w:name="Hashtag" w:semiHidden="1" w:unhideWhenUsed="1"/>
     <w:lsdException w:name="Unresolved Mention" w:semiHidden="1" w:unhideWhenUsed="1"/>
+    <w:lsdException w:name="Smart Link" w:semiHidden="1" w:unhideWhenUsed="1"/>
   </w:latentStyles>
   <w:style w:type="paragraph" w:default="1" w:styleId="Normal">
     <w:name w:val="Normal"/>

--- a/planning/Stage 3.0 - Draft.docx
+++ b/planning/Stage 3.0 - Draft.docx
@@ -3317,25 +3317,46 @@
     <w:p>
       <w:pPr>
         <w:pStyle w:val="Heading2"/>
-      </w:pPr>
-      <w:r>
+        <w:rPr>
+          <w:color w:val="E7E6E6" w:themeColor="background2"/>
+        </w:rPr>
+      </w:pPr>
+      <w:r>
+        <w:rPr>
+          <w:color w:val="E7E6E6" w:themeColor="background2"/>
+        </w:rPr>
         <w:t>Gaps and Opportunities</w:t>
       </w:r>
     </w:p>
     <w:p>
       <w:pPr>
         <w:jc w:val="both"/>
-      </w:pPr>
-      <w:r>
+        <w:rPr>
+          <w:color w:val="E7E6E6" w:themeColor="background2"/>
+        </w:rPr>
+      </w:pPr>
+      <w:r>
+        <w:rPr>
+          <w:color w:val="E7E6E6" w:themeColor="background2"/>
+        </w:rPr>
         <w:t>Modular reconfiguration defines a subclass of the generic planning problems usually addressed by TAMP</w:t>
       </w:r>
       <w:r>
+        <w:rPr>
+          <w:color w:val="E7E6E6" w:themeColor="background2"/>
+        </w:rPr>
         <w:t>s</w:t>
       </w:r>
       <w:r>
+        <w:rPr>
+          <w:color w:val="E7E6E6" w:themeColor="background2"/>
+        </w:rPr>
         <w:t xml:space="preserve">. Although research has previously demonstrated effective systems that can handle both symbolic and geometric reasoning, their application to robotic assembly and in particular robotic re-assembly is currently </w:t>
       </w:r>
       <w:r>
+        <w:rPr>
+          <w:color w:val="E7E6E6" w:themeColor="background2"/>
+        </w:rPr>
         <w:lastRenderedPageBreak/>
         <w:t>limited. There is additionally a distinct lack of discriminating modular blocks by type in existing algorithms which could potentially be implemented without a substantial hit to system performance.</w:t>
       </w:r>
@@ -3343,8 +3364,14 @@
     <w:p>
       <w:pPr>
         <w:jc w:val="both"/>
-      </w:pPr>
-      <w:r>
+        <w:rPr>
+          <w:color w:val="E7E6E6" w:themeColor="background2"/>
+        </w:rPr>
+      </w:pPr>
+      <w:r>
+        <w:rPr>
+          <w:color w:val="E7E6E6" w:themeColor="background2"/>
+        </w:rPr>
         <w:t>The system proposed in figure [%] is promising due to the robustness of solutions and flexibility of the logic layer, however, there lacks the extensive performance testing required to recognise weaknesses and future improvements and identify why this system could not be used in real-world application currently.</w:t>
       </w:r>
     </w:p>
@@ -3356,26 +3383,47 @@
     <w:p>
       <w:pPr>
         <w:pStyle w:val="Heading1"/>
-      </w:pPr>
-      <w:r>
+        <w:rPr>
+          <w:color w:val="E7E6E6" w:themeColor="background2"/>
+        </w:rPr>
+      </w:pPr>
+      <w:r>
+        <w:rPr>
+          <w:color w:val="E7E6E6" w:themeColor="background2"/>
+        </w:rPr>
         <w:t>System Design and</w:t>
       </w:r>
       <w:r>
+        <w:rPr>
+          <w:color w:val="E7E6E6" w:themeColor="background2"/>
+        </w:rPr>
         <w:t xml:space="preserve"> Development</w:t>
       </w:r>
     </w:p>
     <w:p>
       <w:pPr>
         <w:pStyle w:val="Heading2"/>
-      </w:pPr>
-      <w:r>
+        <w:rPr>
+          <w:color w:val="E7E6E6" w:themeColor="background2"/>
+        </w:rPr>
+      </w:pPr>
+      <w:r>
+        <w:rPr>
+          <w:color w:val="E7E6E6" w:themeColor="background2"/>
+        </w:rPr>
         <w:t>Overview</w:t>
       </w:r>
     </w:p>
     <w:p>
+      <w:pPr>
+        <w:rPr>
+          <w:color w:val="E7E6E6" w:themeColor="background2"/>
+        </w:rPr>
+      </w:pPr>
       <w:r>
         <w:rPr>
           <w:noProof/>
+          <w:color w:val="E7E6E6" w:themeColor="background2"/>
         </w:rPr>
         <w:drawing>
           <wp:inline distT="0" distB="0" distL="0" distR="0" wp14:anchorId="49C9BE88" wp14:editId="6DC37C43">
@@ -3417,433 +3465,422 @@
     <w:p>
       <w:pPr>
         <w:jc w:val="both"/>
-      </w:pPr>
-      <w:r>
-        <w:t>The</w:t>
-      </w:r>
-      <w:r>
+        <w:rPr>
+          <w:color w:val="E7E6E6" w:themeColor="background2"/>
+        </w:rPr>
+      </w:pPr>
+      <w:r>
+        <w:rPr>
+          <w:color w:val="E7E6E6" w:themeColor="background2"/>
+        </w:rPr>
+        <w:t xml:space="preserve">The Reconfiguration Task and Motion Planner (TAMP) program is designed using Python, leveraging existing Python implementations for controlling the robotic arm </w:t>
+      </w:r>
+      <w:r>
+        <w:rPr>
+          <w:color w:val="E7E6E6" w:themeColor="background2"/>
+        </w:rPr>
+        <w:t>[</w:t>
+      </w:r>
+      <w:proofErr w:type="gramStart"/>
+      <w:r>
+        <w:rPr>
+          <w:color w:val="E7E6E6" w:themeColor="background2"/>
+        </w:rPr>
+        <w:t>%][</w:t>
+      </w:r>
+      <w:proofErr w:type="gramEnd"/>
+      <w:r>
+        <w:rPr>
+          <w:color w:val="E7E6E6" w:themeColor="background2"/>
+        </w:rPr>
+        <w:t xml:space="preserve">%] </w:t>
+      </w:r>
+      <w:r>
+        <w:rPr>
+          <w:color w:val="E7E6E6" w:themeColor="background2"/>
+        </w:rPr>
+        <w:t>available in the lab. The program inputs an initial and final state and outputs a list of instructions to reconfigure the initial state into the final state using a mobile manipulator.</w:t>
+      </w:r>
+    </w:p>
+    <w:p>
+      <w:pPr>
+        <w:jc w:val="both"/>
+        <w:rPr>
+          <w:color w:val="E7E6E6" w:themeColor="background2"/>
+        </w:rPr>
+      </w:pPr>
+      <w:r>
+        <w:rPr>
+          <w:color w:val="E7E6E6" w:themeColor="background2"/>
+        </w:rPr>
+        <w:t>The TAMP system comprises three main components: the logic layer, the physical layer, and the feedback controller. Each component has a distinct role, allowing the discrete and continuous aspects of the solution search to be managed separately while ensuring integration and communication between layers through the feedback controller.</w:t>
+      </w:r>
+    </w:p>
+    <w:p>
+      <w:pPr>
+        <w:pStyle w:val="ListParagraph"/>
+        <w:numPr>
+          <w:ilvl w:val="0"/>
+          <w:numId w:val="52"/>
+        </w:numPr>
+        <w:jc w:val="both"/>
+        <w:rPr>
+          <w:color w:val="E7E6E6" w:themeColor="background2"/>
+        </w:rPr>
+      </w:pPr>
+      <w:r>
+        <w:rPr>
+          <w:b/>
+          <w:bCs/>
+          <w:color w:val="E7E6E6" w:themeColor="background2"/>
+        </w:rPr>
+        <w:t>Logic Layer:</w:t>
+      </w:r>
+      <w:r>
+        <w:rPr>
+          <w:color w:val="E7E6E6" w:themeColor="background2"/>
+        </w:rPr>
         <w:t xml:space="preserve"> </w:t>
       </w:r>
       <w:r>
-        <w:t xml:space="preserve">reconfiguration task and motion planner (TAMP) program </w:t>
-      </w:r>
-      <w:proofErr w:type="gramStart"/>
-      <w:r>
-        <w:t>is</w:t>
-      </w:r>
-      <w:proofErr w:type="gramEnd"/>
-      <w:r>
-        <w:t xml:space="preserve"> designed around a python implementation as there is </w:t>
-      </w:r>
-      <w:r>
-        <w:t>already</w:t>
-      </w:r>
-      <w:r>
-        <w:t xml:space="preserve"> an existing python implementation for controlling the robot arm present in the lab [</w:t>
-      </w:r>
-      <w:commentRangeStart w:id="27"/>
-      <w:r>
-        <w:t>%</w:t>
-      </w:r>
-      <w:commentRangeEnd w:id="27"/>
-      <w:r>
-        <w:rPr>
-          <w:rStyle w:val="CommentReference"/>
-        </w:rPr>
-        <w:commentReference w:id="27"/>
-      </w:r>
-      <w:r>
-        <w:t>][</w:t>
-      </w:r>
-      <w:commentRangeStart w:id="28"/>
-      <w:r>
-        <w:t>%</w:t>
-      </w:r>
-      <w:commentRangeEnd w:id="28"/>
-      <w:r>
-        <w:rPr>
-          <w:rStyle w:val="CommentReference"/>
-        </w:rPr>
-        <w:commentReference w:id="28"/>
-      </w:r>
-      <w:r>
-        <w:t>].</w:t>
-      </w:r>
-      <w:r>
-        <w:t xml:space="preserve"> The program takes an initial and final state as </w:t>
-      </w:r>
-      <w:r>
-        <w:t>inputs</w:t>
-      </w:r>
-      <w:r>
-        <w:t>, and outputs a list of instructions required to reconfigure the initial state into the final state using a mobile manipulator.</w:t>
-      </w:r>
-    </w:p>
-    <w:p>
-      <w:pPr>
-        <w:jc w:val="both"/>
-      </w:pPr>
-      <w:r>
-        <w:t xml:space="preserve">The overall </w:t>
-      </w:r>
-      <w:r>
-        <w:t>system consists of a logic layer</w:t>
-      </w:r>
-      <w:r>
-        <w:t xml:space="preserve">, </w:t>
-      </w:r>
-      <w:r>
-        <w:t>physical layer</w:t>
-      </w:r>
-      <w:r>
-        <w:t>, and feedback controller</w:t>
-      </w:r>
-      <w:r>
-        <w:t>. Each</w:t>
-      </w:r>
-      <w:r>
-        <w:t xml:space="preserve"> of the two</w:t>
-      </w:r>
-      <w:r>
-        <w:t xml:space="preserve"> layer</w:t>
-      </w:r>
-      <w:r>
-        <w:t>s</w:t>
-      </w:r>
-      <w:r>
-        <w:t xml:space="preserve"> handle a separate role in the overall system allowing the discrete and continuous components of the solution search to be handled </w:t>
-      </w:r>
-      <w:r>
-        <w:t>individually,</w:t>
-      </w:r>
-      <w:r>
-        <w:t xml:space="preserve"> </w:t>
-      </w:r>
-      <w:r>
-        <w:t>w</w:t>
-      </w:r>
-      <w:r>
-        <w:t xml:space="preserve">hile the feedback controller handles the integration and communication between the layers. </w:t>
-      </w:r>
-      <w:r>
-        <w:t>The Logic layer is responsible for discrete task planning, while the physical layer is responsible for the continuous inverse kinematic checks and motion planning. Together, the integration of the two system layers</w:t>
-      </w:r>
-      <w:r>
-        <w:t xml:space="preserve"> through the feedback controller</w:t>
-      </w:r>
-      <w:r>
-        <w:t xml:space="preserve"> form the overall TAMP program.</w:t>
-      </w:r>
-    </w:p>
-    <w:p>
-      <w:pPr>
-        <w:jc w:val="both"/>
-      </w:pPr>
-      <w:r>
-        <w:t xml:space="preserve">The logic and physical layer </w:t>
-      </w:r>
-      <w:r>
-        <w:t>communicate</w:t>
-      </w:r>
-      <w:r>
-        <w:t xml:space="preserve"> </w:t>
-      </w:r>
-      <w:r>
-        <w:t>between each other</w:t>
-      </w:r>
-      <w:r>
-        <w:t xml:space="preserve"> </w:t>
-      </w:r>
-      <w:r>
-        <w:t>using</w:t>
-      </w:r>
-      <w:r>
-        <w:t xml:space="preserve"> feedback strategies</w:t>
-      </w:r>
-      <w:r>
-        <w:t>. These strategies are implemented by the feedback controller to</w:t>
-      </w:r>
-      <w:r>
-        <w:t xml:space="preserve"> create control loop type behaviour, </w:t>
-      </w:r>
-      <w:r>
-        <w:t>which</w:t>
-      </w:r>
-      <w:r>
-        <w:t xml:space="preserve"> work</w:t>
-      </w:r>
-      <w:r>
-        <w:t>s</w:t>
-      </w:r>
-      <w:r>
-        <w:t xml:space="preserve"> to iteratively find a </w:t>
-      </w:r>
-      <w:r>
-        <w:t xml:space="preserve">feasible </w:t>
-      </w:r>
-      <w:r>
-        <w:t>solution.</w:t>
-      </w:r>
-      <w:r>
-        <w:t xml:space="preserve"> The solution is then converted to the required instruction set format by the output formatter.</w:t>
-      </w:r>
-    </w:p>
-    <w:p>
-      <w:pPr>
-        <w:jc w:val="both"/>
-      </w:pPr>
+        <w:rPr>
+          <w:color w:val="E7E6E6" w:themeColor="background2"/>
+        </w:rPr>
+        <w:t>Responsible for</w:t>
+      </w:r>
+      <w:r>
+        <w:rPr>
+          <w:color w:val="E7E6E6" w:themeColor="background2"/>
+        </w:rPr>
+        <w:t xml:space="preserve"> discrete task planning.</w:t>
+      </w:r>
+    </w:p>
+    <w:p>
+      <w:pPr>
+        <w:pStyle w:val="ListParagraph"/>
+        <w:numPr>
+          <w:ilvl w:val="0"/>
+          <w:numId w:val="52"/>
+        </w:numPr>
+        <w:jc w:val="both"/>
+        <w:rPr>
+          <w:color w:val="E7E6E6" w:themeColor="background2"/>
+        </w:rPr>
+      </w:pPr>
+      <w:r>
+        <w:rPr>
+          <w:b/>
+          <w:bCs/>
+          <w:color w:val="E7E6E6" w:themeColor="background2"/>
+        </w:rPr>
+        <w:t xml:space="preserve">Physical Layer: </w:t>
+      </w:r>
+      <w:r>
+        <w:rPr>
+          <w:color w:val="E7E6E6" w:themeColor="background2"/>
+        </w:rPr>
+        <w:t>Manages continuous motion planning.</w:t>
+      </w:r>
+    </w:p>
+    <w:p>
+      <w:pPr>
+        <w:pStyle w:val="ListParagraph"/>
+        <w:numPr>
+          <w:ilvl w:val="0"/>
+          <w:numId w:val="52"/>
+        </w:numPr>
+        <w:jc w:val="both"/>
+        <w:rPr>
+          <w:color w:val="E7E6E6" w:themeColor="background2"/>
+        </w:rPr>
+      </w:pPr>
+      <w:r>
+        <w:rPr>
+          <w:b/>
+          <w:bCs/>
+          <w:color w:val="E7E6E6" w:themeColor="background2"/>
+        </w:rPr>
+        <w:t>Feedback Controller:</w:t>
+      </w:r>
+      <w:r>
+        <w:rPr>
+          <w:color w:val="E7E6E6" w:themeColor="background2"/>
+        </w:rPr>
+        <w:t xml:space="preserve"> Integrates the logic and physical layers, facilitating communication and iterative solution </w:t>
+      </w:r>
+      <w:r>
+        <w:rPr>
+          <w:color w:val="E7E6E6" w:themeColor="background2"/>
+        </w:rPr>
+        <w:t>searching</w:t>
+      </w:r>
+      <w:r>
+        <w:rPr>
+          <w:color w:val="E7E6E6" w:themeColor="background2"/>
+        </w:rPr>
+        <w:t xml:space="preserve"> through feedback strategies.</w:t>
+      </w:r>
+    </w:p>
+    <w:p>
+      <w:pPr>
+        <w:jc w:val="both"/>
+        <w:rPr>
+          <w:color w:val="E7E6E6" w:themeColor="background2"/>
+        </w:rPr>
+      </w:pPr>
+      <w:r>
+        <w:rPr>
+          <w:color w:val="E7E6E6" w:themeColor="background2"/>
+        </w:rPr>
+        <w:t xml:space="preserve">The feedback strategies implemented by the feedback controller create a control loop </w:t>
+      </w:r>
+      <w:r>
+        <w:rPr>
+          <w:color w:val="E7E6E6" w:themeColor="background2"/>
+        </w:rPr>
+        <w:t>behaviour</w:t>
+      </w:r>
+      <w:r>
+        <w:rPr>
+          <w:color w:val="E7E6E6" w:themeColor="background2"/>
+        </w:rPr>
+        <w:t>, iteratively refining the solution. Once a feasible solution is found, it is formatted into the required instruction set by the output formatter.</w:t>
+      </w:r>
     </w:p>
     <w:p>
       <w:pPr>
         <w:pStyle w:val="Heading2"/>
-      </w:pPr>
-      <w:r>
+        <w:rPr>
+          <w:color w:val="E7E6E6" w:themeColor="background2"/>
+        </w:rPr>
+      </w:pPr>
+      <w:r>
+        <w:rPr>
+          <w:color w:val="E7E6E6" w:themeColor="background2"/>
+        </w:rPr>
+        <w:t>Logic</w:t>
+      </w:r>
+      <w:r>
+        <w:rPr>
+          <w:color w:val="E7E6E6" w:themeColor="background2"/>
+        </w:rPr>
+        <w:t xml:space="preserve"> Layer</w:t>
+      </w:r>
+    </w:p>
+    <w:p>
+      <w:pPr>
+        <w:pStyle w:val="Heading3"/>
+        <w:rPr>
+          <w:color w:val="E7E6E6" w:themeColor="background2"/>
+        </w:rPr>
+      </w:pPr>
+      <w:r>
+        <w:rPr>
+          <w:color w:val="E7E6E6" w:themeColor="background2"/>
+        </w:rPr>
+        <w:t>Overview</w:t>
+      </w:r>
+    </w:p>
+    <w:p>
+      <w:pPr>
+        <w:rPr>
+          <w:color w:val="E7E6E6" w:themeColor="background2"/>
+        </w:rPr>
+      </w:pPr>
+      <w:r>
+        <w:rPr>
+          <w:color w:val="E7E6E6" w:themeColor="background2"/>
+        </w:rPr>
+        <w:t>The logic layer of the TAMP program functions as a Task Planner, managing the discrete portion of the search to find semantic solutions. These solutions are sequences of state configurations, each differing by one module movement, that transform the initial state configuration into the goal state configuration.</w:t>
+      </w:r>
+    </w:p>
+    <w:p>
+      <w:pPr>
+        <w:rPr>
+          <w:color w:val="E7E6E6" w:themeColor="background2"/>
+        </w:rPr>
+      </w:pPr>
+      <w:r>
+        <w:rPr>
+          <w:color w:val="E7E6E6" w:themeColor="background2"/>
+        </w:rPr>
         <w:lastRenderedPageBreak/>
-        <w:t>Logic</w:t>
-      </w:r>
-      <w:r>
-        <w:t xml:space="preserve"> Layer</w:t>
+        <w:t xml:space="preserve">While many contemporary task planners use machine learning techniques to find solutions, these are unsuitable for the space industry due to their black box </w:t>
+      </w:r>
+      <w:r>
+        <w:rPr>
+          <w:color w:val="E7E6E6" w:themeColor="background2"/>
+        </w:rPr>
+        <w:t>behaviour</w:t>
+      </w:r>
+      <w:r>
+        <w:rPr>
+          <w:color w:val="E7E6E6" w:themeColor="background2"/>
+        </w:rPr>
+        <w:t xml:space="preserve">. Instead, the TAMP program employs </w:t>
+      </w:r>
+      <w:r>
+        <w:rPr>
+          <w:color w:val="E7E6E6" w:themeColor="background2"/>
+        </w:rPr>
+        <w:t>simple</w:t>
+      </w:r>
+      <w:r>
+        <w:rPr>
+          <w:color w:val="E7E6E6" w:themeColor="background2"/>
+        </w:rPr>
+        <w:t xml:space="preserve"> graph search techniques to ensure transparency and reliability.</w:t>
       </w:r>
     </w:p>
     <w:p>
       <w:pPr>
         <w:pStyle w:val="Heading3"/>
-      </w:pPr>
-      <w:r>
-        <w:t>Overview</w:t>
-      </w:r>
-    </w:p>
-    <w:p>
-      <w:pPr>
-        <w:pStyle w:val="Heading3"/>
-        <w:jc w:val="both"/>
-        <w:rPr>
-          <w:rFonts w:asciiTheme="minorHAnsi" w:eastAsiaTheme="minorHAnsi" w:hAnsiTheme="minorHAnsi" w:cstheme="minorBidi"/>
-          <w:color w:val="auto"/>
-          <w:sz w:val="22"/>
-          <w:szCs w:val="22"/>
-        </w:rPr>
-      </w:pPr>
-      <w:r>
-        <w:rPr>
-          <w:rFonts w:asciiTheme="minorHAnsi" w:eastAsiaTheme="minorHAnsi" w:hAnsiTheme="minorHAnsi" w:cstheme="minorBidi"/>
-          <w:color w:val="auto"/>
-          <w:sz w:val="22"/>
-          <w:szCs w:val="22"/>
-        </w:rPr>
-        <w:t>The logic layer is primarily a Task Planner handling the discrete portion of the TAMP search to find semantic solutions.</w:t>
-      </w:r>
-      <w:r>
-        <w:rPr>
-          <w:rFonts w:asciiTheme="minorHAnsi" w:eastAsiaTheme="minorHAnsi" w:hAnsiTheme="minorHAnsi" w:cstheme="minorBidi"/>
-          <w:color w:val="auto"/>
-          <w:sz w:val="22"/>
-          <w:szCs w:val="22"/>
-        </w:rPr>
-        <w:t xml:space="preserve"> These solutions being a </w:t>
-      </w:r>
-      <w:r>
-        <w:rPr>
-          <w:rFonts w:asciiTheme="minorHAnsi" w:eastAsiaTheme="minorHAnsi" w:hAnsiTheme="minorHAnsi" w:cstheme="minorBidi"/>
-          <w:color w:val="auto"/>
-          <w:sz w:val="22"/>
-          <w:szCs w:val="22"/>
-        </w:rPr>
-        <w:t>sequence</w:t>
-      </w:r>
-      <w:r>
-        <w:rPr>
-          <w:rFonts w:asciiTheme="minorHAnsi" w:eastAsiaTheme="minorHAnsi" w:hAnsiTheme="minorHAnsi" w:cstheme="minorBidi"/>
-          <w:color w:val="auto"/>
-          <w:sz w:val="22"/>
-          <w:szCs w:val="22"/>
-        </w:rPr>
-        <w:t xml:space="preserve"> of state configurations with a difference of one </w:t>
-      </w:r>
-      <w:r>
-        <w:rPr>
-          <w:rFonts w:asciiTheme="minorHAnsi" w:eastAsiaTheme="minorHAnsi" w:hAnsiTheme="minorHAnsi" w:cstheme="minorBidi"/>
-          <w:color w:val="auto"/>
-          <w:sz w:val="22"/>
-          <w:szCs w:val="22"/>
-        </w:rPr>
-        <w:t>module</w:t>
-      </w:r>
-      <w:r>
-        <w:rPr>
-          <w:rFonts w:asciiTheme="minorHAnsi" w:eastAsiaTheme="minorHAnsi" w:hAnsiTheme="minorHAnsi" w:cstheme="minorBidi"/>
-          <w:color w:val="auto"/>
-          <w:sz w:val="22"/>
-          <w:szCs w:val="22"/>
-        </w:rPr>
-        <w:t xml:space="preserve"> movement between them, that transforms our initial state</w:t>
-      </w:r>
-      <w:r>
-        <w:rPr>
-          <w:rFonts w:asciiTheme="minorHAnsi" w:eastAsiaTheme="minorHAnsi" w:hAnsiTheme="minorHAnsi" w:cstheme="minorBidi"/>
-          <w:color w:val="auto"/>
-          <w:sz w:val="22"/>
-          <w:szCs w:val="22"/>
-        </w:rPr>
-        <w:t xml:space="preserve"> configuration in</w:t>
-      </w:r>
-      <w:r>
-        <w:rPr>
-          <w:rFonts w:asciiTheme="minorHAnsi" w:eastAsiaTheme="minorHAnsi" w:hAnsiTheme="minorHAnsi" w:cstheme="minorBidi"/>
-          <w:color w:val="auto"/>
-          <w:sz w:val="22"/>
-          <w:szCs w:val="22"/>
-        </w:rPr>
-        <w:t>to our goal state</w:t>
-      </w:r>
-      <w:r>
-        <w:rPr>
-          <w:rFonts w:asciiTheme="minorHAnsi" w:eastAsiaTheme="minorHAnsi" w:hAnsiTheme="minorHAnsi" w:cstheme="minorBidi"/>
-          <w:color w:val="auto"/>
-          <w:sz w:val="22"/>
-          <w:szCs w:val="22"/>
-        </w:rPr>
-        <w:t xml:space="preserve"> configuration</w:t>
-      </w:r>
-      <w:r>
-        <w:rPr>
-          <w:rFonts w:asciiTheme="minorHAnsi" w:eastAsiaTheme="minorHAnsi" w:hAnsiTheme="minorHAnsi" w:cstheme="minorBidi"/>
-          <w:color w:val="auto"/>
-          <w:sz w:val="22"/>
-          <w:szCs w:val="22"/>
-        </w:rPr>
-        <w:t>.</w:t>
-      </w:r>
-      <w:r>
-        <w:rPr>
-          <w:rFonts w:asciiTheme="minorHAnsi" w:eastAsiaTheme="minorHAnsi" w:hAnsiTheme="minorHAnsi" w:cstheme="minorBidi"/>
-          <w:color w:val="auto"/>
-          <w:sz w:val="22"/>
-          <w:szCs w:val="22"/>
-        </w:rPr>
-        <w:t xml:space="preserve"> </w:t>
-      </w:r>
-      <w:r>
-        <w:rPr>
-          <w:rFonts w:asciiTheme="minorHAnsi" w:eastAsiaTheme="minorHAnsi" w:hAnsiTheme="minorHAnsi" w:cstheme="minorBidi"/>
-          <w:color w:val="auto"/>
-          <w:sz w:val="22"/>
-          <w:szCs w:val="22"/>
-        </w:rPr>
-        <w:t>The best examples of existing task planners used today use machine learning techniques to find solutions</w:t>
-      </w:r>
-      <w:r>
-        <w:rPr>
-          <w:rFonts w:asciiTheme="minorHAnsi" w:eastAsiaTheme="minorHAnsi" w:hAnsiTheme="minorHAnsi" w:cstheme="minorBidi"/>
-          <w:color w:val="auto"/>
-          <w:sz w:val="22"/>
-          <w:szCs w:val="22"/>
-        </w:rPr>
-        <w:t>. However, these techniques are</w:t>
-      </w:r>
-      <w:r>
-        <w:rPr>
-          <w:rFonts w:asciiTheme="minorHAnsi" w:eastAsiaTheme="minorHAnsi" w:hAnsiTheme="minorHAnsi" w:cstheme="minorBidi"/>
-          <w:color w:val="auto"/>
-          <w:sz w:val="22"/>
-          <w:szCs w:val="22"/>
-        </w:rPr>
-        <w:t xml:space="preserve"> inappropriate for use in the space industry due to introducing black box behaviour to the system. So instead</w:t>
-      </w:r>
-      <w:r>
-        <w:rPr>
-          <w:rFonts w:asciiTheme="minorHAnsi" w:eastAsiaTheme="minorHAnsi" w:hAnsiTheme="minorHAnsi" w:cstheme="minorBidi"/>
-          <w:color w:val="auto"/>
-          <w:sz w:val="22"/>
-          <w:szCs w:val="22"/>
-        </w:rPr>
-        <w:t>,</w:t>
-      </w:r>
-      <w:r>
-        <w:rPr>
-          <w:rFonts w:asciiTheme="minorHAnsi" w:eastAsiaTheme="minorHAnsi" w:hAnsiTheme="minorHAnsi" w:cstheme="minorBidi"/>
-          <w:color w:val="auto"/>
-          <w:sz w:val="22"/>
-          <w:szCs w:val="22"/>
-        </w:rPr>
-        <w:t xml:space="preserve"> simple </w:t>
-      </w:r>
-      <w:r>
-        <w:rPr>
-          <w:rFonts w:asciiTheme="minorHAnsi" w:eastAsiaTheme="minorHAnsi" w:hAnsiTheme="minorHAnsi" w:cstheme="minorBidi"/>
-          <w:color w:val="auto"/>
-          <w:sz w:val="22"/>
-          <w:szCs w:val="22"/>
-        </w:rPr>
-        <w:t xml:space="preserve">graph search </w:t>
-      </w:r>
-      <w:r>
-        <w:rPr>
-          <w:rFonts w:asciiTheme="minorHAnsi" w:eastAsiaTheme="minorHAnsi" w:hAnsiTheme="minorHAnsi" w:cstheme="minorBidi"/>
-          <w:color w:val="auto"/>
-          <w:sz w:val="22"/>
-          <w:szCs w:val="22"/>
-        </w:rPr>
-        <w:t>technique</w:t>
-      </w:r>
-      <w:r>
-        <w:rPr>
-          <w:rFonts w:asciiTheme="minorHAnsi" w:eastAsiaTheme="minorHAnsi" w:hAnsiTheme="minorHAnsi" w:cstheme="minorBidi"/>
-          <w:color w:val="auto"/>
-          <w:sz w:val="22"/>
-          <w:szCs w:val="22"/>
-        </w:rPr>
-        <w:t>s</w:t>
-      </w:r>
-      <w:r>
-        <w:rPr>
-          <w:rFonts w:asciiTheme="minorHAnsi" w:eastAsiaTheme="minorHAnsi" w:hAnsiTheme="minorHAnsi" w:cstheme="minorBidi"/>
-          <w:color w:val="auto"/>
-          <w:sz w:val="22"/>
-          <w:szCs w:val="22"/>
-        </w:rPr>
-        <w:t xml:space="preserve"> </w:t>
-      </w:r>
-      <w:r>
-        <w:rPr>
-          <w:rFonts w:asciiTheme="minorHAnsi" w:eastAsiaTheme="minorHAnsi" w:hAnsiTheme="minorHAnsi" w:cstheme="minorBidi"/>
-          <w:color w:val="auto"/>
-          <w:sz w:val="22"/>
-          <w:szCs w:val="22"/>
-        </w:rPr>
-        <w:t>are</w:t>
-      </w:r>
-      <w:r>
-        <w:rPr>
-          <w:rFonts w:asciiTheme="minorHAnsi" w:eastAsiaTheme="minorHAnsi" w:hAnsiTheme="minorHAnsi" w:cstheme="minorBidi"/>
-          <w:color w:val="auto"/>
-          <w:sz w:val="22"/>
-          <w:szCs w:val="22"/>
-        </w:rPr>
-        <w:t xml:space="preserve"> implemented.</w:t>
-      </w:r>
-      <w:r>
-        <w:rPr>
-          <w:rFonts w:asciiTheme="minorHAnsi" w:eastAsiaTheme="minorHAnsi" w:hAnsiTheme="minorHAnsi" w:cstheme="minorBidi"/>
-          <w:color w:val="auto"/>
-          <w:sz w:val="22"/>
-          <w:szCs w:val="22"/>
-        </w:rPr>
-        <w:t xml:space="preserve"> The pseudo-code for our algorithm can be seen in figure [%].</w:t>
-      </w:r>
-    </w:p>
-    <w:p/>
-    <w:p>
-      <w:commentRangeStart w:id="29"/>
+        <w:rPr>
+          <w:color w:val="E7E6E6" w:themeColor="background2"/>
+        </w:rPr>
+      </w:pPr>
+      <w:r>
+        <w:rPr>
+          <w:color w:val="E7E6E6" w:themeColor="background2"/>
+        </w:rPr>
+        <w:t>Searching the Graph</w:t>
+      </w:r>
+    </w:p>
+    <w:p>
+      <w:pPr>
+        <w:jc w:val="both"/>
+        <w:rPr>
+          <w:color w:val="E7E6E6" w:themeColor="background2"/>
+        </w:rPr>
+      </w:pPr>
+      <w:r>
+        <w:rPr>
+          <w:color w:val="E7E6E6" w:themeColor="background2"/>
+        </w:rPr>
+        <w:t>To search the graph and find the path to the goal state configuration, two major search algorithms are considered: Depth-First Search (DFS) and Breadth-First Search (BFS).</w:t>
+      </w:r>
+    </w:p>
+    <w:p>
+      <w:pPr>
+        <w:pStyle w:val="ListParagraph"/>
+        <w:numPr>
+          <w:ilvl w:val="0"/>
+          <w:numId w:val="54"/>
+        </w:numPr>
+        <w:jc w:val="both"/>
+        <w:rPr>
+          <w:color w:val="E7E6E6" w:themeColor="background2"/>
+        </w:rPr>
+      </w:pPr>
+      <w:r>
+        <w:rPr>
+          <w:b/>
+          <w:bCs/>
+          <w:color w:val="E7E6E6" w:themeColor="background2"/>
+        </w:rPr>
+        <w:t>Depth-First Search (DFS):</w:t>
+      </w:r>
+      <w:r>
+        <w:rPr>
+          <w:color w:val="E7E6E6" w:themeColor="background2"/>
+        </w:rPr>
+        <w:t xml:space="preserve"> In DFS, the algorithm explores a path to its full depth before backtracking and trying alternative paths. This can be implemented using a state priority queue that sorts states based on their proximity to the goal state, enabling quick solutions. However, the resulting path may not be the most efficient for the mobile manipulator, as each state transition involves additional movement.</w:t>
+      </w:r>
+    </w:p>
+    <w:p>
+      <w:pPr>
+        <w:pStyle w:val="ListParagraph"/>
+        <w:numPr>
+          <w:ilvl w:val="0"/>
+          <w:numId w:val="54"/>
+        </w:numPr>
+        <w:jc w:val="both"/>
+        <w:rPr>
+          <w:color w:val="E7E6E6" w:themeColor="background2"/>
+        </w:rPr>
+      </w:pPr>
+      <w:r>
+        <w:rPr>
+          <w:b/>
+          <w:bCs/>
+          <w:color w:val="E7E6E6" w:themeColor="background2"/>
+        </w:rPr>
+        <w:t>Breadth-First Search (BFS):</w:t>
+      </w:r>
+      <w:r>
+        <w:rPr>
+          <w:color w:val="E7E6E6" w:themeColor="background2"/>
+        </w:rPr>
+        <w:t xml:space="preserve"> In contrast, BFS explores all states at one depth level before proceeding to the next level. It searches all states one step away from the starting state, then two steps away, and so on. Although BFS is</w:t>
+      </w:r>
+      <w:r>
+        <w:rPr>
+          <w:color w:val="E7E6E6" w:themeColor="background2"/>
+        </w:rPr>
+        <w:t xml:space="preserve"> much</w:t>
+      </w:r>
+      <w:r>
+        <w:rPr>
+          <w:color w:val="E7E6E6" w:themeColor="background2"/>
+        </w:rPr>
+        <w:t xml:space="preserve"> slower than DFS and less scalable to larger numbers of modules, it guarantees finding paths with the fewest transitions to the goal state, making it more suitable for efficient reconfiguration.</w:t>
+      </w:r>
+    </w:p>
+    <w:p>
+      <w:pPr>
+        <w:jc w:val="both"/>
+        <w:rPr>
+          <w:color w:val="E7E6E6" w:themeColor="background2"/>
+        </w:rPr>
+      </w:pPr>
+      <w:r>
+        <w:rPr>
+          <w:color w:val="E7E6E6" w:themeColor="background2"/>
+        </w:rPr>
+        <w:t xml:space="preserve">Given the requirement for </w:t>
+      </w:r>
+      <w:r>
+        <w:rPr>
+          <w:color w:val="E7E6E6" w:themeColor="background2"/>
+        </w:rPr>
+        <w:t xml:space="preserve">solution </w:t>
+      </w:r>
+      <w:r>
+        <w:rPr>
+          <w:color w:val="E7E6E6" w:themeColor="background2"/>
+        </w:rPr>
+        <w:t>efficiency</w:t>
+      </w:r>
+      <w:r>
+        <w:rPr>
+          <w:color w:val="E7E6E6" w:themeColor="background2"/>
+        </w:rPr>
+        <w:t xml:space="preserve"> over planner speed</w:t>
+      </w:r>
+      <w:r>
+        <w:rPr>
+          <w:color w:val="E7E6E6" w:themeColor="background2"/>
+        </w:rPr>
+        <w:t>, the Task Planner implements the BFS algorithm. The pseudo-code for the Task Planner algorithm is shown in Figure [%].</w:t>
+      </w:r>
+    </w:p>
+    <w:p>
+      <w:pPr>
+        <w:jc w:val="center"/>
+        <w:rPr>
+          <w:color w:val="E7E6E6" w:themeColor="background2"/>
+        </w:rPr>
+      </w:pPr>
       <w:r>
         <w:rPr>
           <w:noProof/>
+          <w:color w:val="E7E6E6" w:themeColor="background2"/>
         </w:rPr>
         <w:drawing>
-          <wp:inline distT="0" distB="0" distL="0" distR="0" wp14:anchorId="71DA24C7" wp14:editId="58C1DE8D">
+          <wp:inline distT="0" distB="0" distL="0" distR="0" wp14:anchorId="15F0147D" wp14:editId="5A68AEE6">
             <wp:extent cx="3524742" cy="2162477"/>
             <wp:effectExtent l="0" t="0" r="0" b="9525"/>
-            <wp:docPr id="3" name="Picture 3"/>
+            <wp:docPr id="3" name="Picture 3" descr="A computer code with text&#10;&#10;Description automatically generated with medium confidence"/>
             <wp:cNvGraphicFramePr>
               <a:graphicFrameLocks xmlns:a="http://schemas.openxmlformats.org/drawingml/2006/main" noChangeAspect="1"/>
             </wp:cNvGraphicFramePr>
@@ -3851,7 +3888,7 @@
               <a:graphicData uri="http://schemas.openxmlformats.org/drawingml/2006/picture">
                 <pic:pic xmlns:pic="http://schemas.openxmlformats.org/drawingml/2006/picture">
                   <pic:nvPicPr>
-                    <pic:cNvPr id="1" name=""/>
+                    <pic:cNvPr id="3" name="Picture 3" descr="A computer code with text&#10;&#10;Description automatically generated with medium confidence"/>
                     <pic:cNvPicPr/>
                   </pic:nvPicPr>
                   <pic:blipFill>
@@ -3875,73 +3912,21 @@
           </wp:inline>
         </w:drawing>
       </w:r>
-      <w:commentRangeEnd w:id="29"/>
-      <w:r>
-        <w:rPr>
-          <w:rStyle w:val="CommentReference"/>
-        </w:rPr>
-        <w:commentReference w:id="29"/>
-      </w:r>
-      <w:r>
-        <w:t xml:space="preserve"> </w:t>
-      </w:r>
     </w:p>
     <w:p>
       <w:pPr>
         <w:pStyle w:val="Heading3"/>
       </w:pPr>
       <w:r>
-        <w:t>Searching the Graph</w:t>
-      </w:r>
-    </w:p>
-    <w:p>
-      <w:pPr>
-        <w:jc w:val="both"/>
-      </w:pPr>
-      <w:r>
-        <w:t xml:space="preserve">To search the graph to find the path to the goal state configuration, there are 2 major search algorithms available. Depth-first and Breadth-first search. In depth-first search, the algorithm travels all the way through a possible path before attempting to search another path. We can implement this algorithm </w:t>
-      </w:r>
-      <w:proofErr w:type="gramStart"/>
-      <w:r>
-        <w:t>through the use of</w:t>
-      </w:r>
-      <w:proofErr w:type="gramEnd"/>
-      <w:r>
-        <w:t xml:space="preserve"> a state priority queue that sorts state according to how close to the goal state they are to find a solution very quickly. Though the found semantic solution would be one of many possible paths to the goal state and is rarely the most efficient semantic solution for the mobile manipulator as each state transition requires extra movement for the mobile manipulator, hence the less transitions, the better for the application of this reconfiguration program to the space industry. Taking this into consideration, it makes sense to instead implement a breadth-first search which searches states one layer at a time. The algorithm searches all states one level deep away from the starting state, before searching all states two levels deep, then three levels and so on. The breadth-first search algorithm is far slower than the depth-first</w:t>
-      </w:r>
-      <w:r>
-        <w:t xml:space="preserve"> search algorithm which hinders the </w:t>
-      </w:r>
-      <w:r>
-        <w:t>algorithms’</w:t>
-      </w:r>
-      <w:r>
-        <w:t xml:space="preserve"> ability to scale to a larger number of modules;</w:t>
-      </w:r>
-      <w:r>
-        <w:t xml:space="preserve"> </w:t>
-      </w:r>
-      <w:r>
-        <w:t>B</w:t>
-      </w:r>
-      <w:r>
-        <w:t>ut semantic solutions found will always be paths with the smallest number of transitions to the goal state.</w:t>
-      </w:r>
-    </w:p>
-    <w:p>
-      <w:pPr>
-        <w:pStyle w:val="Heading3"/>
-      </w:pPr>
-      <w:r>
         <w:t>Generating States</w:t>
       </w:r>
     </w:p>
     <w:p>
       <w:r>
-        <w:t>To expand the graph, the task planner needs to take a state and generate a set of new states</w:t>
-      </w:r>
-      <w:r>
-        <w:t xml:space="preserve"> using the </w:t>
+        <w:t xml:space="preserve">To expand the graph, the task planner generates new states using the </w:t>
+      </w:r>
+      <w:r>
+        <w:t>“</w:t>
       </w:r>
       <w:proofErr w:type="spellStart"/>
       <w:proofErr w:type="gramStart"/>
@@ -3954,13 +3939,19 @@
       </w:r>
       <w:proofErr w:type="gramEnd"/>
       <w:r>
-        <w:t xml:space="preserve">) function referenced in our search algorithm pseudo-code. States are generated using a set of basic </w:t>
-      </w:r>
-      <w:r>
-        <w:t>rules</w:t>
-      </w:r>
-      <w:r>
-        <w:t xml:space="preserve"> that prioritise which blocks to move to generate a set of states. The priority of a module in the generation of a move set is defined as follows:</w:t>
+        <w:t>)</w:t>
+      </w:r>
+      <w:r>
+        <w:t>”</w:t>
+      </w:r>
+      <w:r>
+        <w:t xml:space="preserve"> function, referenced in the search algorithm pseudo-code</w:t>
+      </w:r>
+      <w:r>
+        <w:t>(fig [%])</w:t>
+      </w:r>
+      <w:r>
+        <w:t>. States are generated based on a set of rules that prioritize which modules to move, ensuring efficient state expansion. The priority rules for module movement are as follows:</w:t>
       </w:r>
     </w:p>
     <w:p>
@@ -4000,48 +3991,83 @@
       </w:r>
     </w:p>
     <w:p>
-      <w:pPr>
-        <w:jc w:val="both"/>
-      </w:pPr>
-      <w:r>
-        <w:t xml:space="preserve">Using the above rules, we guarantee that more sets can always be </w:t>
-      </w:r>
-      <w:r>
-        <w:t>generated,</w:t>
-      </w:r>
-      <w:r>
-        <w:t xml:space="preserve"> </w:t>
-      </w:r>
-      <w:r>
-        <w:t>t</w:t>
-      </w:r>
-      <w:r>
-        <w:t xml:space="preserve">hough modules that require moving first will almost always be prioritised. The construction of </w:t>
-      </w:r>
-      <w:r>
-        <w:t xml:space="preserve">a </w:t>
-      </w:r>
-      <w:r>
-        <w:t xml:space="preserve">priority queue that would prioritise blocks </w:t>
+      <w:r>
+        <w:t>These rules ensure that the task planner consistently generates new states while prioritizing the movement of modules that need to be repositioned first. This approach minimizes unnecessary movements and helps streamline the reconfiguration process.</w:t>
+      </w:r>
+    </w:p>
+    <w:p>
+      <w:pPr>
+        <w:jc w:val="both"/>
+      </w:pPr>
+      <w:r>
+        <w:t xml:space="preserve">A priority queue that prioritizes modules based on their distance from modules not yet in their final position was considered. This would allow for efficient repositioning of deeply embedded modules. However, this added complexity was deemed unnecessary for the current program's scope and would increase </w:t>
       </w:r>
       <w:r>
         <w:lastRenderedPageBreak/>
-        <w:t>by their distance to modules not yet in their final position was considered to allow blocks that are for example, deep within a structure</w:t>
-      </w:r>
-      <w:r>
-        <w:t>,</w:t>
-      </w:r>
-      <w:r>
-        <w:t xml:space="preserve"> to be dug out efficiently</w:t>
-      </w:r>
-      <w:r>
-        <w:t>; Though this was seen as adding unnecessary complexity and would increase computation time just to cover a relatively rare scenario for our current program usage. If this planner was to be applied to larger structures though, this technique should be considered to improve computation time.</w:t>
-      </w:r>
+        <w:t>computation time for a relatively rare scenario. For larger structures, implementing such a priority queue could be beneficial to improve computation efficiency.</w:t>
+      </w:r>
+    </w:p>
+    <w:p>
+      <w:pPr>
+        <w:jc w:val="both"/>
+      </w:pPr>
+    </w:p>
+    <w:p>
+      <w:pPr>
+        <w:jc w:val="center"/>
+      </w:pPr>
+      <w:r>
+        <w:drawing>
+          <wp:inline distT="0" distB="0" distL="0" distR="0" wp14:anchorId="11CDC3DA" wp14:editId="69F615B1">
+            <wp:extent cx="6120130" cy="3871595"/>
+            <wp:effectExtent l="0" t="0" r="0" b="0"/>
+            <wp:docPr id="1217569445" name="Picture 1" descr="A diagram of a diagram&#10;&#10;Description automatically generated"/>
+            <wp:cNvGraphicFramePr>
+              <a:graphicFrameLocks xmlns:a="http://schemas.openxmlformats.org/drawingml/2006/main" noChangeAspect="1"/>
+            </wp:cNvGraphicFramePr>
+            <a:graphic xmlns:a="http://schemas.openxmlformats.org/drawingml/2006/main">
+              <a:graphicData uri="http://schemas.openxmlformats.org/drawingml/2006/picture">
+                <pic:pic xmlns:pic="http://schemas.openxmlformats.org/drawingml/2006/picture">
+                  <pic:nvPicPr>
+                    <pic:cNvPr id="1217569445" name="Picture 1" descr="A diagram of a diagram&#10;&#10;Description automatically generated"/>
+                    <pic:cNvPicPr/>
+                  </pic:nvPicPr>
+                  <pic:blipFill>
+                    <a:blip r:embed="rId20"/>
+                    <a:stretch>
+                      <a:fillRect/>
+                    </a:stretch>
+                  </pic:blipFill>
+                  <pic:spPr>
+                    <a:xfrm>
+                      <a:off x="0" y="0"/>
+                      <a:ext cx="6120130" cy="3871595"/>
+                    </a:xfrm>
+                    <a:prstGeom prst="rect">
+                      <a:avLst/>
+                    </a:prstGeom>
+                  </pic:spPr>
+                </pic:pic>
+              </a:graphicData>
+            </a:graphic>
+          </wp:inline>
+        </w:drawing>
+      </w:r>
+    </w:p>
+    <w:p>
+      <w:pPr>
+        <w:jc w:val="both"/>
+      </w:pPr>
     </w:p>
     <w:p>
       <w:pPr>
         <w:pStyle w:val="Heading3"/>
         <w:jc w:val="both"/>
+        <w:rPr>
+          <w:rFonts w:ascii="Segoe UI" w:eastAsia="Times New Roman" w:hAnsi="Segoe UI" w:cs="Segoe UI"/>
+          <w:color w:val="0D0D0D"/>
+          <w:lang w:val="en-AU" w:eastAsia="en-AU"/>
+        </w:rPr>
       </w:pPr>
       <w:r>
         <w:t>Trimming States</w:t>
@@ -4052,46 +4078,25 @@
         <w:jc w:val="both"/>
       </w:pPr>
       <w:r>
-        <w:t>When handling problems with large number</w:t>
-      </w:r>
-      <w:r>
-        <w:t>s</w:t>
-      </w:r>
-      <w:r>
-        <w:t xml:space="preserve"> of modules, the generation of new states </w:t>
-      </w:r>
-      <w:r>
-        <w:t>often produces</w:t>
-      </w:r>
-      <w:r>
-        <w:t xml:space="preserve"> a huge number of states which quickly takes up memory and computation time. To speed up the search, states are sorted into a priority queue upon generation</w:t>
-      </w:r>
-      <w:r>
-        <w:t xml:space="preserve">, then a chosen number of highest priority states </w:t>
-      </w:r>
-      <w:r>
-        <w:t xml:space="preserve">are </w:t>
-      </w:r>
-      <w:r>
-        <w:t xml:space="preserve">added to </w:t>
-      </w:r>
-      <w:r>
-        <w:t xml:space="preserve">the </w:t>
-      </w:r>
-      <w:r>
-        <w:t>search graph</w:t>
-      </w:r>
-      <w:r>
-        <w:t>, while t</w:t>
-      </w:r>
-      <w:r>
-        <w:t xml:space="preserve">he remaining states are </w:t>
-      </w:r>
-      <w:r>
-        <w:t>discarded</w:t>
-      </w:r>
-      <w:r>
-        <w:t>. States are sorted according to how close they are to the desired goal configuration according to the following defined heuristics:</w:t>
+        <w:t xml:space="preserve">When </w:t>
+      </w:r>
+      <w:r>
+        <w:t xml:space="preserve">handling inputs with </w:t>
+      </w:r>
+      <w:r>
+        <w:t xml:space="preserve">large numbers of modules, the </w:t>
+      </w:r>
+      <w:r>
+        <w:t>search tree expansion</w:t>
+      </w:r>
+      <w:r>
+        <w:t xml:space="preserve"> can quickly result in a vast number of states, consuming significant </w:t>
+      </w:r>
+      <w:r>
+        <w:t>memory,</w:t>
+      </w:r>
+      <w:r>
+        <w:t xml:space="preserve"> and computation time. To expedite the search process, generated states are sorted into a priority queue, and only the highest priority states are added to the search graph. The remaining states are discarded, as illustrated in Figure [%]. The states are prioritized based on their proximity to the desired goal configuration, using the following heuristics:</w:t>
       </w:r>
     </w:p>
     <w:p>
@@ -4099,21 +4104,12 @@
         <w:pStyle w:val="ListParagraph"/>
         <w:numPr>
           <w:ilvl w:val="0"/>
-          <w:numId w:val="25"/>
+          <w:numId w:val="57"/>
         </w:numPr>
         <w:jc w:val="both"/>
       </w:pPr>
       <w:r>
-        <w:t>The number of modules</w:t>
-      </w:r>
-      <w:r>
-        <w:t xml:space="preserve"> </w:t>
-      </w:r>
-      <w:r>
-        <w:t>in the current state that are already in their final positions</w:t>
-      </w:r>
-      <w:r>
-        <w:t>.</w:t>
+        <w:t>Number of modules already in their final positions.</w:t>
       </w:r>
     </w:p>
     <w:p>
@@ -4121,27 +4117,12 @@
         <w:pStyle w:val="ListParagraph"/>
         <w:numPr>
           <w:ilvl w:val="0"/>
-          <w:numId w:val="25"/>
+          <w:numId w:val="57"/>
         </w:numPr>
         <w:jc w:val="both"/>
       </w:pPr>
       <w:r>
-        <w:t xml:space="preserve">The number of modules in the current state that are not in their final </w:t>
-      </w:r>
-      <w:r>
-        <w:t>positions,</w:t>
-      </w:r>
-      <w:r>
-        <w:t xml:space="preserve"> </w:t>
-      </w:r>
-      <w:r>
-        <w:t>however,</w:t>
-      </w:r>
-      <w:r>
-        <w:t xml:space="preserve"> are in positions that do not contain a module in the goal state</w:t>
-      </w:r>
-      <w:r>
-        <w:t>.</w:t>
+        <w:t>Number of modules not in their final positions but occupying positions that are vacant in the goal state.</w:t>
       </w:r>
     </w:p>
     <w:p>
@@ -4149,66 +4130,83 @@
         <w:pStyle w:val="ListParagraph"/>
         <w:numPr>
           <w:ilvl w:val="0"/>
-          <w:numId w:val="25"/>
+          <w:numId w:val="57"/>
         </w:numPr>
         <w:jc w:val="both"/>
       </w:pPr>
       <w:r>
-        <w:t>The sum of the Euclidean distances of the module positions in the current state to their final positions in the goal state</w:t>
+        <w:t>Sum of the Euclidean distances of the module positions from their final positions in the goal state.</w:t>
+      </w:r>
+    </w:p>
+    <w:p>
+      <w:pPr>
+        <w:jc w:val="both"/>
+      </w:pPr>
+      <w:r>
+        <w:t>These heuristics measure how far a state is from the goal state and allow comparison between states to determine which is closer to the goal. States are first sorted using the number of modules in their final positions. In the event of a tie, the second heuristic is used. If there is still a tie, the</w:t>
+      </w:r>
+      <w:r>
+        <w:t xml:space="preserve"> computationally intensive</w:t>
+      </w:r>
+      <w:r>
+        <w:t xml:space="preserve"> third heuristic</w:t>
+      </w:r>
+      <w:r>
+        <w:t xml:space="preserve"> </w:t>
+      </w:r>
+      <w:r>
+        <w:t>is applied.</w:t>
+      </w:r>
+    </w:p>
+    <w:p>
+      <w:pPr>
+        <w:jc w:val="both"/>
+      </w:pPr>
+      <w:r>
+        <w:t>By primarily using the first two heuristics, the planner reduces the frequency of expensive calculations, thereby speeding up the state comparison process and improving overall efficiency.</w:t>
+      </w:r>
+    </w:p>
+    <w:p>
+      <w:pPr>
+        <w:jc w:val="both"/>
+      </w:pPr>
+    </w:p>
+    <w:p>
+      <w:pPr>
+        <w:pStyle w:val="Heading3"/>
+      </w:pPr>
+      <w:r>
+        <w:lastRenderedPageBreak/>
+        <w:t>Physical Layer Feedback</w:t>
+      </w:r>
+    </w:p>
+    <w:p>
+      <w:pPr>
+        <w:jc w:val="both"/>
+      </w:pPr>
+      <w:r>
+        <w:t>When a semantic solution is identified, it is passed to the physical layer for verification. If the physical layer encounters a failure, the transition causing the failure is pruned from the</w:t>
+      </w:r>
+      <w:r>
+        <w:t xml:space="preserve"> search</w:t>
+      </w:r>
+      <w:r>
+        <w:t xml:space="preserve"> tree, and all subsequent transitions on that branch are removed.</w:t>
+      </w:r>
+      <w:r>
+        <w:t xml:space="preserve"> </w:t>
+      </w:r>
+      <w:r>
+        <w:t xml:space="preserve">The </w:t>
+      </w:r>
+      <w:r>
+        <w:t>search then resumes without the failing transition</w:t>
       </w:r>
       <w:r>
         <w:t>.</w:t>
       </w:r>
-    </w:p>
-    <w:p>
-      <w:pPr>
-        <w:jc w:val="both"/>
-      </w:pPr>
-      <w:r>
-        <w:t xml:space="preserve">This heuristic is used to measure how far a state is from the goal state and compare the state against another state to find which state is closest to the goal state. The first rule is used to sort states into the priority queue, but in the case of a tie, the second rule is used to compare the states instead. In the case of another tie, the distance each module is from their final position is used instead which is a simple however computationally intensive comparison to find. The initial two rules help to significantly speed up the comparison of states by reducing how often the planner </w:t>
-      </w:r>
-      <w:r>
-        <w:t>must</w:t>
-      </w:r>
-      <w:r>
-        <w:t xml:space="preserve"> run expensive calculations. </w:t>
-      </w:r>
-    </w:p>
-    <w:p>
-      <w:pPr>
-        <w:pStyle w:val="Heading3"/>
-      </w:pPr>
-      <w:r>
-        <w:t>Physical Layer Feedback</w:t>
-      </w:r>
-    </w:p>
-    <w:p>
-      <w:pPr>
-        <w:jc w:val="both"/>
-      </w:pPr>
-      <w:r>
-        <w:t xml:space="preserve">When a semantic solution is found, it is sent to the physical layer to verify the solution. In the case of a failure, the transition that caused the failure is trimmed from the tree and all generated transitions on the corresponding branch of the graph are removed. The </w:t>
-      </w:r>
-      <w:r>
-        <w:t>search then resumes without the failing transition</w:t>
-      </w:r>
-      <w:r>
-        <w:t>.</w:t>
-      </w:r>
-      <w:r>
-        <w:t xml:space="preserve"> An alternative method would be to perform physical layer checks on each individual move when generating states, though in comparison to the logic layer, the calculations conducted by the physical layer are far more intensive. </w:t>
-      </w:r>
-      <w:r>
-        <w:t>So,</w:t>
-      </w:r>
-      <w:r>
-        <w:t xml:space="preserve"> it is preferred to verify only the transitions involved in the semantic </w:t>
-      </w:r>
-      <w:r>
-        <w:t>solution and</w:t>
-      </w:r>
-      <w:r>
-        <w:t xml:space="preserve"> spend longer searching for semantic solutions.</w:t>
+      <w:r>
+        <w:t xml:space="preserve"> </w:t>
       </w:r>
     </w:p>
     <w:p>
@@ -4221,6 +4219,20 @@
           <w:szCs w:val="22"/>
         </w:rPr>
       </w:pPr>
+      <w:r>
+        <w:t>An alternative approach would involve performing physical layer checks for each move during state generation. However, physical layer calculations are significantly more computationally intensive compared to those in the logic layer. Thus, it is more efficient to focus on verifying only the transitions within the semantic solution, even if it means spending more time searching for these solutions. This approach balances computational load by leveraging the relatively quicker logic layer to identify potential solutions and reserving the intensive checks for validation.</w:t>
+      </w:r>
+    </w:p>
+    <w:p>
+      <w:pPr>
+        <w:rPr>
+          <w:rStyle w:val="Heading2Char"/>
+          <w:rFonts w:asciiTheme="minorHAnsi" w:eastAsiaTheme="minorHAnsi" w:hAnsiTheme="minorHAnsi" w:cstheme="minorBidi"/>
+          <w:color w:val="auto"/>
+          <w:sz w:val="22"/>
+          <w:szCs w:val="22"/>
+        </w:rPr>
+      </w:pPr>
     </w:p>
     <w:p>
       <w:pPr>
@@ -4296,16 +4308,16 @@
       <w:r>
         <w:t xml:space="preserve">at a desired position and orientation. There are multiple methods for finding inverse kinematics, primarily using an </w:t>
       </w:r>
-      <w:commentRangeStart w:id="30"/>
+      <w:commentRangeStart w:id="27"/>
       <w:r>
         <w:t>analytical approach or the Pseudoinverse Jacobian method</w:t>
       </w:r>
-      <w:commentRangeEnd w:id="30"/>
+      <w:commentRangeEnd w:id="27"/>
       <w:r>
         <w:rPr>
           <w:rStyle w:val="CommentReference"/>
         </w:rPr>
-        <w:commentReference w:id="30"/>
+        <w:commentReference w:id="27"/>
       </w:r>
       <w:r>
         <w:t xml:space="preserve">. The analytical approach is far more difficult as it requires analysing and finding a mathematical solution for each </w:t>
@@ -4345,16 +4357,16 @@
       <w:r>
         <w:t xml:space="preserve">As we are expecting to calculate inverse kinematics often, we will use an analytical approach which can be calculated by representing our mobile manipulator as a set of </w:t>
       </w:r>
-      <w:commentRangeStart w:id="31"/>
+      <w:commentRangeStart w:id="28"/>
       <w:r>
         <w:t>Denavit-Hartenberg Frames</w:t>
       </w:r>
-      <w:commentRangeEnd w:id="31"/>
+      <w:commentRangeEnd w:id="28"/>
       <w:r>
         <w:rPr>
           <w:rStyle w:val="CommentReference"/>
         </w:rPr>
-        <w:commentReference w:id="31"/>
+        <w:commentReference w:id="28"/>
       </w:r>
       <w:r>
         <w:t xml:space="preserve">. </w:t>
@@ -4371,6 +4383,7 @@
         <w:pStyle w:val="Heading3"/>
       </w:pPr>
       <w:r>
+        <w:lastRenderedPageBreak/>
         <w:t>Manipulator Base</w:t>
       </w:r>
       <w:r>
@@ -4381,7 +4394,7 @@
       <w:pPr>
         <w:jc w:val="center"/>
       </w:pPr>
-      <w:commentRangeStart w:id="32"/>
+      <w:commentRangeStart w:id="29"/>
       <w:r>
         <w:rPr>
           <w:noProof/>
@@ -4402,7 +4415,7 @@
                     <pic:cNvPicPr/>
                   </pic:nvPicPr>
                   <pic:blipFill>
-                    <a:blip r:embed="rId20"/>
+                    <a:blip r:embed="rId21"/>
                     <a:stretch>
                       <a:fillRect/>
                     </a:stretch>
@@ -4422,12 +4435,12 @@
           </wp:inline>
         </w:drawing>
       </w:r>
-      <w:commentRangeEnd w:id="32"/>
+      <w:commentRangeEnd w:id="29"/>
       <w:r>
         <w:rPr>
           <w:rStyle w:val="CommentReference"/>
         </w:rPr>
-        <w:commentReference w:id="32"/>
+        <w:commentReference w:id="29"/>
       </w:r>
     </w:p>
     <w:p>
@@ -4469,7 +4482,6 @@
         <w:jc w:val="both"/>
       </w:pPr>
       <w:r>
-        <w:lastRenderedPageBreak/>
         <w:t>Though due to time constraints, instead a simple set of rules are to be used to develop motion path plans for the specific scenario available in the lab where modules are reconfigured on a platform by a stationary robot arm. We simplify planning by assuming that:</w:t>
       </w:r>
     </w:p>
@@ -4794,118 +4806,121 @@
         <w:jc w:val="both"/>
       </w:pPr>
       <w:r>
-        <w:t xml:space="preserve">The feedback strategy to be primarily implemented in this project is simple verification of semantic solutions. Solutions that fail are returned to the logic layer, and the transition causing the failure is then trimmed from the tree along with all configurations that originated from that transition. The logic layer will then continue the search without those transitions. There is concern that, for example, the physical layer will fail most transitions from a node early in the search process, which results in the search space being reduced to such a small scope that no reasonable solution is found. Further testing and research will be required to deduce whether this is a problem that can be solved with basic modification and advancement of the feedback </w:t>
-      </w:r>
-      <w:r>
+        <w:t>The feedback strategy to be primarily implemented in this project is simple verification of semantic solutions. Solutions that fail are returned to the logic layer, and the transition causing the failure is then trimmed from the tree along with all configurations that originated from that transition. The logic layer will then continue the search without those transitions. There is concern that, for example, the physical layer will fail most transitions from a node early in the search process, which results in the search space being reduced to such a small scope that no reasonable solution is found. Further testing and research will be required to deduce whether this is a problem that can be solved with basic modification and advancement of the feedback strategy, or whether other methods of communicating physical layer failures should be pursued. The testing and resultant analysis of the verification feedback strategy will be used as a primary performance metric upon completion.</w:t>
+      </w:r>
+    </w:p>
+    <w:p/>
+    <w:p>
+      <w:pPr>
+        <w:pStyle w:val="Heading3"/>
+        <w:rPr>
+          <w:b/>
+        </w:rPr>
+      </w:pPr>
+      <w:r>
+        <w:t>Failure Memory</w:t>
+      </w:r>
+    </w:p>
+    <w:p>
+      <w:pPr>
+        <w:pStyle w:val="NoSpacing"/>
+        <w:jc w:val="both"/>
+        <w:rPr>
+          <w:bCs/>
+        </w:rPr>
+      </w:pPr>
+      <w:r>
+        <w:rPr>
+          <w:bCs/>
+        </w:rPr>
+        <w:t>Implementing a failure memory much like the one developed in this paper [</w:t>
+      </w:r>
+      <w:commentRangeStart w:id="30"/>
+      <w:r>
+        <w:rPr>
+          <w:bCs/>
+        </w:rPr>
+        <w:t>%</w:t>
+      </w:r>
+      <w:commentRangeEnd w:id="30"/>
+      <w:r>
+        <w:rPr>
+          <w:rStyle w:val="CommentReference"/>
+        </w:rPr>
+        <w:commentReference w:id="30"/>
+      </w:r>
+      <w:r>
+        <w:rPr>
+          <w:bCs/>
+        </w:rPr>
+        <w:t>] was considered</w:t>
+      </w:r>
+      <w:r>
+        <w:rPr>
+          <w:bCs/>
+        </w:rPr>
+        <w:t>;</w:t>
+      </w:r>
+      <w:r>
+        <w:rPr>
+          <w:bCs/>
+        </w:rPr>
+        <w:t xml:space="preserve"> </w:t>
+      </w:r>
+      <w:r>
+        <w:rPr>
+          <w:bCs/>
+        </w:rPr>
+        <w:t>B</w:t>
+      </w:r>
+      <w:r>
+        <w:rPr>
+          <w:bCs/>
+        </w:rPr>
+        <w:t>ut after further research</w:t>
+      </w:r>
+      <w:r>
+        <w:rPr>
+          <w:bCs/>
+        </w:rPr>
+        <w:t>,</w:t>
+      </w:r>
+      <w:r>
+        <w:rPr>
+          <w:bCs/>
+        </w:rPr>
+        <w:t xml:space="preserve"> was </w:t>
+      </w:r>
+      <w:r>
+        <w:rPr>
+          <w:bCs/>
+        </w:rPr>
+        <w:t>deemed</w:t>
+      </w:r>
+      <w:r>
+        <w:rPr>
+          <w:bCs/>
+        </w:rPr>
+        <w:t xml:space="preserve"> outside the scope of this project due to the </w:t>
+      </w:r>
+      <w:r>
+        <w:rPr>
+          <w:bCs/>
+        </w:rPr>
+        <w:t>primary</w:t>
+      </w:r>
+      <w:r>
+        <w:rPr>
+          <w:bCs/>
+        </w:rPr>
+        <w:t xml:space="preserve"> benefit being time performance based. The failure memory in the mentioned paper was a machine learning algorithm that would use a database of past failures as a training set, to predict whether a transition in the logic layer would later fail in the physical layer. Transitions with a high probability of failure were then trimmed from the set of generated states during graph expansion, reducing the overall run time of the system by reducing the number of calls to the physical layer along with reducing the set of states the algorithm was required to search through. For space application, it was desired to develop a system that avoids the use of black box machine learning algorithms, however still implemented memorising failures to give it the ability to gain efficiency over time. Specifically implementing a failure memory would give the system scalability over time, </w:t>
+      </w:r>
+      <w:r>
+        <w:rPr>
+          <w:bCs/>
+        </w:rPr>
         <w:lastRenderedPageBreak/>
-        <w:t>strategy, or whether other methods of communicating physical layer failures should be pursued. The testing and resultant analysis of the verification feedback strategy will be used as a primary performance metric upon completion.</w:t>
-      </w:r>
-    </w:p>
-    <w:p/>
-    <w:p>
-      <w:pPr>
-        <w:pStyle w:val="Heading3"/>
-        <w:rPr>
-          <w:b/>
-        </w:rPr>
-      </w:pPr>
-      <w:r>
-        <w:t>Failure Memory</w:t>
-      </w:r>
-    </w:p>
-    <w:p>
-      <w:pPr>
-        <w:pStyle w:val="NoSpacing"/>
-        <w:jc w:val="both"/>
-        <w:rPr>
-          <w:bCs/>
-        </w:rPr>
-      </w:pPr>
-      <w:r>
-        <w:rPr>
-          <w:bCs/>
-        </w:rPr>
-        <w:t>Implementing a failure memory much like the one developed in this paper [</w:t>
-      </w:r>
-      <w:commentRangeStart w:id="33"/>
-      <w:r>
-        <w:rPr>
-          <w:bCs/>
-        </w:rPr>
-        <w:t>%</w:t>
-      </w:r>
-      <w:commentRangeEnd w:id="33"/>
-      <w:r>
-        <w:rPr>
-          <w:rStyle w:val="CommentReference"/>
-        </w:rPr>
-        <w:commentReference w:id="33"/>
-      </w:r>
-      <w:r>
-        <w:rPr>
-          <w:bCs/>
-        </w:rPr>
-        <w:t>] was considered</w:t>
-      </w:r>
-      <w:r>
-        <w:rPr>
-          <w:bCs/>
-        </w:rPr>
-        <w:t>;</w:t>
-      </w:r>
-      <w:r>
-        <w:rPr>
-          <w:bCs/>
-        </w:rPr>
-        <w:t xml:space="preserve"> </w:t>
-      </w:r>
-      <w:r>
-        <w:rPr>
-          <w:bCs/>
-        </w:rPr>
-        <w:t>B</w:t>
-      </w:r>
-      <w:r>
-        <w:rPr>
-          <w:bCs/>
-        </w:rPr>
-        <w:t>ut after further research</w:t>
-      </w:r>
-      <w:r>
-        <w:rPr>
-          <w:bCs/>
-        </w:rPr>
-        <w:t>,</w:t>
-      </w:r>
-      <w:r>
-        <w:rPr>
-          <w:bCs/>
-        </w:rPr>
-        <w:t xml:space="preserve"> was </w:t>
-      </w:r>
-      <w:r>
-        <w:rPr>
-          <w:bCs/>
-        </w:rPr>
-        <w:t>deemed</w:t>
-      </w:r>
-      <w:r>
-        <w:rPr>
-          <w:bCs/>
-        </w:rPr>
-        <w:t xml:space="preserve"> outside the scope of this project due to the </w:t>
-      </w:r>
-      <w:r>
-        <w:rPr>
-          <w:bCs/>
-        </w:rPr>
-        <w:t>primary</w:t>
-      </w:r>
-      <w:r>
-        <w:rPr>
-          <w:bCs/>
-        </w:rPr>
-        <w:t xml:space="preserve"> benefit being time performance based. The failure memory in the mentioned paper was a machine learning algorithm that would use a database of past failures as a training set, to predict whether a transition in the logic layer would later fail in the physical layer. Transitions with a high probability of failure were then trimmed from the set of generated states during graph expansion, reducing the overall run time of the system by reducing the number of calls to the physical layer along with reducing the set of states the algorithm was required to search through. For space application, it was desired to develop a system that avoids the use of black box machine learning algorithms, however still implemented memorising failures to give it the ability to gain efficiency over time. Specifically implementing a failure memory would give the system scalability over time, while originally the system would be too slow for large systems, gaining experience through saving failures would allow the system to over time gain enough experience to generate solutions for a larger number of modules in reasonable time for real-world applications.</w:t>
+        <w:t>while originally the system would be too slow for large systems, gaining experience through saving failures would allow the system to over time gain enough experience to generate solutions for a larger number of modules in reasonable time for real-world applications.</w:t>
       </w:r>
     </w:p>
     <w:p>
@@ -5130,7 +5145,6 @@
         <w:pStyle w:val="Heading3"/>
       </w:pPr>
       <w:r>
-        <w:lastRenderedPageBreak/>
         <w:t>Mobile Manipulator</w:t>
       </w:r>
     </w:p>
@@ -5163,7 +5177,7 @@
                     <pic:cNvPicPr/>
                   </pic:nvPicPr>
                   <pic:blipFill>
-                    <a:blip r:embed="rId22">
+                    <a:blip r:embed="rId23">
                       <a:extLst>
                         <a:ext uri="{28A0092B-C50C-407E-A947-70E740481C1C}">
                           <a14:useLocalDpi xmlns:a14="http://schemas.microsoft.com/office/drawing/2010/main" val="0"/>
@@ -5223,7 +5237,7 @@
                     <pic:cNvPicPr/>
                   </pic:nvPicPr>
                   <pic:blipFill>
-                    <a:blip r:embed="rId23">
+                    <a:blip r:embed="rId24">
                       <a:extLst>
                         <a:ext uri="{28A0092B-C50C-407E-A947-70E740481C1C}">
                           <a14:useLocalDpi xmlns:a14="http://schemas.microsoft.com/office/drawing/2010/main" val="0"/>
@@ -5317,7 +5331,7 @@
                     <pic:cNvPicPr/>
                   </pic:nvPicPr>
                   <pic:blipFill>
-                    <a:blip r:embed="rId24"/>
+                    <a:blip r:embed="rId25"/>
                     <a:stretch>
                       <a:fillRect/>
                     </a:stretch>
@@ -5355,7 +5369,13 @@
         <w:t xml:space="preserve"> after a solution is found</w:t>
       </w:r>
       <w:r>
-        <w:t xml:space="preserve"> to correctly display the instructions to users and additionally is used to create state reconfiguration transition animations for visual analysis of the process.</w:t>
+        <w:t xml:space="preserve"> to correctly display the instructions to users</w:t>
+      </w:r>
+      <w:r>
+        <w:t xml:space="preserve"> (seen in appendix [%])</w:t>
+      </w:r>
+      <w:r>
+        <w:t xml:space="preserve"> and additionally is used to create state reconfiguration transition animations for visual analysis of the process.</w:t>
       </w:r>
     </w:p>
     <w:p/>
@@ -5462,11 +5482,9 @@
       <w:r>
         <w:t xml:space="preserve"> back to the starting state configuration, to view the transition path required to transition </w:t>
       </w:r>
-      <w:proofErr w:type="gramStart"/>
-      <w:r>
-        <w:t>from the starting state,</w:t>
-      </w:r>
-      <w:proofErr w:type="gramEnd"/>
+      <w:r>
+        <w:t>from the starting state</w:t>
+      </w:r>
       <w:r>
         <w:t xml:space="preserve"> to the generated state.</w:t>
       </w:r>
@@ -6386,16 +6404,16 @@
         <w:lastRenderedPageBreak/>
         <w:t>The class verification function is used to verify all modules within the state are connected. The original position matrix data structure cleverly utilised an out-of-the-box clustering algorithm [</w:t>
       </w:r>
-      <w:commentRangeStart w:id="34"/>
+      <w:commentRangeStart w:id="31"/>
       <w:r>
         <w:t>%</w:t>
       </w:r>
-      <w:commentRangeEnd w:id="34"/>
+      <w:commentRangeEnd w:id="31"/>
       <w:r>
         <w:rPr>
           <w:rStyle w:val="CommentReference"/>
         </w:rPr>
-        <w:commentReference w:id="34"/>
+        <w:commentReference w:id="31"/>
       </w:r>
       <w:r>
         <w:t>] to verify the state. If more than one cluster was detected, not all blocks in the state were connected. After switching to a dictionary data structure, the verification algorithm required updating</w:t>
@@ -6417,7 +6435,7 @@
           <w:rFonts w:ascii="Courier New" w:hAnsi="Courier New" w:cs="Courier New"/>
         </w:rPr>
       </w:pPr>
-      <w:commentRangeStart w:id="35"/>
+      <w:commentRangeStart w:id="32"/>
       <w:r>
         <w:rPr>
           <w:rFonts w:ascii="Courier New" w:hAnsi="Courier New" w:cs="Courier New"/>
@@ -6801,19 +6819,7 @@
         <w:rPr>
           <w:rFonts w:ascii="Courier New" w:hAnsi="Courier New" w:cs="Courier New"/>
         </w:rPr>
-        <w:t xml:space="preserve"> </w:t>
-      </w:r>
-      <w:r>
-        <w:rPr>
-          <w:rFonts w:ascii="Courier New" w:hAnsi="Courier New" w:cs="Courier New"/>
-        </w:rPr>
-        <w:t>neighbour</w:t>
-      </w:r>
-      <w:r>
-        <w:rPr>
-          <w:rFonts w:ascii="Courier New" w:hAnsi="Courier New" w:cs="Courier New"/>
-        </w:rPr>
-        <w:t xml:space="preserve"> not in </w:t>
+        <w:t xml:space="preserve"> neighbour not in </w:t>
       </w:r>
       <w:proofErr w:type="spellStart"/>
       <w:r>
@@ -6872,13 +6878,7 @@
         <w:rPr>
           <w:rFonts w:ascii="Courier New" w:hAnsi="Courier New" w:cs="Courier New"/>
         </w:rPr>
-        <w:t>list</w:t>
-      </w:r>
-      <w:r>
-        <w:rPr>
-          <w:rFonts w:ascii="Courier New" w:hAnsi="Courier New" w:cs="Courier New"/>
-        </w:rPr>
-        <w:t>.push</w:t>
+        <w:t>list.push</w:t>
       </w:r>
       <w:proofErr w:type="spellEnd"/>
       <w:proofErr w:type="gramEnd"/>
@@ -7062,12 +7062,12 @@
         </w:rPr>
         <w:t>()</w:t>
       </w:r>
-      <w:commentRangeEnd w:id="35"/>
+      <w:commentRangeEnd w:id="32"/>
       <w:r>
         <w:rPr>
           <w:rStyle w:val="CommentReference"/>
         </w:rPr>
-        <w:commentReference w:id="35"/>
+        <w:commentReference w:id="32"/>
       </w:r>
     </w:p>
     <w:p>
@@ -7096,6 +7096,9 @@
         <w:jc w:val="both"/>
       </w:pPr>
       <w:r>
+        <w:rPr>
+          <w:noProof/>
+        </w:rPr>
         <w:lastRenderedPageBreak/>
         <w:drawing>
           <wp:inline distT="0" distB="0" distL="0" distR="0" wp14:anchorId="202824A7" wp14:editId="5388E46D">
@@ -7113,7 +7116,7 @@
                     <pic:cNvPicPr/>
                   </pic:nvPicPr>
                   <pic:blipFill>
-                    <a:blip r:embed="rId25"/>
+                    <a:blip r:embed="rId26"/>
                     <a:stretch>
                       <a:fillRect/>
                     </a:stretch>
@@ -7141,16 +7144,16 @@
       <w:r>
         <w:t>As pointed out in figure [</w:t>
       </w:r>
-      <w:commentRangeStart w:id="36"/>
+      <w:commentRangeStart w:id="33"/>
       <w:r>
         <w:t>%</w:t>
       </w:r>
-      <w:commentRangeEnd w:id="36"/>
+      <w:commentRangeEnd w:id="33"/>
       <w:r>
         <w:rPr>
           <w:rStyle w:val="CommentReference"/>
         </w:rPr>
-        <w:commentReference w:id="36"/>
+        <w:commentReference w:id="33"/>
       </w:r>
       <w:r>
         <w:t xml:space="preserve">], </w:t>
@@ -7301,16 +7304,16 @@
       <w:r>
         <w:t xml:space="preserve"> package </w:t>
       </w:r>
-      <w:commentRangeStart w:id="37"/>
+      <w:commentRangeStart w:id="34"/>
       <w:r>
         <w:t>[%]</w:t>
       </w:r>
-      <w:commentRangeEnd w:id="37"/>
+      <w:commentRangeEnd w:id="34"/>
       <w:r>
         <w:rPr>
           <w:rStyle w:val="CommentReference"/>
         </w:rPr>
-        <w:commentReference w:id="37"/>
+        <w:commentReference w:id="34"/>
       </w:r>
       <w:r>
         <w:t xml:space="preserve"> was then used to generate an analytical solution for use by the Inverse Kinematics Calculator and </w:t>
@@ -7369,16 +7372,16 @@
       <w:r>
         <w:t xml:space="preserve">A URDF file is used to define the mechanical structure, dimensions, joint configurations, and physical constraints of the mobile manipulator the physical layer is using to verify the logic layers semantic solution. URDF files are an XML-based file format that is widely used in robotics </w:t>
       </w:r>
-      <w:commentRangeStart w:id="38"/>
+      <w:commentRangeStart w:id="35"/>
       <w:r>
         <w:t>[%]</w:t>
       </w:r>
-      <w:commentRangeEnd w:id="38"/>
+      <w:commentRangeEnd w:id="35"/>
       <w:r>
         <w:rPr>
           <w:rStyle w:val="CommentReference"/>
         </w:rPr>
-        <w:commentReference w:id="38"/>
+        <w:commentReference w:id="35"/>
       </w:r>
       <w:r>
         <w:t xml:space="preserve"> to describe robots to software systems. The file describes a robot as a collection of links and joints </w:t>
@@ -7423,16 +7426,16 @@
       <w:r>
         <w:t>-loader [</w:t>
       </w:r>
-      <w:commentRangeStart w:id="39"/>
+      <w:commentRangeStart w:id="36"/>
       <w:r>
         <w:t>%</w:t>
       </w:r>
-      <w:commentRangeEnd w:id="39"/>
+      <w:commentRangeEnd w:id="36"/>
       <w:r>
         <w:rPr>
           <w:rStyle w:val="CommentReference"/>
         </w:rPr>
-        <w:commentReference w:id="39"/>
+        <w:commentReference w:id="36"/>
       </w:r>
       <w:r>
         <w:t>] can display the visual meshes described in the URDF file to view the mobile manipulator in more detail such as seen in figure [%].</w:t>
@@ -7462,7 +7465,7 @@
                     <pic:cNvPicPr/>
                   </pic:nvPicPr>
                   <pic:blipFill>
-                    <a:blip r:embed="rId26">
+                    <a:blip r:embed="rId27">
                       <a:extLst>
                         <a:ext uri="{28A0092B-C50C-407E-A947-70E740481C1C}">
                           <a14:useLocalDpi xmlns:a14="http://schemas.microsoft.com/office/drawing/2010/main" val="0"/>
@@ -7514,7 +7517,7 @@
                     <pic:cNvPicPr/>
                   </pic:nvPicPr>
                   <pic:blipFill>
-                    <a:blip r:embed="rId27">
+                    <a:blip r:embed="rId28">
                       <a:extLst>
                         <a:ext uri="{28A0092B-C50C-407E-A947-70E740481C1C}">
                           <a14:useLocalDpi xmlns:a14="http://schemas.microsoft.com/office/drawing/2010/main" val="0"/>
@@ -7912,16 +7915,16 @@
       <w:r>
         <w:t xml:space="preserve">. At a point during development when testing configurations with a </w:t>
       </w:r>
-      <w:commentRangeStart w:id="40"/>
+      <w:commentRangeStart w:id="37"/>
       <w:r>
         <w:t>larger number of modules</w:t>
       </w:r>
-      <w:commentRangeEnd w:id="40"/>
+      <w:commentRangeEnd w:id="37"/>
       <w:r>
         <w:rPr>
           <w:rStyle w:val="CommentReference"/>
         </w:rPr>
-        <w:commentReference w:id="40"/>
+        <w:commentReference w:id="37"/>
       </w:r>
       <w:r>
         <w:t xml:space="preserve">, </w:t>
@@ -7935,16 +7938,16 @@
       <w:r>
         <w:t xml:space="preserve">. Further analysis found the in-built </w:t>
       </w:r>
-      <w:commentRangeStart w:id="41"/>
+      <w:commentRangeStart w:id="38"/>
       <w:r>
         <w:t xml:space="preserve">copy module [%] </w:t>
       </w:r>
-      <w:commentRangeEnd w:id="41"/>
+      <w:commentRangeEnd w:id="38"/>
       <w:r>
         <w:rPr>
           <w:rStyle w:val="CommentReference"/>
         </w:rPr>
-        <w:commentReference w:id="41"/>
+        <w:commentReference w:id="38"/>
       </w:r>
       <w:r>
         <w:t>used in python would not only copy objects, but also objects referenced within the object, resulting in the entire search graph duplicating during each transition. The oversight of this behaviour can only be put down as lack of experience with the python programming language and how variables are stored (whether in pointer or absolute form). Development of a custom duplication method for the class resulted in significant reduction of memory usage along with an additional 90% reduction in search algorithm speed, greatly increasing the capabilities of the logic layer.</w:t>
@@ -8325,7 +8328,7 @@
             <wp:cNvGraphicFramePr/>
             <a:graphic xmlns:a="http://schemas.openxmlformats.org/drawingml/2006/main">
               <a:graphicData uri="http://schemas.openxmlformats.org/drawingml/2006/chart">
-                <c:chart xmlns:c="http://schemas.openxmlformats.org/drawingml/2006/chart" xmlns:r="http://schemas.openxmlformats.org/officeDocument/2006/relationships" r:id="rId28"/>
+                <c:chart xmlns:c="http://schemas.openxmlformats.org/drawingml/2006/chart" xmlns:r="http://schemas.openxmlformats.org/officeDocument/2006/relationships" r:id="rId29"/>
               </a:graphicData>
             </a:graphic>
           </wp:inline>
@@ -8333,2242 +8336,474 @@
       </w:r>
     </w:p>
     <w:p/>
+    <w:p/>
+    <w:p>
+      <w:r>
+        <w:drawing>
+          <wp:inline distT="0" distB="0" distL="0" distR="0" wp14:anchorId="3ECB085E" wp14:editId="51ED184C">
+            <wp:extent cx="4944165" cy="1743318"/>
+            <wp:effectExtent l="0" t="0" r="8890" b="9525"/>
+            <wp:docPr id="83630856" name="Picture 1" descr="A table with numbers and a number of objects&#10;&#10;Description automatically generated with medium confidence"/>
+            <wp:cNvGraphicFramePr>
+              <a:graphicFrameLocks xmlns:a="http://schemas.openxmlformats.org/drawingml/2006/main" noChangeAspect="1"/>
+            </wp:cNvGraphicFramePr>
+            <a:graphic xmlns:a="http://schemas.openxmlformats.org/drawingml/2006/main">
+              <a:graphicData uri="http://schemas.openxmlformats.org/drawingml/2006/picture">
+                <pic:pic xmlns:pic="http://schemas.openxmlformats.org/drawingml/2006/picture">
+                  <pic:nvPicPr>
+                    <pic:cNvPr id="83630856" name="Picture 1" descr="A table with numbers and a number of objects&#10;&#10;Description automatically generated with medium confidence"/>
+                    <pic:cNvPicPr/>
+                  </pic:nvPicPr>
+                  <pic:blipFill>
+                    <a:blip r:embed="rId30"/>
+                    <a:stretch>
+                      <a:fillRect/>
+                    </a:stretch>
+                  </pic:blipFill>
+                  <pic:spPr>
+                    <a:xfrm>
+                      <a:off x="0" y="0"/>
+                      <a:ext cx="4944165" cy="1743318"/>
+                    </a:xfrm>
+                    <a:prstGeom prst="rect">
+                      <a:avLst/>
+                    </a:prstGeom>
+                  </pic:spPr>
+                </pic:pic>
+              </a:graphicData>
+            </a:graphic>
+          </wp:inline>
+        </w:drawing>
+      </w:r>
+    </w:p>
+    <w:p>
+      <w:r>
+        <w:rPr>
+          <w:noProof/>
+        </w:rPr>
+        <w:drawing>
+          <wp:inline distT="0" distB="0" distL="0" distR="0" wp14:anchorId="6218C653" wp14:editId="6B7D45C7">
+            <wp:extent cx="4572000" cy="2743200"/>
+            <wp:effectExtent l="0" t="0" r="0" b="0"/>
+            <wp:docPr id="143548350" name="Chart 1">
+              <a:extLst xmlns:a="http://schemas.openxmlformats.org/drawingml/2006/main">
+                <a:ext uri="{FF2B5EF4-FFF2-40B4-BE49-F238E27FC236}">
+                  <a16:creationId xmlns:a16="http://schemas.microsoft.com/office/drawing/2014/main" id="{68B120AA-DB5C-E44A-E9A5-778EA882FDBD}"/>
+                </a:ext>
+              </a:extLst>
+            </wp:docPr>
+            <wp:cNvGraphicFramePr/>
+            <a:graphic xmlns:a="http://schemas.openxmlformats.org/drawingml/2006/main">
+              <a:graphicData uri="http://schemas.openxmlformats.org/drawingml/2006/chart">
+                <c:chart xmlns:c="http://schemas.openxmlformats.org/drawingml/2006/chart" xmlns:r="http://schemas.openxmlformats.org/officeDocument/2006/relationships" r:id="rId31"/>
+              </a:graphicData>
+            </a:graphic>
+          </wp:inline>
+        </w:drawing>
+      </w:r>
+    </w:p>
+    <w:p>
+      <w:pPr>
+        <w:jc w:val="both"/>
+        <w:rPr>
+          <w:color w:val="FF0000"/>
+        </w:rPr>
+      </w:pPr>
+      <w:r>
+        <w:t xml:space="preserve">Tests were conducted on a system with the </w:t>
+      </w:r>
+      <w:r>
+        <w:t xml:space="preserve">hardware </w:t>
+      </w:r>
+      <w:r>
+        <w:t xml:space="preserve">specifications shown in section [%], results can be seen in appendix [%]. As expected, as the number of </w:t>
+      </w:r>
+      <w:r>
+        <w:t>modules in the input configuration rises, so does the number of physical layer failures during the solution search</w:t>
+      </w:r>
+      <w:r>
+        <w:t xml:space="preserve"> as fig [%] shows</w:t>
+      </w:r>
+      <w:r>
+        <w:t>. Interestingly, the more modules in the state, the higher the number of branches the task planner is using needs to be to completely avoid failing the search by reaching max recursions.</w:t>
+      </w:r>
+      <w:r>
+        <w:t xml:space="preserve"> Fig [%] shows a good example of this where</w:t>
+      </w:r>
+      <w:r>
+        <w:t xml:space="preserve"> </w:t>
+      </w:r>
+      <w:r>
+        <w:t xml:space="preserve">failed tests are labelled DNF, and passed tests show the total time take to find a solution divided by the number of moves in the solution, giving an average time per generated move. </w:t>
+      </w:r>
+      <w:r>
+        <w:t xml:space="preserve">The time it takes to find a solution seems to be almost completely irrelevant for analysis of the system, as it is dependent on the configuration of the state entered. For example, </w:t>
+      </w:r>
+      <w:r>
+        <w:t>if</w:t>
+      </w:r>
+      <w:r>
+        <w:t xml:space="preserve"> a module must be moved out of its final position first to enable another module to be moved to its final position, it will take longer to find a solution than if </w:t>
+      </w:r>
+      <w:r>
+        <w:t>all</w:t>
+      </w:r>
+      <w:r>
+        <w:t xml:space="preserve"> module</w:t>
+      </w:r>
+      <w:r>
+        <w:t>s are</w:t>
+      </w:r>
+      <w:r>
+        <w:t xml:space="preserve"> already accessible.</w:t>
+      </w:r>
+    </w:p>
+    <w:p>
+      <w:pPr>
+        <w:pStyle w:val="Heading1"/>
+      </w:pPr>
+      <w:r>
+        <w:t>Discussion</w:t>
+      </w:r>
+    </w:p>
+    <w:p>
+      <w:pPr>
+        <w:pStyle w:val="Heading2"/>
+      </w:pPr>
+      <w:r>
+        <w:t>Interpretation of results</w:t>
+      </w:r>
+    </w:p>
+    <w:p>
+      <w:pPr>
+        <w:jc w:val="both"/>
+      </w:pPr>
+      <w:r>
+        <w:t xml:space="preserve">The results reveal that while the system is almost guaranteed to find a </w:t>
+      </w:r>
+      <w:r>
+        <w:t>solution,</w:t>
+      </w:r>
+      <w:r>
+        <w:t xml:space="preserve"> if possible, the efficiency of the final solution and the time taken to find the solution are currently highly dependent on the logic layer </w:t>
+      </w:r>
+      <w:r>
+        <w:t xml:space="preserve">maximum number of branches in the search tree. The optimal number of branches seems to be a function of the number of modules in the state configuration, with higher module numbers requiring more branches. </w:t>
+      </w:r>
+      <w:r>
+        <w:t xml:space="preserve">More branches are required due to the increased number of physical layer failures present with a higher module count (seen in fig [%]) requiring more alternative paths to be searched to find a solution. Though, the time spent in the physical layer does not seem to increase according to a clear trend according to fig [%] suggesting that many failures are from the inverse kinematics verifier, preventing the expensive use of the motion planner. </w:t>
+      </w:r>
+    </w:p>
+    <w:p>
+      <w:pPr>
+        <w:jc w:val="both"/>
+      </w:pPr>
+      <w:r>
+        <w:lastRenderedPageBreak/>
+        <w:t>As the logic layer takes exponentially more time to find a solution as the number of branches in the search tree increases, and the physical layer produces more failures according to the number of semantic solutions produced, the best way from this point forward to improve the system is to:</w:t>
+      </w:r>
+    </w:p>
+    <w:p>
+      <w:pPr>
+        <w:pStyle w:val="ListParagraph"/>
+        <w:numPr>
+          <w:ilvl w:val="0"/>
+          <w:numId w:val="49"/>
+        </w:numPr>
+        <w:jc w:val="both"/>
+      </w:pPr>
+      <w:r>
+        <w:t>Optimise or improve the logic layer search algorithm to reduce the exponential nature in search time.</w:t>
+      </w:r>
+    </w:p>
+    <w:p>
+      <w:pPr>
+        <w:pStyle w:val="ListParagraph"/>
+        <w:numPr>
+          <w:ilvl w:val="0"/>
+          <w:numId w:val="49"/>
+        </w:numPr>
+        <w:jc w:val="both"/>
+      </w:pPr>
+      <w:r>
+        <w:t>Enhance the feedback strategies used from physical layer failures to give more information to the logic layer allowing smarter trimming of the search tree. For example, when trimming a state from the search tree, if equivalent state exists as the result of a different path, append the trimmed branch to that state. This prevents the wastage of the searched paths along the trimmed branch that may otherwise be valid.</w:t>
+      </w:r>
+    </w:p>
+    <w:p>
+      <w:pPr>
+        <w:rPr>
+          <w:color w:val="FF0000"/>
+        </w:rPr>
+      </w:pPr>
+    </w:p>
+    <w:p>
+      <w:pPr>
+        <w:pStyle w:val="Heading2"/>
+      </w:pPr>
+      <w:r>
+        <w:t>Comparison to existing work</w:t>
+      </w:r>
+    </w:p>
+    <w:p>
+      <w:pPr>
+        <w:jc w:val="both"/>
+      </w:pPr>
+      <w:r>
+        <w:t xml:space="preserve">Solutions of the implemented system are fair more efficient than solutions proposed by the melt-and-grow algorithm [%] used previously, however the melt-and-grow algorithm can handle far more modules. </w:t>
+      </w:r>
+    </w:p>
+    <w:p>
+      <w:pPr>
+        <w:jc w:val="both"/>
+      </w:pPr>
+      <w:r>
+        <w:t xml:space="preserve">The system used as a primary source of inspiration [%] tested for a different set of performance metrics, so is hard to compare against. However, when conducting the </w:t>
+      </w:r>
+      <w:r>
+        <w:t>5-module</w:t>
+      </w:r>
+      <w:r>
+        <w:t xml:space="preserve"> test also conducted in the study</w:t>
+      </w:r>
+      <w:r>
+        <w:t xml:space="preserve"> we received much faster results as seen in fig [%]. The timing comparison is slightly unfair as our system does not implement an advanced motion planner or generate instructions for mobile manipulator walking. </w:t>
+      </w:r>
+      <w:r>
+        <w:t>Therefore,</w:t>
+      </w:r>
+      <w:r>
+        <w:t xml:space="preserve"> only the logic layer timing can be </w:t>
+      </w:r>
+      <w:r>
+        <w:t xml:space="preserve">fairly </w:t>
+      </w:r>
+      <w:r>
+        <w:t>compared which is highly in favour of our system, likely due to more time put towards optimisation and different overall project goals.</w:t>
+      </w:r>
+    </w:p>
     <w:tbl>
       <w:tblPr>
-        <w:tblW w:w="7681" w:type="dxa"/>
+        <w:tblStyle w:val="TableGrid"/>
+        <w:tblW w:w="0" w:type="auto"/>
         <w:tblLook w:val="04A0" w:firstRow="1" w:lastRow="0" w:firstColumn="1" w:lastColumn="0" w:noHBand="0" w:noVBand="1"/>
       </w:tblPr>
       <w:tblGrid>
-        <w:gridCol w:w="960"/>
-        <w:gridCol w:w="960"/>
-        <w:gridCol w:w="857"/>
-        <w:gridCol w:w="857"/>
-        <w:gridCol w:w="857"/>
-        <w:gridCol w:w="1012"/>
-        <w:gridCol w:w="1012"/>
-        <w:gridCol w:w="1166"/>
+        <w:gridCol w:w="3209"/>
+        <w:gridCol w:w="3209"/>
+        <w:gridCol w:w="3210"/>
       </w:tblGrid>
       <w:tr>
-        <w:trPr>
-          <w:trHeight w:val="300"/>
-        </w:trPr>
         <w:tc>
           <w:tcPr>
-            <w:tcW w:w="960" w:type="dxa"/>
-            <w:tcBorders>
-              <w:top w:val="nil"/>
-              <w:left w:val="nil"/>
-              <w:bottom w:val="nil"/>
-              <w:right w:val="nil"/>
-            </w:tcBorders>
-            <w:shd w:val="clear" w:color="auto" w:fill="auto"/>
-            <w:noWrap/>
-            <w:vAlign w:val="bottom"/>
-            <w:hideMark/>
+            <w:tcW w:w="3209" w:type="dxa"/>
           </w:tcPr>
           <w:p>
             <w:pPr>
-              <w:spacing w:after="0" w:line="240" w:lineRule="auto"/>
-              <w:rPr>
-                <w:rFonts w:ascii="Times New Roman" w:eastAsia="Times New Roman" w:hAnsi="Times New Roman" w:cs="Times New Roman"/>
-                <w:sz w:val="24"/>
-                <w:szCs w:val="24"/>
-                <w:lang w:val="en-AU" w:eastAsia="en-AU"/>
-              </w:rPr>
+              <w:jc w:val="both"/>
             </w:pPr>
+            <w:r>
+              <w:t xml:space="preserve">5 module </w:t>
+            </w:r>
+            <w:proofErr w:type="gramStart"/>
+            <w:r>
+              <w:t>test</w:t>
+            </w:r>
+            <w:proofErr w:type="gramEnd"/>
           </w:p>
         </w:tc>
         <w:tc>
           <w:tcPr>
-            <w:tcW w:w="960" w:type="dxa"/>
-            <w:tcBorders>
-              <w:top w:val="nil"/>
-              <w:left w:val="nil"/>
-              <w:bottom w:val="nil"/>
-              <w:right w:val="nil"/>
-            </w:tcBorders>
-            <w:shd w:val="clear" w:color="auto" w:fill="auto"/>
-            <w:noWrap/>
-            <w:vAlign w:val="bottom"/>
-            <w:hideMark/>
+            <w:tcW w:w="3209" w:type="dxa"/>
           </w:tcPr>
           <w:p>
             <w:pPr>
-              <w:spacing w:after="0" w:line="240" w:lineRule="auto"/>
-              <w:rPr>
-                <w:rFonts w:ascii="Times New Roman" w:eastAsia="Times New Roman" w:hAnsi="Times New Roman" w:cs="Times New Roman"/>
-                <w:sz w:val="20"/>
-                <w:szCs w:val="20"/>
-                <w:lang w:val="en-AU" w:eastAsia="en-AU"/>
-              </w:rPr>
+              <w:jc w:val="both"/>
             </w:pPr>
+            <w:r>
+              <w:t>Our result</w:t>
+            </w:r>
           </w:p>
         </w:tc>
         <w:tc>
           <w:tcPr>
-            <w:tcW w:w="5761" w:type="dxa"/>
-            <w:gridSpan w:val="6"/>
-            <w:tcBorders>
-              <w:top w:val="single" w:sz="4" w:space="0" w:color="3F3F3F"/>
-              <w:left w:val="single" w:sz="4" w:space="0" w:color="3F3F3F"/>
-              <w:bottom w:val="single" w:sz="4" w:space="0" w:color="3F3F3F"/>
-              <w:right w:val="single" w:sz="4" w:space="0" w:color="3F3F3F"/>
-            </w:tcBorders>
-            <w:shd w:val="clear" w:color="000000" w:fill="F2F2F2"/>
-            <w:noWrap/>
-            <w:vAlign w:val="bottom"/>
-            <w:hideMark/>
+            <w:tcW w:w="3210" w:type="dxa"/>
           </w:tcPr>
           <w:p>
             <w:pPr>
-              <w:spacing w:after="0" w:line="240" w:lineRule="auto"/>
-              <w:jc w:val="center"/>
-              <w:rPr>
-                <w:rFonts w:ascii="Calibri" w:eastAsia="Times New Roman" w:hAnsi="Calibri" w:cs="Calibri"/>
-                <w:b/>
-                <w:bCs/>
-                <w:color w:val="3F3F3F"/>
-                <w:lang w:val="en-AU" w:eastAsia="en-AU"/>
-              </w:rPr>
+              <w:jc w:val="both"/>
             </w:pPr>
             <w:r>
-              <w:rPr>
-                <w:rFonts w:ascii="Calibri" w:eastAsia="Times New Roman" w:hAnsi="Calibri" w:cs="Calibri"/>
-                <w:b/>
-                <w:bCs/>
-                <w:color w:val="3F3F3F"/>
-                <w:lang w:val="en-AU" w:eastAsia="en-AU"/>
-              </w:rPr>
-              <w:t>branches</w:t>
+              <w:t>Previous system result</w:t>
             </w:r>
           </w:p>
         </w:tc>
       </w:tr>
       <w:tr>
-        <w:trPr>
-          <w:trHeight w:val="300"/>
-        </w:trPr>
         <w:tc>
           <w:tcPr>
-            <w:tcW w:w="960" w:type="dxa"/>
-            <w:tcBorders>
-              <w:top w:val="nil"/>
-              <w:left w:val="nil"/>
-              <w:bottom w:val="nil"/>
-              <w:right w:val="nil"/>
-            </w:tcBorders>
-            <w:shd w:val="clear" w:color="auto" w:fill="auto"/>
-            <w:noWrap/>
-            <w:vAlign w:val="bottom"/>
-            <w:hideMark/>
+            <w:tcW w:w="3209" w:type="dxa"/>
           </w:tcPr>
           <w:p>
             <w:pPr>
-              <w:spacing w:after="0" w:line="240" w:lineRule="auto"/>
-              <w:jc w:val="center"/>
-              <w:rPr>
-                <w:rFonts w:ascii="Calibri" w:eastAsia="Times New Roman" w:hAnsi="Calibri" w:cs="Calibri"/>
-                <w:b/>
-                <w:bCs/>
-                <w:color w:val="3F3F3F"/>
-                <w:lang w:val="en-AU" w:eastAsia="en-AU"/>
-              </w:rPr>
-            </w:pPr>
-          </w:p>
-        </w:tc>
-        <w:tc>
-          <w:tcPr>
-            <w:tcW w:w="960" w:type="dxa"/>
-            <w:tcBorders>
-              <w:top w:val="nil"/>
-              <w:left w:val="nil"/>
-              <w:bottom w:val="nil"/>
-              <w:right w:val="nil"/>
-            </w:tcBorders>
-            <w:shd w:val="clear" w:color="auto" w:fill="auto"/>
-            <w:noWrap/>
-            <w:vAlign w:val="bottom"/>
-            <w:hideMark/>
-          </w:tcPr>
-          <w:p>
-            <w:pPr>
-              <w:spacing w:after="0" w:line="240" w:lineRule="auto"/>
-              <w:rPr>
-                <w:rFonts w:ascii="Times New Roman" w:eastAsia="Times New Roman" w:hAnsi="Times New Roman" w:cs="Times New Roman"/>
-                <w:sz w:val="20"/>
-                <w:szCs w:val="20"/>
-                <w:lang w:val="en-AU" w:eastAsia="en-AU"/>
-              </w:rPr>
-            </w:pPr>
-          </w:p>
-        </w:tc>
-        <w:tc>
-          <w:tcPr>
-            <w:tcW w:w="857" w:type="dxa"/>
-            <w:tcBorders>
-              <w:top w:val="nil"/>
-              <w:left w:val="single" w:sz="4" w:space="0" w:color="3F3F3F"/>
-              <w:bottom w:val="nil"/>
-              <w:right w:val="single" w:sz="4" w:space="0" w:color="3F3F3F"/>
-            </w:tcBorders>
-            <w:shd w:val="clear" w:color="000000" w:fill="F2F2F2"/>
-            <w:noWrap/>
-            <w:vAlign w:val="center"/>
-            <w:hideMark/>
-          </w:tcPr>
-          <w:p>
-            <w:pPr>
-              <w:spacing w:after="0" w:line="240" w:lineRule="auto"/>
-              <w:jc w:val="center"/>
-              <w:rPr>
-                <w:rFonts w:ascii="Calibri" w:eastAsia="Times New Roman" w:hAnsi="Calibri" w:cs="Calibri"/>
-                <w:b/>
-                <w:bCs/>
-                <w:color w:val="3F3F3F"/>
-                <w:lang w:val="en-AU" w:eastAsia="en-AU"/>
-              </w:rPr>
+              <w:jc w:val="both"/>
             </w:pPr>
             <w:r>
-              <w:rPr>
-                <w:rFonts w:ascii="Calibri" w:eastAsia="Times New Roman" w:hAnsi="Calibri" w:cs="Calibri"/>
-                <w:b/>
-                <w:bCs/>
-                <w:color w:val="3F3F3F"/>
-                <w:lang w:val="en-AU" w:eastAsia="en-AU"/>
-              </w:rPr>
-              <w:t>1</w:t>
+              <w:t>Logic Layer Time</w:t>
             </w:r>
           </w:p>
         </w:tc>
         <w:tc>
           <w:tcPr>
-            <w:tcW w:w="857" w:type="dxa"/>
-            <w:tcBorders>
-              <w:top w:val="nil"/>
-              <w:left w:val="nil"/>
-              <w:bottom w:val="nil"/>
-              <w:right w:val="single" w:sz="4" w:space="0" w:color="3F3F3F"/>
-            </w:tcBorders>
-            <w:shd w:val="clear" w:color="000000" w:fill="F2F2F2"/>
-            <w:noWrap/>
-            <w:vAlign w:val="center"/>
-            <w:hideMark/>
+            <w:tcW w:w="3209" w:type="dxa"/>
           </w:tcPr>
           <w:p>
             <w:pPr>
-              <w:spacing w:after="0" w:line="240" w:lineRule="auto"/>
-              <w:jc w:val="center"/>
-              <w:rPr>
-                <w:rFonts w:ascii="Calibri" w:eastAsia="Times New Roman" w:hAnsi="Calibri" w:cs="Calibri"/>
-                <w:b/>
-                <w:bCs/>
-                <w:color w:val="3F3F3F"/>
-                <w:lang w:val="en-AU" w:eastAsia="en-AU"/>
-              </w:rPr>
+              <w:jc w:val="both"/>
             </w:pPr>
             <w:r>
-              <w:rPr>
-                <w:rFonts w:ascii="Calibri" w:eastAsia="Times New Roman" w:hAnsi="Calibri" w:cs="Calibri"/>
-                <w:b/>
-                <w:bCs/>
-                <w:color w:val="3F3F3F"/>
-                <w:lang w:val="en-AU" w:eastAsia="en-AU"/>
-              </w:rPr>
-              <w:t>2</w:t>
+              <w:t>0.008 s</w:t>
             </w:r>
           </w:p>
         </w:tc>
         <w:tc>
           <w:tcPr>
-            <w:tcW w:w="857" w:type="dxa"/>
-            <w:tcBorders>
-              <w:top w:val="nil"/>
-              <w:left w:val="nil"/>
-              <w:bottom w:val="nil"/>
-              <w:right w:val="single" w:sz="4" w:space="0" w:color="3F3F3F"/>
-            </w:tcBorders>
-            <w:shd w:val="clear" w:color="000000" w:fill="F2F2F2"/>
-            <w:noWrap/>
-            <w:vAlign w:val="center"/>
-            <w:hideMark/>
+            <w:tcW w:w="3210" w:type="dxa"/>
           </w:tcPr>
           <w:p>
             <w:pPr>
-              <w:spacing w:after="0" w:line="240" w:lineRule="auto"/>
-              <w:jc w:val="center"/>
-              <w:rPr>
-                <w:rFonts w:ascii="Calibri" w:eastAsia="Times New Roman" w:hAnsi="Calibri" w:cs="Calibri"/>
-                <w:b/>
-                <w:bCs/>
-                <w:color w:val="3F3F3F"/>
-                <w:lang w:val="en-AU" w:eastAsia="en-AU"/>
-              </w:rPr>
+              <w:jc w:val="both"/>
             </w:pPr>
             <w:r>
-              <w:rPr>
-                <w:rFonts w:ascii="Calibri" w:eastAsia="Times New Roman" w:hAnsi="Calibri" w:cs="Calibri"/>
-                <w:b/>
-                <w:bCs/>
-                <w:color w:val="3F3F3F"/>
-                <w:lang w:val="en-AU" w:eastAsia="en-AU"/>
-              </w:rPr>
-              <w:t>3</w:t>
+              <w:t>0.21 s</w:t>
+            </w:r>
+          </w:p>
+        </w:tc>
+      </w:tr>
+      <w:tr>
+        <w:tc>
+          <w:tcPr>
+            <w:tcW w:w="3209" w:type="dxa"/>
+          </w:tcPr>
+          <w:p>
+            <w:pPr>
+              <w:jc w:val="both"/>
+            </w:pPr>
+            <w:r>
+              <w:t>Physical Layer Time</w:t>
             </w:r>
           </w:p>
         </w:tc>
         <w:tc>
           <w:tcPr>
-            <w:tcW w:w="1012" w:type="dxa"/>
-            <w:tcBorders>
-              <w:top w:val="nil"/>
-              <w:left w:val="nil"/>
-              <w:bottom w:val="nil"/>
-              <w:right w:val="single" w:sz="4" w:space="0" w:color="3F3F3F"/>
-            </w:tcBorders>
-            <w:shd w:val="clear" w:color="000000" w:fill="F2F2F2"/>
-            <w:noWrap/>
-            <w:vAlign w:val="center"/>
-            <w:hideMark/>
+            <w:tcW w:w="3209" w:type="dxa"/>
           </w:tcPr>
           <w:p>
             <w:pPr>
-              <w:spacing w:after="0" w:line="240" w:lineRule="auto"/>
-              <w:jc w:val="center"/>
-              <w:rPr>
-                <w:rFonts w:ascii="Calibri" w:eastAsia="Times New Roman" w:hAnsi="Calibri" w:cs="Calibri"/>
-                <w:b/>
-                <w:bCs/>
-                <w:color w:val="3F3F3F"/>
-                <w:lang w:val="en-AU" w:eastAsia="en-AU"/>
-              </w:rPr>
+              <w:jc w:val="both"/>
             </w:pPr>
             <w:r>
-              <w:rPr>
-                <w:rFonts w:ascii="Calibri" w:eastAsia="Times New Roman" w:hAnsi="Calibri" w:cs="Calibri"/>
-                <w:b/>
-                <w:bCs/>
-                <w:color w:val="3F3F3F"/>
-                <w:lang w:val="en-AU" w:eastAsia="en-AU"/>
-              </w:rPr>
-              <w:t>4</w:t>
+              <w:t>0.147 s</w:t>
             </w:r>
           </w:p>
         </w:tc>
         <w:tc>
           <w:tcPr>
-            <w:tcW w:w="1012" w:type="dxa"/>
-            <w:tcBorders>
-              <w:top w:val="nil"/>
-              <w:left w:val="nil"/>
-              <w:bottom w:val="nil"/>
-              <w:right w:val="single" w:sz="4" w:space="0" w:color="3F3F3F"/>
-            </w:tcBorders>
-            <w:shd w:val="clear" w:color="000000" w:fill="F2F2F2"/>
-            <w:noWrap/>
-            <w:vAlign w:val="center"/>
-            <w:hideMark/>
+            <w:tcW w:w="3210" w:type="dxa"/>
           </w:tcPr>
           <w:p>
             <w:pPr>
-              <w:spacing w:after="0" w:line="240" w:lineRule="auto"/>
-              <w:jc w:val="center"/>
-              <w:rPr>
-                <w:rFonts w:ascii="Calibri" w:eastAsia="Times New Roman" w:hAnsi="Calibri" w:cs="Calibri"/>
-                <w:b/>
-                <w:bCs/>
-                <w:color w:val="3F3F3F"/>
-                <w:lang w:val="en-AU" w:eastAsia="en-AU"/>
-              </w:rPr>
+              <w:jc w:val="both"/>
             </w:pPr>
             <w:r>
-              <w:rPr>
-                <w:rFonts w:ascii="Calibri" w:eastAsia="Times New Roman" w:hAnsi="Calibri" w:cs="Calibri"/>
-                <w:b/>
-                <w:bCs/>
-                <w:color w:val="3F3F3F"/>
-                <w:lang w:val="en-AU" w:eastAsia="en-AU"/>
-              </w:rPr>
-              <w:t>5</w:t>
+              <w:t>46.89 (-+20.6) s</w:t>
+            </w:r>
+          </w:p>
+        </w:tc>
+      </w:tr>
+      <w:tr>
+        <w:tc>
+          <w:tcPr>
+            <w:tcW w:w="3209" w:type="dxa"/>
+          </w:tcPr>
+          <w:p>
+            <w:pPr>
+              <w:jc w:val="both"/>
+            </w:pPr>
+            <w:r>
+              <w:t>Total Time</w:t>
             </w:r>
           </w:p>
         </w:tc>
         <w:tc>
           <w:tcPr>
-            <w:tcW w:w="1166" w:type="dxa"/>
-            <w:tcBorders>
-              <w:top w:val="nil"/>
-              <w:left w:val="nil"/>
-              <w:bottom w:val="nil"/>
-              <w:right w:val="single" w:sz="4" w:space="0" w:color="3F3F3F"/>
-            </w:tcBorders>
-            <w:shd w:val="clear" w:color="000000" w:fill="F2F2F2"/>
-            <w:noWrap/>
-            <w:vAlign w:val="center"/>
-            <w:hideMark/>
+            <w:tcW w:w="3209" w:type="dxa"/>
           </w:tcPr>
           <w:p>
             <w:pPr>
-              <w:spacing w:after="0" w:line="240" w:lineRule="auto"/>
-              <w:jc w:val="center"/>
-              <w:rPr>
-                <w:rFonts w:ascii="Calibri" w:eastAsia="Times New Roman" w:hAnsi="Calibri" w:cs="Calibri"/>
-                <w:b/>
-                <w:bCs/>
-                <w:color w:val="3F3F3F"/>
-                <w:lang w:val="en-AU" w:eastAsia="en-AU"/>
-              </w:rPr>
+              <w:jc w:val="both"/>
             </w:pPr>
             <w:r>
-              <w:rPr>
-                <w:rFonts w:ascii="Calibri" w:eastAsia="Times New Roman" w:hAnsi="Calibri" w:cs="Calibri"/>
-                <w:b/>
-                <w:bCs/>
-                <w:color w:val="3F3F3F"/>
-                <w:lang w:val="en-AU" w:eastAsia="en-AU"/>
-              </w:rPr>
-              <w:t>6</w:t>
-            </w:r>
-          </w:p>
-        </w:tc>
-      </w:tr>
-      <w:tr>
-        <w:trPr>
-          <w:trHeight w:val="300"/>
-        </w:trPr>
-        <w:tc>
-          <w:tcPr>
-            <w:tcW w:w="960" w:type="dxa"/>
-            <w:vMerge w:val="restart"/>
-            <w:tcBorders>
-              <w:top w:val="single" w:sz="4" w:space="0" w:color="3F3F3F"/>
-              <w:left w:val="single" w:sz="4" w:space="0" w:color="3F3F3F"/>
-              <w:bottom w:val="single" w:sz="4" w:space="0" w:color="3F3F3F"/>
-              <w:right w:val="single" w:sz="4" w:space="0" w:color="3F3F3F"/>
-            </w:tcBorders>
-            <w:shd w:val="clear" w:color="000000" w:fill="F2F2F2"/>
-            <w:noWrap/>
-            <w:textDirection w:val="btLr"/>
-            <w:vAlign w:val="center"/>
-            <w:hideMark/>
-          </w:tcPr>
-          <w:p>
-            <w:pPr>
-              <w:spacing w:after="0" w:line="240" w:lineRule="auto"/>
-              <w:jc w:val="center"/>
-              <w:rPr>
-                <w:rFonts w:ascii="Calibri" w:eastAsia="Times New Roman" w:hAnsi="Calibri" w:cs="Calibri"/>
-                <w:b/>
-                <w:bCs/>
-                <w:color w:val="3F3F3F"/>
-                <w:lang w:val="en-AU" w:eastAsia="en-AU"/>
-              </w:rPr>
-            </w:pPr>
-            <w:r>
-              <w:rPr>
-                <w:rFonts w:ascii="Calibri" w:eastAsia="Times New Roman" w:hAnsi="Calibri" w:cs="Calibri"/>
-                <w:b/>
-                <w:bCs/>
-                <w:color w:val="3F3F3F"/>
-                <w:lang w:val="en-AU" w:eastAsia="en-AU"/>
-              </w:rPr>
-              <w:t>modules</w:t>
+              <w:t>0.154 s</w:t>
             </w:r>
           </w:p>
         </w:tc>
         <w:tc>
           <w:tcPr>
-            <w:tcW w:w="960" w:type="dxa"/>
-            <w:tcBorders>
-              <w:top w:val="single" w:sz="4" w:space="0" w:color="3F3F3F"/>
-              <w:left w:val="nil"/>
-              <w:bottom w:val="single" w:sz="4" w:space="0" w:color="3F3F3F"/>
-              <w:right w:val="nil"/>
-            </w:tcBorders>
-            <w:shd w:val="clear" w:color="000000" w:fill="F2F2F2"/>
-            <w:noWrap/>
-            <w:vAlign w:val="center"/>
-            <w:hideMark/>
+            <w:tcW w:w="3210" w:type="dxa"/>
           </w:tcPr>
           <w:p>
             <w:pPr>
-              <w:spacing w:after="0" w:line="240" w:lineRule="auto"/>
-              <w:jc w:val="center"/>
-              <w:rPr>
-                <w:rFonts w:ascii="Calibri" w:eastAsia="Times New Roman" w:hAnsi="Calibri" w:cs="Calibri"/>
-                <w:b/>
-                <w:bCs/>
-                <w:color w:val="3F3F3F"/>
-                <w:lang w:val="en-AU" w:eastAsia="en-AU"/>
-              </w:rPr>
+              <w:jc w:val="both"/>
             </w:pPr>
             <w:r>
-              <w:rPr>
-                <w:rFonts w:ascii="Calibri" w:eastAsia="Times New Roman" w:hAnsi="Calibri" w:cs="Calibri"/>
-                <w:b/>
-                <w:bCs/>
-                <w:color w:val="3F3F3F"/>
-                <w:lang w:val="en-AU" w:eastAsia="en-AU"/>
-              </w:rPr>
-              <w:t>4</w:t>
-            </w:r>
-          </w:p>
-        </w:tc>
-        <w:tc>
-          <w:tcPr>
-            <w:tcW w:w="857" w:type="dxa"/>
-            <w:tcBorders>
-              <w:top w:val="single" w:sz="4" w:space="0" w:color="auto"/>
-              <w:left w:val="single" w:sz="4" w:space="0" w:color="auto"/>
-              <w:bottom w:val="single" w:sz="4" w:space="0" w:color="auto"/>
-              <w:right w:val="single" w:sz="4" w:space="0" w:color="auto"/>
-            </w:tcBorders>
-            <w:shd w:val="clear" w:color="auto" w:fill="auto"/>
-            <w:noWrap/>
-            <w:vAlign w:val="bottom"/>
-            <w:hideMark/>
-          </w:tcPr>
-          <w:p>
-            <w:pPr>
-              <w:spacing w:after="0" w:line="240" w:lineRule="auto"/>
-              <w:rPr>
-                <w:rFonts w:ascii="Calibri" w:eastAsia="Times New Roman" w:hAnsi="Calibri" w:cs="Calibri"/>
-                <w:color w:val="000000"/>
-                <w:lang w:val="en-AU" w:eastAsia="en-AU"/>
-              </w:rPr>
-            </w:pPr>
-            <w:r>
-              <w:rPr>
-                <w:rFonts w:ascii="Calibri" w:eastAsia="Times New Roman" w:hAnsi="Calibri" w:cs="Calibri"/>
-                <w:color w:val="000000"/>
-                <w:lang w:val="en-AU" w:eastAsia="en-AU"/>
-              </w:rPr>
-              <w:t>0.425s</w:t>
-            </w:r>
-          </w:p>
-        </w:tc>
-        <w:tc>
-          <w:tcPr>
-            <w:tcW w:w="857" w:type="dxa"/>
-            <w:tcBorders>
-              <w:top w:val="single" w:sz="4" w:space="0" w:color="auto"/>
-              <w:left w:val="nil"/>
-              <w:bottom w:val="single" w:sz="4" w:space="0" w:color="auto"/>
-              <w:right w:val="single" w:sz="4" w:space="0" w:color="auto"/>
-            </w:tcBorders>
-            <w:shd w:val="clear" w:color="auto" w:fill="auto"/>
-            <w:noWrap/>
-            <w:vAlign w:val="bottom"/>
-            <w:hideMark/>
-          </w:tcPr>
-          <w:p>
-            <w:pPr>
-              <w:spacing w:after="0" w:line="240" w:lineRule="auto"/>
-              <w:rPr>
-                <w:rFonts w:ascii="Calibri" w:eastAsia="Times New Roman" w:hAnsi="Calibri" w:cs="Calibri"/>
-                <w:color w:val="000000"/>
-                <w:lang w:val="en-AU" w:eastAsia="en-AU"/>
-              </w:rPr>
-            </w:pPr>
-            <w:r>
-              <w:rPr>
-                <w:rFonts w:ascii="Calibri" w:eastAsia="Times New Roman" w:hAnsi="Calibri" w:cs="Calibri"/>
-                <w:color w:val="000000"/>
-                <w:lang w:val="en-AU" w:eastAsia="en-AU"/>
-              </w:rPr>
-              <w:t>0.441s</w:t>
-            </w:r>
-          </w:p>
-        </w:tc>
-        <w:tc>
-          <w:tcPr>
-            <w:tcW w:w="857" w:type="dxa"/>
-            <w:tcBorders>
-              <w:top w:val="single" w:sz="4" w:space="0" w:color="auto"/>
-              <w:left w:val="nil"/>
-              <w:bottom w:val="single" w:sz="4" w:space="0" w:color="auto"/>
-              <w:right w:val="single" w:sz="4" w:space="0" w:color="auto"/>
-            </w:tcBorders>
-            <w:shd w:val="clear" w:color="auto" w:fill="auto"/>
-            <w:noWrap/>
-            <w:vAlign w:val="bottom"/>
-            <w:hideMark/>
-          </w:tcPr>
-          <w:p>
-            <w:pPr>
-              <w:spacing w:after="0" w:line="240" w:lineRule="auto"/>
-              <w:rPr>
-                <w:rFonts w:ascii="Calibri" w:eastAsia="Times New Roman" w:hAnsi="Calibri" w:cs="Calibri"/>
-                <w:color w:val="000000"/>
-                <w:lang w:val="en-AU" w:eastAsia="en-AU"/>
-              </w:rPr>
-            </w:pPr>
-            <w:r>
-              <w:rPr>
-                <w:rFonts w:ascii="Calibri" w:eastAsia="Times New Roman" w:hAnsi="Calibri" w:cs="Calibri"/>
-                <w:color w:val="000000"/>
-                <w:lang w:val="en-AU" w:eastAsia="en-AU"/>
-              </w:rPr>
-              <w:t>0.497s</w:t>
-            </w:r>
-          </w:p>
-        </w:tc>
-        <w:tc>
-          <w:tcPr>
-            <w:tcW w:w="1012" w:type="dxa"/>
-            <w:tcBorders>
-              <w:top w:val="single" w:sz="4" w:space="0" w:color="auto"/>
-              <w:left w:val="nil"/>
-              <w:bottom w:val="single" w:sz="4" w:space="0" w:color="auto"/>
-              <w:right w:val="single" w:sz="4" w:space="0" w:color="auto"/>
-            </w:tcBorders>
-            <w:shd w:val="clear" w:color="auto" w:fill="auto"/>
-            <w:noWrap/>
-            <w:vAlign w:val="bottom"/>
-            <w:hideMark/>
-          </w:tcPr>
-          <w:p>
-            <w:pPr>
-              <w:spacing w:after="0" w:line="240" w:lineRule="auto"/>
-              <w:rPr>
-                <w:rFonts w:ascii="Calibri" w:eastAsia="Times New Roman" w:hAnsi="Calibri" w:cs="Calibri"/>
-                <w:color w:val="000000"/>
-                <w:lang w:val="en-AU" w:eastAsia="en-AU"/>
-              </w:rPr>
-            </w:pPr>
-            <w:r>
-              <w:rPr>
-                <w:rFonts w:ascii="Calibri" w:eastAsia="Times New Roman" w:hAnsi="Calibri" w:cs="Calibri"/>
-                <w:color w:val="000000"/>
-                <w:lang w:val="en-AU" w:eastAsia="en-AU"/>
-              </w:rPr>
-              <w:t>0.597s</w:t>
-            </w:r>
-          </w:p>
-        </w:tc>
-        <w:tc>
-          <w:tcPr>
-            <w:tcW w:w="1012" w:type="dxa"/>
-            <w:tcBorders>
-              <w:top w:val="single" w:sz="4" w:space="0" w:color="auto"/>
-              <w:left w:val="nil"/>
-              <w:bottom w:val="single" w:sz="4" w:space="0" w:color="auto"/>
-              <w:right w:val="single" w:sz="4" w:space="0" w:color="auto"/>
-            </w:tcBorders>
-            <w:shd w:val="clear" w:color="auto" w:fill="auto"/>
-            <w:noWrap/>
-            <w:vAlign w:val="bottom"/>
-            <w:hideMark/>
-          </w:tcPr>
-          <w:p>
-            <w:pPr>
-              <w:spacing w:after="0" w:line="240" w:lineRule="auto"/>
-              <w:rPr>
-                <w:rFonts w:ascii="Calibri" w:eastAsia="Times New Roman" w:hAnsi="Calibri" w:cs="Calibri"/>
-                <w:color w:val="000000"/>
-                <w:lang w:val="en-AU" w:eastAsia="en-AU"/>
-              </w:rPr>
-            </w:pPr>
-            <w:r>
-              <w:rPr>
-                <w:rFonts w:ascii="Calibri" w:eastAsia="Times New Roman" w:hAnsi="Calibri" w:cs="Calibri"/>
-                <w:color w:val="000000"/>
-                <w:lang w:val="en-AU" w:eastAsia="en-AU"/>
-              </w:rPr>
-              <w:t>0.77s</w:t>
-            </w:r>
-          </w:p>
-        </w:tc>
-        <w:tc>
-          <w:tcPr>
-            <w:tcW w:w="1166" w:type="dxa"/>
-            <w:tcBorders>
-              <w:top w:val="single" w:sz="4" w:space="0" w:color="auto"/>
-              <w:left w:val="nil"/>
-              <w:bottom w:val="single" w:sz="4" w:space="0" w:color="auto"/>
-              <w:right w:val="single" w:sz="4" w:space="0" w:color="auto"/>
-            </w:tcBorders>
-            <w:shd w:val="clear" w:color="auto" w:fill="auto"/>
-            <w:noWrap/>
-            <w:vAlign w:val="bottom"/>
-            <w:hideMark/>
-          </w:tcPr>
-          <w:p>
-            <w:pPr>
-              <w:spacing w:after="0" w:line="240" w:lineRule="auto"/>
-              <w:rPr>
-                <w:rFonts w:ascii="Calibri" w:eastAsia="Times New Roman" w:hAnsi="Calibri" w:cs="Calibri"/>
-                <w:color w:val="000000"/>
-                <w:lang w:val="en-AU" w:eastAsia="en-AU"/>
-              </w:rPr>
-            </w:pPr>
-            <w:r>
-              <w:rPr>
-                <w:rFonts w:ascii="Calibri" w:eastAsia="Times New Roman" w:hAnsi="Calibri" w:cs="Calibri"/>
-                <w:color w:val="000000"/>
-                <w:lang w:val="en-AU" w:eastAsia="en-AU"/>
-              </w:rPr>
-              <w:t>1.018s</w:t>
-            </w:r>
-          </w:p>
-        </w:tc>
-      </w:tr>
-      <w:tr>
-        <w:trPr>
-          <w:trHeight w:val="300"/>
-        </w:trPr>
-        <w:tc>
-          <w:tcPr>
-            <w:tcW w:w="960" w:type="dxa"/>
-            <w:vMerge/>
-            <w:tcBorders>
-              <w:top w:val="single" w:sz="4" w:space="0" w:color="3F3F3F"/>
-              <w:left w:val="single" w:sz="4" w:space="0" w:color="3F3F3F"/>
-              <w:bottom w:val="single" w:sz="4" w:space="0" w:color="3F3F3F"/>
-              <w:right w:val="single" w:sz="4" w:space="0" w:color="3F3F3F"/>
-            </w:tcBorders>
-            <w:vAlign w:val="center"/>
-            <w:hideMark/>
-          </w:tcPr>
-          <w:p>
-            <w:pPr>
-              <w:spacing w:after="0" w:line="240" w:lineRule="auto"/>
-              <w:rPr>
-                <w:rFonts w:ascii="Calibri" w:eastAsia="Times New Roman" w:hAnsi="Calibri" w:cs="Calibri"/>
-                <w:b/>
-                <w:bCs/>
-                <w:color w:val="3F3F3F"/>
-                <w:lang w:val="en-AU" w:eastAsia="en-AU"/>
-              </w:rPr>
-            </w:pPr>
-          </w:p>
-        </w:tc>
-        <w:tc>
-          <w:tcPr>
-            <w:tcW w:w="960" w:type="dxa"/>
-            <w:tcBorders>
-              <w:top w:val="nil"/>
-              <w:left w:val="nil"/>
-              <w:bottom w:val="single" w:sz="4" w:space="0" w:color="3F3F3F"/>
-              <w:right w:val="nil"/>
-            </w:tcBorders>
-            <w:shd w:val="clear" w:color="000000" w:fill="F2F2F2"/>
-            <w:noWrap/>
-            <w:vAlign w:val="center"/>
-            <w:hideMark/>
-          </w:tcPr>
-          <w:p>
-            <w:pPr>
-              <w:spacing w:after="0" w:line="240" w:lineRule="auto"/>
-              <w:jc w:val="center"/>
-              <w:rPr>
-                <w:rFonts w:ascii="Calibri" w:eastAsia="Times New Roman" w:hAnsi="Calibri" w:cs="Calibri"/>
-                <w:b/>
-                <w:bCs/>
-                <w:color w:val="3F3F3F"/>
-                <w:lang w:val="en-AU" w:eastAsia="en-AU"/>
-              </w:rPr>
-            </w:pPr>
-            <w:r>
-              <w:rPr>
-                <w:rFonts w:ascii="Calibri" w:eastAsia="Times New Roman" w:hAnsi="Calibri" w:cs="Calibri"/>
-                <w:b/>
-                <w:bCs/>
-                <w:color w:val="3F3F3F"/>
-                <w:lang w:val="en-AU" w:eastAsia="en-AU"/>
-              </w:rPr>
-              <w:t>5</w:t>
-            </w:r>
-          </w:p>
-        </w:tc>
-        <w:tc>
-          <w:tcPr>
-            <w:tcW w:w="857" w:type="dxa"/>
-            <w:tcBorders>
-              <w:top w:val="nil"/>
-              <w:left w:val="single" w:sz="4" w:space="0" w:color="auto"/>
-              <w:bottom w:val="single" w:sz="4" w:space="0" w:color="auto"/>
-              <w:right w:val="single" w:sz="4" w:space="0" w:color="auto"/>
-            </w:tcBorders>
-            <w:shd w:val="clear" w:color="000000" w:fill="FFC7CE"/>
-            <w:noWrap/>
-            <w:vAlign w:val="center"/>
-            <w:hideMark/>
-          </w:tcPr>
-          <w:p>
-            <w:pPr>
-              <w:spacing w:after="0" w:line="240" w:lineRule="auto"/>
-              <w:jc w:val="center"/>
-              <w:rPr>
-                <w:rFonts w:ascii="Calibri" w:eastAsia="Times New Roman" w:hAnsi="Calibri" w:cs="Calibri"/>
-                <w:color w:val="9C0006"/>
-                <w:lang w:val="en-AU" w:eastAsia="en-AU"/>
-              </w:rPr>
-            </w:pPr>
-            <w:r>
-              <w:rPr>
-                <w:rFonts w:ascii="Calibri" w:eastAsia="Times New Roman" w:hAnsi="Calibri" w:cs="Calibri"/>
-                <w:color w:val="9C0006"/>
-                <w:lang w:val="en-AU" w:eastAsia="en-AU"/>
-              </w:rPr>
-              <w:t>DNF</w:t>
-            </w:r>
-          </w:p>
-        </w:tc>
-        <w:tc>
-          <w:tcPr>
-            <w:tcW w:w="857" w:type="dxa"/>
-            <w:tcBorders>
-              <w:top w:val="nil"/>
-              <w:left w:val="nil"/>
-              <w:bottom w:val="single" w:sz="4" w:space="0" w:color="auto"/>
-              <w:right w:val="single" w:sz="4" w:space="0" w:color="auto"/>
-            </w:tcBorders>
-            <w:shd w:val="clear" w:color="000000" w:fill="FFC7CE"/>
-            <w:noWrap/>
-            <w:vAlign w:val="center"/>
-            <w:hideMark/>
-          </w:tcPr>
-          <w:p>
-            <w:pPr>
-              <w:spacing w:after="0" w:line="240" w:lineRule="auto"/>
-              <w:jc w:val="center"/>
-              <w:rPr>
-                <w:rFonts w:ascii="Calibri" w:eastAsia="Times New Roman" w:hAnsi="Calibri" w:cs="Calibri"/>
-                <w:color w:val="9C0006"/>
-                <w:lang w:val="en-AU" w:eastAsia="en-AU"/>
-              </w:rPr>
-            </w:pPr>
-            <w:r>
-              <w:rPr>
-                <w:rFonts w:ascii="Calibri" w:eastAsia="Times New Roman" w:hAnsi="Calibri" w:cs="Calibri"/>
-                <w:color w:val="9C0006"/>
-                <w:lang w:val="en-AU" w:eastAsia="en-AU"/>
-              </w:rPr>
-              <w:t>DNF</w:t>
-            </w:r>
-          </w:p>
-        </w:tc>
-        <w:tc>
-          <w:tcPr>
-            <w:tcW w:w="857" w:type="dxa"/>
-            <w:tcBorders>
-              <w:top w:val="nil"/>
-              <w:left w:val="nil"/>
-              <w:bottom w:val="single" w:sz="4" w:space="0" w:color="auto"/>
-              <w:right w:val="single" w:sz="4" w:space="0" w:color="auto"/>
-            </w:tcBorders>
-            <w:shd w:val="clear" w:color="auto" w:fill="auto"/>
-            <w:noWrap/>
-            <w:vAlign w:val="bottom"/>
-            <w:hideMark/>
-          </w:tcPr>
-          <w:p>
-            <w:pPr>
-              <w:spacing w:after="0" w:line="240" w:lineRule="auto"/>
-              <w:rPr>
-                <w:rFonts w:ascii="Calibri" w:eastAsia="Times New Roman" w:hAnsi="Calibri" w:cs="Calibri"/>
-                <w:color w:val="000000"/>
-                <w:lang w:val="en-AU" w:eastAsia="en-AU"/>
-              </w:rPr>
-            </w:pPr>
-            <w:r>
-              <w:rPr>
-                <w:rFonts w:ascii="Calibri" w:eastAsia="Times New Roman" w:hAnsi="Calibri" w:cs="Calibri"/>
-                <w:color w:val="000000"/>
-                <w:lang w:val="en-AU" w:eastAsia="en-AU"/>
-              </w:rPr>
-              <w:t>0.462s</w:t>
-            </w:r>
-          </w:p>
-        </w:tc>
-        <w:tc>
-          <w:tcPr>
-            <w:tcW w:w="1012" w:type="dxa"/>
-            <w:tcBorders>
-              <w:top w:val="nil"/>
-              <w:left w:val="nil"/>
-              <w:bottom w:val="single" w:sz="4" w:space="0" w:color="auto"/>
-              <w:right w:val="single" w:sz="4" w:space="0" w:color="auto"/>
-            </w:tcBorders>
-            <w:shd w:val="clear" w:color="auto" w:fill="auto"/>
-            <w:noWrap/>
-            <w:vAlign w:val="bottom"/>
-            <w:hideMark/>
-          </w:tcPr>
-          <w:p>
-            <w:pPr>
-              <w:spacing w:after="0" w:line="240" w:lineRule="auto"/>
-              <w:rPr>
-                <w:rFonts w:ascii="Calibri" w:eastAsia="Times New Roman" w:hAnsi="Calibri" w:cs="Calibri"/>
-                <w:color w:val="000000"/>
-                <w:lang w:val="en-AU" w:eastAsia="en-AU"/>
-              </w:rPr>
-            </w:pPr>
-            <w:r>
-              <w:rPr>
-                <w:rFonts w:ascii="Calibri" w:eastAsia="Times New Roman" w:hAnsi="Calibri" w:cs="Calibri"/>
-                <w:color w:val="000000"/>
-                <w:lang w:val="en-AU" w:eastAsia="en-AU"/>
-              </w:rPr>
-              <w:t>0.677s</w:t>
-            </w:r>
-          </w:p>
-        </w:tc>
-        <w:tc>
-          <w:tcPr>
-            <w:tcW w:w="1012" w:type="dxa"/>
-            <w:tcBorders>
-              <w:top w:val="nil"/>
-              <w:left w:val="nil"/>
-              <w:bottom w:val="single" w:sz="4" w:space="0" w:color="auto"/>
-              <w:right w:val="single" w:sz="4" w:space="0" w:color="auto"/>
-            </w:tcBorders>
-            <w:shd w:val="clear" w:color="auto" w:fill="auto"/>
-            <w:noWrap/>
-            <w:vAlign w:val="bottom"/>
-            <w:hideMark/>
-          </w:tcPr>
-          <w:p>
-            <w:pPr>
-              <w:spacing w:after="0" w:line="240" w:lineRule="auto"/>
-              <w:rPr>
-                <w:rFonts w:ascii="Calibri" w:eastAsia="Times New Roman" w:hAnsi="Calibri" w:cs="Calibri"/>
-                <w:color w:val="000000"/>
-                <w:lang w:val="en-AU" w:eastAsia="en-AU"/>
-              </w:rPr>
-            </w:pPr>
-            <w:r>
-              <w:rPr>
-                <w:rFonts w:ascii="Calibri" w:eastAsia="Times New Roman" w:hAnsi="Calibri" w:cs="Calibri"/>
-                <w:color w:val="000000"/>
-                <w:lang w:val="en-AU" w:eastAsia="en-AU"/>
-              </w:rPr>
-              <w:t>1.049s</w:t>
-            </w:r>
-          </w:p>
-        </w:tc>
-        <w:tc>
-          <w:tcPr>
-            <w:tcW w:w="1166" w:type="dxa"/>
-            <w:tcBorders>
-              <w:top w:val="nil"/>
-              <w:left w:val="nil"/>
-              <w:bottom w:val="single" w:sz="4" w:space="0" w:color="auto"/>
-              <w:right w:val="single" w:sz="4" w:space="0" w:color="auto"/>
-            </w:tcBorders>
-            <w:shd w:val="clear" w:color="auto" w:fill="auto"/>
-            <w:noWrap/>
-            <w:vAlign w:val="bottom"/>
-            <w:hideMark/>
-          </w:tcPr>
-          <w:p>
-            <w:pPr>
-              <w:spacing w:after="0" w:line="240" w:lineRule="auto"/>
-              <w:rPr>
-                <w:rFonts w:ascii="Calibri" w:eastAsia="Times New Roman" w:hAnsi="Calibri" w:cs="Calibri"/>
-                <w:color w:val="000000"/>
-                <w:lang w:val="en-AU" w:eastAsia="en-AU"/>
-              </w:rPr>
-            </w:pPr>
-            <w:r>
-              <w:rPr>
-                <w:rFonts w:ascii="Calibri" w:eastAsia="Times New Roman" w:hAnsi="Calibri" w:cs="Calibri"/>
-                <w:color w:val="000000"/>
-                <w:lang w:val="en-AU" w:eastAsia="en-AU"/>
-              </w:rPr>
-              <w:t>1.657s</w:t>
-            </w:r>
-          </w:p>
-        </w:tc>
-      </w:tr>
-      <w:tr>
-        <w:trPr>
-          <w:trHeight w:val="300"/>
-        </w:trPr>
-        <w:tc>
-          <w:tcPr>
-            <w:tcW w:w="960" w:type="dxa"/>
-            <w:vMerge/>
-            <w:tcBorders>
-              <w:top w:val="single" w:sz="4" w:space="0" w:color="3F3F3F"/>
-              <w:left w:val="single" w:sz="4" w:space="0" w:color="3F3F3F"/>
-              <w:bottom w:val="single" w:sz="4" w:space="0" w:color="3F3F3F"/>
-              <w:right w:val="single" w:sz="4" w:space="0" w:color="3F3F3F"/>
-            </w:tcBorders>
-            <w:vAlign w:val="center"/>
-            <w:hideMark/>
-          </w:tcPr>
-          <w:p>
-            <w:pPr>
-              <w:spacing w:after="0" w:line="240" w:lineRule="auto"/>
-              <w:rPr>
-                <w:rFonts w:ascii="Calibri" w:eastAsia="Times New Roman" w:hAnsi="Calibri" w:cs="Calibri"/>
-                <w:b/>
-                <w:bCs/>
-                <w:color w:val="3F3F3F"/>
-                <w:lang w:val="en-AU" w:eastAsia="en-AU"/>
-              </w:rPr>
-            </w:pPr>
-          </w:p>
-        </w:tc>
-        <w:tc>
-          <w:tcPr>
-            <w:tcW w:w="960" w:type="dxa"/>
-            <w:tcBorders>
-              <w:top w:val="nil"/>
-              <w:left w:val="nil"/>
-              <w:bottom w:val="single" w:sz="4" w:space="0" w:color="3F3F3F"/>
-              <w:right w:val="nil"/>
-            </w:tcBorders>
-            <w:shd w:val="clear" w:color="000000" w:fill="F2F2F2"/>
-            <w:noWrap/>
-            <w:vAlign w:val="center"/>
-            <w:hideMark/>
-          </w:tcPr>
-          <w:p>
-            <w:pPr>
-              <w:spacing w:after="0" w:line="240" w:lineRule="auto"/>
-              <w:jc w:val="center"/>
-              <w:rPr>
-                <w:rFonts w:ascii="Calibri" w:eastAsia="Times New Roman" w:hAnsi="Calibri" w:cs="Calibri"/>
-                <w:b/>
-                <w:bCs/>
-                <w:color w:val="3F3F3F"/>
-                <w:lang w:val="en-AU" w:eastAsia="en-AU"/>
-              </w:rPr>
-            </w:pPr>
-            <w:r>
-              <w:rPr>
-                <w:rFonts w:ascii="Calibri" w:eastAsia="Times New Roman" w:hAnsi="Calibri" w:cs="Calibri"/>
-                <w:b/>
-                <w:bCs/>
-                <w:color w:val="3F3F3F"/>
-                <w:lang w:val="en-AU" w:eastAsia="en-AU"/>
-              </w:rPr>
-              <w:t>6</w:t>
-            </w:r>
-          </w:p>
-        </w:tc>
-        <w:tc>
-          <w:tcPr>
-            <w:tcW w:w="857" w:type="dxa"/>
-            <w:tcBorders>
-              <w:top w:val="nil"/>
-              <w:left w:val="single" w:sz="4" w:space="0" w:color="auto"/>
-              <w:bottom w:val="single" w:sz="4" w:space="0" w:color="auto"/>
-              <w:right w:val="single" w:sz="4" w:space="0" w:color="auto"/>
-            </w:tcBorders>
-            <w:shd w:val="clear" w:color="000000" w:fill="FFC7CE"/>
-            <w:noWrap/>
-            <w:vAlign w:val="center"/>
-            <w:hideMark/>
-          </w:tcPr>
-          <w:p>
-            <w:pPr>
-              <w:spacing w:after="0" w:line="240" w:lineRule="auto"/>
-              <w:jc w:val="center"/>
-              <w:rPr>
-                <w:rFonts w:ascii="Calibri" w:eastAsia="Times New Roman" w:hAnsi="Calibri" w:cs="Calibri"/>
-                <w:color w:val="9C0006"/>
-                <w:lang w:val="en-AU" w:eastAsia="en-AU"/>
-              </w:rPr>
-            </w:pPr>
-            <w:r>
-              <w:rPr>
-                <w:rFonts w:ascii="Calibri" w:eastAsia="Times New Roman" w:hAnsi="Calibri" w:cs="Calibri"/>
-                <w:color w:val="9C0006"/>
-                <w:lang w:val="en-AU" w:eastAsia="en-AU"/>
-              </w:rPr>
-              <w:t>DNF</w:t>
-            </w:r>
-          </w:p>
-        </w:tc>
-        <w:tc>
-          <w:tcPr>
-            <w:tcW w:w="857" w:type="dxa"/>
-            <w:tcBorders>
-              <w:top w:val="nil"/>
-              <w:left w:val="nil"/>
-              <w:bottom w:val="single" w:sz="4" w:space="0" w:color="auto"/>
-              <w:right w:val="single" w:sz="4" w:space="0" w:color="auto"/>
-            </w:tcBorders>
-            <w:shd w:val="clear" w:color="000000" w:fill="FFC7CE"/>
-            <w:noWrap/>
-            <w:vAlign w:val="center"/>
-            <w:hideMark/>
-          </w:tcPr>
-          <w:p>
-            <w:pPr>
-              <w:spacing w:after="0" w:line="240" w:lineRule="auto"/>
-              <w:jc w:val="center"/>
-              <w:rPr>
-                <w:rFonts w:ascii="Calibri" w:eastAsia="Times New Roman" w:hAnsi="Calibri" w:cs="Calibri"/>
-                <w:color w:val="9C0006"/>
-                <w:lang w:val="en-AU" w:eastAsia="en-AU"/>
-              </w:rPr>
-            </w:pPr>
-            <w:r>
-              <w:rPr>
-                <w:rFonts w:ascii="Calibri" w:eastAsia="Times New Roman" w:hAnsi="Calibri" w:cs="Calibri"/>
-                <w:color w:val="9C0006"/>
-                <w:lang w:val="en-AU" w:eastAsia="en-AU"/>
-              </w:rPr>
-              <w:t>DNF</w:t>
-            </w:r>
-          </w:p>
-        </w:tc>
-        <w:tc>
-          <w:tcPr>
-            <w:tcW w:w="857" w:type="dxa"/>
-            <w:tcBorders>
-              <w:top w:val="nil"/>
-              <w:left w:val="nil"/>
-              <w:bottom w:val="single" w:sz="4" w:space="0" w:color="auto"/>
-              <w:right w:val="single" w:sz="4" w:space="0" w:color="auto"/>
-            </w:tcBorders>
-            <w:shd w:val="clear" w:color="auto" w:fill="auto"/>
-            <w:noWrap/>
-            <w:vAlign w:val="bottom"/>
-            <w:hideMark/>
-          </w:tcPr>
-          <w:p>
-            <w:pPr>
-              <w:spacing w:after="0" w:line="240" w:lineRule="auto"/>
-              <w:rPr>
-                <w:rFonts w:ascii="Calibri" w:eastAsia="Times New Roman" w:hAnsi="Calibri" w:cs="Calibri"/>
-                <w:color w:val="000000"/>
-                <w:lang w:val="en-AU" w:eastAsia="en-AU"/>
-              </w:rPr>
-            </w:pPr>
-            <w:r>
-              <w:rPr>
-                <w:rFonts w:ascii="Calibri" w:eastAsia="Times New Roman" w:hAnsi="Calibri" w:cs="Calibri"/>
-                <w:color w:val="000000"/>
-                <w:lang w:val="en-AU" w:eastAsia="en-AU"/>
-              </w:rPr>
-              <w:t>4.408s</w:t>
-            </w:r>
-          </w:p>
-        </w:tc>
-        <w:tc>
-          <w:tcPr>
-            <w:tcW w:w="1012" w:type="dxa"/>
-            <w:tcBorders>
-              <w:top w:val="nil"/>
-              <w:left w:val="nil"/>
-              <w:bottom w:val="single" w:sz="4" w:space="0" w:color="auto"/>
-              <w:right w:val="single" w:sz="4" w:space="0" w:color="auto"/>
-            </w:tcBorders>
-            <w:shd w:val="clear" w:color="auto" w:fill="auto"/>
-            <w:noWrap/>
-            <w:vAlign w:val="bottom"/>
-            <w:hideMark/>
-          </w:tcPr>
-          <w:p>
-            <w:pPr>
-              <w:spacing w:after="0" w:line="240" w:lineRule="auto"/>
-              <w:rPr>
-                <w:rFonts w:ascii="Calibri" w:eastAsia="Times New Roman" w:hAnsi="Calibri" w:cs="Calibri"/>
-                <w:color w:val="000000"/>
-                <w:lang w:val="en-AU" w:eastAsia="en-AU"/>
-              </w:rPr>
-            </w:pPr>
-            <w:r>
-              <w:rPr>
-                <w:rFonts w:ascii="Calibri" w:eastAsia="Times New Roman" w:hAnsi="Calibri" w:cs="Calibri"/>
-                <w:color w:val="000000"/>
-                <w:lang w:val="en-AU" w:eastAsia="en-AU"/>
-              </w:rPr>
-              <w:t>13.053s</w:t>
-            </w:r>
-          </w:p>
-        </w:tc>
-        <w:tc>
-          <w:tcPr>
-            <w:tcW w:w="1012" w:type="dxa"/>
-            <w:tcBorders>
-              <w:top w:val="nil"/>
-              <w:left w:val="nil"/>
-              <w:bottom w:val="single" w:sz="4" w:space="0" w:color="auto"/>
-              <w:right w:val="single" w:sz="4" w:space="0" w:color="auto"/>
-            </w:tcBorders>
-            <w:shd w:val="clear" w:color="auto" w:fill="auto"/>
-            <w:noWrap/>
-            <w:vAlign w:val="bottom"/>
-            <w:hideMark/>
-          </w:tcPr>
-          <w:p>
-            <w:pPr>
-              <w:spacing w:after="0" w:line="240" w:lineRule="auto"/>
-              <w:rPr>
-                <w:rFonts w:ascii="Calibri" w:eastAsia="Times New Roman" w:hAnsi="Calibri" w:cs="Calibri"/>
-                <w:color w:val="000000"/>
-                <w:lang w:val="en-AU" w:eastAsia="en-AU"/>
-              </w:rPr>
-            </w:pPr>
-            <w:r>
-              <w:rPr>
-                <w:rFonts w:ascii="Calibri" w:eastAsia="Times New Roman" w:hAnsi="Calibri" w:cs="Calibri"/>
-                <w:color w:val="000000"/>
-                <w:lang w:val="en-AU" w:eastAsia="en-AU"/>
-              </w:rPr>
-              <w:t>38.173s</w:t>
-            </w:r>
-          </w:p>
-        </w:tc>
-        <w:tc>
-          <w:tcPr>
-            <w:tcW w:w="1166" w:type="dxa"/>
-            <w:tcBorders>
-              <w:top w:val="nil"/>
-              <w:left w:val="nil"/>
-              <w:bottom w:val="single" w:sz="4" w:space="0" w:color="auto"/>
-              <w:right w:val="single" w:sz="4" w:space="0" w:color="auto"/>
-            </w:tcBorders>
-            <w:shd w:val="clear" w:color="auto" w:fill="auto"/>
-            <w:noWrap/>
-            <w:vAlign w:val="bottom"/>
-            <w:hideMark/>
-          </w:tcPr>
-          <w:p>
-            <w:pPr>
-              <w:spacing w:after="0" w:line="240" w:lineRule="auto"/>
-              <w:rPr>
-                <w:rFonts w:ascii="Calibri" w:eastAsia="Times New Roman" w:hAnsi="Calibri" w:cs="Calibri"/>
-                <w:color w:val="000000"/>
-                <w:lang w:val="en-AU" w:eastAsia="en-AU"/>
-              </w:rPr>
-            </w:pPr>
-            <w:r>
-              <w:rPr>
-                <w:rFonts w:ascii="Calibri" w:eastAsia="Times New Roman" w:hAnsi="Calibri" w:cs="Calibri"/>
-                <w:color w:val="000000"/>
-                <w:lang w:val="en-AU" w:eastAsia="en-AU"/>
-              </w:rPr>
-              <w:t>113.846s</w:t>
-            </w:r>
-          </w:p>
-        </w:tc>
-      </w:tr>
-      <w:tr>
-        <w:trPr>
-          <w:trHeight w:val="300"/>
-        </w:trPr>
-        <w:tc>
-          <w:tcPr>
-            <w:tcW w:w="960" w:type="dxa"/>
-            <w:vMerge/>
-            <w:tcBorders>
-              <w:top w:val="single" w:sz="4" w:space="0" w:color="3F3F3F"/>
-              <w:left w:val="single" w:sz="4" w:space="0" w:color="3F3F3F"/>
-              <w:bottom w:val="single" w:sz="4" w:space="0" w:color="3F3F3F"/>
-              <w:right w:val="single" w:sz="4" w:space="0" w:color="3F3F3F"/>
-            </w:tcBorders>
-            <w:vAlign w:val="center"/>
-            <w:hideMark/>
-          </w:tcPr>
-          <w:p>
-            <w:pPr>
-              <w:spacing w:after="0" w:line="240" w:lineRule="auto"/>
-              <w:rPr>
-                <w:rFonts w:ascii="Calibri" w:eastAsia="Times New Roman" w:hAnsi="Calibri" w:cs="Calibri"/>
-                <w:b/>
-                <w:bCs/>
-                <w:color w:val="3F3F3F"/>
-                <w:lang w:val="en-AU" w:eastAsia="en-AU"/>
-              </w:rPr>
-            </w:pPr>
-          </w:p>
-        </w:tc>
-        <w:tc>
-          <w:tcPr>
-            <w:tcW w:w="960" w:type="dxa"/>
-            <w:tcBorders>
-              <w:top w:val="nil"/>
-              <w:left w:val="nil"/>
-              <w:bottom w:val="single" w:sz="4" w:space="0" w:color="3F3F3F"/>
-              <w:right w:val="nil"/>
-            </w:tcBorders>
-            <w:shd w:val="clear" w:color="000000" w:fill="F2F2F2"/>
-            <w:noWrap/>
-            <w:vAlign w:val="center"/>
-            <w:hideMark/>
-          </w:tcPr>
-          <w:p>
-            <w:pPr>
-              <w:spacing w:after="0" w:line="240" w:lineRule="auto"/>
-              <w:jc w:val="center"/>
-              <w:rPr>
-                <w:rFonts w:ascii="Calibri" w:eastAsia="Times New Roman" w:hAnsi="Calibri" w:cs="Calibri"/>
-                <w:b/>
-                <w:bCs/>
-                <w:color w:val="3F3F3F"/>
-                <w:lang w:val="en-AU" w:eastAsia="en-AU"/>
-              </w:rPr>
-            </w:pPr>
-            <w:r>
-              <w:rPr>
-                <w:rFonts w:ascii="Calibri" w:eastAsia="Times New Roman" w:hAnsi="Calibri" w:cs="Calibri"/>
-                <w:b/>
-                <w:bCs/>
-                <w:color w:val="3F3F3F"/>
-                <w:lang w:val="en-AU" w:eastAsia="en-AU"/>
-              </w:rPr>
-              <w:t>7</w:t>
-            </w:r>
-          </w:p>
-        </w:tc>
-        <w:tc>
-          <w:tcPr>
-            <w:tcW w:w="857" w:type="dxa"/>
-            <w:tcBorders>
-              <w:top w:val="nil"/>
-              <w:left w:val="single" w:sz="4" w:space="0" w:color="auto"/>
-              <w:bottom w:val="single" w:sz="4" w:space="0" w:color="auto"/>
-              <w:right w:val="single" w:sz="4" w:space="0" w:color="auto"/>
-            </w:tcBorders>
-            <w:shd w:val="clear" w:color="000000" w:fill="FFC7CE"/>
-            <w:noWrap/>
-            <w:vAlign w:val="center"/>
-            <w:hideMark/>
-          </w:tcPr>
-          <w:p>
-            <w:pPr>
-              <w:spacing w:after="0" w:line="240" w:lineRule="auto"/>
-              <w:jc w:val="center"/>
-              <w:rPr>
-                <w:rFonts w:ascii="Calibri" w:eastAsia="Times New Roman" w:hAnsi="Calibri" w:cs="Calibri"/>
-                <w:color w:val="9C0006"/>
-                <w:lang w:val="en-AU" w:eastAsia="en-AU"/>
-              </w:rPr>
-            </w:pPr>
-            <w:r>
-              <w:rPr>
-                <w:rFonts w:ascii="Calibri" w:eastAsia="Times New Roman" w:hAnsi="Calibri" w:cs="Calibri"/>
-                <w:color w:val="9C0006"/>
-                <w:lang w:val="en-AU" w:eastAsia="en-AU"/>
-              </w:rPr>
-              <w:t>DNF</w:t>
-            </w:r>
-          </w:p>
-        </w:tc>
-        <w:tc>
-          <w:tcPr>
-            <w:tcW w:w="857" w:type="dxa"/>
-            <w:tcBorders>
-              <w:top w:val="nil"/>
-              <w:left w:val="nil"/>
-              <w:bottom w:val="single" w:sz="4" w:space="0" w:color="auto"/>
-              <w:right w:val="single" w:sz="4" w:space="0" w:color="auto"/>
-            </w:tcBorders>
-            <w:shd w:val="clear" w:color="000000" w:fill="FFC7CE"/>
-            <w:noWrap/>
-            <w:vAlign w:val="center"/>
-            <w:hideMark/>
-          </w:tcPr>
-          <w:p>
-            <w:pPr>
-              <w:spacing w:after="0" w:line="240" w:lineRule="auto"/>
-              <w:jc w:val="center"/>
-              <w:rPr>
-                <w:rFonts w:ascii="Calibri" w:eastAsia="Times New Roman" w:hAnsi="Calibri" w:cs="Calibri"/>
-                <w:color w:val="9C0006"/>
-                <w:lang w:val="en-AU" w:eastAsia="en-AU"/>
-              </w:rPr>
-            </w:pPr>
-            <w:r>
-              <w:rPr>
-                <w:rFonts w:ascii="Calibri" w:eastAsia="Times New Roman" w:hAnsi="Calibri" w:cs="Calibri"/>
-                <w:color w:val="9C0006"/>
-                <w:lang w:val="en-AU" w:eastAsia="en-AU"/>
-              </w:rPr>
-              <w:t>DNF</w:t>
-            </w:r>
-          </w:p>
-        </w:tc>
-        <w:tc>
-          <w:tcPr>
-            <w:tcW w:w="857" w:type="dxa"/>
-            <w:tcBorders>
-              <w:top w:val="nil"/>
-              <w:left w:val="nil"/>
-              <w:bottom w:val="single" w:sz="4" w:space="0" w:color="auto"/>
-              <w:right w:val="single" w:sz="4" w:space="0" w:color="auto"/>
-            </w:tcBorders>
-            <w:shd w:val="clear" w:color="auto" w:fill="auto"/>
-            <w:noWrap/>
-            <w:vAlign w:val="bottom"/>
-            <w:hideMark/>
-          </w:tcPr>
-          <w:p>
-            <w:pPr>
-              <w:spacing w:after="0" w:line="240" w:lineRule="auto"/>
-              <w:rPr>
-                <w:rFonts w:ascii="Calibri" w:eastAsia="Times New Roman" w:hAnsi="Calibri" w:cs="Calibri"/>
-                <w:color w:val="000000"/>
-                <w:lang w:val="en-AU" w:eastAsia="en-AU"/>
-              </w:rPr>
-            </w:pPr>
-            <w:r>
-              <w:rPr>
-                <w:rFonts w:ascii="Calibri" w:eastAsia="Times New Roman" w:hAnsi="Calibri" w:cs="Calibri"/>
-                <w:color w:val="000000"/>
-                <w:lang w:val="en-AU" w:eastAsia="en-AU"/>
-              </w:rPr>
-              <w:t>1.381s</w:t>
-            </w:r>
-          </w:p>
-        </w:tc>
-        <w:tc>
-          <w:tcPr>
-            <w:tcW w:w="1012" w:type="dxa"/>
-            <w:tcBorders>
-              <w:top w:val="nil"/>
-              <w:left w:val="nil"/>
-              <w:bottom w:val="single" w:sz="4" w:space="0" w:color="auto"/>
-              <w:right w:val="single" w:sz="4" w:space="0" w:color="auto"/>
-            </w:tcBorders>
-            <w:shd w:val="clear" w:color="auto" w:fill="auto"/>
-            <w:noWrap/>
-            <w:vAlign w:val="bottom"/>
-            <w:hideMark/>
-          </w:tcPr>
-          <w:p>
-            <w:pPr>
-              <w:spacing w:after="0" w:line="240" w:lineRule="auto"/>
-              <w:rPr>
-                <w:rFonts w:ascii="Calibri" w:eastAsia="Times New Roman" w:hAnsi="Calibri" w:cs="Calibri"/>
-                <w:color w:val="000000"/>
-                <w:lang w:val="en-AU" w:eastAsia="en-AU"/>
-              </w:rPr>
-            </w:pPr>
-            <w:r>
-              <w:rPr>
-                <w:rFonts w:ascii="Calibri" w:eastAsia="Times New Roman" w:hAnsi="Calibri" w:cs="Calibri"/>
-                <w:color w:val="000000"/>
-                <w:lang w:val="en-AU" w:eastAsia="en-AU"/>
-              </w:rPr>
-              <w:t>1.95s</w:t>
-            </w:r>
-          </w:p>
-        </w:tc>
-        <w:tc>
-          <w:tcPr>
-            <w:tcW w:w="1012" w:type="dxa"/>
-            <w:tcBorders>
-              <w:top w:val="nil"/>
-              <w:left w:val="nil"/>
-              <w:bottom w:val="single" w:sz="4" w:space="0" w:color="auto"/>
-              <w:right w:val="single" w:sz="4" w:space="0" w:color="auto"/>
-            </w:tcBorders>
-            <w:shd w:val="clear" w:color="auto" w:fill="auto"/>
-            <w:noWrap/>
-            <w:vAlign w:val="bottom"/>
-            <w:hideMark/>
-          </w:tcPr>
-          <w:p>
-            <w:pPr>
-              <w:spacing w:after="0" w:line="240" w:lineRule="auto"/>
-              <w:rPr>
-                <w:rFonts w:ascii="Calibri" w:eastAsia="Times New Roman" w:hAnsi="Calibri" w:cs="Calibri"/>
-                <w:color w:val="000000"/>
-                <w:lang w:val="en-AU" w:eastAsia="en-AU"/>
-              </w:rPr>
-            </w:pPr>
-            <w:r>
-              <w:rPr>
-                <w:rFonts w:ascii="Calibri" w:eastAsia="Times New Roman" w:hAnsi="Calibri" w:cs="Calibri"/>
-                <w:color w:val="000000"/>
-                <w:lang w:val="en-AU" w:eastAsia="en-AU"/>
-              </w:rPr>
-              <w:t>2.735s</w:t>
-            </w:r>
-          </w:p>
-        </w:tc>
-        <w:tc>
-          <w:tcPr>
-            <w:tcW w:w="1166" w:type="dxa"/>
-            <w:tcBorders>
-              <w:top w:val="nil"/>
-              <w:left w:val="nil"/>
-              <w:bottom w:val="single" w:sz="4" w:space="0" w:color="auto"/>
-              <w:right w:val="single" w:sz="4" w:space="0" w:color="auto"/>
-            </w:tcBorders>
-            <w:shd w:val="clear" w:color="auto" w:fill="auto"/>
-            <w:noWrap/>
-            <w:vAlign w:val="bottom"/>
-            <w:hideMark/>
-          </w:tcPr>
-          <w:p>
-            <w:pPr>
-              <w:spacing w:after="0" w:line="240" w:lineRule="auto"/>
-              <w:rPr>
-                <w:rFonts w:ascii="Calibri" w:eastAsia="Times New Roman" w:hAnsi="Calibri" w:cs="Calibri"/>
-                <w:color w:val="000000"/>
-                <w:lang w:val="en-AU" w:eastAsia="en-AU"/>
-              </w:rPr>
-            </w:pPr>
-            <w:r>
-              <w:rPr>
-                <w:rFonts w:ascii="Calibri" w:eastAsia="Times New Roman" w:hAnsi="Calibri" w:cs="Calibri"/>
-                <w:color w:val="000000"/>
-                <w:lang w:val="en-AU" w:eastAsia="en-AU"/>
-              </w:rPr>
-              <w:t>3.745s</w:t>
-            </w:r>
-          </w:p>
-        </w:tc>
-      </w:tr>
-      <w:tr>
-        <w:trPr>
-          <w:trHeight w:val="300"/>
-        </w:trPr>
-        <w:tc>
-          <w:tcPr>
-            <w:tcW w:w="960" w:type="dxa"/>
-            <w:vMerge/>
-            <w:tcBorders>
-              <w:top w:val="single" w:sz="4" w:space="0" w:color="3F3F3F"/>
-              <w:left w:val="single" w:sz="4" w:space="0" w:color="3F3F3F"/>
-              <w:bottom w:val="single" w:sz="4" w:space="0" w:color="3F3F3F"/>
-              <w:right w:val="single" w:sz="4" w:space="0" w:color="3F3F3F"/>
-            </w:tcBorders>
-            <w:vAlign w:val="center"/>
-            <w:hideMark/>
-          </w:tcPr>
-          <w:p>
-            <w:pPr>
-              <w:spacing w:after="0" w:line="240" w:lineRule="auto"/>
-              <w:rPr>
-                <w:rFonts w:ascii="Calibri" w:eastAsia="Times New Roman" w:hAnsi="Calibri" w:cs="Calibri"/>
-                <w:b/>
-                <w:bCs/>
-                <w:color w:val="3F3F3F"/>
-                <w:lang w:val="en-AU" w:eastAsia="en-AU"/>
-              </w:rPr>
-            </w:pPr>
-          </w:p>
-        </w:tc>
-        <w:tc>
-          <w:tcPr>
-            <w:tcW w:w="960" w:type="dxa"/>
-            <w:tcBorders>
-              <w:top w:val="nil"/>
-              <w:left w:val="nil"/>
-              <w:bottom w:val="single" w:sz="4" w:space="0" w:color="3F3F3F"/>
-              <w:right w:val="nil"/>
-            </w:tcBorders>
-            <w:shd w:val="clear" w:color="000000" w:fill="F2F2F2"/>
-            <w:noWrap/>
-            <w:vAlign w:val="center"/>
-            <w:hideMark/>
-          </w:tcPr>
-          <w:p>
-            <w:pPr>
-              <w:spacing w:after="0" w:line="240" w:lineRule="auto"/>
-              <w:jc w:val="center"/>
-              <w:rPr>
-                <w:rFonts w:ascii="Calibri" w:eastAsia="Times New Roman" w:hAnsi="Calibri" w:cs="Calibri"/>
-                <w:b/>
-                <w:bCs/>
-                <w:color w:val="3F3F3F"/>
-                <w:lang w:val="en-AU" w:eastAsia="en-AU"/>
-              </w:rPr>
-            </w:pPr>
-            <w:r>
-              <w:rPr>
-                <w:rFonts w:ascii="Calibri" w:eastAsia="Times New Roman" w:hAnsi="Calibri" w:cs="Calibri"/>
-                <w:b/>
-                <w:bCs/>
-                <w:color w:val="3F3F3F"/>
-                <w:lang w:val="en-AU" w:eastAsia="en-AU"/>
-              </w:rPr>
-              <w:t>8</w:t>
-            </w:r>
-          </w:p>
-        </w:tc>
-        <w:tc>
-          <w:tcPr>
-            <w:tcW w:w="857" w:type="dxa"/>
-            <w:tcBorders>
-              <w:top w:val="nil"/>
-              <w:left w:val="single" w:sz="4" w:space="0" w:color="auto"/>
-              <w:bottom w:val="single" w:sz="4" w:space="0" w:color="auto"/>
-              <w:right w:val="single" w:sz="4" w:space="0" w:color="auto"/>
-            </w:tcBorders>
-            <w:shd w:val="clear" w:color="000000" w:fill="FFC7CE"/>
-            <w:noWrap/>
-            <w:vAlign w:val="center"/>
-            <w:hideMark/>
-          </w:tcPr>
-          <w:p>
-            <w:pPr>
-              <w:spacing w:after="0" w:line="240" w:lineRule="auto"/>
-              <w:jc w:val="center"/>
-              <w:rPr>
-                <w:rFonts w:ascii="Calibri" w:eastAsia="Times New Roman" w:hAnsi="Calibri" w:cs="Calibri"/>
-                <w:color w:val="9C0006"/>
-                <w:lang w:val="en-AU" w:eastAsia="en-AU"/>
-              </w:rPr>
-            </w:pPr>
-            <w:r>
-              <w:rPr>
-                <w:rFonts w:ascii="Calibri" w:eastAsia="Times New Roman" w:hAnsi="Calibri" w:cs="Calibri"/>
-                <w:color w:val="9C0006"/>
-                <w:lang w:val="en-AU" w:eastAsia="en-AU"/>
-              </w:rPr>
-              <w:t>DNF</w:t>
-            </w:r>
-          </w:p>
-        </w:tc>
-        <w:tc>
-          <w:tcPr>
-            <w:tcW w:w="857" w:type="dxa"/>
-            <w:tcBorders>
-              <w:top w:val="nil"/>
-              <w:left w:val="nil"/>
-              <w:bottom w:val="single" w:sz="4" w:space="0" w:color="auto"/>
-              <w:right w:val="single" w:sz="4" w:space="0" w:color="auto"/>
-            </w:tcBorders>
-            <w:shd w:val="clear" w:color="000000" w:fill="FFC7CE"/>
-            <w:noWrap/>
-            <w:vAlign w:val="center"/>
-            <w:hideMark/>
-          </w:tcPr>
-          <w:p>
-            <w:pPr>
-              <w:spacing w:after="0" w:line="240" w:lineRule="auto"/>
-              <w:jc w:val="center"/>
-              <w:rPr>
-                <w:rFonts w:ascii="Calibri" w:eastAsia="Times New Roman" w:hAnsi="Calibri" w:cs="Calibri"/>
-                <w:color w:val="9C0006"/>
-                <w:lang w:val="en-AU" w:eastAsia="en-AU"/>
-              </w:rPr>
-            </w:pPr>
-            <w:r>
-              <w:rPr>
-                <w:rFonts w:ascii="Calibri" w:eastAsia="Times New Roman" w:hAnsi="Calibri" w:cs="Calibri"/>
-                <w:color w:val="9C0006"/>
-                <w:lang w:val="en-AU" w:eastAsia="en-AU"/>
-              </w:rPr>
-              <w:t>DNF</w:t>
-            </w:r>
-          </w:p>
-        </w:tc>
-        <w:tc>
-          <w:tcPr>
-            <w:tcW w:w="857" w:type="dxa"/>
-            <w:tcBorders>
-              <w:top w:val="nil"/>
-              <w:left w:val="nil"/>
-              <w:bottom w:val="single" w:sz="4" w:space="0" w:color="auto"/>
-              <w:right w:val="single" w:sz="4" w:space="0" w:color="auto"/>
-            </w:tcBorders>
-            <w:shd w:val="clear" w:color="000000" w:fill="FFC7CE"/>
-            <w:noWrap/>
-            <w:vAlign w:val="center"/>
-            <w:hideMark/>
-          </w:tcPr>
-          <w:p>
-            <w:pPr>
-              <w:spacing w:after="0" w:line="240" w:lineRule="auto"/>
-              <w:jc w:val="center"/>
-              <w:rPr>
-                <w:rFonts w:ascii="Calibri" w:eastAsia="Times New Roman" w:hAnsi="Calibri" w:cs="Calibri"/>
-                <w:color w:val="9C0006"/>
-                <w:lang w:val="en-AU" w:eastAsia="en-AU"/>
-              </w:rPr>
-            </w:pPr>
-            <w:r>
-              <w:rPr>
-                <w:rFonts w:ascii="Calibri" w:eastAsia="Times New Roman" w:hAnsi="Calibri" w:cs="Calibri"/>
-                <w:color w:val="9C0006"/>
-                <w:lang w:val="en-AU" w:eastAsia="en-AU"/>
-              </w:rPr>
-              <w:t>DNF</w:t>
-            </w:r>
-          </w:p>
-        </w:tc>
-        <w:tc>
-          <w:tcPr>
-            <w:tcW w:w="1012" w:type="dxa"/>
-            <w:tcBorders>
-              <w:top w:val="nil"/>
-              <w:left w:val="nil"/>
-              <w:bottom w:val="single" w:sz="4" w:space="0" w:color="auto"/>
-              <w:right w:val="single" w:sz="4" w:space="0" w:color="auto"/>
-            </w:tcBorders>
-            <w:shd w:val="clear" w:color="000000" w:fill="FFC7CE"/>
-            <w:noWrap/>
-            <w:vAlign w:val="center"/>
-            <w:hideMark/>
-          </w:tcPr>
-          <w:p>
-            <w:pPr>
-              <w:spacing w:after="0" w:line="240" w:lineRule="auto"/>
-              <w:jc w:val="center"/>
-              <w:rPr>
-                <w:rFonts w:ascii="Calibri" w:eastAsia="Times New Roman" w:hAnsi="Calibri" w:cs="Calibri"/>
-                <w:color w:val="9C0006"/>
-                <w:lang w:val="en-AU" w:eastAsia="en-AU"/>
-              </w:rPr>
-            </w:pPr>
-            <w:r>
-              <w:rPr>
-                <w:rFonts w:ascii="Calibri" w:eastAsia="Times New Roman" w:hAnsi="Calibri" w:cs="Calibri"/>
-                <w:color w:val="9C0006"/>
-                <w:lang w:val="en-AU" w:eastAsia="en-AU"/>
-              </w:rPr>
-              <w:t>DNF</w:t>
-            </w:r>
-          </w:p>
-        </w:tc>
-        <w:tc>
-          <w:tcPr>
-            <w:tcW w:w="1012" w:type="dxa"/>
-            <w:tcBorders>
-              <w:top w:val="nil"/>
-              <w:left w:val="nil"/>
-              <w:bottom w:val="single" w:sz="4" w:space="0" w:color="auto"/>
-              <w:right w:val="single" w:sz="4" w:space="0" w:color="auto"/>
-            </w:tcBorders>
-            <w:shd w:val="clear" w:color="auto" w:fill="auto"/>
-            <w:noWrap/>
-            <w:vAlign w:val="bottom"/>
-            <w:hideMark/>
-          </w:tcPr>
-          <w:p>
-            <w:pPr>
-              <w:spacing w:after="0" w:line="240" w:lineRule="auto"/>
-              <w:rPr>
-                <w:rFonts w:ascii="Calibri" w:eastAsia="Times New Roman" w:hAnsi="Calibri" w:cs="Calibri"/>
-                <w:color w:val="000000"/>
-                <w:lang w:val="en-AU" w:eastAsia="en-AU"/>
-              </w:rPr>
-            </w:pPr>
-            <w:r>
-              <w:rPr>
-                <w:rFonts w:ascii="Calibri" w:eastAsia="Times New Roman" w:hAnsi="Calibri" w:cs="Calibri"/>
-                <w:color w:val="000000"/>
-                <w:lang w:val="en-AU" w:eastAsia="en-AU"/>
-              </w:rPr>
-              <w:t>65.921s</w:t>
-            </w:r>
-          </w:p>
-        </w:tc>
-        <w:tc>
-          <w:tcPr>
-            <w:tcW w:w="1166" w:type="dxa"/>
-            <w:tcBorders>
-              <w:top w:val="nil"/>
-              <w:left w:val="nil"/>
-              <w:bottom w:val="single" w:sz="4" w:space="0" w:color="auto"/>
-              <w:right w:val="single" w:sz="4" w:space="0" w:color="auto"/>
-            </w:tcBorders>
-            <w:shd w:val="clear" w:color="auto" w:fill="auto"/>
-            <w:noWrap/>
-            <w:vAlign w:val="bottom"/>
-            <w:hideMark/>
-          </w:tcPr>
-          <w:p>
-            <w:pPr>
-              <w:spacing w:after="0" w:line="240" w:lineRule="auto"/>
-              <w:rPr>
-                <w:rFonts w:ascii="Calibri" w:eastAsia="Times New Roman" w:hAnsi="Calibri" w:cs="Calibri"/>
-                <w:color w:val="000000"/>
-                <w:lang w:val="en-AU" w:eastAsia="en-AU"/>
-              </w:rPr>
-            </w:pPr>
-            <w:r>
-              <w:rPr>
-                <w:rFonts w:ascii="Calibri" w:eastAsia="Times New Roman" w:hAnsi="Calibri" w:cs="Calibri"/>
-                <w:color w:val="000000"/>
-                <w:lang w:val="en-AU" w:eastAsia="en-AU"/>
-              </w:rPr>
-              <w:t>256.216s</w:t>
-            </w:r>
-          </w:p>
-        </w:tc>
-      </w:tr>
-      <w:tr>
-        <w:trPr>
-          <w:trHeight w:val="300"/>
-        </w:trPr>
-        <w:tc>
-          <w:tcPr>
-            <w:tcW w:w="960" w:type="dxa"/>
-            <w:vMerge/>
-            <w:tcBorders>
-              <w:top w:val="single" w:sz="4" w:space="0" w:color="3F3F3F"/>
-              <w:left w:val="single" w:sz="4" w:space="0" w:color="3F3F3F"/>
-              <w:bottom w:val="single" w:sz="4" w:space="0" w:color="3F3F3F"/>
-              <w:right w:val="single" w:sz="4" w:space="0" w:color="3F3F3F"/>
-            </w:tcBorders>
-            <w:vAlign w:val="center"/>
-            <w:hideMark/>
-          </w:tcPr>
-          <w:p>
-            <w:pPr>
-              <w:spacing w:after="0" w:line="240" w:lineRule="auto"/>
-              <w:rPr>
-                <w:rFonts w:ascii="Calibri" w:eastAsia="Times New Roman" w:hAnsi="Calibri" w:cs="Calibri"/>
-                <w:b/>
-                <w:bCs/>
-                <w:color w:val="3F3F3F"/>
-                <w:lang w:val="en-AU" w:eastAsia="en-AU"/>
-              </w:rPr>
-            </w:pPr>
-          </w:p>
-        </w:tc>
-        <w:tc>
-          <w:tcPr>
-            <w:tcW w:w="960" w:type="dxa"/>
-            <w:tcBorders>
-              <w:top w:val="nil"/>
-              <w:left w:val="nil"/>
-              <w:bottom w:val="single" w:sz="4" w:space="0" w:color="3F3F3F"/>
-              <w:right w:val="nil"/>
-            </w:tcBorders>
-            <w:shd w:val="clear" w:color="000000" w:fill="F2F2F2"/>
-            <w:noWrap/>
-            <w:vAlign w:val="center"/>
-            <w:hideMark/>
-          </w:tcPr>
-          <w:p>
-            <w:pPr>
-              <w:spacing w:after="0" w:line="240" w:lineRule="auto"/>
-              <w:jc w:val="center"/>
-              <w:rPr>
-                <w:rFonts w:ascii="Calibri" w:eastAsia="Times New Roman" w:hAnsi="Calibri" w:cs="Calibri"/>
-                <w:b/>
-                <w:bCs/>
-                <w:color w:val="3F3F3F"/>
-                <w:lang w:val="en-AU" w:eastAsia="en-AU"/>
-              </w:rPr>
-            </w:pPr>
-            <w:r>
-              <w:rPr>
-                <w:rFonts w:ascii="Calibri" w:eastAsia="Times New Roman" w:hAnsi="Calibri" w:cs="Calibri"/>
-                <w:b/>
-                <w:bCs/>
-                <w:color w:val="3F3F3F"/>
-                <w:lang w:val="en-AU" w:eastAsia="en-AU"/>
-              </w:rPr>
-              <w:t>9</w:t>
-            </w:r>
-          </w:p>
-        </w:tc>
-        <w:tc>
-          <w:tcPr>
-            <w:tcW w:w="857" w:type="dxa"/>
-            <w:tcBorders>
-              <w:top w:val="nil"/>
-              <w:left w:val="single" w:sz="4" w:space="0" w:color="auto"/>
-              <w:bottom w:val="single" w:sz="4" w:space="0" w:color="auto"/>
-              <w:right w:val="single" w:sz="4" w:space="0" w:color="auto"/>
-            </w:tcBorders>
-            <w:shd w:val="clear" w:color="000000" w:fill="FFC7CE"/>
-            <w:noWrap/>
-            <w:vAlign w:val="center"/>
-            <w:hideMark/>
-          </w:tcPr>
-          <w:p>
-            <w:pPr>
-              <w:spacing w:after="0" w:line="240" w:lineRule="auto"/>
-              <w:jc w:val="center"/>
-              <w:rPr>
-                <w:rFonts w:ascii="Calibri" w:eastAsia="Times New Roman" w:hAnsi="Calibri" w:cs="Calibri"/>
-                <w:color w:val="9C0006"/>
-                <w:lang w:val="en-AU" w:eastAsia="en-AU"/>
-              </w:rPr>
-            </w:pPr>
-            <w:r>
-              <w:rPr>
-                <w:rFonts w:ascii="Calibri" w:eastAsia="Times New Roman" w:hAnsi="Calibri" w:cs="Calibri"/>
-                <w:color w:val="9C0006"/>
-                <w:lang w:val="en-AU" w:eastAsia="en-AU"/>
-              </w:rPr>
-              <w:t>DNF</w:t>
-            </w:r>
-          </w:p>
-        </w:tc>
-        <w:tc>
-          <w:tcPr>
-            <w:tcW w:w="857" w:type="dxa"/>
-            <w:tcBorders>
-              <w:top w:val="nil"/>
-              <w:left w:val="nil"/>
-              <w:bottom w:val="single" w:sz="4" w:space="0" w:color="auto"/>
-              <w:right w:val="single" w:sz="4" w:space="0" w:color="auto"/>
-            </w:tcBorders>
-            <w:shd w:val="clear" w:color="000000" w:fill="FFC7CE"/>
-            <w:noWrap/>
-            <w:vAlign w:val="center"/>
-            <w:hideMark/>
-          </w:tcPr>
-          <w:p>
-            <w:pPr>
-              <w:spacing w:after="0" w:line="240" w:lineRule="auto"/>
-              <w:jc w:val="center"/>
-              <w:rPr>
-                <w:rFonts w:ascii="Calibri" w:eastAsia="Times New Roman" w:hAnsi="Calibri" w:cs="Calibri"/>
-                <w:color w:val="9C0006"/>
-                <w:lang w:val="en-AU" w:eastAsia="en-AU"/>
-              </w:rPr>
-            </w:pPr>
-            <w:r>
-              <w:rPr>
-                <w:rFonts w:ascii="Calibri" w:eastAsia="Times New Roman" w:hAnsi="Calibri" w:cs="Calibri"/>
-                <w:color w:val="9C0006"/>
-                <w:lang w:val="en-AU" w:eastAsia="en-AU"/>
-              </w:rPr>
-              <w:t>DNF</w:t>
-            </w:r>
-          </w:p>
-        </w:tc>
-        <w:tc>
-          <w:tcPr>
-            <w:tcW w:w="857" w:type="dxa"/>
-            <w:tcBorders>
-              <w:top w:val="nil"/>
-              <w:left w:val="nil"/>
-              <w:bottom w:val="single" w:sz="4" w:space="0" w:color="auto"/>
-              <w:right w:val="single" w:sz="4" w:space="0" w:color="auto"/>
-            </w:tcBorders>
-            <w:shd w:val="clear" w:color="000000" w:fill="FFC7CE"/>
-            <w:noWrap/>
-            <w:vAlign w:val="center"/>
-            <w:hideMark/>
-          </w:tcPr>
-          <w:p>
-            <w:pPr>
-              <w:spacing w:after="0" w:line="240" w:lineRule="auto"/>
-              <w:jc w:val="center"/>
-              <w:rPr>
-                <w:rFonts w:ascii="Calibri" w:eastAsia="Times New Roman" w:hAnsi="Calibri" w:cs="Calibri"/>
-                <w:color w:val="9C0006"/>
-                <w:lang w:val="en-AU" w:eastAsia="en-AU"/>
-              </w:rPr>
-            </w:pPr>
-            <w:r>
-              <w:rPr>
-                <w:rFonts w:ascii="Calibri" w:eastAsia="Times New Roman" w:hAnsi="Calibri" w:cs="Calibri"/>
-                <w:color w:val="9C0006"/>
-                <w:lang w:val="en-AU" w:eastAsia="en-AU"/>
-              </w:rPr>
-              <w:t>DNF</w:t>
-            </w:r>
-          </w:p>
-        </w:tc>
-        <w:tc>
-          <w:tcPr>
-            <w:tcW w:w="1012" w:type="dxa"/>
-            <w:tcBorders>
-              <w:top w:val="nil"/>
-              <w:left w:val="nil"/>
-              <w:bottom w:val="single" w:sz="4" w:space="0" w:color="auto"/>
-              <w:right w:val="single" w:sz="4" w:space="0" w:color="auto"/>
-            </w:tcBorders>
-            <w:shd w:val="clear" w:color="000000" w:fill="FFC7CE"/>
-            <w:noWrap/>
-            <w:vAlign w:val="center"/>
-            <w:hideMark/>
-          </w:tcPr>
-          <w:p>
-            <w:pPr>
-              <w:spacing w:after="0" w:line="240" w:lineRule="auto"/>
-              <w:jc w:val="center"/>
-              <w:rPr>
-                <w:rFonts w:ascii="Calibri" w:eastAsia="Times New Roman" w:hAnsi="Calibri" w:cs="Calibri"/>
-                <w:color w:val="9C0006"/>
-                <w:lang w:val="en-AU" w:eastAsia="en-AU"/>
-              </w:rPr>
-            </w:pPr>
-            <w:r>
-              <w:rPr>
-                <w:rFonts w:ascii="Calibri" w:eastAsia="Times New Roman" w:hAnsi="Calibri" w:cs="Calibri"/>
-                <w:color w:val="9C0006"/>
-                <w:lang w:val="en-AU" w:eastAsia="en-AU"/>
-              </w:rPr>
-              <w:t>DNF</w:t>
-            </w:r>
-          </w:p>
-        </w:tc>
-        <w:tc>
-          <w:tcPr>
-            <w:tcW w:w="1012" w:type="dxa"/>
-            <w:tcBorders>
-              <w:top w:val="nil"/>
-              <w:left w:val="nil"/>
-              <w:bottom w:val="single" w:sz="4" w:space="0" w:color="auto"/>
-              <w:right w:val="single" w:sz="4" w:space="0" w:color="auto"/>
-            </w:tcBorders>
-            <w:shd w:val="clear" w:color="000000" w:fill="FFC7CE"/>
-            <w:noWrap/>
-            <w:vAlign w:val="center"/>
-            <w:hideMark/>
-          </w:tcPr>
-          <w:p>
-            <w:pPr>
-              <w:spacing w:after="0" w:line="240" w:lineRule="auto"/>
-              <w:jc w:val="center"/>
-              <w:rPr>
-                <w:rFonts w:ascii="Calibri" w:eastAsia="Times New Roman" w:hAnsi="Calibri" w:cs="Calibri"/>
-                <w:color w:val="9C0006"/>
-                <w:lang w:val="en-AU" w:eastAsia="en-AU"/>
-              </w:rPr>
-            </w:pPr>
-            <w:r>
-              <w:rPr>
-                <w:rFonts w:ascii="Calibri" w:eastAsia="Times New Roman" w:hAnsi="Calibri" w:cs="Calibri"/>
-                <w:color w:val="9C0006"/>
-                <w:lang w:val="en-AU" w:eastAsia="en-AU"/>
-              </w:rPr>
-              <w:t>DNF</w:t>
-            </w:r>
-          </w:p>
-        </w:tc>
-        <w:tc>
-          <w:tcPr>
-            <w:tcW w:w="1166" w:type="dxa"/>
-            <w:tcBorders>
-              <w:top w:val="nil"/>
-              <w:left w:val="nil"/>
-              <w:bottom w:val="single" w:sz="4" w:space="0" w:color="auto"/>
-              <w:right w:val="single" w:sz="4" w:space="0" w:color="auto"/>
-            </w:tcBorders>
-            <w:shd w:val="clear" w:color="auto" w:fill="auto"/>
-            <w:noWrap/>
-            <w:vAlign w:val="bottom"/>
-            <w:hideMark/>
-          </w:tcPr>
-          <w:p>
-            <w:pPr>
-              <w:spacing w:after="0" w:line="240" w:lineRule="auto"/>
-              <w:rPr>
-                <w:rFonts w:ascii="Calibri" w:eastAsia="Times New Roman" w:hAnsi="Calibri" w:cs="Calibri"/>
-                <w:color w:val="000000"/>
-                <w:lang w:val="en-AU" w:eastAsia="en-AU"/>
-              </w:rPr>
-            </w:pPr>
-            <w:r>
-              <w:rPr>
-                <w:rFonts w:ascii="Calibri" w:eastAsia="Times New Roman" w:hAnsi="Calibri" w:cs="Calibri"/>
-                <w:color w:val="000000"/>
-                <w:lang w:val="en-AU" w:eastAsia="en-AU"/>
-              </w:rPr>
-              <w:t>284.359s</w:t>
+              <w:t>47.10 (-+20.6) s</w:t>
             </w:r>
           </w:p>
         </w:tc>
       </w:tr>
     </w:tbl>
     <w:p/>
-    <w:p/>
-    <w:p>
-      <w:pPr>
-        <w:pStyle w:val="ListParagraph"/>
-        <w:numPr>
-          <w:ilvl w:val="0"/>
-          <w:numId w:val="16"/>
-        </w:numPr>
+    <w:p>
+      <w:pPr>
+        <w:pStyle w:val="Heading2"/>
+      </w:pPr>
+      <w:r>
+        <w:t xml:space="preserve">Implications – </w:t>
+      </w:r>
+      <w:r>
+        <w:t>(</w:t>
+      </w:r>
+      <w:r>
+        <w:t>potential impact of work on the field</w:t>
+      </w:r>
+      <w:r>
+        <w:t>)</w:t>
+      </w:r>
+    </w:p>
+    <w:p>
+      <w:pPr>
+        <w:jc w:val="both"/>
+      </w:pPr>
+      <w:r>
+        <w:t>At present, the developed reconfiguration plan serves as a proof of concept and gives a modular base for further development to improve on. As the system is comprised of multiple parts working separately, its possible for multiple later projects to develop the system in parallel, focusing on developing separate portions of the overall system increasing development time of a more capable system.</w:t>
+      </w:r>
+    </w:p>
+    <w:p>
+      <w:pPr>
         <w:jc w:val="both"/>
         <w:rPr>
           <w:color w:val="FF0000"/>
         </w:rPr>
       </w:pPr>
       <w:r>
-        <w:rPr>
-          <w:color w:val="FF0000"/>
-        </w:rPr>
-        <w:t xml:space="preserve">Critical analysis how well my product would work in certain applications given the obtained </w:t>
-      </w:r>
-      <w:r>
-        <w:rPr>
-          <w:color w:val="FF0000"/>
-        </w:rPr>
-        <w:t>results.</w:t>
-      </w:r>
-    </w:p>
-    <w:p>
-      <w:pPr>
-        <w:pStyle w:val="ListParagraph"/>
-        <w:numPr>
-          <w:ilvl w:val="0"/>
-          <w:numId w:val="16"/>
-        </w:numPr>
-        <w:jc w:val="both"/>
-        <w:rPr>
-          <w:color w:val="FF0000"/>
-        </w:rPr>
-      </w:pPr>
-      <w:r>
-        <w:rPr>
-          <w:color w:val="FF0000"/>
-        </w:rPr>
-        <w:t xml:space="preserve">Reference hardware specifications used to develop timing </w:t>
-      </w:r>
-      <w:r>
-        <w:rPr>
-          <w:color w:val="FF0000"/>
-        </w:rPr>
-        <w:t>results.</w:t>
-      </w:r>
-    </w:p>
-    <w:p>
-      <w:pPr>
-        <w:pStyle w:val="Heading1"/>
-      </w:pPr>
-      <w:r>
-        <w:t>Discussion</w:t>
-      </w:r>
-    </w:p>
-    <w:p>
-      <w:pPr>
-        <w:pStyle w:val="Heading2"/>
-      </w:pPr>
-      <w:r>
-        <w:t xml:space="preserve">Interpretation of results – </w:t>
-      </w:r>
-      <w:r>
-        <w:t>(</w:t>
-      </w:r>
-      <w:r>
-        <w:t>what results say about current system</w:t>
-      </w:r>
-      <w:r>
-        <w:t>)</w:t>
-      </w:r>
-    </w:p>
-    <w:p>
-      <w:pPr>
-        <w:pStyle w:val="Heading2"/>
-      </w:pPr>
-      <w:r>
-        <w:t>Comparison to existing work</w:t>
-      </w:r>
-    </w:p>
-    <w:p>
-      <w:pPr>
-        <w:pStyle w:val="ListParagraph"/>
-        <w:numPr>
-          <w:ilvl w:val="0"/>
-          <w:numId w:val="32"/>
-        </w:numPr>
-        <w:rPr>
-          <w:color w:val="FF0000"/>
-        </w:rPr>
-      </w:pPr>
-      <w:r>
-        <w:rPr>
-          <w:color w:val="FF0000"/>
-        </w:rPr>
-        <w:t>Melt-and-</w:t>
-      </w:r>
-      <w:proofErr w:type="gramStart"/>
-      <w:r>
-        <w:rPr>
-          <w:color w:val="FF0000"/>
-        </w:rPr>
-        <w:t>grow</w:t>
-      </w:r>
-      <w:proofErr w:type="gramEnd"/>
-    </w:p>
-    <w:p>
-      <w:pPr>
-        <w:pStyle w:val="ListParagraph"/>
-        <w:numPr>
-          <w:ilvl w:val="0"/>
-          <w:numId w:val="32"/>
-        </w:numPr>
-        <w:rPr>
-          <w:color w:val="FF0000"/>
-        </w:rPr>
-      </w:pPr>
-      <w:r>
-        <w:rPr>
-          <w:color w:val="FF0000"/>
-        </w:rPr>
-        <w:t xml:space="preserve">Paper used as primary </w:t>
-      </w:r>
-      <w:proofErr w:type="gramStart"/>
-      <w:r>
-        <w:rPr>
-          <w:color w:val="FF0000"/>
-        </w:rPr>
-        <w:t>reference</w:t>
-      </w:r>
-      <w:proofErr w:type="gramEnd"/>
-    </w:p>
-    <w:p>
-      <w:pPr>
-        <w:pStyle w:val="Heading2"/>
-      </w:pPr>
-      <w:r>
-        <w:t xml:space="preserve">Implications – </w:t>
-      </w:r>
-      <w:r>
-        <w:t>(</w:t>
-      </w:r>
-      <w:r>
-        <w:t>potential impact of work on the field</w:t>
-      </w:r>
-      <w:r>
-        <w:t>)</w:t>
-      </w:r>
-      <w:r>
-        <w:t xml:space="preserve"> </w:t>
-      </w:r>
-    </w:p>
-    <w:p>
-      <w:pPr>
-        <w:pStyle w:val="NoSpacing"/>
-        <w:numPr>
-          <w:ilvl w:val="0"/>
-          <w:numId w:val="16"/>
-        </w:numPr>
-        <w:rPr>
-          <w:color w:val="FF0000"/>
-        </w:rPr>
-      </w:pPr>
-      <w:r>
-        <w:rPr>
-          <w:color w:val="FF0000"/>
-        </w:rPr>
-        <w:t>Demonstration day feedback – usage in warehouses</w:t>
-      </w:r>
-    </w:p>
-    <w:p>
-      <w:pPr>
-        <w:pStyle w:val="NoSpacing"/>
-        <w:numPr>
-          <w:ilvl w:val="0"/>
-          <w:numId w:val="16"/>
-        </w:numPr>
-        <w:rPr>
-          <w:color w:val="FF0000"/>
-        </w:rPr>
-      </w:pPr>
-      <w:r>
-        <w:rPr>
-          <w:color w:val="FF0000"/>
-        </w:rPr>
-        <w:t>Proof of concept of use in a wide range of applications, not just space industry</w:t>
-      </w:r>
-      <w:r>
-        <w:rPr>
-          <w:color w:val="FF0000"/>
-        </w:rPr>
-        <w:t xml:space="preserve"> as it isn’t designed for the specific </w:t>
-      </w:r>
-      <w:proofErr w:type="gramStart"/>
-      <w:r>
-        <w:rPr>
-          <w:color w:val="FF0000"/>
-        </w:rPr>
-        <w:t>use</w:t>
-      </w:r>
-      <w:proofErr w:type="gramEnd"/>
+        <w:t>It was suggested during project demonstration to industry professionals that at its current state, the system does not consider enough factors to reliably operate unsupervised. Though could be implemented in the manufacturing</w:t>
+      </w:r>
+      <w:r>
+        <w:t xml:space="preserve"> or construction</w:t>
+      </w:r>
+      <w:r>
+        <w:t xml:space="preserve"> industry shortly under supervision to for example, stack and track containers in a warehouse. The production of a less capable system for industry could be key to raising the funds required for further development and eventual adoption in the space industry.</w:t>
+      </w:r>
     </w:p>
     <w:p>
       <w:pPr>
@@ -10654,6 +8889,7 @@
           <w:b/>
           <w:bCs/>
         </w:rPr>
+        <w:lastRenderedPageBreak/>
         <w:t>Planning</w:t>
       </w:r>
       <w:r>
@@ -10738,7 +8974,6 @@
         <w:jc w:val="both"/>
       </w:pPr>
       <w:r>
-        <w:lastRenderedPageBreak/>
         <w:t>Each phase was given a set of weeks to complete within the project plan, and every Friday a review of the plan was conducted to monitor progress and aid in modifying the plan in the case of unexpected roadblocks.</w:t>
       </w:r>
     </w:p>
@@ -11199,6 +9434,7 @@
               <w:rPr>
                 <w:shd w:val="clear" w:color="auto" w:fill="FFFFFF"/>
               </w:rPr>
+              <w:lastRenderedPageBreak/>
               <w:t>3</w:t>
             </w:r>
           </w:p>
@@ -11437,7 +9673,6 @@
         <w:pStyle w:val="Heading2"/>
       </w:pPr>
       <w:r>
-        <w:lastRenderedPageBreak/>
         <w:t>Evolution of Project Plan</w:t>
       </w:r>
     </w:p>
@@ -11453,9 +9688,23 @@
     <w:p>
       <w:pPr>
         <w:pStyle w:val="Heading1"/>
+        <w:rPr>
+          <w:rFonts w:asciiTheme="minorHAnsi" w:eastAsiaTheme="minorHAnsi" w:hAnsiTheme="minorHAnsi" w:cstheme="minorBidi"/>
+          <w:color w:val="FF0000"/>
+          <w:sz w:val="22"/>
+          <w:szCs w:val="22"/>
+        </w:rPr>
       </w:pPr>
       <w:r>
         <w:t>Conclusion</w:t>
+      </w:r>
+    </w:p>
+    <w:p>
+      <w:pPr>
+        <w:jc w:val="both"/>
+      </w:pPr>
+      <w:r>
+        <w:t>This paper details the development of a hybrid reconfiguration planning system through the completion of the following sub-objectives:</w:t>
       </w:r>
     </w:p>
     <w:p>
@@ -11463,40 +9712,12 @@
         <w:pStyle w:val="ListParagraph"/>
         <w:numPr>
           <w:ilvl w:val="0"/>
-          <w:numId w:val="13"/>
+          <w:numId w:val="50"/>
         </w:numPr>
         <w:jc w:val="both"/>
-        <w:rPr>
-          <w:color w:val="FF0000"/>
-        </w:rPr>
-      </w:pPr>
-      <w:r>
-        <w:rPr>
-          <w:color w:val="FF0000"/>
-        </w:rPr>
-        <w:t xml:space="preserve">Refer back </w:t>
-      </w:r>
-      <w:r>
-        <w:rPr>
-          <w:color w:val="FF0000"/>
-        </w:rPr>
-        <w:t xml:space="preserve">to objectives/specification in </w:t>
-      </w:r>
-      <w:proofErr w:type="gramStart"/>
-      <w:r>
-        <w:rPr>
-          <w:color w:val="FF0000"/>
-        </w:rPr>
-        <w:t>introduction</w:t>
-      </w:r>
-      <w:proofErr w:type="gramEnd"/>
-    </w:p>
-    <w:p>
-      <w:pPr>
-        <w:pStyle w:val="Heading1"/>
-      </w:pPr>
-      <w:r>
-        <w:t>Further Work</w:t>
+      </w:pPr>
+      <w:r>
+        <w:t>Development of a task planner to create high-level semantic solutions to state reconfiguration.</w:t>
       </w:r>
     </w:p>
     <w:p>
@@ -11504,143 +9725,61 @@
         <w:pStyle w:val="ListParagraph"/>
         <w:numPr>
           <w:ilvl w:val="0"/>
-          <w:numId w:val="8"/>
+          <w:numId w:val="50"/>
         </w:numPr>
         <w:jc w:val="both"/>
-        <w:rPr>
-          <w:color w:val="FF0000"/>
-        </w:rPr>
-      </w:pPr>
-      <w:r>
-        <w:rPr>
-          <w:color w:val="FF0000"/>
-        </w:rPr>
-        <w:t>Making the program work in real-time through a control loop, allowing the program to continue running and working towards rearranging a satellite towards a solution even when blocks have been removed mid-program or there are other moving objects within the surroundings</w:t>
-      </w:r>
-      <w:r>
-        <w:rPr>
-          <w:color w:val="FF0000"/>
-        </w:rPr>
-        <w:t xml:space="preserve">. This would also allow the system to recover from temporary power failure pointed out in the literature review challenges </w:t>
-      </w:r>
-      <w:proofErr w:type="gramStart"/>
-      <w:r>
-        <w:rPr>
-          <w:color w:val="FF0000"/>
-        </w:rPr>
-        <w:t>section</w:t>
-      </w:r>
-      <w:proofErr w:type="gramEnd"/>
+      </w:pPr>
+      <w:r>
+        <w:t>Development of a motion planner to impose robot capabilities, geometry, and physical restraints on the semantic solution, and discard infeasible solutions and continue the search for solutions through feedback strategies.</w:t>
+      </w:r>
     </w:p>
     <w:p>
       <w:pPr>
         <w:pStyle w:val="ListParagraph"/>
         <w:numPr>
           <w:ilvl w:val="0"/>
-          <w:numId w:val="8"/>
+          <w:numId w:val="50"/>
         </w:numPr>
         <w:jc w:val="both"/>
-        <w:rPr>
-          <w:color w:val="FF0000"/>
-        </w:rPr>
-      </w:pPr>
-      <w:r>
-        <w:rPr>
-          <w:color w:val="FF0000"/>
-        </w:rPr>
-        <w:t xml:space="preserve">Support for multiple manipulator </w:t>
-      </w:r>
-      <w:proofErr w:type="gramStart"/>
-      <w:r>
-        <w:rPr>
-          <w:color w:val="FF0000"/>
-        </w:rPr>
-        <w:t>arms</w:t>
-      </w:r>
-      <w:proofErr w:type="gramEnd"/>
+      </w:pPr>
+      <w:r>
+        <w:t>Development of state and state reconfiguration plan visualisation functions to create videos of reconfiguration simulations.</w:t>
+      </w:r>
     </w:p>
     <w:p>
       <w:pPr>
         <w:pStyle w:val="ListParagraph"/>
         <w:numPr>
           <w:ilvl w:val="0"/>
-          <w:numId w:val="8"/>
+          <w:numId w:val="50"/>
         </w:numPr>
         <w:jc w:val="both"/>
-        <w:rPr>
-          <w:color w:val="FF0000"/>
-        </w:rPr>
-      </w:pPr>
-      <w:r>
-        <w:rPr>
-          <w:color w:val="FF0000"/>
-        </w:rPr>
-        <w:t>Support for clustering (moving multiple modules at once)</w:t>
-      </w:r>
-    </w:p>
-    <w:p>
-      <w:pPr>
-        <w:pStyle w:val="ListParagraph"/>
-        <w:numPr>
-          <w:ilvl w:val="0"/>
-          <w:numId w:val="8"/>
-        </w:numPr>
-        <w:jc w:val="both"/>
-        <w:rPr>
-          <w:color w:val="FF0000"/>
-        </w:rPr>
-      </w:pPr>
-      <w:r>
-        <w:rPr>
-          <w:color w:val="FF0000"/>
-        </w:rPr>
-        <w:t xml:space="preserve">Support for modules of different </w:t>
-      </w:r>
-      <w:proofErr w:type="gramStart"/>
-      <w:r>
-        <w:rPr>
-          <w:color w:val="FF0000"/>
-        </w:rPr>
-        <w:t>sizes</w:t>
-      </w:r>
-      <w:proofErr w:type="gramEnd"/>
-    </w:p>
-    <w:p>
-      <w:pPr>
-        <w:pStyle w:val="ListParagraph"/>
-        <w:numPr>
-          <w:ilvl w:val="0"/>
-          <w:numId w:val="8"/>
-        </w:numPr>
-        <w:jc w:val="both"/>
-        <w:rPr>
-          <w:color w:val="FF0000"/>
-        </w:rPr>
-      </w:pPr>
-      <w:r>
-        <w:rPr>
-          <w:color w:val="FF0000"/>
-        </w:rPr>
-        <w:t>Further testing through random generation of input/output states</w:t>
-      </w:r>
-    </w:p>
-    <w:p>
-      <w:pPr>
-        <w:pStyle w:val="ListParagraph"/>
-        <w:numPr>
-          <w:ilvl w:val="0"/>
-          <w:numId w:val="8"/>
-        </w:numPr>
-        <w:jc w:val="both"/>
-        <w:rPr>
-          <w:color w:val="FF0000"/>
-        </w:rPr>
-      </w:pPr>
-      <w:r>
-        <w:rPr>
-          <w:color w:val="FF0000"/>
-        </w:rPr>
-        <w:t>Improved measurement for similarity between states</w:t>
+      </w:pPr>
+      <w:r>
+        <w:t>Conduction testing of the system through various inputs to analyse performance.</w:t>
+      </w:r>
+    </w:p>
+    <w:p>
+      <w:pPr>
+        <w:jc w:val="both"/>
+      </w:pPr>
+      <w:r>
+        <w:t xml:space="preserve">We demonstrate that the system can produce efficient solutions and potentially can be integrated with the robot arm in the lab to complete sub-objective 5. Though the implementation of </w:t>
+      </w:r>
+      <w:r>
+        <w:t xml:space="preserve">enhanced </w:t>
+      </w:r>
+      <w:r>
+        <w:t xml:space="preserve">feedback strategies is </w:t>
+      </w:r>
+      <w:r>
+        <w:t>needed</w:t>
+      </w:r>
+      <w:r>
+        <w:t xml:space="preserve"> to improve generation time.</w:t>
+      </w:r>
+      <w:r>
+        <w:t xml:space="preserve"> The base high-level plan for the system has great potential for further development.</w:t>
       </w:r>
     </w:p>
     <w:p>
@@ -11648,1264 +9787,43 @@
         <w:pStyle w:val="Heading1"/>
       </w:pPr>
       <w:r>
-        <w:t>References</w:t>
-      </w:r>
-    </w:p>
+        <w:t>Further Work</w:t>
+      </w:r>
+    </w:p>
+    <w:p>
+      <w:pPr>
+        <w:jc w:val="both"/>
+      </w:pPr>
+      <w:r>
+        <w:t xml:space="preserve">This base system provides many opportunities for future work to enhance its capabilities. From minor changes such as support for the movement of multiple modules at once, multiple mobile manipulators or introducing module orientation and connection direction; To major changes like introducing a failure memory to predict physical layer failures, a purpose-built implementation utilising parallel programming, or the modification of the program to work in real-time so it can compensate for a non-stationary environment. To further identify areas of improvement, the next suggested development of the project would be the creation of a function to generate random goal states from a starting state, to be input into the system. This would allow the automation and conduction of mass testing </w:t>
+      </w:r>
+      <w:r>
+        <w:t>to develop a data set for analysis.</w:t>
+      </w:r>
+    </w:p>
+    <w:p/>
     <w:p>
       <w:pPr>
         <w:pStyle w:val="Heading1"/>
       </w:pPr>
       <w:r>
-        <w:t>Appendix A – System input/output</w:t>
-      </w:r>
-    </w:p>
-    <w:p>
-      <w:r>
-        <w:drawing>
-          <wp:anchor distT="0" distB="0" distL="114300" distR="114300" simplePos="0" relativeHeight="251665408" behindDoc="0" locked="0" layoutInCell="1" allowOverlap="1" wp14:anchorId="074807F7" wp14:editId="75BEA430">
-            <wp:simplePos x="0" y="0"/>
-            <wp:positionH relativeFrom="column">
-              <wp:posOffset>3150235</wp:posOffset>
-            </wp:positionH>
-            <wp:positionV relativeFrom="paragraph">
-              <wp:posOffset>248408</wp:posOffset>
-            </wp:positionV>
-            <wp:extent cx="3230880" cy="3424555"/>
-            <wp:effectExtent l="0" t="0" r="7620" b="4445"/>
-            <wp:wrapSquare wrapText="bothSides"/>
-            <wp:docPr id="1767885684" name="Picture 1" descr="A screenshot of a computer screen&#10;&#10;Description automatically generated"/>
-            <wp:cNvGraphicFramePr>
-              <a:graphicFrameLocks xmlns:a="http://schemas.openxmlformats.org/drawingml/2006/main" noChangeAspect="1"/>
-            </wp:cNvGraphicFramePr>
-            <a:graphic xmlns:a="http://schemas.openxmlformats.org/drawingml/2006/main">
-              <a:graphicData uri="http://schemas.openxmlformats.org/drawingml/2006/picture">
-                <pic:pic xmlns:pic="http://schemas.openxmlformats.org/drawingml/2006/picture">
-                  <pic:nvPicPr>
-                    <pic:cNvPr id="1767885684" name="Picture 1" descr="A screenshot of a computer screen&#10;&#10;Description automatically generated"/>
-                    <pic:cNvPicPr/>
-                  </pic:nvPicPr>
-                  <pic:blipFill>
-                    <a:blip r:embed="rId29">
-                      <a:extLst>
-                        <a:ext uri="{28A0092B-C50C-407E-A947-70E740481C1C}">
-                          <a14:useLocalDpi xmlns:a14="http://schemas.microsoft.com/office/drawing/2010/main" val="0"/>
-                        </a:ext>
-                      </a:extLst>
-                    </a:blip>
-                    <a:stretch>
-                      <a:fillRect/>
-                    </a:stretch>
-                  </pic:blipFill>
-                  <pic:spPr>
-                    <a:xfrm>
-                      <a:off x="0" y="0"/>
-                      <a:ext cx="3230880" cy="3424555"/>
-                    </a:xfrm>
-                    <a:prstGeom prst="rect">
-                      <a:avLst/>
-                    </a:prstGeom>
-                  </pic:spPr>
-                </pic:pic>
-              </a:graphicData>
-            </a:graphic>
-          </wp:anchor>
-        </w:drawing>
-      </w:r>
-      <w:r>
-        <w:t>Inputs:</w:t>
-      </w:r>
-    </w:p>
-    <w:p>
-      <w:r>
-        <w:drawing>
-          <wp:anchor distT="0" distB="0" distL="114300" distR="114300" simplePos="0" relativeHeight="251664384" behindDoc="0" locked="0" layoutInCell="1" allowOverlap="1" wp14:anchorId="3FDB3DAD" wp14:editId="0A546810">
-            <wp:simplePos x="0" y="0"/>
-            <wp:positionH relativeFrom="column">
-              <wp:posOffset>-999</wp:posOffset>
-            </wp:positionH>
-            <wp:positionV relativeFrom="paragraph">
-              <wp:posOffset>271</wp:posOffset>
-            </wp:positionV>
-            <wp:extent cx="3025226" cy="3221669"/>
-            <wp:effectExtent l="0" t="0" r="3810" b="0"/>
-            <wp:wrapSquare wrapText="bothSides"/>
-            <wp:docPr id="456634218" name="Picture 1" descr="A screenshot of a computer game&#10;&#10;Description automatically generated"/>
-            <wp:cNvGraphicFramePr>
-              <a:graphicFrameLocks xmlns:a="http://schemas.openxmlformats.org/drawingml/2006/main" noChangeAspect="1"/>
-            </wp:cNvGraphicFramePr>
-            <a:graphic xmlns:a="http://schemas.openxmlformats.org/drawingml/2006/main">
-              <a:graphicData uri="http://schemas.openxmlformats.org/drawingml/2006/picture">
-                <pic:pic xmlns:pic="http://schemas.openxmlformats.org/drawingml/2006/picture">
-                  <pic:nvPicPr>
-                    <pic:cNvPr id="456634218" name="Picture 1" descr="A screenshot of a computer game&#10;&#10;Description automatically generated"/>
-                    <pic:cNvPicPr/>
-                  </pic:nvPicPr>
-                  <pic:blipFill>
-                    <a:blip r:embed="rId30">
-                      <a:extLst>
-                        <a:ext uri="{28A0092B-C50C-407E-A947-70E740481C1C}">
-                          <a14:useLocalDpi xmlns:a14="http://schemas.microsoft.com/office/drawing/2010/main" val="0"/>
-                        </a:ext>
-                      </a:extLst>
-                    </a:blip>
-                    <a:stretch>
-                      <a:fillRect/>
-                    </a:stretch>
-                  </pic:blipFill>
-                  <pic:spPr>
-                    <a:xfrm>
-                      <a:off x="0" y="0"/>
-                      <a:ext cx="3025226" cy="3221669"/>
-                    </a:xfrm>
-                    <a:prstGeom prst="rect">
-                      <a:avLst/>
-                    </a:prstGeom>
-                  </pic:spPr>
-                </pic:pic>
-              </a:graphicData>
-            </a:graphic>
-          </wp:anchor>
-        </w:drawing>
-      </w:r>
-    </w:p>
-    <w:p>
-      <w:r>
         <w:lastRenderedPageBreak/>
-        <w:t>Output:</w:t>
-      </w:r>
-    </w:p>
-    <w:p>
-      <w:pPr>
-        <w:spacing w:after="0" w:line="240" w:lineRule="auto"/>
-        <w:rPr>
-          <w:rFonts w:ascii="Consolas" w:eastAsia="Times New Roman" w:hAnsi="Consolas" w:cs="Times New Roman"/>
-          <w:sz w:val="21"/>
-          <w:szCs w:val="21"/>
-          <w:lang w:val="en-AU" w:eastAsia="en-AU"/>
-        </w:rPr>
-      </w:pPr>
-      <w:r>
-        <w:rPr>
-          <w:rFonts w:ascii="Consolas" w:eastAsia="Times New Roman" w:hAnsi="Consolas" w:cs="Times New Roman"/>
-          <w:sz w:val="21"/>
-          <w:szCs w:val="21"/>
-          <w:lang w:val="en-AU" w:eastAsia="en-AU"/>
-        </w:rPr>
-        <w:t>Instruction Set</w:t>
-      </w:r>
-    </w:p>
-    <w:p>
-      <w:pPr>
-        <w:spacing w:after="0" w:line="240" w:lineRule="auto"/>
-        <w:rPr>
-          <w:rFonts w:ascii="Consolas" w:eastAsia="Times New Roman" w:hAnsi="Consolas" w:cs="Times New Roman"/>
-          <w:sz w:val="21"/>
-          <w:szCs w:val="21"/>
-          <w:lang w:val="en-AU" w:eastAsia="en-AU"/>
-        </w:rPr>
-      </w:pPr>
-      <w:r>
-        <w:rPr>
-          <w:rFonts w:ascii="Consolas" w:eastAsia="Times New Roman" w:hAnsi="Consolas" w:cs="Times New Roman"/>
-          <w:sz w:val="21"/>
-          <w:szCs w:val="21"/>
-          <w:lang w:val="en-AU" w:eastAsia="en-AU"/>
-        </w:rPr>
-        <w:t>['START']</w:t>
-      </w:r>
-    </w:p>
-    <w:p>
-      <w:pPr>
-        <w:spacing w:after="0" w:line="240" w:lineRule="auto"/>
-        <w:rPr>
-          <w:rFonts w:ascii="Consolas" w:eastAsia="Times New Roman" w:hAnsi="Consolas" w:cs="Times New Roman"/>
-          <w:sz w:val="21"/>
-          <w:szCs w:val="21"/>
-          <w:lang w:val="en-AU" w:eastAsia="en-AU"/>
-        </w:rPr>
-      </w:pPr>
-      <w:r>
-        <w:rPr>
-          <w:rFonts w:ascii="Consolas" w:eastAsia="Times New Roman" w:hAnsi="Consolas" w:cs="Times New Roman"/>
-          <w:sz w:val="21"/>
-          <w:szCs w:val="21"/>
-          <w:lang w:val="en-AU" w:eastAsia="en-AU"/>
-        </w:rPr>
-        <w:t>['MOVE_TO', (0.05, 1.05, 0.1), (0.0, -0.04</w:t>
-      </w:r>
-      <w:r>
-        <w:rPr>
-          <w:rFonts w:ascii="Consolas" w:eastAsia="Times New Roman" w:hAnsi="Consolas" w:cs="Times New Roman"/>
-          <w:sz w:val="21"/>
-          <w:szCs w:val="21"/>
-          <w:lang w:val="en-AU" w:eastAsia="en-AU"/>
-        </w:rPr>
-        <w:t>8</w:t>
-      </w:r>
-      <w:r>
-        <w:rPr>
-          <w:rFonts w:ascii="Consolas" w:eastAsia="Times New Roman" w:hAnsi="Consolas" w:cs="Times New Roman"/>
-          <w:sz w:val="21"/>
-          <w:szCs w:val="21"/>
-          <w:lang w:val="en-AU" w:eastAsia="en-AU"/>
-        </w:rPr>
-        <w:t>, -1.66</w:t>
-      </w:r>
-      <w:r>
-        <w:rPr>
-          <w:rFonts w:ascii="Consolas" w:eastAsia="Times New Roman" w:hAnsi="Consolas" w:cs="Times New Roman"/>
-          <w:sz w:val="21"/>
-          <w:szCs w:val="21"/>
-          <w:lang w:val="en-AU" w:eastAsia="en-AU"/>
-        </w:rPr>
-        <w:t>4</w:t>
-      </w:r>
-      <w:r>
-        <w:rPr>
-          <w:rFonts w:ascii="Consolas" w:eastAsia="Times New Roman" w:hAnsi="Consolas" w:cs="Times New Roman"/>
-          <w:sz w:val="21"/>
-          <w:szCs w:val="21"/>
-          <w:lang w:val="en-AU" w:eastAsia="en-AU"/>
-        </w:rPr>
-        <w:t>, -0.190, -3.16</w:t>
-      </w:r>
-      <w:r>
-        <w:rPr>
-          <w:rFonts w:ascii="Consolas" w:eastAsia="Times New Roman" w:hAnsi="Consolas" w:cs="Times New Roman"/>
-          <w:sz w:val="21"/>
-          <w:szCs w:val="21"/>
-          <w:lang w:val="en-AU" w:eastAsia="en-AU"/>
-        </w:rPr>
-        <w:t>9</w:t>
-      </w:r>
-      <w:r>
-        <w:rPr>
-          <w:rFonts w:ascii="Consolas" w:eastAsia="Times New Roman" w:hAnsi="Consolas" w:cs="Times New Roman"/>
-          <w:sz w:val="21"/>
-          <w:szCs w:val="21"/>
-          <w:lang w:val="en-AU" w:eastAsia="en-AU"/>
-        </w:rPr>
-        <w:t>, -1.25</w:t>
-      </w:r>
-      <w:r>
-        <w:rPr>
-          <w:rFonts w:ascii="Consolas" w:eastAsia="Times New Roman" w:hAnsi="Consolas" w:cs="Times New Roman"/>
-          <w:sz w:val="21"/>
-          <w:szCs w:val="21"/>
-          <w:lang w:val="en-AU" w:eastAsia="en-AU"/>
-        </w:rPr>
-        <w:t>3</w:t>
-      </w:r>
-      <w:r>
-        <w:rPr>
-          <w:rFonts w:ascii="Consolas" w:eastAsia="Times New Roman" w:hAnsi="Consolas" w:cs="Times New Roman"/>
-          <w:sz w:val="21"/>
-          <w:szCs w:val="21"/>
-          <w:lang w:val="en-AU" w:eastAsia="en-AU"/>
-        </w:rPr>
-        <w:t>, 0.0)]</w:t>
-      </w:r>
-    </w:p>
-    <w:p>
-      <w:pPr>
-        <w:spacing w:after="0" w:line="240" w:lineRule="auto"/>
-        <w:rPr>
-          <w:rFonts w:ascii="Consolas" w:eastAsia="Times New Roman" w:hAnsi="Consolas" w:cs="Times New Roman"/>
-          <w:sz w:val="21"/>
-          <w:szCs w:val="21"/>
-          <w:lang w:val="en-AU" w:eastAsia="en-AU"/>
-        </w:rPr>
-      </w:pPr>
-      <w:r>
-        <w:rPr>
-          <w:rFonts w:ascii="Consolas" w:eastAsia="Times New Roman" w:hAnsi="Consolas" w:cs="Times New Roman"/>
-          <w:sz w:val="21"/>
-          <w:szCs w:val="21"/>
-          <w:lang w:val="en-AU" w:eastAsia="en-AU"/>
-        </w:rPr>
-        <w:t>['CONNECT']</w:t>
-      </w:r>
-    </w:p>
-    <w:p>
-      <w:pPr>
-        <w:spacing w:after="0" w:line="240" w:lineRule="auto"/>
-        <w:rPr>
-          <w:rFonts w:ascii="Consolas" w:eastAsia="Times New Roman" w:hAnsi="Consolas" w:cs="Times New Roman"/>
-          <w:sz w:val="21"/>
-          <w:szCs w:val="21"/>
-          <w:lang w:val="en-AU" w:eastAsia="en-AU"/>
-        </w:rPr>
-      </w:pPr>
-      <w:r>
-        <w:rPr>
-          <w:rFonts w:ascii="Consolas" w:eastAsia="Times New Roman" w:hAnsi="Consolas" w:cs="Times New Roman"/>
-          <w:sz w:val="21"/>
-          <w:szCs w:val="21"/>
-          <w:lang w:val="en-AU" w:eastAsia="en-AU"/>
-        </w:rPr>
-        <w:t>['MOVE_TO', (1.05, 0.05, 1.1), (0.0, -1.52, -0.7</w:t>
-      </w:r>
-      <w:r>
-        <w:rPr>
-          <w:rFonts w:ascii="Consolas" w:eastAsia="Times New Roman" w:hAnsi="Consolas" w:cs="Times New Roman"/>
-          <w:sz w:val="21"/>
-          <w:szCs w:val="21"/>
-          <w:lang w:val="en-AU" w:eastAsia="en-AU"/>
-        </w:rPr>
-        <w:t>70</w:t>
-      </w:r>
-      <w:r>
-        <w:rPr>
-          <w:rFonts w:ascii="Consolas" w:eastAsia="Times New Roman" w:hAnsi="Consolas" w:cs="Times New Roman"/>
-          <w:sz w:val="21"/>
-          <w:szCs w:val="21"/>
-          <w:lang w:val="en-AU" w:eastAsia="en-AU"/>
-        </w:rPr>
-        <w:t>, -0.190, 3.56</w:t>
-      </w:r>
-      <w:r>
-        <w:rPr>
-          <w:rFonts w:ascii="Consolas" w:eastAsia="Times New Roman" w:hAnsi="Consolas" w:cs="Times New Roman"/>
-          <w:sz w:val="21"/>
-          <w:szCs w:val="21"/>
-          <w:lang w:val="en-AU" w:eastAsia="en-AU"/>
-        </w:rPr>
-        <w:t>8</w:t>
-      </w:r>
-      <w:r>
-        <w:rPr>
-          <w:rFonts w:ascii="Consolas" w:eastAsia="Times New Roman" w:hAnsi="Consolas" w:cs="Times New Roman"/>
-          <w:sz w:val="21"/>
-          <w:szCs w:val="21"/>
-          <w:lang w:val="en-AU" w:eastAsia="en-AU"/>
-        </w:rPr>
-        <w:t>, -2.0</w:t>
-      </w:r>
-      <w:r>
-        <w:rPr>
-          <w:rFonts w:ascii="Consolas" w:eastAsia="Times New Roman" w:hAnsi="Consolas" w:cs="Times New Roman"/>
-          <w:sz w:val="21"/>
-          <w:szCs w:val="21"/>
-          <w:lang w:val="en-AU" w:eastAsia="en-AU"/>
-        </w:rPr>
-        <w:t>70</w:t>
-      </w:r>
-      <w:r>
-        <w:rPr>
-          <w:rFonts w:ascii="Consolas" w:eastAsia="Times New Roman" w:hAnsi="Consolas" w:cs="Times New Roman"/>
-          <w:sz w:val="21"/>
-          <w:szCs w:val="21"/>
-          <w:lang w:val="en-AU" w:eastAsia="en-AU"/>
-        </w:rPr>
-        <w:t>, 0.0)]</w:t>
-      </w:r>
-    </w:p>
-    <w:p>
-      <w:pPr>
-        <w:spacing w:after="0" w:line="240" w:lineRule="auto"/>
-        <w:rPr>
-          <w:rFonts w:ascii="Consolas" w:eastAsia="Times New Roman" w:hAnsi="Consolas" w:cs="Times New Roman"/>
-          <w:sz w:val="21"/>
-          <w:szCs w:val="21"/>
-          <w:lang w:val="en-AU" w:eastAsia="en-AU"/>
-        </w:rPr>
-      </w:pPr>
-      <w:r>
-        <w:rPr>
-          <w:rFonts w:ascii="Consolas" w:eastAsia="Times New Roman" w:hAnsi="Consolas" w:cs="Times New Roman"/>
-          <w:sz w:val="21"/>
-          <w:szCs w:val="21"/>
-          <w:lang w:val="en-AU" w:eastAsia="en-AU"/>
-        </w:rPr>
-        <w:t>['DISCONNECT']</w:t>
-      </w:r>
-    </w:p>
-    <w:p>
-      <w:pPr>
-        <w:spacing w:after="0" w:line="240" w:lineRule="auto"/>
-        <w:rPr>
-          <w:rFonts w:ascii="Consolas" w:eastAsia="Times New Roman" w:hAnsi="Consolas" w:cs="Times New Roman"/>
-          <w:sz w:val="21"/>
-          <w:szCs w:val="21"/>
-          <w:lang w:val="en-AU" w:eastAsia="en-AU"/>
-        </w:rPr>
-      </w:pPr>
-      <w:r>
-        <w:rPr>
-          <w:rFonts w:ascii="Consolas" w:eastAsia="Times New Roman" w:hAnsi="Consolas" w:cs="Times New Roman"/>
-          <w:sz w:val="21"/>
-          <w:szCs w:val="21"/>
-          <w:lang w:val="en-AU" w:eastAsia="en-AU"/>
-        </w:rPr>
-        <w:t>['MOVE_TO', (2.05, 1.05, 1.1), (0.0, -1.097, -1.171, -0.190, -2.07</w:t>
-      </w:r>
-      <w:r>
-        <w:rPr>
-          <w:rFonts w:ascii="Consolas" w:eastAsia="Times New Roman" w:hAnsi="Consolas" w:cs="Times New Roman"/>
-          <w:sz w:val="21"/>
-          <w:szCs w:val="21"/>
-          <w:lang w:val="en-AU" w:eastAsia="en-AU"/>
-        </w:rPr>
-        <w:t>5</w:t>
-      </w:r>
-      <w:r>
-        <w:rPr>
-          <w:rFonts w:ascii="Consolas" w:eastAsia="Times New Roman" w:hAnsi="Consolas" w:cs="Times New Roman"/>
-          <w:sz w:val="21"/>
-          <w:szCs w:val="21"/>
-          <w:lang w:val="en-AU" w:eastAsia="en-AU"/>
-        </w:rPr>
-        <w:t>, -1.560, 0.0)]</w:t>
-      </w:r>
-    </w:p>
-    <w:p>
-      <w:pPr>
-        <w:spacing w:after="0" w:line="240" w:lineRule="auto"/>
-        <w:rPr>
-          <w:rFonts w:ascii="Consolas" w:eastAsia="Times New Roman" w:hAnsi="Consolas" w:cs="Times New Roman"/>
-          <w:sz w:val="21"/>
-          <w:szCs w:val="21"/>
-          <w:lang w:val="en-AU" w:eastAsia="en-AU"/>
-        </w:rPr>
-      </w:pPr>
-      <w:r>
-        <w:rPr>
-          <w:rFonts w:ascii="Consolas" w:eastAsia="Times New Roman" w:hAnsi="Consolas" w:cs="Times New Roman"/>
-          <w:sz w:val="21"/>
-          <w:szCs w:val="21"/>
-          <w:lang w:val="en-AU" w:eastAsia="en-AU"/>
-        </w:rPr>
-        <w:t>['CONNECT']</w:t>
-      </w:r>
-    </w:p>
-    <w:p>
-      <w:pPr>
-        <w:spacing w:after="0" w:line="240" w:lineRule="auto"/>
-        <w:rPr>
-          <w:rFonts w:ascii="Consolas" w:eastAsia="Times New Roman" w:hAnsi="Consolas" w:cs="Times New Roman"/>
-          <w:sz w:val="21"/>
-          <w:szCs w:val="21"/>
-          <w:lang w:val="en-AU" w:eastAsia="en-AU"/>
-        </w:rPr>
-      </w:pPr>
-      <w:r>
-        <w:rPr>
-          <w:rFonts w:ascii="Consolas" w:eastAsia="Times New Roman" w:hAnsi="Consolas" w:cs="Times New Roman"/>
-          <w:sz w:val="21"/>
-          <w:szCs w:val="21"/>
-          <w:lang w:val="en-AU" w:eastAsia="en-AU"/>
-        </w:rPr>
-        <w:t>['MOVE_TO', (0.05, 0.05, 1.1), (0.0, -0.78</w:t>
-      </w:r>
-      <w:r>
-        <w:rPr>
-          <w:rFonts w:ascii="Consolas" w:eastAsia="Times New Roman" w:hAnsi="Consolas" w:cs="Times New Roman"/>
-          <w:sz w:val="21"/>
-          <w:szCs w:val="21"/>
-          <w:lang w:val="en-AU" w:eastAsia="en-AU"/>
-        </w:rPr>
-        <w:t>6</w:t>
-      </w:r>
-      <w:r>
-        <w:rPr>
-          <w:rFonts w:ascii="Consolas" w:eastAsia="Times New Roman" w:hAnsi="Consolas" w:cs="Times New Roman"/>
-          <w:sz w:val="21"/>
-          <w:szCs w:val="21"/>
-          <w:lang w:val="en-AU" w:eastAsia="en-AU"/>
-        </w:rPr>
-        <w:t>, 0.230, -0.5</w:t>
-      </w:r>
-      <w:r>
-        <w:rPr>
-          <w:rFonts w:ascii="Consolas" w:eastAsia="Times New Roman" w:hAnsi="Consolas" w:cs="Times New Roman"/>
-          <w:sz w:val="21"/>
-          <w:szCs w:val="21"/>
-          <w:lang w:val="en-AU" w:eastAsia="en-AU"/>
-        </w:rPr>
-        <w:t>80</w:t>
-      </w:r>
-      <w:r>
-        <w:rPr>
-          <w:rFonts w:ascii="Consolas" w:eastAsia="Times New Roman" w:hAnsi="Consolas" w:cs="Times New Roman"/>
-          <w:sz w:val="21"/>
-          <w:szCs w:val="21"/>
-          <w:lang w:val="en-AU" w:eastAsia="en-AU"/>
-        </w:rPr>
-        <w:t>, -3.527, -2.705, 0.0)]</w:t>
-      </w:r>
-    </w:p>
-    <w:p>
-      <w:pPr>
-        <w:spacing w:after="0" w:line="240" w:lineRule="auto"/>
-        <w:rPr>
-          <w:rFonts w:ascii="Consolas" w:eastAsia="Times New Roman" w:hAnsi="Consolas" w:cs="Times New Roman"/>
-          <w:sz w:val="21"/>
-          <w:szCs w:val="21"/>
-          <w:lang w:val="en-AU" w:eastAsia="en-AU"/>
-        </w:rPr>
-      </w:pPr>
-      <w:r>
-        <w:rPr>
-          <w:rFonts w:ascii="Consolas" w:eastAsia="Times New Roman" w:hAnsi="Consolas" w:cs="Times New Roman"/>
-          <w:sz w:val="21"/>
-          <w:szCs w:val="21"/>
-          <w:lang w:val="en-AU" w:eastAsia="en-AU"/>
-        </w:rPr>
-        <w:t>['DISCONNECT']</w:t>
-      </w:r>
-    </w:p>
-    <w:p>
-      <w:pPr>
-        <w:spacing w:after="0" w:line="240" w:lineRule="auto"/>
-        <w:rPr>
-          <w:rFonts w:ascii="Consolas" w:eastAsia="Times New Roman" w:hAnsi="Consolas" w:cs="Times New Roman"/>
-          <w:sz w:val="21"/>
-          <w:szCs w:val="21"/>
-          <w:lang w:val="en-AU" w:eastAsia="en-AU"/>
-        </w:rPr>
-      </w:pPr>
-      <w:r>
-        <w:rPr>
-          <w:rFonts w:ascii="Consolas" w:eastAsia="Times New Roman" w:hAnsi="Consolas" w:cs="Times New Roman"/>
-          <w:sz w:val="21"/>
-          <w:szCs w:val="21"/>
-          <w:lang w:val="en-AU" w:eastAsia="en-AU"/>
-        </w:rPr>
-        <w:t>['MOVE_TO', (2.05, 1.05, 0.1), (0.0, -1.097, -1.61</w:t>
-      </w:r>
-      <w:r>
-        <w:rPr>
-          <w:rFonts w:ascii="Consolas" w:eastAsia="Times New Roman" w:hAnsi="Consolas" w:cs="Times New Roman"/>
-          <w:sz w:val="21"/>
-          <w:szCs w:val="21"/>
-          <w:lang w:val="en-AU" w:eastAsia="en-AU"/>
-        </w:rPr>
-        <w:t>5</w:t>
-      </w:r>
-      <w:r>
-        <w:rPr>
-          <w:rFonts w:ascii="Consolas" w:eastAsia="Times New Roman" w:hAnsi="Consolas" w:cs="Times New Roman"/>
-          <w:sz w:val="21"/>
-          <w:szCs w:val="21"/>
-          <w:lang w:val="en-AU" w:eastAsia="en-AU"/>
-        </w:rPr>
-        <w:t>, -0.190, -</w:t>
-      </w:r>
-      <w:r>
-        <w:rPr>
-          <w:rFonts w:ascii="Consolas" w:eastAsia="Times New Roman" w:hAnsi="Consolas" w:cs="Times New Roman"/>
-          <w:sz w:val="21"/>
-          <w:szCs w:val="21"/>
-          <w:lang w:val="en-AU" w:eastAsia="en-AU"/>
-        </w:rPr>
-        <w:t>0</w:t>
-      </w:r>
-      <w:r>
-        <w:rPr>
-          <w:rFonts w:ascii="Consolas" w:eastAsia="Times New Roman" w:hAnsi="Consolas" w:cs="Times New Roman"/>
-          <w:sz w:val="21"/>
-          <w:szCs w:val="21"/>
-          <w:lang w:val="en-AU" w:eastAsia="en-AU"/>
-        </w:rPr>
-        <w:t>.</w:t>
-      </w:r>
-      <w:r>
-        <w:rPr>
-          <w:rFonts w:ascii="Consolas" w:eastAsia="Times New Roman" w:hAnsi="Consolas" w:cs="Times New Roman"/>
-          <w:sz w:val="21"/>
-          <w:szCs w:val="21"/>
-          <w:lang w:val="en-AU" w:eastAsia="en-AU"/>
-        </w:rPr>
-        <w:t>598</w:t>
-      </w:r>
-      <w:r>
-        <w:rPr>
-          <w:rFonts w:ascii="Consolas" w:eastAsia="Times New Roman" w:hAnsi="Consolas" w:cs="Times New Roman"/>
-          <w:sz w:val="21"/>
-          <w:szCs w:val="21"/>
-          <w:lang w:val="en-AU" w:eastAsia="en-AU"/>
-        </w:rPr>
-        <w:t>, -1.</w:t>
-      </w:r>
-      <w:r>
-        <w:rPr>
-          <w:rFonts w:ascii="Consolas" w:eastAsia="Times New Roman" w:hAnsi="Consolas" w:cs="Times New Roman"/>
-          <w:sz w:val="21"/>
-          <w:szCs w:val="21"/>
-          <w:lang w:val="en-AU" w:eastAsia="en-AU"/>
-        </w:rPr>
-        <w:t>200</w:t>
-      </w:r>
-      <w:r>
-        <w:rPr>
-          <w:rFonts w:ascii="Consolas" w:eastAsia="Times New Roman" w:hAnsi="Consolas" w:cs="Times New Roman"/>
-          <w:sz w:val="21"/>
-          <w:szCs w:val="21"/>
-          <w:lang w:val="en-AU" w:eastAsia="en-AU"/>
-        </w:rPr>
-        <w:t>, 0.0)]</w:t>
-      </w:r>
-    </w:p>
-    <w:p>
-      <w:pPr>
-        <w:spacing w:after="0" w:line="240" w:lineRule="auto"/>
-        <w:rPr>
-          <w:rFonts w:ascii="Consolas" w:eastAsia="Times New Roman" w:hAnsi="Consolas" w:cs="Times New Roman"/>
-          <w:sz w:val="21"/>
-          <w:szCs w:val="21"/>
-          <w:lang w:val="en-AU" w:eastAsia="en-AU"/>
-        </w:rPr>
-      </w:pPr>
-      <w:r>
-        <w:rPr>
-          <w:rFonts w:ascii="Consolas" w:eastAsia="Times New Roman" w:hAnsi="Consolas" w:cs="Times New Roman"/>
-          <w:sz w:val="21"/>
-          <w:szCs w:val="21"/>
-          <w:lang w:val="en-AU" w:eastAsia="en-AU"/>
-        </w:rPr>
-        <w:t>['CONNECT']</w:t>
-      </w:r>
-    </w:p>
-    <w:p>
-      <w:pPr>
-        <w:spacing w:after="0" w:line="240" w:lineRule="auto"/>
-        <w:rPr>
-          <w:rFonts w:ascii="Consolas" w:eastAsia="Times New Roman" w:hAnsi="Consolas" w:cs="Times New Roman"/>
-          <w:sz w:val="21"/>
-          <w:szCs w:val="21"/>
-          <w:lang w:val="en-AU" w:eastAsia="en-AU"/>
-        </w:rPr>
-      </w:pPr>
-      <w:r>
-        <w:rPr>
-          <w:rFonts w:ascii="Consolas" w:eastAsia="Times New Roman" w:hAnsi="Consolas" w:cs="Times New Roman"/>
-          <w:sz w:val="21"/>
-          <w:szCs w:val="21"/>
-          <w:lang w:val="en-AU" w:eastAsia="en-AU"/>
-        </w:rPr>
-        <w:t>['MOVE_TO', (1.05, 1.05, 0.1), (0.0, -0.785, -1.63</w:t>
-      </w:r>
-      <w:r>
-        <w:rPr>
-          <w:rFonts w:ascii="Consolas" w:eastAsia="Times New Roman" w:hAnsi="Consolas" w:cs="Times New Roman"/>
-          <w:sz w:val="21"/>
-          <w:szCs w:val="21"/>
-          <w:lang w:val="en-AU" w:eastAsia="en-AU"/>
-        </w:rPr>
-        <w:t>7</w:t>
-      </w:r>
-      <w:r>
-        <w:rPr>
-          <w:rFonts w:ascii="Consolas" w:eastAsia="Times New Roman" w:hAnsi="Consolas" w:cs="Times New Roman"/>
-          <w:sz w:val="21"/>
-          <w:szCs w:val="21"/>
-          <w:lang w:val="en-AU" w:eastAsia="en-AU"/>
-        </w:rPr>
-        <w:t>, -0.190, -1.33</w:t>
-      </w:r>
-      <w:r>
-        <w:rPr>
-          <w:rFonts w:ascii="Consolas" w:eastAsia="Times New Roman" w:hAnsi="Consolas" w:cs="Times New Roman"/>
-          <w:sz w:val="21"/>
-          <w:szCs w:val="21"/>
-          <w:lang w:val="en-AU" w:eastAsia="en-AU"/>
-        </w:rPr>
-        <w:t>6</w:t>
-      </w:r>
-      <w:r>
-        <w:rPr>
-          <w:rFonts w:ascii="Consolas" w:eastAsia="Times New Roman" w:hAnsi="Consolas" w:cs="Times New Roman"/>
-          <w:sz w:val="21"/>
-          <w:szCs w:val="21"/>
-          <w:lang w:val="en-AU" w:eastAsia="en-AU"/>
-        </w:rPr>
-        <w:t>, -1.242, 0.0)]</w:t>
-      </w:r>
-    </w:p>
-    <w:p>
-      <w:pPr>
-        <w:spacing w:after="0" w:line="240" w:lineRule="auto"/>
-        <w:rPr>
-          <w:rFonts w:ascii="Consolas" w:eastAsia="Times New Roman" w:hAnsi="Consolas" w:cs="Times New Roman"/>
-          <w:sz w:val="21"/>
-          <w:szCs w:val="21"/>
-          <w:lang w:val="en-AU" w:eastAsia="en-AU"/>
-        </w:rPr>
-      </w:pPr>
-      <w:r>
-        <w:rPr>
-          <w:rFonts w:ascii="Consolas" w:eastAsia="Times New Roman" w:hAnsi="Consolas" w:cs="Times New Roman"/>
-          <w:sz w:val="21"/>
-          <w:szCs w:val="21"/>
-          <w:lang w:val="en-AU" w:eastAsia="en-AU"/>
-        </w:rPr>
-        <w:t>['DISCONNECT']</w:t>
-      </w:r>
-    </w:p>
-    <w:p>
-      <w:pPr>
-        <w:spacing w:after="0" w:line="240" w:lineRule="auto"/>
-        <w:rPr>
-          <w:rFonts w:ascii="Consolas" w:eastAsia="Times New Roman" w:hAnsi="Consolas" w:cs="Times New Roman"/>
-          <w:sz w:val="21"/>
-          <w:szCs w:val="21"/>
-          <w:lang w:val="en-AU" w:eastAsia="en-AU"/>
-        </w:rPr>
-      </w:pPr>
-      <w:r>
-        <w:rPr>
-          <w:rFonts w:ascii="Consolas" w:eastAsia="Times New Roman" w:hAnsi="Consolas" w:cs="Times New Roman"/>
-          <w:sz w:val="21"/>
-          <w:szCs w:val="21"/>
-          <w:lang w:val="en-AU" w:eastAsia="en-AU"/>
-        </w:rPr>
-        <w:t>['MOVE_TO', (2.05, 0.05, 0.1), (0.0, -1.546, -1.6</w:t>
-      </w:r>
-      <w:r>
-        <w:rPr>
-          <w:rFonts w:ascii="Consolas" w:eastAsia="Times New Roman" w:hAnsi="Consolas" w:cs="Times New Roman"/>
-          <w:sz w:val="21"/>
-          <w:szCs w:val="21"/>
-          <w:lang w:val="en-AU" w:eastAsia="en-AU"/>
-        </w:rPr>
-        <w:t>20</w:t>
-      </w:r>
-      <w:r>
-        <w:rPr>
-          <w:rFonts w:ascii="Consolas" w:eastAsia="Times New Roman" w:hAnsi="Consolas" w:cs="Times New Roman"/>
-          <w:sz w:val="21"/>
-          <w:szCs w:val="21"/>
-          <w:lang w:val="en-AU" w:eastAsia="en-AU"/>
-        </w:rPr>
-        <w:t>, -0.190, -5.36</w:t>
-      </w:r>
-      <w:r>
-        <w:rPr>
-          <w:rFonts w:ascii="Consolas" w:eastAsia="Times New Roman" w:hAnsi="Consolas" w:cs="Times New Roman"/>
-          <w:sz w:val="21"/>
-          <w:szCs w:val="21"/>
-          <w:lang w:val="en-AU" w:eastAsia="en-AU"/>
-        </w:rPr>
-        <w:t>6</w:t>
-      </w:r>
-      <w:r>
-        <w:rPr>
-          <w:rFonts w:ascii="Consolas" w:eastAsia="Times New Roman" w:hAnsi="Consolas" w:cs="Times New Roman"/>
-          <w:sz w:val="21"/>
-          <w:szCs w:val="21"/>
-          <w:lang w:val="en-AU" w:eastAsia="en-AU"/>
-        </w:rPr>
-        <w:t>, -1.21</w:t>
-      </w:r>
-      <w:r>
-        <w:rPr>
-          <w:rFonts w:ascii="Consolas" w:eastAsia="Times New Roman" w:hAnsi="Consolas" w:cs="Times New Roman"/>
-          <w:sz w:val="21"/>
-          <w:szCs w:val="21"/>
-          <w:lang w:val="en-AU" w:eastAsia="en-AU"/>
-        </w:rPr>
-        <w:t>4</w:t>
-      </w:r>
-      <w:r>
-        <w:rPr>
-          <w:rFonts w:ascii="Consolas" w:eastAsia="Times New Roman" w:hAnsi="Consolas" w:cs="Times New Roman"/>
-          <w:sz w:val="21"/>
-          <w:szCs w:val="21"/>
-          <w:lang w:val="en-AU" w:eastAsia="en-AU"/>
-        </w:rPr>
-        <w:t>, 0.0)]</w:t>
-      </w:r>
-    </w:p>
-    <w:p>
-      <w:pPr>
-        <w:spacing w:after="0" w:line="240" w:lineRule="auto"/>
-        <w:rPr>
-          <w:rFonts w:ascii="Consolas" w:eastAsia="Times New Roman" w:hAnsi="Consolas" w:cs="Times New Roman"/>
-          <w:sz w:val="21"/>
-          <w:szCs w:val="21"/>
-          <w:lang w:val="en-AU" w:eastAsia="en-AU"/>
-        </w:rPr>
-      </w:pPr>
-      <w:r>
-        <w:rPr>
-          <w:rFonts w:ascii="Consolas" w:eastAsia="Times New Roman" w:hAnsi="Consolas" w:cs="Times New Roman"/>
-          <w:sz w:val="21"/>
-          <w:szCs w:val="21"/>
-          <w:lang w:val="en-AU" w:eastAsia="en-AU"/>
-        </w:rPr>
-        <w:t>['CONNECT']</w:t>
-      </w:r>
-    </w:p>
-    <w:p>
-      <w:pPr>
-        <w:spacing w:after="0" w:line="240" w:lineRule="auto"/>
-        <w:rPr>
-          <w:rFonts w:ascii="Consolas" w:eastAsia="Times New Roman" w:hAnsi="Consolas" w:cs="Times New Roman"/>
-          <w:sz w:val="21"/>
-          <w:szCs w:val="21"/>
-          <w:lang w:val="en-AU" w:eastAsia="en-AU"/>
-        </w:rPr>
-      </w:pPr>
-      <w:r>
-        <w:rPr>
-          <w:rFonts w:ascii="Consolas" w:eastAsia="Times New Roman" w:hAnsi="Consolas" w:cs="Times New Roman"/>
-          <w:sz w:val="21"/>
-          <w:szCs w:val="21"/>
-          <w:lang w:val="en-AU" w:eastAsia="en-AU"/>
-        </w:rPr>
-        <w:t>['MOVE_TO', (0.05, 1.05, 0.1), (0.0, -0.04</w:t>
-      </w:r>
-      <w:r>
-        <w:rPr>
-          <w:rFonts w:ascii="Consolas" w:eastAsia="Times New Roman" w:hAnsi="Consolas" w:cs="Times New Roman"/>
-          <w:sz w:val="21"/>
-          <w:szCs w:val="21"/>
-          <w:lang w:val="en-AU" w:eastAsia="en-AU"/>
-        </w:rPr>
-        <w:t>8</w:t>
-      </w:r>
-      <w:r>
-        <w:rPr>
-          <w:rFonts w:ascii="Consolas" w:eastAsia="Times New Roman" w:hAnsi="Consolas" w:cs="Times New Roman"/>
-          <w:sz w:val="21"/>
-          <w:szCs w:val="21"/>
-          <w:lang w:val="en-AU" w:eastAsia="en-AU"/>
-        </w:rPr>
-        <w:t>, -1.66</w:t>
-      </w:r>
-      <w:r>
-        <w:rPr>
-          <w:rFonts w:ascii="Consolas" w:eastAsia="Times New Roman" w:hAnsi="Consolas" w:cs="Times New Roman"/>
-          <w:sz w:val="21"/>
-          <w:szCs w:val="21"/>
-          <w:lang w:val="en-AU" w:eastAsia="en-AU"/>
-        </w:rPr>
-        <w:t>4</w:t>
-      </w:r>
-      <w:r>
-        <w:rPr>
-          <w:rFonts w:ascii="Consolas" w:eastAsia="Times New Roman" w:hAnsi="Consolas" w:cs="Times New Roman"/>
-          <w:sz w:val="21"/>
-          <w:szCs w:val="21"/>
-          <w:lang w:val="en-AU" w:eastAsia="en-AU"/>
-        </w:rPr>
-        <w:t>, -0.190, -3.16</w:t>
-      </w:r>
-      <w:r>
-        <w:rPr>
-          <w:rFonts w:ascii="Consolas" w:eastAsia="Times New Roman" w:hAnsi="Consolas" w:cs="Times New Roman"/>
-          <w:sz w:val="21"/>
-          <w:szCs w:val="21"/>
-          <w:lang w:val="en-AU" w:eastAsia="en-AU"/>
-        </w:rPr>
-        <w:t>9</w:t>
-      </w:r>
-      <w:r>
-        <w:rPr>
-          <w:rFonts w:ascii="Consolas" w:eastAsia="Times New Roman" w:hAnsi="Consolas" w:cs="Times New Roman"/>
-          <w:sz w:val="21"/>
-          <w:szCs w:val="21"/>
-          <w:lang w:val="en-AU" w:eastAsia="en-AU"/>
-        </w:rPr>
-        <w:t>, -1.25</w:t>
-      </w:r>
-      <w:r>
-        <w:rPr>
-          <w:rFonts w:ascii="Consolas" w:eastAsia="Times New Roman" w:hAnsi="Consolas" w:cs="Times New Roman"/>
-          <w:sz w:val="21"/>
-          <w:szCs w:val="21"/>
-          <w:lang w:val="en-AU" w:eastAsia="en-AU"/>
-        </w:rPr>
-        <w:t>3</w:t>
-      </w:r>
-      <w:r>
-        <w:rPr>
-          <w:rFonts w:ascii="Consolas" w:eastAsia="Times New Roman" w:hAnsi="Consolas" w:cs="Times New Roman"/>
-          <w:sz w:val="21"/>
-          <w:szCs w:val="21"/>
-          <w:lang w:val="en-AU" w:eastAsia="en-AU"/>
-        </w:rPr>
-        <w:t>, 0.0)]</w:t>
-      </w:r>
-    </w:p>
-    <w:p>
-      <w:pPr>
-        <w:spacing w:after="0" w:line="240" w:lineRule="auto"/>
-        <w:rPr>
-          <w:rFonts w:ascii="Consolas" w:eastAsia="Times New Roman" w:hAnsi="Consolas" w:cs="Times New Roman"/>
-          <w:sz w:val="21"/>
-          <w:szCs w:val="21"/>
-          <w:lang w:val="en-AU" w:eastAsia="en-AU"/>
-        </w:rPr>
-      </w:pPr>
-      <w:r>
-        <w:rPr>
-          <w:rFonts w:ascii="Consolas" w:eastAsia="Times New Roman" w:hAnsi="Consolas" w:cs="Times New Roman"/>
-          <w:sz w:val="21"/>
-          <w:szCs w:val="21"/>
-          <w:lang w:val="en-AU" w:eastAsia="en-AU"/>
-        </w:rPr>
-        <w:t>['DISCONNECT']</w:t>
-      </w:r>
-    </w:p>
-    <w:p>
-      <w:pPr>
-        <w:spacing w:after="0" w:line="240" w:lineRule="auto"/>
-        <w:rPr>
-          <w:rFonts w:ascii="Consolas" w:eastAsia="Times New Roman" w:hAnsi="Consolas" w:cs="Times New Roman"/>
-          <w:sz w:val="21"/>
-          <w:szCs w:val="21"/>
-          <w:lang w:val="en-AU" w:eastAsia="en-AU"/>
-        </w:rPr>
-      </w:pPr>
-      <w:r>
-        <w:rPr>
-          <w:rFonts w:ascii="Consolas" w:eastAsia="Times New Roman" w:hAnsi="Consolas" w:cs="Times New Roman"/>
-          <w:sz w:val="21"/>
-          <w:szCs w:val="21"/>
-          <w:lang w:val="en-AU" w:eastAsia="en-AU"/>
-        </w:rPr>
-        <w:t>['MOVE_TO', (1.05, 0.05, 1.1), (0.0, -1.523, -0.769, -0.190, 3.56</w:t>
-      </w:r>
-      <w:r>
-        <w:rPr>
-          <w:rFonts w:ascii="Consolas" w:eastAsia="Times New Roman" w:hAnsi="Consolas" w:cs="Times New Roman"/>
-          <w:sz w:val="21"/>
-          <w:szCs w:val="21"/>
-          <w:lang w:val="en-AU" w:eastAsia="en-AU"/>
-        </w:rPr>
-        <w:t>8</w:t>
-      </w:r>
-      <w:r>
-        <w:rPr>
-          <w:rFonts w:ascii="Consolas" w:eastAsia="Times New Roman" w:hAnsi="Consolas" w:cs="Times New Roman"/>
-          <w:sz w:val="21"/>
-          <w:szCs w:val="21"/>
-          <w:lang w:val="en-AU" w:eastAsia="en-AU"/>
-        </w:rPr>
-        <w:t>, -2.0</w:t>
-      </w:r>
-      <w:r>
-        <w:rPr>
-          <w:rFonts w:ascii="Consolas" w:eastAsia="Times New Roman" w:hAnsi="Consolas" w:cs="Times New Roman"/>
-          <w:sz w:val="21"/>
-          <w:szCs w:val="21"/>
-          <w:lang w:val="en-AU" w:eastAsia="en-AU"/>
-        </w:rPr>
-        <w:t>70</w:t>
-      </w:r>
-      <w:r>
-        <w:rPr>
-          <w:rFonts w:ascii="Consolas" w:eastAsia="Times New Roman" w:hAnsi="Consolas" w:cs="Times New Roman"/>
-          <w:sz w:val="21"/>
-          <w:szCs w:val="21"/>
-          <w:lang w:val="en-AU" w:eastAsia="en-AU"/>
-        </w:rPr>
-        <w:t>, 0.0)]</w:t>
-      </w:r>
-    </w:p>
-    <w:p>
-      <w:pPr>
-        <w:spacing w:after="0" w:line="240" w:lineRule="auto"/>
-        <w:rPr>
-          <w:rFonts w:ascii="Consolas" w:eastAsia="Times New Roman" w:hAnsi="Consolas" w:cs="Times New Roman"/>
-          <w:sz w:val="21"/>
-          <w:szCs w:val="21"/>
-          <w:lang w:val="en-AU" w:eastAsia="en-AU"/>
-        </w:rPr>
-      </w:pPr>
-      <w:r>
-        <w:rPr>
-          <w:rFonts w:ascii="Consolas" w:eastAsia="Times New Roman" w:hAnsi="Consolas" w:cs="Times New Roman"/>
-          <w:sz w:val="21"/>
-          <w:szCs w:val="21"/>
-          <w:lang w:val="en-AU" w:eastAsia="en-AU"/>
-        </w:rPr>
-        <w:t>['CONNECT']</w:t>
-      </w:r>
-    </w:p>
-    <w:p>
-      <w:pPr>
-        <w:spacing w:after="0" w:line="240" w:lineRule="auto"/>
-        <w:rPr>
-          <w:rFonts w:ascii="Consolas" w:eastAsia="Times New Roman" w:hAnsi="Consolas" w:cs="Times New Roman"/>
-          <w:sz w:val="21"/>
-          <w:szCs w:val="21"/>
-          <w:lang w:val="en-AU" w:eastAsia="en-AU"/>
-        </w:rPr>
-      </w:pPr>
-      <w:r>
-        <w:rPr>
-          <w:rFonts w:ascii="Consolas" w:eastAsia="Times New Roman" w:hAnsi="Consolas" w:cs="Times New Roman"/>
-          <w:sz w:val="21"/>
-          <w:szCs w:val="21"/>
-          <w:lang w:val="en-AU" w:eastAsia="en-AU"/>
-        </w:rPr>
-        <w:t>['MOVE_TO', (2.05, 1.05, 0.1), (0.0, -1.097, -1.61</w:t>
-      </w:r>
-      <w:r>
-        <w:rPr>
-          <w:rFonts w:ascii="Consolas" w:eastAsia="Times New Roman" w:hAnsi="Consolas" w:cs="Times New Roman"/>
-          <w:sz w:val="21"/>
-          <w:szCs w:val="21"/>
-          <w:lang w:val="en-AU" w:eastAsia="en-AU"/>
-        </w:rPr>
-        <w:t>5</w:t>
-      </w:r>
-      <w:r>
-        <w:rPr>
-          <w:rFonts w:ascii="Consolas" w:eastAsia="Times New Roman" w:hAnsi="Consolas" w:cs="Times New Roman"/>
-          <w:sz w:val="21"/>
-          <w:szCs w:val="21"/>
-          <w:lang w:val="en-AU" w:eastAsia="en-AU"/>
-        </w:rPr>
-        <w:t xml:space="preserve">, -0.190, </w:t>
-      </w:r>
-      <w:r>
-        <w:rPr>
-          <w:rFonts w:ascii="Consolas" w:eastAsia="Times New Roman" w:hAnsi="Consolas" w:cs="Times New Roman"/>
-          <w:sz w:val="21"/>
-          <w:szCs w:val="21"/>
-          <w:lang w:val="en-AU" w:eastAsia="en-AU"/>
-        </w:rPr>
-        <w:t>-</w:t>
-      </w:r>
-      <w:r>
-        <w:rPr>
-          <w:rFonts w:ascii="Consolas" w:eastAsia="Times New Roman" w:hAnsi="Consolas" w:cs="Times New Roman"/>
-          <w:sz w:val="21"/>
-          <w:szCs w:val="21"/>
-          <w:lang w:val="en-AU" w:eastAsia="en-AU"/>
-        </w:rPr>
-        <w:t>0</w:t>
-      </w:r>
-      <w:r>
-        <w:rPr>
-          <w:rFonts w:ascii="Consolas" w:eastAsia="Times New Roman" w:hAnsi="Consolas" w:cs="Times New Roman"/>
-          <w:sz w:val="21"/>
-          <w:szCs w:val="21"/>
-          <w:lang w:val="en-AU" w:eastAsia="en-AU"/>
-        </w:rPr>
-        <w:t>.</w:t>
-      </w:r>
-      <w:r>
-        <w:rPr>
-          <w:rFonts w:ascii="Consolas" w:eastAsia="Times New Roman" w:hAnsi="Consolas" w:cs="Times New Roman"/>
-          <w:sz w:val="21"/>
-          <w:szCs w:val="21"/>
-          <w:lang w:val="en-AU" w:eastAsia="en-AU"/>
-        </w:rPr>
-        <w:t>598</w:t>
-      </w:r>
-      <w:r>
-        <w:rPr>
-          <w:rFonts w:ascii="Consolas" w:eastAsia="Times New Roman" w:hAnsi="Consolas" w:cs="Times New Roman"/>
-          <w:sz w:val="21"/>
-          <w:szCs w:val="21"/>
-          <w:lang w:val="en-AU" w:eastAsia="en-AU"/>
-        </w:rPr>
-        <w:t>, -1.</w:t>
-      </w:r>
-      <w:r>
-        <w:rPr>
-          <w:rFonts w:ascii="Consolas" w:eastAsia="Times New Roman" w:hAnsi="Consolas" w:cs="Times New Roman"/>
-          <w:sz w:val="21"/>
-          <w:szCs w:val="21"/>
-          <w:lang w:val="en-AU" w:eastAsia="en-AU"/>
-        </w:rPr>
-        <w:t>200</w:t>
-      </w:r>
-      <w:r>
-        <w:rPr>
-          <w:rFonts w:ascii="Consolas" w:eastAsia="Times New Roman" w:hAnsi="Consolas" w:cs="Times New Roman"/>
-          <w:sz w:val="21"/>
-          <w:szCs w:val="21"/>
-          <w:lang w:val="en-AU" w:eastAsia="en-AU"/>
-        </w:rPr>
-        <w:t>, 0.0)]</w:t>
-      </w:r>
-    </w:p>
-    <w:p>
-      <w:pPr>
-        <w:spacing w:after="0" w:line="240" w:lineRule="auto"/>
-        <w:rPr>
-          <w:rFonts w:ascii="Consolas" w:eastAsia="Times New Roman" w:hAnsi="Consolas" w:cs="Times New Roman"/>
-          <w:sz w:val="21"/>
-          <w:szCs w:val="21"/>
-          <w:lang w:val="en-AU" w:eastAsia="en-AU"/>
-        </w:rPr>
-      </w:pPr>
-      <w:r>
-        <w:rPr>
-          <w:rFonts w:ascii="Consolas" w:eastAsia="Times New Roman" w:hAnsi="Consolas" w:cs="Times New Roman"/>
-          <w:sz w:val="21"/>
-          <w:szCs w:val="21"/>
-          <w:lang w:val="en-AU" w:eastAsia="en-AU"/>
-        </w:rPr>
-        <w:t>['DISCONNECT']</w:t>
-      </w:r>
-    </w:p>
-    <w:p>
-      <w:pPr>
-        <w:spacing w:after="0" w:line="240" w:lineRule="auto"/>
-        <w:rPr>
-          <w:rFonts w:ascii="Consolas" w:eastAsia="Times New Roman" w:hAnsi="Consolas" w:cs="Times New Roman"/>
-          <w:sz w:val="21"/>
-          <w:szCs w:val="21"/>
-          <w:lang w:val="en-AU" w:eastAsia="en-AU"/>
-        </w:rPr>
-      </w:pPr>
-      <w:r>
-        <w:rPr>
-          <w:rFonts w:ascii="Consolas" w:eastAsia="Times New Roman" w:hAnsi="Consolas" w:cs="Times New Roman"/>
-          <w:sz w:val="21"/>
-          <w:szCs w:val="21"/>
-          <w:lang w:val="en-AU" w:eastAsia="en-AU"/>
-        </w:rPr>
-        <w:t>['MOVE_TO', (0.05, 0.05, 1.1), (0.0, -0.78</w:t>
-      </w:r>
-      <w:r>
-        <w:rPr>
-          <w:rFonts w:ascii="Consolas" w:eastAsia="Times New Roman" w:hAnsi="Consolas" w:cs="Times New Roman"/>
-          <w:sz w:val="21"/>
-          <w:szCs w:val="21"/>
-          <w:lang w:val="en-AU" w:eastAsia="en-AU"/>
-        </w:rPr>
-        <w:t>6</w:t>
-      </w:r>
-      <w:r>
-        <w:rPr>
-          <w:rFonts w:ascii="Consolas" w:eastAsia="Times New Roman" w:hAnsi="Consolas" w:cs="Times New Roman"/>
-          <w:sz w:val="21"/>
-          <w:szCs w:val="21"/>
-          <w:lang w:val="en-AU" w:eastAsia="en-AU"/>
-        </w:rPr>
-        <w:t>, 0.230, -0.5</w:t>
-      </w:r>
-      <w:r>
-        <w:rPr>
-          <w:rFonts w:ascii="Consolas" w:eastAsia="Times New Roman" w:hAnsi="Consolas" w:cs="Times New Roman"/>
-          <w:sz w:val="21"/>
-          <w:szCs w:val="21"/>
-          <w:lang w:val="en-AU" w:eastAsia="en-AU"/>
-        </w:rPr>
-        <w:t>80</w:t>
-      </w:r>
-      <w:r>
-        <w:rPr>
-          <w:rFonts w:ascii="Consolas" w:eastAsia="Times New Roman" w:hAnsi="Consolas" w:cs="Times New Roman"/>
-          <w:sz w:val="21"/>
-          <w:szCs w:val="21"/>
-          <w:lang w:val="en-AU" w:eastAsia="en-AU"/>
-        </w:rPr>
-        <w:t>, -3.527, -2.705, 0.0)]</w:t>
-      </w:r>
-    </w:p>
-    <w:p>
-      <w:pPr>
-        <w:spacing w:after="0" w:line="240" w:lineRule="auto"/>
-        <w:rPr>
-          <w:rFonts w:ascii="Consolas" w:eastAsia="Times New Roman" w:hAnsi="Consolas" w:cs="Times New Roman"/>
-          <w:sz w:val="21"/>
-          <w:szCs w:val="21"/>
-          <w:lang w:val="en-AU" w:eastAsia="en-AU"/>
-        </w:rPr>
-      </w:pPr>
-      <w:r>
-        <w:rPr>
-          <w:rFonts w:ascii="Consolas" w:eastAsia="Times New Roman" w:hAnsi="Consolas" w:cs="Times New Roman"/>
-          <w:sz w:val="21"/>
-          <w:szCs w:val="21"/>
-          <w:lang w:val="en-AU" w:eastAsia="en-AU"/>
-        </w:rPr>
-        <w:t>['CONNECT']</w:t>
-      </w:r>
-    </w:p>
-    <w:p>
-      <w:pPr>
-        <w:spacing w:after="0" w:line="240" w:lineRule="auto"/>
-        <w:rPr>
-          <w:rFonts w:ascii="Consolas" w:eastAsia="Times New Roman" w:hAnsi="Consolas" w:cs="Times New Roman"/>
-          <w:sz w:val="21"/>
-          <w:szCs w:val="21"/>
-          <w:lang w:val="en-AU" w:eastAsia="en-AU"/>
-        </w:rPr>
-      </w:pPr>
-      <w:r>
-        <w:rPr>
-          <w:rFonts w:ascii="Consolas" w:eastAsia="Times New Roman" w:hAnsi="Consolas" w:cs="Times New Roman"/>
-          <w:sz w:val="21"/>
-          <w:szCs w:val="21"/>
-          <w:lang w:val="en-AU" w:eastAsia="en-AU"/>
-        </w:rPr>
-        <w:t>['MOVE_TO', (0.05, 1.05, 1.1), (0.0, -0.047</w:t>
-      </w:r>
-      <w:r>
-        <w:rPr>
-          <w:rFonts w:ascii="Consolas" w:eastAsia="Times New Roman" w:hAnsi="Consolas" w:cs="Times New Roman"/>
-          <w:sz w:val="21"/>
-          <w:szCs w:val="21"/>
-          <w:lang w:val="en-AU" w:eastAsia="en-AU"/>
-        </w:rPr>
-        <w:t>6</w:t>
-      </w:r>
-      <w:r>
-        <w:rPr>
-          <w:rFonts w:ascii="Consolas" w:eastAsia="Times New Roman" w:hAnsi="Consolas" w:cs="Times New Roman"/>
-          <w:sz w:val="21"/>
-          <w:szCs w:val="21"/>
-          <w:lang w:val="en-AU" w:eastAsia="en-AU"/>
-        </w:rPr>
-        <w:t>, -0.769, -0.190, -4.074, -2.0</w:t>
-      </w:r>
-      <w:r>
-        <w:rPr>
-          <w:rFonts w:ascii="Consolas" w:eastAsia="Times New Roman" w:hAnsi="Consolas" w:cs="Times New Roman"/>
-          <w:sz w:val="21"/>
-          <w:szCs w:val="21"/>
-          <w:lang w:val="en-AU" w:eastAsia="en-AU"/>
-        </w:rPr>
-        <w:t>70</w:t>
-      </w:r>
-      <w:r>
-        <w:rPr>
-          <w:rFonts w:ascii="Consolas" w:eastAsia="Times New Roman" w:hAnsi="Consolas" w:cs="Times New Roman"/>
-          <w:sz w:val="21"/>
-          <w:szCs w:val="21"/>
-          <w:lang w:val="en-AU" w:eastAsia="en-AU"/>
-        </w:rPr>
-        <w:t>, 0.0)]</w:t>
-      </w:r>
-    </w:p>
-    <w:p>
-      <w:pPr>
-        <w:spacing w:after="0" w:line="240" w:lineRule="auto"/>
-        <w:rPr>
-          <w:rFonts w:ascii="Consolas" w:eastAsia="Times New Roman" w:hAnsi="Consolas" w:cs="Times New Roman"/>
-          <w:sz w:val="21"/>
-          <w:szCs w:val="21"/>
-          <w:lang w:val="en-AU" w:eastAsia="en-AU"/>
-        </w:rPr>
-      </w:pPr>
-      <w:r>
-        <w:rPr>
-          <w:rFonts w:ascii="Consolas" w:eastAsia="Times New Roman" w:hAnsi="Consolas" w:cs="Times New Roman"/>
-          <w:sz w:val="21"/>
-          <w:szCs w:val="21"/>
-          <w:lang w:val="en-AU" w:eastAsia="en-AU"/>
-        </w:rPr>
-        <w:t>['DISCONNECT']</w:t>
-      </w:r>
-    </w:p>
-    <w:p>
-      <w:r>
-        <w:rPr>
-          <w:rFonts w:ascii="Consolas" w:eastAsia="Times New Roman" w:hAnsi="Consolas" w:cs="Times New Roman"/>
-          <w:sz w:val="21"/>
-          <w:szCs w:val="21"/>
-          <w:lang w:val="en-AU" w:eastAsia="en-AU"/>
-        </w:rPr>
-        <w:t>['END']</w:t>
+        <w:t xml:space="preserve">Appendix </w:t>
+      </w:r>
+      <w:r>
+        <w:t>E</w:t>
+      </w:r>
+      <w:r>
+        <w:t xml:space="preserve"> </w:t>
+      </w:r>
+      <w:r>
+        <w:t>–</w:t>
+      </w:r>
+      <w:r>
+        <w:t xml:space="preserve"> </w:t>
+      </w:r>
+      <w:r>
+        <w:t>URDF file</w:t>
       </w:r>
     </w:p>
     <w:p>
@@ -12913,7 +9831,13 @@
         <w:pStyle w:val="Heading1"/>
       </w:pPr>
       <w:r>
-        <w:t xml:space="preserve">Appendix B </w:t>
+        <w:t xml:space="preserve">Appendix </w:t>
+      </w:r>
+      <w:r>
+        <w:t>D</w:t>
+      </w:r>
+      <w:r>
+        <w:t xml:space="preserve"> </w:t>
       </w:r>
       <w:r>
         <w:t>–</w:t>
@@ -12935,58 +9859,6 @@
       <w:pPr>
         <w:pStyle w:val="Heading1"/>
       </w:pPr>
-      <w:r>
-        <w:t xml:space="preserve">Appendix </w:t>
-      </w:r>
-      <w:r>
-        <w:t>C</w:t>
-      </w:r>
-      <w:r>
-        <w:t xml:space="preserve"> </w:t>
-      </w:r>
-      <w:r>
-        <w:t>–</w:t>
-      </w:r>
-      <w:r>
-        <w:t xml:space="preserve"> </w:t>
-      </w:r>
-      <w:r>
-        <w:t>URDF file</w:t>
-      </w:r>
-    </w:p>
-    <w:p>
-      <w:pPr>
-        <w:pStyle w:val="Heading1"/>
-      </w:pPr>
-      <w:r>
-        <w:t xml:space="preserve">Appendix </w:t>
-      </w:r>
-      <w:r>
-        <w:t>D</w:t>
-      </w:r>
-      <w:r>
-        <w:t xml:space="preserve"> </w:t>
-      </w:r>
-      <w:r>
-        <w:t>–</w:t>
-      </w:r>
-      <w:r>
-        <w:t xml:space="preserve"> </w:t>
-      </w:r>
-      <w:r>
-        <w:t>Robot arm spec sheet</w:t>
-      </w:r>
-    </w:p>
-    <w:p>
-      <w:pPr>
-        <w:pStyle w:val="Heading1"/>
-      </w:pPr>
-      <w:r>
-        <w:t xml:space="preserve">Appendix </w:t>
-      </w:r>
-      <w:r>
-        <w:t>E – Initial Report</w:t>
-      </w:r>
     </w:p>
     <w:sectPr>
       <w:pgSz w:w="11906" w:h="16838"/>
@@ -13558,7 +10430,7 @@
       </w:hyperlink>
     </w:p>
   </w:comment>
-  <w:comment w:id="27" w:author="Connall Shurey [3]" w:date="2024-05-07T01:43:00Z" w:initials="CS">
+  <w:comment w:id="27" w:author="Connall Shurey [3]" w:date="2024-05-08T22:28:00Z" w:initials="CS">
     <w:p>
       <w:pPr>
         <w:pStyle w:val="CommentText"/>
@@ -13570,11 +10442,11 @@
         <w:annotationRef/>
       </w:r>
       <w:r>
-        <w:t>Arm python library</w:t>
+        <w:t>Reference guide</w:t>
       </w:r>
     </w:p>
   </w:comment>
-  <w:comment w:id="28" w:author="Connall Shurey [3]" w:date="2024-05-07T01:43:00Z" w:initials="CS">
+  <w:comment w:id="28" w:author="Connall Shurey [3]" w:date="2024-05-08T22:43:00Z" w:initials="CS">
     <w:p>
       <w:pPr>
         <w:pStyle w:val="CommentText"/>
@@ -13586,11 +10458,11 @@
         <w:annotationRef/>
       </w:r>
       <w:r>
-        <w:t>Eva automata</w:t>
+        <w:t>Reference guide</w:t>
       </w:r>
     </w:p>
   </w:comment>
-  <w:comment w:id="29" w:author="Connall Shurey [3]" w:date="2024-05-08T19:38:00Z" w:initials="CS">
+  <w:comment w:id="29" w:author="Connall Shurey [3]" w:date="2024-05-08T22:49:00Z" w:initials="CS">
     <w:p>
       <w:pPr>
         <w:pStyle w:val="CommentText"/>
@@ -13602,11 +10474,11 @@
         <w:annotationRef/>
       </w:r>
       <w:r>
-        <w:t>Reference and update to not have a priority queue</w:t>
+        <w:t>Shamelessly stolen from DLR research paper</w:t>
       </w:r>
     </w:p>
   </w:comment>
-  <w:comment w:id="30" w:author="Connall Shurey [3]" w:date="2024-05-08T22:28:00Z" w:initials="CS">
+  <w:comment w:id="30" w:author="Connall Shurey [2]" w:date="2024-05-13T02:44:00Z" w:initials="CS">
     <w:p>
       <w:pPr>
         <w:pStyle w:val="CommentText"/>
@@ -13618,11 +10490,14 @@
         <w:annotationRef/>
       </w:r>
       <w:r>
-        <w:t>Reference guide</w:t>
+        <w:rPr>
+          <w:lang w:val="en-AU"/>
+        </w:rPr>
+        <w:t>reference</w:t>
       </w:r>
     </w:p>
   </w:comment>
-  <w:comment w:id="31" w:author="Connall Shurey [3]" w:date="2024-05-08T22:43:00Z" w:initials="CS">
+  <w:comment w:id="31" w:author="Connall Shurey [2]" w:date="2024-05-16T07:38:00Z" w:initials="CS">
     <w:p>
       <w:pPr>
         <w:pStyle w:val="CommentText"/>
@@ -13634,11 +10509,14 @@
         <w:annotationRef/>
       </w:r>
       <w:r>
-        <w:t>Reference guide</w:t>
+        <w:rPr>
+          <w:lang w:val="en-AU"/>
+        </w:rPr>
+        <w:t>Skimage measure</w:t>
       </w:r>
     </w:p>
   </w:comment>
-  <w:comment w:id="32" w:author="Connall Shurey [3]" w:date="2024-05-08T22:49:00Z" w:initials="CS">
+  <w:comment w:id="32" w:author="Connall Shurey [2]" w:date="2024-05-16T07:51:00Z" w:initials="CS">
     <w:p>
       <w:pPr>
         <w:pStyle w:val="CommentText"/>
@@ -13650,11 +10528,14 @@
         <w:annotationRef/>
       </w:r>
       <w:r>
-        <w:t>Shamelessly stolen from DLR research paper</w:t>
+        <w:rPr>
+          <w:lang w:val="en-AU"/>
+        </w:rPr>
+        <w:t>Verify use of pseudocode</w:t>
       </w:r>
     </w:p>
   </w:comment>
-  <w:comment w:id="33" w:author="Connall Shurey [2]" w:date="2024-05-13T02:44:00Z" w:initials="CS">
+  <w:comment w:id="33" w:author="Connall Shurey [2]" w:date="2024-05-16T07:59:00Z" w:initials="CS">
     <w:p>
       <w:pPr>
         <w:pStyle w:val="CommentText"/>
@@ -13669,11 +10550,11 @@
         <w:rPr>
           <w:lang w:val="en-AU"/>
         </w:rPr>
-        <w:t>reference</w:t>
+        <w:t>Reference generate states pseudocode</w:t>
       </w:r>
     </w:p>
   </w:comment>
-  <w:comment w:id="34" w:author="Connall Shurey [2]" w:date="2024-05-16T07:38:00Z" w:initials="CS">
+  <w:comment w:id="34" w:author="Connall Shurey [2]" w:date="2024-05-10T03:16:00Z" w:initials="CS">
     <w:p>
       <w:pPr>
         <w:pStyle w:val="CommentText"/>
@@ -13688,11 +10569,11 @@
         <w:rPr>
           <w:lang w:val="en-AU"/>
         </w:rPr>
-        <w:t>Skimage measure</w:t>
+        <w:t>Reference</w:t>
       </w:r>
     </w:p>
   </w:comment>
-  <w:comment w:id="35" w:author="Connall Shurey [2]" w:date="2024-05-16T07:51:00Z" w:initials="CS">
+  <w:comment w:id="35" w:author="Connall Shurey [2]" w:date="2024-05-10T03:20:00Z" w:initials="CS">
     <w:p>
       <w:pPr>
         <w:pStyle w:val="CommentText"/>
@@ -13707,68 +10588,11 @@
         <w:rPr>
           <w:lang w:val="en-AU"/>
         </w:rPr>
-        <w:t>Verify use of pseudocode</w:t>
+        <w:t>proof</w:t>
       </w:r>
     </w:p>
   </w:comment>
-  <w:comment w:id="36" w:author="Connall Shurey [2]" w:date="2024-05-16T07:59:00Z" w:initials="CS">
-    <w:p>
-      <w:pPr>
-        <w:pStyle w:val="CommentText"/>
-      </w:pPr>
-      <w:r>
-        <w:rPr>
-          <w:rStyle w:val="CommentReference"/>
-        </w:rPr>
-        <w:annotationRef/>
-      </w:r>
-      <w:r>
-        <w:rPr>
-          <w:lang w:val="en-AU"/>
-        </w:rPr>
-        <w:t>Reference generate states pseudocode</w:t>
-      </w:r>
-    </w:p>
-  </w:comment>
-  <w:comment w:id="37" w:author="Connall Shurey [2]" w:date="2024-05-10T03:16:00Z" w:initials="CS">
-    <w:p>
-      <w:pPr>
-        <w:pStyle w:val="CommentText"/>
-      </w:pPr>
-      <w:r>
-        <w:rPr>
-          <w:rStyle w:val="CommentReference"/>
-        </w:rPr>
-        <w:annotationRef/>
-      </w:r>
-      <w:r>
-        <w:rPr>
-          <w:lang w:val="en-AU"/>
-        </w:rPr>
-        <w:t>Reference</w:t>
-      </w:r>
-    </w:p>
-  </w:comment>
-  <w:comment w:id="38" w:author="Connall Shurey [2]" w:date="2024-05-10T03:20:00Z" w:initials="CS">
-    <w:p>
-      <w:pPr>
-        <w:pStyle w:val="CommentText"/>
-      </w:pPr>
-      <w:r>
-        <w:rPr>
-          <w:rStyle w:val="CommentReference"/>
-        </w:rPr>
-        <w:annotationRef/>
-      </w:r>
-      <w:r>
-        <w:rPr>
-          <w:lang w:val="en-AU"/>
-        </w:rPr>
-        <w:t>proof</w:t>
-      </w:r>
-    </w:p>
-  </w:comment>
-  <w:comment w:id="39" w:author="Connall Shurey [2]" w:date="2024-05-10T03:42:00Z" w:initials="CS">
+  <w:comment w:id="36" w:author="Connall Shurey [2]" w:date="2024-05-10T03:42:00Z" w:initials="CS">
     <w:p>
       <w:pPr>
         <w:pStyle w:val="CommentText"/>
@@ -13789,7 +10613,7 @@
       </w:hyperlink>
     </w:p>
   </w:comment>
-  <w:comment w:id="40" w:author="Connall Shurey [2]" w:date="2024-05-13T04:18:00Z" w:initials="CS">
+  <w:comment w:id="37" w:author="Connall Shurey [2]" w:date="2024-05-13T04:18:00Z" w:initials="CS">
     <w:p>
       <w:pPr>
         <w:pStyle w:val="CommentText"/>
@@ -13808,7 +10632,7 @@
       </w:r>
     </w:p>
   </w:comment>
-  <w:comment w:id="41" w:author="Connall Shurey [2]" w:date="2024-05-13T04:21:00Z" w:initials="CS">
+  <w:comment w:id="38" w:author="Connall Shurey [2]" w:date="2024-05-13T04:21:00Z" w:initials="CS">
     <w:p>
       <w:pPr>
         <w:pStyle w:val="CommentText"/>
@@ -13858,9 +10682,6 @@
   <w15:commentEx w15:paraId="26579A20" w15:done="0"/>
   <w15:commentEx w15:paraId="09C076CD" w15:done="0"/>
   <w15:commentEx w15:paraId="379A3A4A" w15:done="0"/>
-  <w15:commentEx w15:paraId="6E21408C" w15:done="0"/>
-  <w15:commentEx w15:paraId="0B7D7C59" w15:done="0"/>
-  <w15:commentEx w15:paraId="62C5B8F0" w15:done="0"/>
   <w15:commentEx w15:paraId="2629CD79" w15:done="0"/>
   <w15:commentEx w15:paraId="41286BDF" w15:done="0"/>
   <w15:commentEx w15:paraId="5492A563" w15:done="0"/>
@@ -13918,9 +10739,6 @@
   <w16cid:commentId w16cid:paraId="26579A20" w16cid:durableId="2B46F112"/>
   <w16cid:commentId w16cid:paraId="09C076CD" w16cid:durableId="26A97E6B"/>
   <w16cid:commentId w16cid:paraId="379A3A4A" w16cid:durableId="5947580E"/>
-  <w16cid:commentId w16cid:paraId="6E21408C" w16cid:durableId="29E405CB"/>
-  <w16cid:commentId w16cid:paraId="0B7D7C59" w16cid:durableId="29E405DE"/>
-  <w16cid:commentId w16cid:paraId="62C5B8F0" w16cid:durableId="29E6534A"/>
   <w16cid:commentId w16cid:paraId="2629CD79" w16cid:durableId="29E67B07"/>
   <w16cid:commentId w16cid:paraId="41286BDF" w16cid:durableId="29E67EA0"/>
   <w16cid:commentId w16cid:paraId="5492A563" w16cid:durableId="29E67FF6"/>
@@ -15006,6 +11824,119 @@
     </w:lvl>
   </w:abstractNum>
   <w:abstractNum w:abstractNumId="9" w15:restartNumberingAfterBreak="0">
+    <w:nsid w:val="14D13B47"/>
+    <w:multiLevelType w:val="hybridMultilevel"/>
+    <w:tmpl w:val="A1105A50"/>
+    <w:lvl w:ilvl="0" w:tplc="0C090001">
+      <w:start w:val="1"/>
+      <w:numFmt w:val="bullet"/>
+      <w:lvlText w:val=""/>
+      <w:lvlJc w:val="left"/>
+      <w:pPr>
+        <w:ind w:left="720" w:hanging="360"/>
+      </w:pPr>
+      <w:rPr>
+        <w:rFonts w:ascii="Symbol" w:hAnsi="Symbol" w:hint="default"/>
+      </w:rPr>
+    </w:lvl>
+    <w:lvl w:ilvl="1" w:tplc="0C090003" w:tentative="1">
+      <w:start w:val="1"/>
+      <w:numFmt w:val="bullet"/>
+      <w:lvlText w:val="o"/>
+      <w:lvlJc w:val="left"/>
+      <w:pPr>
+        <w:ind w:left="1440" w:hanging="360"/>
+      </w:pPr>
+      <w:rPr>
+        <w:rFonts w:ascii="Courier New" w:hAnsi="Courier New" w:cs="Courier New" w:hint="default"/>
+      </w:rPr>
+    </w:lvl>
+    <w:lvl w:ilvl="2" w:tplc="0C090005" w:tentative="1">
+      <w:start w:val="1"/>
+      <w:numFmt w:val="bullet"/>
+      <w:lvlText w:val=""/>
+      <w:lvlJc w:val="left"/>
+      <w:pPr>
+        <w:ind w:left="2160" w:hanging="360"/>
+      </w:pPr>
+      <w:rPr>
+        <w:rFonts w:ascii="Wingdings" w:hAnsi="Wingdings" w:hint="default"/>
+      </w:rPr>
+    </w:lvl>
+    <w:lvl w:ilvl="3" w:tplc="0C090001" w:tentative="1">
+      <w:start w:val="1"/>
+      <w:numFmt w:val="bullet"/>
+      <w:lvlText w:val=""/>
+      <w:lvlJc w:val="left"/>
+      <w:pPr>
+        <w:ind w:left="2880" w:hanging="360"/>
+      </w:pPr>
+      <w:rPr>
+        <w:rFonts w:ascii="Symbol" w:hAnsi="Symbol" w:hint="default"/>
+      </w:rPr>
+    </w:lvl>
+    <w:lvl w:ilvl="4" w:tplc="0C090003" w:tentative="1">
+      <w:start w:val="1"/>
+      <w:numFmt w:val="bullet"/>
+      <w:lvlText w:val="o"/>
+      <w:lvlJc w:val="left"/>
+      <w:pPr>
+        <w:ind w:left="3600" w:hanging="360"/>
+      </w:pPr>
+      <w:rPr>
+        <w:rFonts w:ascii="Courier New" w:hAnsi="Courier New" w:cs="Courier New" w:hint="default"/>
+      </w:rPr>
+    </w:lvl>
+    <w:lvl w:ilvl="5" w:tplc="0C090005" w:tentative="1">
+      <w:start w:val="1"/>
+      <w:numFmt w:val="bullet"/>
+      <w:lvlText w:val=""/>
+      <w:lvlJc w:val="left"/>
+      <w:pPr>
+        <w:ind w:left="4320" w:hanging="360"/>
+      </w:pPr>
+      <w:rPr>
+        <w:rFonts w:ascii="Wingdings" w:hAnsi="Wingdings" w:hint="default"/>
+      </w:rPr>
+    </w:lvl>
+    <w:lvl w:ilvl="6" w:tplc="0C090001" w:tentative="1">
+      <w:start w:val="1"/>
+      <w:numFmt w:val="bullet"/>
+      <w:lvlText w:val=""/>
+      <w:lvlJc w:val="left"/>
+      <w:pPr>
+        <w:ind w:left="5040" w:hanging="360"/>
+      </w:pPr>
+      <w:rPr>
+        <w:rFonts w:ascii="Symbol" w:hAnsi="Symbol" w:hint="default"/>
+      </w:rPr>
+    </w:lvl>
+    <w:lvl w:ilvl="7" w:tplc="0C090003" w:tentative="1">
+      <w:start w:val="1"/>
+      <w:numFmt w:val="bullet"/>
+      <w:lvlText w:val="o"/>
+      <w:lvlJc w:val="left"/>
+      <w:pPr>
+        <w:ind w:left="5760" w:hanging="360"/>
+      </w:pPr>
+      <w:rPr>
+        <w:rFonts w:ascii="Courier New" w:hAnsi="Courier New" w:cs="Courier New" w:hint="default"/>
+      </w:rPr>
+    </w:lvl>
+    <w:lvl w:ilvl="8" w:tplc="0C090005" w:tentative="1">
+      <w:start w:val="1"/>
+      <w:numFmt w:val="bullet"/>
+      <w:lvlText w:val=""/>
+      <w:lvlJc w:val="left"/>
+      <w:pPr>
+        <w:ind w:left="6480" w:hanging="360"/>
+      </w:pPr>
+      <w:rPr>
+        <w:rFonts w:ascii="Wingdings" w:hAnsi="Wingdings" w:hint="default"/>
+      </w:rPr>
+    </w:lvl>
+  </w:abstractNum>
+  <w:abstractNum w:abstractNumId="10" w15:restartNumberingAfterBreak="0">
     <w:nsid w:val="165B4835"/>
     <w:multiLevelType w:val="hybridMultilevel"/>
     <w:tmpl w:val="A4E8E2AE"/>
@@ -15118,7 +12049,7 @@
       </w:rPr>
     </w:lvl>
   </w:abstractNum>
-  <w:abstractNum w:abstractNumId="10" w15:restartNumberingAfterBreak="0">
+  <w:abstractNum w:abstractNumId="11" w15:restartNumberingAfterBreak="0">
     <w:nsid w:val="18220BFB"/>
     <w:multiLevelType w:val="hybridMultilevel"/>
     <w:tmpl w:val="9058FD04"/>
@@ -15231,7 +12162,7 @@
       </w:rPr>
     </w:lvl>
   </w:abstractNum>
-  <w:abstractNum w:abstractNumId="11" w15:restartNumberingAfterBreak="0">
+  <w:abstractNum w:abstractNumId="12" w15:restartNumberingAfterBreak="0">
     <w:nsid w:val="1A950622"/>
     <w:multiLevelType w:val="hybridMultilevel"/>
     <w:tmpl w:val="C3C84928"/>
@@ -15344,7 +12275,7 @@
       </w:rPr>
     </w:lvl>
   </w:abstractNum>
-  <w:abstractNum w:abstractNumId="12" w15:restartNumberingAfterBreak="0">
+  <w:abstractNum w:abstractNumId="13" w15:restartNumberingAfterBreak="0">
     <w:nsid w:val="1A9A38B4"/>
     <w:multiLevelType w:val="hybridMultilevel"/>
     <w:tmpl w:val="8AE26A72"/>
@@ -15457,7 +12388,120 @@
       </w:rPr>
     </w:lvl>
   </w:abstractNum>
-  <w:abstractNum w:abstractNumId="13" w15:restartNumberingAfterBreak="0">
+  <w:abstractNum w:abstractNumId="14" w15:restartNumberingAfterBreak="0">
+    <w:nsid w:val="1A9C1B36"/>
+    <w:multiLevelType w:val="hybridMultilevel"/>
+    <w:tmpl w:val="46385686"/>
+    <w:lvl w:ilvl="0" w:tplc="0C090001">
+      <w:start w:val="1"/>
+      <w:numFmt w:val="bullet"/>
+      <w:lvlText w:val=""/>
+      <w:lvlJc w:val="left"/>
+      <w:pPr>
+        <w:ind w:left="720" w:hanging="360"/>
+      </w:pPr>
+      <w:rPr>
+        <w:rFonts w:ascii="Symbol" w:hAnsi="Symbol" w:hint="default"/>
+      </w:rPr>
+    </w:lvl>
+    <w:lvl w:ilvl="1" w:tplc="0C090003" w:tentative="1">
+      <w:start w:val="1"/>
+      <w:numFmt w:val="bullet"/>
+      <w:lvlText w:val="o"/>
+      <w:lvlJc w:val="left"/>
+      <w:pPr>
+        <w:ind w:left="1440" w:hanging="360"/>
+      </w:pPr>
+      <w:rPr>
+        <w:rFonts w:ascii="Courier New" w:hAnsi="Courier New" w:cs="Courier New" w:hint="default"/>
+      </w:rPr>
+    </w:lvl>
+    <w:lvl w:ilvl="2" w:tplc="0C090005" w:tentative="1">
+      <w:start w:val="1"/>
+      <w:numFmt w:val="bullet"/>
+      <w:lvlText w:val=""/>
+      <w:lvlJc w:val="left"/>
+      <w:pPr>
+        <w:ind w:left="2160" w:hanging="360"/>
+      </w:pPr>
+      <w:rPr>
+        <w:rFonts w:ascii="Wingdings" w:hAnsi="Wingdings" w:hint="default"/>
+      </w:rPr>
+    </w:lvl>
+    <w:lvl w:ilvl="3" w:tplc="0C090001" w:tentative="1">
+      <w:start w:val="1"/>
+      <w:numFmt w:val="bullet"/>
+      <w:lvlText w:val=""/>
+      <w:lvlJc w:val="left"/>
+      <w:pPr>
+        <w:ind w:left="2880" w:hanging="360"/>
+      </w:pPr>
+      <w:rPr>
+        <w:rFonts w:ascii="Symbol" w:hAnsi="Symbol" w:hint="default"/>
+      </w:rPr>
+    </w:lvl>
+    <w:lvl w:ilvl="4" w:tplc="0C090003" w:tentative="1">
+      <w:start w:val="1"/>
+      <w:numFmt w:val="bullet"/>
+      <w:lvlText w:val="o"/>
+      <w:lvlJc w:val="left"/>
+      <w:pPr>
+        <w:ind w:left="3600" w:hanging="360"/>
+      </w:pPr>
+      <w:rPr>
+        <w:rFonts w:ascii="Courier New" w:hAnsi="Courier New" w:cs="Courier New" w:hint="default"/>
+      </w:rPr>
+    </w:lvl>
+    <w:lvl w:ilvl="5" w:tplc="0C090005" w:tentative="1">
+      <w:start w:val="1"/>
+      <w:numFmt w:val="bullet"/>
+      <w:lvlText w:val=""/>
+      <w:lvlJc w:val="left"/>
+      <w:pPr>
+        <w:ind w:left="4320" w:hanging="360"/>
+      </w:pPr>
+      <w:rPr>
+        <w:rFonts w:ascii="Wingdings" w:hAnsi="Wingdings" w:hint="default"/>
+      </w:rPr>
+    </w:lvl>
+    <w:lvl w:ilvl="6" w:tplc="0C090001" w:tentative="1">
+      <w:start w:val="1"/>
+      <w:numFmt w:val="bullet"/>
+      <w:lvlText w:val=""/>
+      <w:lvlJc w:val="left"/>
+      <w:pPr>
+        <w:ind w:left="5040" w:hanging="360"/>
+      </w:pPr>
+      <w:rPr>
+        <w:rFonts w:ascii="Symbol" w:hAnsi="Symbol" w:hint="default"/>
+      </w:rPr>
+    </w:lvl>
+    <w:lvl w:ilvl="7" w:tplc="0C090003" w:tentative="1">
+      <w:start w:val="1"/>
+      <w:numFmt w:val="bullet"/>
+      <w:lvlText w:val="o"/>
+      <w:lvlJc w:val="left"/>
+      <w:pPr>
+        <w:ind w:left="5760" w:hanging="360"/>
+      </w:pPr>
+      <w:rPr>
+        <w:rFonts w:ascii="Courier New" w:hAnsi="Courier New" w:cs="Courier New" w:hint="default"/>
+      </w:rPr>
+    </w:lvl>
+    <w:lvl w:ilvl="8" w:tplc="0C090005" w:tentative="1">
+      <w:start w:val="1"/>
+      <w:numFmt w:val="bullet"/>
+      <w:lvlText w:val=""/>
+      <w:lvlJc w:val="left"/>
+      <w:pPr>
+        <w:ind w:left="6480" w:hanging="360"/>
+      </w:pPr>
+      <w:rPr>
+        <w:rFonts w:ascii="Wingdings" w:hAnsi="Wingdings" w:hint="default"/>
+      </w:rPr>
+    </w:lvl>
+  </w:abstractNum>
+  <w:abstractNum w:abstractNumId="15" w15:restartNumberingAfterBreak="0">
     <w:nsid w:val="1B720F1F"/>
     <w:multiLevelType w:val="hybridMultilevel"/>
     <w:tmpl w:val="92AA1686"/>
@@ -15570,7 +12614,7 @@
       </w:rPr>
     </w:lvl>
   </w:abstractNum>
-  <w:abstractNum w:abstractNumId="14" w15:restartNumberingAfterBreak="0">
+  <w:abstractNum w:abstractNumId="16" w15:restartNumberingAfterBreak="0">
     <w:nsid w:val="1E4C7D4A"/>
     <w:multiLevelType w:val="hybridMultilevel"/>
     <w:tmpl w:val="A7027DC6"/>
@@ -15683,7 +12727,93 @@
       </w:rPr>
     </w:lvl>
   </w:abstractNum>
-  <w:abstractNum w:abstractNumId="15" w15:restartNumberingAfterBreak="0">
+  <w:abstractNum w:abstractNumId="17" w15:restartNumberingAfterBreak="0">
+    <w:nsid w:val="1F9E2E01"/>
+    <w:multiLevelType w:val="hybridMultilevel"/>
+    <w:tmpl w:val="3EC097BE"/>
+    <w:lvl w:ilvl="0" w:tplc="0C09000F">
+      <w:start w:val="1"/>
+      <w:numFmt w:val="decimal"/>
+      <w:lvlText w:val="%1."/>
+      <w:lvlJc w:val="left"/>
+      <w:pPr>
+        <w:ind w:left="720" w:hanging="360"/>
+      </w:pPr>
+    </w:lvl>
+    <w:lvl w:ilvl="1" w:tplc="0C090019" w:tentative="1">
+      <w:start w:val="1"/>
+      <w:numFmt w:val="lowerLetter"/>
+      <w:lvlText w:val="%2."/>
+      <w:lvlJc w:val="left"/>
+      <w:pPr>
+        <w:ind w:left="1440" w:hanging="360"/>
+      </w:pPr>
+    </w:lvl>
+    <w:lvl w:ilvl="2" w:tplc="0C09001B" w:tentative="1">
+      <w:start w:val="1"/>
+      <w:numFmt w:val="lowerRoman"/>
+      <w:lvlText w:val="%3."/>
+      <w:lvlJc w:val="right"/>
+      <w:pPr>
+        <w:ind w:left="2160" w:hanging="180"/>
+      </w:pPr>
+    </w:lvl>
+    <w:lvl w:ilvl="3" w:tplc="0C09000F" w:tentative="1">
+      <w:start w:val="1"/>
+      <w:numFmt w:val="decimal"/>
+      <w:lvlText w:val="%4."/>
+      <w:lvlJc w:val="left"/>
+      <w:pPr>
+        <w:ind w:left="2880" w:hanging="360"/>
+      </w:pPr>
+    </w:lvl>
+    <w:lvl w:ilvl="4" w:tplc="0C090019" w:tentative="1">
+      <w:start w:val="1"/>
+      <w:numFmt w:val="lowerLetter"/>
+      <w:lvlText w:val="%5."/>
+      <w:lvlJc w:val="left"/>
+      <w:pPr>
+        <w:ind w:left="3600" w:hanging="360"/>
+      </w:pPr>
+    </w:lvl>
+    <w:lvl w:ilvl="5" w:tplc="0C09001B" w:tentative="1">
+      <w:start w:val="1"/>
+      <w:numFmt w:val="lowerRoman"/>
+      <w:lvlText w:val="%6."/>
+      <w:lvlJc w:val="right"/>
+      <w:pPr>
+        <w:ind w:left="4320" w:hanging="180"/>
+      </w:pPr>
+    </w:lvl>
+    <w:lvl w:ilvl="6" w:tplc="0C09000F" w:tentative="1">
+      <w:start w:val="1"/>
+      <w:numFmt w:val="decimal"/>
+      <w:lvlText w:val="%7."/>
+      <w:lvlJc w:val="left"/>
+      <w:pPr>
+        <w:ind w:left="5040" w:hanging="360"/>
+      </w:pPr>
+    </w:lvl>
+    <w:lvl w:ilvl="7" w:tplc="0C090019" w:tentative="1">
+      <w:start w:val="1"/>
+      <w:numFmt w:val="lowerLetter"/>
+      <w:lvlText w:val="%8."/>
+      <w:lvlJc w:val="left"/>
+      <w:pPr>
+        <w:ind w:left="5760" w:hanging="360"/>
+      </w:pPr>
+    </w:lvl>
+    <w:lvl w:ilvl="8" w:tplc="0C09001B" w:tentative="1">
+      <w:start w:val="1"/>
+      <w:numFmt w:val="lowerRoman"/>
+      <w:lvlText w:val="%9."/>
+      <w:lvlJc w:val="right"/>
+      <w:pPr>
+        <w:ind w:left="6480" w:hanging="180"/>
+      </w:pPr>
+    </w:lvl>
+  </w:abstractNum>
+  <w:abstractNum w:abstractNumId="18" w15:restartNumberingAfterBreak="0">
     <w:nsid w:val="20D2410A"/>
     <w:multiLevelType w:val="hybridMultilevel"/>
     <w:tmpl w:val="B540E2C0"/>
@@ -15796,7 +12926,7 @@
       </w:rPr>
     </w:lvl>
   </w:abstractNum>
-  <w:abstractNum w:abstractNumId="16" w15:restartNumberingAfterBreak="0">
+  <w:abstractNum w:abstractNumId="19" w15:restartNumberingAfterBreak="0">
     <w:nsid w:val="22DA4D00"/>
     <w:multiLevelType w:val="hybridMultilevel"/>
     <w:tmpl w:val="82A0DB3A"/>
@@ -15909,7 +13039,7 @@
       </w:rPr>
     </w:lvl>
   </w:abstractNum>
-  <w:abstractNum w:abstractNumId="17" w15:restartNumberingAfterBreak="0">
+  <w:abstractNum w:abstractNumId="20" w15:restartNumberingAfterBreak="0">
     <w:nsid w:val="23DB37CE"/>
     <w:multiLevelType w:val="hybridMultilevel"/>
     <w:tmpl w:val="1EC6FFE2"/>
@@ -16022,7 +13152,7 @@
       </w:rPr>
     </w:lvl>
   </w:abstractNum>
-  <w:abstractNum w:abstractNumId="18" w15:restartNumberingAfterBreak="0">
+  <w:abstractNum w:abstractNumId="21" w15:restartNumberingAfterBreak="0">
     <w:nsid w:val="247A0FC5"/>
     <w:multiLevelType w:val="hybridMultilevel"/>
     <w:tmpl w:val="3A78991A"/>
@@ -16135,7 +13265,7 @@
       </w:rPr>
     </w:lvl>
   </w:abstractNum>
-  <w:abstractNum w:abstractNumId="19" w15:restartNumberingAfterBreak="0">
+  <w:abstractNum w:abstractNumId="22" w15:restartNumberingAfterBreak="0">
     <w:nsid w:val="280F729D"/>
     <w:multiLevelType w:val="hybridMultilevel"/>
     <w:tmpl w:val="85A0C7CC"/>
@@ -16248,7 +13378,7 @@
       </w:rPr>
     </w:lvl>
   </w:abstractNum>
-  <w:abstractNum w:abstractNumId="20" w15:restartNumberingAfterBreak="0">
+  <w:abstractNum w:abstractNumId="23" w15:restartNumberingAfterBreak="0">
     <w:nsid w:val="2D1D64EE"/>
     <w:multiLevelType w:val="hybridMultilevel"/>
     <w:tmpl w:val="79006578"/>
@@ -16361,7 +13491,7 @@
       </w:rPr>
     </w:lvl>
   </w:abstractNum>
-  <w:abstractNum w:abstractNumId="21" w15:restartNumberingAfterBreak="0">
+  <w:abstractNum w:abstractNumId="24" w15:restartNumberingAfterBreak="0">
     <w:nsid w:val="2E813632"/>
     <w:multiLevelType w:val="hybridMultilevel"/>
     <w:tmpl w:val="A112BDDE"/>
@@ -16447,7 +13577,7 @@
       </w:pPr>
     </w:lvl>
   </w:abstractNum>
-  <w:abstractNum w:abstractNumId="22" w15:restartNumberingAfterBreak="0">
+  <w:abstractNum w:abstractNumId="25" w15:restartNumberingAfterBreak="0">
     <w:nsid w:val="30D51C5F"/>
     <w:multiLevelType w:val="hybridMultilevel"/>
     <w:tmpl w:val="3DE8397A"/>
@@ -16560,7 +13690,120 @@
       </w:rPr>
     </w:lvl>
   </w:abstractNum>
-  <w:abstractNum w:abstractNumId="23" w15:restartNumberingAfterBreak="0">
+  <w:abstractNum w:abstractNumId="26" w15:restartNumberingAfterBreak="0">
+    <w:nsid w:val="312218A7"/>
+    <w:multiLevelType w:val="multilevel"/>
+    <w:tmpl w:val="EBACE15C"/>
+    <w:lvl w:ilvl="0">
+      <w:start w:val="1"/>
+      <w:numFmt w:val="decimal"/>
+      <w:lvlText w:val="%1."/>
+      <w:lvlJc w:val="left"/>
+      <w:pPr>
+        <w:tabs>
+          <w:tab w:val="num" w:pos="720"/>
+        </w:tabs>
+        <w:ind w:left="720" w:hanging="360"/>
+      </w:pPr>
+    </w:lvl>
+    <w:lvl w:ilvl="1" w:tentative="1">
+      <w:start w:val="1"/>
+      <w:numFmt w:val="decimal"/>
+      <w:lvlText w:val="%2."/>
+      <w:lvlJc w:val="left"/>
+      <w:pPr>
+        <w:tabs>
+          <w:tab w:val="num" w:pos="1440"/>
+        </w:tabs>
+        <w:ind w:left="1440" w:hanging="360"/>
+      </w:pPr>
+    </w:lvl>
+    <w:lvl w:ilvl="2" w:tentative="1">
+      <w:start w:val="1"/>
+      <w:numFmt w:val="decimal"/>
+      <w:lvlText w:val="%3."/>
+      <w:lvlJc w:val="left"/>
+      <w:pPr>
+        <w:tabs>
+          <w:tab w:val="num" w:pos="2160"/>
+        </w:tabs>
+        <w:ind w:left="2160" w:hanging="360"/>
+      </w:pPr>
+    </w:lvl>
+    <w:lvl w:ilvl="3" w:tentative="1">
+      <w:start w:val="1"/>
+      <w:numFmt w:val="decimal"/>
+      <w:lvlText w:val="%4."/>
+      <w:lvlJc w:val="left"/>
+      <w:pPr>
+        <w:tabs>
+          <w:tab w:val="num" w:pos="2880"/>
+        </w:tabs>
+        <w:ind w:left="2880" w:hanging="360"/>
+      </w:pPr>
+    </w:lvl>
+    <w:lvl w:ilvl="4" w:tentative="1">
+      <w:start w:val="1"/>
+      <w:numFmt w:val="decimal"/>
+      <w:lvlText w:val="%5."/>
+      <w:lvlJc w:val="left"/>
+      <w:pPr>
+        <w:tabs>
+          <w:tab w:val="num" w:pos="3600"/>
+        </w:tabs>
+        <w:ind w:left="3600" w:hanging="360"/>
+      </w:pPr>
+    </w:lvl>
+    <w:lvl w:ilvl="5" w:tentative="1">
+      <w:start w:val="1"/>
+      <w:numFmt w:val="decimal"/>
+      <w:lvlText w:val="%6."/>
+      <w:lvlJc w:val="left"/>
+      <w:pPr>
+        <w:tabs>
+          <w:tab w:val="num" w:pos="4320"/>
+        </w:tabs>
+        <w:ind w:left="4320" w:hanging="360"/>
+      </w:pPr>
+    </w:lvl>
+    <w:lvl w:ilvl="6" w:tentative="1">
+      <w:start w:val="1"/>
+      <w:numFmt w:val="decimal"/>
+      <w:lvlText w:val="%7."/>
+      <w:lvlJc w:val="left"/>
+      <w:pPr>
+        <w:tabs>
+          <w:tab w:val="num" w:pos="5040"/>
+        </w:tabs>
+        <w:ind w:left="5040" w:hanging="360"/>
+      </w:pPr>
+    </w:lvl>
+    <w:lvl w:ilvl="7" w:tentative="1">
+      <w:start w:val="1"/>
+      <w:numFmt w:val="decimal"/>
+      <w:lvlText w:val="%8."/>
+      <w:lvlJc w:val="left"/>
+      <w:pPr>
+        <w:tabs>
+          <w:tab w:val="num" w:pos="5760"/>
+        </w:tabs>
+        <w:ind w:left="5760" w:hanging="360"/>
+      </w:pPr>
+    </w:lvl>
+    <w:lvl w:ilvl="8" w:tentative="1">
+      <w:start w:val="1"/>
+      <w:numFmt w:val="decimal"/>
+      <w:lvlText w:val="%9."/>
+      <w:lvlJc w:val="left"/>
+      <w:pPr>
+        <w:tabs>
+          <w:tab w:val="num" w:pos="6480"/>
+        </w:tabs>
+        <w:ind w:left="6480" w:hanging="360"/>
+      </w:pPr>
+    </w:lvl>
+  </w:abstractNum>
+  <w:abstractNum w:abstractNumId="27" w15:restartNumberingAfterBreak="0">
     <w:nsid w:val="32D01D3E"/>
     <w:multiLevelType w:val="hybridMultilevel"/>
     <w:tmpl w:val="38FC8F0C"/>
@@ -16646,7 +13889,7 @@
       </w:pPr>
     </w:lvl>
   </w:abstractNum>
-  <w:abstractNum w:abstractNumId="24" w15:restartNumberingAfterBreak="0">
+  <w:abstractNum w:abstractNumId="28" w15:restartNumberingAfterBreak="0">
     <w:nsid w:val="34060ECF"/>
     <w:multiLevelType w:val="hybridMultilevel"/>
     <w:tmpl w:val="D8D4C730"/>
@@ -16759,7 +14002,7 @@
       </w:rPr>
     </w:lvl>
   </w:abstractNum>
-  <w:abstractNum w:abstractNumId="25" w15:restartNumberingAfterBreak="0">
+  <w:abstractNum w:abstractNumId="29" w15:restartNumberingAfterBreak="0">
     <w:nsid w:val="344D1DBA"/>
     <w:multiLevelType w:val="hybridMultilevel"/>
     <w:tmpl w:val="1A36DF3C"/>
@@ -16872,7 +14115,7 @@
       </w:rPr>
     </w:lvl>
   </w:abstractNum>
-  <w:abstractNum w:abstractNumId="26" w15:restartNumberingAfterBreak="0">
+  <w:abstractNum w:abstractNumId="30" w15:restartNumberingAfterBreak="0">
     <w:nsid w:val="352A44C5"/>
     <w:multiLevelType w:val="hybridMultilevel"/>
     <w:tmpl w:val="F8F6BA5C"/>
@@ -16985,7 +14228,7 @@
       </w:rPr>
     </w:lvl>
   </w:abstractNum>
-  <w:abstractNum w:abstractNumId="27" w15:restartNumberingAfterBreak="0">
+  <w:abstractNum w:abstractNumId="31" w15:restartNumberingAfterBreak="0">
     <w:nsid w:val="37DF2C50"/>
     <w:multiLevelType w:val="hybridMultilevel"/>
     <w:tmpl w:val="7B4EBD9E"/>
@@ -17071,7 +14314,7 @@
       </w:pPr>
     </w:lvl>
   </w:abstractNum>
-  <w:abstractNum w:abstractNumId="28" w15:restartNumberingAfterBreak="0">
+  <w:abstractNum w:abstractNumId="32" w15:restartNumberingAfterBreak="0">
     <w:nsid w:val="39FA7D4E"/>
     <w:multiLevelType w:val="hybridMultilevel"/>
     <w:tmpl w:val="DCAEB2CA"/>
@@ -17081,110 +14324,110 @@
       <w:lvlText w:val=""/>
       <w:lvlJc w:val="left"/>
       <w:pPr>
+        <w:ind w:left="1080" w:hanging="360"/>
+      </w:pPr>
+      <w:rPr>
+        <w:rFonts w:ascii="Symbol" w:hAnsi="Symbol" w:hint="default"/>
+      </w:rPr>
+    </w:lvl>
+    <w:lvl w:ilvl="1" w:tplc="0C090003" w:tentative="1">
+      <w:start w:val="1"/>
+      <w:numFmt w:val="bullet"/>
+      <w:lvlText w:val="o"/>
+      <w:lvlJc w:val="left"/>
+      <w:pPr>
         <w:ind w:left="1800" w:hanging="360"/>
       </w:pPr>
       <w:rPr>
+        <w:rFonts w:ascii="Courier New" w:hAnsi="Courier New" w:cs="Courier New" w:hint="default"/>
+      </w:rPr>
+    </w:lvl>
+    <w:lvl w:ilvl="2" w:tplc="0C090005" w:tentative="1">
+      <w:start w:val="1"/>
+      <w:numFmt w:val="bullet"/>
+      <w:lvlText w:val=""/>
+      <w:lvlJc w:val="left"/>
+      <w:pPr>
+        <w:ind w:left="2520" w:hanging="360"/>
+      </w:pPr>
+      <w:rPr>
+        <w:rFonts w:ascii="Wingdings" w:hAnsi="Wingdings" w:hint="default"/>
+      </w:rPr>
+    </w:lvl>
+    <w:lvl w:ilvl="3" w:tplc="0C090001" w:tentative="1">
+      <w:start w:val="1"/>
+      <w:numFmt w:val="bullet"/>
+      <w:lvlText w:val=""/>
+      <w:lvlJc w:val="left"/>
+      <w:pPr>
+        <w:ind w:left="3240" w:hanging="360"/>
+      </w:pPr>
+      <w:rPr>
         <w:rFonts w:ascii="Symbol" w:hAnsi="Symbol" w:hint="default"/>
       </w:rPr>
     </w:lvl>
-    <w:lvl w:ilvl="1" w:tplc="0C090003" w:tentative="1">
+    <w:lvl w:ilvl="4" w:tplc="0C090003" w:tentative="1">
       <w:start w:val="1"/>
       <w:numFmt w:val="bullet"/>
       <w:lvlText w:val="o"/>
       <w:lvlJc w:val="left"/>
       <w:pPr>
-        <w:ind w:left="2520" w:hanging="360"/>
+        <w:ind w:left="3960" w:hanging="360"/>
       </w:pPr>
       <w:rPr>
         <w:rFonts w:ascii="Courier New" w:hAnsi="Courier New" w:cs="Courier New" w:hint="default"/>
       </w:rPr>
     </w:lvl>
-    <w:lvl w:ilvl="2" w:tplc="0C090005" w:tentative="1">
+    <w:lvl w:ilvl="5" w:tplc="0C090005" w:tentative="1">
       <w:start w:val="1"/>
       <w:numFmt w:val="bullet"/>
       <w:lvlText w:val=""/>
       <w:lvlJc w:val="left"/>
       <w:pPr>
-        <w:ind w:left="3240" w:hanging="360"/>
+        <w:ind w:left="4680" w:hanging="360"/>
       </w:pPr>
       <w:rPr>
         <w:rFonts w:ascii="Wingdings" w:hAnsi="Wingdings" w:hint="default"/>
       </w:rPr>
     </w:lvl>
-    <w:lvl w:ilvl="3" w:tplc="0C090001" w:tentative="1">
+    <w:lvl w:ilvl="6" w:tplc="0C090001" w:tentative="1">
       <w:start w:val="1"/>
       <w:numFmt w:val="bullet"/>
       <w:lvlText w:val=""/>
       <w:lvlJc w:val="left"/>
       <w:pPr>
-        <w:ind w:left="3960" w:hanging="360"/>
+        <w:ind w:left="5400" w:hanging="360"/>
       </w:pPr>
       <w:rPr>
         <w:rFonts w:ascii="Symbol" w:hAnsi="Symbol" w:hint="default"/>
       </w:rPr>
     </w:lvl>
-    <w:lvl w:ilvl="4" w:tplc="0C090003" w:tentative="1">
+    <w:lvl w:ilvl="7" w:tplc="0C090003" w:tentative="1">
       <w:start w:val="1"/>
       <w:numFmt w:val="bullet"/>
       <w:lvlText w:val="o"/>
       <w:lvlJc w:val="left"/>
       <w:pPr>
-        <w:ind w:left="4680" w:hanging="360"/>
+        <w:ind w:left="6120" w:hanging="360"/>
       </w:pPr>
       <w:rPr>
         <w:rFonts w:ascii="Courier New" w:hAnsi="Courier New" w:cs="Courier New" w:hint="default"/>
       </w:rPr>
     </w:lvl>
-    <w:lvl w:ilvl="5" w:tplc="0C090005" w:tentative="1">
+    <w:lvl w:ilvl="8" w:tplc="0C090005" w:tentative="1">
       <w:start w:val="1"/>
       <w:numFmt w:val="bullet"/>
       <w:lvlText w:val=""/>
       <w:lvlJc w:val="left"/>
       <w:pPr>
-        <w:ind w:left="5400" w:hanging="360"/>
+        <w:ind w:left="6840" w:hanging="360"/>
       </w:pPr>
       <w:rPr>
         <w:rFonts w:ascii="Wingdings" w:hAnsi="Wingdings" w:hint="default"/>
       </w:rPr>
     </w:lvl>
-    <w:lvl w:ilvl="6" w:tplc="0C090001" w:tentative="1">
-      <w:start w:val="1"/>
-      <w:numFmt w:val="bullet"/>
-      <w:lvlText w:val=""/>
-      <w:lvlJc w:val="left"/>
-      <w:pPr>
-        <w:ind w:left="6120" w:hanging="360"/>
-      </w:pPr>
-      <w:rPr>
-        <w:rFonts w:ascii="Symbol" w:hAnsi="Symbol" w:hint="default"/>
-      </w:rPr>
-    </w:lvl>
-    <w:lvl w:ilvl="7" w:tplc="0C090003" w:tentative="1">
-      <w:start w:val="1"/>
-      <w:numFmt w:val="bullet"/>
-      <w:lvlText w:val="o"/>
-      <w:lvlJc w:val="left"/>
-      <w:pPr>
-        <w:ind w:left="6840" w:hanging="360"/>
-      </w:pPr>
-      <w:rPr>
-        <w:rFonts w:ascii="Courier New" w:hAnsi="Courier New" w:cs="Courier New" w:hint="default"/>
-      </w:rPr>
-    </w:lvl>
-    <w:lvl w:ilvl="8" w:tplc="0C090005" w:tentative="1">
-      <w:start w:val="1"/>
-      <w:numFmt w:val="bullet"/>
-      <w:lvlText w:val=""/>
-      <w:lvlJc w:val="left"/>
-      <w:pPr>
-        <w:ind w:left="7560" w:hanging="360"/>
-      </w:pPr>
-      <w:rPr>
-        <w:rFonts w:ascii="Wingdings" w:hAnsi="Wingdings" w:hint="default"/>
-      </w:rPr>
-    </w:lvl>
   </w:abstractNum>
-  <w:abstractNum w:abstractNumId="29" w15:restartNumberingAfterBreak="0">
+  <w:abstractNum w:abstractNumId="33" w15:restartNumberingAfterBreak="0">
     <w:nsid w:val="3A6909C5"/>
     <w:multiLevelType w:val="hybridMultilevel"/>
     <w:tmpl w:val="DFEC0A9A"/>
@@ -17297,7 +14540,7 @@
       </w:rPr>
     </w:lvl>
   </w:abstractNum>
-  <w:abstractNum w:abstractNumId="30" w15:restartNumberingAfterBreak="0">
+  <w:abstractNum w:abstractNumId="34" w15:restartNumberingAfterBreak="0">
     <w:nsid w:val="3C9323C0"/>
     <w:multiLevelType w:val="hybridMultilevel"/>
     <w:tmpl w:val="4AF04A30"/>
@@ -17410,7 +14653,7 @@
       </w:rPr>
     </w:lvl>
   </w:abstractNum>
-  <w:abstractNum w:abstractNumId="31" w15:restartNumberingAfterBreak="0">
+  <w:abstractNum w:abstractNumId="35" w15:restartNumberingAfterBreak="0">
     <w:nsid w:val="3EB271F4"/>
     <w:multiLevelType w:val="multilevel"/>
     <w:tmpl w:val="0809001F"/>
@@ -17496,7 +14739,7 @@
       </w:pPr>
     </w:lvl>
   </w:abstractNum>
-  <w:abstractNum w:abstractNumId="32" w15:restartNumberingAfterBreak="0">
+  <w:abstractNum w:abstractNumId="36" w15:restartNumberingAfterBreak="0">
     <w:nsid w:val="477F049A"/>
     <w:multiLevelType w:val="hybridMultilevel"/>
     <w:tmpl w:val="73A88FBC"/>
@@ -17609,7 +14852,7 @@
       </w:rPr>
     </w:lvl>
   </w:abstractNum>
-  <w:abstractNum w:abstractNumId="33" w15:restartNumberingAfterBreak="0">
+  <w:abstractNum w:abstractNumId="37" w15:restartNumberingAfterBreak="0">
     <w:nsid w:val="4D44622F"/>
     <w:multiLevelType w:val="hybridMultilevel"/>
     <w:tmpl w:val="E6304F5E"/>
@@ -17722,7 +14965,156 @@
       </w:rPr>
     </w:lvl>
   </w:abstractNum>
-  <w:abstractNum w:abstractNumId="34" w15:restartNumberingAfterBreak="0">
+  <w:abstractNum w:abstractNumId="38" w15:restartNumberingAfterBreak="0">
+    <w:nsid w:val="5188214B"/>
+    <w:multiLevelType w:val="multilevel"/>
+    <w:tmpl w:val="E0FC9DB6"/>
+    <w:lvl w:ilvl="0">
+      <w:start w:val="1"/>
+      <w:numFmt w:val="bullet"/>
+      <w:lvlText w:val=""/>
+      <w:lvlJc w:val="left"/>
+      <w:pPr>
+        <w:tabs>
+          <w:tab w:val="num" w:pos="720"/>
+        </w:tabs>
+        <w:ind w:left="720" w:hanging="360"/>
+      </w:pPr>
+      <w:rPr>
+        <w:rFonts w:ascii="Symbol" w:hAnsi="Symbol" w:hint="default"/>
+        <w:sz w:val="20"/>
+      </w:rPr>
+    </w:lvl>
+    <w:lvl w:ilvl="1" w:tentative="1">
+      <w:start w:val="1"/>
+      <w:numFmt w:val="bullet"/>
+      <w:lvlText w:val=""/>
+      <w:lvlJc w:val="left"/>
+      <w:pPr>
+        <w:tabs>
+          <w:tab w:val="num" w:pos="1440"/>
+        </w:tabs>
+        <w:ind w:left="1440" w:hanging="360"/>
+      </w:pPr>
+      <w:rPr>
+        <w:rFonts w:ascii="Symbol" w:hAnsi="Symbol" w:hint="default"/>
+        <w:sz w:val="20"/>
+      </w:rPr>
+    </w:lvl>
+    <w:lvl w:ilvl="2" w:tentative="1">
+      <w:start w:val="1"/>
+      <w:numFmt w:val="bullet"/>
+      <w:lvlText w:val=""/>
+      <w:lvlJc w:val="left"/>
+      <w:pPr>
+        <w:tabs>
+          <w:tab w:val="num" w:pos="2160"/>
+        </w:tabs>
+        <w:ind w:left="2160" w:hanging="360"/>
+      </w:pPr>
+      <w:rPr>
+        <w:rFonts w:ascii="Symbol" w:hAnsi="Symbol" w:hint="default"/>
+        <w:sz w:val="20"/>
+      </w:rPr>
+    </w:lvl>
+    <w:lvl w:ilvl="3" w:tentative="1">
+      <w:start w:val="1"/>
+      <w:numFmt w:val="bullet"/>
+      <w:lvlText w:val=""/>
+      <w:lvlJc w:val="left"/>
+      <w:pPr>
+        <w:tabs>
+          <w:tab w:val="num" w:pos="2880"/>
+        </w:tabs>
+        <w:ind w:left="2880" w:hanging="360"/>
+      </w:pPr>
+      <w:rPr>
+        <w:rFonts w:ascii="Symbol" w:hAnsi="Symbol" w:hint="default"/>
+        <w:sz w:val="20"/>
+      </w:rPr>
+    </w:lvl>
+    <w:lvl w:ilvl="4" w:tentative="1">
+      <w:start w:val="1"/>
+      <w:numFmt w:val="bullet"/>
+      <w:lvlText w:val=""/>
+      <w:lvlJc w:val="left"/>
+      <w:pPr>
+        <w:tabs>
+          <w:tab w:val="num" w:pos="3600"/>
+        </w:tabs>
+        <w:ind w:left="3600" w:hanging="360"/>
+      </w:pPr>
+      <w:rPr>
+        <w:rFonts w:ascii="Symbol" w:hAnsi="Symbol" w:hint="default"/>
+        <w:sz w:val="20"/>
+      </w:rPr>
+    </w:lvl>
+    <w:lvl w:ilvl="5" w:tentative="1">
+      <w:start w:val="1"/>
+      <w:numFmt w:val="bullet"/>
+      <w:lvlText w:val=""/>
+      <w:lvlJc w:val="left"/>
+      <w:pPr>
+        <w:tabs>
+          <w:tab w:val="num" w:pos="4320"/>
+        </w:tabs>
+        <w:ind w:left="4320" w:hanging="360"/>
+      </w:pPr>
+      <w:rPr>
+        <w:rFonts w:ascii="Symbol" w:hAnsi="Symbol" w:hint="default"/>
+        <w:sz w:val="20"/>
+      </w:rPr>
+    </w:lvl>
+    <w:lvl w:ilvl="6" w:tentative="1">
+      <w:start w:val="1"/>
+      <w:numFmt w:val="bullet"/>
+      <w:lvlText w:val=""/>
+      <w:lvlJc w:val="left"/>
+      <w:pPr>
+        <w:tabs>
+          <w:tab w:val="num" w:pos="5040"/>
+        </w:tabs>
+        <w:ind w:left="5040" w:hanging="360"/>
+      </w:pPr>
+      <w:rPr>
+        <w:rFonts w:ascii="Symbol" w:hAnsi="Symbol" w:hint="default"/>
+        <w:sz w:val="20"/>
+      </w:rPr>
+    </w:lvl>
+    <w:lvl w:ilvl="7" w:tentative="1">
+      <w:start w:val="1"/>
+      <w:numFmt w:val="bullet"/>
+      <w:lvlText w:val=""/>
+      <w:lvlJc w:val="left"/>
+      <w:pPr>
+        <w:tabs>
+          <w:tab w:val="num" w:pos="5760"/>
+        </w:tabs>
+        <w:ind w:left="5760" w:hanging="360"/>
+      </w:pPr>
+      <w:rPr>
+        <w:rFonts w:ascii="Symbol" w:hAnsi="Symbol" w:hint="default"/>
+        <w:sz w:val="20"/>
+      </w:rPr>
+    </w:lvl>
+    <w:lvl w:ilvl="8" w:tentative="1">
+      <w:start w:val="1"/>
+      <w:numFmt w:val="bullet"/>
+      <w:lvlText w:val=""/>
+      <w:lvlJc w:val="left"/>
+      <w:pPr>
+        <w:tabs>
+          <w:tab w:val="num" w:pos="6480"/>
+        </w:tabs>
+        <w:ind w:left="6480" w:hanging="360"/>
+      </w:pPr>
+      <w:rPr>
+        <w:rFonts w:ascii="Symbol" w:hAnsi="Symbol" w:hint="default"/>
+        <w:sz w:val="20"/>
+      </w:rPr>
+    </w:lvl>
+  </w:abstractNum>
+  <w:abstractNum w:abstractNumId="39" w15:restartNumberingAfterBreak="0">
     <w:nsid w:val="52804169"/>
     <w:multiLevelType w:val="hybridMultilevel"/>
     <w:tmpl w:val="3066FFEA"/>
@@ -17835,7 +15227,7 @@
       </w:rPr>
     </w:lvl>
   </w:abstractNum>
-  <w:abstractNum w:abstractNumId="35" w15:restartNumberingAfterBreak="0">
+  <w:abstractNum w:abstractNumId="40" w15:restartNumberingAfterBreak="0">
     <w:nsid w:val="547D7BEB"/>
     <w:multiLevelType w:val="hybridMultilevel"/>
     <w:tmpl w:val="6D64F6DA"/>
@@ -17921,7 +15313,7 @@
       </w:pPr>
     </w:lvl>
   </w:abstractNum>
-  <w:abstractNum w:abstractNumId="36" w15:restartNumberingAfterBreak="0">
+  <w:abstractNum w:abstractNumId="41" w15:restartNumberingAfterBreak="0">
     <w:nsid w:val="54AD45BC"/>
     <w:multiLevelType w:val="hybridMultilevel"/>
     <w:tmpl w:val="12DA7A1C"/>
@@ -18007,7 +15399,269 @@
       </w:pPr>
     </w:lvl>
   </w:abstractNum>
-  <w:abstractNum w:abstractNumId="37" w15:restartNumberingAfterBreak="0">
+  <w:abstractNum w:abstractNumId="42" w15:restartNumberingAfterBreak="0">
+    <w:nsid w:val="59822823"/>
+    <w:multiLevelType w:val="multilevel"/>
+    <w:tmpl w:val="0A34DDC0"/>
+    <w:lvl w:ilvl="0">
+      <w:start w:val="1"/>
+      <w:numFmt w:val="decimal"/>
+      <w:lvlText w:val="%1."/>
+      <w:lvlJc w:val="left"/>
+      <w:pPr>
+        <w:tabs>
+          <w:tab w:val="num" w:pos="720"/>
+        </w:tabs>
+        <w:ind w:left="720" w:hanging="360"/>
+      </w:pPr>
+    </w:lvl>
+    <w:lvl w:ilvl="1" w:tentative="1">
+      <w:start w:val="1"/>
+      <w:numFmt w:val="decimal"/>
+      <w:lvlText w:val="%2."/>
+      <w:lvlJc w:val="left"/>
+      <w:pPr>
+        <w:tabs>
+          <w:tab w:val="num" w:pos="1440"/>
+        </w:tabs>
+        <w:ind w:left="1440" w:hanging="360"/>
+      </w:pPr>
+    </w:lvl>
+    <w:lvl w:ilvl="2" w:tentative="1">
+      <w:start w:val="1"/>
+      <w:numFmt w:val="decimal"/>
+      <w:lvlText w:val="%3."/>
+      <w:lvlJc w:val="left"/>
+      <w:pPr>
+        <w:tabs>
+          <w:tab w:val="num" w:pos="2160"/>
+        </w:tabs>
+        <w:ind w:left="2160" w:hanging="360"/>
+      </w:pPr>
+    </w:lvl>
+    <w:lvl w:ilvl="3" w:tentative="1">
+      <w:start w:val="1"/>
+      <w:numFmt w:val="decimal"/>
+      <w:lvlText w:val="%4."/>
+      <w:lvlJc w:val="left"/>
+      <w:pPr>
+        <w:tabs>
+          <w:tab w:val="num" w:pos="2880"/>
+        </w:tabs>
+        <w:ind w:left="2880" w:hanging="360"/>
+      </w:pPr>
+    </w:lvl>
+    <w:lvl w:ilvl="4" w:tentative="1">
+      <w:start w:val="1"/>
+      <w:numFmt w:val="decimal"/>
+      <w:lvlText w:val="%5."/>
+      <w:lvlJc w:val="left"/>
+      <w:pPr>
+        <w:tabs>
+          <w:tab w:val="num" w:pos="3600"/>
+        </w:tabs>
+        <w:ind w:left="3600" w:hanging="360"/>
+      </w:pPr>
+    </w:lvl>
+    <w:lvl w:ilvl="5" w:tentative="1">
+      <w:start w:val="1"/>
+      <w:numFmt w:val="decimal"/>
+      <w:lvlText w:val="%6."/>
+      <w:lvlJc w:val="left"/>
+      <w:pPr>
+        <w:tabs>
+          <w:tab w:val="num" w:pos="4320"/>
+        </w:tabs>
+        <w:ind w:left="4320" w:hanging="360"/>
+      </w:pPr>
+    </w:lvl>
+    <w:lvl w:ilvl="6" w:tentative="1">
+      <w:start w:val="1"/>
+      <w:numFmt w:val="decimal"/>
+      <w:lvlText w:val="%7."/>
+      <w:lvlJc w:val="left"/>
+      <w:pPr>
+        <w:tabs>
+          <w:tab w:val="num" w:pos="5040"/>
+        </w:tabs>
+        <w:ind w:left="5040" w:hanging="360"/>
+      </w:pPr>
+    </w:lvl>
+    <w:lvl w:ilvl="7" w:tentative="1">
+      <w:start w:val="1"/>
+      <w:numFmt w:val="decimal"/>
+      <w:lvlText w:val="%8."/>
+      <w:lvlJc w:val="left"/>
+      <w:pPr>
+        <w:tabs>
+          <w:tab w:val="num" w:pos="5760"/>
+        </w:tabs>
+        <w:ind w:left="5760" w:hanging="360"/>
+      </w:pPr>
+    </w:lvl>
+    <w:lvl w:ilvl="8" w:tentative="1">
+      <w:start w:val="1"/>
+      <w:numFmt w:val="decimal"/>
+      <w:lvlText w:val="%9."/>
+      <w:lvlJc w:val="left"/>
+      <w:pPr>
+        <w:tabs>
+          <w:tab w:val="num" w:pos="6480"/>
+        </w:tabs>
+        <w:ind w:left="6480" w:hanging="360"/>
+      </w:pPr>
+    </w:lvl>
+  </w:abstractNum>
+  <w:abstractNum w:abstractNumId="43" w15:restartNumberingAfterBreak="0">
+    <w:nsid w:val="5E34451D"/>
+    <w:multiLevelType w:val="multilevel"/>
+    <w:tmpl w:val="4B020BD0"/>
+    <w:lvl w:ilvl="0">
+      <w:start w:val="1"/>
+      <w:numFmt w:val="bullet"/>
+      <w:lvlText w:val=""/>
+      <w:lvlJc w:val="left"/>
+      <w:pPr>
+        <w:tabs>
+          <w:tab w:val="num" w:pos="720"/>
+        </w:tabs>
+        <w:ind w:left="720" w:hanging="360"/>
+      </w:pPr>
+      <w:rPr>
+        <w:rFonts w:ascii="Symbol" w:hAnsi="Symbol" w:hint="default"/>
+        <w:sz w:val="20"/>
+      </w:rPr>
+    </w:lvl>
+    <w:lvl w:ilvl="1" w:tentative="1">
+      <w:start w:val="1"/>
+      <w:numFmt w:val="bullet"/>
+      <w:lvlText w:val=""/>
+      <w:lvlJc w:val="left"/>
+      <w:pPr>
+        <w:tabs>
+          <w:tab w:val="num" w:pos="1440"/>
+        </w:tabs>
+        <w:ind w:left="1440" w:hanging="360"/>
+      </w:pPr>
+      <w:rPr>
+        <w:rFonts w:ascii="Symbol" w:hAnsi="Symbol" w:hint="default"/>
+        <w:sz w:val="20"/>
+      </w:rPr>
+    </w:lvl>
+    <w:lvl w:ilvl="2" w:tentative="1">
+      <w:start w:val="1"/>
+      <w:numFmt w:val="bullet"/>
+      <w:lvlText w:val=""/>
+      <w:lvlJc w:val="left"/>
+      <w:pPr>
+        <w:tabs>
+          <w:tab w:val="num" w:pos="2160"/>
+        </w:tabs>
+        <w:ind w:left="2160" w:hanging="360"/>
+      </w:pPr>
+      <w:rPr>
+        <w:rFonts w:ascii="Symbol" w:hAnsi="Symbol" w:hint="default"/>
+        <w:sz w:val="20"/>
+      </w:rPr>
+    </w:lvl>
+    <w:lvl w:ilvl="3" w:tentative="1">
+      <w:start w:val="1"/>
+      <w:numFmt w:val="bullet"/>
+      <w:lvlText w:val=""/>
+      <w:lvlJc w:val="left"/>
+      <w:pPr>
+        <w:tabs>
+          <w:tab w:val="num" w:pos="2880"/>
+        </w:tabs>
+        <w:ind w:left="2880" w:hanging="360"/>
+      </w:pPr>
+      <w:rPr>
+        <w:rFonts w:ascii="Symbol" w:hAnsi="Symbol" w:hint="default"/>
+        <w:sz w:val="20"/>
+      </w:rPr>
+    </w:lvl>
+    <w:lvl w:ilvl="4" w:tentative="1">
+      <w:start w:val="1"/>
+      <w:numFmt w:val="bullet"/>
+      <w:lvlText w:val=""/>
+      <w:lvlJc w:val="left"/>
+      <w:pPr>
+        <w:tabs>
+          <w:tab w:val="num" w:pos="3600"/>
+        </w:tabs>
+        <w:ind w:left="3600" w:hanging="360"/>
+      </w:pPr>
+      <w:rPr>
+        <w:rFonts w:ascii="Symbol" w:hAnsi="Symbol" w:hint="default"/>
+        <w:sz w:val="20"/>
+      </w:rPr>
+    </w:lvl>
+    <w:lvl w:ilvl="5" w:tentative="1">
+      <w:start w:val="1"/>
+      <w:numFmt w:val="bullet"/>
+      <w:lvlText w:val=""/>
+      <w:lvlJc w:val="left"/>
+      <w:pPr>
+        <w:tabs>
+          <w:tab w:val="num" w:pos="4320"/>
+        </w:tabs>
+        <w:ind w:left="4320" w:hanging="360"/>
+      </w:pPr>
+      <w:rPr>
+        <w:rFonts w:ascii="Symbol" w:hAnsi="Symbol" w:hint="default"/>
+        <w:sz w:val="20"/>
+      </w:rPr>
+    </w:lvl>
+    <w:lvl w:ilvl="6" w:tentative="1">
+      <w:start w:val="1"/>
+      <w:numFmt w:val="bullet"/>
+      <w:lvlText w:val=""/>
+      <w:lvlJc w:val="left"/>
+      <w:pPr>
+        <w:tabs>
+          <w:tab w:val="num" w:pos="5040"/>
+        </w:tabs>
+        <w:ind w:left="5040" w:hanging="360"/>
+      </w:pPr>
+      <w:rPr>
+        <w:rFonts w:ascii="Symbol" w:hAnsi="Symbol" w:hint="default"/>
+        <w:sz w:val="20"/>
+      </w:rPr>
+    </w:lvl>
+    <w:lvl w:ilvl="7" w:tentative="1">
+      <w:start w:val="1"/>
+      <w:numFmt w:val="bullet"/>
+      <w:lvlText w:val=""/>
+      <w:lvlJc w:val="left"/>
+      <w:pPr>
+        <w:tabs>
+          <w:tab w:val="num" w:pos="5760"/>
+        </w:tabs>
+        <w:ind w:left="5760" w:hanging="360"/>
+      </w:pPr>
+      <w:rPr>
+        <w:rFonts w:ascii="Symbol" w:hAnsi="Symbol" w:hint="default"/>
+        <w:sz w:val="20"/>
+      </w:rPr>
+    </w:lvl>
+    <w:lvl w:ilvl="8" w:tentative="1">
+      <w:start w:val="1"/>
+      <w:numFmt w:val="bullet"/>
+      <w:lvlText w:val=""/>
+      <w:lvlJc w:val="left"/>
+      <w:pPr>
+        <w:tabs>
+          <w:tab w:val="num" w:pos="6480"/>
+        </w:tabs>
+        <w:ind w:left="6480" w:hanging="360"/>
+      </w:pPr>
+      <w:rPr>
+        <w:rFonts w:ascii="Symbol" w:hAnsi="Symbol" w:hint="default"/>
+        <w:sz w:val="20"/>
+      </w:rPr>
+    </w:lvl>
+  </w:abstractNum>
+  <w:abstractNum w:abstractNumId="44" w15:restartNumberingAfterBreak="0">
     <w:nsid w:val="5F40761A"/>
     <w:multiLevelType w:val="hybridMultilevel"/>
     <w:tmpl w:val="52B2C7CA"/>
@@ -18120,7 +15774,93 @@
       </w:rPr>
     </w:lvl>
   </w:abstractNum>
-  <w:abstractNum w:abstractNumId="38" w15:restartNumberingAfterBreak="0">
+  <w:abstractNum w:abstractNumId="45" w15:restartNumberingAfterBreak="0">
+    <w:nsid w:val="60EF007D"/>
+    <w:multiLevelType w:val="hybridMultilevel"/>
+    <w:tmpl w:val="E73EF17C"/>
+    <w:lvl w:ilvl="0" w:tplc="0C09000F">
+      <w:start w:val="1"/>
+      <w:numFmt w:val="decimal"/>
+      <w:lvlText w:val="%1."/>
+      <w:lvlJc w:val="left"/>
+      <w:pPr>
+        <w:ind w:left="720" w:hanging="360"/>
+      </w:pPr>
+    </w:lvl>
+    <w:lvl w:ilvl="1" w:tplc="0C090019" w:tentative="1">
+      <w:start w:val="1"/>
+      <w:numFmt w:val="lowerLetter"/>
+      <w:lvlText w:val="%2."/>
+      <w:lvlJc w:val="left"/>
+      <w:pPr>
+        <w:ind w:left="1440" w:hanging="360"/>
+      </w:pPr>
+    </w:lvl>
+    <w:lvl w:ilvl="2" w:tplc="0C09001B" w:tentative="1">
+      <w:start w:val="1"/>
+      <w:numFmt w:val="lowerRoman"/>
+      <w:lvlText w:val="%3."/>
+      <w:lvlJc w:val="right"/>
+      <w:pPr>
+        <w:ind w:left="2160" w:hanging="180"/>
+      </w:pPr>
+    </w:lvl>
+    <w:lvl w:ilvl="3" w:tplc="0C09000F" w:tentative="1">
+      <w:start w:val="1"/>
+      <w:numFmt w:val="decimal"/>
+      <w:lvlText w:val="%4."/>
+      <w:lvlJc w:val="left"/>
+      <w:pPr>
+        <w:ind w:left="2880" w:hanging="360"/>
+      </w:pPr>
+    </w:lvl>
+    <w:lvl w:ilvl="4" w:tplc="0C090019" w:tentative="1">
+      <w:start w:val="1"/>
+      <w:numFmt w:val="lowerLetter"/>
+      <w:lvlText w:val="%5."/>
+      <w:lvlJc w:val="left"/>
+      <w:pPr>
+        <w:ind w:left="3600" w:hanging="360"/>
+      </w:pPr>
+    </w:lvl>
+    <w:lvl w:ilvl="5" w:tplc="0C09001B" w:tentative="1">
+      <w:start w:val="1"/>
+      <w:numFmt w:val="lowerRoman"/>
+      <w:lvlText w:val="%6."/>
+      <w:lvlJc w:val="right"/>
+      <w:pPr>
+        <w:ind w:left="4320" w:hanging="180"/>
+      </w:pPr>
+    </w:lvl>
+    <w:lvl w:ilvl="6" w:tplc="0C09000F" w:tentative="1">
+      <w:start w:val="1"/>
+      <w:numFmt w:val="decimal"/>
+      <w:lvlText w:val="%7."/>
+      <w:lvlJc w:val="left"/>
+      <w:pPr>
+        <w:ind w:left="5040" w:hanging="360"/>
+      </w:pPr>
+    </w:lvl>
+    <w:lvl w:ilvl="7" w:tplc="0C090019" w:tentative="1">
+      <w:start w:val="1"/>
+      <w:numFmt w:val="lowerLetter"/>
+      <w:lvlText w:val="%8."/>
+      <w:lvlJc w:val="left"/>
+      <w:pPr>
+        <w:ind w:left="5760" w:hanging="360"/>
+      </w:pPr>
+    </w:lvl>
+    <w:lvl w:ilvl="8" w:tplc="0C09001B" w:tentative="1">
+      <w:start w:val="1"/>
+      <w:numFmt w:val="lowerRoman"/>
+      <w:lvlText w:val="%9."/>
+      <w:lvlJc w:val="right"/>
+      <w:pPr>
+        <w:ind w:left="6480" w:hanging="180"/>
+      </w:pPr>
+    </w:lvl>
+  </w:abstractNum>
+  <w:abstractNum w:abstractNumId="46" w15:restartNumberingAfterBreak="0">
     <w:nsid w:val="643520AB"/>
     <w:multiLevelType w:val="hybridMultilevel"/>
     <w:tmpl w:val="07ACBC04"/>
@@ -18233,7 +15973,7 @@
       </w:rPr>
     </w:lvl>
   </w:abstractNum>
-  <w:abstractNum w:abstractNumId="39" w15:restartNumberingAfterBreak="0">
+  <w:abstractNum w:abstractNumId="47" w15:restartNumberingAfterBreak="0">
     <w:nsid w:val="69233E74"/>
     <w:multiLevelType w:val="hybridMultilevel"/>
     <w:tmpl w:val="624ED066"/>
@@ -18346,7 +16086,233 @@
       </w:rPr>
     </w:lvl>
   </w:abstractNum>
-  <w:abstractNum w:abstractNumId="40" w15:restartNumberingAfterBreak="0">
+  <w:abstractNum w:abstractNumId="48" w15:restartNumberingAfterBreak="0">
+    <w:nsid w:val="6D036722"/>
+    <w:multiLevelType w:val="hybridMultilevel"/>
+    <w:tmpl w:val="A21228A8"/>
+    <w:lvl w:ilvl="0" w:tplc="0C090001">
+      <w:start w:val="1"/>
+      <w:numFmt w:val="bullet"/>
+      <w:lvlText w:val=""/>
+      <w:lvlJc w:val="left"/>
+      <w:pPr>
+        <w:ind w:left="720" w:hanging="360"/>
+      </w:pPr>
+      <w:rPr>
+        <w:rFonts w:ascii="Symbol" w:hAnsi="Symbol" w:hint="default"/>
+      </w:rPr>
+    </w:lvl>
+    <w:lvl w:ilvl="1" w:tplc="0C090003" w:tentative="1">
+      <w:start w:val="1"/>
+      <w:numFmt w:val="bullet"/>
+      <w:lvlText w:val="o"/>
+      <w:lvlJc w:val="left"/>
+      <w:pPr>
+        <w:ind w:left="1440" w:hanging="360"/>
+      </w:pPr>
+      <w:rPr>
+        <w:rFonts w:ascii="Courier New" w:hAnsi="Courier New" w:cs="Courier New" w:hint="default"/>
+      </w:rPr>
+    </w:lvl>
+    <w:lvl w:ilvl="2" w:tplc="0C090005" w:tentative="1">
+      <w:start w:val="1"/>
+      <w:numFmt w:val="bullet"/>
+      <w:lvlText w:val=""/>
+      <w:lvlJc w:val="left"/>
+      <w:pPr>
+        <w:ind w:left="2160" w:hanging="360"/>
+      </w:pPr>
+      <w:rPr>
+        <w:rFonts w:ascii="Wingdings" w:hAnsi="Wingdings" w:hint="default"/>
+      </w:rPr>
+    </w:lvl>
+    <w:lvl w:ilvl="3" w:tplc="0C090001" w:tentative="1">
+      <w:start w:val="1"/>
+      <w:numFmt w:val="bullet"/>
+      <w:lvlText w:val=""/>
+      <w:lvlJc w:val="left"/>
+      <w:pPr>
+        <w:ind w:left="2880" w:hanging="360"/>
+      </w:pPr>
+      <w:rPr>
+        <w:rFonts w:ascii="Symbol" w:hAnsi="Symbol" w:hint="default"/>
+      </w:rPr>
+    </w:lvl>
+    <w:lvl w:ilvl="4" w:tplc="0C090003" w:tentative="1">
+      <w:start w:val="1"/>
+      <w:numFmt w:val="bullet"/>
+      <w:lvlText w:val="o"/>
+      <w:lvlJc w:val="left"/>
+      <w:pPr>
+        <w:ind w:left="3600" w:hanging="360"/>
+      </w:pPr>
+      <w:rPr>
+        <w:rFonts w:ascii="Courier New" w:hAnsi="Courier New" w:cs="Courier New" w:hint="default"/>
+      </w:rPr>
+    </w:lvl>
+    <w:lvl w:ilvl="5" w:tplc="0C090005" w:tentative="1">
+      <w:start w:val="1"/>
+      <w:numFmt w:val="bullet"/>
+      <w:lvlText w:val=""/>
+      <w:lvlJc w:val="left"/>
+      <w:pPr>
+        <w:ind w:left="4320" w:hanging="360"/>
+      </w:pPr>
+      <w:rPr>
+        <w:rFonts w:ascii="Wingdings" w:hAnsi="Wingdings" w:hint="default"/>
+      </w:rPr>
+    </w:lvl>
+    <w:lvl w:ilvl="6" w:tplc="0C090001" w:tentative="1">
+      <w:start w:val="1"/>
+      <w:numFmt w:val="bullet"/>
+      <w:lvlText w:val=""/>
+      <w:lvlJc w:val="left"/>
+      <w:pPr>
+        <w:ind w:left="5040" w:hanging="360"/>
+      </w:pPr>
+      <w:rPr>
+        <w:rFonts w:ascii="Symbol" w:hAnsi="Symbol" w:hint="default"/>
+      </w:rPr>
+    </w:lvl>
+    <w:lvl w:ilvl="7" w:tplc="0C090003" w:tentative="1">
+      <w:start w:val="1"/>
+      <w:numFmt w:val="bullet"/>
+      <w:lvlText w:val="o"/>
+      <w:lvlJc w:val="left"/>
+      <w:pPr>
+        <w:ind w:left="5760" w:hanging="360"/>
+      </w:pPr>
+      <w:rPr>
+        <w:rFonts w:ascii="Courier New" w:hAnsi="Courier New" w:cs="Courier New" w:hint="default"/>
+      </w:rPr>
+    </w:lvl>
+    <w:lvl w:ilvl="8" w:tplc="0C090005" w:tentative="1">
+      <w:start w:val="1"/>
+      <w:numFmt w:val="bullet"/>
+      <w:lvlText w:val=""/>
+      <w:lvlJc w:val="left"/>
+      <w:pPr>
+        <w:ind w:left="6480" w:hanging="360"/>
+      </w:pPr>
+      <w:rPr>
+        <w:rFonts w:ascii="Wingdings" w:hAnsi="Wingdings" w:hint="default"/>
+      </w:rPr>
+    </w:lvl>
+  </w:abstractNum>
+  <w:abstractNum w:abstractNumId="49" w15:restartNumberingAfterBreak="0">
+    <w:nsid w:val="6E44747D"/>
+    <w:multiLevelType w:val="hybridMultilevel"/>
+    <w:tmpl w:val="3DBA94D0"/>
+    <w:lvl w:ilvl="0" w:tplc="0C090001">
+      <w:start w:val="1"/>
+      <w:numFmt w:val="bullet"/>
+      <w:lvlText w:val=""/>
+      <w:lvlJc w:val="left"/>
+      <w:pPr>
+        <w:ind w:left="720" w:hanging="360"/>
+      </w:pPr>
+      <w:rPr>
+        <w:rFonts w:ascii="Symbol" w:hAnsi="Symbol" w:hint="default"/>
+      </w:rPr>
+    </w:lvl>
+    <w:lvl w:ilvl="1" w:tplc="0C090003" w:tentative="1">
+      <w:start w:val="1"/>
+      <w:numFmt w:val="bullet"/>
+      <w:lvlText w:val="o"/>
+      <w:lvlJc w:val="left"/>
+      <w:pPr>
+        <w:ind w:left="1440" w:hanging="360"/>
+      </w:pPr>
+      <w:rPr>
+        <w:rFonts w:ascii="Courier New" w:hAnsi="Courier New" w:cs="Courier New" w:hint="default"/>
+      </w:rPr>
+    </w:lvl>
+    <w:lvl w:ilvl="2" w:tplc="0C090005" w:tentative="1">
+      <w:start w:val="1"/>
+      <w:numFmt w:val="bullet"/>
+      <w:lvlText w:val=""/>
+      <w:lvlJc w:val="left"/>
+      <w:pPr>
+        <w:ind w:left="2160" w:hanging="360"/>
+      </w:pPr>
+      <w:rPr>
+        <w:rFonts w:ascii="Wingdings" w:hAnsi="Wingdings" w:hint="default"/>
+      </w:rPr>
+    </w:lvl>
+    <w:lvl w:ilvl="3" w:tplc="0C090001" w:tentative="1">
+      <w:start w:val="1"/>
+      <w:numFmt w:val="bullet"/>
+      <w:lvlText w:val=""/>
+      <w:lvlJc w:val="left"/>
+      <w:pPr>
+        <w:ind w:left="2880" w:hanging="360"/>
+      </w:pPr>
+      <w:rPr>
+        <w:rFonts w:ascii="Symbol" w:hAnsi="Symbol" w:hint="default"/>
+      </w:rPr>
+    </w:lvl>
+    <w:lvl w:ilvl="4" w:tplc="0C090003" w:tentative="1">
+      <w:start w:val="1"/>
+      <w:numFmt w:val="bullet"/>
+      <w:lvlText w:val="o"/>
+      <w:lvlJc w:val="left"/>
+      <w:pPr>
+        <w:ind w:left="3600" w:hanging="360"/>
+      </w:pPr>
+      <w:rPr>
+        <w:rFonts w:ascii="Courier New" w:hAnsi="Courier New" w:cs="Courier New" w:hint="default"/>
+      </w:rPr>
+    </w:lvl>
+    <w:lvl w:ilvl="5" w:tplc="0C090005" w:tentative="1">
+      <w:start w:val="1"/>
+      <w:numFmt w:val="bullet"/>
+      <w:lvlText w:val=""/>
+      <w:lvlJc w:val="left"/>
+      <w:pPr>
+        <w:ind w:left="4320" w:hanging="360"/>
+      </w:pPr>
+      <w:rPr>
+        <w:rFonts w:ascii="Wingdings" w:hAnsi="Wingdings" w:hint="default"/>
+      </w:rPr>
+    </w:lvl>
+    <w:lvl w:ilvl="6" w:tplc="0C090001" w:tentative="1">
+      <w:start w:val="1"/>
+      <w:numFmt w:val="bullet"/>
+      <w:lvlText w:val=""/>
+      <w:lvlJc w:val="left"/>
+      <w:pPr>
+        <w:ind w:left="5040" w:hanging="360"/>
+      </w:pPr>
+      <w:rPr>
+        <w:rFonts w:ascii="Symbol" w:hAnsi="Symbol" w:hint="default"/>
+      </w:rPr>
+    </w:lvl>
+    <w:lvl w:ilvl="7" w:tplc="0C090003" w:tentative="1">
+      <w:start w:val="1"/>
+      <w:numFmt w:val="bullet"/>
+      <w:lvlText w:val="o"/>
+      <w:lvlJc w:val="left"/>
+      <w:pPr>
+        <w:ind w:left="5760" w:hanging="360"/>
+      </w:pPr>
+      <w:rPr>
+        <w:rFonts w:ascii="Courier New" w:hAnsi="Courier New" w:cs="Courier New" w:hint="default"/>
+      </w:rPr>
+    </w:lvl>
+    <w:lvl w:ilvl="8" w:tplc="0C090005" w:tentative="1">
+      <w:start w:val="1"/>
+      <w:numFmt w:val="bullet"/>
+      <w:lvlText w:val=""/>
+      <w:lvlJc w:val="left"/>
+      <w:pPr>
+        <w:ind w:left="6480" w:hanging="360"/>
+      </w:pPr>
+      <w:rPr>
+        <w:rFonts w:ascii="Wingdings" w:hAnsi="Wingdings" w:hint="default"/>
+      </w:rPr>
+    </w:lvl>
+  </w:abstractNum>
+  <w:abstractNum w:abstractNumId="50" w15:restartNumberingAfterBreak="0">
     <w:nsid w:val="6EAF6E99"/>
     <w:multiLevelType w:val="hybridMultilevel"/>
     <w:tmpl w:val="7D8E3FCC"/>
@@ -18459,7 +16425,7 @@
       </w:rPr>
     </w:lvl>
   </w:abstractNum>
-  <w:abstractNum w:abstractNumId="41" w15:restartNumberingAfterBreak="0">
+  <w:abstractNum w:abstractNumId="51" w15:restartNumberingAfterBreak="0">
     <w:nsid w:val="70A66DD7"/>
     <w:multiLevelType w:val="hybridMultilevel"/>
     <w:tmpl w:val="3DE6FE00"/>
@@ -18572,7 +16538,93 @@
       </w:rPr>
     </w:lvl>
   </w:abstractNum>
-  <w:abstractNum w:abstractNumId="42" w15:restartNumberingAfterBreak="0">
+  <w:abstractNum w:abstractNumId="52" w15:restartNumberingAfterBreak="0">
+    <w:nsid w:val="70C34109"/>
+    <w:multiLevelType w:val="hybridMultilevel"/>
+    <w:tmpl w:val="6C0ED498"/>
+    <w:lvl w:ilvl="0" w:tplc="0C09000F">
+      <w:start w:val="1"/>
+      <w:numFmt w:val="decimal"/>
+      <w:lvlText w:val="%1."/>
+      <w:lvlJc w:val="left"/>
+      <w:pPr>
+        <w:ind w:left="720" w:hanging="360"/>
+      </w:pPr>
+    </w:lvl>
+    <w:lvl w:ilvl="1" w:tplc="0C090019" w:tentative="1">
+      <w:start w:val="1"/>
+      <w:numFmt w:val="lowerLetter"/>
+      <w:lvlText w:val="%2."/>
+      <w:lvlJc w:val="left"/>
+      <w:pPr>
+        <w:ind w:left="1440" w:hanging="360"/>
+      </w:pPr>
+    </w:lvl>
+    <w:lvl w:ilvl="2" w:tplc="0C09001B" w:tentative="1">
+      <w:start w:val="1"/>
+      <w:numFmt w:val="lowerRoman"/>
+      <w:lvlText w:val="%3."/>
+      <w:lvlJc w:val="right"/>
+      <w:pPr>
+        <w:ind w:left="2160" w:hanging="180"/>
+      </w:pPr>
+    </w:lvl>
+    <w:lvl w:ilvl="3" w:tplc="0C09000F" w:tentative="1">
+      <w:start w:val="1"/>
+      <w:numFmt w:val="decimal"/>
+      <w:lvlText w:val="%4."/>
+      <w:lvlJc w:val="left"/>
+      <w:pPr>
+        <w:ind w:left="2880" w:hanging="360"/>
+      </w:pPr>
+    </w:lvl>
+    <w:lvl w:ilvl="4" w:tplc="0C090019" w:tentative="1">
+      <w:start w:val="1"/>
+      <w:numFmt w:val="lowerLetter"/>
+      <w:lvlText w:val="%5."/>
+      <w:lvlJc w:val="left"/>
+      <w:pPr>
+        <w:ind w:left="3600" w:hanging="360"/>
+      </w:pPr>
+    </w:lvl>
+    <w:lvl w:ilvl="5" w:tplc="0C09001B" w:tentative="1">
+      <w:start w:val="1"/>
+      <w:numFmt w:val="lowerRoman"/>
+      <w:lvlText w:val="%6."/>
+      <w:lvlJc w:val="right"/>
+      <w:pPr>
+        <w:ind w:left="4320" w:hanging="180"/>
+      </w:pPr>
+    </w:lvl>
+    <w:lvl w:ilvl="6" w:tplc="0C09000F" w:tentative="1">
+      <w:start w:val="1"/>
+      <w:numFmt w:val="decimal"/>
+      <w:lvlText w:val="%7."/>
+      <w:lvlJc w:val="left"/>
+      <w:pPr>
+        <w:ind w:left="5040" w:hanging="360"/>
+      </w:pPr>
+    </w:lvl>
+    <w:lvl w:ilvl="7" w:tplc="0C090019" w:tentative="1">
+      <w:start w:val="1"/>
+      <w:numFmt w:val="lowerLetter"/>
+      <w:lvlText w:val="%8."/>
+      <w:lvlJc w:val="left"/>
+      <w:pPr>
+        <w:ind w:left="5760" w:hanging="360"/>
+      </w:pPr>
+    </w:lvl>
+    <w:lvl w:ilvl="8" w:tplc="0C09001B" w:tentative="1">
+      <w:start w:val="1"/>
+      <w:numFmt w:val="lowerRoman"/>
+      <w:lvlText w:val="%9."/>
+      <w:lvlJc w:val="right"/>
+      <w:pPr>
+        <w:ind w:left="6480" w:hanging="180"/>
+      </w:pPr>
+    </w:lvl>
+  </w:abstractNum>
+  <w:abstractNum w:abstractNumId="53" w15:restartNumberingAfterBreak="0">
     <w:nsid w:val="71C84314"/>
     <w:multiLevelType w:val="hybridMultilevel"/>
     <w:tmpl w:val="31D07F26"/>
@@ -18658,7 +16710,7 @@
       </w:pPr>
     </w:lvl>
   </w:abstractNum>
-  <w:abstractNum w:abstractNumId="43" w15:restartNumberingAfterBreak="0">
+  <w:abstractNum w:abstractNumId="54" w15:restartNumberingAfterBreak="0">
     <w:nsid w:val="78ED711E"/>
     <w:multiLevelType w:val="hybridMultilevel"/>
     <w:tmpl w:val="A5426B22"/>
@@ -18744,7 +16796,7 @@
       </w:pPr>
     </w:lvl>
   </w:abstractNum>
-  <w:abstractNum w:abstractNumId="44" w15:restartNumberingAfterBreak="0">
+  <w:abstractNum w:abstractNumId="55" w15:restartNumberingAfterBreak="0">
     <w:nsid w:val="7AB9672D"/>
     <w:multiLevelType w:val="hybridMultilevel"/>
     <w:tmpl w:val="DC400984"/>
@@ -18830,7 +16882,7 @@
       </w:pPr>
     </w:lvl>
   </w:abstractNum>
-  <w:abstractNum w:abstractNumId="45" w15:restartNumberingAfterBreak="0">
+  <w:abstractNum w:abstractNumId="56" w15:restartNumberingAfterBreak="0">
     <w:nsid w:val="7D3E1761"/>
     <w:multiLevelType w:val="hybridMultilevel"/>
     <w:tmpl w:val="6B8650AC"/>
@@ -18944,46 +16996,46 @@
     </w:lvl>
   </w:abstractNum>
   <w:num w:numId="1" w16cid:durableId="1590852417">
-    <w:abstractNumId w:val="31"/>
+    <w:abstractNumId w:val="35"/>
   </w:num>
   <w:num w:numId="2" w16cid:durableId="2132820036">
-    <w:abstractNumId w:val="12"/>
+    <w:abstractNumId w:val="13"/>
   </w:num>
   <w:num w:numId="3" w16cid:durableId="525801294">
     <w:abstractNumId w:val="6"/>
   </w:num>
   <w:num w:numId="4" w16cid:durableId="1990667297">
+    <w:abstractNumId w:val="23"/>
+  </w:num>
+  <w:num w:numId="5" w16cid:durableId="1903782998">
+    <w:abstractNumId w:val="15"/>
+  </w:num>
+  <w:num w:numId="6" w16cid:durableId="996154912">
+    <w:abstractNumId w:val="44"/>
+  </w:num>
+  <w:num w:numId="7" w16cid:durableId="212548177">
+    <w:abstractNumId w:val="30"/>
+  </w:num>
+  <w:num w:numId="8" w16cid:durableId="232592871">
+    <w:abstractNumId w:val="18"/>
+  </w:num>
+  <w:num w:numId="9" w16cid:durableId="1866479564">
     <w:abstractNumId w:val="20"/>
   </w:num>
-  <w:num w:numId="5" w16cid:durableId="1903782998">
-    <w:abstractNumId w:val="13"/>
-  </w:num>
-  <w:num w:numId="6" w16cid:durableId="996154912">
-    <w:abstractNumId w:val="37"/>
-  </w:num>
-  <w:num w:numId="7" w16cid:durableId="212548177">
-    <w:abstractNumId w:val="26"/>
-  </w:num>
-  <w:num w:numId="8" w16cid:durableId="232592871">
-    <w:abstractNumId w:val="15"/>
-  </w:num>
-  <w:num w:numId="9" w16cid:durableId="1866479564">
-    <w:abstractNumId w:val="17"/>
-  </w:num>
   <w:num w:numId="10" w16cid:durableId="2090271555">
-    <w:abstractNumId w:val="10"/>
+    <w:abstractNumId w:val="11"/>
   </w:num>
   <w:num w:numId="11" w16cid:durableId="1435517940">
-    <w:abstractNumId w:val="11"/>
+    <w:abstractNumId w:val="12"/>
   </w:num>
   <w:num w:numId="12" w16cid:durableId="1876892392">
-    <w:abstractNumId w:val="34"/>
+    <w:abstractNumId w:val="39"/>
   </w:num>
   <w:num w:numId="13" w16cid:durableId="1354185013">
     <w:abstractNumId w:val="5"/>
   </w:num>
   <w:num w:numId="14" w16cid:durableId="629018620">
-    <w:abstractNumId w:val="25"/>
+    <w:abstractNumId w:val="29"/>
   </w:num>
   <w:num w:numId="15" w16cid:durableId="350687805">
     <w:abstractNumId w:val="1"/>
@@ -18992,94 +17044,127 @@
     <w:abstractNumId w:val="3"/>
   </w:num>
   <w:num w:numId="17" w16cid:durableId="2132239150">
-    <w:abstractNumId w:val="39"/>
+    <w:abstractNumId w:val="47"/>
   </w:num>
   <w:num w:numId="18" w16cid:durableId="1423600250">
-    <w:abstractNumId w:val="29"/>
+    <w:abstractNumId w:val="33"/>
   </w:num>
   <w:num w:numId="19" w16cid:durableId="1398288249">
-    <w:abstractNumId w:val="42"/>
+    <w:abstractNumId w:val="53"/>
   </w:num>
   <w:num w:numId="20" w16cid:durableId="281310367">
-    <w:abstractNumId w:val="45"/>
+    <w:abstractNumId w:val="56"/>
   </w:num>
   <w:num w:numId="21" w16cid:durableId="1041058392">
     <w:abstractNumId w:val="7"/>
   </w:num>
   <w:num w:numId="22" w16cid:durableId="1109396115">
-    <w:abstractNumId w:val="41"/>
+    <w:abstractNumId w:val="51"/>
   </w:num>
   <w:num w:numId="23" w16cid:durableId="1040320425">
-    <w:abstractNumId w:val="14"/>
+    <w:abstractNumId w:val="16"/>
   </w:num>
   <w:num w:numId="24" w16cid:durableId="2081974572">
-    <w:abstractNumId w:val="23"/>
+    <w:abstractNumId w:val="27"/>
   </w:num>
   <w:num w:numId="25" w16cid:durableId="1049915562">
-    <w:abstractNumId w:val="21"/>
+    <w:abstractNumId w:val="24"/>
   </w:num>
   <w:num w:numId="26" w16cid:durableId="835068930">
-    <w:abstractNumId w:val="19"/>
+    <w:abstractNumId w:val="22"/>
   </w:num>
   <w:num w:numId="27" w16cid:durableId="2021810708">
-    <w:abstractNumId w:val="40"/>
+    <w:abstractNumId w:val="50"/>
   </w:num>
   <w:num w:numId="28" w16cid:durableId="591398717">
-    <w:abstractNumId w:val="35"/>
+    <w:abstractNumId w:val="40"/>
   </w:num>
   <w:num w:numId="29" w16cid:durableId="444421158">
     <w:abstractNumId w:val="0"/>
   </w:num>
   <w:num w:numId="30" w16cid:durableId="1432975301">
-    <w:abstractNumId w:val="18"/>
+    <w:abstractNumId w:val="21"/>
   </w:num>
   <w:num w:numId="31" w16cid:durableId="1807384067">
     <w:abstractNumId w:val="8"/>
   </w:num>
   <w:num w:numId="32" w16cid:durableId="1911035022">
-    <w:abstractNumId w:val="28"/>
+    <w:abstractNumId w:val="32"/>
   </w:num>
   <w:num w:numId="33" w16cid:durableId="441073514">
-    <w:abstractNumId w:val="9"/>
+    <w:abstractNumId w:val="10"/>
   </w:num>
   <w:num w:numId="34" w16cid:durableId="1312364231">
     <w:abstractNumId w:val="2"/>
   </w:num>
   <w:num w:numId="35" w16cid:durableId="2016877965">
-    <w:abstractNumId w:val="38"/>
+    <w:abstractNumId w:val="46"/>
   </w:num>
   <w:num w:numId="36" w16cid:durableId="480200520">
-    <w:abstractNumId w:val="32"/>
+    <w:abstractNumId w:val="36"/>
   </w:num>
   <w:num w:numId="37" w16cid:durableId="1924098387">
-    <w:abstractNumId w:val="30"/>
+    <w:abstractNumId w:val="34"/>
   </w:num>
   <w:num w:numId="38" w16cid:durableId="1645741799">
-    <w:abstractNumId w:val="24"/>
+    <w:abstractNumId w:val="28"/>
   </w:num>
   <w:num w:numId="39" w16cid:durableId="519975393">
-    <w:abstractNumId w:val="33"/>
+    <w:abstractNumId w:val="37"/>
   </w:num>
   <w:num w:numId="40" w16cid:durableId="1866479098">
-    <w:abstractNumId w:val="44"/>
+    <w:abstractNumId w:val="55"/>
   </w:num>
   <w:num w:numId="41" w16cid:durableId="1563252751">
-    <w:abstractNumId w:val="43"/>
+    <w:abstractNumId w:val="54"/>
   </w:num>
   <w:num w:numId="42" w16cid:durableId="86275941">
-    <w:abstractNumId w:val="22"/>
+    <w:abstractNumId w:val="25"/>
   </w:num>
   <w:num w:numId="43" w16cid:durableId="240217443">
-    <w:abstractNumId w:val="27"/>
+    <w:abstractNumId w:val="31"/>
   </w:num>
   <w:num w:numId="44" w16cid:durableId="537670144">
-    <w:abstractNumId w:val="36"/>
+    <w:abstractNumId w:val="41"/>
   </w:num>
   <w:num w:numId="45" w16cid:durableId="1802110446">
-    <w:abstractNumId w:val="16"/>
+    <w:abstractNumId w:val="19"/>
   </w:num>
   <w:num w:numId="46" w16cid:durableId="140076028">
     <w:abstractNumId w:val="4"/>
+  </w:num>
+  <w:num w:numId="47" w16cid:durableId="1151098595">
+    <w:abstractNumId w:val="48"/>
+  </w:num>
+  <w:num w:numId="48" w16cid:durableId="1604335953">
+    <w:abstractNumId w:val="9"/>
+  </w:num>
+  <w:num w:numId="49" w16cid:durableId="270356342">
+    <w:abstractNumId w:val="17"/>
+  </w:num>
+  <w:num w:numId="50" w16cid:durableId="1279486508">
+    <w:abstractNumId w:val="45"/>
+  </w:num>
+  <w:num w:numId="51" w16cid:durableId="882324202">
+    <w:abstractNumId w:val="43"/>
+  </w:num>
+  <w:num w:numId="52" w16cid:durableId="2144689458">
+    <w:abstractNumId w:val="14"/>
+  </w:num>
+  <w:num w:numId="53" w16cid:durableId="1569459001">
+    <w:abstractNumId w:val="38"/>
+  </w:num>
+  <w:num w:numId="54" w16cid:durableId="757752614">
+    <w:abstractNumId w:val="49"/>
+  </w:num>
+  <w:num w:numId="55" w16cid:durableId="1422071474">
+    <w:abstractNumId w:val="42"/>
+  </w:num>
+  <w:num w:numId="56" w16cid:durableId="327952383">
+    <w:abstractNumId w:val="26"/>
+  </w:num>
+  <w:num w:numId="57" w16cid:durableId="1710258166">
+    <w:abstractNumId w:val="52"/>
   </w:num>
 </w:numbering>
 </file>
@@ -19891,6 +17976,47 @@
       <w:spacing w:val="15"/>
     </w:rPr>
   </w:style>
+  <w:style w:type="paragraph" w:styleId="NormalWeb">
+    <w:name w:val="Normal (Web)"/>
+    <w:basedOn w:val="Normal"/>
+    <w:uiPriority w:val="99"/>
+    <w:semiHidden/>
+    <w:unhideWhenUsed/>
+    <w:rsid w:val="00626CE6"/>
+    <w:pPr>
+      <w:spacing w:before="100" w:beforeAutospacing="1" w:after="100" w:afterAutospacing="1" w:line="240" w:lineRule="auto"/>
+    </w:pPr>
+    <w:rPr>
+      <w:rFonts w:ascii="Times New Roman" w:eastAsia="Times New Roman" w:hAnsi="Times New Roman" w:cs="Times New Roman"/>
+      <w:sz w:val="24"/>
+      <w:szCs w:val="24"/>
+      <w:lang w:val="en-AU" w:eastAsia="en-AU"/>
+    </w:rPr>
+  </w:style>
+  <w:style w:type="character" w:styleId="Strong">
+    <w:name w:val="Strong"/>
+    <w:basedOn w:val="DefaultParagraphFont"/>
+    <w:uiPriority w:val="22"/>
+    <w:qFormat/>
+    <w:rsid w:val="00626CE6"/>
+    <w:rPr>
+      <w:b/>
+      <w:bCs/>
+    </w:rPr>
+  </w:style>
+  <w:style w:type="character" w:styleId="HTMLCode">
+    <w:name w:val="HTML Code"/>
+    <w:basedOn w:val="DefaultParagraphFont"/>
+    <w:uiPriority w:val="99"/>
+    <w:semiHidden/>
+    <w:unhideWhenUsed/>
+    <w:rsid w:val="00F93EB3"/>
+    <w:rPr>
+      <w:rFonts w:ascii="Courier New" w:eastAsia="Times New Roman" w:hAnsi="Courier New" w:cs="Courier New"/>
+      <w:sz w:val="20"/>
+      <w:szCs w:val="20"/>
+    </w:rPr>
+  </w:style>
 </w:styles>
 </file>
 
@@ -20438,7 +18564,488 @@
 </c:chartSpace>
 </file>
 
+<file path=word/charts/chart2.xml><?xml version="1.0" encoding="utf-8"?>
+<c:chartSpace xmlns:c="http://schemas.openxmlformats.org/drawingml/2006/chart" xmlns:a="http://schemas.openxmlformats.org/drawingml/2006/main" xmlns:r="http://schemas.openxmlformats.org/officeDocument/2006/relationships" xmlns:c16r2="http://schemas.microsoft.com/office/drawing/2015/06/chart">
+  <c:date1904 val="0"/>
+  <c:lang val="en-US"/>
+  <c:roundedCorners val="0"/>
+  <mc:AlternateContent xmlns:mc="http://schemas.openxmlformats.org/markup-compatibility/2006">
+    <mc:Choice xmlns:c14="http://schemas.microsoft.com/office/drawing/2007/8/2/chart" Requires="c14">
+      <c14:style val="102"/>
+    </mc:Choice>
+    <mc:Fallback>
+      <c:style val="2"/>
+    </mc:Fallback>
+  </mc:AlternateContent>
+  <c:chart>
+    <c:title>
+      <c:tx>
+        <c:rich>
+          <a:bodyPr rot="0" spcFirstLastPara="1" vertOverflow="ellipsis" vert="horz" wrap="square" anchor="ctr" anchorCtr="1"/>
+          <a:lstStyle/>
+          <a:p>
+            <a:pPr>
+              <a:defRPr sz="1400" b="0" i="0" u="none" strike="noStrike" kern="1200" spc="0" baseline="0">
+                <a:solidFill>
+                  <a:schemeClr val="tx1">
+                    <a:lumMod val="65000"/>
+                    <a:lumOff val="35000"/>
+                  </a:schemeClr>
+                </a:solidFill>
+                <a:latin typeface="+mn-lt"/>
+                <a:ea typeface="+mn-ea"/>
+                <a:cs typeface="+mn-cs"/>
+              </a:defRPr>
+            </a:pPr>
+            <a:r>
+              <a:rPr lang="en-AU"/>
+              <a:t>%</a:t>
+            </a:r>
+            <a:r>
+              <a:rPr lang="en-AU" baseline="0"/>
+              <a:t> of total time spent in</a:t>
+            </a:r>
+            <a:r>
+              <a:rPr lang="en-AU"/>
+              <a:t> physical layer</a:t>
+            </a:r>
+          </a:p>
+        </c:rich>
+      </c:tx>
+      <c:overlay val="0"/>
+      <c:spPr>
+        <a:noFill/>
+        <a:ln>
+          <a:noFill/>
+        </a:ln>
+        <a:effectLst/>
+      </c:spPr>
+      <c:txPr>
+        <a:bodyPr rot="0" spcFirstLastPara="1" vertOverflow="ellipsis" vert="horz" wrap="square" anchor="ctr" anchorCtr="1"/>
+        <a:lstStyle/>
+        <a:p>
+          <a:pPr>
+            <a:defRPr sz="1400" b="0" i="0" u="none" strike="noStrike" kern="1200" spc="0" baseline="0">
+              <a:solidFill>
+                <a:schemeClr val="tx1">
+                  <a:lumMod val="65000"/>
+                  <a:lumOff val="35000"/>
+                </a:schemeClr>
+              </a:solidFill>
+              <a:latin typeface="+mn-lt"/>
+              <a:ea typeface="+mn-ea"/>
+              <a:cs typeface="+mn-cs"/>
+            </a:defRPr>
+          </a:pPr>
+          <a:endParaRPr lang="en-US"/>
+        </a:p>
+      </c:txPr>
+    </c:title>
+    <c:autoTitleDeleted val="0"/>
+    <c:plotArea>
+      <c:layout/>
+      <c:barChart>
+        <c:barDir val="col"/>
+        <c:grouping val="clustered"/>
+        <c:varyColors val="0"/>
+        <c:ser>
+          <c:idx val="0"/>
+          <c:order val="0"/>
+          <c:tx>
+            <c:strRef>
+              <c:f>Sheet1!$U$26</c:f>
+              <c:strCache>
+                <c:ptCount val="1"/>
+                <c:pt idx="0">
+                  <c:v>% physical</c:v>
+                </c:pt>
+              </c:strCache>
+            </c:strRef>
+          </c:tx>
+          <c:spPr>
+            <a:solidFill>
+              <a:schemeClr val="accent1"/>
+            </a:solidFill>
+            <a:ln>
+              <a:noFill/>
+            </a:ln>
+            <a:effectLst/>
+          </c:spPr>
+          <c:invertIfNegative val="0"/>
+          <c:cat>
+            <c:numRef>
+              <c:f>Sheet1!$Q$27:$Q$32</c:f>
+              <c:numCache>
+                <c:formatCode>General</c:formatCode>
+                <c:ptCount val="6"/>
+                <c:pt idx="0">
+                  <c:v>4</c:v>
+                </c:pt>
+                <c:pt idx="1">
+                  <c:v>5</c:v>
+                </c:pt>
+                <c:pt idx="2">
+                  <c:v>6</c:v>
+                </c:pt>
+                <c:pt idx="3">
+                  <c:v>7</c:v>
+                </c:pt>
+                <c:pt idx="4">
+                  <c:v>8</c:v>
+                </c:pt>
+                <c:pt idx="5">
+                  <c:v>9</c:v>
+                </c:pt>
+              </c:numCache>
+            </c:numRef>
+          </c:cat>
+          <c:val>
+            <c:numRef>
+              <c:f>Sheet1!$U$27:$U$32</c:f>
+              <c:numCache>
+                <c:formatCode>0%</c:formatCode>
+                <c:ptCount val="6"/>
+                <c:pt idx="0">
+                  <c:v>0.41080988641701105</c:v>
+                </c:pt>
+                <c:pt idx="1">
+                  <c:v>0.18446317936592918</c:v>
+                </c:pt>
+                <c:pt idx="2">
+                  <c:v>0.27308154048921152</c:v>
+                </c:pt>
+                <c:pt idx="3">
+                  <c:v>0.59122350312314476</c:v>
+                </c:pt>
+                <c:pt idx="4">
+                  <c:v>0.5576018280253402</c:v>
+                </c:pt>
+                <c:pt idx="5">
+                  <c:v>0.51152197053824866</c:v>
+                </c:pt>
+              </c:numCache>
+            </c:numRef>
+          </c:val>
+          <c:extLst>
+            <c:ext xmlns:c16="http://schemas.microsoft.com/office/drawing/2014/chart" uri="{C3380CC4-5D6E-409C-BE32-E72D297353CC}">
+              <c16:uniqueId val="{00000000-1D63-4B70-9D0E-ED924CD6A741}"/>
+            </c:ext>
+          </c:extLst>
+        </c:ser>
+        <c:dLbls>
+          <c:showLegendKey val="0"/>
+          <c:showVal val="0"/>
+          <c:showCatName val="0"/>
+          <c:showSerName val="0"/>
+          <c:showPercent val="0"/>
+          <c:showBubbleSize val="0"/>
+        </c:dLbls>
+        <c:gapWidth val="219"/>
+        <c:overlap val="-27"/>
+        <c:axId val="41980736"/>
+        <c:axId val="41983136"/>
+      </c:barChart>
+      <c:catAx>
+        <c:axId val="41980736"/>
+        <c:scaling>
+          <c:orientation val="minMax"/>
+        </c:scaling>
+        <c:delete val="0"/>
+        <c:axPos val="b"/>
+        <c:title>
+          <c:tx>
+            <c:rich>
+              <a:bodyPr rot="0" spcFirstLastPara="1" vertOverflow="ellipsis" vert="horz" wrap="square" anchor="ctr" anchorCtr="1"/>
+              <a:lstStyle/>
+              <a:p>
+                <a:pPr>
+                  <a:defRPr sz="1000" b="0" i="0" u="none" strike="noStrike" kern="1200" baseline="0">
+                    <a:solidFill>
+                      <a:schemeClr val="tx1">
+                        <a:lumMod val="65000"/>
+                        <a:lumOff val="35000"/>
+                      </a:schemeClr>
+                    </a:solidFill>
+                    <a:latin typeface="+mn-lt"/>
+                    <a:ea typeface="+mn-ea"/>
+                    <a:cs typeface="+mn-cs"/>
+                  </a:defRPr>
+                </a:pPr>
+                <a:r>
+                  <a:rPr lang="en-AU"/>
+                  <a:t>Number of Modules</a:t>
+                </a:r>
+              </a:p>
+            </c:rich>
+          </c:tx>
+          <c:overlay val="0"/>
+          <c:spPr>
+            <a:noFill/>
+            <a:ln>
+              <a:noFill/>
+            </a:ln>
+            <a:effectLst/>
+          </c:spPr>
+          <c:txPr>
+            <a:bodyPr rot="0" spcFirstLastPara="1" vertOverflow="ellipsis" vert="horz" wrap="square" anchor="ctr" anchorCtr="1"/>
+            <a:lstStyle/>
+            <a:p>
+              <a:pPr>
+                <a:defRPr sz="1000" b="0" i="0" u="none" strike="noStrike" kern="1200" baseline="0">
+                  <a:solidFill>
+                    <a:schemeClr val="tx1">
+                      <a:lumMod val="65000"/>
+                      <a:lumOff val="35000"/>
+                    </a:schemeClr>
+                  </a:solidFill>
+                  <a:latin typeface="+mn-lt"/>
+                  <a:ea typeface="+mn-ea"/>
+                  <a:cs typeface="+mn-cs"/>
+                </a:defRPr>
+              </a:pPr>
+              <a:endParaRPr lang="en-US"/>
+            </a:p>
+          </c:txPr>
+        </c:title>
+        <c:numFmt formatCode="General" sourceLinked="1"/>
+        <c:majorTickMark val="none"/>
+        <c:minorTickMark val="none"/>
+        <c:tickLblPos val="nextTo"/>
+        <c:spPr>
+          <a:noFill/>
+          <a:ln w="9525" cap="flat" cmpd="sng" algn="ctr">
+            <a:solidFill>
+              <a:schemeClr val="tx1">
+                <a:lumMod val="15000"/>
+                <a:lumOff val="85000"/>
+              </a:schemeClr>
+            </a:solidFill>
+            <a:round/>
+          </a:ln>
+          <a:effectLst/>
+        </c:spPr>
+        <c:txPr>
+          <a:bodyPr rot="-60000000" spcFirstLastPara="1" vertOverflow="ellipsis" vert="horz" wrap="square" anchor="ctr" anchorCtr="1"/>
+          <a:lstStyle/>
+          <a:p>
+            <a:pPr>
+              <a:defRPr sz="900" b="0" i="0" u="none" strike="noStrike" kern="1200" baseline="0">
+                <a:solidFill>
+                  <a:schemeClr val="tx1">
+                    <a:lumMod val="65000"/>
+                    <a:lumOff val="35000"/>
+                  </a:schemeClr>
+                </a:solidFill>
+                <a:latin typeface="+mn-lt"/>
+                <a:ea typeface="+mn-ea"/>
+                <a:cs typeface="+mn-cs"/>
+              </a:defRPr>
+            </a:pPr>
+            <a:endParaRPr lang="en-US"/>
+          </a:p>
+        </c:txPr>
+        <c:crossAx val="41983136"/>
+        <c:crosses val="autoZero"/>
+        <c:auto val="1"/>
+        <c:lblAlgn val="ctr"/>
+        <c:lblOffset val="100"/>
+        <c:noMultiLvlLbl val="0"/>
+      </c:catAx>
+      <c:valAx>
+        <c:axId val="41983136"/>
+        <c:scaling>
+          <c:orientation val="minMax"/>
+        </c:scaling>
+        <c:delete val="0"/>
+        <c:axPos val="l"/>
+        <c:majorGridlines>
+          <c:spPr>
+            <a:ln w="9525" cap="flat" cmpd="sng" algn="ctr">
+              <a:solidFill>
+                <a:schemeClr val="tx1">
+                  <a:lumMod val="15000"/>
+                  <a:lumOff val="85000"/>
+                </a:schemeClr>
+              </a:solidFill>
+              <a:round/>
+            </a:ln>
+            <a:effectLst/>
+          </c:spPr>
+        </c:majorGridlines>
+        <c:title>
+          <c:tx>
+            <c:rich>
+              <a:bodyPr rot="-5400000" spcFirstLastPara="1" vertOverflow="ellipsis" vert="horz" wrap="square" anchor="ctr" anchorCtr="1"/>
+              <a:lstStyle/>
+              <a:p>
+                <a:pPr>
+                  <a:defRPr sz="1000" b="0" i="0" u="none" strike="noStrike" kern="1200" baseline="0">
+                    <a:solidFill>
+                      <a:schemeClr val="tx1">
+                        <a:lumMod val="65000"/>
+                        <a:lumOff val="35000"/>
+                      </a:schemeClr>
+                    </a:solidFill>
+                    <a:latin typeface="+mn-lt"/>
+                    <a:ea typeface="+mn-ea"/>
+                    <a:cs typeface="+mn-cs"/>
+                  </a:defRPr>
+                </a:pPr>
+                <a:r>
+                  <a:rPr lang="en-AU"/>
+                  <a:t>% of total time</a:t>
+                </a:r>
+              </a:p>
+            </c:rich>
+          </c:tx>
+          <c:overlay val="0"/>
+          <c:spPr>
+            <a:noFill/>
+            <a:ln>
+              <a:noFill/>
+            </a:ln>
+            <a:effectLst/>
+          </c:spPr>
+          <c:txPr>
+            <a:bodyPr rot="-5400000" spcFirstLastPara="1" vertOverflow="ellipsis" vert="horz" wrap="square" anchor="ctr" anchorCtr="1"/>
+            <a:lstStyle/>
+            <a:p>
+              <a:pPr>
+                <a:defRPr sz="1000" b="0" i="0" u="none" strike="noStrike" kern="1200" baseline="0">
+                  <a:solidFill>
+                    <a:schemeClr val="tx1">
+                      <a:lumMod val="65000"/>
+                      <a:lumOff val="35000"/>
+                    </a:schemeClr>
+                  </a:solidFill>
+                  <a:latin typeface="+mn-lt"/>
+                  <a:ea typeface="+mn-ea"/>
+                  <a:cs typeface="+mn-cs"/>
+                </a:defRPr>
+              </a:pPr>
+              <a:endParaRPr lang="en-US"/>
+            </a:p>
+          </c:txPr>
+        </c:title>
+        <c:numFmt formatCode="0%" sourceLinked="1"/>
+        <c:majorTickMark val="none"/>
+        <c:minorTickMark val="none"/>
+        <c:tickLblPos val="nextTo"/>
+        <c:spPr>
+          <a:noFill/>
+          <a:ln>
+            <a:noFill/>
+          </a:ln>
+          <a:effectLst/>
+        </c:spPr>
+        <c:txPr>
+          <a:bodyPr rot="-60000000" spcFirstLastPara="1" vertOverflow="ellipsis" vert="horz" wrap="square" anchor="ctr" anchorCtr="1"/>
+          <a:lstStyle/>
+          <a:p>
+            <a:pPr>
+              <a:defRPr sz="900" b="0" i="0" u="none" strike="noStrike" kern="1200" baseline="0">
+                <a:solidFill>
+                  <a:schemeClr val="tx1">
+                    <a:lumMod val="65000"/>
+                    <a:lumOff val="35000"/>
+                  </a:schemeClr>
+                </a:solidFill>
+                <a:latin typeface="+mn-lt"/>
+                <a:ea typeface="+mn-ea"/>
+                <a:cs typeface="+mn-cs"/>
+              </a:defRPr>
+            </a:pPr>
+            <a:endParaRPr lang="en-US"/>
+          </a:p>
+        </c:txPr>
+        <c:crossAx val="41980736"/>
+        <c:crosses val="autoZero"/>
+        <c:crossBetween val="between"/>
+      </c:valAx>
+      <c:spPr>
+        <a:noFill/>
+        <a:ln>
+          <a:noFill/>
+        </a:ln>
+        <a:effectLst/>
+      </c:spPr>
+    </c:plotArea>
+    <c:plotVisOnly val="1"/>
+    <c:dispBlanksAs val="gap"/>
+    <c:showDLblsOverMax val="0"/>
+  </c:chart>
+  <c:spPr>
+    <a:solidFill>
+      <a:schemeClr val="bg1"/>
+    </a:solidFill>
+    <a:ln w="9525" cap="flat" cmpd="sng" algn="ctr">
+      <a:solidFill>
+        <a:schemeClr val="tx1">
+          <a:lumMod val="15000"/>
+          <a:lumOff val="85000"/>
+        </a:schemeClr>
+      </a:solidFill>
+      <a:round/>
+    </a:ln>
+    <a:effectLst/>
+  </c:spPr>
+  <c:txPr>
+    <a:bodyPr/>
+    <a:lstStyle/>
+    <a:p>
+      <a:pPr>
+        <a:defRPr/>
+      </a:pPr>
+      <a:endParaRPr lang="en-US"/>
+    </a:p>
+  </c:txPr>
+  <c:externalData r:id="rId3">
+    <c:autoUpdate val="0"/>
+  </c:externalData>
+</c:chartSpace>
+</file>
+
 <file path=word/charts/colors1.xml><?xml version="1.0" encoding="utf-8"?>
+<cs:colorStyle xmlns:cs="http://schemas.microsoft.com/office/drawing/2012/chartStyle" xmlns:a="http://schemas.openxmlformats.org/drawingml/2006/main" meth="cycle" id="10">
+  <a:schemeClr val="accent1"/>
+  <a:schemeClr val="accent2"/>
+  <a:schemeClr val="accent3"/>
+  <a:schemeClr val="accent4"/>
+  <a:schemeClr val="accent5"/>
+  <a:schemeClr val="accent6"/>
+  <cs:variation/>
+  <cs:variation>
+    <a:lumMod val="60000"/>
+  </cs:variation>
+  <cs:variation>
+    <a:lumMod val="80000"/>
+    <a:lumOff val="20000"/>
+  </cs:variation>
+  <cs:variation>
+    <a:lumMod val="80000"/>
+  </cs:variation>
+  <cs:variation>
+    <a:lumMod val="60000"/>
+    <a:lumOff val="40000"/>
+  </cs:variation>
+  <cs:variation>
+    <a:lumMod val="50000"/>
+  </cs:variation>
+  <cs:variation>
+    <a:lumMod val="70000"/>
+    <a:lumOff val="30000"/>
+  </cs:variation>
+  <cs:variation>
+    <a:lumMod val="70000"/>
+  </cs:variation>
+  <cs:variation>
+    <a:lumMod val="50000"/>
+    <a:lumOff val="50000"/>
+  </cs:variation>
+</cs:colorStyle>
+</file>
+
+<file path=word/charts/colors2.xml><?xml version="1.0" encoding="utf-8"?>
 <cs:colorStyle xmlns:cs="http://schemas.microsoft.com/office/drawing/2012/chartStyle" xmlns:a="http://schemas.openxmlformats.org/drawingml/2006/main" meth="cycle" id="10">
   <a:schemeClr val="accent1"/>
   <a:schemeClr val="accent2"/>
@@ -20994,6 +19601,509 @@
 </cs:chartStyle>
 </file>
 
+<file path=word/charts/style2.xml><?xml version="1.0" encoding="utf-8"?>
+<cs:chartStyle xmlns:cs="http://schemas.microsoft.com/office/drawing/2012/chartStyle" xmlns:a="http://schemas.openxmlformats.org/drawingml/2006/main" id="201">
+  <cs:axisTitle>
+    <cs:lnRef idx="0"/>
+    <cs:fillRef idx="0"/>
+    <cs:effectRef idx="0"/>
+    <cs:fontRef idx="minor">
+      <a:schemeClr val="tx1">
+        <a:lumMod val="65000"/>
+        <a:lumOff val="35000"/>
+      </a:schemeClr>
+    </cs:fontRef>
+    <cs:defRPr sz="1000" kern="1200"/>
+  </cs:axisTitle>
+  <cs:categoryAxis>
+    <cs:lnRef idx="0"/>
+    <cs:fillRef idx="0"/>
+    <cs:effectRef idx="0"/>
+    <cs:fontRef idx="minor">
+      <a:schemeClr val="tx1">
+        <a:lumMod val="65000"/>
+        <a:lumOff val="35000"/>
+      </a:schemeClr>
+    </cs:fontRef>
+    <cs:spPr>
+      <a:ln w="9525" cap="flat" cmpd="sng" algn="ctr">
+        <a:solidFill>
+          <a:schemeClr val="tx1">
+            <a:lumMod val="15000"/>
+            <a:lumOff val="85000"/>
+          </a:schemeClr>
+        </a:solidFill>
+        <a:round/>
+      </a:ln>
+    </cs:spPr>
+    <cs:defRPr sz="900" kern="1200"/>
+  </cs:categoryAxis>
+  <cs:chartArea mods="allowNoFillOverride allowNoLineOverride">
+    <cs:lnRef idx="0"/>
+    <cs:fillRef idx="0"/>
+    <cs:effectRef idx="0"/>
+    <cs:fontRef idx="minor">
+      <a:schemeClr val="tx1"/>
+    </cs:fontRef>
+    <cs:spPr>
+      <a:solidFill>
+        <a:schemeClr val="bg1"/>
+      </a:solidFill>
+      <a:ln w="9525" cap="flat" cmpd="sng" algn="ctr">
+        <a:solidFill>
+          <a:schemeClr val="tx1">
+            <a:lumMod val="15000"/>
+            <a:lumOff val="85000"/>
+          </a:schemeClr>
+        </a:solidFill>
+        <a:round/>
+      </a:ln>
+    </cs:spPr>
+    <cs:defRPr sz="1000" kern="1200"/>
+  </cs:chartArea>
+  <cs:dataLabel>
+    <cs:lnRef idx="0"/>
+    <cs:fillRef idx="0"/>
+    <cs:effectRef idx="0"/>
+    <cs:fontRef idx="minor">
+      <a:schemeClr val="tx1">
+        <a:lumMod val="75000"/>
+        <a:lumOff val="25000"/>
+      </a:schemeClr>
+    </cs:fontRef>
+    <cs:defRPr sz="900" kern="1200"/>
+  </cs:dataLabel>
+  <cs:dataLabelCallout>
+    <cs:lnRef idx="0"/>
+    <cs:fillRef idx="0"/>
+    <cs:effectRef idx="0"/>
+    <cs:fontRef idx="minor">
+      <a:schemeClr val="dk1">
+        <a:lumMod val="65000"/>
+        <a:lumOff val="35000"/>
+      </a:schemeClr>
+    </cs:fontRef>
+    <cs:spPr>
+      <a:solidFill>
+        <a:schemeClr val="lt1"/>
+      </a:solidFill>
+      <a:ln>
+        <a:solidFill>
+          <a:schemeClr val="dk1">
+            <a:lumMod val="25000"/>
+            <a:lumOff val="75000"/>
+          </a:schemeClr>
+        </a:solidFill>
+      </a:ln>
+    </cs:spPr>
+    <cs:defRPr sz="900" kern="1200"/>
+    <cs:bodyPr rot="0" spcFirstLastPara="1" vertOverflow="clip" horzOverflow="clip" vert="horz" wrap="square" lIns="36576" tIns="18288" rIns="36576" bIns="18288" anchor="ctr" anchorCtr="1">
+      <a:spAutoFit/>
+    </cs:bodyPr>
+  </cs:dataLabelCallout>
+  <cs:dataPoint>
+    <cs:lnRef idx="0"/>
+    <cs:fillRef idx="1">
+      <cs:styleClr val="auto"/>
+    </cs:fillRef>
+    <cs:effectRef idx="0"/>
+    <cs:fontRef idx="minor">
+      <a:schemeClr val="tx1"/>
+    </cs:fontRef>
+  </cs:dataPoint>
+  <cs:dataPoint3D>
+    <cs:lnRef idx="0"/>
+    <cs:fillRef idx="1">
+      <cs:styleClr val="auto"/>
+    </cs:fillRef>
+    <cs:effectRef idx="0"/>
+    <cs:fontRef idx="minor">
+      <a:schemeClr val="tx1"/>
+    </cs:fontRef>
+  </cs:dataPoint3D>
+  <cs:dataPointLine>
+    <cs:lnRef idx="0">
+      <cs:styleClr val="auto"/>
+    </cs:lnRef>
+    <cs:fillRef idx="1"/>
+    <cs:effectRef idx="0"/>
+    <cs:fontRef idx="minor">
+      <a:schemeClr val="tx1"/>
+    </cs:fontRef>
+    <cs:spPr>
+      <a:ln w="28575" cap="rnd">
+        <a:solidFill>
+          <a:schemeClr val="phClr"/>
+        </a:solidFill>
+        <a:round/>
+      </a:ln>
+    </cs:spPr>
+  </cs:dataPointLine>
+  <cs:dataPointMarker>
+    <cs:lnRef idx="0">
+      <cs:styleClr val="auto"/>
+    </cs:lnRef>
+    <cs:fillRef idx="1">
+      <cs:styleClr val="auto"/>
+    </cs:fillRef>
+    <cs:effectRef idx="0"/>
+    <cs:fontRef idx="minor">
+      <a:schemeClr val="tx1"/>
+    </cs:fontRef>
+    <cs:spPr>
+      <a:ln w="9525">
+        <a:solidFill>
+          <a:schemeClr val="phClr"/>
+        </a:solidFill>
+      </a:ln>
+    </cs:spPr>
+  </cs:dataPointMarker>
+  <cs:dataPointMarkerLayout symbol="circle" size="5"/>
+  <cs:dataPointWireframe>
+    <cs:lnRef idx="0">
+      <cs:styleClr val="auto"/>
+    </cs:lnRef>
+    <cs:fillRef idx="1"/>
+    <cs:effectRef idx="0"/>
+    <cs:fontRef idx="minor">
+      <a:schemeClr val="tx1"/>
+    </cs:fontRef>
+    <cs:spPr>
+      <a:ln w="9525" cap="rnd">
+        <a:solidFill>
+          <a:schemeClr val="phClr"/>
+        </a:solidFill>
+        <a:round/>
+      </a:ln>
+    </cs:spPr>
+  </cs:dataPointWireframe>
+  <cs:dataTable>
+    <cs:lnRef idx="0"/>
+    <cs:fillRef idx="0"/>
+    <cs:effectRef idx="0"/>
+    <cs:fontRef idx="minor">
+      <a:schemeClr val="tx1">
+        <a:lumMod val="65000"/>
+        <a:lumOff val="35000"/>
+      </a:schemeClr>
+    </cs:fontRef>
+    <cs:spPr>
+      <a:noFill/>
+      <a:ln w="9525" cap="flat" cmpd="sng" algn="ctr">
+        <a:solidFill>
+          <a:schemeClr val="tx1">
+            <a:lumMod val="15000"/>
+            <a:lumOff val="85000"/>
+          </a:schemeClr>
+        </a:solidFill>
+        <a:round/>
+      </a:ln>
+    </cs:spPr>
+    <cs:defRPr sz="900" kern="1200"/>
+  </cs:dataTable>
+  <cs:downBar>
+    <cs:lnRef idx="0"/>
+    <cs:fillRef idx="0"/>
+    <cs:effectRef idx="0"/>
+    <cs:fontRef idx="minor">
+      <a:schemeClr val="dk1"/>
+    </cs:fontRef>
+    <cs:spPr>
+      <a:solidFill>
+        <a:schemeClr val="dk1">
+          <a:lumMod val="65000"/>
+          <a:lumOff val="35000"/>
+        </a:schemeClr>
+      </a:solidFill>
+      <a:ln w="9525">
+        <a:solidFill>
+          <a:schemeClr val="tx1">
+            <a:lumMod val="65000"/>
+            <a:lumOff val="35000"/>
+          </a:schemeClr>
+        </a:solidFill>
+      </a:ln>
+    </cs:spPr>
+  </cs:downBar>
+  <cs:dropLine>
+    <cs:lnRef idx="0"/>
+    <cs:fillRef idx="0"/>
+    <cs:effectRef idx="0"/>
+    <cs:fontRef idx="minor">
+      <a:schemeClr val="tx1"/>
+    </cs:fontRef>
+    <cs:spPr>
+      <a:ln w="9525" cap="flat" cmpd="sng" algn="ctr">
+        <a:solidFill>
+          <a:schemeClr val="tx1">
+            <a:lumMod val="35000"/>
+            <a:lumOff val="65000"/>
+          </a:schemeClr>
+        </a:solidFill>
+        <a:round/>
+      </a:ln>
+    </cs:spPr>
+  </cs:dropLine>
+  <cs:errorBar>
+    <cs:lnRef idx="0"/>
+    <cs:fillRef idx="0"/>
+    <cs:effectRef idx="0"/>
+    <cs:fontRef idx="minor">
+      <a:schemeClr val="tx1"/>
+    </cs:fontRef>
+    <cs:spPr>
+      <a:ln w="9525" cap="flat" cmpd="sng" algn="ctr">
+        <a:solidFill>
+          <a:schemeClr val="tx1">
+            <a:lumMod val="65000"/>
+            <a:lumOff val="35000"/>
+          </a:schemeClr>
+        </a:solidFill>
+        <a:round/>
+      </a:ln>
+    </cs:spPr>
+  </cs:errorBar>
+  <cs:floor>
+    <cs:lnRef idx="0"/>
+    <cs:fillRef idx="0"/>
+    <cs:effectRef idx="0"/>
+    <cs:fontRef idx="minor">
+      <a:schemeClr val="tx1"/>
+    </cs:fontRef>
+    <cs:spPr>
+      <a:noFill/>
+      <a:ln>
+        <a:noFill/>
+      </a:ln>
+    </cs:spPr>
+  </cs:floor>
+  <cs:gridlineMajor>
+    <cs:lnRef idx="0"/>
+    <cs:fillRef idx="0"/>
+    <cs:effectRef idx="0"/>
+    <cs:fontRef idx="minor">
+      <a:schemeClr val="tx1"/>
+    </cs:fontRef>
+    <cs:spPr>
+      <a:ln w="9525" cap="flat" cmpd="sng" algn="ctr">
+        <a:solidFill>
+          <a:schemeClr val="tx1">
+            <a:lumMod val="15000"/>
+            <a:lumOff val="85000"/>
+          </a:schemeClr>
+        </a:solidFill>
+        <a:round/>
+      </a:ln>
+    </cs:spPr>
+  </cs:gridlineMajor>
+  <cs:gridlineMinor>
+    <cs:lnRef idx="0"/>
+    <cs:fillRef idx="0"/>
+    <cs:effectRef idx="0"/>
+    <cs:fontRef idx="minor">
+      <a:schemeClr val="tx1"/>
+    </cs:fontRef>
+    <cs:spPr>
+      <a:ln w="9525" cap="flat" cmpd="sng" algn="ctr">
+        <a:solidFill>
+          <a:schemeClr val="tx1">
+            <a:lumMod val="5000"/>
+            <a:lumOff val="95000"/>
+          </a:schemeClr>
+        </a:solidFill>
+        <a:round/>
+      </a:ln>
+    </cs:spPr>
+  </cs:gridlineMinor>
+  <cs:hiLoLine>
+    <cs:lnRef idx="0"/>
+    <cs:fillRef idx="0"/>
+    <cs:effectRef idx="0"/>
+    <cs:fontRef idx="minor">
+      <a:schemeClr val="tx1"/>
+    </cs:fontRef>
+    <cs:spPr>
+      <a:ln w="9525" cap="flat" cmpd="sng" algn="ctr">
+        <a:solidFill>
+          <a:schemeClr val="tx1">
+            <a:lumMod val="75000"/>
+            <a:lumOff val="25000"/>
+          </a:schemeClr>
+        </a:solidFill>
+        <a:round/>
+      </a:ln>
+    </cs:spPr>
+  </cs:hiLoLine>
+  <cs:leaderLine>
+    <cs:lnRef idx="0"/>
+    <cs:fillRef idx="0"/>
+    <cs:effectRef idx="0"/>
+    <cs:fontRef idx="minor">
+      <a:schemeClr val="tx1"/>
+    </cs:fontRef>
+    <cs:spPr>
+      <a:ln w="9525" cap="flat" cmpd="sng" algn="ctr">
+        <a:solidFill>
+          <a:schemeClr val="tx1">
+            <a:lumMod val="35000"/>
+            <a:lumOff val="65000"/>
+          </a:schemeClr>
+        </a:solidFill>
+        <a:round/>
+      </a:ln>
+    </cs:spPr>
+  </cs:leaderLine>
+  <cs:legend>
+    <cs:lnRef idx="0"/>
+    <cs:fillRef idx="0"/>
+    <cs:effectRef idx="0"/>
+    <cs:fontRef idx="minor">
+      <a:schemeClr val="tx1">
+        <a:lumMod val="65000"/>
+        <a:lumOff val="35000"/>
+      </a:schemeClr>
+    </cs:fontRef>
+    <cs:defRPr sz="900" kern="1200"/>
+  </cs:legend>
+  <cs:plotArea mods="allowNoFillOverride allowNoLineOverride">
+    <cs:lnRef idx="0"/>
+    <cs:fillRef idx="0"/>
+    <cs:effectRef idx="0"/>
+    <cs:fontRef idx="minor">
+      <a:schemeClr val="tx1"/>
+    </cs:fontRef>
+  </cs:plotArea>
+  <cs:plotArea3D mods="allowNoFillOverride allowNoLineOverride">
+    <cs:lnRef idx="0"/>
+    <cs:fillRef idx="0"/>
+    <cs:effectRef idx="0"/>
+    <cs:fontRef idx="minor">
+      <a:schemeClr val="tx1"/>
+    </cs:fontRef>
+  </cs:plotArea3D>
+  <cs:seriesAxis>
+    <cs:lnRef idx="0"/>
+    <cs:fillRef idx="0"/>
+    <cs:effectRef idx="0"/>
+    <cs:fontRef idx="minor">
+      <a:schemeClr val="tx1">
+        <a:lumMod val="65000"/>
+        <a:lumOff val="35000"/>
+      </a:schemeClr>
+    </cs:fontRef>
+    <cs:defRPr sz="900" kern="1200"/>
+  </cs:seriesAxis>
+  <cs:seriesLine>
+    <cs:lnRef idx="0"/>
+    <cs:fillRef idx="0"/>
+    <cs:effectRef idx="0"/>
+    <cs:fontRef idx="minor">
+      <a:schemeClr val="tx1"/>
+    </cs:fontRef>
+    <cs:spPr>
+      <a:ln w="9525" cap="flat" cmpd="sng" algn="ctr">
+        <a:solidFill>
+          <a:schemeClr val="tx1">
+            <a:lumMod val="35000"/>
+            <a:lumOff val="65000"/>
+          </a:schemeClr>
+        </a:solidFill>
+        <a:round/>
+      </a:ln>
+    </cs:spPr>
+  </cs:seriesLine>
+  <cs:title>
+    <cs:lnRef idx="0"/>
+    <cs:fillRef idx="0"/>
+    <cs:effectRef idx="0"/>
+    <cs:fontRef idx="minor">
+      <a:schemeClr val="tx1">
+        <a:lumMod val="65000"/>
+        <a:lumOff val="35000"/>
+      </a:schemeClr>
+    </cs:fontRef>
+    <cs:defRPr sz="1400" b="0" kern="1200" spc="0" baseline="0"/>
+  </cs:title>
+  <cs:trendline>
+    <cs:lnRef idx="0">
+      <cs:styleClr val="auto"/>
+    </cs:lnRef>
+    <cs:fillRef idx="0"/>
+    <cs:effectRef idx="0"/>
+    <cs:fontRef idx="minor">
+      <a:schemeClr val="tx1"/>
+    </cs:fontRef>
+    <cs:spPr>
+      <a:ln w="19050" cap="rnd">
+        <a:solidFill>
+          <a:schemeClr val="phClr"/>
+        </a:solidFill>
+        <a:prstDash val="sysDot"/>
+      </a:ln>
+    </cs:spPr>
+  </cs:trendline>
+  <cs:trendlineLabel>
+    <cs:lnRef idx="0"/>
+    <cs:fillRef idx="0"/>
+    <cs:effectRef idx="0"/>
+    <cs:fontRef idx="minor">
+      <a:schemeClr val="tx1">
+        <a:lumMod val="65000"/>
+        <a:lumOff val="35000"/>
+      </a:schemeClr>
+    </cs:fontRef>
+    <cs:defRPr sz="900" kern="1200"/>
+  </cs:trendlineLabel>
+  <cs:upBar>
+    <cs:lnRef idx="0"/>
+    <cs:fillRef idx="0"/>
+    <cs:effectRef idx="0"/>
+    <cs:fontRef idx="minor">
+      <a:schemeClr val="dk1"/>
+    </cs:fontRef>
+    <cs:spPr>
+      <a:solidFill>
+        <a:schemeClr val="lt1"/>
+      </a:solidFill>
+      <a:ln w="9525">
+        <a:solidFill>
+          <a:schemeClr val="tx1">
+            <a:lumMod val="15000"/>
+            <a:lumOff val="85000"/>
+          </a:schemeClr>
+        </a:solidFill>
+      </a:ln>
+    </cs:spPr>
+  </cs:upBar>
+  <cs:valueAxis>
+    <cs:lnRef idx="0"/>
+    <cs:fillRef idx="0"/>
+    <cs:effectRef idx="0"/>
+    <cs:fontRef idx="minor">
+      <a:schemeClr val="tx1">
+        <a:lumMod val="65000"/>
+        <a:lumOff val="35000"/>
+      </a:schemeClr>
+    </cs:fontRef>
+    <cs:defRPr sz="900" kern="1200"/>
+  </cs:valueAxis>
+  <cs:wall>
+    <cs:lnRef idx="0"/>
+    <cs:fillRef idx="0"/>
+    <cs:effectRef idx="0"/>
+    <cs:fontRef idx="minor">
+      <a:schemeClr val="tx1"/>
+    </cs:fontRef>
+    <cs:spPr>
+      <a:noFill/>
+      <a:ln>
+        <a:noFill/>
+      </a:ln>
+    </cs:spPr>
+  </cs:wall>
+</cs:chartStyle>
+</file>
+
 <file path=word/theme/theme1.xml><?xml version="1.0" encoding="utf-8"?>
 <a:theme xmlns:a="http://schemas.openxmlformats.org/drawingml/2006/main" name="Office Theme">
   <a:themeElements>

--- a/planning/Stage 3.0 - Draft.docx
+++ b/planning/Stage 3.0 - Draft.docx
@@ -10046,7 +10046,13 @@
         <w:rPr>
           <w:color w:val="E7E6E6" w:themeColor="background2"/>
         </w:rPr>
-        <w:t xml:space="preserve"> and facilitating straightforward modifications to internal logic and computations. However, during development, when testing configurations with a larger number of modules, the system encountered memory issues, halting the search prematurely despite having ample memory (24 GB). Upon investigation, it was discovered that the in-built copy module in Python not only replicated objects but also copied referenced objects within the object, leading to a duplication of the entire search </w:t>
+        <w:t xml:space="preserve"> </w:t>
+      </w:r>
+      <w:r>
+        <w:rPr>
+          <w:color w:val="E7E6E6" w:themeColor="background2"/>
+        </w:rPr>
+        <w:t xml:space="preserve">and facilitating straightforward modifications to internal logic and computations. However, during development, when testing configurations with a larger number of modules, the system encountered memory issues, halting the search prematurely despite having ample memory (24 GB). Upon investigation, it was discovered that the in-built copy module in Python not only replicated objects but also copied referenced objects within the object, leading to a duplication of the entire search </w:t>
       </w:r>
       <w:r>
         <w:rPr>
@@ -10073,7 +10079,13 @@
         <w:t xml:space="preserve"> improved the efficiency of the search algorithm by 90%, enhancing the capabilities of the logic layer.</w:t>
       </w:r>
     </w:p>
-    <w:p/>
+    <w:p>
+      <w:pPr>
+        <w:rPr>
+          <w:color w:val="E7E6E6" w:themeColor="background2"/>
+        </w:rPr>
+      </w:pPr>
+    </w:p>
     <w:p>
       <w:pPr>
         <w:pStyle w:val="Heading3"/>
@@ -10275,109 +10287,208 @@
         <w:t>dedicated development time.</w:t>
       </w:r>
     </w:p>
-    <w:p/>
+    <w:p>
+      <w:pPr>
+        <w:rPr>
+          <w:color w:val="E7E6E6" w:themeColor="background2"/>
+        </w:rPr>
+      </w:pPr>
+    </w:p>
     <w:p>
       <w:pPr>
         <w:pStyle w:val="Heading1"/>
-      </w:pPr>
-      <w:r>
+        <w:rPr>
+          <w:color w:val="E7E6E6" w:themeColor="background2"/>
+        </w:rPr>
+      </w:pPr>
+      <w:r>
+        <w:rPr>
+          <w:color w:val="E7E6E6" w:themeColor="background2"/>
+        </w:rPr>
         <w:t>Testing and Results</w:t>
       </w:r>
     </w:p>
     <w:p>
       <w:pPr>
         <w:pStyle w:val="Heading2"/>
-      </w:pPr>
-      <w:r>
+        <w:rPr>
+          <w:color w:val="E7E6E6" w:themeColor="background2"/>
+        </w:rPr>
+      </w:pPr>
+      <w:r>
+        <w:rPr>
+          <w:color w:val="E7E6E6" w:themeColor="background2"/>
+        </w:rPr>
         <w:t>Testing Method</w:t>
       </w:r>
     </w:p>
     <w:p>
       <w:pPr>
         <w:jc w:val="both"/>
-      </w:pPr>
-      <w:r>
+        <w:rPr>
+          <w:color w:val="E7E6E6" w:themeColor="background2"/>
+        </w:rPr>
+      </w:pPr>
+      <w:r>
+        <w:rPr>
+          <w:color w:val="E7E6E6" w:themeColor="background2"/>
+        </w:rPr>
         <w:t>To test the system, a generated set of module configurations were input into the system, and the total time spent in the logic layer and hardware layer were recorded separately</w:t>
       </w:r>
       <w:r>
+        <w:rPr>
+          <w:color w:val="E7E6E6" w:themeColor="background2"/>
+        </w:rPr>
         <w:t xml:space="preserve"> for both the system with and without physical constraints applied</w:t>
       </w:r>
       <w:r>
+        <w:rPr>
+          <w:color w:val="E7E6E6" w:themeColor="background2"/>
+        </w:rPr>
         <w:t xml:space="preserve">. An average time is then calculated for configurations consisting of </w:t>
       </w:r>
       <w:r>
+        <w:rPr>
+          <w:color w:val="E7E6E6" w:themeColor="background2"/>
+        </w:rPr>
         <w:t>4</w:t>
       </w:r>
       <w:r>
+        <w:rPr>
+          <w:color w:val="E7E6E6" w:themeColor="background2"/>
+        </w:rPr>
         <w:t xml:space="preserve"> – </w:t>
       </w:r>
       <w:r>
+        <w:rPr>
+          <w:color w:val="E7E6E6" w:themeColor="background2"/>
+        </w:rPr>
         <w:t>9</w:t>
       </w:r>
       <w:r>
+        <w:rPr>
+          <w:color w:val="E7E6E6" w:themeColor="background2"/>
+        </w:rPr>
         <w:t xml:space="preserve"> modules</w:t>
       </w:r>
       <w:r>
+        <w:rPr>
+          <w:color w:val="E7E6E6" w:themeColor="background2"/>
+        </w:rPr>
         <w:t>. The</w:t>
       </w:r>
       <w:r>
+        <w:rPr>
+          <w:color w:val="E7E6E6" w:themeColor="background2"/>
+        </w:rPr>
         <w:t xml:space="preserve"> branching factor was </w:t>
       </w:r>
       <w:r>
+        <w:rPr>
+          <w:color w:val="E7E6E6" w:themeColor="background2"/>
+        </w:rPr>
         <w:t xml:space="preserve">also </w:t>
       </w:r>
       <w:r>
+        <w:rPr>
+          <w:color w:val="E7E6E6" w:themeColor="background2"/>
+        </w:rPr>
         <w:t xml:space="preserve">varied </w:t>
       </w:r>
       <w:r>
+        <w:rPr>
+          <w:color w:val="E7E6E6" w:themeColor="background2"/>
+        </w:rPr>
         <w:t xml:space="preserve">throughout the test </w:t>
       </w:r>
       <w:r>
+        <w:rPr>
+          <w:color w:val="E7E6E6" w:themeColor="background2"/>
+        </w:rPr>
         <w:t xml:space="preserve">to analyse the </w:t>
       </w:r>
       <w:r>
+        <w:rPr>
+          <w:color w:val="E7E6E6" w:themeColor="background2"/>
+        </w:rPr>
         <w:t>effect</w:t>
       </w:r>
       <w:r>
+        <w:rPr>
+          <w:color w:val="E7E6E6" w:themeColor="background2"/>
+        </w:rPr>
         <w:t xml:space="preserve"> on </w:t>
       </w:r>
       <w:r>
+        <w:rPr>
+          <w:color w:val="E7E6E6" w:themeColor="background2"/>
+        </w:rPr>
         <w:t>total</w:t>
       </w:r>
       <w:r>
+        <w:rPr>
+          <w:color w:val="E7E6E6" w:themeColor="background2"/>
+        </w:rPr>
         <w:t xml:space="preserve"> time, failure rate and number of moves returned in the final solution.</w:t>
       </w:r>
     </w:p>
     <w:p>
       <w:pPr>
         <w:jc w:val="both"/>
-      </w:pPr>
-      <w:r>
+        <w:rPr>
+          <w:color w:val="E7E6E6" w:themeColor="background2"/>
+        </w:rPr>
+      </w:pPr>
+      <w:r>
+        <w:rPr>
+          <w:color w:val="E7E6E6" w:themeColor="background2"/>
+        </w:rPr>
         <w:t xml:space="preserve"> </w:t>
       </w:r>
     </w:p>
     <w:p>
       <w:pPr>
         <w:pStyle w:val="Heading2"/>
-      </w:pPr>
-      <w:r>
+        <w:rPr>
+          <w:color w:val="E7E6E6" w:themeColor="background2"/>
+        </w:rPr>
+      </w:pPr>
+      <w:r>
+        <w:rPr>
+          <w:color w:val="E7E6E6" w:themeColor="background2"/>
+        </w:rPr>
         <w:t>Performance Metric</w:t>
       </w:r>
     </w:p>
     <w:p>
       <w:pPr>
         <w:jc w:val="both"/>
-      </w:pPr>
-      <w:r>
+        <w:rPr>
+          <w:color w:val="E7E6E6" w:themeColor="background2"/>
+        </w:rPr>
+      </w:pPr>
+      <w:r>
+        <w:rPr>
+          <w:color w:val="E7E6E6" w:themeColor="background2"/>
+        </w:rPr>
         <w:t>To measure performance of the overall system, the test</w:t>
       </w:r>
       <w:r>
+        <w:rPr>
+          <w:color w:val="E7E6E6" w:themeColor="background2"/>
+        </w:rPr>
         <w:t>ing methods</w:t>
       </w:r>
       <w:r>
+        <w:rPr>
+          <w:color w:val="E7E6E6" w:themeColor="background2"/>
+        </w:rPr>
         <w:t xml:space="preserve"> measure</w:t>
       </w:r>
       <w:r>
+        <w:rPr>
+          <w:color w:val="E7E6E6" w:themeColor="background2"/>
+        </w:rPr>
         <w:t>:</w:t>
       </w:r>
     </w:p>
@@ -10389,23 +10500,44 @@
           <w:numId w:val="46"/>
         </w:numPr>
         <w:jc w:val="both"/>
-      </w:pPr>
-      <w:r>
+        <w:rPr>
+          <w:color w:val="E7E6E6" w:themeColor="background2"/>
+        </w:rPr>
+      </w:pPr>
+      <w:r>
+        <w:rPr>
+          <w:color w:val="E7E6E6" w:themeColor="background2"/>
+        </w:rPr>
         <w:t xml:space="preserve">The number of failures </w:t>
       </w:r>
       <w:r>
+        <w:rPr>
+          <w:color w:val="E7E6E6" w:themeColor="background2"/>
+        </w:rPr>
         <w:t xml:space="preserve">encountered during the </w:t>
       </w:r>
       <w:r>
+        <w:rPr>
+          <w:color w:val="E7E6E6" w:themeColor="background2"/>
+        </w:rPr>
         <w:t xml:space="preserve">solution </w:t>
       </w:r>
       <w:r>
+        <w:rPr>
+          <w:color w:val="E7E6E6" w:themeColor="background2"/>
+        </w:rPr>
         <w:t xml:space="preserve">search </w:t>
       </w:r>
       <w:r>
+        <w:rPr>
+          <w:color w:val="E7E6E6" w:themeColor="background2"/>
+        </w:rPr>
         <w:t>with feedback strategies</w:t>
       </w:r>
       <w:r>
+        <w:rPr>
+          <w:color w:val="E7E6E6" w:themeColor="background2"/>
+        </w:rPr>
         <w:t>.</w:t>
       </w:r>
     </w:p>
@@ -10417,8 +10549,14 @@
           <w:numId w:val="46"/>
         </w:numPr>
         <w:jc w:val="both"/>
-      </w:pPr>
-      <w:r>
+        <w:rPr>
+          <w:color w:val="E7E6E6" w:themeColor="background2"/>
+        </w:rPr>
+      </w:pPr>
+      <w:r>
+        <w:rPr>
+          <w:color w:val="E7E6E6" w:themeColor="background2"/>
+        </w:rPr>
         <w:t>The number of modules effect on failure count</w:t>
       </w:r>
     </w:p>
@@ -10430,8 +10568,14 @@
           <w:numId w:val="46"/>
         </w:numPr>
         <w:jc w:val="both"/>
-      </w:pPr>
-      <w:r>
+        <w:rPr>
+          <w:color w:val="E7E6E6" w:themeColor="background2"/>
+        </w:rPr>
+      </w:pPr>
+      <w:r>
+        <w:rPr>
+          <w:color w:val="E7E6E6" w:themeColor="background2"/>
+        </w:rPr>
         <w:t>The number of search branches effect on failure count</w:t>
       </w:r>
     </w:p>
@@ -10443,11 +10587,20 @@
           <w:numId w:val="46"/>
         </w:numPr>
         <w:jc w:val="both"/>
-      </w:pPr>
-      <w:r>
+        <w:rPr>
+          <w:color w:val="E7E6E6" w:themeColor="background2"/>
+        </w:rPr>
+      </w:pPr>
+      <w:r>
+        <w:rPr>
+          <w:color w:val="E7E6E6" w:themeColor="background2"/>
+        </w:rPr>
         <w:t xml:space="preserve">The number of search branches effect on </w:t>
       </w:r>
       <w:r>
+        <w:rPr>
+          <w:color w:val="E7E6E6" w:themeColor="background2"/>
+        </w:rPr>
         <w:t>number of moves in the solution.</w:t>
       </w:r>
     </w:p>
@@ -10459,8 +10612,14 @@
           <w:numId w:val="46"/>
         </w:numPr>
         <w:jc w:val="both"/>
-      </w:pPr>
-      <w:r>
+        <w:rPr>
+          <w:color w:val="E7E6E6" w:themeColor="background2"/>
+        </w:rPr>
+      </w:pPr>
+      <w:r>
+        <w:rPr>
+          <w:color w:val="E7E6E6" w:themeColor="background2"/>
+        </w:rPr>
         <w:t>The number of search branches effect on search time.</w:t>
       </w:r>
     </w:p>
@@ -10472,60 +10631,69 @@
           <w:numId w:val="46"/>
         </w:numPr>
         <w:jc w:val="both"/>
-      </w:pPr>
-      <w:r>
+        <w:rPr>
+          <w:color w:val="E7E6E6" w:themeColor="background2"/>
+        </w:rPr>
+      </w:pPr>
+      <w:r>
+        <w:rPr>
+          <w:color w:val="E7E6E6" w:themeColor="background2"/>
+        </w:rPr>
         <w:t>Total calculation time.</w:t>
       </w:r>
     </w:p>
     <w:p>
       <w:pPr>
         <w:jc w:val="both"/>
-      </w:pPr>
-      <w:r>
-        <w:t xml:space="preserve">To </w:t>
-      </w:r>
-      <w:r>
-        <w:t>Quantify</w:t>
-      </w:r>
-      <w:r>
-        <w:t xml:space="preserve"> the performance of the implemented feedback strategy, the number of semantic solutions </w:t>
-      </w:r>
-      <w:r>
-        <w:t>that fail in</w:t>
-      </w:r>
-      <w:r>
-        <w:t xml:space="preserve"> the physical is used. The physical layer is the most computationally demanding section of the overall system, so it is desired to be used as little as possible.</w:t>
-      </w:r>
-      <w:r>
-        <w:t xml:space="preserve"> </w:t>
-      </w:r>
-      <w:r>
-        <w:t>Time spent calculating results is recorded for comparison with other systems and to prove the systems capabilities for real-world use but is not considered a measure of project success.</w:t>
+        <w:rPr>
+          <w:color w:val="E7E6E6" w:themeColor="background2"/>
+        </w:rPr>
+      </w:pPr>
+      <w:r>
+        <w:rPr>
+          <w:color w:val="E7E6E6" w:themeColor="background2"/>
+        </w:rPr>
+        <w:t>To quantify the performance of the implemented feedback strategy, the number of semantic solutions that fail in the physical layer is used. The physical layer is the most computationally demanding section of the overall system, so it should be used as little as possible. Time spent calculating results is recorded for comparison with other systems and to prove the systems capabilities for real-world use but is not considered a measure of project success.</w:t>
       </w:r>
     </w:p>
     <w:p>
       <w:pPr>
         <w:jc w:val="both"/>
         <w:rPr>
-          <w:color w:val="FF0000"/>
+          <w:color w:val="E7E6E6" w:themeColor="background2"/>
         </w:rPr>
       </w:pPr>
     </w:p>
     <w:p>
       <w:pPr>
         <w:pStyle w:val="Heading2"/>
-      </w:pPr>
-      <w:r>
+        <w:rPr>
+          <w:color w:val="E7E6E6" w:themeColor="background2"/>
+        </w:rPr>
+      </w:pPr>
+      <w:r>
+        <w:rPr>
+          <w:color w:val="E7E6E6" w:themeColor="background2"/>
+        </w:rPr>
         <w:t xml:space="preserve">Analysis of </w:t>
       </w:r>
       <w:r>
+        <w:rPr>
+          <w:color w:val="E7E6E6" w:themeColor="background2"/>
+        </w:rPr>
         <w:t>results</w:t>
       </w:r>
     </w:p>
     <w:p>
+      <w:pPr>
+        <w:rPr>
+          <w:color w:val="E7E6E6" w:themeColor="background2"/>
+        </w:rPr>
+      </w:pPr>
       <w:r>
         <w:rPr>
           <w:noProof/>
+          <w:color w:val="E7E6E6" w:themeColor="background2"/>
         </w:rPr>
         <w:drawing>
           <wp:inline distT="0" distB="0" distL="0" distR="0" wp14:anchorId="331BC912" wp14:editId="31E21783">
@@ -10548,10 +10716,30 @@
         </w:drawing>
       </w:r>
     </w:p>
-    <w:p/>
-    <w:p/>
-    <w:p>
-      <w:r>
+    <w:p>
+      <w:pPr>
+        <w:rPr>
+          <w:color w:val="E7E6E6" w:themeColor="background2"/>
+        </w:rPr>
+      </w:pPr>
+    </w:p>
+    <w:p>
+      <w:pPr>
+        <w:rPr>
+          <w:color w:val="E7E6E6" w:themeColor="background2"/>
+        </w:rPr>
+      </w:pPr>
+    </w:p>
+    <w:p>
+      <w:pPr>
+        <w:rPr>
+          <w:color w:val="E7E6E6" w:themeColor="background2"/>
+        </w:rPr>
+      </w:pPr>
+      <w:r>
+        <w:rPr>
+          <w:color w:val="E7E6E6" w:themeColor="background2"/>
+        </w:rPr>
         <w:lastRenderedPageBreak/>
         <w:drawing>
           <wp:inline distT="0" distB="0" distL="0" distR="0" wp14:anchorId="3ECB085E" wp14:editId="51ED184C">
@@ -10591,9 +10779,15 @@
       </w:r>
     </w:p>
     <w:p>
+      <w:pPr>
+        <w:rPr>
+          <w:color w:val="E7E6E6" w:themeColor="background2"/>
+        </w:rPr>
+      </w:pPr>
       <w:r>
         <w:rPr>
           <w:noProof/>
+          <w:color w:val="E7E6E6" w:themeColor="background2"/>
         </w:rPr>
         <w:drawing>
           <wp:inline distT="0" distB="0" distL="0" distR="0" wp14:anchorId="6218C653" wp14:editId="6B7D45C7">
@@ -10620,101 +10814,161 @@
       <w:pPr>
         <w:jc w:val="both"/>
         <w:rPr>
-          <w:color w:val="FF0000"/>
-        </w:rPr>
-      </w:pPr>
-      <w:r>
+          <w:color w:val="E7E6E6" w:themeColor="background2"/>
+        </w:rPr>
+      </w:pPr>
+      <w:r>
+        <w:rPr>
+          <w:color w:val="E7E6E6" w:themeColor="background2"/>
+        </w:rPr>
         <w:t xml:space="preserve">Tests were conducted on a system with the </w:t>
       </w:r>
       <w:r>
+        <w:rPr>
+          <w:color w:val="E7E6E6" w:themeColor="background2"/>
+        </w:rPr>
         <w:t xml:space="preserve">hardware </w:t>
       </w:r>
       <w:r>
+        <w:rPr>
+          <w:color w:val="E7E6E6" w:themeColor="background2"/>
+        </w:rPr>
         <w:t xml:space="preserve">specifications shown in section [%], results can be seen in appendix [%]. As expected, as the number of </w:t>
       </w:r>
       <w:r>
+        <w:rPr>
+          <w:color w:val="E7E6E6" w:themeColor="background2"/>
+        </w:rPr>
         <w:t>modules in the input configuration rises, so does the number of physical layer failures during the solution search</w:t>
       </w:r>
       <w:r>
+        <w:rPr>
+          <w:color w:val="E7E6E6" w:themeColor="background2"/>
+        </w:rPr>
         <w:t xml:space="preserve"> as fig [%] shows</w:t>
       </w:r>
       <w:r>
+        <w:rPr>
+          <w:color w:val="E7E6E6" w:themeColor="background2"/>
+        </w:rPr>
         <w:t>. Interestingly, the more modules in the state, the higher the number of branches the task planner is using needs to be to completely avoid failing the search by reaching max recursions.</w:t>
       </w:r>
       <w:r>
+        <w:rPr>
+          <w:color w:val="E7E6E6" w:themeColor="background2"/>
+        </w:rPr>
         <w:t xml:space="preserve"> Fig [%] shows a good example of this where</w:t>
       </w:r>
       <w:r>
+        <w:rPr>
+          <w:color w:val="E7E6E6" w:themeColor="background2"/>
+        </w:rPr>
         <w:t xml:space="preserve"> </w:t>
       </w:r>
       <w:r>
+        <w:rPr>
+          <w:color w:val="E7E6E6" w:themeColor="background2"/>
+        </w:rPr>
         <w:t xml:space="preserve">failed tests are labelled DNF, and passed tests show the total time take to find a solution divided by the number of moves in the solution, giving an average time per generated move. </w:t>
       </w:r>
       <w:r>
+        <w:rPr>
+          <w:color w:val="E7E6E6" w:themeColor="background2"/>
+        </w:rPr>
         <w:t xml:space="preserve">The time it takes to find a solution seems to be almost completely irrelevant for analysis of the system, as it is dependent on the configuration of the state entered. For example, </w:t>
       </w:r>
       <w:r>
+        <w:rPr>
+          <w:color w:val="E7E6E6" w:themeColor="background2"/>
+        </w:rPr>
         <w:t>if</w:t>
       </w:r>
       <w:r>
+        <w:rPr>
+          <w:color w:val="E7E6E6" w:themeColor="background2"/>
+        </w:rPr>
         <w:t xml:space="preserve"> a module must be moved out of its final position first to enable another module to be moved to its final position, it will take longer to find a solution than if </w:t>
       </w:r>
       <w:r>
+        <w:rPr>
+          <w:color w:val="E7E6E6" w:themeColor="background2"/>
+        </w:rPr>
         <w:t>all</w:t>
       </w:r>
       <w:r>
+        <w:rPr>
+          <w:color w:val="E7E6E6" w:themeColor="background2"/>
+        </w:rPr>
         <w:t xml:space="preserve"> module</w:t>
       </w:r>
       <w:r>
+        <w:rPr>
+          <w:color w:val="E7E6E6" w:themeColor="background2"/>
+        </w:rPr>
         <w:t>s are</w:t>
       </w:r>
       <w:r>
+        <w:rPr>
+          <w:color w:val="E7E6E6" w:themeColor="background2"/>
+        </w:rPr>
         <w:t xml:space="preserve"> already accessible.</w:t>
       </w:r>
     </w:p>
     <w:p>
       <w:pPr>
         <w:pStyle w:val="Heading1"/>
-      </w:pPr>
-      <w:r>
+        <w:rPr>
+          <w:color w:val="E7E6E6" w:themeColor="background2"/>
+        </w:rPr>
+      </w:pPr>
+      <w:r>
+        <w:rPr>
+          <w:color w:val="E7E6E6" w:themeColor="background2"/>
+        </w:rPr>
         <w:t>Discussion</w:t>
       </w:r>
     </w:p>
     <w:p>
       <w:pPr>
         <w:pStyle w:val="Heading2"/>
-      </w:pPr>
-      <w:r>
+        <w:rPr>
+          <w:color w:val="E7E6E6" w:themeColor="background2"/>
+        </w:rPr>
+      </w:pPr>
+      <w:r>
+        <w:rPr>
+          <w:color w:val="E7E6E6" w:themeColor="background2"/>
+        </w:rPr>
         <w:t>Interpretation of results</w:t>
       </w:r>
     </w:p>
     <w:p>
       <w:pPr>
         <w:jc w:val="both"/>
-      </w:pPr>
-      <w:r>
-        <w:t xml:space="preserve">The results reveal that while the system is almost guaranteed to find a </w:t>
-      </w:r>
-      <w:r>
-        <w:t>solution,</w:t>
-      </w:r>
-      <w:r>
-        <w:t xml:space="preserve"> if possible, the efficiency of the final solution and the time taken to find the solution are currently highly dependent on the logic layer </w:t>
-      </w:r>
-      <w:r>
-        <w:t xml:space="preserve">maximum number of branches in the search tree. The optimal number of branches seems to be a function of the number of modules in the state configuration, with higher module numbers requiring more branches. </w:t>
-      </w:r>
-      <w:r>
-        <w:t xml:space="preserve">More branches are required due to the increased number of physical layer failures present with a higher module count (seen in fig [%]) requiring more alternative paths to be searched to find a solution. Though, the time spent in the physical layer does not seem to increase according to a clear trend according to fig [%] suggesting that many failures are from the inverse kinematics verifier, preventing the expensive use of the motion planner. </w:t>
+        <w:rPr>
+          <w:color w:val="E7E6E6" w:themeColor="background2"/>
+        </w:rPr>
+      </w:pPr>
+      <w:r>
+        <w:rPr>
+          <w:color w:val="E7E6E6" w:themeColor="background2"/>
+        </w:rPr>
+        <w:t>The results indicate that while the system is almost guaranteed to find a solution if one exists, the efficiency and time required are highly dependent on the maximum number of branches in the logic layer's search tree. The optimal number of branches appears to be a function of the number of modules in the state configuration, with larger configurations requiring more branches. This need arises due to the increased number of physical layer failures with higher module counts (as seen in fig [%]), necessitating more alternative paths to find a solution. Interestingly, the time spent in the physical layer does not increase according to a clear trend (fig [%]), suggesting that many failures occur at the inverse kinematics verifier stage, thus avoiding the more computationally expensive motion planner.</w:t>
       </w:r>
     </w:p>
     <w:p>
       <w:pPr>
         <w:jc w:val="both"/>
-      </w:pPr>
-      <w:r>
+        <w:rPr>
+          <w:color w:val="E7E6E6" w:themeColor="background2"/>
+        </w:rPr>
+      </w:pPr>
+      <w:r>
+        <w:rPr>
+          <w:color w:val="E7E6E6" w:themeColor="background2"/>
+        </w:rPr>
         <w:lastRenderedPageBreak/>
-        <w:t>As the logic layer takes exponentially more time to find a solution as the number of branches in the search tree increases, and the physical layer produces more failures according to the number of semantic solutions produced, the best way from this point forward to improve the system is to:</w:t>
+        <w:t>As the logic layer requires exponentially more time to find a solution with an increasing number of branches, and the physical layer experiences more failures as more semantic solutions are generated, the best path forward to improve the system includes:</w:t>
       </w:r>
     </w:p>
     <w:p>
@@ -10725,9 +10979,27 @@
           <w:numId w:val="49"/>
         </w:numPr>
         <w:jc w:val="both"/>
-      </w:pPr>
-      <w:r>
-        <w:t>Optimise or improve the logic layer search algorithm to reduce the exponential nature in search time.</w:t>
+        <w:rPr>
+          <w:color w:val="E7E6E6" w:themeColor="background2"/>
+        </w:rPr>
+      </w:pPr>
+      <w:r>
+        <w:rPr>
+          <w:color w:val="E7E6E6" w:themeColor="background2"/>
+        </w:rPr>
+        <w:t>Optimi</w:t>
+      </w:r>
+      <w:r>
+        <w:rPr>
+          <w:color w:val="E7E6E6" w:themeColor="background2"/>
+        </w:rPr>
+        <w:t>s</w:t>
+      </w:r>
+      <w:r>
+        <w:rPr>
+          <w:color w:val="E7E6E6" w:themeColor="background2"/>
+        </w:rPr>
+        <w:t>ing or enhancing the logic layer search algorithm to mitigate the exponential increase in search time.</w:t>
       </w:r>
     </w:p>
     <w:p>
@@ -10737,61 +11009,105 @@
           <w:ilvl w:val="0"/>
           <w:numId w:val="49"/>
         </w:numPr>
+        <w:rPr>
+          <w:color w:val="E7E6E6" w:themeColor="background2"/>
+        </w:rPr>
+      </w:pPr>
+      <w:r>
+        <w:rPr>
+          <w:color w:val="E7E6E6" w:themeColor="background2"/>
+        </w:rPr>
+        <w:t>Improving feedback strategies from physical layer failures to provide more detailed information to the logic layer, enabling smarter trimming of the search tree. For example, when a state is trimmed from the search tree, if an equivalent state exists as the result of a different path, the trimmed branch could be appended to that state. This would prevent the loss of potentially valid paths along the trimmed branch.</w:t>
+      </w:r>
+    </w:p>
+    <w:p>
+      <w:pPr>
+        <w:rPr>
+          <w:color w:val="E7E6E6" w:themeColor="background2"/>
+        </w:rPr>
+      </w:pPr>
+    </w:p>
+    <w:p>
+      <w:pPr>
+        <w:pStyle w:val="Heading2"/>
+        <w:rPr>
+          <w:color w:val="E7E6E6" w:themeColor="background2"/>
+        </w:rPr>
+      </w:pPr>
+      <w:r>
+        <w:rPr>
+          <w:color w:val="E7E6E6" w:themeColor="background2"/>
+        </w:rPr>
+        <w:t>Comparison to existing work</w:t>
+      </w:r>
+    </w:p>
+    <w:p>
+      <w:pPr>
         <w:jc w:val="both"/>
-      </w:pPr>
-      <w:r>
-        <w:t>Enhance the feedback strategies used from physical layer failures to give more information to the logic layer allowing smarter trimming of the search tree. For example, when trimming a state from the search tree, if equivalent state exists as the result of a different path, append the trimmed branch to that state. This prevents the wastage of the searched paths along the trimmed branch that may otherwise be valid.</w:t>
-      </w:r>
-    </w:p>
-    <w:p>
-      <w:pPr>
-        <w:rPr>
-          <w:color w:val="FF0000"/>
-        </w:rPr>
-      </w:pPr>
-    </w:p>
-    <w:p>
-      <w:pPr>
-        <w:pStyle w:val="Heading2"/>
-      </w:pPr>
-      <w:r>
-        <w:t>Comparison to existing work</w:t>
+        <w:rPr>
+          <w:color w:val="E7E6E6" w:themeColor="background2"/>
+        </w:rPr>
+      </w:pPr>
+      <w:r>
+        <w:rPr>
+          <w:color w:val="E7E6E6" w:themeColor="background2"/>
+        </w:rPr>
+        <w:t xml:space="preserve">Solutions of the implemented system are fair more efficient than solutions proposed by the melt-and-grow algorithm [%] used previously, however the melt-and-grow algorithm can handle far more modules. </w:t>
       </w:r>
     </w:p>
     <w:p>
       <w:pPr>
         <w:jc w:val="both"/>
-      </w:pPr>
-      <w:r>
-        <w:t xml:space="preserve">Solutions of the implemented system are fair more efficient than solutions proposed by the melt-and-grow algorithm [%] used previously, however the melt-and-grow algorithm can handle far more modules. </w:t>
-      </w:r>
-    </w:p>
-    <w:p>
-      <w:pPr>
-        <w:jc w:val="both"/>
-      </w:pPr>
-      <w:r>
+        <w:rPr>
+          <w:color w:val="E7E6E6" w:themeColor="background2"/>
+        </w:rPr>
+      </w:pPr>
+      <w:r>
+        <w:rPr>
+          <w:color w:val="E7E6E6" w:themeColor="background2"/>
+        </w:rPr>
         <w:t xml:space="preserve">The system used as a primary source of inspiration [%] tested for a different set of performance metrics, so is hard to compare against. However, when conducting the </w:t>
       </w:r>
       <w:r>
+        <w:rPr>
+          <w:color w:val="E7E6E6" w:themeColor="background2"/>
+        </w:rPr>
         <w:t>5-module</w:t>
       </w:r>
       <w:r>
+        <w:rPr>
+          <w:color w:val="E7E6E6" w:themeColor="background2"/>
+        </w:rPr>
         <w:t xml:space="preserve"> test also conducted in the study</w:t>
       </w:r>
       <w:r>
+        <w:rPr>
+          <w:color w:val="E7E6E6" w:themeColor="background2"/>
+        </w:rPr>
         <w:t xml:space="preserve"> we received much faster results as seen in fig [%]. The timing comparison is slightly unfair as our system does not implement an advanced motion planner or generate instructions for mobile manipulator walking. </w:t>
       </w:r>
       <w:r>
+        <w:rPr>
+          <w:color w:val="E7E6E6" w:themeColor="background2"/>
+        </w:rPr>
         <w:t>Therefore,</w:t>
       </w:r>
       <w:r>
+        <w:rPr>
+          <w:color w:val="E7E6E6" w:themeColor="background2"/>
+        </w:rPr>
         <w:t xml:space="preserve"> only the logic layer timing can be </w:t>
       </w:r>
       <w:r>
+        <w:rPr>
+          <w:color w:val="E7E6E6" w:themeColor="background2"/>
+        </w:rPr>
         <w:t xml:space="preserve">fairly </w:t>
       </w:r>
       <w:r>
+        <w:rPr>
+          <w:color w:val="E7E6E6" w:themeColor="background2"/>
+        </w:rPr>
         <w:t>compared which is highly in favour of our system, likely due to more time put towards optimisation and different overall project goals.</w:t>
       </w:r>
     </w:p>
@@ -10814,12 +11130,21 @@
           <w:p>
             <w:pPr>
               <w:jc w:val="both"/>
+              <w:rPr>
+                <w:color w:val="E7E6E6" w:themeColor="background2"/>
+              </w:rPr>
             </w:pPr>
             <w:r>
+              <w:rPr>
+                <w:color w:val="E7E6E6" w:themeColor="background2"/>
+              </w:rPr>
               <w:t xml:space="preserve">5 module </w:t>
             </w:r>
             <w:proofErr w:type="gramStart"/>
             <w:r>
+              <w:rPr>
+                <w:color w:val="E7E6E6" w:themeColor="background2"/>
+              </w:rPr>
               <w:t>test</w:t>
             </w:r>
             <w:proofErr w:type="gramEnd"/>
@@ -10832,8 +11157,14 @@
           <w:p>
             <w:pPr>
               <w:jc w:val="both"/>
+              <w:rPr>
+                <w:color w:val="E7E6E6" w:themeColor="background2"/>
+              </w:rPr>
             </w:pPr>
             <w:r>
+              <w:rPr>
+                <w:color w:val="E7E6E6" w:themeColor="background2"/>
+              </w:rPr>
               <w:t>Our result</w:t>
             </w:r>
           </w:p>
@@ -10845,8 +11176,14 @@
           <w:p>
             <w:pPr>
               <w:jc w:val="both"/>
+              <w:rPr>
+                <w:color w:val="E7E6E6" w:themeColor="background2"/>
+              </w:rPr>
             </w:pPr>
             <w:r>
+              <w:rPr>
+                <w:color w:val="E7E6E6" w:themeColor="background2"/>
+              </w:rPr>
               <w:t>Previous system result</w:t>
             </w:r>
           </w:p>
@@ -10860,8 +11197,14 @@
           <w:p>
             <w:pPr>
               <w:jc w:val="both"/>
+              <w:rPr>
+                <w:color w:val="E7E6E6" w:themeColor="background2"/>
+              </w:rPr>
             </w:pPr>
             <w:r>
+              <w:rPr>
+                <w:color w:val="E7E6E6" w:themeColor="background2"/>
+              </w:rPr>
               <w:t>Logic Layer Time</w:t>
             </w:r>
           </w:p>
@@ -10873,8 +11216,14 @@
           <w:p>
             <w:pPr>
               <w:jc w:val="both"/>
+              <w:rPr>
+                <w:color w:val="E7E6E6" w:themeColor="background2"/>
+              </w:rPr>
             </w:pPr>
             <w:r>
+              <w:rPr>
+                <w:color w:val="E7E6E6" w:themeColor="background2"/>
+              </w:rPr>
               <w:t>0.008 s</w:t>
             </w:r>
           </w:p>
@@ -10886,8 +11235,14 @@
           <w:p>
             <w:pPr>
               <w:jc w:val="both"/>
+              <w:rPr>
+                <w:color w:val="E7E6E6" w:themeColor="background2"/>
+              </w:rPr>
             </w:pPr>
             <w:r>
+              <w:rPr>
+                <w:color w:val="E7E6E6" w:themeColor="background2"/>
+              </w:rPr>
               <w:t>0.21 s</w:t>
             </w:r>
           </w:p>
@@ -10901,8 +11256,14 @@
           <w:p>
             <w:pPr>
               <w:jc w:val="both"/>
+              <w:rPr>
+                <w:color w:val="E7E6E6" w:themeColor="background2"/>
+              </w:rPr>
             </w:pPr>
             <w:r>
+              <w:rPr>
+                <w:color w:val="E7E6E6" w:themeColor="background2"/>
+              </w:rPr>
               <w:t>Physical Layer Time</w:t>
             </w:r>
           </w:p>
@@ -10914,8 +11275,14 @@
           <w:p>
             <w:pPr>
               <w:jc w:val="both"/>
+              <w:rPr>
+                <w:color w:val="E7E6E6" w:themeColor="background2"/>
+              </w:rPr>
             </w:pPr>
             <w:r>
+              <w:rPr>
+                <w:color w:val="E7E6E6" w:themeColor="background2"/>
+              </w:rPr>
               <w:t>0.147 s</w:t>
             </w:r>
           </w:p>
@@ -10927,8 +11294,14 @@
           <w:p>
             <w:pPr>
               <w:jc w:val="both"/>
+              <w:rPr>
+                <w:color w:val="E7E6E6" w:themeColor="background2"/>
+              </w:rPr>
             </w:pPr>
             <w:r>
+              <w:rPr>
+                <w:color w:val="E7E6E6" w:themeColor="background2"/>
+              </w:rPr>
               <w:t>46.89 (-+20.6) s</w:t>
             </w:r>
           </w:p>
@@ -10942,8 +11315,14 @@
           <w:p>
             <w:pPr>
               <w:jc w:val="both"/>
+              <w:rPr>
+                <w:color w:val="E7E6E6" w:themeColor="background2"/>
+              </w:rPr>
             </w:pPr>
             <w:r>
+              <w:rPr>
+                <w:color w:val="E7E6E6" w:themeColor="background2"/>
+              </w:rPr>
               <w:t>Total Time</w:t>
             </w:r>
           </w:p>
@@ -10955,8 +11334,14 @@
           <w:p>
             <w:pPr>
               <w:jc w:val="both"/>
+              <w:rPr>
+                <w:color w:val="E7E6E6" w:themeColor="background2"/>
+              </w:rPr>
             </w:pPr>
             <w:r>
+              <w:rPr>
+                <w:color w:val="E7E6E6" w:themeColor="background2"/>
+              </w:rPr>
               <w:t>0.154 s</w:t>
             </w:r>
           </w:p>
@@ -10968,37 +11353,70 @@
           <w:p>
             <w:pPr>
               <w:jc w:val="both"/>
+              <w:rPr>
+                <w:color w:val="E7E6E6" w:themeColor="background2"/>
+              </w:rPr>
             </w:pPr>
             <w:r>
+              <w:rPr>
+                <w:color w:val="E7E6E6" w:themeColor="background2"/>
+              </w:rPr>
               <w:t>47.10 (-+20.6) s</w:t>
             </w:r>
           </w:p>
         </w:tc>
       </w:tr>
     </w:tbl>
-    <w:p/>
+    <w:p>
+      <w:pPr>
+        <w:rPr>
+          <w:color w:val="E7E6E6" w:themeColor="background2"/>
+        </w:rPr>
+      </w:pPr>
+    </w:p>
     <w:p>
       <w:pPr>
         <w:pStyle w:val="Heading2"/>
-      </w:pPr>
-      <w:r>
+        <w:rPr>
+          <w:color w:val="E7E6E6" w:themeColor="background2"/>
+        </w:rPr>
+      </w:pPr>
+      <w:r>
+        <w:rPr>
+          <w:color w:val="E7E6E6" w:themeColor="background2"/>
+        </w:rPr>
         <w:t xml:space="preserve">Implications – </w:t>
       </w:r>
       <w:r>
+        <w:rPr>
+          <w:color w:val="E7E6E6" w:themeColor="background2"/>
+        </w:rPr>
         <w:t>(</w:t>
       </w:r>
       <w:r>
+        <w:rPr>
+          <w:color w:val="E7E6E6" w:themeColor="background2"/>
+        </w:rPr>
         <w:t>potential impact of work on the field</w:t>
       </w:r>
       <w:r>
+        <w:rPr>
+          <w:color w:val="E7E6E6" w:themeColor="background2"/>
+        </w:rPr>
         <w:t>)</w:t>
       </w:r>
     </w:p>
     <w:p>
       <w:pPr>
         <w:jc w:val="both"/>
-      </w:pPr>
-      <w:r>
+        <w:rPr>
+          <w:color w:val="E7E6E6" w:themeColor="background2"/>
+        </w:rPr>
+      </w:pPr>
+      <w:r>
+        <w:rPr>
+          <w:color w:val="E7E6E6" w:themeColor="background2"/>
+        </w:rPr>
         <w:t>At present, the developed reconfiguration plan serves as a proof of concept and gives a modular base for further development to improve on. As the system is comprised of multiple parts working separately, its possible for multiple later projects to develop the system in parallel, focusing on developing separate portions of the overall system increasing development time of a more capable system.</w:t>
       </w:r>
     </w:p>
@@ -11006,16 +11424,25 @@
       <w:pPr>
         <w:jc w:val="both"/>
         <w:rPr>
-          <w:color w:val="FF0000"/>
-        </w:rPr>
-      </w:pPr>
-      <w:r>
+          <w:color w:val="E7E6E6" w:themeColor="background2"/>
+        </w:rPr>
+      </w:pPr>
+      <w:r>
+        <w:rPr>
+          <w:color w:val="E7E6E6" w:themeColor="background2"/>
+        </w:rPr>
         <w:t>It was suggested during project demonstration to industry professionals that at its current state, the system does not consider enough factors to reliably operate unsupervised. Though could be implemented in the manufacturing</w:t>
       </w:r>
       <w:r>
+        <w:rPr>
+          <w:color w:val="E7E6E6" w:themeColor="background2"/>
+        </w:rPr>
         <w:t xml:space="preserve"> or construction</w:t>
       </w:r>
       <w:r>
+        <w:rPr>
+          <w:color w:val="E7E6E6" w:themeColor="background2"/>
+        </w:rPr>
         <w:t xml:space="preserve"> industry shortly under supervision to for example, stack and track containers in a warehouse. The production of a less capable system for industry could be key to raising the funds required for further development and eventual adoption in the space industry.</w:t>
       </w:r>
     </w:p>
@@ -11023,85 +11450,159 @@
       <w:pPr>
         <w:pStyle w:val="NoSpacing"/>
         <w:ind w:left="1080"/>
+        <w:rPr>
+          <w:color w:val="E7E6E6" w:themeColor="background2"/>
+        </w:rPr>
       </w:pPr>
     </w:p>
     <w:p>
       <w:pPr>
         <w:pStyle w:val="Heading1"/>
-      </w:pPr>
-      <w:r>
+        <w:rPr>
+          <w:color w:val="E7E6E6" w:themeColor="background2"/>
+        </w:rPr>
+      </w:pPr>
+      <w:r>
+        <w:rPr>
+          <w:color w:val="E7E6E6" w:themeColor="background2"/>
+        </w:rPr>
         <w:t>Planning and Time Management</w:t>
       </w:r>
     </w:p>
     <w:p>
       <w:pPr>
         <w:pStyle w:val="Heading2"/>
-      </w:pPr>
-      <w:r>
+        <w:rPr>
+          <w:color w:val="E7E6E6" w:themeColor="background2"/>
+        </w:rPr>
+      </w:pPr>
+      <w:r>
+        <w:rPr>
+          <w:color w:val="E7E6E6" w:themeColor="background2"/>
+        </w:rPr>
         <w:t>Project Management Procedures</w:t>
       </w:r>
     </w:p>
     <w:p>
       <w:pPr>
         <w:jc w:val="both"/>
-      </w:pPr>
-      <w:r>
-        <w:t>To streamline the design and development of the project, the project followed a traditional engineering product development cycle consisting of 5 phases:</w:t>
+        <w:rPr>
+          <w:color w:val="E7E6E6" w:themeColor="background2"/>
+        </w:rPr>
+      </w:pPr>
+      <w:r>
+        <w:rPr>
+          <w:color w:val="E7E6E6" w:themeColor="background2"/>
+        </w:rPr>
+        <w:t xml:space="preserve">To streamline the design and development of the project, </w:t>
+      </w:r>
+      <w:r>
+        <w:rPr>
+          <w:color w:val="E7E6E6" w:themeColor="background2"/>
+        </w:rPr>
+        <w:t xml:space="preserve">it </w:t>
+      </w:r>
+      <w:r>
+        <w:rPr>
+          <w:color w:val="E7E6E6" w:themeColor="background2"/>
+        </w:rPr>
+        <w:t>followed a traditional engineering product development cycle consisting of 5 phases:</w:t>
       </w:r>
     </w:p>
     <w:p>
       <w:pPr>
         <w:jc w:val="both"/>
+        <w:rPr>
+          <w:color w:val="E7E6E6" w:themeColor="background2"/>
+        </w:rPr>
       </w:pPr>
       <w:r>
         <w:rPr>
           <w:b/>
           <w:bCs/>
+          <w:color w:val="E7E6E6" w:themeColor="background2"/>
         </w:rPr>
         <w:t>Initiation</w:t>
       </w:r>
       <w:r>
+        <w:rPr>
+          <w:color w:val="E7E6E6" w:themeColor="background2"/>
+        </w:rPr>
         <w:t xml:space="preserve"> - </w:t>
       </w:r>
       <w:r>
+        <w:rPr>
+          <w:color w:val="E7E6E6" w:themeColor="background2"/>
+        </w:rPr>
         <w:t xml:space="preserve">The definition of the problem and the projects goals, </w:t>
       </w:r>
       <w:r>
+        <w:rPr>
+          <w:color w:val="E7E6E6" w:themeColor="background2"/>
+        </w:rPr>
         <w:t>requirements,</w:t>
       </w:r>
       <w:r>
+        <w:rPr>
+          <w:color w:val="E7E6E6" w:themeColor="background2"/>
+        </w:rPr>
         <w:t xml:space="preserve"> and risks</w:t>
       </w:r>
       <w:r>
+        <w:rPr>
+          <w:color w:val="E7E6E6" w:themeColor="background2"/>
+        </w:rPr>
         <w:t>.</w:t>
       </w:r>
       <w:r>
+        <w:rPr>
+          <w:color w:val="E7E6E6" w:themeColor="background2"/>
+        </w:rPr>
         <w:t xml:space="preserve"> This phase wa</w:t>
       </w:r>
       <w:r>
+        <w:rPr>
+          <w:color w:val="E7E6E6" w:themeColor="background2"/>
+        </w:rPr>
         <w:t xml:space="preserve">s completed </w:t>
       </w:r>
       <w:r>
+        <w:rPr>
+          <w:color w:val="E7E6E6" w:themeColor="background2"/>
+        </w:rPr>
         <w:t xml:space="preserve">by the </w:t>
       </w:r>
       <w:r>
+        <w:rPr>
+          <w:color w:val="E7E6E6" w:themeColor="background2"/>
+        </w:rPr>
         <w:t xml:space="preserve">given </w:t>
       </w:r>
       <w:r>
+        <w:rPr>
+          <w:color w:val="E7E6E6" w:themeColor="background2"/>
+        </w:rPr>
         <w:t>description of the proj</w:t>
       </w:r>
       <w:r>
+        <w:rPr>
+          <w:color w:val="E7E6E6" w:themeColor="background2"/>
+        </w:rPr>
         <w:t>ect and further questioning of the project supervisor.</w:t>
       </w:r>
     </w:p>
     <w:p>
       <w:pPr>
         <w:jc w:val="both"/>
+        <w:rPr>
+          <w:color w:val="E7E6E6" w:themeColor="background2"/>
+        </w:rPr>
       </w:pPr>
       <w:r>
         <w:rPr>
           <w:b/>
           <w:bCs/>
+          <w:color w:val="E7E6E6" w:themeColor="background2"/>
         </w:rPr>
         <w:lastRenderedPageBreak/>
         <w:t>Planning</w:t>
@@ -11110,84 +11611,131 @@
         <w:rPr>
           <w:b/>
           <w:bCs/>
+          <w:color w:val="E7E6E6" w:themeColor="background2"/>
         </w:rPr>
         <w:t xml:space="preserve"> - </w:t>
       </w:r>
       <w:r>
+        <w:rPr>
+          <w:color w:val="E7E6E6" w:themeColor="background2"/>
+        </w:rPr>
         <w:t xml:space="preserve">The definition of how to solve the problem </w:t>
       </w:r>
       <w:r>
+        <w:rPr>
+          <w:color w:val="E7E6E6" w:themeColor="background2"/>
+        </w:rPr>
         <w:t>by outlining the details and goals to meet the defined requirements.</w:t>
       </w:r>
       <w:r>
+        <w:rPr>
+          <w:color w:val="E7E6E6" w:themeColor="background2"/>
+        </w:rPr>
         <w:t xml:space="preserve"> This phase was completed by the production of the initial report seen in appendix [%], the project plan seen in figure [%], and a conceptual high-level product design. </w:t>
       </w:r>
     </w:p>
     <w:p>
       <w:pPr>
         <w:jc w:val="both"/>
+        <w:rPr>
+          <w:color w:val="E7E6E6" w:themeColor="background2"/>
+        </w:rPr>
       </w:pPr>
       <w:r>
         <w:rPr>
           <w:b/>
           <w:bCs/>
+          <w:color w:val="E7E6E6" w:themeColor="background2"/>
         </w:rPr>
         <w:t xml:space="preserve">Execution - </w:t>
       </w:r>
       <w:r>
+        <w:rPr>
+          <w:color w:val="E7E6E6" w:themeColor="background2"/>
+        </w:rPr>
         <w:t>The working phase where the plan designed in the previous phase is put into action and the product is developed.</w:t>
       </w:r>
       <w:r>
+        <w:rPr>
+          <w:color w:val="E7E6E6" w:themeColor="background2"/>
+        </w:rPr>
         <w:t xml:space="preserve"> This was completed according to the created project plan and was finished in its majority by the project demonstration day on the 29</w:t>
       </w:r>
       <w:r>
         <w:rPr>
+          <w:color w:val="E7E6E6" w:themeColor="background2"/>
           <w:vertAlign w:val="superscript"/>
         </w:rPr>
         <w:t xml:space="preserve">th </w:t>
       </w:r>
       <w:r>
+        <w:rPr>
+          <w:color w:val="E7E6E6" w:themeColor="background2"/>
+        </w:rPr>
         <w:t>of April 2024.</w:t>
       </w:r>
     </w:p>
     <w:p>
       <w:pPr>
         <w:jc w:val="both"/>
+        <w:rPr>
+          <w:color w:val="E7E6E6" w:themeColor="background2"/>
+        </w:rPr>
       </w:pPr>
       <w:r>
         <w:rPr>
           <w:b/>
           <w:bCs/>
+          <w:color w:val="E7E6E6" w:themeColor="background2"/>
         </w:rPr>
         <w:t xml:space="preserve">Controlling &amp; Monitoring - </w:t>
       </w:r>
       <w:r>
+        <w:rPr>
+          <w:color w:val="E7E6E6" w:themeColor="background2"/>
+        </w:rPr>
         <w:t>This phase runs alongside the execution phase and involves tracking progress and adjusting the workflow to remove potential roadblocks.</w:t>
       </w:r>
     </w:p>
     <w:p>
       <w:pPr>
         <w:jc w:val="both"/>
+        <w:rPr>
+          <w:color w:val="E7E6E6" w:themeColor="background2"/>
+        </w:rPr>
       </w:pPr>
       <w:r>
         <w:rPr>
           <w:b/>
           <w:bCs/>
+          <w:color w:val="E7E6E6" w:themeColor="background2"/>
         </w:rPr>
         <w:t xml:space="preserve">Closure - </w:t>
       </w:r>
       <w:r>
+        <w:rPr>
+          <w:color w:val="E7E6E6" w:themeColor="background2"/>
+        </w:rPr>
         <w:t>Reflecting on the progress and results to officially end the project.</w:t>
       </w:r>
       <w:r>
+        <w:rPr>
+          <w:color w:val="E7E6E6" w:themeColor="background2"/>
+        </w:rPr>
         <w:t xml:space="preserve"> This phase is conducted through analysis of project results, documentation of completed work and reflection of project success which is represented by this document.</w:t>
       </w:r>
     </w:p>
     <w:p>
       <w:pPr>
         <w:jc w:val="both"/>
-      </w:pPr>
-      <w:r>
+        <w:rPr>
+          <w:color w:val="E7E6E6" w:themeColor="background2"/>
+        </w:rPr>
+      </w:pPr>
+      <w:r>
+        <w:rPr>
+          <w:color w:val="E7E6E6" w:themeColor="background2"/>
+        </w:rPr>
         <w:t>Each phase was given a set of weeks to complete within the project plan, and every Friday a review of the plan was conducted to monitor progress and aid in modifying the plan in the case of unexpected roadblocks.</w:t>
       </w:r>
     </w:p>
@@ -11197,105 +11745,158 @@
         <w:rPr>
           <w:b/>
           <w:bCs/>
+          <w:color w:val="E7E6E6" w:themeColor="background2"/>
         </w:rPr>
       </w:pPr>
     </w:p>
     <w:p>
       <w:pPr>
         <w:pStyle w:val="Heading2"/>
-      </w:pPr>
-      <w:r>
+        <w:rPr>
+          <w:color w:val="E7E6E6" w:themeColor="background2"/>
+        </w:rPr>
+      </w:pPr>
+      <w:r>
+        <w:rPr>
+          <w:color w:val="E7E6E6" w:themeColor="background2"/>
+        </w:rPr>
         <w:t>Project Management Reflection</w:t>
       </w:r>
     </w:p>
     <w:p>
       <w:pPr>
         <w:jc w:val="both"/>
-      </w:pPr>
-      <w:r>
-        <w:t xml:space="preserve">The project went according to plan through to the development of the physical layer. Due to unfamiliarity with robot kinematics, little in-depth design was created in the planning phase of the project with the assumption that with the knowledge of what each section of the physical layer needed to accomplish, figuring out how to accomplish it would not be a notable obstacle. This led to the physical layers’ development taking far longer than expected, over-running its planned development time by a week despite completing the logic layer a week earlier than expected. </w:t>
-      </w:r>
-      <w:r>
+        <w:rPr>
+          <w:color w:val="E7E6E6" w:themeColor="background2"/>
+        </w:rPr>
+      </w:pPr>
+      <w:r>
+        <w:rPr>
+          <w:color w:val="E7E6E6" w:themeColor="background2"/>
+        </w:rPr>
+        <w:t xml:space="preserve">The project went according to plan through to the development of the physical layer. Due to unfamiliarity with robot kinematics, little in-depth design was created in the planning phase of the project with the assumption that with the knowledge of what each section of the physical layer needed to accomplish, figuring out how to accomplish it would not be a notable obstacle. This led to the physical layers’ development taking far longer than expected, over-running its planned development time by a week despite completing the logic layer earlier than expected. </w:t>
+      </w:r>
+      <w:r>
+        <w:rPr>
+          <w:color w:val="E7E6E6" w:themeColor="background2"/>
+        </w:rPr>
         <w:t>Due to overrunning the deadline, the project goal was instead</w:t>
       </w:r>
       <w:r>
+        <w:rPr>
+          <w:color w:val="E7E6E6" w:themeColor="background2"/>
+        </w:rPr>
         <w:t xml:space="preserve"> completed by defining a simple physical layer rule to use for feedback such as “is the module at the top of the stack and hence, can be picked up in an environment with gravity by a stationary arm”</w:t>
       </w:r>
       <w:r>
+        <w:rPr>
+          <w:color w:val="E7E6E6" w:themeColor="background2"/>
+        </w:rPr>
         <w:t>; allowing the remainder of the project to be completed, making</w:t>
       </w:r>
       <w:r>
-        <w:t xml:space="preserve"> it possible to develop and analyse a range of feedback strategies without </w:t>
-      </w:r>
-      <w:r>
+        <w:rPr>
+          <w:color w:val="E7E6E6" w:themeColor="background2"/>
+        </w:rPr>
+        <w:t xml:space="preserve"> it possible to develop and analyse feedback strategies without </w:t>
+      </w:r>
+      <w:r>
+        <w:rPr>
+          <w:color w:val="E7E6E6" w:themeColor="background2"/>
+        </w:rPr>
         <w:t>sacrificing time to develop</w:t>
       </w:r>
       <w:r>
+        <w:rPr>
+          <w:color w:val="E7E6E6" w:themeColor="background2"/>
+        </w:rPr>
         <w:t xml:space="preserve"> a mostly unused and complex simulation.</w:t>
       </w:r>
       <w:r>
+        <w:rPr>
+          <w:color w:val="E7E6E6" w:themeColor="background2"/>
+        </w:rPr>
         <w:t xml:space="preserve"> </w:t>
       </w:r>
     </w:p>
     <w:p>
       <w:pPr>
         <w:jc w:val="both"/>
-      </w:pPr>
-      <w:r>
+        <w:rPr>
+          <w:color w:val="E7E6E6" w:themeColor="background2"/>
+        </w:rPr>
+      </w:pPr>
+      <w:r>
+        <w:rPr>
+          <w:color w:val="E7E6E6" w:themeColor="background2"/>
+        </w:rPr>
         <w:t xml:space="preserve">Despite the delay, the final product does match what was planned at the beginning of the project, and as such the goals of the project have been filled. This can be attributed to appropriate levels of slack in task timing guidelines and </w:t>
       </w:r>
       <w:r>
+        <w:rPr>
+          <w:color w:val="E7E6E6" w:themeColor="background2"/>
+        </w:rPr>
         <w:t>creatively making</w:t>
       </w:r>
       <w:r>
+        <w:rPr>
+          <w:color w:val="E7E6E6" w:themeColor="background2"/>
+        </w:rPr>
         <w:t xml:space="preserve"> use of out-of-the-box implementations</w:t>
       </w:r>
       <w:r>
+        <w:rPr>
+          <w:color w:val="E7E6E6" w:themeColor="background2"/>
+        </w:rPr>
         <w:t xml:space="preserve"> to decrease production time drastically and reduce complexity.</w:t>
       </w:r>
     </w:p>
-    <w:p/>
+    <w:p>
+      <w:pPr>
+        <w:rPr>
+          <w:color w:val="E7E6E6" w:themeColor="background2"/>
+        </w:rPr>
+      </w:pPr>
+    </w:p>
     <w:p>
       <w:pPr>
         <w:pStyle w:val="Heading2"/>
-      </w:pPr>
-      <w:r>
+        <w:rPr>
+          <w:color w:val="E7E6E6" w:themeColor="background2"/>
+        </w:rPr>
+      </w:pPr>
+      <w:r>
+        <w:rPr>
+          <w:color w:val="E7E6E6" w:themeColor="background2"/>
+        </w:rPr>
         <w:t>Risk Assessment</w:t>
       </w:r>
     </w:p>
     <w:p>
       <w:pPr>
         <w:rPr>
+          <w:color w:val="E7E6E6" w:themeColor="background2"/>
           <w:shd w:val="clear" w:color="auto" w:fill="FFFFFF"/>
         </w:rPr>
       </w:pPr>
       <w:r>
         <w:rPr>
+          <w:color w:val="E7E6E6" w:themeColor="background2"/>
           <w:shd w:val="clear" w:color="auto" w:fill="FFFFFF"/>
         </w:rPr>
-        <w:t xml:space="preserve">This section builds, and expands, on material previously included in the project Initial Report (see Appendix </w:t>
-      </w:r>
-      <w:r>
-        <w:rPr>
+        <w:t>This section builds, and expands, on material previously included in the project Initial Report (see Appendix %)</w:t>
+      </w:r>
+    </w:p>
+    <w:p>
+      <w:pPr>
+        <w:rPr>
+          <w:color w:val="E7E6E6" w:themeColor="background2"/>
           <w:shd w:val="clear" w:color="auto" w:fill="FFFFFF"/>
         </w:rPr>
-        <w:t>%</w:t>
-      </w:r>
-      <w:r>
-        <w:rPr>
-          <w:shd w:val="clear" w:color="auto" w:fill="FFFFFF"/>
-        </w:rPr>
-        <w:t>)</w:t>
-      </w:r>
-    </w:p>
-    <w:p>
-      <w:pPr>
-        <w:rPr>
-          <w:shd w:val="clear" w:color="auto" w:fill="FFFFFF"/>
-        </w:rPr>
-      </w:pPr>
-      <w:r>
-        <w:rPr>
+      </w:pPr>
+      <w:r>
+        <w:rPr>
+          <w:color w:val="E7E6E6" w:themeColor="background2"/>
           <w:shd w:val="clear" w:color="auto" w:fill="FFFFFF"/>
         </w:rPr>
         <w:t>Risk register:</w:t>
@@ -11323,11 +11924,13 @@
           <w:p>
             <w:pPr>
               <w:rPr>
+                <w:color w:val="E7E6E6" w:themeColor="background2"/>
                 <w:shd w:val="clear" w:color="auto" w:fill="FFFFFF"/>
               </w:rPr>
             </w:pPr>
             <w:r>
               <w:rPr>
+                <w:color w:val="E7E6E6" w:themeColor="background2"/>
                 <w:shd w:val="clear" w:color="auto" w:fill="FFFFFF"/>
               </w:rPr>
               <w:t>ID</w:t>
@@ -11341,11 +11944,13 @@
           <w:p>
             <w:pPr>
               <w:rPr>
+                <w:color w:val="E7E6E6" w:themeColor="background2"/>
                 <w:shd w:val="clear" w:color="auto" w:fill="FFFFFF"/>
               </w:rPr>
             </w:pPr>
             <w:r>
               <w:rPr>
+                <w:color w:val="E7E6E6" w:themeColor="background2"/>
                 <w:shd w:val="clear" w:color="auto" w:fill="FFFFFF"/>
               </w:rPr>
               <w:t>Risk Description</w:t>
@@ -11359,11 +11964,13 @@
           <w:p>
             <w:pPr>
               <w:rPr>
+                <w:color w:val="E7E6E6" w:themeColor="background2"/>
                 <w:shd w:val="clear" w:color="auto" w:fill="FFFFFF"/>
               </w:rPr>
             </w:pPr>
             <w:r>
               <w:rPr>
+                <w:color w:val="E7E6E6" w:themeColor="background2"/>
                 <w:shd w:val="clear" w:color="auto" w:fill="FFFFFF"/>
               </w:rPr>
               <w:t>Impact</w:t>
@@ -11377,11 +11984,13 @@
           <w:p>
             <w:pPr>
               <w:rPr>
+                <w:color w:val="E7E6E6" w:themeColor="background2"/>
                 <w:shd w:val="clear" w:color="auto" w:fill="FFFFFF"/>
               </w:rPr>
             </w:pPr>
             <w:r>
               <w:rPr>
+                <w:color w:val="E7E6E6" w:themeColor="background2"/>
                 <w:shd w:val="clear" w:color="auto" w:fill="FFFFFF"/>
               </w:rPr>
               <w:t>Risk Probability</w:t>
@@ -11395,11 +12004,13 @@
           <w:p>
             <w:pPr>
               <w:rPr>
+                <w:color w:val="E7E6E6" w:themeColor="background2"/>
                 <w:shd w:val="clear" w:color="auto" w:fill="FFFFFF"/>
               </w:rPr>
             </w:pPr>
             <w:r>
               <w:rPr>
+                <w:color w:val="E7E6E6" w:themeColor="background2"/>
                 <w:shd w:val="clear" w:color="auto" w:fill="FFFFFF"/>
               </w:rPr>
               <w:t>Mitigation of Risk</w:t>
@@ -11413,11 +12024,13 @@
           <w:p>
             <w:pPr>
               <w:rPr>
+                <w:color w:val="E7E6E6" w:themeColor="background2"/>
                 <w:shd w:val="clear" w:color="auto" w:fill="FFFFFF"/>
               </w:rPr>
             </w:pPr>
             <w:r>
               <w:rPr>
+                <w:color w:val="E7E6E6" w:themeColor="background2"/>
                 <w:shd w:val="clear" w:color="auto" w:fill="FFFFFF"/>
               </w:rPr>
               <w:t>Effectiveness during project</w:t>
@@ -11433,11 +12046,13 @@
           <w:p>
             <w:pPr>
               <w:rPr>
+                <w:color w:val="E7E6E6" w:themeColor="background2"/>
                 <w:shd w:val="clear" w:color="auto" w:fill="FFFFFF"/>
               </w:rPr>
             </w:pPr>
             <w:r>
               <w:rPr>
+                <w:color w:val="E7E6E6" w:themeColor="background2"/>
                 <w:shd w:val="clear" w:color="auto" w:fill="FFFFFF"/>
               </w:rPr>
               <w:t>1</w:t>
@@ -11451,10 +12066,14 @@
           <w:p>
             <w:pPr>
               <w:rPr>
+                <w:color w:val="E7E6E6" w:themeColor="background2"/>
                 <w:shd w:val="clear" w:color="auto" w:fill="FFFFFF"/>
               </w:rPr>
             </w:pPr>
             <w:r>
+              <w:rPr>
+                <w:color w:val="E7E6E6" w:themeColor="background2"/>
+              </w:rPr>
               <w:t>Missing or corrupted documents</w:t>
             </w:r>
           </w:p>
@@ -11466,11 +12085,13 @@
           <w:p>
             <w:pPr>
               <w:rPr>
+                <w:color w:val="E7E6E6" w:themeColor="background2"/>
                 <w:shd w:val="clear" w:color="auto" w:fill="FFFFFF"/>
               </w:rPr>
             </w:pPr>
             <w:r>
               <w:rPr>
+                <w:color w:val="E7E6E6" w:themeColor="background2"/>
                 <w:shd w:val="clear" w:color="auto" w:fill="FFFFFF"/>
               </w:rPr>
               <w:t>High</w:t>
@@ -11484,11 +12105,13 @@
           <w:p>
             <w:pPr>
               <w:rPr>
+                <w:color w:val="E7E6E6" w:themeColor="background2"/>
                 <w:shd w:val="clear" w:color="auto" w:fill="FFFFFF"/>
               </w:rPr>
             </w:pPr>
             <w:r>
               <w:rPr>
+                <w:color w:val="E7E6E6" w:themeColor="background2"/>
                 <w:shd w:val="clear" w:color="auto" w:fill="FFFFFF"/>
               </w:rPr>
               <w:t>Medium</w:t>
@@ -11502,10 +12125,14 @@
           <w:p>
             <w:pPr>
               <w:rPr>
+                <w:color w:val="E7E6E6" w:themeColor="background2"/>
                 <w:shd w:val="clear" w:color="auto" w:fill="FFFFFF"/>
               </w:rPr>
             </w:pPr>
             <w:r>
+              <w:rPr>
+                <w:color w:val="E7E6E6" w:themeColor="background2"/>
+              </w:rPr>
               <w:t>Documents are backed up to a GitHub repository</w:t>
             </w:r>
           </w:p>
@@ -11517,11 +12144,13 @@
           <w:p>
             <w:pPr>
               <w:rPr>
+                <w:color w:val="E7E6E6" w:themeColor="background2"/>
                 <w:shd w:val="clear" w:color="auto" w:fill="FFFFFF"/>
               </w:rPr>
             </w:pPr>
             <w:r>
               <w:rPr>
+                <w:color w:val="E7E6E6" w:themeColor="background2"/>
                 <w:shd w:val="clear" w:color="auto" w:fill="FFFFFF"/>
               </w:rPr>
               <w:t>Highly effective</w:t>
@@ -11537,11 +12166,13 @@
           <w:p>
             <w:pPr>
               <w:rPr>
+                <w:color w:val="E7E6E6" w:themeColor="background2"/>
                 <w:shd w:val="clear" w:color="auto" w:fill="FFFFFF"/>
               </w:rPr>
             </w:pPr>
             <w:r>
               <w:rPr>
+                <w:color w:val="E7E6E6" w:themeColor="background2"/>
                 <w:shd w:val="clear" w:color="auto" w:fill="FFFFFF"/>
               </w:rPr>
               <w:t>2</w:t>
@@ -11555,10 +12186,14 @@
           <w:p>
             <w:pPr>
               <w:rPr>
+                <w:color w:val="E7E6E6" w:themeColor="background2"/>
                 <w:shd w:val="clear" w:color="auto" w:fill="FFFFFF"/>
               </w:rPr>
             </w:pPr>
             <w:r>
+              <w:rPr>
+                <w:color w:val="E7E6E6" w:themeColor="background2"/>
+              </w:rPr>
               <w:t>Ambitions for project are too great for the project time limit</w:t>
             </w:r>
           </w:p>
@@ -11570,11 +12205,13 @@
           <w:p>
             <w:pPr>
               <w:rPr>
+                <w:color w:val="E7E6E6" w:themeColor="background2"/>
                 <w:shd w:val="clear" w:color="auto" w:fill="FFFFFF"/>
               </w:rPr>
             </w:pPr>
             <w:r>
               <w:rPr>
+                <w:color w:val="E7E6E6" w:themeColor="background2"/>
                 <w:shd w:val="clear" w:color="auto" w:fill="FFFFFF"/>
               </w:rPr>
               <w:t>High</w:t>
@@ -11588,11 +12225,13 @@
           <w:p>
             <w:pPr>
               <w:rPr>
+                <w:color w:val="E7E6E6" w:themeColor="background2"/>
                 <w:shd w:val="clear" w:color="auto" w:fill="FFFFFF"/>
               </w:rPr>
             </w:pPr>
             <w:r>
               <w:rPr>
+                <w:color w:val="E7E6E6" w:themeColor="background2"/>
                 <w:shd w:val="clear" w:color="auto" w:fill="FFFFFF"/>
               </w:rPr>
               <w:t>High</w:t>
@@ -11606,10 +12245,14 @@
           <w:p>
             <w:pPr>
               <w:rPr>
+                <w:color w:val="E7E6E6" w:themeColor="background2"/>
                 <w:shd w:val="clear" w:color="auto" w:fill="FFFFFF"/>
               </w:rPr>
             </w:pPr>
             <w:r>
+              <w:rPr>
+                <w:color w:val="E7E6E6" w:themeColor="background2"/>
+              </w:rPr>
               <w:t>Setting appropriate scope expectations from the beginning of the project</w:t>
             </w:r>
           </w:p>
@@ -11621,11 +12264,13 @@
           <w:p>
             <w:pPr>
               <w:rPr>
+                <w:color w:val="E7E6E6" w:themeColor="background2"/>
                 <w:shd w:val="clear" w:color="auto" w:fill="FFFFFF"/>
               </w:rPr>
             </w:pPr>
             <w:r>
               <w:rPr>
+                <w:color w:val="E7E6E6" w:themeColor="background2"/>
                 <w:shd w:val="clear" w:color="auto" w:fill="FFFFFF"/>
               </w:rPr>
               <w:t>Slightly effective – did not properly take into consideration prior knowledge</w:t>
@@ -11641,11 +12286,13 @@
           <w:p>
             <w:pPr>
               <w:rPr>
+                <w:color w:val="E7E6E6" w:themeColor="background2"/>
                 <w:shd w:val="clear" w:color="auto" w:fill="FFFFFF"/>
               </w:rPr>
             </w:pPr>
             <w:r>
               <w:rPr>
+                <w:color w:val="E7E6E6" w:themeColor="background2"/>
                 <w:shd w:val="clear" w:color="auto" w:fill="FFFFFF"/>
               </w:rPr>
               <w:lastRenderedPageBreak/>
@@ -11660,10 +12307,14 @@
           <w:p>
             <w:pPr>
               <w:rPr>
+                <w:color w:val="E7E6E6" w:themeColor="background2"/>
                 <w:shd w:val="clear" w:color="auto" w:fill="FFFFFF"/>
               </w:rPr>
             </w:pPr>
             <w:r>
+              <w:rPr>
+                <w:color w:val="E7E6E6" w:themeColor="background2"/>
+              </w:rPr>
               <w:t>Illness or work unavailability</w:t>
             </w:r>
           </w:p>
@@ -11675,11 +12326,13 @@
           <w:p>
             <w:pPr>
               <w:rPr>
+                <w:color w:val="E7E6E6" w:themeColor="background2"/>
                 <w:shd w:val="clear" w:color="auto" w:fill="FFFFFF"/>
               </w:rPr>
             </w:pPr>
             <w:r>
               <w:rPr>
+                <w:color w:val="E7E6E6" w:themeColor="background2"/>
                 <w:shd w:val="clear" w:color="auto" w:fill="FFFFFF"/>
               </w:rPr>
               <w:t>High</w:t>
@@ -11693,11 +12346,13 @@
           <w:p>
             <w:pPr>
               <w:rPr>
+                <w:color w:val="E7E6E6" w:themeColor="background2"/>
                 <w:shd w:val="clear" w:color="auto" w:fill="FFFFFF"/>
               </w:rPr>
             </w:pPr>
             <w:r>
               <w:rPr>
+                <w:color w:val="E7E6E6" w:themeColor="background2"/>
                 <w:shd w:val="clear" w:color="auto" w:fill="FFFFFF"/>
               </w:rPr>
               <w:t>Medium</w:t>
@@ -11711,10 +12366,14 @@
           <w:p>
             <w:pPr>
               <w:rPr>
+                <w:color w:val="E7E6E6" w:themeColor="background2"/>
                 <w:shd w:val="clear" w:color="auto" w:fill="FFFFFF"/>
               </w:rPr>
             </w:pPr>
             <w:r>
+              <w:rPr>
+                <w:color w:val="E7E6E6" w:themeColor="background2"/>
+              </w:rPr>
               <w:t>Record illness and provide proper explanation for missing work in final report. Decrease scope to provide meaningful results</w:t>
             </w:r>
           </w:p>
@@ -11726,47 +12385,55 @@
           <w:p>
             <w:pPr>
               <w:rPr>
+                <w:color w:val="E7E6E6" w:themeColor="background2"/>
                 <w:shd w:val="clear" w:color="auto" w:fill="FFFFFF"/>
               </w:rPr>
             </w:pPr>
             <w:r>
               <w:rPr>
+                <w:color w:val="E7E6E6" w:themeColor="background2"/>
                 <w:shd w:val="clear" w:color="auto" w:fill="FFFFFF"/>
               </w:rPr>
               <w:t>Highly effective</w:t>
             </w:r>
             <w:r>
               <w:rPr>
+                <w:color w:val="E7E6E6" w:themeColor="background2"/>
                 <w:shd w:val="clear" w:color="auto" w:fill="FFFFFF"/>
               </w:rPr>
               <w:t xml:space="preserve"> – Illness affected several weeks of the </w:t>
             </w:r>
             <w:r>
               <w:rPr>
+                <w:color w:val="E7E6E6" w:themeColor="background2"/>
                 <w:shd w:val="clear" w:color="auto" w:fill="FFFFFF"/>
               </w:rPr>
               <w:t>project;</w:t>
             </w:r>
             <w:r>
               <w:rPr>
+                <w:color w:val="E7E6E6" w:themeColor="background2"/>
                 <w:shd w:val="clear" w:color="auto" w:fill="FFFFFF"/>
               </w:rPr>
               <w:t xml:space="preserve"> </w:t>
             </w:r>
             <w:r>
               <w:rPr>
+                <w:color w:val="E7E6E6" w:themeColor="background2"/>
                 <w:shd w:val="clear" w:color="auto" w:fill="FFFFFF"/>
               </w:rPr>
               <w:t>However,</w:t>
             </w:r>
             <w:r>
               <w:rPr>
+                <w:color w:val="E7E6E6" w:themeColor="background2"/>
                 <w:shd w:val="clear" w:color="auto" w:fill="FFFFFF"/>
               </w:rPr>
               <w:t xml:space="preserve"> scope was reduced appropriately</w:t>
             </w:r>
             <w:r>
               <w:rPr>
+                <w:color w:val="E7E6E6" w:themeColor="background2"/>
                 <w:shd w:val="clear" w:color="auto" w:fill="FFFFFF"/>
               </w:rPr>
               <w:t xml:space="preserve"> </w:t>
@@ -11782,11 +12449,13 @@
           <w:p>
             <w:pPr>
               <w:rPr>
+                <w:color w:val="E7E6E6" w:themeColor="background2"/>
                 <w:shd w:val="clear" w:color="auto" w:fill="FFFFFF"/>
               </w:rPr>
             </w:pPr>
             <w:r>
               <w:rPr>
+                <w:color w:val="E7E6E6" w:themeColor="background2"/>
                 <w:shd w:val="clear" w:color="auto" w:fill="FFFFFF"/>
               </w:rPr>
               <w:t>4</w:t>
@@ -11800,10 +12469,14 @@
           <w:p>
             <w:pPr>
               <w:rPr>
+                <w:color w:val="E7E6E6" w:themeColor="background2"/>
                 <w:shd w:val="clear" w:color="auto" w:fill="FFFFFF"/>
               </w:rPr>
             </w:pPr>
             <w:r>
+              <w:rPr>
+                <w:color w:val="E7E6E6" w:themeColor="background2"/>
+              </w:rPr>
               <w:t>Losing test results</w:t>
             </w:r>
           </w:p>
@@ -11815,11 +12488,13 @@
           <w:p>
             <w:pPr>
               <w:rPr>
+                <w:color w:val="E7E6E6" w:themeColor="background2"/>
                 <w:shd w:val="clear" w:color="auto" w:fill="FFFFFF"/>
               </w:rPr>
             </w:pPr>
             <w:r>
               <w:rPr>
+                <w:color w:val="E7E6E6" w:themeColor="background2"/>
                 <w:shd w:val="clear" w:color="auto" w:fill="FFFFFF"/>
               </w:rPr>
               <w:t>Medium</w:t>
@@ -11833,11 +12508,13 @@
           <w:p>
             <w:pPr>
               <w:rPr>
+                <w:color w:val="E7E6E6" w:themeColor="background2"/>
                 <w:shd w:val="clear" w:color="auto" w:fill="FFFFFF"/>
               </w:rPr>
             </w:pPr>
             <w:r>
               <w:rPr>
+                <w:color w:val="E7E6E6" w:themeColor="background2"/>
                 <w:shd w:val="clear" w:color="auto" w:fill="FFFFFF"/>
               </w:rPr>
               <w:t>Medium</w:t>
@@ -11852,10 +12529,14 @@
             <w:pPr>
               <w:jc w:val="center"/>
               <w:rPr>
+                <w:color w:val="E7E6E6" w:themeColor="background2"/>
                 <w:shd w:val="clear" w:color="auto" w:fill="FFFFFF"/>
               </w:rPr>
             </w:pPr>
             <w:r>
+              <w:rPr>
+                <w:color w:val="E7E6E6" w:themeColor="background2"/>
+              </w:rPr>
               <w:t>Produce lab reports to document progress</w:t>
             </w:r>
           </w:p>
@@ -11867,11 +12548,13 @@
           <w:p>
             <w:pPr>
               <w:rPr>
+                <w:color w:val="E7E6E6" w:themeColor="background2"/>
                 <w:shd w:val="clear" w:color="auto" w:fill="FFFFFF"/>
               </w:rPr>
             </w:pPr>
             <w:r>
               <w:rPr>
+                <w:color w:val="E7E6E6" w:themeColor="background2"/>
                 <w:shd w:val="clear" w:color="auto" w:fill="FFFFFF"/>
               </w:rPr>
               <w:t>Highly effective</w:t>
@@ -11880,44 +12563,83 @@
         </w:tc>
       </w:tr>
     </w:tbl>
-    <w:p/>
-    <w:p/>
+    <w:p>
+      <w:pPr>
+        <w:rPr>
+          <w:color w:val="E7E6E6" w:themeColor="background2"/>
+        </w:rPr>
+      </w:pPr>
+    </w:p>
+    <w:p>
+      <w:pPr>
+        <w:rPr>
+          <w:color w:val="E7E6E6" w:themeColor="background2"/>
+        </w:rPr>
+      </w:pPr>
+    </w:p>
     <w:p>
       <w:pPr>
         <w:pStyle w:val="Heading2"/>
-      </w:pPr>
-      <w:r>
+        <w:rPr>
+          <w:color w:val="E7E6E6" w:themeColor="background2"/>
+        </w:rPr>
+      </w:pPr>
+      <w:r>
+        <w:rPr>
+          <w:color w:val="E7E6E6" w:themeColor="background2"/>
+        </w:rPr>
         <w:t>Evolution of Project Plan</w:t>
       </w:r>
     </w:p>
     <w:p>
       <w:pPr>
         <w:jc w:val="both"/>
-      </w:pPr>
-      <w:r>
-        <w:t>The project plan saw little modification over the project. During progress reviews during the project, if it was seen that a section of the project would overrun its deadline, alternative methods of reaching a functional overall system were found that involved sacrificing small features such as including module orientation and module connectivity directivity direction. These features were still considered in the completed implementation allowing them to be designed and implemented with relative ease when the project is further developed in the future.</w:t>
-      </w:r>
-    </w:p>
-    <w:p/>
+        <w:rPr>
+          <w:color w:val="E7E6E6" w:themeColor="background2"/>
+        </w:rPr>
+      </w:pPr>
+      <w:r>
+        <w:rPr>
+          <w:color w:val="E7E6E6" w:themeColor="background2"/>
+        </w:rPr>
+        <w:t>The project plan saw little modification over the project. During progress reviews during the project, if it was seen that a section of the project would overrun its deadline, alternative methods of reaching a functional overall system were found that involved sacrificing small features such as including module orientation and module connectivity direction. These features were still considered in the completed implementation allowing them to be designed and implemented with relative ease when the project is further developed in the future.</w:t>
+      </w:r>
+    </w:p>
+    <w:p>
+      <w:pPr>
+        <w:rPr>
+          <w:color w:val="E7E6E6" w:themeColor="background2"/>
+        </w:rPr>
+      </w:pPr>
+    </w:p>
     <w:p>
       <w:pPr>
         <w:pStyle w:val="Heading1"/>
         <w:rPr>
           <w:rFonts w:asciiTheme="minorHAnsi" w:eastAsiaTheme="minorHAnsi" w:hAnsiTheme="minorHAnsi" w:cstheme="minorBidi"/>
-          <w:color w:val="FF0000"/>
+          <w:color w:val="E7E6E6" w:themeColor="background2"/>
           <w:sz w:val="22"/>
           <w:szCs w:val="22"/>
         </w:rPr>
       </w:pPr>
       <w:r>
+        <w:rPr>
+          <w:color w:val="E7E6E6" w:themeColor="background2"/>
+        </w:rPr>
         <w:t>Conclusion</w:t>
       </w:r>
     </w:p>
     <w:p>
       <w:pPr>
         <w:jc w:val="both"/>
-      </w:pPr>
-      <w:r>
+        <w:rPr>
+          <w:color w:val="E7E6E6" w:themeColor="background2"/>
+        </w:rPr>
+      </w:pPr>
+      <w:r>
+        <w:rPr>
+          <w:color w:val="E7E6E6" w:themeColor="background2"/>
+        </w:rPr>
         <w:t>This paper details the development of a hybrid reconfiguration planning system through the completion of the following sub-objectives:</w:t>
       </w:r>
     </w:p>
@@ -11929,8 +12651,14 @@
           <w:numId w:val="50"/>
         </w:numPr>
         <w:jc w:val="both"/>
-      </w:pPr>
-      <w:r>
+        <w:rPr>
+          <w:color w:val="E7E6E6" w:themeColor="background2"/>
+        </w:rPr>
+      </w:pPr>
+      <w:r>
+        <w:rPr>
+          <w:color w:val="E7E6E6" w:themeColor="background2"/>
+        </w:rPr>
         <w:t>Development of a task planner to create high-level semantic solutions to state reconfiguration.</w:t>
       </w:r>
     </w:p>
@@ -11942,9 +12670,33 @@
           <w:numId w:val="50"/>
         </w:numPr>
         <w:jc w:val="both"/>
-      </w:pPr>
-      <w:r>
-        <w:t>Development of a motion planner to impose robot capabilities, geometry, and physical restraints on the semantic solution, and discard infeasible solutions and continue the search for solutions through feedback strategies.</w:t>
+        <w:rPr>
+          <w:color w:val="E7E6E6" w:themeColor="background2"/>
+        </w:rPr>
+      </w:pPr>
+      <w:r>
+        <w:rPr>
+          <w:color w:val="E7E6E6" w:themeColor="background2"/>
+        </w:rPr>
+        <w:t>Development of a motion planner to impose robot capabilities, geometry, and physical restraints on the semantic solution, and</w:t>
+      </w:r>
+      <w:r>
+        <w:rPr>
+          <w:color w:val="E7E6E6" w:themeColor="background2"/>
+        </w:rPr>
+        <w:t xml:space="preserve"> implementation of feedback strategies to</w:t>
+      </w:r>
+      <w:r>
+        <w:rPr>
+          <w:color w:val="E7E6E6" w:themeColor="background2"/>
+        </w:rPr>
+        <w:t xml:space="preserve"> discard infeasible solutions</w:t>
+      </w:r>
+      <w:r>
+        <w:rPr>
+          <w:color w:val="E7E6E6" w:themeColor="background2"/>
+        </w:rPr>
+        <w:t xml:space="preserve"> and continue the search.</w:t>
       </w:r>
     </w:p>
     <w:p>
@@ -11955,8 +12707,14 @@
           <w:numId w:val="50"/>
         </w:numPr>
         <w:jc w:val="both"/>
-      </w:pPr>
-      <w:r>
+        <w:rPr>
+          <w:color w:val="E7E6E6" w:themeColor="background2"/>
+        </w:rPr>
+      </w:pPr>
+      <w:r>
+        <w:rPr>
+          <w:color w:val="E7E6E6" w:themeColor="background2"/>
+        </w:rPr>
         <w:t>Development of state and state reconfiguration plan visualisation functions to create videos of reconfiguration simulations.</w:t>
       </w:r>
     </w:p>
@@ -11968,50 +12726,116 @@
           <w:numId w:val="50"/>
         </w:numPr>
         <w:jc w:val="both"/>
-      </w:pPr>
-      <w:r>
-        <w:t>Conduction testing of the system through various inputs to analyse performance.</w:t>
+        <w:rPr>
+          <w:color w:val="E7E6E6" w:themeColor="background2"/>
+        </w:rPr>
+      </w:pPr>
+      <w:r>
+        <w:rPr>
+          <w:color w:val="E7E6E6" w:themeColor="background2"/>
+        </w:rPr>
+        <w:t>Conducti</w:t>
+      </w:r>
+      <w:r>
+        <w:rPr>
+          <w:color w:val="E7E6E6" w:themeColor="background2"/>
+        </w:rPr>
+        <w:t>ng</w:t>
+      </w:r>
+      <w:r>
+        <w:rPr>
+          <w:color w:val="E7E6E6" w:themeColor="background2"/>
+        </w:rPr>
+        <w:t xml:space="preserve"> testing of the system through various inputs to analyse performance.</w:t>
       </w:r>
     </w:p>
     <w:p>
       <w:pPr>
         <w:jc w:val="both"/>
-      </w:pPr>
-      <w:r>
+        <w:rPr>
+          <w:color w:val="E7E6E6" w:themeColor="background2"/>
+        </w:rPr>
+      </w:pPr>
+      <w:r>
+        <w:rPr>
+          <w:color w:val="E7E6E6" w:themeColor="background2"/>
+        </w:rPr>
         <w:t xml:space="preserve">We demonstrate that the system can produce efficient solutions and potentially can be integrated with the robot arm in the lab to complete sub-objective 5. Though the implementation of </w:t>
       </w:r>
       <w:r>
+        <w:rPr>
+          <w:color w:val="E7E6E6" w:themeColor="background2"/>
+        </w:rPr>
         <w:t xml:space="preserve">enhanced </w:t>
       </w:r>
       <w:r>
+        <w:rPr>
+          <w:color w:val="E7E6E6" w:themeColor="background2"/>
+        </w:rPr>
         <w:t xml:space="preserve">feedback strategies is </w:t>
       </w:r>
       <w:r>
+        <w:rPr>
+          <w:color w:val="E7E6E6" w:themeColor="background2"/>
+        </w:rPr>
         <w:t>needed</w:t>
       </w:r>
       <w:r>
-        <w:t xml:space="preserve"> to improve generation time.</w:t>
-      </w:r>
-      <w:r>
+        <w:rPr>
+          <w:color w:val="E7E6E6" w:themeColor="background2"/>
+        </w:rPr>
+        <w:t xml:space="preserve"> to improve</w:t>
+      </w:r>
+      <w:r>
+        <w:rPr>
+          <w:color w:val="E7E6E6" w:themeColor="background2"/>
+        </w:rPr>
+        <w:t xml:space="preserve"> solution</w:t>
+      </w:r>
+      <w:r>
+        <w:rPr>
+          <w:color w:val="E7E6E6" w:themeColor="background2"/>
+        </w:rPr>
+        <w:t xml:space="preserve"> generation time.</w:t>
+      </w:r>
+      <w:r>
+        <w:rPr>
+          <w:color w:val="E7E6E6" w:themeColor="background2"/>
+        </w:rPr>
         <w:t xml:space="preserve"> The base high-level plan for the system has great potential for further development.</w:t>
       </w:r>
     </w:p>
     <w:p>
       <w:pPr>
         <w:pStyle w:val="Heading1"/>
-      </w:pPr>
-      <w:r>
+        <w:rPr>
+          <w:color w:val="E7E6E6" w:themeColor="background2"/>
+        </w:rPr>
+      </w:pPr>
+      <w:r>
+        <w:rPr>
+          <w:color w:val="E7E6E6" w:themeColor="background2"/>
+        </w:rPr>
         <w:t>Further Work</w:t>
       </w:r>
     </w:p>
     <w:p>
       <w:pPr>
         <w:jc w:val="both"/>
-      </w:pPr>
-      <w:r>
+        <w:rPr>
+          <w:color w:val="E7E6E6" w:themeColor="background2"/>
+        </w:rPr>
+      </w:pPr>
+      <w:r>
+        <w:rPr>
+          <w:color w:val="E7E6E6" w:themeColor="background2"/>
+        </w:rPr>
         <w:t xml:space="preserve">This base system provides many opportunities for future work to enhance its capabilities. From minor changes such as support for the movement of multiple modules at once, multiple mobile manipulators or introducing module orientation and connection direction; To major changes like introducing a failure memory to predict physical layer failures, a purpose-built implementation utilising parallel programming, or the modification of the program to work in real-time so it can compensate for a non-stationary environment. To further identify areas of improvement, the next suggested development of the project would be the creation of a function to generate random goal states from a starting state, to be input into the system. This would allow the automation and conduction of mass testing </w:t>
       </w:r>
       <w:r>
+        <w:rPr>
+          <w:color w:val="E7E6E6" w:themeColor="background2"/>
+        </w:rPr>
         <w:t>to develop a data set for analysis.</w:t>
       </w:r>
     </w:p>
@@ -14932,7 +15756,7 @@
   <w:abstractNum w:abstractNumId="18" w15:restartNumberingAfterBreak="0">
     <w:nsid w:val="1F9E2E01"/>
     <w:multiLevelType w:val="hybridMultilevel"/>
-    <w:tmpl w:val="3EC097BE"/>
+    <w:tmpl w:val="2662C636"/>
     <w:lvl w:ilvl="0" w:tplc="0C09000F">
       <w:start w:val="1"/>
       <w:numFmt w:val="decimal"/>
